--- a/Vizsgaremek_dokumentacio.docx
+++ b/Vizsgaremek_dokumentacio.docx
@@ -2,6 +2,28 @@
 <file path=word/document.xml><?xml version="1.0" encoding="utf-8"?>
 <w:document xmlns:wpc="http://schemas.microsoft.com/office/word/2010/wordprocessingCanvas" xmlns:cx="http://schemas.microsoft.com/office/drawing/2014/chartex" xmlns:cx1="http://schemas.microsoft.com/office/drawing/2015/9/8/chartex" xmlns:cx2="http://schemas.microsoft.com/office/drawing/2015/10/21/chartex" xmlns:cx3="http://schemas.microsoft.com/office/drawing/2016/5/9/chartex" xmlns:cx4="http://schemas.microsoft.com/office/drawing/2016/5/10/chartex" xmlns:cx5="http://schemas.microsoft.com/office/drawing/2016/5/11/chartex" xmlns:cx6="http://schemas.microsoft.com/office/drawing/2016/5/12/chartex" xmlns:cx7="http://schemas.microsoft.com/office/drawing/2016/5/13/chartex" xmlns:cx8="http://schemas.microsoft.com/office/drawing/2016/5/14/chartex" xmlns:mc="http://schemas.openxmlformats.org/markup-compatibility/2006" xmlns:aink="http://schemas.microsoft.com/office/drawing/2016/ink" xmlns:am3d="http://schemas.microsoft.com/office/drawing/2017/model3d" xmlns:o="urn:schemas-microsoft-com:office:office" xmlns:r="http://schemas.openxmlformats.org/officeDocument/2006/relationships" xmlns:m="http://schemas.openxmlformats.org/officeDocument/2006/math" xmlns:v="urn:schemas-microsoft-com:vml" xmlns:wp14="http://schemas.microsoft.com/office/word/2010/wordprocessingDrawing" xmlns:wp="http://schemas.openxmlformats.org/drawingml/2006/wordprocessingDrawing" xmlns:w10="urn:schemas-microsoft-com:office:word" xmlns:w="http://schemas.openxmlformats.org/wordprocessingml/2006/main" xmlns:w14="http://schemas.microsoft.com/office/word/2010/wordml" xmlns:w15="http://schemas.microsoft.com/office/word/2012/wordml" xmlns:w16cex="http://schemas.microsoft.com/office/word/2018/wordml/cex" xmlns:w16cid="http://schemas.microsoft.com/office/word/2016/wordml/cid" xmlns:w16="http://schemas.microsoft.com/office/word/2018/wordml" xmlns:w16sdtdh="http://schemas.microsoft.com/office/word/2020/wordml/sdtdatahash" xmlns:w16se="http://schemas.microsoft.com/office/word/2015/wordml/symex" xmlns:wpg="http://schemas.microsoft.com/office/word/2010/wordprocessingGroup" xmlns:wpi="http://schemas.microsoft.com/office/word/2010/wordprocessingInk" xmlns:wne="http://schemas.microsoft.com/office/word/2006/wordml" xmlns:wps="http://schemas.microsoft.com/office/word/2010/wordprocessingShape" mc:Ignorable="w14 w15 w16se w16cid w16 w16cex w16sdtdh wp14">
   <w:body>
+    <w:p>
+      <w:pPr>
+        <w:jc w:val="center"/>
+        <w:rPr>
+          <w:rFonts w:cs="Times New Roman"/>
+          <w:b/>
+          <w:bCs/>
+          <w:sz w:val="28"/>
+          <w:szCs w:val="28"/>
+        </w:rPr>
+      </w:pPr>
+      <w:r>
+        <w:rPr>
+          <w:rFonts w:cs="Times New Roman"/>
+          <w:b/>
+          <w:bCs/>
+          <w:sz w:val="28"/>
+          <w:szCs w:val="28"/>
+        </w:rPr>
+        <w:t>Debreceni Szakképzési Centrum Beregszászi Pál Technikum</w:t>
+      </w:r>
+    </w:p>
     <w:p>
       <w:pPr>
         <w:jc w:val="center"/>
@@ -52,22 +74,18 @@
     </w:p>
     <w:p>
       <w:pPr>
-        <w:jc w:val="center"/>
-        <w:rPr>
-          <w:rFonts w:cs="Times New Roman"/>
-          <w:b/>
-          <w:bCs/>
-          <w:sz w:val="36"/>
-          <w:szCs w:val="36"/>
-        </w:rPr>
-      </w:pPr>
-    </w:p>
-    <w:p>
-      <w:pPr>
         <w:pStyle w:val="Cm"/>
       </w:pPr>
       <w:r>
-        <w:t>Munkahelyi beosztás-kezelő weboldal, asztali alkalmazás és android applikáció fejlesztése</w:t>
+        <w:t xml:space="preserve">Munkahelyi beosztás-kezelő weboldal, asztali alkalmazás és </w:t>
+      </w:r>
+      <w:proofErr w:type="spellStart"/>
+      <w:r>
+        <w:t>android</w:t>
+      </w:r>
+      <w:proofErr w:type="spellEnd"/>
+      <w:r>
+        <w:t xml:space="preserve"> applikáció fejlesztése</w:t>
       </w:r>
     </w:p>
     <w:p>
@@ -136,7 +154,7 @@
                     <pic:cNvPicPr/>
                   </pic:nvPicPr>
                   <pic:blipFill>
-                    <a:blip r:embed="rId6">
+                    <a:blip r:embed="rId8">
                       <a:extLst>
                         <a:ext uri="{28A0092B-C50C-407E-A947-70E740481C1C}">
                           <a14:useLocalDpi xmlns:a14="http://schemas.microsoft.com/office/drawing/2010/main" val="0"/>
@@ -183,38 +201,31 @@
     </w:p>
     <w:p>
       <w:pPr>
+        <w:jc w:val="center"/>
         <w:rPr>
           <w:rFonts w:cs="Times New Roman"/>
           <w:sz w:val="28"/>
           <w:szCs w:val="28"/>
         </w:rPr>
       </w:pPr>
-    </w:p>
-    <w:p>
-      <w:pPr>
+      <w:r>
+        <w:rPr>
+          <w:rFonts w:cs="Times New Roman"/>
+          <w:b/>
+          <w:bCs/>
+          <w:sz w:val="28"/>
+          <w:szCs w:val="28"/>
+        </w:rPr>
+        <w:t>Készítette:</w:t>
+      </w:r>
+      <w:r>
         <w:rPr>
           <w:rFonts w:cs="Times New Roman"/>
           <w:sz w:val="28"/>
           <w:szCs w:val="28"/>
         </w:rPr>
-      </w:pPr>
-      <w:r>
-        <w:rPr>
-          <w:rFonts w:cs="Times New Roman"/>
-          <w:sz w:val="28"/>
-          <w:szCs w:val="28"/>
-        </w:rPr>
-        <w:t>Készítette:</w:t>
-      </w:r>
-    </w:p>
-    <w:p>
-      <w:pPr>
-        <w:rPr>
-          <w:rFonts w:cs="Times New Roman"/>
-          <w:sz w:val="28"/>
-          <w:szCs w:val="28"/>
-        </w:rPr>
-      </w:pPr>
+        <w:t xml:space="preserve"> </w:t>
+      </w:r>
       <w:r>
         <w:rPr>
           <w:rFonts w:cs="Times New Roman"/>
@@ -222,6 +233,70 @@
           <w:szCs w:val="28"/>
         </w:rPr>
         <w:t>Tisza-Kis Eleonóra</w:t>
+      </w:r>
+    </w:p>
+    <w:p>
+      <w:pPr>
+        <w:jc w:val="center"/>
+        <w:rPr>
+          <w:rFonts w:cs="Times New Roman"/>
+          <w:sz w:val="28"/>
+          <w:szCs w:val="28"/>
+        </w:rPr>
+      </w:pPr>
+      <w:r>
+        <w:rPr>
+          <w:rFonts w:cs="Times New Roman"/>
+          <w:b/>
+          <w:bCs/>
+          <w:sz w:val="28"/>
+          <w:szCs w:val="28"/>
+        </w:rPr>
+        <w:t>Csapattagok:</w:t>
+      </w:r>
+      <w:r>
+        <w:rPr>
+          <w:rFonts w:cs="Times New Roman"/>
+          <w:sz w:val="28"/>
+          <w:szCs w:val="28"/>
+        </w:rPr>
+        <w:t xml:space="preserve"> Ferenczik Judit, </w:t>
+      </w:r>
+      <w:proofErr w:type="spellStart"/>
+      <w:r>
+        <w:rPr>
+          <w:rFonts w:cs="Times New Roman"/>
+          <w:sz w:val="28"/>
+          <w:szCs w:val="28"/>
+        </w:rPr>
+        <w:t>Szmolka</w:t>
+      </w:r>
+      <w:proofErr w:type="spellEnd"/>
+      <w:r>
+        <w:rPr>
+          <w:rFonts w:cs="Times New Roman"/>
+          <w:sz w:val="28"/>
+          <w:szCs w:val="28"/>
+        </w:rPr>
+        <w:t xml:space="preserve"> László</w:t>
+      </w:r>
+    </w:p>
+    <w:p>
+      <w:pPr>
+        <w:jc w:val="center"/>
+        <w:rPr>
+          <w:rFonts w:cs="Times New Roman"/>
+          <w:sz w:val="28"/>
+          <w:szCs w:val="28"/>
+        </w:rPr>
+      </w:pPr>
+      <w:r>
+        <w:rPr>
+          <w:rFonts w:cs="Times New Roman"/>
+          <w:sz w:val="28"/>
+          <w:szCs w:val="28"/>
+        </w:rPr>
+        <w:t>Debrecen, 2022</w:t>
       </w:r>
     </w:p>
     <w:sdt>
@@ -234,20 +309,12 @@
       </w:sdtPr>
       <w:sdtEndPr>
         <w:rPr>
-          <w:rFonts w:ascii="Times New Roman" w:eastAsiaTheme="minorHAnsi" w:hAnsi="Times New Roman" w:cstheme="minorHAnsi"/>
           <w:b/>
           <w:bCs/>
-          <w:color w:val="auto"/>
-          <w:sz w:val="24"/>
-          <w:szCs w:val="22"/>
-          <w:lang w:eastAsia="en-US"/>
         </w:rPr>
       </w:sdtEndPr>
       <w:sdtContent>
         <w:p>
-          <w:pPr>
-            <w:pStyle w:val="Tartalomjegyzkcmsora"/>
-          </w:pPr>
           <w:r>
             <w:t>Tartalomjegyzék</w:t>
           </w:r>
@@ -256,6 +323,7 @@
           <w:pPr>
             <w:pStyle w:val="TJ1"/>
             <w:tabs>
+              <w:tab w:val="left" w:pos="440"/>
               <w:tab w:val="right" w:leader="dot" w:pos="9062"/>
             </w:tabs>
             <w:rPr>
@@ -274,12 +342,28 @@
           <w:r>
             <w:fldChar w:fldCharType="separate"/>
           </w:r>
-          <w:hyperlink w:anchor="_Toc97317364" w:history="1">
+          <w:hyperlink w:anchor="_Toc97750882" w:history="1">
             <w:r>
               <w:rPr>
                 <w:rStyle w:val="Hiperhivatkozs"/>
                 <w:noProof/>
               </w:rPr>
+              <w:t>1</w:t>
+            </w:r>
+            <w:r>
+              <w:rPr>
+                <w:rFonts w:asciiTheme="minorHAnsi" w:eastAsiaTheme="minorEastAsia" w:hAnsiTheme="minorHAnsi" w:cstheme="minorBidi"/>
+                <w:noProof/>
+                <w:sz w:val="22"/>
+                <w:lang w:eastAsia="hu-HU"/>
+              </w:rPr>
+              <w:tab/>
+            </w:r>
+            <w:r>
+              <w:rPr>
+                <w:rStyle w:val="Hiperhivatkozs"/>
+                <w:noProof/>
+              </w:rPr>
               <w:t>Bevezető</w:t>
             </w:r>
             <w:r>
@@ -301,7 +385,7 @@
                 <w:noProof/>
                 <w:webHidden/>
               </w:rPr>
-              <w:instrText xml:space="preserve"> PAGEREF _Toc97317364 \h </w:instrText>
+              <w:instrText xml:space="preserve"> PAGEREF _Toc97750882 \h </w:instrText>
             </w:r>
             <w:r>
               <w:rPr>
@@ -336,6 +420,7 @@
           <w:pPr>
             <w:pStyle w:val="TJ1"/>
             <w:tabs>
+              <w:tab w:val="left" w:pos="440"/>
               <w:tab w:val="right" w:leader="dot" w:pos="9062"/>
             </w:tabs>
             <w:rPr>
@@ -345,13 +430,29 @@
               <w:lang w:eastAsia="hu-HU"/>
             </w:rPr>
           </w:pPr>
-          <w:hyperlink w:anchor="_Toc97317365" w:history="1">
+          <w:hyperlink w:anchor="_Toc97750883" w:history="1">
             <w:r>
               <w:rPr>
                 <w:rStyle w:val="Hiperhivatkozs"/>
                 <w:noProof/>
               </w:rPr>
-              <w:t>Téma kifejtése</w:t>
+              <w:t>2</w:t>
+            </w:r>
+            <w:r>
+              <w:rPr>
+                <w:rFonts w:asciiTheme="minorHAnsi" w:eastAsiaTheme="minorEastAsia" w:hAnsiTheme="minorHAnsi" w:cstheme="minorBidi"/>
+                <w:noProof/>
+                <w:sz w:val="22"/>
+                <w:lang w:eastAsia="hu-HU"/>
+              </w:rPr>
+              <w:tab/>
+            </w:r>
+            <w:r>
+              <w:rPr>
+                <w:rStyle w:val="Hiperhivatkozs"/>
+                <w:noProof/>
+              </w:rPr>
+              <w:t>Megoldandó feladatok</w:t>
             </w:r>
             <w:r>
               <w:rPr>
@@ -372,7 +473,7 @@
                 <w:noProof/>
                 <w:webHidden/>
               </w:rPr>
-              <w:instrText xml:space="preserve"> PAGEREF _Toc97317365 \h </w:instrText>
+              <w:instrText xml:space="preserve"> PAGEREF _Toc97750883 \h </w:instrText>
             </w:r>
             <w:r>
               <w:rPr>
@@ -393,6 +494,176 @@
                 <w:webHidden/>
               </w:rPr>
               <w:t>4</w:t>
+            </w:r>
+            <w:r>
+              <w:rPr>
+                <w:noProof/>
+                <w:webHidden/>
+              </w:rPr>
+              <w:fldChar w:fldCharType="end"/>
+            </w:r>
+          </w:hyperlink>
+        </w:p>
+        <w:p>
+          <w:pPr>
+            <w:pStyle w:val="TJ1"/>
+            <w:tabs>
+              <w:tab w:val="left" w:pos="440"/>
+              <w:tab w:val="right" w:leader="dot" w:pos="9062"/>
+            </w:tabs>
+            <w:rPr>
+              <w:rFonts w:asciiTheme="minorHAnsi" w:eastAsiaTheme="minorEastAsia" w:hAnsiTheme="minorHAnsi" w:cstheme="minorBidi"/>
+              <w:noProof/>
+              <w:sz w:val="22"/>
+              <w:lang w:eastAsia="hu-HU"/>
+            </w:rPr>
+          </w:pPr>
+          <w:hyperlink w:anchor="_Toc97750884" w:history="1">
+            <w:r>
+              <w:rPr>
+                <w:rStyle w:val="Hiperhivatkozs"/>
+                <w:noProof/>
+              </w:rPr>
+              <w:t>3</w:t>
+            </w:r>
+            <w:r>
+              <w:rPr>
+                <w:rFonts w:asciiTheme="minorHAnsi" w:eastAsiaTheme="minorEastAsia" w:hAnsiTheme="minorHAnsi" w:cstheme="minorBidi"/>
+                <w:noProof/>
+                <w:sz w:val="22"/>
+                <w:lang w:eastAsia="hu-HU"/>
+              </w:rPr>
+              <w:tab/>
+            </w:r>
+            <w:r>
+              <w:rPr>
+                <w:rStyle w:val="Hiperhivatkozs"/>
+                <w:noProof/>
+              </w:rPr>
+              <w:t>Fejlesztői dokumentáció – web</w:t>
+            </w:r>
+            <w:r>
+              <w:rPr>
+                <w:noProof/>
+                <w:webHidden/>
+              </w:rPr>
+              <w:tab/>
+            </w:r>
+            <w:r>
+              <w:rPr>
+                <w:noProof/>
+                <w:webHidden/>
+              </w:rPr>
+              <w:fldChar w:fldCharType="begin"/>
+            </w:r>
+            <w:r>
+              <w:rPr>
+                <w:noProof/>
+                <w:webHidden/>
+              </w:rPr>
+              <w:instrText xml:space="preserve"> PAGEREF _Toc97750884 \h </w:instrText>
+            </w:r>
+            <w:r>
+              <w:rPr>
+                <w:noProof/>
+                <w:webHidden/>
+              </w:rPr>
+            </w:r>
+            <w:r>
+              <w:rPr>
+                <w:noProof/>
+                <w:webHidden/>
+              </w:rPr>
+              <w:fldChar w:fldCharType="separate"/>
+            </w:r>
+            <w:r>
+              <w:rPr>
+                <w:noProof/>
+                <w:webHidden/>
+              </w:rPr>
+              <w:t>6</w:t>
+            </w:r>
+            <w:r>
+              <w:rPr>
+                <w:noProof/>
+                <w:webHidden/>
+              </w:rPr>
+              <w:fldChar w:fldCharType="end"/>
+            </w:r>
+          </w:hyperlink>
+        </w:p>
+        <w:p>
+          <w:pPr>
+            <w:pStyle w:val="TJ2"/>
+            <w:tabs>
+              <w:tab w:val="left" w:pos="880"/>
+              <w:tab w:val="right" w:leader="dot" w:pos="9062"/>
+            </w:tabs>
+            <w:rPr>
+              <w:noProof/>
+            </w:rPr>
+          </w:pPr>
+          <w:hyperlink w:anchor="_Toc97750885" w:history="1">
+            <w:r>
+              <w:rPr>
+                <w:rStyle w:val="Hiperhivatkozs"/>
+                <w:noProof/>
+              </w:rPr>
+              <w:t>3.1</w:t>
+            </w:r>
+            <w:r>
+              <w:rPr>
+                <w:noProof/>
+              </w:rPr>
+              <w:tab/>
+            </w:r>
+            <w:r>
+              <w:rPr>
+                <w:rStyle w:val="Hiperhivatkozs"/>
+                <w:noProof/>
+              </w:rPr>
+              <w:t>Fejlesztői eszközök</w:t>
+            </w:r>
+            <w:r>
+              <w:rPr>
+                <w:noProof/>
+                <w:webHidden/>
+              </w:rPr>
+              <w:tab/>
+            </w:r>
+            <w:r>
+              <w:rPr>
+                <w:noProof/>
+                <w:webHidden/>
+              </w:rPr>
+              <w:fldChar w:fldCharType="begin"/>
+            </w:r>
+            <w:r>
+              <w:rPr>
+                <w:noProof/>
+                <w:webHidden/>
+              </w:rPr>
+              <w:instrText xml:space="preserve"> PAGEREF _Toc97750885 \h </w:instrText>
+            </w:r>
+            <w:r>
+              <w:rPr>
+                <w:noProof/>
+                <w:webHidden/>
+              </w:rPr>
+            </w:r>
+            <w:r>
+              <w:rPr>
+                <w:noProof/>
+                <w:webHidden/>
+              </w:rPr>
+              <w:fldChar w:fldCharType="separate"/>
+            </w:r>
+            <w:r>
+              <w:rPr>
+                <w:noProof/>
+                <w:webHidden/>
+              </w:rPr>
+              <w:t>6</w:t>
             </w:r>
             <w:r>
               <w:rPr>
@@ -442,67 +713,114 @@
       <w:pPr>
         <w:pStyle w:val="Cmsor1"/>
       </w:pPr>
-      <w:bookmarkStart w:id="0" w:name="_Toc97317364"/>
+      <w:bookmarkStart w:id="0" w:name="_Toc97750882"/>
       <w:r>
         <w:lastRenderedPageBreak/>
         <w:t>Bevezető</w:t>
       </w:r>
       <w:bookmarkEnd w:id="0"/>
     </w:p>
+    <w:p>
+      <w:pPr>
+        <w:ind w:firstLine="708"/>
+      </w:pPr>
+      <w:r>
+        <w:t>A</w:t>
+      </w:r>
+      <w:r>
+        <w:t xml:space="preserve"> szoftverfejlesztő- és tesztelő</w:t>
+      </w:r>
+      <w:r>
+        <w:t xml:space="preserve"> szak</w:t>
+      </w:r>
+      <w:r>
+        <w:t xml:space="preserve"> kimeneti követelményeként</w:t>
+      </w:r>
+      <w:r>
+        <w:t xml:space="preserve"> előírt</w:t>
+      </w:r>
+      <w:r>
+        <w:t xml:space="preserve"> projektmunkában hárman vettünk részt: Ferenczik Judit, Tisza-Kis Eleonóra és </w:t>
+      </w:r>
+      <w:proofErr w:type="spellStart"/>
+      <w:r>
+        <w:t>Szmolka</w:t>
+      </w:r>
+      <w:proofErr w:type="spellEnd"/>
+      <w:r>
+        <w:t xml:space="preserve"> László Tibor. László könyvelőként dolgozik, és saját szakmai tapasztalatai alapján vetette fel az ötletet, hogy egy </w:t>
+      </w:r>
+      <w:r>
+        <w:t xml:space="preserve">munkahelyi </w:t>
+      </w:r>
+      <w:r>
+        <w:t>beosztáskezelő programot hozzunk létre. A szoftverpiacon jelenleg igénybe vehető szolgáltatások, alkalmazások átláthatatlanok és nehezen kezelhetők egy átlag felhasználó számára. Ezért egy könnyen kezelhető, letisztult, felhasználó-barát szoftver készítéséhez kezdtünk el ötleteket gyűjteni. A program alkalmas lenne arra, hogy egy cég vagy csoport vezetői egy helyen hozzáférhessenek a dolgozóik adataihoz, meg tudják adni előre a munkabeosztásukat, szabadnapjaikat. Ugyanakkor a munkavállalók is hozzáférést kapnak a szoftverekhez, így ők is láthatják beosztásukat,</w:t>
+      </w:r>
+      <w:r>
+        <w:t xml:space="preserve"> melyek a munkanapok és melyek a pihenő- vagy ünnepnapok.</w:t>
+      </w:r>
+      <w:r>
+        <w:t xml:space="preserve"> </w:t>
+      </w:r>
+      <w:r>
+        <w:t>A felületen</w:t>
+      </w:r>
+      <w:r>
+        <w:t xml:space="preserve"> kérhetik </w:t>
+      </w:r>
+      <w:r>
+        <w:t>beosztásuk</w:t>
+      </w:r>
+      <w:r>
+        <w:t xml:space="preserve"> módosítását, illetve szabadnap igényeiket is </w:t>
+      </w:r>
+      <w:r>
+        <w:t>leadhatják</w:t>
+      </w:r>
+      <w:r>
+        <w:t xml:space="preserve"> egyúttal.</w:t>
+      </w:r>
+      <w:r>
+        <w:t xml:space="preserve"> Az esetleges táppénzt is itt tudják jelölni, így az adott hónapot követően átláthatóvá válik, hogy hány munkanapot dolgozott az adott személy, ami a bérszámfejtők segítségére lehet.</w:t>
+      </w:r>
+    </w:p>
+    <w:p>
+      <w:pPr>
+        <w:ind w:firstLine="708"/>
+      </w:pPr>
+      <w:r>
+        <w:t>A csapatban mind egyetértettünk, hogy egy olyan szoftvert hozzunk létre, ami a való életben is hasznos, és ami a</w:t>
+      </w:r>
+      <w:r>
+        <w:t xml:space="preserve"> </w:t>
+      </w:r>
+      <w:r>
+        <w:t>későbbiekben akár a piacon is megállná a helyét.  Leegyszerűsítheti a munkavégzés előkészítését, könnyű elérést biztosítva a dolgozóknak és főnökeiknek a munkaszervezéshez, akár otthonról, akár útközben. Ezért döntöttünk úgy, hogy belekezdünk ebbe a projektbe.</w:t>
+      </w:r>
+    </w:p>
+    <w:p>
+      <w:pPr>
+        <w:ind w:firstLine="708"/>
+      </w:pPr>
+      <w:r>
+        <w:t xml:space="preserve">A célunk, hogy háromféle program összekapcsolásával minél könnyebben és gyorsabban tudják a beosztásokat kezelni mind a munkáltatók és a munkavállalók. A feladatot három részre osztva oldjuk meg, miközben összekötjük egy közös adatbázissal, így egymást segítve, ugyanakkor önállóan hozunk létre egymástól független programokat. </w:t>
+      </w:r>
+    </w:p>
+    <w:p>
+      <w:pPr>
+        <w:ind w:firstLine="708"/>
+      </w:pPr>
+      <w:r>
+        <w:t>Dolgozatunkban a vizsgaremek elkészítés</w:t>
+      </w:r>
+      <w:r>
+        <w:t>ének részleteit</w:t>
+      </w:r>
+      <w:r>
+        <w:t xml:space="preserve"> szeretnénk bemutatni. Az általunk választott feladat egy munkahelyi beosztás-kezelő program három platformra történő fejlesztése, ehhez kapcsolódóan fejtjük ki, hogyan hoztunk létre egy weboldalt, egy asztali és Android alkalmazást erre a célra.</w:t>
+      </w:r>
+    </w:p>
     <w:p/>
-    <w:p>
-      <w:r>
-        <w:t>Dolgozatunkban a szoftverfejlesztő- és tesztelő kimeneti követelményeként meghatározott vizsgaremek elkészítését szeretnénk bemutatni. Az általunk választott feladat egy munkahelyi beosztás-kezelő program három platformra történő fejlesztése, ehhez kapcsolódóan fejtjük ki, hogyan hoztunk létre egy weboldalt, egy asztali és Android alkalmazást erre a célra.</w:t>
-      </w:r>
-    </w:p>
-    <w:p>
-      <w:r>
-        <w:t>A projektmunkában hárman vettünk részt: Ferenczik Judit, Tisza-Kis Eleonóra és Szmolka László Tibor. László könyvelőként dolgozik, és saját szakmai tapasztalatai alapján vetette fel az ötletet, hogy egy beosztáskezelő programot hozzunk létre. A szoftverpiacon jelenleg igénybe vehető szolgáltatások, alkalmazások átláthatatlanok és nehezen kezelhetők egy átlag felhasználó számára. Ezért egy könnyen kezelhető, letisztult, felhasználó-barát szoftver készítéséhez kezdtünk el ötleteket gyűjteni. A program alkalmas lenne arra, hogy egy cég vagy csoport vezetői egy helyen hozzáférhessenek a dolgozóik adataihoz, meg tudják adni előre a munkabeosztásukat, szabadnapjaikat. Ugyanakkor a munkavállalók is hozzáférést kapnak a szoftverekhez, így ők is láthatják beosztásukat,</w:t>
-      </w:r>
-      <w:r>
-        <w:t xml:space="preserve"> melyek a munkanapok és melyek a pihenő- vagy ünnepnapok.</w:t>
-      </w:r>
-      <w:r>
-        <w:t xml:space="preserve"> </w:t>
-      </w:r>
-      <w:r>
-        <w:t>A felületen</w:t>
-      </w:r>
-      <w:r>
-        <w:t xml:space="preserve"> kérhetik </w:t>
-      </w:r>
-      <w:r>
-        <w:t>beosztásuk</w:t>
-      </w:r>
-      <w:r>
-        <w:t xml:space="preserve"> módosítását, illetve szabadnap igényeiket is </w:t>
-      </w:r>
-      <w:r>
-        <w:t>leadhatják</w:t>
-      </w:r>
-      <w:r>
-        <w:t xml:space="preserve"> egyúttal.</w:t>
-      </w:r>
-      <w:r>
-        <w:t xml:space="preserve"> Az esetleges táppénzt is itt tudják jelölni, így az adott hónapot követően átláthatóvá válik, hogy hány munkanapot dolgozott az adott személy, ami a bérszámfejtők segítségére lehet.</w:t>
-      </w:r>
-    </w:p>
-    <w:p>
-      <w:r>
-        <w:t>A csapatban mind egyetértettünk, hogy egy olyan szoftvert hozzunk létre, ami a való életben is hasznos, és ami a</w:t>
-      </w:r>
-      <w:r>
-        <w:t xml:space="preserve"> </w:t>
-      </w:r>
-      <w:r>
-        <w:t>későbbiekben akár a piacon is megállná a helyét.  Leegyszerűsítheti a munkavégzés előkészítését, könnyű elérést biztosítva a dolgozóknak és főnökeiknek a munkaszervezéshez, akár otthonról, akár útközben. Ezért döntöttünk úgy, hogy belekezdünk ebbe a projektbe.</w:t>
-      </w:r>
-    </w:p>
-    <w:p>
-      <w:r>
-        <w:t xml:space="preserve">A célunk, hogy a háromféle program összekapcsolásával minél könnyebben és gyorsabban tudják a beosztásokat kezelni mind a munkáltatók és a munkavállalók. A feladatot három részre osztva oldjuk meg, miközben összekötjük egy közös adatbázissal, így egymást segítve, ugyanakkor önállóan hozunk létre egymástól független programokat. </w:t>
-      </w:r>
-    </w:p>
     <w:p>
       <w:pPr>
         <w:rPr>
@@ -522,38 +840,40 @@
       <w:pPr>
         <w:pStyle w:val="Cmsor1"/>
       </w:pPr>
-      <w:bookmarkStart w:id="1" w:name="_Toc97317365"/>
+      <w:bookmarkStart w:id="1" w:name="_Toc97750883"/>
       <w:r>
         <w:lastRenderedPageBreak/>
-        <w:t>Téma kifejtése</w:t>
+        <w:t>Megoldandó feladatok</w:t>
       </w:r>
       <w:bookmarkEnd w:id="1"/>
     </w:p>
-    <w:p/>
-    <w:p>
+    <w:p>
+      <w:pPr>
+        <w:ind w:firstLine="708"/>
+      </w:pPr>
       <w:r>
         <w:t>A projektmunka első fázisaként arról egyeztettünk, hogy pontosan milyen programot szeretnénk, és milyen funkciók legyenek benne elérhetők.</w:t>
       </w:r>
       <w:r>
-        <w:t xml:space="preserve"> Végeredményként egy letisztult, egyszerű felületet terveztünk, figyelembe véve a korlátainkat, hogy egy </w:t>
-      </w:r>
-      <w:r>
-        <w:t>kétéves</w:t>
-      </w:r>
-      <w:r>
-        <w:t xml:space="preserve"> szoftverfejlesztő képzés felén vagyunk csak túl, </w:t>
-      </w:r>
-      <w:r>
-        <w:t>az alapok elsajátításának folyamatában. Így a képességeinket is figyelembe kellett vennünk, hogy stabilan működő programokat, alkalmazásokat hoz</w:t>
-      </w:r>
-      <w:r>
-        <w:t>hass</w:t>
-      </w:r>
-      <w:r>
-        <w:t>unk létre.</w:t>
-      </w:r>
-    </w:p>
-    <w:p>
+        <w:t xml:space="preserve"> Végeredményként egy letisztult, egyszerű felület</w:t>
+      </w:r>
+      <w:r>
+        <w:t xml:space="preserve"> megvalósítását tervez</w:t>
+      </w:r>
+      <w:r>
+        <w:t>tük</w:t>
+      </w:r>
+      <w:r>
+        <w:t>, tudásunk</w:t>
+      </w:r>
+      <w:r>
+        <w:t>, képességeink legjavát felhasználva, amely stabilan működő alkalmazásokat eredményez.</w:t>
+      </w:r>
+    </w:p>
+    <w:p>
+      <w:pPr>
+        <w:ind w:firstLine="708"/>
+      </w:pPr>
       <w:r>
         <w:t>E</w:t>
       </w:r>
@@ -562,6 +882,9 @@
       </w:r>
     </w:p>
     <w:p>
+      <w:pPr>
+        <w:ind w:firstLine="708"/>
+      </w:pPr>
       <w:r>
         <w:t>A következő fázisban a felhasználók körét határoztuk meg. Végleges megoldásként kétféle felhasználói jelleget különböztettünk meg: alkalmazott</w:t>
       </w:r>
@@ -572,10 +895,21 @@
         <w:t xml:space="preserve"> és vezető</w:t>
       </w:r>
       <w:r>
-        <w:t>i felület. Lehetséges opcióként felmerült egy harmadik, „admin” felület létrehozása is, aki felügyeli a felhasználók tevékenységét, de végül ezt elvetettük, mivel csupán az adatbázis kezeléséhez lett volna szükséges.</w:t>
-      </w:r>
-    </w:p>
-    <w:p>
+        <w:t>i felület. Lehetséges opcióként felmerült egy harmadik, „</w:t>
+      </w:r>
+      <w:proofErr w:type="spellStart"/>
+      <w:r>
+        <w:t>admin</w:t>
+      </w:r>
+      <w:proofErr w:type="spellEnd"/>
+      <w:r>
+        <w:t>” felület létrehozása is, aki felügyeli a felhasználók tevékenységét, de végül ezt elvetettük, mivel csupán az adatbázis kezeléséhez lett volna szükséges.</w:t>
+      </w:r>
+    </w:p>
+    <w:p>
+      <w:pPr>
+        <w:ind w:firstLine="708"/>
+      </w:pPr>
       <w:r>
         <w:t xml:space="preserve">Ezek után a </w:t>
       </w:r>
@@ -583,23 +917,362 @@
         <w:t xml:space="preserve">felhasználók jogosultságait, az általuk elérhető funkciókat definiáltuk. Az alkalmazott részéről a legfontosabb </w:t>
       </w:r>
       <w:r>
-        <w:t>a munkabeosztásának ellenőrzése, esetlegesen annak változtatásának lehetősége. Ehhez kapcsolódóan szükség volt egy „Értesítések” menüpontra,</w:t>
+        <w:t>a munkabeosztásának ellenőrzése, esetlegesen annak változtatásának lehetősége. Ehhez kapcsolódóan szükség</w:t>
+      </w:r>
+      <w:r>
+        <w:t>es a „Kérések” menüpont, ahol a szabadság és táppénzt jelölhető/kérelmezhető, valamint</w:t>
+      </w:r>
+      <w:r>
+        <w:t xml:space="preserve"> egy „Értesítések” menüpont,</w:t>
       </w:r>
       <w:r>
         <w:t xml:space="preserve"> </w:t>
       </w:r>
       <w:r>
-        <w:t>ahol a jóváhagyott vagy elutasított kérelmei láthatók. Mivel az alkalmazás egyik célja a jelenlétek rögzítése, ezért az előző havi fizetéseinek nyomon követésére is szerettünk volna egy felületet. Végül pedig a személyes adatainak módosítására is lehetőséget szerettünk volna biztosítani.</w:t>
-      </w:r>
+        <w:t>ahol a jóváhagyott vagy elutasított kérelmei láthatók. Mivel az alkalmazás egyik célja a jelenlétek rögzítése, ezért a</w:t>
+      </w:r>
+      <w:r>
+        <w:t xml:space="preserve"> jelenlétek megtekintésére </w:t>
+      </w:r>
+      <w:r>
+        <w:t>is szeret</w:t>
+      </w:r>
+      <w:r>
+        <w:t>nénk</w:t>
+      </w:r>
+      <w:r>
+        <w:t xml:space="preserve"> egy felületet. Végül pedig a személyes adatainak módosítására is lehetőséget szerettünk volna biztosítani.</w:t>
+      </w:r>
+    </w:p>
+    <w:p>
+      <w:pPr>
+        <w:ind w:firstLine="708"/>
+      </w:pPr>
+      <w:r>
+        <w:t>Az alkalmazotti felülethez hasonló a beosztást kezelő vezetői felület. Megtekintheti az alá tartozó beosztottak listáját</w:t>
+      </w:r>
+      <w:r>
+        <w:t xml:space="preserve"> és beosztásukat. A „Kérések” menüpontban a hozzá beérkező szabadság kérelmeket láthatja, és egyúttal jóvá is hagyhatja.</w:t>
+      </w:r>
+      <w:r>
+        <w:t xml:space="preserve"> A személyes adatok módosítására a vezető</w:t>
+      </w:r>
+      <w:r>
+        <w:t>i jogosultsággal is lehetőség van.</w:t>
+      </w:r>
+    </w:p>
+    <w:p>
+      <w:pPr>
+        <w:ind w:firstLine="708"/>
+      </w:pPr>
+      <w:r>
+        <w:t>Mindezen feladatok</w:t>
+      </w:r>
+      <w:r>
+        <w:t xml:space="preserve"> megoldásához a következő lépés a közös adatbázis megtervezése volt. Hosszas egyeztetés után jött létre a végleges adatszerkezet, amely alkalmas az összes személy (akármilyen jogosultsággal rendelkezik is) adatainak tárolására, és </w:t>
+      </w:r>
+      <w:r>
+        <w:t>az összes</w:t>
+      </w:r>
+      <w:r>
+        <w:t xml:space="preserve"> funkció</w:t>
+      </w:r>
+      <w:r>
+        <w:t xml:space="preserve"> működtetéséhez</w:t>
+      </w:r>
+      <w:r>
+        <w:t>: egy naptár, amely a munkanapokat és munkaszüneti napokat elkülöníti, tábla a kérések kezeléséhez, valamint a jelenlétek tárolásához</w:t>
+      </w:r>
+      <w:r>
+        <w:t>.</w:t>
+      </w:r>
+    </w:p>
+    <w:p>
+      <w:pPr>
+        <w:ind w:firstLine="708"/>
+      </w:pPr>
+      <w:r>
+        <w:lastRenderedPageBreak/>
+        <w:t>A program működéséhez tehát fontos egy bejelentkező felület, ahol e-mail cím és a megfelelő jelszó használatával lehet az oldal tartalmát megtekinteni. Egyúttal</w:t>
+      </w:r>
+      <w:r>
+        <w:t xml:space="preserve"> itt dől el, hogy alkalmazotti vagy vezetői felületre kerül a felhasználó. Jogosultságtól függetlenül szükséges, hogy az adataiban történő változást azonnal végrehajtsa az adatbázisban is, például az alapértelmezett jelszót a saját kódjára lecserélje a felület használója.</w:t>
+      </w:r>
+    </w:p>
+    <w:p>
+      <w:pPr>
+        <w:ind w:firstLine="708"/>
+      </w:pPr>
+      <w:r>
+        <w:t xml:space="preserve">A beosztások megtekintéséhez </w:t>
+      </w:r>
+      <w:r>
+        <w:t>egy naptár funkció bevezetésére van szükség: az adatbázissal való kapcsolat segítségével a hétvégék és munkaszüneti napok jól elkülönülnek, valamint felhívja a figyelmet a bedolgozandó pihenőnapokra, azaz a szombati munkavégzésre. A munkaszüneti és hétvégi napokra szabadság kérése sem lehetséges, így az algoritmus működésének is ehhez kell igazodnia.</w:t>
+      </w:r>
+    </w:p>
+    <w:p>
+      <w:pPr>
+        <w:ind w:firstLine="708"/>
+      </w:pPr>
+      <w:r>
+        <w:t>A szabadság-kérelmek, valamint a táppénz-bejelentés információit szintén az adatbázis megfelelő táblájába kell rögzíteni, hogy az majd az értesítésekben is megjelenhessen. Az eltárolt adatok alapján kap jelzést az adott munkavállaló vezetője, és a dolgozó is az elfogadás tényéről. Ezt követően</w:t>
+      </w:r>
+      <w:r>
+        <w:t xml:space="preserve"> kell eltárolni az adatokat a munkavégzésről, hogy a megtekinteni kívánt hónapban mely napokon dolgozott, és melyek azok a napok, amelyeken nem történt munkavégzés.</w:t>
+      </w:r>
+    </w:p>
+    <w:p>
+      <w:pPr>
+        <w:ind w:firstLine="708"/>
+      </w:pPr>
+      <w:r>
+        <w:t>Ezeknek a feladatoknak a megvalósítása a közös cél, ami alkalmazásonként más programozási megoldásokat kíván. Hasonló, egymással kompatibilis programok létrehozása a cél mobilos, webes és asztali felületre.</w:t>
+      </w:r>
+    </w:p>
+    <w:p>
+      <w:pPr>
+        <w:spacing w:line="259" w:lineRule="auto"/>
+        <w:jc w:val="left"/>
+      </w:pPr>
+      <w:r>
+        <w:br w:type="page"/>
+      </w:r>
+    </w:p>
+    <w:p>
+      <w:pPr>
+        <w:pStyle w:val="Cmsor1"/>
+      </w:pPr>
+      <w:bookmarkStart w:id="2" w:name="_Toc97750884"/>
+      <w:r>
+        <w:lastRenderedPageBreak/>
+        <w:t>Fejlesztői dokumentáció – web</w:t>
+      </w:r>
+      <w:bookmarkEnd w:id="2"/>
+    </w:p>
+    <w:p>
+      <w:r>
+        <w:tab/>
+        <w:t xml:space="preserve">A csapatunk által vállalt projektfeladatban a webalkalmazás létrehozásának, felépítésének részleteit szeretném bemutatni. Az eddig tanult, webfejlesztésben használt eszközök, valamint adatbázis-kezelési </w:t>
+      </w:r>
+      <w:r>
+        <w:t>ismeretek segítségével igyekeztem létrehozni a beosztás-kezelő weboldalt.</w:t>
+      </w:r>
+    </w:p>
+    <w:p>
+      <w:pPr>
+        <w:pStyle w:val="Cmsor2"/>
+      </w:pPr>
+      <w:bookmarkStart w:id="3" w:name="_Toc97750885"/>
+      <w:r>
+        <w:t>Fejlesztői eszközök</w:t>
+      </w:r>
+      <w:bookmarkEnd w:id="3"/>
+    </w:p>
+    <w:p>
+      <w:pPr>
+        <w:ind w:firstLine="576"/>
+      </w:pPr>
+      <w:r>
+        <w:t>A weboldal fejlesztés</w:t>
+      </w:r>
+      <w:r>
+        <w:t>e</w:t>
+      </w:r>
+      <w:r>
+        <w:t xml:space="preserve"> az </w:t>
+      </w:r>
+      <w:proofErr w:type="spellStart"/>
+      <w:r>
+        <w:t>Apache</w:t>
+      </w:r>
+      <w:proofErr w:type="spellEnd"/>
+      <w:r>
+        <w:t xml:space="preserve"> </w:t>
+      </w:r>
+      <w:proofErr w:type="spellStart"/>
+      <w:r>
+        <w:t>Netbeans</w:t>
+      </w:r>
+      <w:proofErr w:type="spellEnd"/>
+      <w:r>
+        <w:t xml:space="preserve"> IDE 12.5-ös integrált fejlesztői környezet</w:t>
+      </w:r>
+      <w:r>
+        <w:t>ben történt. Számomra ez a legkönnyebben használható program, beépített eszközei nagyban megkönnyítik és gyorsítják a kódok írását.</w:t>
+      </w:r>
+      <w:r>
+        <w:t xml:space="preserve"> A gépelés során felajánlott lehetőségek, a táblázatok</w:t>
+      </w:r>
+      <w:r>
+        <w:t>, listák</w:t>
+      </w:r>
+      <w:r>
+        <w:t xml:space="preserve"> gyors beszúrási lehetősége, a feltételek sablonjai mind olyan funkciók, amik hasznosak a fejlesztés során.</w:t>
+      </w:r>
+    </w:p>
+    <w:p>
+      <w:pPr>
+        <w:ind w:firstLine="576"/>
+      </w:pPr>
+      <w:r>
+        <w:t xml:space="preserve">Az adatszerkezetet a </w:t>
+      </w:r>
+      <w:proofErr w:type="spellStart"/>
+      <w:r>
+        <w:t>phpmyadmin</w:t>
+      </w:r>
+      <w:proofErr w:type="spellEnd"/>
+      <w:r>
+        <w:t xml:space="preserve"> felületén hoztuk létre, amelynek futtatásához a XAMPP </w:t>
+      </w:r>
+      <w:proofErr w:type="spellStart"/>
+      <w:r>
+        <w:t>Control</w:t>
+      </w:r>
+      <w:proofErr w:type="spellEnd"/>
+      <w:r>
+        <w:t xml:space="preserve"> Panel v3.3.0-ás verzióját használtam. Itt kerültek kialakításra a táblák és kapcsolataik, valamint az adatok egy részének feltöltése</w:t>
+      </w:r>
+      <w:r>
+        <w:t xml:space="preserve"> – bizonyos adatok pedig a weboldal működtetése során kerülnek az adatbázisba.</w:t>
+      </w:r>
+    </w:p>
+    <w:p>
+      <w:pPr>
+        <w:ind w:firstLine="576"/>
+      </w:pPr>
+      <w:r>
+        <w:t>Az adatbázis megtervezéséhez</w:t>
+      </w:r>
+      <w:r>
+        <w:t xml:space="preserve"> és a weboldal funkcióinak ábrázolásához</w:t>
+      </w:r>
+      <w:r>
+        <w:t xml:space="preserve"> a diagrams.net/</w:t>
+      </w:r>
+      <w:r>
+        <w:t>draw.io</w:t>
+      </w:r>
+      <w:r>
+        <w:t xml:space="preserve"> webes felületet használtuk. Az oldal lehetővé teszi folyamatábrák elkészítését, adatkapcsolatok jelölését. Közvetlen kapcsolat létesíthető egy </w:t>
+      </w:r>
+      <w:proofErr w:type="spellStart"/>
+      <w:r>
+        <w:t>Github</w:t>
+      </w:r>
+      <w:proofErr w:type="spellEnd"/>
+      <w:r>
+        <w:t xml:space="preserve"> fiókkal is, így könnyen és azonnal meg lehet osztani a projektben résztvevőkkel a diagramokat.</w:t>
+      </w:r>
+    </w:p>
+    <w:p>
+      <w:pPr>
+        <w:ind w:firstLine="576"/>
+      </w:pPr>
     </w:p>
     <w:sectPr>
+      <w:footerReference w:type="default" r:id="rId9"/>
       <w:pgSz w:w="11906" w:h="16838"/>
       <w:pgMar w:top="1417" w:right="1417" w:bottom="1417" w:left="1417" w:header="708" w:footer="708" w:gutter="0"/>
       <w:cols w:space="708"/>
+      <w:titlePg/>
       <w:docGrid w:linePitch="360"/>
     </w:sectPr>
   </w:body>
 </w:document>
+</file>
+
+<file path=word/endnotes.xml><?xml version="1.0" encoding="utf-8"?>
+<w:endnotes xmlns:wpc="http://schemas.microsoft.com/office/word/2010/wordprocessingCanvas" xmlns:cx="http://schemas.microsoft.com/office/drawing/2014/chartex" xmlns:cx1="http://schemas.microsoft.com/office/drawing/2015/9/8/chartex" xmlns:cx2="http://schemas.microsoft.com/office/drawing/2015/10/21/chartex" xmlns:cx3="http://schemas.microsoft.com/office/drawing/2016/5/9/chartex" xmlns:cx4="http://schemas.microsoft.com/office/drawing/2016/5/10/chartex" xmlns:cx5="http://schemas.microsoft.com/office/drawing/2016/5/11/chartex" xmlns:cx6="http://schemas.microsoft.com/office/drawing/2016/5/12/chartex" xmlns:cx7="http://schemas.microsoft.com/office/drawing/2016/5/13/chartex" xmlns:cx8="http://schemas.microsoft.com/office/drawing/2016/5/14/chartex" xmlns:mc="http://schemas.openxmlformats.org/markup-compatibility/2006" xmlns:aink="http://schemas.microsoft.com/office/drawing/2016/ink" xmlns:am3d="http://schemas.microsoft.com/office/drawing/2017/model3d" xmlns:o="urn:schemas-microsoft-com:office:office" xmlns:r="http://schemas.openxmlformats.org/officeDocument/2006/relationships" xmlns:m="http://schemas.openxmlformats.org/officeDocument/2006/math" xmlns:v="urn:schemas-microsoft-com:vml" xmlns:wp14="http://schemas.microsoft.com/office/word/2010/wordprocessingDrawing" xmlns:wp="http://schemas.openxmlformats.org/drawingml/2006/wordprocessingDrawing" xmlns:w10="urn:schemas-microsoft-com:office:word" xmlns:w="http://schemas.openxmlformats.org/wordprocessingml/2006/main" xmlns:w14="http://schemas.microsoft.com/office/word/2010/wordml" xmlns:w15="http://schemas.microsoft.com/office/word/2012/wordml" xmlns:w16cex="http://schemas.microsoft.com/office/word/2018/wordml/cex" xmlns:w16cid="http://schemas.microsoft.com/office/word/2016/wordml/cid" xmlns:w16="http://schemas.microsoft.com/office/word/2018/wordml" xmlns:w16sdtdh="http://schemas.microsoft.com/office/word/2020/wordml/sdtdatahash" xmlns:w16se="http://schemas.microsoft.com/office/word/2015/wordml/symex" xmlns:wpg="http://schemas.microsoft.com/office/word/2010/wordprocessingGroup" xmlns:wpi="http://schemas.microsoft.com/office/word/2010/wordprocessingInk" xmlns:wne="http://schemas.microsoft.com/office/word/2006/wordml" xmlns:wps="http://schemas.microsoft.com/office/word/2010/wordprocessingShape" mc:Ignorable="w14 w15 w16se w16cid w16 w16cex w16sdtdh wp14">
+  <w:endnote w:type="separator" w:id="-1">
+    <w:p>
+      <w:pPr>
+        <w:spacing w:after="0" w:line="240" w:lineRule="auto"/>
+      </w:pPr>
+      <w:r>
+        <w:separator/>
+      </w:r>
+    </w:p>
+  </w:endnote>
+  <w:endnote w:type="continuationSeparator" w:id="0">
+    <w:p>
+      <w:pPr>
+        <w:spacing w:after="0" w:line="240" w:lineRule="auto"/>
+      </w:pPr>
+      <w:r>
+        <w:continuationSeparator/>
+      </w:r>
+    </w:p>
+  </w:endnote>
+</w:endnotes>
+</file>
+
+<file path=word/footer1.xml><?xml version="1.0" encoding="utf-8"?>
+<w:ftr xmlns:wpc="http://schemas.microsoft.com/office/word/2010/wordprocessingCanvas" xmlns:cx="http://schemas.microsoft.com/office/drawing/2014/chartex" xmlns:cx1="http://schemas.microsoft.com/office/drawing/2015/9/8/chartex" xmlns:cx2="http://schemas.microsoft.com/office/drawing/2015/10/21/chartex" xmlns:cx3="http://schemas.microsoft.com/office/drawing/2016/5/9/chartex" xmlns:cx4="http://schemas.microsoft.com/office/drawing/2016/5/10/chartex" xmlns:cx5="http://schemas.microsoft.com/office/drawing/2016/5/11/chartex" xmlns:cx6="http://schemas.microsoft.com/office/drawing/2016/5/12/chartex" xmlns:cx7="http://schemas.microsoft.com/office/drawing/2016/5/13/chartex" xmlns:cx8="http://schemas.microsoft.com/office/drawing/2016/5/14/chartex" xmlns:mc="http://schemas.openxmlformats.org/markup-compatibility/2006" xmlns:aink="http://schemas.microsoft.com/office/drawing/2016/ink" xmlns:am3d="http://schemas.microsoft.com/office/drawing/2017/model3d" xmlns:o="urn:schemas-microsoft-com:office:office" xmlns:r="http://schemas.openxmlformats.org/officeDocument/2006/relationships" xmlns:m="http://schemas.openxmlformats.org/officeDocument/2006/math" xmlns:v="urn:schemas-microsoft-com:vml" xmlns:wp14="http://schemas.microsoft.com/office/word/2010/wordprocessingDrawing" xmlns:wp="http://schemas.openxmlformats.org/drawingml/2006/wordprocessingDrawing" xmlns:w10="urn:schemas-microsoft-com:office:word" xmlns:w="http://schemas.openxmlformats.org/wordprocessingml/2006/main" xmlns:w14="http://schemas.microsoft.com/office/word/2010/wordml" xmlns:w15="http://schemas.microsoft.com/office/word/2012/wordml" xmlns:w16cex="http://schemas.microsoft.com/office/word/2018/wordml/cex" xmlns:w16cid="http://schemas.microsoft.com/office/word/2016/wordml/cid" xmlns:w16="http://schemas.microsoft.com/office/word/2018/wordml" xmlns:w16sdtdh="http://schemas.microsoft.com/office/word/2020/wordml/sdtdatahash" xmlns:w16se="http://schemas.microsoft.com/office/word/2015/wordml/symex" xmlns:wpg="http://schemas.microsoft.com/office/word/2010/wordprocessingGroup" xmlns:wpi="http://schemas.microsoft.com/office/word/2010/wordprocessingInk" xmlns:wne="http://schemas.microsoft.com/office/word/2006/wordml" xmlns:wps="http://schemas.microsoft.com/office/word/2010/wordprocessingShape" mc:Ignorable="w14 w15 w16se w16cid w16 w16cex w16sdtdh wp14">
+  <w:sdt>
+    <w:sdtPr>
+      <w:id w:val="1042949803"/>
+      <w:docPartObj>
+        <w:docPartGallery w:val="Page Numbers (Bottom of Page)"/>
+        <w:docPartUnique/>
+      </w:docPartObj>
+    </w:sdtPr>
+    <w:sdtEndPr/>
+    <w:sdtContent>
+      <w:p>
+        <w:pPr>
+          <w:pStyle w:val="llb"/>
+          <w:jc w:val="center"/>
+        </w:pPr>
+        <w:r>
+          <w:fldChar w:fldCharType="begin"/>
+        </w:r>
+        <w:r>
+          <w:instrText>PAGE   \* MERGEFORMAT</w:instrText>
+        </w:r>
+        <w:r>
+          <w:fldChar w:fldCharType="separate"/>
+        </w:r>
+        <w:r>
+          <w:t>2</w:t>
+        </w:r>
+        <w:r>
+          <w:fldChar w:fldCharType="end"/>
+        </w:r>
+      </w:p>
+    </w:sdtContent>
+  </w:sdt>
+  <w:p>
+    <w:pPr>
+      <w:pStyle w:val="llb"/>
+    </w:pPr>
+  </w:p>
+</w:ftr>
+</file>
+
+<file path=word/footnotes.xml><?xml version="1.0" encoding="utf-8"?>
+<w:footnotes xmlns:wpc="http://schemas.microsoft.com/office/word/2010/wordprocessingCanvas" xmlns:cx="http://schemas.microsoft.com/office/drawing/2014/chartex" xmlns:cx1="http://schemas.microsoft.com/office/drawing/2015/9/8/chartex" xmlns:cx2="http://schemas.microsoft.com/office/drawing/2015/10/21/chartex" xmlns:cx3="http://schemas.microsoft.com/office/drawing/2016/5/9/chartex" xmlns:cx4="http://schemas.microsoft.com/office/drawing/2016/5/10/chartex" xmlns:cx5="http://schemas.microsoft.com/office/drawing/2016/5/11/chartex" xmlns:cx6="http://schemas.microsoft.com/office/drawing/2016/5/12/chartex" xmlns:cx7="http://schemas.microsoft.com/office/drawing/2016/5/13/chartex" xmlns:cx8="http://schemas.microsoft.com/office/drawing/2016/5/14/chartex" xmlns:mc="http://schemas.openxmlformats.org/markup-compatibility/2006" xmlns:aink="http://schemas.microsoft.com/office/drawing/2016/ink" xmlns:am3d="http://schemas.microsoft.com/office/drawing/2017/model3d" xmlns:o="urn:schemas-microsoft-com:office:office" xmlns:r="http://schemas.openxmlformats.org/officeDocument/2006/relationships" xmlns:m="http://schemas.openxmlformats.org/officeDocument/2006/math" xmlns:v="urn:schemas-microsoft-com:vml" xmlns:wp14="http://schemas.microsoft.com/office/word/2010/wordprocessingDrawing" xmlns:wp="http://schemas.openxmlformats.org/drawingml/2006/wordprocessingDrawing" xmlns:w10="urn:schemas-microsoft-com:office:word" xmlns:w="http://schemas.openxmlformats.org/wordprocessingml/2006/main" xmlns:w14="http://schemas.microsoft.com/office/word/2010/wordml" xmlns:w15="http://schemas.microsoft.com/office/word/2012/wordml" xmlns:w16cex="http://schemas.microsoft.com/office/word/2018/wordml/cex" xmlns:w16cid="http://schemas.microsoft.com/office/word/2016/wordml/cid" xmlns:w16="http://schemas.microsoft.com/office/word/2018/wordml" xmlns:w16sdtdh="http://schemas.microsoft.com/office/word/2020/wordml/sdtdatahash" xmlns:w16se="http://schemas.microsoft.com/office/word/2015/wordml/symex" xmlns:wpg="http://schemas.microsoft.com/office/word/2010/wordprocessingGroup" xmlns:wpi="http://schemas.microsoft.com/office/word/2010/wordprocessingInk" xmlns:wne="http://schemas.microsoft.com/office/word/2006/wordml" xmlns:wps="http://schemas.microsoft.com/office/word/2010/wordprocessingShape" mc:Ignorable="w14 w15 w16se w16cid w16 w16cex w16sdtdh wp14">
+  <w:footnote w:type="separator" w:id="-1">
+    <w:p>
+      <w:pPr>
+        <w:spacing w:after="0" w:line="240" w:lineRule="auto"/>
+      </w:pPr>
+      <w:r>
+        <w:separator/>
+      </w:r>
+    </w:p>
+  </w:footnote>
+  <w:footnote w:type="continuationSeparator" w:id="0">
+    <w:p>
+      <w:pPr>
+        <w:spacing w:after="0" w:line="240" w:lineRule="auto"/>
+      </w:pPr>
+      <w:r>
+        <w:continuationSeparator/>
+      </w:r>
+    </w:p>
+  </w:footnote>
+</w:footnotes>
 </file>
 
 <file path=word/numbering.xml><?xml version="1.0" encoding="utf-8"?>
@@ -693,8 +1366,195 @@
       </w:pPr>
     </w:lvl>
   </w:abstractNum>
+  <w:abstractNum w:abstractNumId="1" w15:restartNumberingAfterBreak="0">
+    <w:nsid w:val="36546419"/>
+    <w:multiLevelType w:val="multilevel"/>
+    <w:tmpl w:val="040E0025"/>
+    <w:lvl w:ilvl="0">
+      <w:start w:val="1"/>
+      <w:numFmt w:val="decimal"/>
+      <w:pStyle w:val="Cmsor1"/>
+      <w:lvlText w:val="%1"/>
+      <w:lvlJc w:val="left"/>
+      <w:pPr>
+        <w:ind w:left="432" w:hanging="432"/>
+      </w:pPr>
+    </w:lvl>
+    <w:lvl w:ilvl="1">
+      <w:start w:val="1"/>
+      <w:numFmt w:val="decimal"/>
+      <w:pStyle w:val="Cmsor2"/>
+      <w:lvlText w:val="%1.%2"/>
+      <w:lvlJc w:val="left"/>
+      <w:pPr>
+        <w:ind w:left="576" w:hanging="576"/>
+      </w:pPr>
+    </w:lvl>
+    <w:lvl w:ilvl="2">
+      <w:start w:val="1"/>
+      <w:numFmt w:val="decimal"/>
+      <w:pStyle w:val="Cmsor3"/>
+      <w:lvlText w:val="%1.%2.%3"/>
+      <w:lvlJc w:val="left"/>
+      <w:pPr>
+        <w:ind w:left="720" w:hanging="720"/>
+      </w:pPr>
+    </w:lvl>
+    <w:lvl w:ilvl="3">
+      <w:start w:val="1"/>
+      <w:numFmt w:val="decimal"/>
+      <w:pStyle w:val="Cmsor4"/>
+      <w:lvlText w:val="%1.%2.%3.%4"/>
+      <w:lvlJc w:val="left"/>
+      <w:pPr>
+        <w:ind w:left="864" w:hanging="864"/>
+      </w:pPr>
+    </w:lvl>
+    <w:lvl w:ilvl="4">
+      <w:start w:val="1"/>
+      <w:numFmt w:val="decimal"/>
+      <w:pStyle w:val="Cmsor5"/>
+      <w:lvlText w:val="%1.%2.%3.%4.%5"/>
+      <w:lvlJc w:val="left"/>
+      <w:pPr>
+        <w:ind w:left="1008" w:hanging="1008"/>
+      </w:pPr>
+    </w:lvl>
+    <w:lvl w:ilvl="5">
+      <w:start w:val="1"/>
+      <w:numFmt w:val="decimal"/>
+      <w:pStyle w:val="Cmsor6"/>
+      <w:lvlText w:val="%1.%2.%3.%4.%5.%6"/>
+      <w:lvlJc w:val="left"/>
+      <w:pPr>
+        <w:ind w:left="1152" w:hanging="1152"/>
+      </w:pPr>
+    </w:lvl>
+    <w:lvl w:ilvl="6">
+      <w:start w:val="1"/>
+      <w:numFmt w:val="decimal"/>
+      <w:pStyle w:val="Cmsor7"/>
+      <w:lvlText w:val="%1.%2.%3.%4.%5.%6.%7"/>
+      <w:lvlJc w:val="left"/>
+      <w:pPr>
+        <w:ind w:left="1296" w:hanging="1296"/>
+      </w:pPr>
+    </w:lvl>
+    <w:lvl w:ilvl="7">
+      <w:start w:val="1"/>
+      <w:numFmt w:val="decimal"/>
+      <w:pStyle w:val="Cmsor8"/>
+      <w:lvlText w:val="%1.%2.%3.%4.%5.%6.%7.%8"/>
+      <w:lvlJc w:val="left"/>
+      <w:pPr>
+        <w:ind w:left="1440" w:hanging="1440"/>
+      </w:pPr>
+    </w:lvl>
+    <w:lvl w:ilvl="8">
+      <w:start w:val="1"/>
+      <w:numFmt w:val="decimal"/>
+      <w:pStyle w:val="Cmsor9"/>
+      <w:lvlText w:val="%1.%2.%3.%4.%5.%6.%7.%8.%9"/>
+      <w:lvlJc w:val="left"/>
+      <w:pPr>
+        <w:ind w:left="1584" w:hanging="1584"/>
+      </w:pPr>
+    </w:lvl>
+  </w:abstractNum>
+  <w:abstractNum w:abstractNumId="2" w15:restartNumberingAfterBreak="0">
+    <w:nsid w:val="71A927E2"/>
+    <w:multiLevelType w:val="multilevel"/>
+    <w:tmpl w:val="040E001F"/>
+    <w:lvl w:ilvl="0">
+      <w:start w:val="1"/>
+      <w:numFmt w:val="decimal"/>
+      <w:lvlText w:val="%1."/>
+      <w:lvlJc w:val="left"/>
+      <w:pPr>
+        <w:ind w:left="360" w:hanging="360"/>
+      </w:pPr>
+    </w:lvl>
+    <w:lvl w:ilvl="1">
+      <w:start w:val="1"/>
+      <w:numFmt w:val="decimal"/>
+      <w:lvlText w:val="%1.%2."/>
+      <w:lvlJc w:val="left"/>
+      <w:pPr>
+        <w:ind w:left="792" w:hanging="432"/>
+      </w:pPr>
+    </w:lvl>
+    <w:lvl w:ilvl="2">
+      <w:start w:val="1"/>
+      <w:numFmt w:val="decimal"/>
+      <w:lvlText w:val="%1.%2.%3."/>
+      <w:lvlJc w:val="left"/>
+      <w:pPr>
+        <w:ind w:left="1224" w:hanging="504"/>
+      </w:pPr>
+    </w:lvl>
+    <w:lvl w:ilvl="3">
+      <w:start w:val="1"/>
+      <w:numFmt w:val="decimal"/>
+      <w:lvlText w:val="%1.%2.%3.%4."/>
+      <w:lvlJc w:val="left"/>
+      <w:pPr>
+        <w:ind w:left="1728" w:hanging="648"/>
+      </w:pPr>
+    </w:lvl>
+    <w:lvl w:ilvl="4">
+      <w:start w:val="1"/>
+      <w:numFmt w:val="decimal"/>
+      <w:lvlText w:val="%1.%2.%3.%4.%5."/>
+      <w:lvlJc w:val="left"/>
+      <w:pPr>
+        <w:ind w:left="2232" w:hanging="792"/>
+      </w:pPr>
+    </w:lvl>
+    <w:lvl w:ilvl="5">
+      <w:start w:val="1"/>
+      <w:numFmt w:val="decimal"/>
+      <w:lvlText w:val="%1.%2.%3.%4.%5.%6."/>
+      <w:lvlJc w:val="left"/>
+      <w:pPr>
+        <w:ind w:left="2736" w:hanging="936"/>
+      </w:pPr>
+    </w:lvl>
+    <w:lvl w:ilvl="6">
+      <w:start w:val="1"/>
+      <w:numFmt w:val="decimal"/>
+      <w:lvlText w:val="%1.%2.%3.%4.%5.%6.%7."/>
+      <w:lvlJc w:val="left"/>
+      <w:pPr>
+        <w:ind w:left="3240" w:hanging="1080"/>
+      </w:pPr>
+    </w:lvl>
+    <w:lvl w:ilvl="7">
+      <w:start w:val="1"/>
+      <w:numFmt w:val="decimal"/>
+      <w:lvlText w:val="%1.%2.%3.%4.%5.%6.%7.%8."/>
+      <w:lvlJc w:val="left"/>
+      <w:pPr>
+        <w:ind w:left="3744" w:hanging="1224"/>
+      </w:pPr>
+    </w:lvl>
+    <w:lvl w:ilvl="8">
+      <w:start w:val="1"/>
+      <w:numFmt w:val="decimal"/>
+      <w:lvlText w:val="%1.%2.%3.%4.%5.%6.%7.%8.%9."/>
+      <w:lvlJc w:val="left"/>
+      <w:pPr>
+        <w:ind w:left="4320" w:hanging="1440"/>
+      </w:pPr>
+    </w:lvl>
+  </w:abstractNum>
   <w:num w:numId="1">
     <w:abstractNumId w:val="0"/>
+  </w:num>
+  <w:num w:numId="2">
+    <w:abstractNumId w:val="2"/>
+  </w:num>
+  <w:num w:numId="3">
+    <w:abstractNumId w:val="1"/>
   </w:num>
 </w:numbering>
 </file>
@@ -1097,7 +1957,7 @@
   <w:style w:type="paragraph" w:default="1" w:styleId="Norml">
     <w:name w:val="Normal"/>
     <w:qFormat/>
-    <w:rsid w:val="00D86518"/>
+    <w:rsid w:val="00CE75FF"/>
     <w:pPr>
       <w:spacing w:line="360" w:lineRule="auto"/>
       <w:jc w:val="both"/>
@@ -1118,6 +1978,9 @@
     <w:pPr>
       <w:keepNext/>
       <w:keepLines/>
+      <w:numPr>
+        <w:numId w:val="3"/>
+      </w:numPr>
       <w:spacing w:before="240" w:after="0"/>
       <w:outlineLvl w:val="0"/>
     </w:pPr>
@@ -1140,6 +2003,10 @@
     <w:pPr>
       <w:keepNext/>
       <w:keepLines/>
+      <w:numPr>
+        <w:ilvl w:val="1"/>
+        <w:numId w:val="3"/>
+      </w:numPr>
       <w:spacing w:before="40" w:after="0"/>
       <w:outlineLvl w:val="1"/>
     </w:pPr>
@@ -1148,6 +2015,192 @@
       <w:color w:val="2F5496" w:themeColor="accent1" w:themeShade="BF"/>
       <w:sz w:val="26"/>
       <w:szCs w:val="26"/>
+    </w:rPr>
+  </w:style>
+  <w:style w:type="paragraph" w:styleId="Cmsor3">
+    <w:name w:val="heading 3"/>
+    <w:basedOn w:val="Norml"/>
+    <w:next w:val="Norml"/>
+    <w:link w:val="Cmsor3Char"/>
+    <w:uiPriority w:val="9"/>
+    <w:semiHidden/>
+    <w:unhideWhenUsed/>
+    <w:qFormat/>
+    <w:rsid w:val="00BB2CF0"/>
+    <w:pPr>
+      <w:keepNext/>
+      <w:keepLines/>
+      <w:numPr>
+        <w:ilvl w:val="2"/>
+        <w:numId w:val="3"/>
+      </w:numPr>
+      <w:spacing w:before="40" w:after="0"/>
+      <w:outlineLvl w:val="2"/>
+    </w:pPr>
+    <w:rPr>
+      <w:rFonts w:asciiTheme="majorHAnsi" w:eastAsiaTheme="majorEastAsia" w:hAnsiTheme="majorHAnsi" w:cstheme="majorBidi"/>
+      <w:color w:val="1F3763" w:themeColor="accent1" w:themeShade="7F"/>
+      <w:szCs w:val="24"/>
+    </w:rPr>
+  </w:style>
+  <w:style w:type="paragraph" w:styleId="Cmsor4">
+    <w:name w:val="heading 4"/>
+    <w:basedOn w:val="Norml"/>
+    <w:next w:val="Norml"/>
+    <w:link w:val="Cmsor4Char"/>
+    <w:uiPriority w:val="9"/>
+    <w:semiHidden/>
+    <w:unhideWhenUsed/>
+    <w:qFormat/>
+    <w:rsid w:val="00BB2CF0"/>
+    <w:pPr>
+      <w:keepNext/>
+      <w:keepLines/>
+      <w:numPr>
+        <w:ilvl w:val="3"/>
+        <w:numId w:val="3"/>
+      </w:numPr>
+      <w:spacing w:before="40" w:after="0"/>
+      <w:outlineLvl w:val="3"/>
+    </w:pPr>
+    <w:rPr>
+      <w:rFonts w:asciiTheme="majorHAnsi" w:eastAsiaTheme="majorEastAsia" w:hAnsiTheme="majorHAnsi" w:cstheme="majorBidi"/>
+      <w:i/>
+      <w:iCs/>
+      <w:color w:val="2F5496" w:themeColor="accent1" w:themeShade="BF"/>
+    </w:rPr>
+  </w:style>
+  <w:style w:type="paragraph" w:styleId="Cmsor5">
+    <w:name w:val="heading 5"/>
+    <w:basedOn w:val="Norml"/>
+    <w:next w:val="Norml"/>
+    <w:link w:val="Cmsor5Char"/>
+    <w:uiPriority w:val="9"/>
+    <w:semiHidden/>
+    <w:unhideWhenUsed/>
+    <w:qFormat/>
+    <w:rsid w:val="00BB2CF0"/>
+    <w:pPr>
+      <w:keepNext/>
+      <w:keepLines/>
+      <w:numPr>
+        <w:ilvl w:val="4"/>
+        <w:numId w:val="3"/>
+      </w:numPr>
+      <w:spacing w:before="40" w:after="0"/>
+      <w:outlineLvl w:val="4"/>
+    </w:pPr>
+    <w:rPr>
+      <w:rFonts w:asciiTheme="majorHAnsi" w:eastAsiaTheme="majorEastAsia" w:hAnsiTheme="majorHAnsi" w:cstheme="majorBidi"/>
+      <w:color w:val="2F5496" w:themeColor="accent1" w:themeShade="BF"/>
+    </w:rPr>
+  </w:style>
+  <w:style w:type="paragraph" w:styleId="Cmsor6">
+    <w:name w:val="heading 6"/>
+    <w:basedOn w:val="Norml"/>
+    <w:next w:val="Norml"/>
+    <w:link w:val="Cmsor6Char"/>
+    <w:uiPriority w:val="9"/>
+    <w:semiHidden/>
+    <w:unhideWhenUsed/>
+    <w:qFormat/>
+    <w:rsid w:val="00BB2CF0"/>
+    <w:pPr>
+      <w:keepNext/>
+      <w:keepLines/>
+      <w:numPr>
+        <w:ilvl w:val="5"/>
+        <w:numId w:val="3"/>
+      </w:numPr>
+      <w:spacing w:before="40" w:after="0"/>
+      <w:outlineLvl w:val="5"/>
+    </w:pPr>
+    <w:rPr>
+      <w:rFonts w:asciiTheme="majorHAnsi" w:eastAsiaTheme="majorEastAsia" w:hAnsiTheme="majorHAnsi" w:cstheme="majorBidi"/>
+      <w:color w:val="1F3763" w:themeColor="accent1" w:themeShade="7F"/>
+    </w:rPr>
+  </w:style>
+  <w:style w:type="paragraph" w:styleId="Cmsor7">
+    <w:name w:val="heading 7"/>
+    <w:basedOn w:val="Norml"/>
+    <w:next w:val="Norml"/>
+    <w:link w:val="Cmsor7Char"/>
+    <w:uiPriority w:val="9"/>
+    <w:semiHidden/>
+    <w:unhideWhenUsed/>
+    <w:qFormat/>
+    <w:rsid w:val="00BB2CF0"/>
+    <w:pPr>
+      <w:keepNext/>
+      <w:keepLines/>
+      <w:numPr>
+        <w:ilvl w:val="6"/>
+        <w:numId w:val="3"/>
+      </w:numPr>
+      <w:spacing w:before="40" w:after="0"/>
+      <w:outlineLvl w:val="6"/>
+    </w:pPr>
+    <w:rPr>
+      <w:rFonts w:asciiTheme="majorHAnsi" w:eastAsiaTheme="majorEastAsia" w:hAnsiTheme="majorHAnsi" w:cstheme="majorBidi"/>
+      <w:i/>
+      <w:iCs/>
+      <w:color w:val="1F3763" w:themeColor="accent1" w:themeShade="7F"/>
+    </w:rPr>
+  </w:style>
+  <w:style w:type="paragraph" w:styleId="Cmsor8">
+    <w:name w:val="heading 8"/>
+    <w:basedOn w:val="Norml"/>
+    <w:next w:val="Norml"/>
+    <w:link w:val="Cmsor8Char"/>
+    <w:uiPriority w:val="9"/>
+    <w:semiHidden/>
+    <w:unhideWhenUsed/>
+    <w:qFormat/>
+    <w:rsid w:val="00BB2CF0"/>
+    <w:pPr>
+      <w:keepNext/>
+      <w:keepLines/>
+      <w:numPr>
+        <w:ilvl w:val="7"/>
+        <w:numId w:val="3"/>
+      </w:numPr>
+      <w:spacing w:before="40" w:after="0"/>
+      <w:outlineLvl w:val="7"/>
+    </w:pPr>
+    <w:rPr>
+      <w:rFonts w:asciiTheme="majorHAnsi" w:eastAsiaTheme="majorEastAsia" w:hAnsiTheme="majorHAnsi" w:cstheme="majorBidi"/>
+      <w:color w:val="272727" w:themeColor="text1" w:themeTint="D8"/>
+      <w:sz w:val="21"/>
+      <w:szCs w:val="21"/>
+    </w:rPr>
+  </w:style>
+  <w:style w:type="paragraph" w:styleId="Cmsor9">
+    <w:name w:val="heading 9"/>
+    <w:basedOn w:val="Norml"/>
+    <w:next w:val="Norml"/>
+    <w:link w:val="Cmsor9Char"/>
+    <w:uiPriority w:val="9"/>
+    <w:semiHidden/>
+    <w:unhideWhenUsed/>
+    <w:qFormat/>
+    <w:rsid w:val="00BB2CF0"/>
+    <w:pPr>
+      <w:keepNext/>
+      <w:keepLines/>
+      <w:numPr>
+        <w:ilvl w:val="8"/>
+        <w:numId w:val="3"/>
+      </w:numPr>
+      <w:spacing w:before="40" w:after="0"/>
+      <w:outlineLvl w:val="8"/>
+    </w:pPr>
+    <w:rPr>
+      <w:rFonts w:asciiTheme="majorHAnsi" w:eastAsiaTheme="majorEastAsia" w:hAnsiTheme="majorHAnsi" w:cstheme="majorBidi"/>
+      <w:i/>
+      <w:iCs/>
+      <w:color w:val="272727" w:themeColor="text1" w:themeTint="D8"/>
+      <w:sz w:val="21"/>
+      <w:szCs w:val="21"/>
     </w:rPr>
   </w:style>
   <w:style w:type="character" w:default="1" w:styleId="Bekezdsalapbettpusa">
@@ -1286,6 +2339,340 @@
       <w:color w:val="0563C1" w:themeColor="hyperlink"/>
       <w:u w:val="single"/>
     </w:rPr>
+  </w:style>
+  <w:style w:type="character" w:customStyle="1" w:styleId="Cmsor3Char">
+    <w:name w:val="Címsor 3 Char"/>
+    <w:basedOn w:val="Bekezdsalapbettpusa"/>
+    <w:link w:val="Cmsor3"/>
+    <w:uiPriority w:val="9"/>
+    <w:semiHidden/>
+    <w:rsid w:val="00BB2CF0"/>
+    <w:rPr>
+      <w:rFonts w:asciiTheme="majorHAnsi" w:eastAsiaTheme="majorEastAsia" w:hAnsiTheme="majorHAnsi" w:cstheme="majorBidi"/>
+      <w:color w:val="1F3763" w:themeColor="accent1" w:themeShade="7F"/>
+      <w:sz w:val="24"/>
+      <w:szCs w:val="24"/>
+    </w:rPr>
+  </w:style>
+  <w:style w:type="character" w:customStyle="1" w:styleId="Cmsor4Char">
+    <w:name w:val="Címsor 4 Char"/>
+    <w:basedOn w:val="Bekezdsalapbettpusa"/>
+    <w:link w:val="Cmsor4"/>
+    <w:uiPriority w:val="9"/>
+    <w:semiHidden/>
+    <w:rsid w:val="00BB2CF0"/>
+    <w:rPr>
+      <w:rFonts w:asciiTheme="majorHAnsi" w:eastAsiaTheme="majorEastAsia" w:hAnsiTheme="majorHAnsi" w:cstheme="majorBidi"/>
+      <w:i/>
+      <w:iCs/>
+      <w:color w:val="2F5496" w:themeColor="accent1" w:themeShade="BF"/>
+      <w:sz w:val="24"/>
+    </w:rPr>
+  </w:style>
+  <w:style w:type="character" w:customStyle="1" w:styleId="Cmsor5Char">
+    <w:name w:val="Címsor 5 Char"/>
+    <w:basedOn w:val="Bekezdsalapbettpusa"/>
+    <w:link w:val="Cmsor5"/>
+    <w:uiPriority w:val="9"/>
+    <w:semiHidden/>
+    <w:rsid w:val="00BB2CF0"/>
+    <w:rPr>
+      <w:rFonts w:asciiTheme="majorHAnsi" w:eastAsiaTheme="majorEastAsia" w:hAnsiTheme="majorHAnsi" w:cstheme="majorBidi"/>
+      <w:color w:val="2F5496" w:themeColor="accent1" w:themeShade="BF"/>
+      <w:sz w:val="24"/>
+    </w:rPr>
+  </w:style>
+  <w:style w:type="character" w:customStyle="1" w:styleId="Cmsor6Char">
+    <w:name w:val="Címsor 6 Char"/>
+    <w:basedOn w:val="Bekezdsalapbettpusa"/>
+    <w:link w:val="Cmsor6"/>
+    <w:uiPriority w:val="9"/>
+    <w:semiHidden/>
+    <w:rsid w:val="00BB2CF0"/>
+    <w:rPr>
+      <w:rFonts w:asciiTheme="majorHAnsi" w:eastAsiaTheme="majorEastAsia" w:hAnsiTheme="majorHAnsi" w:cstheme="majorBidi"/>
+      <w:color w:val="1F3763" w:themeColor="accent1" w:themeShade="7F"/>
+      <w:sz w:val="24"/>
+    </w:rPr>
+  </w:style>
+  <w:style w:type="character" w:customStyle="1" w:styleId="Cmsor7Char">
+    <w:name w:val="Címsor 7 Char"/>
+    <w:basedOn w:val="Bekezdsalapbettpusa"/>
+    <w:link w:val="Cmsor7"/>
+    <w:uiPriority w:val="9"/>
+    <w:semiHidden/>
+    <w:rsid w:val="00BB2CF0"/>
+    <w:rPr>
+      <w:rFonts w:asciiTheme="majorHAnsi" w:eastAsiaTheme="majorEastAsia" w:hAnsiTheme="majorHAnsi" w:cstheme="majorBidi"/>
+      <w:i/>
+      <w:iCs/>
+      <w:color w:val="1F3763" w:themeColor="accent1" w:themeShade="7F"/>
+      <w:sz w:val="24"/>
+    </w:rPr>
+  </w:style>
+  <w:style w:type="character" w:customStyle="1" w:styleId="Cmsor8Char">
+    <w:name w:val="Címsor 8 Char"/>
+    <w:basedOn w:val="Bekezdsalapbettpusa"/>
+    <w:link w:val="Cmsor8"/>
+    <w:uiPriority w:val="9"/>
+    <w:semiHidden/>
+    <w:rsid w:val="00BB2CF0"/>
+    <w:rPr>
+      <w:rFonts w:asciiTheme="majorHAnsi" w:eastAsiaTheme="majorEastAsia" w:hAnsiTheme="majorHAnsi" w:cstheme="majorBidi"/>
+      <w:color w:val="272727" w:themeColor="text1" w:themeTint="D8"/>
+      <w:sz w:val="21"/>
+      <w:szCs w:val="21"/>
+    </w:rPr>
+  </w:style>
+  <w:style w:type="character" w:customStyle="1" w:styleId="Cmsor9Char">
+    <w:name w:val="Címsor 9 Char"/>
+    <w:basedOn w:val="Bekezdsalapbettpusa"/>
+    <w:link w:val="Cmsor9"/>
+    <w:uiPriority w:val="9"/>
+    <w:semiHidden/>
+    <w:rsid w:val="00BB2CF0"/>
+    <w:rPr>
+      <w:rFonts w:asciiTheme="majorHAnsi" w:eastAsiaTheme="majorEastAsia" w:hAnsiTheme="majorHAnsi" w:cstheme="majorBidi"/>
+      <w:i/>
+      <w:iCs/>
+      <w:color w:val="272727" w:themeColor="text1" w:themeTint="D8"/>
+      <w:sz w:val="21"/>
+      <w:szCs w:val="21"/>
+    </w:rPr>
+  </w:style>
+  <w:style w:type="paragraph" w:styleId="lfej">
+    <w:name w:val="header"/>
+    <w:basedOn w:val="Norml"/>
+    <w:link w:val="lfejChar"/>
+    <w:uiPriority w:val="99"/>
+    <w:unhideWhenUsed/>
+    <w:rsid w:val="005C6AB3"/>
+    <w:pPr>
+      <w:tabs>
+        <w:tab w:val="center" w:pos="4536"/>
+        <w:tab w:val="right" w:pos="9072"/>
+      </w:tabs>
+      <w:spacing w:after="0" w:line="240" w:lineRule="auto"/>
+    </w:pPr>
+  </w:style>
+  <w:style w:type="character" w:customStyle="1" w:styleId="lfejChar">
+    <w:name w:val="Élőfej Char"/>
+    <w:basedOn w:val="Bekezdsalapbettpusa"/>
+    <w:link w:val="lfej"/>
+    <w:uiPriority w:val="99"/>
+    <w:rsid w:val="005C6AB3"/>
+    <w:rPr>
+      <w:rFonts w:ascii="Times New Roman" w:hAnsi="Times New Roman"/>
+      <w:sz w:val="24"/>
+    </w:rPr>
+  </w:style>
+  <w:style w:type="paragraph" w:styleId="llb">
+    <w:name w:val="footer"/>
+    <w:basedOn w:val="Norml"/>
+    <w:link w:val="llbChar"/>
+    <w:uiPriority w:val="99"/>
+    <w:unhideWhenUsed/>
+    <w:rsid w:val="005C6AB3"/>
+    <w:pPr>
+      <w:tabs>
+        <w:tab w:val="center" w:pos="4536"/>
+        <w:tab w:val="right" w:pos="9072"/>
+      </w:tabs>
+      <w:spacing w:after="0" w:line="240" w:lineRule="auto"/>
+    </w:pPr>
+  </w:style>
+  <w:style w:type="character" w:customStyle="1" w:styleId="llbChar">
+    <w:name w:val="Élőláb Char"/>
+    <w:basedOn w:val="Bekezdsalapbettpusa"/>
+    <w:link w:val="llb"/>
+    <w:uiPriority w:val="99"/>
+    <w:rsid w:val="005C6AB3"/>
+    <w:rPr>
+      <w:rFonts w:ascii="Times New Roman" w:hAnsi="Times New Roman"/>
+      <w:sz w:val="24"/>
+    </w:rPr>
+  </w:style>
+  <w:style w:type="character" w:styleId="Helyrzszveg">
+    <w:name w:val="Placeholder Text"/>
+    <w:basedOn w:val="Bekezdsalapbettpusa"/>
+    <w:uiPriority w:val="99"/>
+    <w:semiHidden/>
+    <w:rsid w:val="00723964"/>
+    <w:rPr>
+      <w:color w:val="808080"/>
+    </w:rPr>
+  </w:style>
+  <w:style w:type="paragraph" w:customStyle="1" w:styleId="DecimalAligned">
+    <w:name w:val="Decimal Aligned"/>
+    <w:basedOn w:val="Norml"/>
+    <w:uiPriority w:val="40"/>
+    <w:qFormat/>
+    <w:rsid w:val="00926C8E"/>
+    <w:pPr>
+      <w:tabs>
+        <w:tab w:val="decimal" w:pos="360"/>
+      </w:tabs>
+      <w:spacing w:after="200" w:line="276" w:lineRule="auto"/>
+      <w:jc w:val="left"/>
+    </w:pPr>
+    <w:rPr>
+      <w:rFonts w:asciiTheme="minorHAnsi" w:eastAsiaTheme="minorEastAsia" w:hAnsiTheme="minorHAnsi" w:cs="Times New Roman"/>
+      <w:sz w:val="22"/>
+      <w:lang w:eastAsia="hu-HU"/>
+    </w:rPr>
+  </w:style>
+  <w:style w:type="paragraph" w:styleId="Lbjegyzetszveg">
+    <w:name w:val="footnote text"/>
+    <w:basedOn w:val="Norml"/>
+    <w:link w:val="LbjegyzetszvegChar"/>
+    <w:uiPriority w:val="99"/>
+    <w:unhideWhenUsed/>
+    <w:rsid w:val="00926C8E"/>
+    <w:pPr>
+      <w:spacing w:after="0" w:line="240" w:lineRule="auto"/>
+      <w:jc w:val="left"/>
+    </w:pPr>
+    <w:rPr>
+      <w:rFonts w:asciiTheme="minorHAnsi" w:eastAsiaTheme="minorEastAsia" w:hAnsiTheme="minorHAnsi" w:cs="Times New Roman"/>
+      <w:sz w:val="20"/>
+      <w:szCs w:val="20"/>
+      <w:lang w:eastAsia="hu-HU"/>
+    </w:rPr>
+  </w:style>
+  <w:style w:type="character" w:customStyle="1" w:styleId="LbjegyzetszvegChar">
+    <w:name w:val="Lábjegyzetszöveg Char"/>
+    <w:basedOn w:val="Bekezdsalapbettpusa"/>
+    <w:link w:val="Lbjegyzetszveg"/>
+    <w:uiPriority w:val="99"/>
+    <w:rsid w:val="00926C8E"/>
+    <w:rPr>
+      <w:rFonts w:eastAsiaTheme="minorEastAsia" w:cs="Times New Roman"/>
+      <w:sz w:val="20"/>
+      <w:szCs w:val="20"/>
+      <w:lang w:eastAsia="hu-HU"/>
+    </w:rPr>
+  </w:style>
+  <w:style w:type="character" w:styleId="Finomkiemels">
+    <w:name w:val="Subtle Emphasis"/>
+    <w:basedOn w:val="Bekezdsalapbettpusa"/>
+    <w:uiPriority w:val="19"/>
+    <w:qFormat/>
+    <w:rsid w:val="00926C8E"/>
+    <w:rPr>
+      <w:i/>
+      <w:iCs/>
+    </w:rPr>
+  </w:style>
+  <w:style w:type="table" w:styleId="Vilgosrnykols1jellszn">
+    <w:name w:val="Light Shading Accent 1"/>
+    <w:basedOn w:val="Normltblzat"/>
+    <w:uiPriority w:val="60"/>
+    <w:rsid w:val="00926C8E"/>
+    <w:pPr>
+      <w:spacing w:after="0" w:line="240" w:lineRule="auto"/>
+    </w:pPr>
+    <w:rPr>
+      <w:rFonts w:eastAsiaTheme="minorEastAsia" w:cstheme="minorBidi"/>
+      <w:color w:val="2F5496" w:themeColor="accent1" w:themeShade="BF"/>
+      <w:lang w:eastAsia="hu-HU"/>
+    </w:rPr>
+    <w:tblPr>
+      <w:tblStyleRowBandSize w:val="1"/>
+      <w:tblStyleColBandSize w:val="1"/>
+      <w:tblBorders>
+        <w:top w:val="single" w:sz="8" w:space="0" w:color="4472C4" w:themeColor="accent1"/>
+        <w:bottom w:val="single" w:sz="8" w:space="0" w:color="4472C4" w:themeColor="accent1"/>
+      </w:tblBorders>
+    </w:tblPr>
+    <w:tblStylePr w:type="firstRow">
+      <w:pPr>
+        <w:spacing w:before="0" w:after="0" w:line="240" w:lineRule="auto"/>
+      </w:pPr>
+      <w:rPr>
+        <w:b/>
+        <w:bCs/>
+      </w:rPr>
+      <w:tblPr/>
+      <w:tcPr>
+        <w:tcBorders>
+          <w:top w:val="single" w:sz="8" w:space="0" w:color="4472C4" w:themeColor="accent1"/>
+          <w:left w:val="nil"/>
+          <w:bottom w:val="single" w:sz="8" w:space="0" w:color="4472C4" w:themeColor="accent1"/>
+          <w:right w:val="nil"/>
+          <w:insideH w:val="nil"/>
+          <w:insideV w:val="nil"/>
+        </w:tcBorders>
+      </w:tcPr>
+    </w:tblStylePr>
+    <w:tblStylePr w:type="lastRow">
+      <w:pPr>
+        <w:spacing w:before="0" w:after="0" w:line="240" w:lineRule="auto"/>
+      </w:pPr>
+      <w:rPr>
+        <w:b/>
+        <w:bCs/>
+      </w:rPr>
+      <w:tblPr/>
+      <w:tcPr>
+        <w:tcBorders>
+          <w:top w:val="single" w:sz="8" w:space="0" w:color="4472C4" w:themeColor="accent1"/>
+          <w:left w:val="nil"/>
+          <w:bottom w:val="single" w:sz="8" w:space="0" w:color="4472C4" w:themeColor="accent1"/>
+          <w:right w:val="nil"/>
+          <w:insideH w:val="nil"/>
+          <w:insideV w:val="nil"/>
+        </w:tcBorders>
+      </w:tcPr>
+    </w:tblStylePr>
+    <w:tblStylePr w:type="firstCol">
+      <w:rPr>
+        <w:b/>
+        <w:bCs/>
+      </w:rPr>
+    </w:tblStylePr>
+    <w:tblStylePr w:type="lastCol">
+      <w:rPr>
+        <w:b/>
+        <w:bCs/>
+      </w:rPr>
+    </w:tblStylePr>
+    <w:tblStylePr w:type="band1Vert">
+      <w:tblPr/>
+      <w:tcPr>
+        <w:tcBorders>
+          <w:left w:val="nil"/>
+          <w:right w:val="nil"/>
+          <w:insideH w:val="nil"/>
+          <w:insideV w:val="nil"/>
+        </w:tcBorders>
+        <w:shd w:val="clear" w:color="auto" w:fill="D0DBF0" w:themeFill="accent1" w:themeFillTint="3F"/>
+      </w:tcPr>
+    </w:tblStylePr>
+    <w:tblStylePr w:type="band1Horz">
+      <w:tblPr/>
+      <w:tcPr>
+        <w:tcBorders>
+          <w:left w:val="nil"/>
+          <w:right w:val="nil"/>
+          <w:insideH w:val="nil"/>
+          <w:insideV w:val="nil"/>
+        </w:tcBorders>
+        <w:shd w:val="clear" w:color="auto" w:fill="D0DBF0" w:themeFill="accent1" w:themeFillTint="3F"/>
+      </w:tcPr>
+    </w:tblStylePr>
+  </w:style>
+  <w:style w:type="paragraph" w:styleId="TJ2">
+    <w:name w:val="toc 2"/>
+    <w:basedOn w:val="Norml"/>
+    <w:next w:val="Norml"/>
+    <w:autoRedefine/>
+    <w:uiPriority w:val="39"/>
+    <w:unhideWhenUsed/>
+    <w:rsid w:val="00967D46"/>
+    <w:pPr>
+      <w:spacing w:after="100"/>
+      <w:ind w:left="240"/>
+    </w:pPr>
   </w:style>
 </w:styles>
 </file>

--- a/Vizsgaremek_dokumentacio.docx
+++ b/Vizsgaremek_dokumentacio.docx
@@ -1098,7 +1098,27 @@
         <w:t xml:space="preserve"> IDE 12.5-ös integrált fejlesztői környezet</w:t>
       </w:r>
       <w:r>
-        <w:t>ben történt. Számomra ez a legkönnyebben használható program, beépített eszközei nagyban megkönnyítik és gyorsítják a kódok írását.</w:t>
+        <w:t xml:space="preserve">ben történt. </w:t>
+      </w:r>
+      <w:r>
+        <w:t>Ez a nyílt forráskódú program</w:t>
+      </w:r>
+      <w:r>
+        <w:t xml:space="preserve"> több programozási nyelvet (Java, PHP, </w:t>
+      </w:r>
+      <w:proofErr w:type="spellStart"/>
+      <w:r>
+        <w:t>JavaFX</w:t>
+      </w:r>
+      <w:proofErr w:type="spellEnd"/>
+      <w:r>
+        <w:t>, JavaScript) és keretrendszert is támogat</w:t>
+      </w:r>
+      <w:r>
+        <w:t xml:space="preserve">. </w:t>
+      </w:r>
+      <w:r>
+        <w:t>Számomra ez a legkönnyebben használható program, beépített eszközei nagyban megkönnyítik és gyorsítják a kódok írását.</w:t>
       </w:r>
       <w:r>
         <w:t xml:space="preserve"> A gépelés során felajánlott lehetőségek, a táblázatok</w:t>
@@ -1107,7 +1127,41 @@
         <w:t>, listák</w:t>
       </w:r>
       <w:r>
-        <w:t xml:space="preserve"> gyors beszúrási lehetősége, a feltételek sablonjai mind olyan funkciók, amik hasznosak a fejlesztés során.</w:t>
+        <w:t xml:space="preserve"> gyors beszúrási lehetősége, a </w:t>
+      </w:r>
+      <w:r>
+        <w:t xml:space="preserve">különböző </w:t>
+      </w:r>
+      <w:r>
+        <w:t>sablon</w:t>
+      </w:r>
+      <w:r>
+        <w:t>ok</w:t>
+      </w:r>
+      <w:r>
+        <w:t xml:space="preserve"> mind olyan funkciók, amik hasznosak a fejlesztés során.</w:t>
+      </w:r>
+      <w:r>
+        <w:t xml:space="preserve"> A webprogramozás során php és </w:t>
+      </w:r>
+      <w:proofErr w:type="spellStart"/>
+      <w:r>
+        <w:t>html</w:t>
+      </w:r>
+      <w:proofErr w:type="spellEnd"/>
+      <w:r>
+        <w:t xml:space="preserve"> kódokat használtam, a </w:t>
+      </w:r>
+      <w:r>
+        <w:t xml:space="preserve">design kialakításához pedig lépcsőzetes stíluslapokat (CSS) és a </w:t>
+      </w:r>
+      <w:proofErr w:type="spellStart"/>
+      <w:r>
+        <w:t>Bootstrap</w:t>
+      </w:r>
+      <w:proofErr w:type="spellEnd"/>
+      <w:r>
+        <w:t xml:space="preserve"> keretrendszert alkalmaztam.</w:t>
       </w:r>
     </w:p>
     <w:p>
@@ -1169,7 +1223,96 @@
       <w:pPr>
         <w:ind w:firstLine="576"/>
       </w:pPr>
-    </w:p>
+      <w:r>
+        <w:t>A közös munka során a Git</w:t>
+      </w:r>
+      <w:r>
+        <w:t>H</w:t>
+      </w:r>
+      <w:r>
+        <w:t>ub szoftverfejlesztési verziókövetés-szolgáltatását vettük igénybe. Így a projekt összes résztvevője hozzáférést kap a kódokhoz, fájlokhoz,</w:t>
+      </w:r>
+      <w:r>
+        <w:t xml:space="preserve"> segíti az együttműködést, az ötletek, elkészült programrészek azonnali megosztását. Ezen kívül biztonságot is nyújt az elkészült anyagok elvesztése ellen. A megosztáshoz a GitHub asztali applikációját használom, amely azonnal jelzi a fájlokban történt változást és felkínálja a feltöltés lehetőségét.</w:t>
+      </w:r>
+    </w:p>
+    <w:p>
+      <w:pPr>
+        <w:ind w:firstLine="576"/>
+      </w:pPr>
+      <w:r>
+        <w:t>A vizsgaremek dokumentációjához a Microsoft Office 365 alkalmazáscsomagból a Word szövegszerkesztőt használ</w:t>
+      </w:r>
+      <w:r>
+        <w:t>om</w:t>
+      </w:r>
+      <w:r>
+        <w:t xml:space="preserve">, hogy a követelményeknek megfelelő szerkezetű, megformázott szöveg </w:t>
+      </w:r>
+      <w:r>
+        <w:t>jöjjön létre</w:t>
+      </w:r>
+      <w:r>
+        <w:t>. A</w:t>
+      </w:r>
+      <w:r>
+        <w:t xml:space="preserve"> Word segítséget nyújt, hogy a</w:t>
+      </w:r>
+      <w:r>
+        <w:t xml:space="preserve">z elvárásoknak eleget téve </w:t>
+      </w:r>
+      <w:r>
+        <w:t xml:space="preserve">helyesen legyen </w:t>
+      </w:r>
+      <w:r>
+        <w:lastRenderedPageBreak/>
+        <w:t>tagolva a szöveg, a címsorok alkalmazásával áttekinthető legyen, megkönnyítve a tartalomjegyzék generálását</w:t>
+      </w:r>
+      <w:r>
+        <w:t xml:space="preserve"> is</w:t>
+      </w:r>
+      <w:r>
+        <w:t>. Lehetővé teszi a szöveg és a kódrészletek elkülönítését, képek, ábrák beillesztését</w:t>
+      </w:r>
+      <w:r>
+        <w:t>,</w:t>
+      </w:r>
+      <w:r>
+        <w:t xml:space="preserve"> valamint a helyesírás ellenőrzésében is segítséget nyújt.</w:t>
+      </w:r>
+    </w:p>
+    <w:p>
+      <w:pPr>
+        <w:ind w:firstLine="576"/>
+      </w:pPr>
+      <w:r>
+        <w:t>A vizsgaremek elkészítése során használt összes program</w:t>
+      </w:r>
+      <w:r>
+        <w:t xml:space="preserve"> és keretrendszer</w:t>
+      </w:r>
+      <w:r>
+        <w:t xml:space="preserve"> legális, többsége nyílt forráskódú, valamint az intézmény által a tanulóknak </w:t>
+      </w:r>
+      <w:r>
+        <w:t xml:space="preserve">ingyenesen </w:t>
+      </w:r>
+      <w:r>
+        <w:t>biztosított Microsoft Office 365</w:t>
+      </w:r>
+      <w:r>
+        <w:t xml:space="preserve"> is jogtiszta.</w:t>
+      </w:r>
+    </w:p>
+    <w:p>
+      <w:pPr>
+        <w:pStyle w:val="Cmsor2"/>
+      </w:pPr>
+      <w:r>
+        <w:t>Felületterv</w:t>
+      </w:r>
+    </w:p>
+    <w:p/>
     <w:sectPr>
       <w:footerReference w:type="default" r:id="rId9"/>
       <w:pgSz w:w="11906" w:h="16838"/>

--- a/Vizsgaremek_dokumentacio.docx
+++ b/Vizsgaremek_dokumentacio.docx
@@ -342,7 +342,7 @@
           <w:r>
             <w:fldChar w:fldCharType="separate"/>
           </w:r>
-          <w:hyperlink w:anchor="_Toc97750882" w:history="1">
+          <w:hyperlink w:anchor="_Toc98344856" w:history="1">
             <w:r>
               <w:rPr>
                 <w:rStyle w:val="Hiperhivatkozs"/>
@@ -385,7 +385,7 @@
                 <w:noProof/>
                 <w:webHidden/>
               </w:rPr>
-              <w:instrText xml:space="preserve"> PAGEREF _Toc97750882 \h </w:instrText>
+              <w:instrText xml:space="preserve"> PAGEREF _Toc98344856 \h </w:instrText>
             </w:r>
             <w:r>
               <w:rPr>
@@ -430,7 +430,7 @@
               <w:lang w:eastAsia="hu-HU"/>
             </w:rPr>
           </w:pPr>
-          <w:hyperlink w:anchor="_Toc97750883" w:history="1">
+          <w:hyperlink w:anchor="_Toc98344857" w:history="1">
             <w:r>
               <w:rPr>
                 <w:rStyle w:val="Hiperhivatkozs"/>
@@ -473,7 +473,7 @@
                 <w:noProof/>
                 <w:webHidden/>
               </w:rPr>
-              <w:instrText xml:space="preserve"> PAGEREF _Toc97750883 \h </w:instrText>
+              <w:instrText xml:space="preserve"> PAGEREF _Toc98344857 \h </w:instrText>
             </w:r>
             <w:r>
               <w:rPr>
@@ -518,7 +518,7 @@
               <w:lang w:eastAsia="hu-HU"/>
             </w:rPr>
           </w:pPr>
-          <w:hyperlink w:anchor="_Toc97750884" w:history="1">
+          <w:hyperlink w:anchor="_Toc98344858" w:history="1">
             <w:r>
               <w:rPr>
                 <w:rStyle w:val="Hiperhivatkozs"/>
@@ -561,7 +561,7 @@
                 <w:noProof/>
                 <w:webHidden/>
               </w:rPr>
-              <w:instrText xml:space="preserve"> PAGEREF _Toc97750884 \h </w:instrText>
+              <w:instrText xml:space="preserve"> PAGEREF _Toc98344858 \h </w:instrText>
             </w:r>
             <w:r>
               <w:rPr>
@@ -600,10 +600,13 @@
               <w:tab w:val="right" w:leader="dot" w:pos="9062"/>
             </w:tabs>
             <w:rPr>
+              <w:rFonts w:asciiTheme="minorHAnsi" w:eastAsiaTheme="minorEastAsia" w:hAnsiTheme="minorHAnsi" w:cstheme="minorBidi"/>
               <w:noProof/>
+              <w:sz w:val="22"/>
+              <w:lang w:eastAsia="hu-HU"/>
             </w:rPr>
           </w:pPr>
-          <w:hyperlink w:anchor="_Toc97750885" w:history="1">
+          <w:hyperlink w:anchor="_Toc98344859" w:history="1">
             <w:r>
               <w:rPr>
                 <w:rStyle w:val="Hiperhivatkozs"/>
@@ -613,7 +616,10 @@
             </w:r>
             <w:r>
               <w:rPr>
-                <w:noProof/>
+                <w:rFonts w:asciiTheme="minorHAnsi" w:eastAsiaTheme="minorEastAsia" w:hAnsiTheme="minorHAnsi" w:cstheme="minorBidi"/>
+                <w:noProof/>
+                <w:sz w:val="22"/>
+                <w:lang w:eastAsia="hu-HU"/>
               </w:rPr>
               <w:tab/>
             </w:r>
@@ -643,7 +649,7 @@
                 <w:noProof/>
                 <w:webHidden/>
               </w:rPr>
-              <w:instrText xml:space="preserve"> PAGEREF _Toc97750885 \h </w:instrText>
+              <w:instrText xml:space="preserve"> PAGEREF _Toc98344859 \h </w:instrText>
             </w:r>
             <w:r>
               <w:rPr>
@@ -664,6 +670,94 @@
                 <w:webHidden/>
               </w:rPr>
               <w:t>6</w:t>
+            </w:r>
+            <w:r>
+              <w:rPr>
+                <w:noProof/>
+                <w:webHidden/>
+              </w:rPr>
+              <w:fldChar w:fldCharType="end"/>
+            </w:r>
+          </w:hyperlink>
+        </w:p>
+        <w:p>
+          <w:pPr>
+            <w:pStyle w:val="TJ2"/>
+            <w:tabs>
+              <w:tab w:val="left" w:pos="880"/>
+              <w:tab w:val="right" w:leader="dot" w:pos="9062"/>
+            </w:tabs>
+            <w:rPr>
+              <w:rFonts w:asciiTheme="minorHAnsi" w:eastAsiaTheme="minorEastAsia" w:hAnsiTheme="minorHAnsi" w:cstheme="minorBidi"/>
+              <w:noProof/>
+              <w:sz w:val="22"/>
+              <w:lang w:eastAsia="hu-HU"/>
+            </w:rPr>
+          </w:pPr>
+          <w:hyperlink w:anchor="_Toc98344860" w:history="1">
+            <w:r>
+              <w:rPr>
+                <w:rStyle w:val="Hiperhivatkozs"/>
+                <w:noProof/>
+              </w:rPr>
+              <w:t>3.2</w:t>
+            </w:r>
+            <w:r>
+              <w:rPr>
+                <w:rFonts w:asciiTheme="minorHAnsi" w:eastAsiaTheme="minorEastAsia" w:hAnsiTheme="minorHAnsi" w:cstheme="minorBidi"/>
+                <w:noProof/>
+                <w:sz w:val="22"/>
+                <w:lang w:eastAsia="hu-HU"/>
+              </w:rPr>
+              <w:tab/>
+            </w:r>
+            <w:r>
+              <w:rPr>
+                <w:rStyle w:val="Hiperhivatkozs"/>
+                <w:noProof/>
+              </w:rPr>
+              <w:t>Felületterv</w:t>
+            </w:r>
+            <w:r>
+              <w:rPr>
+                <w:noProof/>
+                <w:webHidden/>
+              </w:rPr>
+              <w:tab/>
+            </w:r>
+            <w:r>
+              <w:rPr>
+                <w:noProof/>
+                <w:webHidden/>
+              </w:rPr>
+              <w:fldChar w:fldCharType="begin"/>
+            </w:r>
+            <w:r>
+              <w:rPr>
+                <w:noProof/>
+                <w:webHidden/>
+              </w:rPr>
+              <w:instrText xml:space="preserve"> PAGEREF _Toc98344860 \h </w:instrText>
+            </w:r>
+            <w:r>
+              <w:rPr>
+                <w:noProof/>
+                <w:webHidden/>
+              </w:rPr>
+            </w:r>
+            <w:r>
+              <w:rPr>
+                <w:noProof/>
+                <w:webHidden/>
+              </w:rPr>
+              <w:fldChar w:fldCharType="separate"/>
+            </w:r>
+            <w:r>
+              <w:rPr>
+                <w:noProof/>
+                <w:webHidden/>
+              </w:rPr>
+              <w:t>7</w:t>
             </w:r>
             <w:r>
               <w:rPr>
@@ -713,7 +807,7 @@
       <w:pPr>
         <w:pStyle w:val="Cmsor1"/>
       </w:pPr>
-      <w:bookmarkStart w:id="0" w:name="_Toc97750882"/>
+      <w:bookmarkStart w:id="0" w:name="_Toc98344856"/>
       <w:r>
         <w:lastRenderedPageBreak/>
         <w:t>Bevezető</w:t>
@@ -840,7 +934,7 @@
       <w:pPr>
         <w:pStyle w:val="Cmsor1"/>
       </w:pPr>
-      <w:bookmarkStart w:id="1" w:name="_Toc97750883"/>
+      <w:bookmarkStart w:id="1" w:name="_Toc98344857"/>
       <w:r>
         <w:lastRenderedPageBreak/>
         <w:t>Megoldandó feladatok</w:t>
@@ -1042,7 +1136,7 @@
       <w:pPr>
         <w:pStyle w:val="Cmsor1"/>
       </w:pPr>
-      <w:bookmarkStart w:id="2" w:name="_Toc97750884"/>
+      <w:bookmarkStart w:id="2" w:name="_Toc98344858"/>
       <w:r>
         <w:lastRenderedPageBreak/>
         <w:t>Fejlesztői dokumentáció – web</w:t>
@@ -1062,7 +1156,7 @@
       <w:pPr>
         <w:pStyle w:val="Cmsor2"/>
       </w:pPr>
-      <w:bookmarkStart w:id="3" w:name="_Toc97750885"/>
+      <w:bookmarkStart w:id="3" w:name="_Toc98344859"/>
       <w:r>
         <w:t>Fejlesztői eszközök</w:t>
       </w:r>
@@ -1308,9 +1402,11 @@
       <w:pPr>
         <w:pStyle w:val="Cmsor2"/>
       </w:pPr>
+      <w:bookmarkStart w:id="4" w:name="_Toc98344860"/>
       <w:r>
         <w:t>Felületterv</w:t>
       </w:r>
+      <w:bookmarkEnd w:id="4"/>
     </w:p>
     <w:p/>
     <w:sectPr>

--- a/Vizsgaremek_dokumentacio.docx
+++ b/Vizsgaremek_dokumentacio.docx
@@ -342,7 +342,7 @@
           <w:r>
             <w:fldChar w:fldCharType="separate"/>
           </w:r>
-          <w:hyperlink w:anchor="_Toc98344856" w:history="1">
+          <w:hyperlink w:anchor="_Toc99040270" w:history="1">
             <w:r>
               <w:rPr>
                 <w:rStyle w:val="Hiperhivatkozs"/>
@@ -385,7 +385,7 @@
                 <w:noProof/>
                 <w:webHidden/>
               </w:rPr>
-              <w:instrText xml:space="preserve"> PAGEREF _Toc98344856 \h </w:instrText>
+              <w:instrText xml:space="preserve"> PAGEREF _Toc99040270 \h </w:instrText>
             </w:r>
             <w:r>
               <w:rPr>
@@ -430,7 +430,7 @@
               <w:lang w:eastAsia="hu-HU"/>
             </w:rPr>
           </w:pPr>
-          <w:hyperlink w:anchor="_Toc98344857" w:history="1">
+          <w:hyperlink w:anchor="_Toc99040271" w:history="1">
             <w:r>
               <w:rPr>
                 <w:rStyle w:val="Hiperhivatkozs"/>
@@ -473,7 +473,7 @@
                 <w:noProof/>
                 <w:webHidden/>
               </w:rPr>
-              <w:instrText xml:space="preserve"> PAGEREF _Toc98344857 \h </w:instrText>
+              <w:instrText xml:space="preserve"> PAGEREF _Toc99040271 \h </w:instrText>
             </w:r>
             <w:r>
               <w:rPr>
@@ -518,7 +518,7 @@
               <w:lang w:eastAsia="hu-HU"/>
             </w:rPr>
           </w:pPr>
-          <w:hyperlink w:anchor="_Toc98344858" w:history="1">
+          <w:hyperlink w:anchor="_Toc99040272" w:history="1">
             <w:r>
               <w:rPr>
                 <w:rStyle w:val="Hiperhivatkozs"/>
@@ -561,7 +561,7 @@
                 <w:noProof/>
                 <w:webHidden/>
               </w:rPr>
-              <w:instrText xml:space="preserve"> PAGEREF _Toc98344858 \h </w:instrText>
+              <w:instrText xml:space="preserve"> PAGEREF _Toc99040272 \h </w:instrText>
             </w:r>
             <w:r>
               <w:rPr>
@@ -606,7 +606,7 @@
               <w:lang w:eastAsia="hu-HU"/>
             </w:rPr>
           </w:pPr>
-          <w:hyperlink w:anchor="_Toc98344859" w:history="1">
+          <w:hyperlink w:anchor="_Toc99040273" w:history="1">
             <w:r>
               <w:rPr>
                 <w:rStyle w:val="Hiperhivatkozs"/>
@@ -649,7 +649,7 @@
                 <w:noProof/>
                 <w:webHidden/>
               </w:rPr>
-              <w:instrText xml:space="preserve"> PAGEREF _Toc98344859 \h </w:instrText>
+              <w:instrText xml:space="preserve"> PAGEREF _Toc99040273 \h </w:instrText>
             </w:r>
             <w:r>
               <w:rPr>
@@ -694,7 +694,7 @@
               <w:lang w:eastAsia="hu-HU"/>
             </w:rPr>
           </w:pPr>
-          <w:hyperlink w:anchor="_Toc98344860" w:history="1">
+          <w:hyperlink w:anchor="_Toc99040274" w:history="1">
             <w:r>
               <w:rPr>
                 <w:rStyle w:val="Hiperhivatkozs"/>
@@ -737,7 +737,7 @@
                 <w:noProof/>
                 <w:webHidden/>
               </w:rPr>
-              <w:instrText xml:space="preserve"> PAGEREF _Toc98344860 \h </w:instrText>
+              <w:instrText xml:space="preserve"> PAGEREF _Toc99040274 \h </w:instrText>
             </w:r>
             <w:r>
               <w:rPr>
@@ -758,6 +758,94 @@
                 <w:webHidden/>
               </w:rPr>
               <w:t>7</w:t>
+            </w:r>
+            <w:r>
+              <w:rPr>
+                <w:noProof/>
+                <w:webHidden/>
+              </w:rPr>
+              <w:fldChar w:fldCharType="end"/>
+            </w:r>
+          </w:hyperlink>
+        </w:p>
+        <w:p>
+          <w:pPr>
+            <w:pStyle w:val="TJ2"/>
+            <w:tabs>
+              <w:tab w:val="left" w:pos="880"/>
+              <w:tab w:val="right" w:leader="dot" w:pos="9062"/>
+            </w:tabs>
+            <w:rPr>
+              <w:rFonts w:asciiTheme="minorHAnsi" w:eastAsiaTheme="minorEastAsia" w:hAnsiTheme="minorHAnsi" w:cstheme="minorBidi"/>
+              <w:noProof/>
+              <w:sz w:val="22"/>
+              <w:lang w:eastAsia="hu-HU"/>
+            </w:rPr>
+          </w:pPr>
+          <w:hyperlink w:anchor="_Toc99040275" w:history="1">
+            <w:r>
+              <w:rPr>
+                <w:rStyle w:val="Hiperhivatkozs"/>
+                <w:noProof/>
+              </w:rPr>
+              <w:t>3.3</w:t>
+            </w:r>
+            <w:r>
+              <w:rPr>
+                <w:rFonts w:asciiTheme="minorHAnsi" w:eastAsiaTheme="minorEastAsia" w:hAnsiTheme="minorHAnsi" w:cstheme="minorBidi"/>
+                <w:noProof/>
+                <w:sz w:val="22"/>
+                <w:lang w:eastAsia="hu-HU"/>
+              </w:rPr>
+              <w:tab/>
+            </w:r>
+            <w:r>
+              <w:rPr>
+                <w:rStyle w:val="Hiperhivatkozs"/>
+                <w:noProof/>
+              </w:rPr>
+              <w:t>Adatmodell leírása</w:t>
+            </w:r>
+            <w:r>
+              <w:rPr>
+                <w:noProof/>
+                <w:webHidden/>
+              </w:rPr>
+              <w:tab/>
+            </w:r>
+            <w:r>
+              <w:rPr>
+                <w:noProof/>
+                <w:webHidden/>
+              </w:rPr>
+              <w:fldChar w:fldCharType="begin"/>
+            </w:r>
+            <w:r>
+              <w:rPr>
+                <w:noProof/>
+                <w:webHidden/>
+              </w:rPr>
+              <w:instrText xml:space="preserve"> PAGEREF _Toc99040275 \h </w:instrText>
+            </w:r>
+            <w:r>
+              <w:rPr>
+                <w:noProof/>
+                <w:webHidden/>
+              </w:rPr>
+            </w:r>
+            <w:r>
+              <w:rPr>
+                <w:noProof/>
+                <w:webHidden/>
+              </w:rPr>
+              <w:fldChar w:fldCharType="separate"/>
+            </w:r>
+            <w:r>
+              <w:rPr>
+                <w:noProof/>
+                <w:webHidden/>
+              </w:rPr>
+              <w:t>8</w:t>
             </w:r>
             <w:r>
               <w:rPr>
@@ -807,7 +895,7 @@
       <w:pPr>
         <w:pStyle w:val="Cmsor1"/>
       </w:pPr>
-      <w:bookmarkStart w:id="0" w:name="_Toc98344856"/>
+      <w:bookmarkStart w:id="0" w:name="_Toc99040270"/>
       <w:r>
         <w:lastRenderedPageBreak/>
         <w:t>Bevezető</w:t>
@@ -934,7 +1022,7 @@
       <w:pPr>
         <w:pStyle w:val="Cmsor1"/>
       </w:pPr>
-      <w:bookmarkStart w:id="1" w:name="_Toc98344857"/>
+      <w:bookmarkStart w:id="1" w:name="_Toc99040271"/>
       <w:r>
         <w:lastRenderedPageBreak/>
         <w:t>Megoldandó feladatok</w:t>
@@ -1136,7 +1224,7 @@
       <w:pPr>
         <w:pStyle w:val="Cmsor1"/>
       </w:pPr>
-      <w:bookmarkStart w:id="2" w:name="_Toc98344858"/>
+      <w:bookmarkStart w:id="2" w:name="_Toc99040272"/>
       <w:r>
         <w:lastRenderedPageBreak/>
         <w:t>Fejlesztői dokumentáció – web</w:t>
@@ -1156,7 +1244,7 @@
       <w:pPr>
         <w:pStyle w:val="Cmsor2"/>
       </w:pPr>
-      <w:bookmarkStart w:id="3" w:name="_Toc98344859"/>
+      <w:bookmarkStart w:id="3" w:name="_Toc99040273"/>
       <w:r>
         <w:t>Fejlesztői eszközök</w:t>
       </w:r>
@@ -1402,15 +1490,2483 @@
       <w:pPr>
         <w:pStyle w:val="Cmsor2"/>
       </w:pPr>
-      <w:bookmarkStart w:id="4" w:name="_Toc98344860"/>
+      <w:bookmarkStart w:id="4" w:name="_Toc99040274"/>
       <w:r>
         <w:t>Felületterv</w:t>
       </w:r>
       <w:bookmarkEnd w:id="4"/>
     </w:p>
-    <w:p/>
+    <w:p>
+      <w:pPr>
+        <w:ind w:firstLine="576"/>
+      </w:pPr>
+      <w:r>
+        <w:t>A felület megtervezésekor az elsődleges szempont a felhasználói funkciók elkülönítése volt. A kétféle jogosultság alapján (alkalmazott, vezető) a weboldal megjelenése is kettéválik, hogy a felhasználó csak a jogosultságának megfelelő funkciókat érhessen el.</w:t>
+      </w:r>
+      <w:r>
+        <w:rPr>
+          <w:noProof/>
+        </w:rPr>
+        <w:drawing>
+          <wp:inline distT="0" distB="0" distL="0" distR="0" wp14:anchorId="5E0964F3" wp14:editId="1809F4DF">
+            <wp:extent cx="5760720" cy="4921250"/>
+            <wp:effectExtent l="19050" t="19050" r="11430" b="12700"/>
+            <wp:docPr id="2" name="Kép 2" descr="A képen asztal látható&#10;&#10;Automatikusan generált leírás"/>
+            <wp:cNvGraphicFramePr>
+              <a:graphicFrameLocks xmlns:a="http://schemas.openxmlformats.org/drawingml/2006/main" noChangeAspect="1"/>
+            </wp:cNvGraphicFramePr>
+            <a:graphic xmlns:a="http://schemas.openxmlformats.org/drawingml/2006/main">
+              <a:graphicData uri="http://schemas.openxmlformats.org/drawingml/2006/picture">
+                <pic:pic xmlns:pic="http://schemas.openxmlformats.org/drawingml/2006/picture">
+                  <pic:nvPicPr>
+                    <pic:cNvPr id="2" name="Kép 2" descr="A képen asztal látható&#10;&#10;Automatikusan generált leírás"/>
+                    <pic:cNvPicPr/>
+                  </pic:nvPicPr>
+                  <pic:blipFill>
+                    <a:blip r:embed="rId9">
+                      <a:extLst>
+                        <a:ext uri="{28A0092B-C50C-407E-A947-70E740481C1C}">
+                          <a14:useLocalDpi xmlns:a14="http://schemas.microsoft.com/office/drawing/2010/main" val="0"/>
+                        </a:ext>
+                      </a:extLst>
+                    </a:blip>
+                    <a:stretch>
+                      <a:fillRect/>
+                    </a:stretch>
+                  </pic:blipFill>
+                  <pic:spPr>
+                    <a:xfrm>
+                      <a:off x="0" y="0"/>
+                      <a:ext cx="5760720" cy="4921250"/>
+                    </a:xfrm>
+                    <a:prstGeom prst="rect">
+                      <a:avLst/>
+                    </a:prstGeom>
+                    <a:ln>
+                      <a:solidFill>
+                        <a:schemeClr val="tx1"/>
+                      </a:solidFill>
+                    </a:ln>
+                    <a:effectLst/>
+                  </pic:spPr>
+                </pic:pic>
+              </a:graphicData>
+            </a:graphic>
+          </wp:inline>
+        </w:drawing>
+      </w:r>
+    </w:p>
+    <w:p>
+      <w:pPr>
+        <w:pStyle w:val="Kpalrs"/>
+      </w:pPr>
+      <w:fldSimple w:instr=" SEQ ábra \* ARABIC ">
+        <w:r>
+          <w:rPr>
+            <w:noProof/>
+          </w:rPr>
+          <w:t>1</w:t>
+        </w:r>
+      </w:fldSimple>
+      <w:r>
+        <w:t>. ábra: Diagram a felület felépítéséről</w:t>
+      </w:r>
+    </w:p>
+    <w:p>
+      <w:pPr>
+        <w:tabs>
+          <w:tab w:val="left" w:pos="709"/>
+          <w:tab w:val="left" w:pos="1764"/>
+        </w:tabs>
+        <w:ind w:firstLine="540"/>
+      </w:pPr>
+      <w:r>
+        <w:lastRenderedPageBreak/>
+        <w:t>Az elsődlegesen megjelenő oldalon van lehetőség a bejelentkezésre: itt e-mail cím és a hozzá tartozó jelszó segítségével lehet belépni, ez alapján dől el, hogy melyik felhasználói oldalra irányít át a rendszer.</w:t>
+      </w:r>
+    </w:p>
+    <w:p>
+      <w:pPr>
+        <w:tabs>
+          <w:tab w:val="left" w:pos="709"/>
+          <w:tab w:val="left" w:pos="1764"/>
+        </w:tabs>
+        <w:ind w:firstLine="540"/>
+      </w:pPr>
+      <w:r>
+        <w:t xml:space="preserve">Alkalmazottként megtekintheti az alapértelmezett munkarendet, amely egy hónapokra lebontott naptár. Ez tartalmazza az aktuális </w:t>
+      </w:r>
+      <w:r>
+        <w:t>év munkanapjait, pihenő-és ünnepnapjait, valamint a munkanap áthelyezéseket. Ez vonatkozik minden munkavállalóra.</w:t>
+      </w:r>
+    </w:p>
+    <w:p>
+      <w:pPr>
+        <w:tabs>
+          <w:tab w:val="left" w:pos="709"/>
+          <w:tab w:val="left" w:pos="1764"/>
+        </w:tabs>
+        <w:ind w:firstLine="540"/>
+      </w:pPr>
+      <w:r>
+        <w:t xml:space="preserve">Minden ettől eltérő igényt a </w:t>
+      </w:r>
+      <w:r>
+        <w:rPr>
+          <w:i/>
+          <w:iCs/>
+        </w:rPr>
+        <w:t>„Kérelmek”</w:t>
+      </w:r>
+      <w:r>
+        <w:rPr>
+          <w:i/>
+          <w:iCs/>
+        </w:rPr>
+        <w:t xml:space="preserve"> </w:t>
+      </w:r>
+      <w:r>
+        <w:t xml:space="preserve">oldalon tud rögzíteni. Két dátumválasztó segítségével lehet egy időintervallumot megadni, amikor szabadságot vagy táppénzt/betegszabadságot </w:t>
+      </w:r>
+      <w:r>
+        <w:t>szeretne jelezni. Az eltávozás okát szintén itt tudja bejelölni a fent említett lehetőségek közül választva.</w:t>
+      </w:r>
+    </w:p>
+    <w:p>
+      <w:pPr>
+        <w:tabs>
+          <w:tab w:val="left" w:pos="709"/>
+          <w:tab w:val="left" w:pos="1764"/>
+        </w:tabs>
+        <w:ind w:firstLine="540"/>
+      </w:pPr>
+      <w:r>
+        <w:t xml:space="preserve">A munkavállaló által igényelt szabadnapok elbírálásáról az </w:t>
+      </w:r>
+      <w:r>
+        <w:rPr>
+          <w:i/>
+          <w:iCs/>
+        </w:rPr>
+        <w:t>„Értesítések”</w:t>
+      </w:r>
+      <w:r>
+        <w:rPr>
+          <w:i/>
+          <w:iCs/>
+        </w:rPr>
+        <w:t xml:space="preserve"> </w:t>
+      </w:r>
+      <w:r>
+        <w:t>fül alatt lehet tájékozódni. Minden szabadság-igényről megtekinthető, hogy a főnöke elfogadta-e a kérelmét.</w:t>
+      </w:r>
+      <w:r>
+        <w:t xml:space="preserve"> A táppénz nem kerül elbírálás alá, így az nem jelenik meg ezen a felületen.</w:t>
+      </w:r>
+    </w:p>
+    <w:p>
+      <w:pPr>
+        <w:tabs>
+          <w:tab w:val="left" w:pos="709"/>
+          <w:tab w:val="left" w:pos="1764"/>
+        </w:tabs>
+        <w:ind w:firstLine="540"/>
+      </w:pPr>
+      <w:r>
+        <w:t xml:space="preserve">A </w:t>
+      </w:r>
+      <w:r>
+        <w:rPr>
+          <w:i/>
+          <w:iCs/>
+        </w:rPr>
+        <w:t>„Jelenlétik”</w:t>
+      </w:r>
+      <w:r>
+        <w:t xml:space="preserve"> oldalon a naptár és az elfogadott szabadságok, táppénzek alapján kerül kialakításra egy visszanézhető jelenléti ív, amely tartalmazza az előző hónapok munkarendjét, visszanézheti, mikor volt valamilyen oknál fogva távol a munkahelyétől.</w:t>
+      </w:r>
+    </w:p>
+    <w:p>
+      <w:pPr>
+        <w:tabs>
+          <w:tab w:val="left" w:pos="709"/>
+          <w:tab w:val="left" w:pos="1764"/>
+        </w:tabs>
+        <w:ind w:firstLine="540"/>
+      </w:pPr>
+      <w:r>
+        <w:t xml:space="preserve">A </w:t>
+      </w:r>
+      <w:r>
+        <w:rPr>
+          <w:i/>
+          <w:iCs/>
+        </w:rPr>
+        <w:t>„Személyes”</w:t>
+      </w:r>
+      <w:r>
+        <w:rPr>
+          <w:i/>
+          <w:iCs/>
+        </w:rPr>
+        <w:t xml:space="preserve"> </w:t>
+      </w:r>
+      <w:r>
+        <w:t xml:space="preserve">menüpontban a felhasználói fiókkal kapcsolatos tevékenységekre van lehetőség. Itt tudja megváltoztatni a jelszavát, valamint kijelentkezni a </w:t>
+      </w:r>
+      <w:r>
+        <w:t>weboldalról</w:t>
+      </w:r>
+      <w:r>
+        <w:t>.</w:t>
+      </w:r>
+    </w:p>
+    <w:p>
+      <w:pPr>
+        <w:tabs>
+          <w:tab w:val="left" w:pos="709"/>
+          <w:tab w:val="left" w:pos="1764"/>
+        </w:tabs>
+        <w:ind w:firstLine="540"/>
+      </w:pPr>
+      <w:r>
+        <w:t xml:space="preserve">Főnökként történő bejelentkezés esetén hasonló funkciók vannak, mint alkalmazottként. Szintén megtekintheti a </w:t>
+      </w:r>
+      <w:r>
+        <w:rPr>
+          <w:i/>
+          <w:iCs/>
+        </w:rPr>
+        <w:t>„Naptár”</w:t>
+      </w:r>
+      <w:r>
+        <w:t xml:space="preserve"> felületet ugyanolyan formában, mint a beosztottak.</w:t>
+      </w:r>
+    </w:p>
+    <w:p>
+      <w:pPr>
+        <w:tabs>
+          <w:tab w:val="left" w:pos="709"/>
+          <w:tab w:val="left" w:pos="1764"/>
+        </w:tabs>
+        <w:ind w:firstLine="540"/>
+      </w:pPr>
+      <w:r>
+        <w:t xml:space="preserve">A </w:t>
+      </w:r>
+      <w:r>
+        <w:rPr>
+          <w:i/>
+          <w:iCs/>
+        </w:rPr>
+        <w:t xml:space="preserve">„Beosztottjaim” </w:t>
+      </w:r>
+      <w:r>
+        <w:t>fülön tekinthető meg kilistázva, hogy melyek azok a dolgozók, akik az ő részlegéhez tartoznak, akiknek a közvetlen felettese.</w:t>
+      </w:r>
+    </w:p>
+    <w:p>
+      <w:pPr>
+        <w:tabs>
+          <w:tab w:val="left" w:pos="709"/>
+          <w:tab w:val="left" w:pos="1764"/>
+        </w:tabs>
+        <w:ind w:firstLine="540"/>
+      </w:pPr>
+      <w:r>
+        <w:t xml:space="preserve">A dolgozói által kérelmezett szabadságokat az </w:t>
+      </w:r>
+      <w:r>
+        <w:rPr>
+          <w:i/>
+          <w:iCs/>
+        </w:rPr>
+        <w:t>„Értesítések”</w:t>
+      </w:r>
+      <w:r>
+        <w:t xml:space="preserve"> oldalon tekintheti meg: melyik beosztottja mely napokra szeretne szabadnapot kivenni. Egyúttal ezen a felületen el is tudja ezeket fogadni, amit az alkalmazottak szintén ezen az oldalon tekinthetnek meg.</w:t>
+      </w:r>
+    </w:p>
+    <w:p>
+      <w:pPr>
+        <w:tabs>
+          <w:tab w:val="left" w:pos="709"/>
+          <w:tab w:val="left" w:pos="1764"/>
+        </w:tabs>
+        <w:ind w:firstLine="540"/>
+      </w:pPr>
+      <w:r>
+        <w:t xml:space="preserve">A </w:t>
+      </w:r>
+      <w:r>
+        <w:rPr>
+          <w:i/>
+          <w:iCs/>
+        </w:rPr>
+        <w:t>„Személyes”</w:t>
+      </w:r>
+      <w:r>
+        <w:t xml:space="preserve"> oldalra belépve ugyanazok a funkciók érhetők el, mint alkalmazottként.</w:t>
+      </w:r>
+    </w:p>
+    <w:p>
+      <w:pPr>
+        <w:pStyle w:val="Cmsor2"/>
+      </w:pPr>
+      <w:bookmarkStart w:id="5" w:name="_Toc99040275"/>
+      <w:r>
+        <w:t>Adatmodell leírása</w:t>
+      </w:r>
+      <w:bookmarkEnd w:id="5"/>
+    </w:p>
+    <w:p>
+      <w:pPr>
+        <w:ind w:firstLine="576"/>
+      </w:pPr>
+      <w:r>
+        <w:t xml:space="preserve">A weboldal működtetéséhez elengedhetetlen egy adatbázis használata, az oldalak megjelenítéséhez, az adatok kiírásához először el kell tárolni minden szükséges információt. Szükség van olyan táblákra, amelyek előre meghatározott adatokat tartalmaznak, valamint a </w:t>
+      </w:r>
+      <w:r>
+        <w:lastRenderedPageBreak/>
+        <w:t>weboldal funkcióinak használatából kinyert adatok tárolására is létre kellett hozni táblákat.</w:t>
+      </w:r>
+      <w:r>
+        <w:t xml:space="preserve"> Összesen 5 táblából álló adatszerkezetre van szükség az oldal működéséhez.</w:t>
+      </w:r>
+    </w:p>
+    <w:p>
+      <w:pPr>
+        <w:keepNext/>
+      </w:pPr>
+      <w:r>
+        <w:rPr>
+          <w:noProof/>
+        </w:rPr>
+        <w:drawing>
+          <wp:inline distT="0" distB="0" distL="0" distR="0" wp14:anchorId="7D375058" wp14:editId="62AC94E6">
+            <wp:extent cx="5696585" cy="2460231"/>
+            <wp:effectExtent l="19050" t="19050" r="18415" b="16510"/>
+            <wp:docPr id="5" name="Kép 5"/>
+            <wp:cNvGraphicFramePr>
+              <a:graphicFrameLocks xmlns:a="http://schemas.openxmlformats.org/drawingml/2006/main" noChangeAspect="1"/>
+            </wp:cNvGraphicFramePr>
+            <a:graphic xmlns:a="http://schemas.openxmlformats.org/drawingml/2006/main">
+              <a:graphicData uri="http://schemas.openxmlformats.org/drawingml/2006/picture">
+                <pic:pic xmlns:pic="http://schemas.openxmlformats.org/drawingml/2006/picture">
+                  <pic:nvPicPr>
+                    <pic:cNvPr id="5" name="Kép 5"/>
+                    <pic:cNvPicPr/>
+                  </pic:nvPicPr>
+                  <pic:blipFill>
+                    <a:blip r:embed="rId10">
+                      <a:extLst>
+                        <a:ext uri="{28A0092B-C50C-407E-A947-70E740481C1C}">
+                          <a14:useLocalDpi xmlns:a14="http://schemas.microsoft.com/office/drawing/2010/main" val="0"/>
+                        </a:ext>
+                      </a:extLst>
+                    </a:blip>
+                    <a:stretch>
+                      <a:fillRect/>
+                    </a:stretch>
+                  </pic:blipFill>
+                  <pic:spPr>
+                    <a:xfrm>
+                      <a:off x="0" y="0"/>
+                      <a:ext cx="5697701" cy="2460713"/>
+                    </a:xfrm>
+                    <a:prstGeom prst="rect">
+                      <a:avLst/>
+                    </a:prstGeom>
+                    <a:ln>
+                      <a:solidFill>
+                        <a:schemeClr val="tx1"/>
+                      </a:solidFill>
+                    </a:ln>
+                  </pic:spPr>
+                </pic:pic>
+              </a:graphicData>
+            </a:graphic>
+          </wp:inline>
+        </w:drawing>
+      </w:r>
+    </w:p>
+    <w:p>
+      <w:pPr>
+        <w:pStyle w:val="Kpalrs"/>
+      </w:pPr>
+      <w:fldSimple w:instr=" SEQ ábra \* ARABIC ">
+        <w:r>
+          <w:rPr>
+            <w:noProof/>
+          </w:rPr>
+          <w:t>2</w:t>
+        </w:r>
+      </w:fldSimple>
+      <w:r>
+        <w:t>. ábra: Adatbázis kapcsolatok</w:t>
+      </w:r>
+    </w:p>
+    <w:p>
+      <w:pPr>
+        <w:ind w:firstLine="709"/>
+      </w:pPr>
+      <w:r>
+        <w:t xml:space="preserve">Az adatokkal </w:t>
+      </w:r>
+      <w:r>
+        <w:t xml:space="preserve">előre </w:t>
+      </w:r>
+      <w:r>
+        <w:t xml:space="preserve">feltöltött táblák a </w:t>
+      </w:r>
+      <w:r>
+        <w:rPr>
+          <w:i/>
+          <w:iCs/>
+        </w:rPr>
+        <w:t>„</w:t>
+      </w:r>
+      <w:proofErr w:type="spellStart"/>
+      <w:r>
+        <w:rPr>
+          <w:i/>
+          <w:iCs/>
+        </w:rPr>
+        <w:t>szemelyek</w:t>
+      </w:r>
+      <w:proofErr w:type="spellEnd"/>
+      <w:r>
+        <w:rPr>
+          <w:i/>
+          <w:iCs/>
+        </w:rPr>
+        <w:t>”</w:t>
+      </w:r>
+      <w:r>
+        <w:t xml:space="preserve">, </w:t>
+      </w:r>
+      <w:r>
+        <w:rPr>
+          <w:i/>
+          <w:iCs/>
+        </w:rPr>
+        <w:t>„munkarend”</w:t>
+      </w:r>
+      <w:r>
+        <w:t xml:space="preserve"> és a </w:t>
+      </w:r>
+      <w:r>
+        <w:rPr>
+          <w:i/>
+          <w:iCs/>
+        </w:rPr>
+        <w:t>„</w:t>
+      </w:r>
+      <w:proofErr w:type="spellStart"/>
+      <w:r>
+        <w:rPr>
+          <w:i/>
+          <w:iCs/>
+        </w:rPr>
+        <w:t>munkaszunetek</w:t>
+      </w:r>
+      <w:proofErr w:type="spellEnd"/>
+      <w:r>
+        <w:rPr>
+          <w:i/>
+          <w:iCs/>
+        </w:rPr>
+        <w:t>”</w:t>
+      </w:r>
+      <w:r>
+        <w:t>.</w:t>
+      </w:r>
+      <w:r>
+        <w:t xml:space="preserve"> </w:t>
+      </w:r>
+    </w:p>
+    <w:p>
+      <w:pPr>
+        <w:keepNext/>
+      </w:pPr>
+      <w:r>
+        <w:rPr>
+          <w:noProof/>
+        </w:rPr>
+        <w:drawing>
+          <wp:inline distT="0" distB="0" distL="0" distR="0" wp14:anchorId="0D2F2CCC" wp14:editId="48DB1A8F">
+            <wp:extent cx="5760720" cy="2866390"/>
+            <wp:effectExtent l="19050" t="19050" r="11430" b="10160"/>
+            <wp:docPr id="3" name="Kép 3" descr="A képen asztal látható&#10;&#10;Automatikusan generált leírás"/>
+            <wp:cNvGraphicFramePr>
+              <a:graphicFrameLocks xmlns:a="http://schemas.openxmlformats.org/drawingml/2006/main" noChangeAspect="1"/>
+            </wp:cNvGraphicFramePr>
+            <a:graphic xmlns:a="http://schemas.openxmlformats.org/drawingml/2006/main">
+              <a:graphicData uri="http://schemas.openxmlformats.org/drawingml/2006/picture">
+                <pic:pic xmlns:pic="http://schemas.openxmlformats.org/drawingml/2006/picture">
+                  <pic:nvPicPr>
+                    <pic:cNvPr id="3" name="Kép 3" descr="A képen asztal látható&#10;&#10;Automatikusan generált leírás"/>
+                    <pic:cNvPicPr/>
+                  </pic:nvPicPr>
+                  <pic:blipFill>
+                    <a:blip r:embed="rId11">
+                      <a:extLst>
+                        <a:ext uri="{28A0092B-C50C-407E-A947-70E740481C1C}">
+                          <a14:useLocalDpi xmlns:a14="http://schemas.microsoft.com/office/drawing/2010/main" val="0"/>
+                        </a:ext>
+                      </a:extLst>
+                    </a:blip>
+                    <a:stretch>
+                      <a:fillRect/>
+                    </a:stretch>
+                  </pic:blipFill>
+                  <pic:spPr>
+                    <a:xfrm>
+                      <a:off x="0" y="0"/>
+                      <a:ext cx="5760720" cy="2866390"/>
+                    </a:xfrm>
+                    <a:prstGeom prst="rect">
+                      <a:avLst/>
+                    </a:prstGeom>
+                    <a:ln>
+                      <a:solidFill>
+                        <a:schemeClr val="tx1"/>
+                      </a:solidFill>
+                    </a:ln>
+                  </pic:spPr>
+                </pic:pic>
+              </a:graphicData>
+            </a:graphic>
+          </wp:inline>
+        </w:drawing>
+      </w:r>
+    </w:p>
+    <w:p>
+      <w:pPr>
+        <w:pStyle w:val="Kpalrs"/>
+      </w:pPr>
+      <w:r>
+        <w:fldChar w:fldCharType="begin"/>
+      </w:r>
+      <w:r>
+        <w:instrText xml:space="preserve"> SEQ ábra \* ARABIC </w:instrText>
+      </w:r>
+      <w:r>
+        <w:fldChar w:fldCharType="separate"/>
+      </w:r>
+      <w:r>
+        <w:rPr>
+          <w:noProof/>
+        </w:rPr>
+        <w:t>3</w:t>
+      </w:r>
+      <w:r>
+        <w:rPr>
+          <w:noProof/>
+        </w:rPr>
+        <w:fldChar w:fldCharType="end"/>
+      </w:r>
+      <w:r>
+        <w:t>. ábra: A "</w:t>
+      </w:r>
+      <w:proofErr w:type="spellStart"/>
+      <w:r>
+        <w:t>szemelyek</w:t>
+      </w:r>
+      <w:proofErr w:type="spellEnd"/>
+      <w:r>
+        <w:t>" tábla szerkezete</w:t>
+      </w:r>
+    </w:p>
+    <w:p>
+      <w:pPr>
+        <w:ind w:firstLine="709"/>
+      </w:pPr>
+      <w:r>
+        <w:t>A</w:t>
+      </w:r>
+      <w:r>
+        <w:t xml:space="preserve"> </w:t>
+      </w:r>
+      <w:r>
+        <w:rPr>
+          <w:i/>
+          <w:iCs/>
+        </w:rPr>
+        <w:t>„</w:t>
+      </w:r>
+      <w:proofErr w:type="spellStart"/>
+      <w:r>
+        <w:rPr>
+          <w:i/>
+          <w:iCs/>
+        </w:rPr>
+        <w:t>szemelyek</w:t>
+      </w:r>
+      <w:proofErr w:type="spellEnd"/>
+      <w:r>
+        <w:rPr>
+          <w:i/>
+          <w:iCs/>
+        </w:rPr>
+        <w:t>”</w:t>
+      </w:r>
+      <w:r>
+        <w:t xml:space="preserve"> tábla tartalmazza az összes dolgozó személyes adatát, ami alapján meg lehet különböztetni az egyes felhasználókat. A </w:t>
+      </w:r>
+      <w:r>
+        <w:rPr>
+          <w:i/>
+          <w:iCs/>
+        </w:rPr>
+        <w:t>„</w:t>
+      </w:r>
+      <w:proofErr w:type="spellStart"/>
+      <w:r>
+        <w:rPr>
+          <w:i/>
+          <w:iCs/>
+        </w:rPr>
+        <w:t>szemely_id</w:t>
+      </w:r>
+      <w:proofErr w:type="spellEnd"/>
+      <w:r>
+        <w:rPr>
+          <w:i/>
+          <w:iCs/>
+        </w:rPr>
+        <w:t>”</w:t>
+      </w:r>
+      <w:r>
+        <w:t xml:space="preserve"> mező egy egyedi érték</w:t>
+      </w:r>
+      <w:r>
+        <w:t>,</w:t>
+      </w:r>
+      <w:r>
+        <w:t xml:space="preserve"> numerikus adattípus (</w:t>
+      </w:r>
+      <w:r>
+        <w:rPr>
+          <w:i/>
+          <w:iCs/>
+        </w:rPr>
+        <w:t>int</w:t>
+      </w:r>
+      <w:r>
+        <w:t>)</w:t>
+      </w:r>
+      <w:r>
+        <w:t xml:space="preserve"> egyúttal az elsődleges kulcs is, és az </w:t>
+      </w:r>
+      <w:proofErr w:type="spellStart"/>
+      <w:r>
+        <w:rPr>
+          <w:i/>
+          <w:iCs/>
+        </w:rPr>
+        <w:t>auto_increment</w:t>
+      </w:r>
+      <w:proofErr w:type="spellEnd"/>
+      <w:r>
+        <w:rPr>
+          <w:i/>
+          <w:iCs/>
+        </w:rPr>
+        <w:t xml:space="preserve"> </w:t>
+      </w:r>
+      <w:r>
+        <w:t xml:space="preserve">funkció segítségével biztosítható, hogy minden felhasználónak más legyen az azonosítója. A </w:t>
+      </w:r>
+      <w:r>
+        <w:rPr>
+          <w:i/>
+          <w:iCs/>
+        </w:rPr>
+        <w:t>„</w:t>
+      </w:r>
+      <w:proofErr w:type="spellStart"/>
+      <w:r>
+        <w:rPr>
+          <w:i/>
+          <w:iCs/>
+        </w:rPr>
+        <w:t>nev</w:t>
+      </w:r>
+      <w:proofErr w:type="spellEnd"/>
+      <w:r>
+        <w:rPr>
+          <w:i/>
+          <w:iCs/>
+        </w:rPr>
+        <w:t>”</w:t>
+      </w:r>
+      <w:r>
+        <w:t xml:space="preserve"> mező tárolja a felhasználó teljes nevét, amely </w:t>
+      </w:r>
+      <w:proofErr w:type="spellStart"/>
+      <w:r>
+        <w:rPr>
+          <w:i/>
+          <w:iCs/>
+        </w:rPr>
+        <w:t>varchar</w:t>
+      </w:r>
+      <w:proofErr w:type="spellEnd"/>
+      <w:r>
+        <w:t xml:space="preserve"> típusú. Szintén a megkülönböztetést segítendő, található </w:t>
+      </w:r>
+      <w:r>
+        <w:lastRenderedPageBreak/>
+        <w:t xml:space="preserve">egy </w:t>
+      </w:r>
+      <w:r>
+        <w:rPr>
+          <w:i/>
+          <w:iCs/>
+        </w:rPr>
+        <w:t>int</w:t>
+      </w:r>
+      <w:r>
+        <w:t xml:space="preserve"> típusú </w:t>
+      </w:r>
+      <w:r>
+        <w:rPr>
+          <w:i/>
+          <w:iCs/>
+        </w:rPr>
+        <w:t>„</w:t>
+      </w:r>
+      <w:proofErr w:type="spellStart"/>
+      <w:r>
+        <w:rPr>
+          <w:i/>
+          <w:iCs/>
+        </w:rPr>
+        <w:t>adoazonosito</w:t>
+      </w:r>
+      <w:proofErr w:type="spellEnd"/>
+      <w:r>
+        <w:rPr>
+          <w:i/>
+          <w:iCs/>
+        </w:rPr>
+        <w:t>”</w:t>
+      </w:r>
+      <w:r>
+        <w:rPr>
+          <w:i/>
+          <w:iCs/>
+        </w:rPr>
+        <w:t xml:space="preserve"> </w:t>
+      </w:r>
+      <w:r>
+        <w:t>érték, hogy a nevek</w:t>
+      </w:r>
+      <w:r>
+        <w:t xml:space="preserve"> esetleges</w:t>
+      </w:r>
+      <w:r>
+        <w:t xml:space="preserve"> egyezése miatt </w:t>
+      </w:r>
+      <w:r>
+        <w:t xml:space="preserve">elkülönüljenek a felhasználók. Fontos adatot tartalmaz a </w:t>
+      </w:r>
+      <w:r>
+        <w:rPr>
+          <w:i/>
+          <w:iCs/>
+        </w:rPr>
+        <w:t>„fonok”</w:t>
+      </w:r>
+      <w:r>
+        <w:t xml:space="preserve"> mező, ami idegen kulcs megszorításként kapcsolatban áll a </w:t>
+      </w:r>
+      <w:r>
+        <w:rPr>
+          <w:i/>
+          <w:iCs/>
+        </w:rPr>
+        <w:t>„szemely_</w:t>
+      </w:r>
+      <w:proofErr w:type="spellStart"/>
+      <w:proofErr w:type="gramStart"/>
+      <w:r>
+        <w:rPr>
+          <w:i/>
+          <w:iCs/>
+        </w:rPr>
+        <w:t>id</w:t>
+      </w:r>
+      <w:proofErr w:type="spellEnd"/>
+      <w:r>
+        <w:rPr>
+          <w:i/>
+          <w:iCs/>
+        </w:rPr>
+        <w:t>”-</w:t>
+      </w:r>
+      <w:proofErr w:type="spellStart"/>
+      <w:proofErr w:type="gramEnd"/>
+      <w:r>
+        <w:t>val</w:t>
+      </w:r>
+      <w:proofErr w:type="spellEnd"/>
+      <w:r>
+        <w:t xml:space="preserve">. Ez tartalmazza az adott dolgozó főnökének azonosítóját, így képesek vagyunk tárolni, ki melyik részlegen dolgozik. Az a dolgozó, aki vezető beosztásban van, nem kap </w:t>
+      </w:r>
+      <w:r>
+        <w:t xml:space="preserve">ilyen azonosítót, a </w:t>
+      </w:r>
+      <w:r>
+        <w:rPr>
+          <w:i/>
+          <w:iCs/>
+        </w:rPr>
+        <w:t>„fonok”</w:t>
+      </w:r>
+      <w:r>
+        <w:rPr>
+          <w:i/>
+          <w:iCs/>
+        </w:rPr>
+        <w:t xml:space="preserve"> </w:t>
+      </w:r>
+      <w:r>
+        <w:t xml:space="preserve">mező ilyenkor üresen marad. A megszorítás pedig lehetővé teszi, hogy csak létező </w:t>
+      </w:r>
+      <w:r>
+        <w:rPr>
+          <w:i/>
+          <w:iCs/>
+        </w:rPr>
+        <w:t>„</w:t>
+      </w:r>
+      <w:proofErr w:type="spellStart"/>
+      <w:r>
+        <w:rPr>
+          <w:i/>
+          <w:iCs/>
+        </w:rPr>
+        <w:t>szemely_id</w:t>
+      </w:r>
+      <w:proofErr w:type="spellEnd"/>
+      <w:r>
+        <w:rPr>
+          <w:i/>
+          <w:iCs/>
+        </w:rPr>
+        <w:t>”</w:t>
+      </w:r>
+      <w:r>
+        <w:rPr>
+          <w:i/>
+          <w:iCs/>
+        </w:rPr>
+        <w:t xml:space="preserve"> </w:t>
+      </w:r>
+      <w:r>
+        <w:t xml:space="preserve">kerüljön rögzítésre főnökként. A </w:t>
+      </w:r>
+      <w:r>
+        <w:rPr>
+          <w:i/>
+          <w:iCs/>
+        </w:rPr>
+        <w:t>„munkarend”</w:t>
+      </w:r>
+      <w:r>
+        <w:t xml:space="preserve"> egy </w:t>
+      </w:r>
+      <w:r>
+        <w:rPr>
+          <w:i/>
+          <w:iCs/>
+        </w:rPr>
+        <w:t>int</w:t>
+      </w:r>
+      <w:r>
+        <w:t xml:space="preserve"> típusú adat, a </w:t>
+      </w:r>
+      <w:r>
+        <w:rPr>
+          <w:i/>
+          <w:iCs/>
+        </w:rPr>
+        <w:t>„munkarend”</w:t>
+      </w:r>
+      <w:r>
+        <w:t xml:space="preserve"> táblával kap értelmet. Értéke 0 vagy 1, attól függően, hogy az adott dolgozó kötött vagy kötetlen munkarendben</w:t>
+      </w:r>
+      <w:r>
+        <w:t xml:space="preserve"> dolgozik</w:t>
+      </w:r>
+      <w:r>
+        <w:t xml:space="preserve">. A </w:t>
+      </w:r>
+      <w:r>
+        <w:rPr>
+          <w:i/>
+          <w:iCs/>
+        </w:rPr>
+        <w:t>„</w:t>
+      </w:r>
+      <w:proofErr w:type="spellStart"/>
+      <w:r>
+        <w:rPr>
+          <w:i/>
+          <w:iCs/>
+        </w:rPr>
+        <w:t>belepes</w:t>
+      </w:r>
+      <w:proofErr w:type="spellEnd"/>
+      <w:r>
+        <w:rPr>
+          <w:i/>
+          <w:iCs/>
+        </w:rPr>
+        <w:t>”</w:t>
+      </w:r>
+      <w:r>
+        <w:t xml:space="preserve"> egy </w:t>
+      </w:r>
+      <w:proofErr w:type="spellStart"/>
+      <w:r>
+        <w:rPr>
+          <w:i/>
+          <w:iCs/>
+        </w:rPr>
+        <w:t>date</w:t>
+      </w:r>
+      <w:proofErr w:type="spellEnd"/>
+      <w:r>
+        <w:rPr>
+          <w:i/>
+          <w:iCs/>
+        </w:rPr>
+        <w:t xml:space="preserve"> </w:t>
+      </w:r>
+      <w:r>
+        <w:t xml:space="preserve">típusú érték, a dolgozó munkába állásának dátuma. </w:t>
+      </w:r>
+      <w:r>
+        <w:t xml:space="preserve">Az </w:t>
+      </w:r>
+      <w:r>
+        <w:rPr>
+          <w:i/>
+          <w:iCs/>
+        </w:rPr>
+        <w:t xml:space="preserve">„email” </w:t>
+      </w:r>
+      <w:proofErr w:type="spellStart"/>
+      <w:r>
+        <w:rPr>
+          <w:i/>
+          <w:iCs/>
+        </w:rPr>
+        <w:t>varchar</w:t>
+      </w:r>
+      <w:proofErr w:type="spellEnd"/>
+      <w:r>
+        <w:t xml:space="preserve"> típusú adat, a dolgozó által munkába állaskor megadott e-mail cím, az azonosítás alapja, ezzel tud belépni a felhasználói felületére. Ehhez kapcsolódik a </w:t>
+      </w:r>
+      <w:r>
+        <w:rPr>
+          <w:i/>
+          <w:iCs/>
+        </w:rPr>
+        <w:t>„</w:t>
+      </w:r>
+      <w:proofErr w:type="spellStart"/>
+      <w:r>
+        <w:rPr>
+          <w:i/>
+          <w:iCs/>
+        </w:rPr>
+        <w:t>jelszo</w:t>
+      </w:r>
+      <w:proofErr w:type="spellEnd"/>
+      <w:r>
+        <w:rPr>
+          <w:i/>
+          <w:iCs/>
+        </w:rPr>
+        <w:t>”</w:t>
+      </w:r>
+      <w:r>
+        <w:t xml:space="preserve"> mező is, ami a felhasználói fiók létrehozásakor egy alapértelmezett érték, ezt később a felhasználó tetszés szerint bármikor megváltoztathatja. A biztonságos adatkezelés érdekében SHA1-es titkosítással kerülnek rögzítésre.</w:t>
+      </w:r>
+      <w:r>
+        <w:rPr>
+          <w:rStyle w:val="Lbjegyzet-hivatkozs"/>
+        </w:rPr>
+        <w:footnoteReference w:id="1"/>
+      </w:r>
+      <w:r>
+        <w:t xml:space="preserve"> Az </w:t>
+      </w:r>
+      <w:r>
+        <w:rPr>
+          <w:i/>
+          <w:iCs/>
+        </w:rPr>
+        <w:t>„</w:t>
+      </w:r>
+      <w:proofErr w:type="spellStart"/>
+      <w:r>
+        <w:rPr>
+          <w:i/>
+          <w:iCs/>
+        </w:rPr>
+        <w:t>eves_szabadsag</w:t>
+      </w:r>
+      <w:proofErr w:type="spellEnd"/>
+      <w:r>
+        <w:rPr>
+          <w:i/>
+          <w:iCs/>
+        </w:rPr>
+        <w:t xml:space="preserve">” </w:t>
+      </w:r>
+      <w:r>
+        <w:t>mezőben az évente felhasználható szabadnapok száma (</w:t>
+      </w:r>
+      <w:r>
+        <w:rPr>
+          <w:i/>
+          <w:iCs/>
+        </w:rPr>
+        <w:t>int</w:t>
+      </w:r>
+      <w:r>
+        <w:t>) látható, ez szükséges ahhoz, hogy tudjuk, még igényelhet-e a felhasználó szabadságot.</w:t>
+      </w:r>
+      <w:r>
+        <w:t xml:space="preserve"> A </w:t>
+      </w:r>
+      <w:r>
+        <w:rPr>
+          <w:i/>
+          <w:iCs/>
+        </w:rPr>
+        <w:t>„</w:t>
+      </w:r>
+      <w:proofErr w:type="spellStart"/>
+      <w:r>
+        <w:rPr>
+          <w:i/>
+          <w:iCs/>
+        </w:rPr>
+        <w:t>heti_munkaido</w:t>
+      </w:r>
+      <w:proofErr w:type="spellEnd"/>
+      <w:r>
+        <w:rPr>
+          <w:i/>
+          <w:iCs/>
+        </w:rPr>
+        <w:t>”</w:t>
+      </w:r>
+      <w:r>
+        <w:t xml:space="preserve"> szintén numerikus, int típusú, a hetente ledolgozandó órákat tartalmazza.</w:t>
+      </w:r>
+    </w:p>
+    <w:p>
+      <w:pPr>
+        <w:keepNext/>
+      </w:pPr>
+      <w:r>
+        <w:rPr>
+          <w:noProof/>
+        </w:rPr>
+        <w:drawing>
+          <wp:inline distT="0" distB="0" distL="0" distR="0" wp14:anchorId="2A27A398" wp14:editId="213597FB">
+            <wp:extent cx="5760720" cy="2949575"/>
+            <wp:effectExtent l="19050" t="19050" r="11430" b="22225"/>
+            <wp:docPr id="4" name="Kép 4" descr="&#10;&#10;Automatikusan generált leírás"/>
+            <wp:cNvGraphicFramePr>
+              <a:graphicFrameLocks xmlns:a="http://schemas.openxmlformats.org/drawingml/2006/main" noChangeAspect="1"/>
+            </wp:cNvGraphicFramePr>
+            <a:graphic xmlns:a="http://schemas.openxmlformats.org/drawingml/2006/main">
+              <a:graphicData uri="http://schemas.openxmlformats.org/drawingml/2006/picture">
+                <pic:pic xmlns:pic="http://schemas.openxmlformats.org/drawingml/2006/picture">
+                  <pic:nvPicPr>
+                    <pic:cNvPr id="4" name="Kép 4" descr="&#10;&#10;Automatikusan generált leírás"/>
+                    <pic:cNvPicPr/>
+                  </pic:nvPicPr>
+                  <pic:blipFill>
+                    <a:blip r:embed="rId12">
+                      <a:extLst>
+                        <a:ext uri="{28A0092B-C50C-407E-A947-70E740481C1C}">
+                          <a14:useLocalDpi xmlns:a14="http://schemas.microsoft.com/office/drawing/2010/main" val="0"/>
+                        </a:ext>
+                      </a:extLst>
+                    </a:blip>
+                    <a:stretch>
+                      <a:fillRect/>
+                    </a:stretch>
+                  </pic:blipFill>
+                  <pic:spPr>
+                    <a:xfrm>
+                      <a:off x="0" y="0"/>
+                      <a:ext cx="5760720" cy="2949575"/>
+                    </a:xfrm>
+                    <a:prstGeom prst="rect">
+                      <a:avLst/>
+                    </a:prstGeom>
+                    <a:ln>
+                      <a:solidFill>
+                        <a:schemeClr val="tx1"/>
+                      </a:solidFill>
+                    </a:ln>
+                  </pic:spPr>
+                </pic:pic>
+              </a:graphicData>
+            </a:graphic>
+          </wp:inline>
+        </w:drawing>
+      </w:r>
+    </w:p>
+    <w:p>
+      <w:pPr>
+        <w:pStyle w:val="Kpalrs"/>
+      </w:pPr>
+      <w:r>
+        <w:fldChar w:fldCharType="begin"/>
+      </w:r>
+      <w:r>
+        <w:instrText xml:space="preserve"> SEQ ábra \* ARABIC </w:instrText>
+      </w:r>
+      <w:r>
+        <w:fldChar w:fldCharType="separate"/>
+      </w:r>
+      <w:r>
+        <w:rPr>
+          <w:noProof/>
+        </w:rPr>
+        <w:t>4</w:t>
+      </w:r>
+      <w:r>
+        <w:rPr>
+          <w:noProof/>
+        </w:rPr>
+        <w:fldChar w:fldCharType="end"/>
+      </w:r>
+      <w:r>
+        <w:t>. ábra: A "munkarend" tábla szerkezete</w:t>
+      </w:r>
+    </w:p>
+    <w:p>
+      <w:r>
+        <w:lastRenderedPageBreak/>
+        <w:t xml:space="preserve">A </w:t>
+      </w:r>
+      <w:r>
+        <w:rPr>
+          <w:i/>
+          <w:iCs/>
+        </w:rPr>
+        <w:t>„</w:t>
+      </w:r>
+      <w:r>
+        <w:rPr>
+          <w:i/>
+          <w:iCs/>
+        </w:rPr>
+        <w:t>munkarend</w:t>
+      </w:r>
+      <w:r>
+        <w:rPr>
+          <w:i/>
+          <w:iCs/>
+        </w:rPr>
+        <w:t>”</w:t>
+      </w:r>
+      <w:r>
+        <w:t xml:space="preserve"> tábla</w:t>
+      </w:r>
+      <w:r>
+        <w:t xml:space="preserve"> a kétféle munkarend jellemzőit tárolja. Ezek megkülönböztetésére szolgál az </w:t>
+      </w:r>
+      <w:r>
+        <w:rPr>
+          <w:i/>
+          <w:iCs/>
+        </w:rPr>
+        <w:t>int</w:t>
+      </w:r>
+      <w:r>
+        <w:t xml:space="preserve"> típusú </w:t>
+      </w:r>
+      <w:r>
+        <w:rPr>
+          <w:i/>
+          <w:iCs/>
+        </w:rPr>
+        <w:t>„</w:t>
+      </w:r>
+      <w:proofErr w:type="spellStart"/>
+      <w:r>
+        <w:rPr>
+          <w:i/>
+          <w:iCs/>
+        </w:rPr>
+        <w:t>munkarend_id</w:t>
+      </w:r>
+      <w:proofErr w:type="spellEnd"/>
+      <w:r>
+        <w:rPr>
+          <w:i/>
+          <w:iCs/>
+        </w:rPr>
+        <w:t>”,</w:t>
+      </w:r>
+      <w:r>
+        <w:t xml:space="preserve"> amely ebben az esetben 0 és 1 lehet. Egységes jellemzői az egy napra kiadandó szünet hossza, valamint a naponta ledolgozandó órák száma </w:t>
+      </w:r>
+      <w:r>
+        <w:rPr>
+          <w:i/>
+          <w:iCs/>
+        </w:rPr>
+        <w:t>(„</w:t>
+      </w:r>
+      <w:proofErr w:type="spellStart"/>
+      <w:r>
+        <w:rPr>
+          <w:i/>
+          <w:iCs/>
+        </w:rPr>
+        <w:t>munkakozi_szunet</w:t>
+      </w:r>
+      <w:proofErr w:type="spellEnd"/>
+      <w:r>
+        <w:rPr>
+          <w:i/>
+          <w:iCs/>
+        </w:rPr>
+        <w:t>”</w:t>
+      </w:r>
+      <w:r>
+        <w:t xml:space="preserve">, </w:t>
+      </w:r>
+      <w:r>
+        <w:rPr>
+          <w:i/>
+          <w:iCs/>
+        </w:rPr>
+        <w:t>„</w:t>
+      </w:r>
+      <w:proofErr w:type="spellStart"/>
+      <w:r>
+        <w:rPr>
+          <w:i/>
+          <w:iCs/>
+        </w:rPr>
+        <w:t>ledolgozott_ora</w:t>
+      </w:r>
+      <w:proofErr w:type="spellEnd"/>
+      <w:r>
+        <w:rPr>
+          <w:i/>
+          <w:iCs/>
+        </w:rPr>
+        <w:t>”)</w:t>
+      </w:r>
+      <w:r>
+        <w:t>, ezek minden munkavállalóra vonatkoznak</w:t>
+      </w:r>
+      <w:r>
+        <w:rPr>
+          <w:i/>
+          <w:iCs/>
+        </w:rPr>
+        <w:t xml:space="preserve">. </w:t>
+      </w:r>
+      <w:r>
+        <w:t xml:space="preserve">Mindkettő numerikus értékű, </w:t>
+      </w:r>
+      <w:r>
+        <w:rPr>
+          <w:i/>
+          <w:iCs/>
+        </w:rPr>
+        <w:t xml:space="preserve">int </w:t>
+      </w:r>
+      <w:r>
+        <w:t xml:space="preserve">típusú. Ezeken kívül a munkaidő és a munkaközi szünet kezdetének és végének időpontját szükséges rögzíteni, ezek </w:t>
+      </w:r>
+      <w:proofErr w:type="spellStart"/>
+      <w:r>
+        <w:rPr>
+          <w:i/>
+          <w:iCs/>
+        </w:rPr>
+        <w:t>time</w:t>
+      </w:r>
+      <w:proofErr w:type="spellEnd"/>
+      <w:r>
+        <w:t xml:space="preserve"> típusú adatok (</w:t>
+      </w:r>
+      <w:r>
+        <w:rPr>
+          <w:i/>
+          <w:iCs/>
+        </w:rPr>
+        <w:t>„</w:t>
+      </w:r>
+      <w:proofErr w:type="spellStart"/>
+      <w:r>
+        <w:rPr>
+          <w:i/>
+          <w:iCs/>
+        </w:rPr>
+        <w:t>kezdes</w:t>
+      </w:r>
+      <w:proofErr w:type="spellEnd"/>
+      <w:r>
+        <w:rPr>
+          <w:i/>
+          <w:iCs/>
+        </w:rPr>
+        <w:t>”, „</w:t>
+      </w:r>
+      <w:proofErr w:type="spellStart"/>
+      <w:r>
+        <w:rPr>
+          <w:i/>
+          <w:iCs/>
+        </w:rPr>
+        <w:t>befejezes</w:t>
+      </w:r>
+      <w:proofErr w:type="spellEnd"/>
+      <w:r>
+        <w:rPr>
+          <w:i/>
+          <w:iCs/>
+        </w:rPr>
+        <w:t>”</w:t>
+      </w:r>
+      <w:r>
+        <w:t xml:space="preserve">, </w:t>
+      </w:r>
+      <w:r>
+        <w:rPr>
+          <w:i/>
+          <w:iCs/>
+        </w:rPr>
+        <w:t>„</w:t>
+      </w:r>
+      <w:proofErr w:type="spellStart"/>
+      <w:r>
+        <w:rPr>
+          <w:i/>
+          <w:iCs/>
+        </w:rPr>
+        <w:t>szunet_kezd</w:t>
+      </w:r>
+      <w:proofErr w:type="spellEnd"/>
+      <w:r>
+        <w:rPr>
+          <w:i/>
+          <w:iCs/>
+        </w:rPr>
+        <w:t>”</w:t>
+      </w:r>
+      <w:r>
+        <w:t xml:space="preserve">, </w:t>
+      </w:r>
+      <w:r>
+        <w:rPr>
+          <w:i/>
+          <w:iCs/>
+        </w:rPr>
+        <w:t>„</w:t>
+      </w:r>
+      <w:proofErr w:type="spellStart"/>
+      <w:r>
+        <w:rPr>
+          <w:i/>
+          <w:iCs/>
+        </w:rPr>
+        <w:t>szunet_vege</w:t>
+      </w:r>
+      <w:proofErr w:type="spellEnd"/>
+      <w:r>
+        <w:rPr>
+          <w:i/>
+          <w:iCs/>
+        </w:rPr>
+        <w:t>”</w:t>
+      </w:r>
+      <w:r>
+        <w:t>). Az alkalmazottként nyilvántartott, azaz kötött munkaidővel rendelkező felhasználók számára</w:t>
+      </w:r>
+      <w:r>
+        <w:t xml:space="preserve"> ezek rögzített értékek, egységesen dolgoznak, míg a vezető beosztásúak kötetlen munkaidővel rendelkeznek.</w:t>
+      </w:r>
+    </w:p>
+    <w:p>
+      <w:pPr>
+        <w:keepNext/>
+      </w:pPr>
+      <w:r>
+        <w:rPr>
+          <w:noProof/>
+        </w:rPr>
+        <w:drawing>
+          <wp:inline distT="0" distB="0" distL="0" distR="0" wp14:anchorId="2579F602" wp14:editId="44B3627A">
+            <wp:extent cx="5760720" cy="2004060"/>
+            <wp:effectExtent l="19050" t="19050" r="11430" b="15240"/>
+            <wp:docPr id="6" name="Kép 6" descr="A képen asztal látható&#10;&#10;Automatikusan generált leírás"/>
+            <wp:cNvGraphicFramePr>
+              <a:graphicFrameLocks xmlns:a="http://schemas.openxmlformats.org/drawingml/2006/main" noChangeAspect="1"/>
+            </wp:cNvGraphicFramePr>
+            <a:graphic xmlns:a="http://schemas.openxmlformats.org/drawingml/2006/main">
+              <a:graphicData uri="http://schemas.openxmlformats.org/drawingml/2006/picture">
+                <pic:pic xmlns:pic="http://schemas.openxmlformats.org/drawingml/2006/picture">
+                  <pic:nvPicPr>
+                    <pic:cNvPr id="6" name="Kép 6" descr="A képen asztal látható&#10;&#10;Automatikusan generált leírás"/>
+                    <pic:cNvPicPr/>
+                  </pic:nvPicPr>
+                  <pic:blipFill>
+                    <a:blip r:embed="rId13">
+                      <a:extLst>
+                        <a:ext uri="{28A0092B-C50C-407E-A947-70E740481C1C}">
+                          <a14:useLocalDpi xmlns:a14="http://schemas.microsoft.com/office/drawing/2010/main" val="0"/>
+                        </a:ext>
+                      </a:extLst>
+                    </a:blip>
+                    <a:stretch>
+                      <a:fillRect/>
+                    </a:stretch>
+                  </pic:blipFill>
+                  <pic:spPr>
+                    <a:xfrm>
+                      <a:off x="0" y="0"/>
+                      <a:ext cx="5760720" cy="2004060"/>
+                    </a:xfrm>
+                    <a:prstGeom prst="rect">
+                      <a:avLst/>
+                    </a:prstGeom>
+                    <a:ln>
+                      <a:solidFill>
+                        <a:schemeClr val="tx1"/>
+                      </a:solidFill>
+                    </a:ln>
+                  </pic:spPr>
+                </pic:pic>
+              </a:graphicData>
+            </a:graphic>
+          </wp:inline>
+        </w:drawing>
+      </w:r>
+    </w:p>
+    <w:p>
+      <w:pPr>
+        <w:pStyle w:val="Kpalrs"/>
+      </w:pPr>
+      <w:r>
+        <w:fldChar w:fldCharType="begin"/>
+      </w:r>
+      <w:r>
+        <w:instrText xml:space="preserve"> SEQ ábra \* ARABIC </w:instrText>
+      </w:r>
+      <w:r>
+        <w:fldChar w:fldCharType="separate"/>
+      </w:r>
+      <w:r>
+        <w:rPr>
+          <w:noProof/>
+        </w:rPr>
+        <w:t>5</w:t>
+      </w:r>
+      <w:r>
+        <w:rPr>
+          <w:noProof/>
+        </w:rPr>
+        <w:fldChar w:fldCharType="end"/>
+      </w:r>
+      <w:r>
+        <w:t>. ábra: A "</w:t>
+      </w:r>
+      <w:proofErr w:type="spellStart"/>
+      <w:r>
+        <w:t>munkaszunetek</w:t>
+      </w:r>
+      <w:proofErr w:type="spellEnd"/>
+      <w:r>
+        <w:t>" tábla szerkezete</w:t>
+      </w:r>
+    </w:p>
+    <w:p>
+      <w:r>
+        <w:t xml:space="preserve">A </w:t>
+      </w:r>
+      <w:r>
+        <w:rPr>
+          <w:i/>
+          <w:iCs/>
+        </w:rPr>
+        <w:t>„</w:t>
+      </w:r>
+      <w:proofErr w:type="spellStart"/>
+      <w:r>
+        <w:rPr>
+          <w:i/>
+          <w:iCs/>
+        </w:rPr>
+        <w:t>munkaszunetek</w:t>
+      </w:r>
+      <w:proofErr w:type="spellEnd"/>
+      <w:r>
+        <w:rPr>
+          <w:i/>
+          <w:iCs/>
+        </w:rPr>
+        <w:t>”</w:t>
+      </w:r>
+      <w:r>
+        <w:t xml:space="preserve"> tábla szintén előre feltöltésre került az aktuális évre vonatkozó adatokkal. Ez tartalmaz minden egyes kivételt, amikor a megszokottól eltérő</w:t>
+      </w:r>
+      <w:r>
+        <w:t>en</w:t>
+      </w:r>
+      <w:r>
+        <w:t xml:space="preserve"> van</w:t>
+      </w:r>
+      <w:r>
+        <w:t xml:space="preserve"> (vagy nincs) </w:t>
+      </w:r>
+      <w:r>
+        <w:t xml:space="preserve">munkavégzés, azaz az összes ünnepnap, a hosszú hétvégék miatti pihenőnapok, és a bedolgozandó munkanapok. Ezeknek az adatoknak a tárolásához </w:t>
+      </w:r>
+      <w:r>
+        <w:t xml:space="preserve">szükség van egy </w:t>
+      </w:r>
+      <w:proofErr w:type="spellStart"/>
+      <w:r>
+        <w:rPr>
+          <w:i/>
+          <w:iCs/>
+        </w:rPr>
+        <w:t>date</w:t>
+      </w:r>
+      <w:proofErr w:type="spellEnd"/>
+      <w:r>
+        <w:rPr>
+          <w:i/>
+          <w:iCs/>
+        </w:rPr>
+        <w:t xml:space="preserve"> </w:t>
+      </w:r>
+      <w:r>
+        <w:t xml:space="preserve">típusú </w:t>
+      </w:r>
+      <w:r>
+        <w:rPr>
+          <w:i/>
+          <w:iCs/>
+        </w:rPr>
+        <w:t>„</w:t>
+      </w:r>
+      <w:proofErr w:type="spellStart"/>
+      <w:r>
+        <w:rPr>
+          <w:i/>
+          <w:iCs/>
+        </w:rPr>
+        <w:t>datum</w:t>
+      </w:r>
+      <w:proofErr w:type="spellEnd"/>
+      <w:r>
+        <w:rPr>
+          <w:i/>
+          <w:iCs/>
+        </w:rPr>
+        <w:t>”</w:t>
+      </w:r>
+      <w:r>
+        <w:rPr>
+          <w:i/>
+          <w:iCs/>
+        </w:rPr>
+        <w:t xml:space="preserve"> </w:t>
+      </w:r>
+      <w:r>
+        <w:t xml:space="preserve">mezőre, ami a kivételt képező dátumot tárolja. A </w:t>
+      </w:r>
+      <w:r>
+        <w:rPr>
+          <w:i/>
+          <w:iCs/>
+        </w:rPr>
+        <w:t>„</w:t>
+      </w:r>
+      <w:proofErr w:type="spellStart"/>
+      <w:r>
+        <w:rPr>
+          <w:i/>
+          <w:iCs/>
+        </w:rPr>
+        <w:t>title</w:t>
+      </w:r>
+      <w:proofErr w:type="spellEnd"/>
+      <w:r>
+        <w:rPr>
+          <w:i/>
+          <w:iCs/>
+        </w:rPr>
+        <w:t xml:space="preserve">” </w:t>
+      </w:r>
+      <w:proofErr w:type="spellStart"/>
+      <w:r>
+        <w:rPr>
+          <w:i/>
+          <w:iCs/>
+        </w:rPr>
+        <w:t>varchar</w:t>
+      </w:r>
+      <w:proofErr w:type="spellEnd"/>
+      <w:r>
+        <w:rPr>
+          <w:i/>
+          <w:iCs/>
+        </w:rPr>
+        <w:t xml:space="preserve"> </w:t>
+      </w:r>
+      <w:r>
+        <w:t xml:space="preserve">típusként rögzíti az ünnep nevét, vagy ha áthelyezett munkanap esik az adott dátumra. A </w:t>
+      </w:r>
+      <w:r>
+        <w:rPr>
+          <w:i/>
+          <w:iCs/>
+        </w:rPr>
+        <w:t>„</w:t>
+      </w:r>
+      <w:proofErr w:type="spellStart"/>
+      <w:r>
+        <w:rPr>
+          <w:i/>
+          <w:iCs/>
+        </w:rPr>
+        <w:t>description</w:t>
+      </w:r>
+      <w:proofErr w:type="spellEnd"/>
+      <w:r>
+        <w:rPr>
+          <w:i/>
+          <w:iCs/>
+        </w:rPr>
+        <w:t xml:space="preserve">” </w:t>
+      </w:r>
+      <w:r>
+        <w:t xml:space="preserve">mező szintén karaktersorozatként jelenik meg, az adott nap részletesebb jellemzőit adja meg (pl. „áthelyezett munkanap március 14. helyett”). A </w:t>
+      </w:r>
+      <w:r>
+        <w:rPr>
+          <w:i/>
+          <w:iCs/>
+        </w:rPr>
+        <w:t>„fizetett”</w:t>
+      </w:r>
+      <w:r>
+        <w:rPr>
+          <w:i/>
+          <w:iCs/>
+        </w:rPr>
+        <w:t xml:space="preserve"> </w:t>
+      </w:r>
+      <w:r>
+        <w:t xml:space="preserve">oszlopban </w:t>
+      </w:r>
+      <w:proofErr w:type="spellStart"/>
+      <w:r>
+        <w:rPr>
+          <w:i/>
+          <w:iCs/>
+        </w:rPr>
+        <w:t>enum</w:t>
+      </w:r>
+      <w:proofErr w:type="spellEnd"/>
+      <w:r>
+        <w:t xml:space="preserve"> típusban </w:t>
+      </w:r>
+      <w:proofErr w:type="spellStart"/>
+      <w:r>
+        <w:rPr>
+          <w:i/>
+          <w:iCs/>
+        </w:rPr>
+        <w:t>true</w:t>
+      </w:r>
+      <w:proofErr w:type="spellEnd"/>
+      <w:r>
+        <w:rPr>
+          <w:i/>
+          <w:iCs/>
+        </w:rPr>
+        <w:t xml:space="preserve"> </w:t>
+      </w:r>
+      <w:r>
+        <w:t xml:space="preserve">és </w:t>
+      </w:r>
+      <w:proofErr w:type="spellStart"/>
+      <w:r>
+        <w:rPr>
+          <w:i/>
+          <w:iCs/>
+        </w:rPr>
+        <w:t>false</w:t>
+      </w:r>
+      <w:proofErr w:type="spellEnd"/>
+      <w:r>
+        <w:rPr>
+          <w:i/>
+          <w:iCs/>
+        </w:rPr>
+        <w:t xml:space="preserve"> </w:t>
+      </w:r>
+      <w:r>
+        <w:t>lehetőségek közül választva lehet megadni, hogy fizetett-e az adott ünnepnap.</w:t>
+      </w:r>
+    </w:p>
+    <w:p>
+      <w:pPr>
+        <w:keepNext/>
+      </w:pPr>
+      <w:r>
+        <w:rPr>
+          <w:noProof/>
+        </w:rPr>
+        <w:lastRenderedPageBreak/>
+        <w:drawing>
+          <wp:inline distT="0" distB="0" distL="0" distR="0" wp14:anchorId="7847AFE5" wp14:editId="594125AD">
+            <wp:extent cx="5760720" cy="2131695"/>
+            <wp:effectExtent l="19050" t="19050" r="11430" b="20955"/>
+            <wp:docPr id="7" name="Kép 7" descr="A képen asztal látható&#10;&#10;Automatikusan generált leírás"/>
+            <wp:cNvGraphicFramePr>
+              <a:graphicFrameLocks xmlns:a="http://schemas.openxmlformats.org/drawingml/2006/main" noChangeAspect="1"/>
+            </wp:cNvGraphicFramePr>
+            <a:graphic xmlns:a="http://schemas.openxmlformats.org/drawingml/2006/main">
+              <a:graphicData uri="http://schemas.openxmlformats.org/drawingml/2006/picture">
+                <pic:pic xmlns:pic="http://schemas.openxmlformats.org/drawingml/2006/picture">
+                  <pic:nvPicPr>
+                    <pic:cNvPr id="7" name="Kép 7" descr="A képen asztal látható&#10;&#10;Automatikusan generált leírás"/>
+                    <pic:cNvPicPr/>
+                  </pic:nvPicPr>
+                  <pic:blipFill>
+                    <a:blip r:embed="rId14">
+                      <a:extLst>
+                        <a:ext uri="{28A0092B-C50C-407E-A947-70E740481C1C}">
+                          <a14:useLocalDpi xmlns:a14="http://schemas.microsoft.com/office/drawing/2010/main" val="0"/>
+                        </a:ext>
+                      </a:extLst>
+                    </a:blip>
+                    <a:stretch>
+                      <a:fillRect/>
+                    </a:stretch>
+                  </pic:blipFill>
+                  <pic:spPr>
+                    <a:xfrm>
+                      <a:off x="0" y="0"/>
+                      <a:ext cx="5760720" cy="2131695"/>
+                    </a:xfrm>
+                    <a:prstGeom prst="rect">
+                      <a:avLst/>
+                    </a:prstGeom>
+                    <a:ln>
+                      <a:solidFill>
+                        <a:schemeClr val="tx1"/>
+                      </a:solidFill>
+                    </a:ln>
+                  </pic:spPr>
+                </pic:pic>
+              </a:graphicData>
+            </a:graphic>
+          </wp:inline>
+        </w:drawing>
+      </w:r>
+    </w:p>
+    <w:p>
+      <w:pPr>
+        <w:pStyle w:val="Kpalrs"/>
+      </w:pPr>
+      <w:r>
+        <w:fldChar w:fldCharType="begin"/>
+      </w:r>
+      <w:r>
+        <w:instrText xml:space="preserve"> SEQ ábra \* ARABIC </w:instrText>
+      </w:r>
+      <w:r>
+        <w:fldChar w:fldCharType="separate"/>
+      </w:r>
+      <w:r>
+        <w:rPr>
+          <w:noProof/>
+        </w:rPr>
+        <w:t>6</w:t>
+      </w:r>
+      <w:r>
+        <w:rPr>
+          <w:noProof/>
+        </w:rPr>
+        <w:fldChar w:fldCharType="end"/>
+      </w:r>
+      <w:r>
+        <w:t>. ábra: A "keresek" tábla szerkezete</w:t>
+      </w:r>
+    </w:p>
+    <w:p>
+      <w:r>
+        <w:t xml:space="preserve">A </w:t>
+      </w:r>
+      <w:r>
+        <w:rPr>
+          <w:i/>
+          <w:iCs/>
+        </w:rPr>
+        <w:t xml:space="preserve">„keresek” </w:t>
+      </w:r>
+      <w:r>
+        <w:t>tábla az oldal egyik fő funkciójának működését biztosítja: lehetővé teszi a benyújtott szabadság-kérelmek rögzítését, illetve jelezheti a dolgozó, mikor van betegszabadságon, táppénzen. Minden egyes napra benyújtott kérelem egyedi azonosítóval (</w:t>
+      </w:r>
+      <w:r>
+        <w:rPr>
+          <w:i/>
+          <w:iCs/>
+        </w:rPr>
+        <w:t xml:space="preserve">„azon”) </w:t>
+      </w:r>
+      <w:r>
+        <w:t>rendelkezik,</w:t>
+      </w:r>
+      <w:r>
+        <w:t xml:space="preserve"> szintén az</w:t>
+      </w:r>
+      <w:r>
+        <w:t xml:space="preserve"> </w:t>
+      </w:r>
+      <w:proofErr w:type="spellStart"/>
+      <w:r>
+        <w:rPr>
+          <w:i/>
+          <w:iCs/>
+        </w:rPr>
+        <w:t>auto_increment</w:t>
+      </w:r>
+      <w:proofErr w:type="spellEnd"/>
+      <w:r>
+        <w:rPr>
+          <w:i/>
+          <w:iCs/>
+        </w:rPr>
+        <w:t xml:space="preserve"> </w:t>
+      </w:r>
+      <w:r>
+        <w:t xml:space="preserve">funkció segítségével kap minden adat egy új </w:t>
+      </w:r>
+      <w:r>
+        <w:rPr>
+          <w:i/>
+          <w:iCs/>
+        </w:rPr>
+        <w:t xml:space="preserve">int </w:t>
+      </w:r>
+      <w:r>
+        <w:t xml:space="preserve">értéket. A </w:t>
+      </w:r>
+      <w:r>
+        <w:rPr>
+          <w:i/>
+          <w:iCs/>
+        </w:rPr>
+        <w:t>„</w:t>
+      </w:r>
+      <w:proofErr w:type="spellStart"/>
+      <w:r>
+        <w:rPr>
+          <w:i/>
+          <w:iCs/>
+        </w:rPr>
+        <w:t>szemely_id</w:t>
+      </w:r>
+      <w:proofErr w:type="spellEnd"/>
+      <w:r>
+        <w:rPr>
+          <w:i/>
+          <w:iCs/>
+        </w:rPr>
+        <w:t xml:space="preserve">” </w:t>
+      </w:r>
+      <w:r>
+        <w:t xml:space="preserve">a </w:t>
+      </w:r>
+      <w:r>
+        <w:rPr>
+          <w:i/>
+          <w:iCs/>
+        </w:rPr>
+        <w:t>„</w:t>
+      </w:r>
+      <w:proofErr w:type="spellStart"/>
+      <w:r>
+        <w:rPr>
+          <w:i/>
+          <w:iCs/>
+        </w:rPr>
+        <w:t>szemelyek</w:t>
+      </w:r>
+      <w:proofErr w:type="spellEnd"/>
+      <w:r>
+        <w:rPr>
+          <w:i/>
+          <w:iCs/>
+        </w:rPr>
+        <w:t xml:space="preserve">” </w:t>
+      </w:r>
+      <w:r>
+        <w:t xml:space="preserve">táblával biztosítja a kapcsolatot, így kerül dokumentálásra, hogy melyik felhasználó adott be kérelmet. A </w:t>
+      </w:r>
+      <w:r>
+        <w:rPr>
+          <w:i/>
+          <w:iCs/>
+        </w:rPr>
+        <w:t>„</w:t>
+      </w:r>
+      <w:proofErr w:type="spellStart"/>
+      <w:r>
+        <w:rPr>
+          <w:i/>
+          <w:iCs/>
+        </w:rPr>
+        <w:t>datum</w:t>
+      </w:r>
+      <w:proofErr w:type="spellEnd"/>
+      <w:r>
+        <w:rPr>
+          <w:i/>
+          <w:iCs/>
+        </w:rPr>
+        <w:t xml:space="preserve">” </w:t>
+      </w:r>
+      <w:r>
+        <w:t>mezőben található</w:t>
+      </w:r>
+      <w:r>
+        <w:t xml:space="preserve"> </w:t>
+      </w:r>
+      <w:proofErr w:type="spellStart"/>
+      <w:r>
+        <w:rPr>
+          <w:i/>
+          <w:iCs/>
+        </w:rPr>
+        <w:t>date</w:t>
+      </w:r>
+      <w:proofErr w:type="spellEnd"/>
+      <w:r>
+        <w:rPr>
+          <w:i/>
+          <w:iCs/>
+        </w:rPr>
+        <w:t xml:space="preserve"> </w:t>
+      </w:r>
+      <w:r>
+        <w:t>érték tárolja</w:t>
+      </w:r>
+      <w:r>
+        <w:t>, hogy mely napokat</w:t>
+      </w:r>
+      <w:r>
+        <w:t xml:space="preserve"> érinti a kérelem. A távollét okát a </w:t>
+      </w:r>
+      <w:r>
+        <w:rPr>
+          <w:i/>
+          <w:iCs/>
+        </w:rPr>
+        <w:t>„</w:t>
+      </w:r>
+      <w:proofErr w:type="spellStart"/>
+      <w:r>
+        <w:rPr>
+          <w:i/>
+          <w:iCs/>
+        </w:rPr>
+        <w:t>statusz</w:t>
+      </w:r>
+      <w:proofErr w:type="spellEnd"/>
+      <w:r>
+        <w:rPr>
+          <w:i/>
+          <w:iCs/>
+        </w:rPr>
+        <w:t xml:space="preserve">” </w:t>
+      </w:r>
+      <w:r>
+        <w:t xml:space="preserve">mező mutatja meg, </w:t>
+      </w:r>
+      <w:proofErr w:type="spellStart"/>
+      <w:r>
+        <w:rPr>
+          <w:i/>
+          <w:iCs/>
+        </w:rPr>
+        <w:t>enum</w:t>
+      </w:r>
+      <w:proofErr w:type="spellEnd"/>
+      <w:r>
+        <w:t xml:space="preserve"> formátumban a </w:t>
+      </w:r>
+      <w:r>
+        <w:rPr>
+          <w:i/>
+          <w:iCs/>
+        </w:rPr>
+        <w:t>’</w:t>
+      </w:r>
+      <w:proofErr w:type="spellStart"/>
+      <w:r>
+        <w:rPr>
+          <w:i/>
+          <w:iCs/>
+        </w:rPr>
+        <w:t>tappenz</w:t>
+      </w:r>
+      <w:proofErr w:type="spellEnd"/>
+      <w:r>
+        <w:rPr>
+          <w:i/>
+          <w:iCs/>
+        </w:rPr>
+        <w:t>’</w:t>
+      </w:r>
+      <w:r>
+        <w:t xml:space="preserve"> és a </w:t>
+      </w:r>
+      <w:r>
+        <w:rPr>
+          <w:i/>
+          <w:iCs/>
+        </w:rPr>
+        <w:t>’</w:t>
+      </w:r>
+      <w:proofErr w:type="spellStart"/>
+      <w:r>
+        <w:rPr>
+          <w:i/>
+          <w:iCs/>
+        </w:rPr>
+        <w:t>szabadsag</w:t>
+      </w:r>
+      <w:proofErr w:type="spellEnd"/>
+      <w:r>
+        <w:rPr>
+          <w:i/>
+          <w:iCs/>
+        </w:rPr>
+        <w:t>’</w:t>
+      </w:r>
+      <w:r>
+        <w:t xml:space="preserve"> lehetősége választható. Az </w:t>
+      </w:r>
+      <w:r>
+        <w:rPr>
+          <w:i/>
+          <w:iCs/>
+        </w:rPr>
+        <w:t xml:space="preserve">„allapot” </w:t>
+      </w:r>
+      <w:r>
+        <w:t xml:space="preserve">szintén </w:t>
+      </w:r>
+      <w:proofErr w:type="spellStart"/>
+      <w:r>
+        <w:rPr>
+          <w:i/>
+          <w:iCs/>
+        </w:rPr>
+        <w:t>enum</w:t>
+      </w:r>
+      <w:proofErr w:type="spellEnd"/>
+      <w:r>
+        <w:t xml:space="preserve"> formátumban tárolja, hogy elfogadásra került-e a kérelem, ennek értéke </w:t>
+      </w:r>
+      <w:r>
+        <w:rPr>
+          <w:i/>
+          <w:iCs/>
+        </w:rPr>
+        <w:t>’</w:t>
+      </w:r>
+      <w:proofErr w:type="spellStart"/>
+      <w:r>
+        <w:rPr>
+          <w:i/>
+          <w:iCs/>
+        </w:rPr>
+        <w:t>elinditva</w:t>
+      </w:r>
+      <w:proofErr w:type="spellEnd"/>
+      <w:r>
+        <w:rPr>
+          <w:i/>
+          <w:iCs/>
+        </w:rPr>
+        <w:t xml:space="preserve">’ </w:t>
+      </w:r>
+      <w:r>
+        <w:t xml:space="preserve">(tehát beérkezett a kérelem) </w:t>
+      </w:r>
+      <w:r>
+        <w:t>vagy</w:t>
+      </w:r>
+      <w:r>
+        <w:t xml:space="preserve"> </w:t>
+      </w:r>
+      <w:r>
+        <w:rPr>
+          <w:i/>
+          <w:iCs/>
+        </w:rPr>
+        <w:t xml:space="preserve">’elfogadva’ </w:t>
+      </w:r>
+      <w:r>
+        <w:t>(a vezető jóváhagyta) lehet.</w:t>
+      </w:r>
+    </w:p>
+    <w:p>
+      <w:pPr>
+        <w:keepNext/>
+      </w:pPr>
+      <w:r>
+        <w:rPr>
+          <w:noProof/>
+        </w:rPr>
+        <w:drawing>
+          <wp:inline distT="0" distB="0" distL="0" distR="0" wp14:anchorId="26530E7A" wp14:editId="7A2ED8F5">
+            <wp:extent cx="5760720" cy="1425575"/>
+            <wp:effectExtent l="19050" t="19050" r="11430" b="22225"/>
+            <wp:docPr id="9" name="Kép 9" descr="A képen asztal látható&#10;&#10;Automatikusan generált leírás"/>
+            <wp:cNvGraphicFramePr>
+              <a:graphicFrameLocks xmlns:a="http://schemas.openxmlformats.org/drawingml/2006/main" noChangeAspect="1"/>
+            </wp:cNvGraphicFramePr>
+            <a:graphic xmlns:a="http://schemas.openxmlformats.org/drawingml/2006/main">
+              <a:graphicData uri="http://schemas.openxmlformats.org/drawingml/2006/picture">
+                <pic:pic xmlns:pic="http://schemas.openxmlformats.org/drawingml/2006/picture">
+                  <pic:nvPicPr>
+                    <pic:cNvPr id="9" name="Kép 9" descr="A képen asztal látható&#10;&#10;Automatikusan generált leírás"/>
+                    <pic:cNvPicPr/>
+                  </pic:nvPicPr>
+                  <pic:blipFill>
+                    <a:blip r:embed="rId15">
+                      <a:extLst>
+                        <a:ext uri="{28A0092B-C50C-407E-A947-70E740481C1C}">
+                          <a14:useLocalDpi xmlns:a14="http://schemas.microsoft.com/office/drawing/2010/main" val="0"/>
+                        </a:ext>
+                      </a:extLst>
+                    </a:blip>
+                    <a:stretch>
+                      <a:fillRect/>
+                    </a:stretch>
+                  </pic:blipFill>
+                  <pic:spPr>
+                    <a:xfrm>
+                      <a:off x="0" y="0"/>
+                      <a:ext cx="5760720" cy="1425575"/>
+                    </a:xfrm>
+                    <a:prstGeom prst="rect">
+                      <a:avLst/>
+                    </a:prstGeom>
+                    <a:ln>
+                      <a:solidFill>
+                        <a:schemeClr val="tx1"/>
+                      </a:solidFill>
+                    </a:ln>
+                  </pic:spPr>
+                </pic:pic>
+              </a:graphicData>
+            </a:graphic>
+          </wp:inline>
+        </w:drawing>
+      </w:r>
+    </w:p>
+    <w:p>
+      <w:pPr>
+        <w:pStyle w:val="Kpalrs"/>
+      </w:pPr>
+      <w:r>
+        <w:fldChar w:fldCharType="begin"/>
+      </w:r>
+      <w:r>
+        <w:instrText xml:space="preserve"> SEQ ábra \* ARABIC </w:instrText>
+      </w:r>
+      <w:r>
+        <w:fldChar w:fldCharType="separate"/>
+      </w:r>
+      <w:r>
+        <w:rPr>
+          <w:noProof/>
+        </w:rPr>
+        <w:t>7</w:t>
+      </w:r>
+      <w:r>
+        <w:rPr>
+          <w:noProof/>
+        </w:rPr>
+        <w:fldChar w:fldCharType="end"/>
+      </w:r>
+      <w:r>
+        <w:t>. ábra: A "</w:t>
+      </w:r>
+      <w:proofErr w:type="spellStart"/>
+      <w:r>
+        <w:t>jelenletik</w:t>
+      </w:r>
+      <w:proofErr w:type="spellEnd"/>
+      <w:r>
+        <w:t>" tábla szerkezete</w:t>
+      </w:r>
+    </w:p>
+    <w:p>
+      <w:r>
+        <w:t xml:space="preserve">A </w:t>
+      </w:r>
+      <w:r>
+        <w:rPr>
+          <w:i/>
+          <w:iCs/>
+        </w:rPr>
+        <w:t>„</w:t>
+      </w:r>
+      <w:proofErr w:type="spellStart"/>
+      <w:r>
+        <w:rPr>
+          <w:i/>
+          <w:iCs/>
+        </w:rPr>
+        <w:t>jelenletik</w:t>
+      </w:r>
+      <w:proofErr w:type="spellEnd"/>
+      <w:r>
+        <w:rPr>
+          <w:i/>
+          <w:iCs/>
+        </w:rPr>
+        <w:t xml:space="preserve">” </w:t>
+      </w:r>
+      <w:r>
+        <w:t>tábla a weboldalon keresztül rögzített adatok alapján kerül feltöltésre. Ezáltal tudja a felhasználó megtekinteni az előző</w:t>
+      </w:r>
+      <w:r>
+        <w:t xml:space="preserve"> hónapok munkarendjét, mikor volt távol valamilyen oknál fogva, mely napokon dolgozott.</w:t>
+      </w:r>
+      <w:r>
+        <w:t xml:space="preserve"> Az itt található </w:t>
+      </w:r>
+      <w:r>
+        <w:rPr>
+          <w:i/>
+          <w:iCs/>
+        </w:rPr>
+        <w:t>„</w:t>
+      </w:r>
+      <w:proofErr w:type="spellStart"/>
+      <w:r>
+        <w:rPr>
+          <w:i/>
+          <w:iCs/>
+        </w:rPr>
+        <w:t>szemely_id</w:t>
+      </w:r>
+      <w:proofErr w:type="spellEnd"/>
+      <w:r>
+        <w:rPr>
+          <w:i/>
+          <w:iCs/>
+        </w:rPr>
+        <w:t xml:space="preserve">” </w:t>
+      </w:r>
+      <w:r>
+        <w:t xml:space="preserve">szintén a </w:t>
+      </w:r>
+      <w:r>
+        <w:rPr>
+          <w:i/>
+          <w:iCs/>
+        </w:rPr>
+        <w:t>„</w:t>
+      </w:r>
+      <w:proofErr w:type="spellStart"/>
+      <w:r>
+        <w:rPr>
+          <w:i/>
+          <w:iCs/>
+        </w:rPr>
+        <w:t>szemelyek</w:t>
+      </w:r>
+      <w:proofErr w:type="spellEnd"/>
+      <w:r>
+        <w:rPr>
+          <w:i/>
+          <w:iCs/>
+        </w:rPr>
+        <w:t xml:space="preserve">” </w:t>
+      </w:r>
+      <w:r>
+        <w:t xml:space="preserve">táblával létesít kapcsolatot. A </w:t>
+      </w:r>
+      <w:r>
+        <w:rPr>
+          <w:i/>
+          <w:iCs/>
+        </w:rPr>
+        <w:t>„</w:t>
+      </w:r>
+      <w:proofErr w:type="spellStart"/>
+      <w:r>
+        <w:rPr>
+          <w:i/>
+          <w:iCs/>
+        </w:rPr>
+        <w:t>datum</w:t>
+      </w:r>
+      <w:proofErr w:type="spellEnd"/>
+      <w:r>
+        <w:rPr>
+          <w:i/>
+          <w:iCs/>
+        </w:rPr>
+        <w:t xml:space="preserve">” </w:t>
+      </w:r>
+      <w:r>
+        <w:t xml:space="preserve">mező az év összes napját tárolja </w:t>
+      </w:r>
+      <w:proofErr w:type="spellStart"/>
+      <w:r>
+        <w:rPr>
+          <w:i/>
+          <w:iCs/>
+        </w:rPr>
+        <w:t>date</w:t>
+      </w:r>
+      <w:proofErr w:type="spellEnd"/>
+      <w:r>
+        <w:t xml:space="preserve"> típusként, a napokhoz hozzárendelt érték a </w:t>
+      </w:r>
+      <w:r>
+        <w:rPr>
+          <w:i/>
+          <w:iCs/>
+        </w:rPr>
+        <w:t>„</w:t>
+      </w:r>
+      <w:proofErr w:type="spellStart"/>
+      <w:r>
+        <w:rPr>
+          <w:i/>
+          <w:iCs/>
+        </w:rPr>
+        <w:t>statusz</w:t>
+      </w:r>
+      <w:proofErr w:type="spellEnd"/>
+      <w:r>
+        <w:rPr>
+          <w:i/>
+          <w:iCs/>
+        </w:rPr>
+        <w:t>”</w:t>
+      </w:r>
+      <w:r>
+        <w:t xml:space="preserve"> mezőben jelenik meg </w:t>
+      </w:r>
+      <w:proofErr w:type="spellStart"/>
+      <w:r>
+        <w:rPr>
+          <w:i/>
+          <w:iCs/>
+        </w:rPr>
+        <w:t>enum</w:t>
+      </w:r>
+      <w:proofErr w:type="spellEnd"/>
+      <w:r>
+        <w:rPr>
+          <w:i/>
+          <w:iCs/>
+        </w:rPr>
+        <w:t xml:space="preserve"> </w:t>
+      </w:r>
+      <w:r>
+        <w:t>típusban</w:t>
+      </w:r>
+      <w:r>
+        <w:t xml:space="preserve">, </w:t>
+      </w:r>
+      <w:proofErr w:type="gramStart"/>
+      <w:r>
+        <w:t>azaz</w:t>
+      </w:r>
+      <w:proofErr w:type="gramEnd"/>
+      <w:r>
+        <w:t xml:space="preserve"> hogy aznap </w:t>
+      </w:r>
+      <w:r>
+        <w:lastRenderedPageBreak/>
+        <w:t>történt-e munkavégzés, és ha nem, akkor az milyen okból történt (szabadságon volt, ünnepnap esett az adott dátumra, stb.).</w:t>
+      </w:r>
+    </w:p>
+    <w:p>
+      <w:pPr>
+        <w:pStyle w:val="Cmsor1"/>
+      </w:pPr>
+      <w:r>
+        <w:t>Részletes feladatspecifikáció</w:t>
+      </w:r>
+    </w:p>
+    <w:p>
+      <w:pPr>
+        <w:pStyle w:val="Cmsor2"/>
+      </w:pPr>
+      <w:r>
+        <w:t>A program lényeges függvényeinek, eljárásainak specifikációja</w:t>
+      </w:r>
+    </w:p>
+    <w:p>
+      <w:pPr>
+        <w:ind w:firstLine="709"/>
+      </w:pPr>
+    </w:p>
+    <w:p>
+      <w:pPr>
+        <w:ind w:firstLine="709"/>
+      </w:pPr>
+    </w:p>
+    <w:p>
+      <w:pPr>
+        <w:ind w:firstLine="709"/>
+      </w:pPr>
+    </w:p>
+    <w:p>
+      <w:pPr>
+        <w:ind w:firstLine="709"/>
+      </w:pPr>
+    </w:p>
+    <w:p>
+      <w:pPr>
+        <w:ind w:firstLine="709"/>
+      </w:pPr>
+    </w:p>
+    <w:p>
+      <w:r>
+        <w:t>https://prog.hu/hirek/4808/99-9999-ban-torhetok-az-sha-1-gyel-kodolt-jelszavak</w:t>
+      </w:r>
+    </w:p>
     <w:sectPr>
-      <w:footerReference w:type="default" r:id="rId9"/>
+      <w:footerReference w:type="default" r:id="rId16"/>
       <w:pgSz w:w="11906" w:h="16838"/>
       <w:pgMar w:top="1417" w:right="1417" w:bottom="1417" w:left="1417" w:header="708" w:footer="708" w:gutter="0"/>
       <w:cols w:space="708"/>
@@ -1508,6 +4064,46 @@
       </w:pPr>
       <w:r>
         <w:continuationSeparator/>
+      </w:r>
+    </w:p>
+  </w:footnote>
+  <w:footnote w:id="1">
+    <w:p>
+      <w:pPr>
+        <w:pStyle w:val="Lbjegyzetszveg"/>
+      </w:pPr>
+      <w:r>
+        <w:rPr>
+          <w:rStyle w:val="Lbjegyzet-hivatkozs"/>
+        </w:rPr>
+        <w:footnoteRef/>
+      </w:r>
+      <w:r>
+        <w:t xml:space="preserve"> Bár a jelenlegi </w:t>
+      </w:r>
+      <w:r>
+        <w:t>álláspont</w:t>
+      </w:r>
+      <w:r>
+        <w:t xml:space="preserve"> szerint az SHA1 hashelési algoritmus </w:t>
+      </w:r>
+      <w:r>
+        <w:t>már nem tekinthető biztonságosnak, az általunk használt adatbázis-kezelő felületen a helyette ajánlott bcrypt vagy SHA512</w:t>
+      </w:r>
+      <w:r>
+        <w:t xml:space="preserve"> hash-függvények</w:t>
+      </w:r>
+      <w:r>
+        <w:t xml:space="preserve"> nem elérhető</w:t>
+      </w:r>
+      <w:r>
+        <w:t>k</w:t>
+      </w:r>
+      <w:r>
+        <w:t>, így</w:t>
+      </w:r>
+      <w:r>
+        <w:t xml:space="preserve"> ezt a megoldást választottuk.</w:t>
       </w:r>
     </w:p>
   </w:footnote>
@@ -2913,6 +5509,36 @@
       <w:ind w:left="240"/>
     </w:pPr>
   </w:style>
+  <w:style w:type="paragraph" w:styleId="Kpalrs">
+    <w:name w:val="caption"/>
+    <w:basedOn w:val="Norml"/>
+    <w:next w:val="Norml"/>
+    <w:uiPriority w:val="35"/>
+    <w:unhideWhenUsed/>
+    <w:qFormat/>
+    <w:rsid w:val="004C1525"/>
+    <w:pPr>
+      <w:spacing w:after="200" w:line="240" w:lineRule="auto"/>
+    </w:pPr>
+    <w:rPr>
+      <w:i/>
+      <w:iCs/>
+      <w:color w:val="44546A" w:themeColor="text2"/>
+      <w:sz w:val="18"/>
+      <w:szCs w:val="18"/>
+    </w:rPr>
+  </w:style>
+  <w:style w:type="character" w:styleId="Lbjegyzet-hivatkozs">
+    <w:name w:val="footnote reference"/>
+    <w:basedOn w:val="Bekezdsalapbettpusa"/>
+    <w:uiPriority w:val="99"/>
+    <w:semiHidden/>
+    <w:unhideWhenUsed/>
+    <w:rsid w:val="006F1E1A"/>
+    <w:rPr>
+      <w:vertAlign w:val="superscript"/>
+    </w:rPr>
+  </w:style>
 </w:styles>
 </file>
 

--- a/Vizsgaremek_dokumentacio.docx
+++ b/Vizsgaremek_dokumentacio.docx
@@ -77,15 +77,7 @@
         <w:pStyle w:val="Cm"/>
       </w:pPr>
       <w:r>
-        <w:t xml:space="preserve">Munkahelyi beosztás-kezelő weboldal, asztali alkalmazás és </w:t>
-      </w:r>
-      <w:proofErr w:type="spellStart"/>
-      <w:r>
-        <w:t>android</w:t>
-      </w:r>
-      <w:proofErr w:type="spellEnd"/>
-      <w:r>
-        <w:t xml:space="preserve"> applikáció fejlesztése</w:t>
+        <w:t>Munkahelyi beosztás-kezelő weboldal, asztali alkalmazás és android applikáció fejlesztése</w:t>
       </w:r>
     </w:p>
     <w:p>
@@ -260,44 +252,54 @@
           <w:sz w:val="28"/>
           <w:szCs w:val="28"/>
         </w:rPr>
-        <w:t xml:space="preserve"> Ferenczik Judit, </w:t>
-      </w:r>
-      <w:proofErr w:type="spellStart"/>
-      <w:r>
+        <w:t xml:space="preserve"> Ferenczik Judit, Szmolka László</w:t>
+      </w:r>
+    </w:p>
+    <w:p>
+      <w:pPr>
+        <w:jc w:val="center"/>
         <w:rPr>
           <w:rFonts w:cs="Times New Roman"/>
           <w:sz w:val="28"/>
           <w:szCs w:val="28"/>
         </w:rPr>
-        <w:t>Szmolka</w:t>
-      </w:r>
-      <w:proofErr w:type="spellEnd"/>
+        <w:sectPr>
+          <w:headerReference w:type="default" r:id="rId9"/>
+          <w:footerReference w:type="default" r:id="rId10"/>
+          <w:pgSz w:w="11906" w:h="16838"/>
+          <w:pgMar w:top="1417" w:right="1417" w:bottom="1417" w:left="1417" w:header="708" w:footer="708" w:gutter="0"/>
+          <w:cols w:space="708"/>
+          <w:titlePg/>
+          <w:docGrid w:linePitch="360"/>
+        </w:sectPr>
+      </w:pPr>
       <w:r>
         <w:rPr>
           <w:rFonts w:cs="Times New Roman"/>
           <w:sz w:val="28"/>
           <w:szCs w:val="28"/>
         </w:rPr>
-        <w:t xml:space="preserve"> László</w:t>
-      </w:r>
-    </w:p>
-    <w:p>
-      <w:pPr>
-        <w:jc w:val="center"/>
+        <w:t>Debrecen, 202</w:t>
+      </w:r>
+      <w:r>
         <w:rPr>
           <w:rFonts w:cs="Times New Roman"/>
           <w:sz w:val="28"/>
           <w:szCs w:val="28"/>
         </w:rPr>
-      </w:pPr>
-      <w:r>
+        <w:t>2</w:t>
+      </w:r>
+    </w:p>
+    <w:p>
+      <w:pPr>
+        <w:spacing w:line="259" w:lineRule="auto"/>
+        <w:jc w:val="left"/>
         <w:rPr>
           <w:rFonts w:cs="Times New Roman"/>
           <w:sz w:val="28"/>
           <w:szCs w:val="28"/>
         </w:rPr>
-        <w:t>Debrecen, 2022</w:t>
-      </w:r>
+      </w:pPr>
     </w:p>
     <w:sdt>
       <w:sdtPr>
@@ -323,7 +325,7 @@
           <w:pPr>
             <w:pStyle w:val="TJ1"/>
             <w:tabs>
-              <w:tab w:val="left" w:pos="440"/>
+              <w:tab w:val="left" w:pos="480"/>
               <w:tab w:val="right" w:leader="dot" w:pos="9062"/>
             </w:tabs>
             <w:rPr>
@@ -342,7 +344,7 @@
           <w:r>
             <w:fldChar w:fldCharType="separate"/>
           </w:r>
-          <w:hyperlink w:anchor="_Toc99040270" w:history="1">
+          <w:hyperlink w:anchor="_Toc99545900" w:history="1">
             <w:r>
               <w:rPr>
                 <w:rStyle w:val="Hiperhivatkozs"/>
@@ -385,7 +387,7 @@
                 <w:noProof/>
                 <w:webHidden/>
               </w:rPr>
-              <w:instrText xml:space="preserve"> PAGEREF _Toc99040270 \h </w:instrText>
+              <w:instrText xml:space="preserve"> PAGEREF _Toc99545900 \h </w:instrText>
             </w:r>
             <w:r>
               <w:rPr>
@@ -420,7 +422,7 @@
           <w:pPr>
             <w:pStyle w:val="TJ1"/>
             <w:tabs>
-              <w:tab w:val="left" w:pos="440"/>
+              <w:tab w:val="left" w:pos="480"/>
               <w:tab w:val="right" w:leader="dot" w:pos="9062"/>
             </w:tabs>
             <w:rPr>
@@ -430,7 +432,7 @@
               <w:lang w:eastAsia="hu-HU"/>
             </w:rPr>
           </w:pPr>
-          <w:hyperlink w:anchor="_Toc99040271" w:history="1">
+          <w:hyperlink w:anchor="_Toc99545901" w:history="1">
             <w:r>
               <w:rPr>
                 <w:rStyle w:val="Hiperhivatkozs"/>
@@ -473,7 +475,7 @@
                 <w:noProof/>
                 <w:webHidden/>
               </w:rPr>
-              <w:instrText xml:space="preserve"> PAGEREF _Toc99040271 \h </w:instrText>
+              <w:instrText xml:space="preserve"> PAGEREF _Toc99545901 \h </w:instrText>
             </w:r>
             <w:r>
               <w:rPr>
@@ -508,7 +510,7 @@
           <w:pPr>
             <w:pStyle w:val="TJ1"/>
             <w:tabs>
-              <w:tab w:val="left" w:pos="440"/>
+              <w:tab w:val="left" w:pos="480"/>
               <w:tab w:val="right" w:leader="dot" w:pos="9062"/>
             </w:tabs>
             <w:rPr>
@@ -518,7 +520,7 @@
               <w:lang w:eastAsia="hu-HU"/>
             </w:rPr>
           </w:pPr>
-          <w:hyperlink w:anchor="_Toc99040272" w:history="1">
+          <w:hyperlink w:anchor="_Toc99545902" w:history="1">
             <w:r>
               <w:rPr>
                 <w:rStyle w:val="Hiperhivatkozs"/>
@@ -561,7 +563,7 @@
                 <w:noProof/>
                 <w:webHidden/>
               </w:rPr>
-              <w:instrText xml:space="preserve"> PAGEREF _Toc99040272 \h </w:instrText>
+              <w:instrText xml:space="preserve"> PAGEREF _Toc99545902 \h </w:instrText>
             </w:r>
             <w:r>
               <w:rPr>
@@ -606,7 +608,7 @@
               <w:lang w:eastAsia="hu-HU"/>
             </w:rPr>
           </w:pPr>
-          <w:hyperlink w:anchor="_Toc99040273" w:history="1">
+          <w:hyperlink w:anchor="_Toc99545903" w:history="1">
             <w:r>
               <w:rPr>
                 <w:rStyle w:val="Hiperhivatkozs"/>
@@ -649,7 +651,7 @@
                 <w:noProof/>
                 <w:webHidden/>
               </w:rPr>
-              <w:instrText xml:space="preserve"> PAGEREF _Toc99040273 \h </w:instrText>
+              <w:instrText xml:space="preserve"> PAGEREF _Toc99545903 \h </w:instrText>
             </w:r>
             <w:r>
               <w:rPr>
@@ -694,7 +696,7 @@
               <w:lang w:eastAsia="hu-HU"/>
             </w:rPr>
           </w:pPr>
-          <w:hyperlink w:anchor="_Toc99040274" w:history="1">
+          <w:hyperlink w:anchor="_Toc99545904" w:history="1">
             <w:r>
               <w:rPr>
                 <w:rStyle w:val="Hiperhivatkozs"/>
@@ -737,7 +739,7 @@
                 <w:noProof/>
                 <w:webHidden/>
               </w:rPr>
-              <w:instrText xml:space="preserve"> PAGEREF _Toc99040274 \h </w:instrText>
+              <w:instrText xml:space="preserve"> PAGEREF _Toc99545904 \h </w:instrText>
             </w:r>
             <w:r>
               <w:rPr>
@@ -782,7 +784,7 @@
               <w:lang w:eastAsia="hu-HU"/>
             </w:rPr>
           </w:pPr>
-          <w:hyperlink w:anchor="_Toc99040275" w:history="1">
+          <w:hyperlink w:anchor="_Toc99545905" w:history="1">
             <w:r>
               <w:rPr>
                 <w:rStyle w:val="Hiperhivatkozs"/>
@@ -825,7 +827,7 @@
                 <w:noProof/>
                 <w:webHidden/>
               </w:rPr>
-              <w:instrText xml:space="preserve"> PAGEREF _Toc99040275 \h </w:instrText>
+              <w:instrText xml:space="preserve"> PAGEREF _Toc99545905 \h </w:instrText>
             </w:r>
             <w:r>
               <w:rPr>
@@ -846,6 +848,446 @@
                 <w:webHidden/>
               </w:rPr>
               <w:t>8</w:t>
+            </w:r>
+            <w:r>
+              <w:rPr>
+                <w:noProof/>
+                <w:webHidden/>
+              </w:rPr>
+              <w:fldChar w:fldCharType="end"/>
+            </w:r>
+          </w:hyperlink>
+        </w:p>
+        <w:p>
+          <w:pPr>
+            <w:pStyle w:val="TJ1"/>
+            <w:tabs>
+              <w:tab w:val="left" w:pos="480"/>
+              <w:tab w:val="right" w:leader="dot" w:pos="9062"/>
+            </w:tabs>
+            <w:rPr>
+              <w:rFonts w:asciiTheme="minorHAnsi" w:eastAsiaTheme="minorEastAsia" w:hAnsiTheme="minorHAnsi" w:cstheme="minorBidi"/>
+              <w:noProof/>
+              <w:sz w:val="22"/>
+              <w:lang w:eastAsia="hu-HU"/>
+            </w:rPr>
+          </w:pPr>
+          <w:hyperlink w:anchor="_Toc99545906" w:history="1">
+            <w:r>
+              <w:rPr>
+                <w:rStyle w:val="Hiperhivatkozs"/>
+                <w:noProof/>
+              </w:rPr>
+              <w:t>4</w:t>
+            </w:r>
+            <w:r>
+              <w:rPr>
+                <w:rFonts w:asciiTheme="minorHAnsi" w:eastAsiaTheme="minorEastAsia" w:hAnsiTheme="minorHAnsi" w:cstheme="minorBidi"/>
+                <w:noProof/>
+                <w:sz w:val="22"/>
+                <w:lang w:eastAsia="hu-HU"/>
+              </w:rPr>
+              <w:tab/>
+            </w:r>
+            <w:r>
+              <w:rPr>
+                <w:rStyle w:val="Hiperhivatkozs"/>
+                <w:noProof/>
+              </w:rPr>
+              <w:t>Részletes feladatspecifikáció</w:t>
+            </w:r>
+            <w:r>
+              <w:rPr>
+                <w:noProof/>
+                <w:webHidden/>
+              </w:rPr>
+              <w:tab/>
+            </w:r>
+            <w:r>
+              <w:rPr>
+                <w:noProof/>
+                <w:webHidden/>
+              </w:rPr>
+              <w:fldChar w:fldCharType="begin"/>
+            </w:r>
+            <w:r>
+              <w:rPr>
+                <w:noProof/>
+                <w:webHidden/>
+              </w:rPr>
+              <w:instrText xml:space="preserve"> PAGEREF _Toc99545906 \h </w:instrText>
+            </w:r>
+            <w:r>
+              <w:rPr>
+                <w:noProof/>
+                <w:webHidden/>
+              </w:rPr>
+            </w:r>
+            <w:r>
+              <w:rPr>
+                <w:noProof/>
+                <w:webHidden/>
+              </w:rPr>
+              <w:fldChar w:fldCharType="separate"/>
+            </w:r>
+            <w:r>
+              <w:rPr>
+                <w:noProof/>
+                <w:webHidden/>
+              </w:rPr>
+              <w:t>13</w:t>
+            </w:r>
+            <w:r>
+              <w:rPr>
+                <w:noProof/>
+                <w:webHidden/>
+              </w:rPr>
+              <w:fldChar w:fldCharType="end"/>
+            </w:r>
+          </w:hyperlink>
+        </w:p>
+        <w:p>
+          <w:pPr>
+            <w:pStyle w:val="TJ2"/>
+            <w:tabs>
+              <w:tab w:val="left" w:pos="880"/>
+              <w:tab w:val="right" w:leader="dot" w:pos="9062"/>
+            </w:tabs>
+            <w:rPr>
+              <w:rFonts w:asciiTheme="minorHAnsi" w:eastAsiaTheme="minorEastAsia" w:hAnsiTheme="minorHAnsi" w:cstheme="minorBidi"/>
+              <w:noProof/>
+              <w:sz w:val="22"/>
+              <w:lang w:eastAsia="hu-HU"/>
+            </w:rPr>
+          </w:pPr>
+          <w:hyperlink w:anchor="_Toc99545907" w:history="1">
+            <w:r>
+              <w:rPr>
+                <w:rStyle w:val="Hiperhivatkozs"/>
+                <w:noProof/>
+              </w:rPr>
+              <w:t>4.1</w:t>
+            </w:r>
+            <w:r>
+              <w:rPr>
+                <w:rFonts w:asciiTheme="minorHAnsi" w:eastAsiaTheme="minorEastAsia" w:hAnsiTheme="minorHAnsi" w:cstheme="minorBidi"/>
+                <w:noProof/>
+                <w:sz w:val="22"/>
+                <w:lang w:eastAsia="hu-HU"/>
+              </w:rPr>
+              <w:tab/>
+            </w:r>
+            <w:r>
+              <w:rPr>
+                <w:rStyle w:val="Hiperhivatkozs"/>
+                <w:noProof/>
+              </w:rPr>
+              <w:t>A program lényeges függvényeinek, eljárásainak specifikációja</w:t>
+            </w:r>
+            <w:r>
+              <w:rPr>
+                <w:noProof/>
+                <w:webHidden/>
+              </w:rPr>
+              <w:tab/>
+            </w:r>
+            <w:r>
+              <w:rPr>
+                <w:noProof/>
+                <w:webHidden/>
+              </w:rPr>
+              <w:fldChar w:fldCharType="begin"/>
+            </w:r>
+            <w:r>
+              <w:rPr>
+                <w:noProof/>
+                <w:webHidden/>
+              </w:rPr>
+              <w:instrText xml:space="preserve"> PAGEREF _Toc99545907 \h </w:instrText>
+            </w:r>
+            <w:r>
+              <w:rPr>
+                <w:noProof/>
+                <w:webHidden/>
+              </w:rPr>
+            </w:r>
+            <w:r>
+              <w:rPr>
+                <w:noProof/>
+                <w:webHidden/>
+              </w:rPr>
+              <w:fldChar w:fldCharType="separate"/>
+            </w:r>
+            <w:r>
+              <w:rPr>
+                <w:noProof/>
+                <w:webHidden/>
+              </w:rPr>
+              <w:t>13</w:t>
+            </w:r>
+            <w:r>
+              <w:rPr>
+                <w:noProof/>
+                <w:webHidden/>
+              </w:rPr>
+              <w:fldChar w:fldCharType="end"/>
+            </w:r>
+          </w:hyperlink>
+        </w:p>
+        <w:p>
+          <w:pPr>
+            <w:pStyle w:val="TJ3"/>
+            <w:tabs>
+              <w:tab w:val="left" w:pos="1320"/>
+              <w:tab w:val="right" w:leader="dot" w:pos="9062"/>
+            </w:tabs>
+            <w:rPr>
+              <w:rFonts w:asciiTheme="minorHAnsi" w:eastAsiaTheme="minorEastAsia" w:hAnsiTheme="minorHAnsi" w:cstheme="minorBidi"/>
+              <w:noProof/>
+              <w:sz w:val="22"/>
+              <w:lang w:eastAsia="hu-HU"/>
+            </w:rPr>
+          </w:pPr>
+          <w:hyperlink w:anchor="_Toc99545908" w:history="1">
+            <w:r>
+              <w:rPr>
+                <w:rStyle w:val="Hiperhivatkozs"/>
+                <w:noProof/>
+              </w:rPr>
+              <w:t>4.1.1</w:t>
+            </w:r>
+            <w:r>
+              <w:rPr>
+                <w:rFonts w:asciiTheme="minorHAnsi" w:eastAsiaTheme="minorEastAsia" w:hAnsiTheme="minorHAnsi" w:cstheme="minorBidi"/>
+                <w:noProof/>
+                <w:sz w:val="22"/>
+                <w:lang w:eastAsia="hu-HU"/>
+              </w:rPr>
+              <w:tab/>
+            </w:r>
+            <w:r>
+              <w:rPr>
+                <w:rStyle w:val="Hiperhivatkozs"/>
+                <w:noProof/>
+              </w:rPr>
+              <w:t>A program legfontosabb változói</w:t>
+            </w:r>
+            <w:r>
+              <w:rPr>
+                <w:noProof/>
+                <w:webHidden/>
+              </w:rPr>
+              <w:tab/>
+            </w:r>
+            <w:r>
+              <w:rPr>
+                <w:noProof/>
+                <w:webHidden/>
+              </w:rPr>
+              <w:fldChar w:fldCharType="begin"/>
+            </w:r>
+            <w:r>
+              <w:rPr>
+                <w:noProof/>
+                <w:webHidden/>
+              </w:rPr>
+              <w:instrText xml:space="preserve"> PAGEREF _Toc99545908 \h </w:instrText>
+            </w:r>
+            <w:r>
+              <w:rPr>
+                <w:noProof/>
+                <w:webHidden/>
+              </w:rPr>
+            </w:r>
+            <w:r>
+              <w:rPr>
+                <w:noProof/>
+                <w:webHidden/>
+              </w:rPr>
+              <w:fldChar w:fldCharType="separate"/>
+            </w:r>
+            <w:r>
+              <w:rPr>
+                <w:noProof/>
+                <w:webHidden/>
+              </w:rPr>
+              <w:t>13</w:t>
+            </w:r>
+            <w:r>
+              <w:rPr>
+                <w:noProof/>
+                <w:webHidden/>
+              </w:rPr>
+              <w:fldChar w:fldCharType="end"/>
+            </w:r>
+          </w:hyperlink>
+        </w:p>
+        <w:p>
+          <w:pPr>
+            <w:pStyle w:val="TJ3"/>
+            <w:tabs>
+              <w:tab w:val="left" w:pos="1320"/>
+              <w:tab w:val="right" w:leader="dot" w:pos="9062"/>
+            </w:tabs>
+            <w:rPr>
+              <w:rFonts w:asciiTheme="minorHAnsi" w:eastAsiaTheme="minorEastAsia" w:hAnsiTheme="minorHAnsi" w:cstheme="minorBidi"/>
+              <w:noProof/>
+              <w:sz w:val="22"/>
+              <w:lang w:eastAsia="hu-HU"/>
+            </w:rPr>
+          </w:pPr>
+          <w:hyperlink w:anchor="_Toc99545909" w:history="1">
+            <w:r>
+              <w:rPr>
+                <w:rStyle w:val="Hiperhivatkozs"/>
+                <w:noProof/>
+              </w:rPr>
+              <w:t>4.1.2</w:t>
+            </w:r>
+            <w:r>
+              <w:rPr>
+                <w:rFonts w:asciiTheme="minorHAnsi" w:eastAsiaTheme="minorEastAsia" w:hAnsiTheme="minorHAnsi" w:cstheme="minorBidi"/>
+                <w:noProof/>
+                <w:sz w:val="22"/>
+                <w:lang w:eastAsia="hu-HU"/>
+              </w:rPr>
+              <w:tab/>
+            </w:r>
+            <w:r>
+              <w:rPr>
+                <w:rStyle w:val="Hiperhivatkozs"/>
+                <w:noProof/>
+              </w:rPr>
+              <w:t>A weboldalhoz szükséges forrásfájlok szerkezete</w:t>
+            </w:r>
+            <w:r>
+              <w:rPr>
+                <w:noProof/>
+                <w:webHidden/>
+              </w:rPr>
+              <w:tab/>
+            </w:r>
+            <w:r>
+              <w:rPr>
+                <w:noProof/>
+                <w:webHidden/>
+              </w:rPr>
+              <w:fldChar w:fldCharType="begin"/>
+            </w:r>
+            <w:r>
+              <w:rPr>
+                <w:noProof/>
+                <w:webHidden/>
+              </w:rPr>
+              <w:instrText xml:space="preserve"> PAGEREF _Toc99545909 \h </w:instrText>
+            </w:r>
+            <w:r>
+              <w:rPr>
+                <w:noProof/>
+                <w:webHidden/>
+              </w:rPr>
+            </w:r>
+            <w:r>
+              <w:rPr>
+                <w:noProof/>
+                <w:webHidden/>
+              </w:rPr>
+              <w:fldChar w:fldCharType="separate"/>
+            </w:r>
+            <w:r>
+              <w:rPr>
+                <w:noProof/>
+                <w:webHidden/>
+              </w:rPr>
+              <w:t>14</w:t>
+            </w:r>
+            <w:r>
+              <w:rPr>
+                <w:noProof/>
+                <w:webHidden/>
+              </w:rPr>
+              <w:fldChar w:fldCharType="end"/>
+            </w:r>
+          </w:hyperlink>
+        </w:p>
+        <w:p>
+          <w:pPr>
+            <w:pStyle w:val="TJ2"/>
+            <w:tabs>
+              <w:tab w:val="left" w:pos="880"/>
+              <w:tab w:val="right" w:leader="dot" w:pos="9062"/>
+            </w:tabs>
+            <w:rPr>
+              <w:rFonts w:asciiTheme="minorHAnsi" w:eastAsiaTheme="minorEastAsia" w:hAnsiTheme="minorHAnsi" w:cstheme="minorBidi"/>
+              <w:noProof/>
+              <w:sz w:val="22"/>
+              <w:lang w:eastAsia="hu-HU"/>
+            </w:rPr>
+          </w:pPr>
+          <w:hyperlink w:anchor="_Toc99545910" w:history="1">
+            <w:r>
+              <w:rPr>
+                <w:rStyle w:val="Hiperhivatkozs"/>
+                <w:noProof/>
+              </w:rPr>
+              <w:t>4.2</w:t>
+            </w:r>
+            <w:r>
+              <w:rPr>
+                <w:rFonts w:asciiTheme="minorHAnsi" w:eastAsiaTheme="minorEastAsia" w:hAnsiTheme="minorHAnsi" w:cstheme="minorBidi"/>
+                <w:noProof/>
+                <w:sz w:val="22"/>
+                <w:lang w:eastAsia="hu-HU"/>
+              </w:rPr>
+              <w:tab/>
+            </w:r>
+            <w:r>
+              <w:rPr>
+                <w:rStyle w:val="Hiperhivatkozs"/>
+                <w:noProof/>
+              </w:rPr>
+              <w:t>Algoritmusok az oldalon</w:t>
+            </w:r>
+            <w:r>
+              <w:rPr>
+                <w:noProof/>
+                <w:webHidden/>
+              </w:rPr>
+              <w:tab/>
+            </w:r>
+            <w:r>
+              <w:rPr>
+                <w:noProof/>
+                <w:webHidden/>
+              </w:rPr>
+              <w:fldChar w:fldCharType="begin"/>
+            </w:r>
+            <w:r>
+              <w:rPr>
+                <w:noProof/>
+                <w:webHidden/>
+              </w:rPr>
+              <w:instrText xml:space="preserve"> PAGEREF _Toc99545910 \h </w:instrText>
+            </w:r>
+            <w:r>
+              <w:rPr>
+                <w:noProof/>
+                <w:webHidden/>
+              </w:rPr>
+            </w:r>
+            <w:r>
+              <w:rPr>
+                <w:noProof/>
+                <w:webHidden/>
+              </w:rPr>
+              <w:fldChar w:fldCharType="separate"/>
+            </w:r>
+            <w:r>
+              <w:rPr>
+                <w:noProof/>
+                <w:webHidden/>
+              </w:rPr>
+              <w:t>15</w:t>
             </w:r>
             <w:r>
               <w:rPr>
@@ -895,7 +1337,7 @@
       <w:pPr>
         <w:pStyle w:val="Cmsor1"/>
       </w:pPr>
-      <w:bookmarkStart w:id="0" w:name="_Toc99040270"/>
+      <w:bookmarkStart w:id="0" w:name="_Toc99545900"/>
       <w:r>
         <w:lastRenderedPageBreak/>
         <w:t>Bevezető</w:t>
@@ -922,15 +1364,7 @@
         <w:t xml:space="preserve"> előírt</w:t>
       </w:r>
       <w:r>
-        <w:t xml:space="preserve"> projektmunkában hárman vettünk részt: Ferenczik Judit, Tisza-Kis Eleonóra és </w:t>
-      </w:r>
-      <w:proofErr w:type="spellStart"/>
-      <w:r>
-        <w:t>Szmolka</w:t>
-      </w:r>
-      <w:proofErr w:type="spellEnd"/>
-      <w:r>
-        <w:t xml:space="preserve"> László Tibor. László könyvelőként dolgozik, és saját szakmai tapasztalatai alapján vetette fel az ötletet, hogy egy </w:t>
+        <w:t xml:space="preserve"> projektmunkában hárman vettünk részt: Ferenczik Judit, Tisza-Kis Eleonóra és Szmolka László Tibor. László könyvelőként dolgozik, és saját szakmai tapasztalatai alapján vetette fel az ötletet, hogy egy </w:t>
       </w:r>
       <w:r>
         <w:t xml:space="preserve">munkahelyi </w:t>
@@ -1022,7 +1456,7 @@
       <w:pPr>
         <w:pStyle w:val="Cmsor1"/>
       </w:pPr>
-      <w:bookmarkStart w:id="1" w:name="_Toc99040271"/>
+      <w:bookmarkStart w:id="1" w:name="_Toc99545901"/>
       <w:r>
         <w:lastRenderedPageBreak/>
         <w:t>Megoldandó feladatok</w:t>
@@ -1077,15 +1511,7 @@
         <w:t xml:space="preserve"> és vezető</w:t>
       </w:r>
       <w:r>
-        <w:t>i felület. Lehetséges opcióként felmerült egy harmadik, „</w:t>
-      </w:r>
-      <w:proofErr w:type="spellStart"/>
-      <w:r>
-        <w:t>admin</w:t>
-      </w:r>
-      <w:proofErr w:type="spellEnd"/>
-      <w:r>
-        <w:t>” felület létrehozása is, aki felügyeli a felhasználók tevékenységét, de végül ezt elvetettük, mivel csupán az adatbázis kezeléséhez lett volna szükséges.</w:t>
+        <w:t>i felület. Lehetséges opcióként felmerült egy harmadik, „admin” felület létrehozása is, aki felügyeli a felhasználók tevékenységét, de végül ezt elvetettük, mivel csupán az adatbázis kezeléséhez lett volna szükséges.</w:t>
       </w:r>
     </w:p>
     <w:p>
@@ -1224,7 +1650,7 @@
       <w:pPr>
         <w:pStyle w:val="Cmsor1"/>
       </w:pPr>
-      <w:bookmarkStart w:id="2" w:name="_Toc99040272"/>
+      <w:bookmarkStart w:id="2" w:name="_Toc99545902"/>
       <w:r>
         <w:lastRenderedPageBreak/>
         <w:t>Fejlesztői dokumentáció – web</w:t>
@@ -1244,7 +1670,7 @@
       <w:pPr>
         <w:pStyle w:val="Cmsor2"/>
       </w:pPr>
-      <w:bookmarkStart w:id="3" w:name="_Toc99040273"/>
+      <w:bookmarkStart w:id="3" w:name="_Toc99545903"/>
       <w:r>
         <w:t>Fejlesztői eszközök</w:t>
       </w:r>
@@ -1261,23 +1687,7 @@
         <w:t>e</w:t>
       </w:r>
       <w:r>
-        <w:t xml:space="preserve"> az </w:t>
-      </w:r>
-      <w:proofErr w:type="spellStart"/>
-      <w:r>
-        <w:t>Apache</w:t>
-      </w:r>
-      <w:proofErr w:type="spellEnd"/>
-      <w:r>
-        <w:t xml:space="preserve"> </w:t>
-      </w:r>
-      <w:proofErr w:type="spellStart"/>
-      <w:r>
-        <w:t>Netbeans</w:t>
-      </w:r>
-      <w:proofErr w:type="spellEnd"/>
-      <w:r>
-        <w:t xml:space="preserve"> IDE 12.5-ös integrált fejlesztői környezet</w:t>
+        <w:t xml:space="preserve"> az Apache Netbeans IDE 12.5-ös integrált fejlesztői környezet</w:t>
       </w:r>
       <w:r>
         <w:t xml:space="preserve">ben történt. </w:t>
@@ -1286,15 +1696,7 @@
         <w:t>Ez a nyílt forráskódú program</w:t>
       </w:r>
       <w:r>
-        <w:t xml:space="preserve"> több programozási nyelvet (Java, PHP, </w:t>
-      </w:r>
-      <w:proofErr w:type="spellStart"/>
-      <w:r>
-        <w:t>JavaFX</w:t>
-      </w:r>
-      <w:proofErr w:type="spellEnd"/>
-      <w:r>
-        <w:t>, JavaScript) és keretrendszert is támogat</w:t>
+        <w:t xml:space="preserve"> több programozási nyelvet (Java, PHP, JavaFX, JavaScript) és keretrendszert is támogat</w:t>
       </w:r>
       <w:r>
         <w:t xml:space="preserve">. </w:t>
@@ -1324,26 +1726,10 @@
         <w:t xml:space="preserve"> mind olyan funkciók, amik hasznosak a fejlesztés során.</w:t>
       </w:r>
       <w:r>
-        <w:t xml:space="preserve"> A webprogramozás során php és </w:t>
-      </w:r>
-      <w:proofErr w:type="spellStart"/>
-      <w:r>
-        <w:t>html</w:t>
-      </w:r>
-      <w:proofErr w:type="spellEnd"/>
-      <w:r>
-        <w:t xml:space="preserve"> kódokat használtam, a </w:t>
-      </w:r>
-      <w:r>
-        <w:t xml:space="preserve">design kialakításához pedig lépcsőzetes stíluslapokat (CSS) és a </w:t>
-      </w:r>
-      <w:proofErr w:type="spellStart"/>
-      <w:r>
-        <w:t>Bootstrap</w:t>
-      </w:r>
-      <w:proofErr w:type="spellEnd"/>
-      <w:r>
-        <w:t xml:space="preserve"> keretrendszert alkalmaztam.</w:t>
+        <w:t xml:space="preserve"> A webprogramozás során php és html kódokat használtam, a </w:t>
+      </w:r>
+      <w:r>
+        <w:t>design kialakításához pedig lépcsőzetes stíluslapokat (CSS) és a Bootstrap keretrendszert alkalmaztam.</w:t>
       </w:r>
     </w:p>
     <w:p>
@@ -1351,23 +1737,7 @@
         <w:ind w:firstLine="576"/>
       </w:pPr>
       <w:r>
-        <w:t xml:space="preserve">Az adatszerkezetet a </w:t>
-      </w:r>
-      <w:proofErr w:type="spellStart"/>
-      <w:r>
-        <w:t>phpmyadmin</w:t>
-      </w:r>
-      <w:proofErr w:type="spellEnd"/>
-      <w:r>
-        <w:t xml:space="preserve"> felületén hoztuk létre, amelynek futtatásához a XAMPP </w:t>
-      </w:r>
-      <w:proofErr w:type="spellStart"/>
-      <w:r>
-        <w:t>Control</w:t>
-      </w:r>
-      <w:proofErr w:type="spellEnd"/>
-      <w:r>
-        <w:t xml:space="preserve"> Panel v3.3.0-ás verzióját használtam. Itt kerültek kialakításra a táblák és kapcsolataik, valamint az adatok egy részének feltöltése</w:t>
+        <w:t>Az adatszerkezetet a phpmyadmin felületén hoztuk létre, amelynek futtatásához a XAMPP Control Panel v3.3.0-ás verzióját használtam. Itt kerültek kialakításra a táblák és kapcsolataik, valamint az adatok egy részének feltöltése</w:t>
       </w:r>
       <w:r>
         <w:t xml:space="preserve"> – bizonyos adatok pedig a weboldal működtetése során kerülnek az adatbázisba.</w:t>
@@ -1390,15 +1760,7 @@
         <w:t>draw.io</w:t>
       </w:r>
       <w:r>
-        <w:t xml:space="preserve"> webes felületet használtuk. Az oldal lehetővé teszi folyamatábrák elkészítését, adatkapcsolatok jelölését. Közvetlen kapcsolat létesíthető egy </w:t>
-      </w:r>
-      <w:proofErr w:type="spellStart"/>
-      <w:r>
-        <w:t>Github</w:t>
-      </w:r>
-      <w:proofErr w:type="spellEnd"/>
-      <w:r>
-        <w:t xml:space="preserve"> fiókkal is, így könnyen és azonnal meg lehet osztani a projektben résztvevőkkel a diagramokat.</w:t>
+        <w:t xml:space="preserve"> webes felületet használtuk. Az oldal lehetővé teszi folyamatábrák elkészítését, adatkapcsolatok jelölését. Közvetlen kapcsolat létesíthető egy Github fiókkal is, így könnyen és azonnal meg lehet osztani a projektben résztvevőkkel a diagramokat.</w:t>
       </w:r>
     </w:p>
     <w:p>
@@ -1490,7 +1852,7 @@
       <w:pPr>
         <w:pStyle w:val="Cmsor2"/>
       </w:pPr>
-      <w:bookmarkStart w:id="4" w:name="_Toc99040274"/>
+      <w:bookmarkStart w:id="4" w:name="_Toc99545904"/>
       <w:r>
         <w:t>Felületterv</w:t>
       </w:r>
@@ -1523,7 +1885,7 @@
                     <pic:cNvPicPr/>
                   </pic:nvPicPr>
                   <pic:blipFill>
-                    <a:blip r:embed="rId9">
+                    <a:blip r:embed="rId11">
                       <a:extLst>
                         <a:ext uri="{28A0092B-C50C-407E-A947-70E740481C1C}">
                           <a14:useLocalDpi xmlns:a14="http://schemas.microsoft.com/office/drawing/2010/main" val="0"/>
@@ -1560,14 +1922,27 @@
       <w:pPr>
         <w:pStyle w:val="Kpalrs"/>
       </w:pPr>
-      <w:fldSimple w:instr=" SEQ ábra \* ARABIC ">
-        <w:r>
-          <w:rPr>
-            <w:noProof/>
-          </w:rPr>
-          <w:t>1</w:t>
-        </w:r>
-      </w:fldSimple>
+      <w:r>
+        <w:fldChar w:fldCharType="begin"/>
+      </w:r>
+      <w:r>
+        <w:instrText xml:space="preserve"> SEQ ábra \* ARABIC </w:instrText>
+      </w:r>
+      <w:r>
+        <w:fldChar w:fldCharType="separate"/>
+      </w:r>
+      <w:r>
+        <w:rPr>
+          <w:noProof/>
+        </w:rPr>
+        <w:t>1</w:t>
+      </w:r>
+      <w:r>
+        <w:rPr>
+          <w:noProof/>
+        </w:rPr>
+        <w:fldChar w:fldCharType="end"/>
+      </w:r>
       <w:r>
         <w:t>. ábra: Diagram a felület felépítéséről</w:t>
       </w:r>
@@ -1813,7 +2188,7 @@
       <w:pPr>
         <w:pStyle w:val="Cmsor2"/>
       </w:pPr>
-      <w:bookmarkStart w:id="5" w:name="_Toc99040275"/>
+      <w:bookmarkStart w:id="5" w:name="_Toc99545905"/>
       <w:r>
         <w:t>Adatmodell leírása</w:t>
       </w:r>
@@ -1831,7 +2206,13 @@
         <w:t>weboldal funkcióinak használatából kinyert adatok tárolására is létre kellett hozni táblákat.</w:t>
       </w:r>
       <w:r>
-        <w:t xml:space="preserve"> Összesen 5 táblából álló adatszerkezetre van szükség az oldal működéséhez.</w:t>
+        <w:t xml:space="preserve"> Összesen </w:t>
+      </w:r>
+      <w:r>
+        <w:t>4</w:t>
+      </w:r>
+      <w:r>
+        <w:t xml:space="preserve"> táblából álló adatszerkezetre van szükség az oldal működéséhez.</w:t>
       </w:r>
     </w:p>
     <w:p>
@@ -1843,9 +2224,9 @@
           <w:noProof/>
         </w:rPr>
         <w:drawing>
-          <wp:inline distT="0" distB="0" distL="0" distR="0" wp14:anchorId="7D375058" wp14:editId="62AC94E6">
-            <wp:extent cx="5696585" cy="2460231"/>
-            <wp:effectExtent l="19050" t="19050" r="18415" b="16510"/>
+          <wp:inline distT="0" distB="0" distL="0" distR="0" wp14:anchorId="7D375058" wp14:editId="16364AF3">
+            <wp:extent cx="5697701" cy="2250352"/>
+            <wp:effectExtent l="19050" t="19050" r="17780" b="17145"/>
             <wp:docPr id="5" name="Kép 5"/>
             <wp:cNvGraphicFramePr>
               <a:graphicFrameLocks xmlns:a="http://schemas.openxmlformats.org/drawingml/2006/main" noChangeAspect="1"/>
@@ -1858,7 +2239,7 @@
                     <pic:cNvPicPr/>
                   </pic:nvPicPr>
                   <pic:blipFill>
-                    <a:blip r:embed="rId10">
+                    <a:blip r:embed="rId12">
                       <a:extLst>
                         <a:ext uri="{28A0092B-C50C-407E-A947-70E740481C1C}">
                           <a14:useLocalDpi xmlns:a14="http://schemas.microsoft.com/office/drawing/2010/main" val="0"/>
@@ -1872,7 +2253,7 @@
                   <pic:spPr>
                     <a:xfrm>
                       <a:off x="0" y="0"/>
-                      <a:ext cx="5697701" cy="2460713"/>
+                      <a:ext cx="5697701" cy="2250352"/>
                     </a:xfrm>
                     <a:prstGeom prst="rect">
                       <a:avLst/>
@@ -1894,14 +2275,27 @@
       <w:pPr>
         <w:pStyle w:val="Kpalrs"/>
       </w:pPr>
-      <w:fldSimple w:instr=" SEQ ábra \* ARABIC ">
-        <w:r>
-          <w:rPr>
-            <w:noProof/>
-          </w:rPr>
-          <w:t>2</w:t>
-        </w:r>
-      </w:fldSimple>
+      <w:r>
+        <w:fldChar w:fldCharType="begin"/>
+      </w:r>
+      <w:r>
+        <w:instrText xml:space="preserve"> SEQ ábra \* ARABIC </w:instrText>
+      </w:r>
+      <w:r>
+        <w:fldChar w:fldCharType="separate"/>
+      </w:r>
+      <w:r>
+        <w:rPr>
+          <w:noProof/>
+        </w:rPr>
+        <w:t>2</w:t>
+      </w:r>
+      <w:r>
+        <w:rPr>
+          <w:noProof/>
+        </w:rPr>
+        <w:fldChar w:fldCharType="end"/>
+      </w:r>
       <w:r>
         <w:t>. ábra: Adatbázis kapcsolatok</w:t>
       </w:r>
@@ -1924,23 +2318,7 @@
           <w:i/>
           <w:iCs/>
         </w:rPr>
-        <w:t>„</w:t>
-      </w:r>
-      <w:proofErr w:type="spellStart"/>
-      <w:r>
-        <w:rPr>
-          <w:i/>
-          <w:iCs/>
-        </w:rPr>
-        <w:t>szemelyek</w:t>
-      </w:r>
-      <w:proofErr w:type="spellEnd"/>
-      <w:r>
-        <w:rPr>
-          <w:i/>
-          <w:iCs/>
-        </w:rPr>
-        <w:t>”</w:t>
+        <w:t>„szemelyek”</w:t>
       </w:r>
       <w:r>
         <w:t xml:space="preserve">, </w:t>
@@ -1960,23 +2338,7 @@
           <w:i/>
           <w:iCs/>
         </w:rPr>
-        <w:t>„</w:t>
-      </w:r>
-      <w:proofErr w:type="spellStart"/>
-      <w:r>
-        <w:rPr>
-          <w:i/>
-          <w:iCs/>
-        </w:rPr>
-        <w:t>munkaszunetek</w:t>
-      </w:r>
-      <w:proofErr w:type="spellEnd"/>
-      <w:r>
-        <w:rPr>
-          <w:i/>
-          <w:iCs/>
-        </w:rPr>
-        <w:t>”</w:t>
+        <w:t>„munkaszunetek”</w:t>
       </w:r>
       <w:r>
         <w:t>.</w:t>
@@ -2009,7 +2371,7 @@
                     <pic:cNvPicPr/>
                   </pic:nvPicPr>
                   <pic:blipFill>
-                    <a:blip r:embed="rId11">
+                    <a:blip r:embed="rId13">
                       <a:extLst>
                         <a:ext uri="{28A0092B-C50C-407E-A947-70E740481C1C}">
                           <a14:useLocalDpi xmlns:a14="http://schemas.microsoft.com/office/drawing/2010/main" val="0"/>
@@ -2067,15 +2429,7 @@
         <w:fldChar w:fldCharType="end"/>
       </w:r>
       <w:r>
-        <w:t>. ábra: A "</w:t>
-      </w:r>
-      <w:proofErr w:type="spellStart"/>
-      <w:r>
-        <w:t>szemelyek</w:t>
-      </w:r>
-      <w:proofErr w:type="spellEnd"/>
-      <w:r>
-        <w:t>" tábla szerkezete</w:t>
+        <w:t>. ábra: A "szemelyek" tábla szerkezete</w:t>
       </w:r>
     </w:p>
     <w:p>
@@ -2093,23 +2447,7 @@
           <w:i/>
           <w:iCs/>
         </w:rPr>
-        <w:t>„</w:t>
-      </w:r>
-      <w:proofErr w:type="spellStart"/>
-      <w:r>
-        <w:rPr>
-          <w:i/>
-          <w:iCs/>
-        </w:rPr>
-        <w:t>szemelyek</w:t>
-      </w:r>
-      <w:proofErr w:type="spellEnd"/>
-      <w:r>
-        <w:rPr>
-          <w:i/>
-          <w:iCs/>
-        </w:rPr>
-        <w:t>”</w:t>
+        <w:t>„szemelyek”</w:t>
       </w:r>
       <w:r>
         <w:t xml:space="preserve"> tábla tartalmazza az összes dolgozó személyes adatát, ami alapján meg lehet különböztetni az egyes felhasználókat. A </w:t>
@@ -2119,23 +2457,7 @@
           <w:i/>
           <w:iCs/>
         </w:rPr>
-        <w:t>„</w:t>
-      </w:r>
-      <w:proofErr w:type="spellStart"/>
-      <w:r>
-        <w:rPr>
-          <w:i/>
-          <w:iCs/>
-        </w:rPr>
-        <w:t>szemely_id</w:t>
-      </w:r>
-      <w:proofErr w:type="spellEnd"/>
-      <w:r>
-        <w:rPr>
-          <w:i/>
-          <w:iCs/>
-        </w:rPr>
-        <w:t>”</w:t>
+        <w:t>„szemely_id”</w:t>
       </w:r>
       <w:r>
         <w:t xml:space="preserve"> mező egy egyedi érték</w:t>
@@ -2159,7 +2481,6 @@
       <w:r>
         <w:t xml:space="preserve"> egyúttal az elsődleges kulcs is, és az </w:t>
       </w:r>
-      <w:proofErr w:type="spellStart"/>
       <w:r>
         <w:rPr>
           <w:i/>
@@ -2167,7 +2488,6 @@
         </w:rPr>
         <w:t>auto_increment</w:t>
       </w:r>
-      <w:proofErr w:type="spellEnd"/>
       <w:r>
         <w:rPr>
           <w:i/>
@@ -2183,28 +2503,11 @@
           <w:i/>
           <w:iCs/>
         </w:rPr>
-        <w:t>„</w:t>
-      </w:r>
-      <w:proofErr w:type="spellStart"/>
-      <w:r>
-        <w:rPr>
-          <w:i/>
-          <w:iCs/>
-        </w:rPr>
-        <w:t>nev</w:t>
-      </w:r>
-      <w:proofErr w:type="spellEnd"/>
-      <w:r>
-        <w:rPr>
-          <w:i/>
-          <w:iCs/>
-        </w:rPr>
-        <w:t>”</w:t>
+        <w:t>„nev”</w:t>
       </w:r>
       <w:r>
         <w:t xml:space="preserve"> mező tárolja a felhasználó teljes nevét, amely </w:t>
       </w:r>
-      <w:proofErr w:type="spellStart"/>
       <w:r>
         <w:rPr>
           <w:i/>
@@ -2212,13 +2515,115 @@
         </w:rPr>
         <w:t>varchar</w:t>
       </w:r>
-      <w:proofErr w:type="spellEnd"/>
-      <w:r>
-        <w:t xml:space="preserve"> típusú. Szintén a megkülönböztetést segítendő, található </w:t>
+      <w:r>
+        <w:t xml:space="preserve"> típusú. Szintén a megkülönböztetést segítendő, található egy </w:t>
+      </w:r>
+      <w:r>
+        <w:rPr>
+          <w:i/>
+          <w:iCs/>
+        </w:rPr>
+        <w:t>int</w:t>
+      </w:r>
+      <w:r>
+        <w:t xml:space="preserve"> típusú </w:t>
+      </w:r>
+      <w:r>
+        <w:rPr>
+          <w:i/>
+          <w:iCs/>
+        </w:rPr>
+        <w:t>„adoazonosito”</w:t>
+      </w:r>
+      <w:r>
+        <w:rPr>
+          <w:i/>
+          <w:iCs/>
+        </w:rPr>
+        <w:t xml:space="preserve"> </w:t>
+      </w:r>
+      <w:r>
+        <w:t>érték, hogy a nevek</w:t>
+      </w:r>
+      <w:r>
+        <w:t xml:space="preserve"> esetleges</w:t>
+      </w:r>
+      <w:r>
+        <w:t xml:space="preserve"> egyezése miatt </w:t>
+      </w:r>
+      <w:r>
+        <w:t xml:space="preserve">elkülönüljenek a </w:t>
       </w:r>
       <w:r>
         <w:lastRenderedPageBreak/>
-        <w:t xml:space="preserve">egy </w:t>
+        <w:t xml:space="preserve">felhasználók. Fontos adatot tartalmaz a </w:t>
+      </w:r>
+      <w:r>
+        <w:rPr>
+          <w:i/>
+          <w:iCs/>
+        </w:rPr>
+        <w:t>„fonok”</w:t>
+      </w:r>
+      <w:r>
+        <w:t xml:space="preserve"> mező, ami idegen kulcs megszorításként kapcsolatban áll a </w:t>
+      </w:r>
+      <w:r>
+        <w:rPr>
+          <w:i/>
+          <w:iCs/>
+        </w:rPr>
+        <w:t>„szemely_id”-</w:t>
+      </w:r>
+      <w:r>
+        <w:t xml:space="preserve">val. Ez tartalmazza az adott dolgozó főnökének azonosítóját, így képesek vagyunk tárolni, ki melyik részlegen dolgozik. Az a dolgozó, aki vezető beosztásban van, nem kap </w:t>
+      </w:r>
+      <w:r>
+        <w:t xml:space="preserve">ilyen azonosítót, a </w:t>
+      </w:r>
+      <w:r>
+        <w:rPr>
+          <w:i/>
+          <w:iCs/>
+        </w:rPr>
+        <w:t>„fonok”</w:t>
+      </w:r>
+      <w:r>
+        <w:rPr>
+          <w:i/>
+          <w:iCs/>
+        </w:rPr>
+        <w:t xml:space="preserve"> </w:t>
+      </w:r>
+      <w:r>
+        <w:t xml:space="preserve">mező ilyenkor üresen marad. A megszorítás pedig lehetővé teszi, hogy csak létező </w:t>
+      </w:r>
+      <w:r>
+        <w:rPr>
+          <w:i/>
+          <w:iCs/>
+        </w:rPr>
+        <w:t>„szemely_id”</w:t>
+      </w:r>
+      <w:r>
+        <w:rPr>
+          <w:i/>
+          <w:iCs/>
+        </w:rPr>
+        <w:t xml:space="preserve"> </w:t>
+      </w:r>
+      <w:r>
+        <w:t xml:space="preserve">kerüljön rögzítésre főnökként. A </w:t>
+      </w:r>
+      <w:r>
+        <w:rPr>
+          <w:i/>
+          <w:iCs/>
+        </w:rPr>
+        <w:t>„munkarend”</w:t>
+      </w:r>
+      <w:r>
+        <w:t xml:space="preserve"> egy </w:t>
       </w:r>
       <w:r>
         <w:rPr>
@@ -2228,30 +2633,40 @@
         <w:t>int</w:t>
       </w:r>
       <w:r>
-        <w:t xml:space="preserve"> típusú </w:t>
-      </w:r>
-      <w:r>
-        <w:rPr>
-          <w:i/>
-          <w:iCs/>
-        </w:rPr>
-        <w:t>„</w:t>
-      </w:r>
-      <w:proofErr w:type="spellStart"/>
-      <w:r>
-        <w:rPr>
-          <w:i/>
-          <w:iCs/>
-        </w:rPr>
-        <w:t>adoazonosito</w:t>
-      </w:r>
-      <w:proofErr w:type="spellEnd"/>
-      <w:r>
-        <w:rPr>
-          <w:i/>
-          <w:iCs/>
-        </w:rPr>
-        <w:t>”</w:t>
+        <w:t xml:space="preserve"> típusú adat, a </w:t>
+      </w:r>
+      <w:r>
+        <w:rPr>
+          <w:i/>
+          <w:iCs/>
+        </w:rPr>
+        <w:t>„munkarend”</w:t>
+      </w:r>
+      <w:r>
+        <w:t xml:space="preserve"> táblával kap értelmet. Értéke 0 vagy 1, attól függően, hogy az adott dolgozó kötött vagy kötetlen munkarendben</w:t>
+      </w:r>
+      <w:r>
+        <w:t xml:space="preserve"> dolgozik</w:t>
+      </w:r>
+      <w:r>
+        <w:t xml:space="preserve">. A </w:t>
+      </w:r>
+      <w:r>
+        <w:rPr>
+          <w:i/>
+          <w:iCs/>
+        </w:rPr>
+        <w:t>„belepes”</w:t>
+      </w:r>
+      <w:r>
+        <w:t xml:space="preserve"> egy </w:t>
+      </w:r>
+      <w:r>
+        <w:rPr>
+          <w:i/>
+          <w:iCs/>
+        </w:rPr>
+        <w:t>date</w:t>
       </w:r>
       <w:r>
         <w:rPr>
@@ -2261,122 +2676,49 @@
         <w:t xml:space="preserve"> </w:t>
       </w:r>
       <w:r>
-        <w:t>érték, hogy a nevek</w:t>
-      </w:r>
-      <w:r>
-        <w:t xml:space="preserve"> esetleges</w:t>
-      </w:r>
-      <w:r>
-        <w:t xml:space="preserve"> egyezése miatt </w:t>
-      </w:r>
-      <w:r>
-        <w:t xml:space="preserve">elkülönüljenek a felhasználók. Fontos adatot tartalmaz a </w:t>
-      </w:r>
-      <w:r>
-        <w:rPr>
-          <w:i/>
-          <w:iCs/>
-        </w:rPr>
-        <w:t>„fonok”</w:t>
-      </w:r>
-      <w:r>
-        <w:t xml:space="preserve"> mező, ami idegen kulcs megszorításként kapcsolatban áll a </w:t>
-      </w:r>
-      <w:r>
-        <w:rPr>
-          <w:i/>
-          <w:iCs/>
-        </w:rPr>
-        <w:t>„szemely_</w:t>
-      </w:r>
-      <w:proofErr w:type="spellStart"/>
-      <w:proofErr w:type="gramStart"/>
-      <w:r>
-        <w:rPr>
-          <w:i/>
-          <w:iCs/>
-        </w:rPr>
-        <w:t>id</w:t>
-      </w:r>
-      <w:proofErr w:type="spellEnd"/>
-      <w:r>
-        <w:rPr>
-          <w:i/>
-          <w:iCs/>
-        </w:rPr>
-        <w:t>”-</w:t>
-      </w:r>
-      <w:proofErr w:type="spellStart"/>
-      <w:proofErr w:type="gramEnd"/>
-      <w:r>
-        <w:t>val</w:t>
-      </w:r>
-      <w:proofErr w:type="spellEnd"/>
-      <w:r>
-        <w:t xml:space="preserve">. Ez tartalmazza az adott dolgozó főnökének azonosítóját, így képesek vagyunk tárolni, ki melyik részlegen dolgozik. Az a dolgozó, aki vezető beosztásban van, nem kap </w:t>
-      </w:r>
-      <w:r>
-        <w:t xml:space="preserve">ilyen azonosítót, a </w:t>
-      </w:r>
-      <w:r>
-        <w:rPr>
-          <w:i/>
-          <w:iCs/>
-        </w:rPr>
-        <w:t>„fonok”</w:t>
-      </w:r>
-      <w:r>
-        <w:rPr>
-          <w:i/>
-          <w:iCs/>
-        </w:rPr>
-        <w:t xml:space="preserve"> </w:t>
-      </w:r>
-      <w:r>
-        <w:t xml:space="preserve">mező ilyenkor üresen marad. A megszorítás pedig lehetővé teszi, hogy csak létező </w:t>
-      </w:r>
-      <w:r>
-        <w:rPr>
-          <w:i/>
-          <w:iCs/>
-        </w:rPr>
-        <w:t>„</w:t>
-      </w:r>
-      <w:proofErr w:type="spellStart"/>
-      <w:r>
-        <w:rPr>
-          <w:i/>
-          <w:iCs/>
-        </w:rPr>
-        <w:t>szemely_id</w:t>
-      </w:r>
-      <w:proofErr w:type="spellEnd"/>
-      <w:r>
-        <w:rPr>
-          <w:i/>
-          <w:iCs/>
-        </w:rPr>
-        <w:t>”</w:t>
-      </w:r>
-      <w:r>
-        <w:rPr>
-          <w:i/>
-          <w:iCs/>
-        </w:rPr>
-        <w:t xml:space="preserve"> </w:t>
-      </w:r>
-      <w:r>
-        <w:t xml:space="preserve">kerüljön rögzítésre főnökként. A </w:t>
-      </w:r>
-      <w:r>
-        <w:rPr>
-          <w:i/>
-          <w:iCs/>
-        </w:rPr>
-        <w:t>„munkarend”</w:t>
-      </w:r>
-      <w:r>
-        <w:t xml:space="preserve"> egy </w:t>
+        <w:t xml:space="preserve">típusú érték, a dolgozó munkába állásának dátuma. </w:t>
+      </w:r>
+      <w:r>
+        <w:t xml:space="preserve">Az </w:t>
+      </w:r>
+      <w:r>
+        <w:rPr>
+          <w:i/>
+          <w:iCs/>
+        </w:rPr>
+        <w:t>„email” varchar</w:t>
+      </w:r>
+      <w:r>
+        <w:t xml:space="preserve"> típusú adat, a dolgozó által munkába állaskor megadott e-mail cím, az azonosítás alapja, ezzel tud belépni a felhasználói felületére. Ehhez kapcsolódik a </w:t>
+      </w:r>
+      <w:r>
+        <w:rPr>
+          <w:i/>
+          <w:iCs/>
+        </w:rPr>
+        <w:t>„jelszo”</w:t>
+      </w:r>
+      <w:r>
+        <w:t xml:space="preserve"> mező is, ami a felhasználói fiók létrehozásakor egy alapértelmezett érték, ezt később a felhasználó tetszés szerint bármikor megváltoztathatja. A biztonságos adatkezelés érdekében SHA1-es titkosítással kerülnek rögzítésre.</w:t>
+      </w:r>
+      <w:r>
+        <w:rPr>
+          <w:rStyle w:val="Lbjegyzet-hivatkozs"/>
+        </w:rPr>
+        <w:footnoteReference w:id="1"/>
+      </w:r>
+      <w:r>
+        <w:t xml:space="preserve"> Az </w:t>
+      </w:r>
+      <w:r>
+        <w:rPr>
+          <w:i/>
+          <w:iCs/>
+        </w:rPr>
+        <w:t xml:space="preserve">„eves_szabadsag” </w:t>
+      </w:r>
+      <w:r>
+        <w:t>mezőben az évente felhasználható szabadnapok száma (</w:t>
       </w:r>
       <w:r>
         <w:rPr>
@@ -2386,160 +2728,6 @@
         <w:t>int</w:t>
       </w:r>
       <w:r>
-        <w:t xml:space="preserve"> típusú adat, a </w:t>
-      </w:r>
-      <w:r>
-        <w:rPr>
-          <w:i/>
-          <w:iCs/>
-        </w:rPr>
-        <w:t>„munkarend”</w:t>
-      </w:r>
-      <w:r>
-        <w:t xml:space="preserve"> táblával kap értelmet. Értéke 0 vagy 1, attól függően, hogy az adott dolgozó kötött vagy kötetlen munkarendben</w:t>
-      </w:r>
-      <w:r>
-        <w:t xml:space="preserve"> dolgozik</w:t>
-      </w:r>
-      <w:r>
-        <w:t xml:space="preserve">. A </w:t>
-      </w:r>
-      <w:r>
-        <w:rPr>
-          <w:i/>
-          <w:iCs/>
-        </w:rPr>
-        <w:t>„</w:t>
-      </w:r>
-      <w:proofErr w:type="spellStart"/>
-      <w:r>
-        <w:rPr>
-          <w:i/>
-          <w:iCs/>
-        </w:rPr>
-        <w:t>belepes</w:t>
-      </w:r>
-      <w:proofErr w:type="spellEnd"/>
-      <w:r>
-        <w:rPr>
-          <w:i/>
-          <w:iCs/>
-        </w:rPr>
-        <w:t>”</w:t>
-      </w:r>
-      <w:r>
-        <w:t xml:space="preserve"> egy </w:t>
-      </w:r>
-      <w:proofErr w:type="spellStart"/>
-      <w:r>
-        <w:rPr>
-          <w:i/>
-          <w:iCs/>
-        </w:rPr>
-        <w:t>date</w:t>
-      </w:r>
-      <w:proofErr w:type="spellEnd"/>
-      <w:r>
-        <w:rPr>
-          <w:i/>
-          <w:iCs/>
-        </w:rPr>
-        <w:t xml:space="preserve"> </w:t>
-      </w:r>
-      <w:r>
-        <w:t xml:space="preserve">típusú érték, a dolgozó munkába állásának dátuma. </w:t>
-      </w:r>
-      <w:r>
-        <w:t xml:space="preserve">Az </w:t>
-      </w:r>
-      <w:r>
-        <w:rPr>
-          <w:i/>
-          <w:iCs/>
-        </w:rPr>
-        <w:t xml:space="preserve">„email” </w:t>
-      </w:r>
-      <w:proofErr w:type="spellStart"/>
-      <w:r>
-        <w:rPr>
-          <w:i/>
-          <w:iCs/>
-        </w:rPr>
-        <w:t>varchar</w:t>
-      </w:r>
-      <w:proofErr w:type="spellEnd"/>
-      <w:r>
-        <w:t xml:space="preserve"> típusú adat, a dolgozó által munkába állaskor megadott e-mail cím, az azonosítás alapja, ezzel tud belépni a felhasználói felületére. Ehhez kapcsolódik a </w:t>
-      </w:r>
-      <w:r>
-        <w:rPr>
-          <w:i/>
-          <w:iCs/>
-        </w:rPr>
-        <w:t>„</w:t>
-      </w:r>
-      <w:proofErr w:type="spellStart"/>
-      <w:r>
-        <w:rPr>
-          <w:i/>
-          <w:iCs/>
-        </w:rPr>
-        <w:t>jelszo</w:t>
-      </w:r>
-      <w:proofErr w:type="spellEnd"/>
-      <w:r>
-        <w:rPr>
-          <w:i/>
-          <w:iCs/>
-        </w:rPr>
-        <w:t>”</w:t>
-      </w:r>
-      <w:r>
-        <w:t xml:space="preserve"> mező is, ami a felhasználói fiók létrehozásakor egy alapértelmezett érték, ezt később a felhasználó tetszés szerint bármikor megváltoztathatja. A biztonságos adatkezelés érdekében SHA1-es titkosítással kerülnek rögzítésre.</w:t>
-      </w:r>
-      <w:r>
-        <w:rPr>
-          <w:rStyle w:val="Lbjegyzet-hivatkozs"/>
-        </w:rPr>
-        <w:footnoteReference w:id="1"/>
-      </w:r>
-      <w:r>
-        <w:t xml:space="preserve"> Az </w:t>
-      </w:r>
-      <w:r>
-        <w:rPr>
-          <w:i/>
-          <w:iCs/>
-        </w:rPr>
-        <w:t>„</w:t>
-      </w:r>
-      <w:proofErr w:type="spellStart"/>
-      <w:r>
-        <w:rPr>
-          <w:i/>
-          <w:iCs/>
-        </w:rPr>
-        <w:t>eves_szabadsag</w:t>
-      </w:r>
-      <w:proofErr w:type="spellEnd"/>
-      <w:r>
-        <w:rPr>
-          <w:i/>
-          <w:iCs/>
-        </w:rPr>
-        <w:t xml:space="preserve">” </w:t>
-      </w:r>
-      <w:r>
-        <w:t>mezőben az évente felhasználható szabadnapok száma (</w:t>
-      </w:r>
-      <w:r>
-        <w:rPr>
-          <w:i/>
-          <w:iCs/>
-        </w:rPr>
-        <w:t>int</w:t>
-      </w:r>
-      <w:r>
         <w:t>) látható, ez szükséges ahhoz, hogy tudjuk, még igényelhet-e a felhasználó szabadságot.</w:t>
       </w:r>
       <w:r>
@@ -2550,23 +2738,7 @@
           <w:i/>
           <w:iCs/>
         </w:rPr>
-        <w:t>„</w:t>
-      </w:r>
-      <w:proofErr w:type="spellStart"/>
-      <w:r>
-        <w:rPr>
-          <w:i/>
-          <w:iCs/>
-        </w:rPr>
-        <w:t>heti_munkaido</w:t>
-      </w:r>
-      <w:proofErr w:type="spellEnd"/>
-      <w:r>
-        <w:rPr>
-          <w:i/>
-          <w:iCs/>
-        </w:rPr>
-        <w:t>”</w:t>
+        <w:t>„heti_munkaido”</w:t>
       </w:r>
       <w:r>
         <w:t xml:space="preserve"> szintén numerikus, int típusú, a hetente ledolgozandó órákat tartalmazza.</w:t>
@@ -2596,7 +2768,7 @@
                     <pic:cNvPicPr/>
                   </pic:nvPicPr>
                   <pic:blipFill>
-                    <a:blip r:embed="rId12">
+                    <a:blip r:embed="rId14">
                       <a:extLst>
                         <a:ext uri="{28A0092B-C50C-407E-A947-70E740481C1C}">
                           <a14:useLocalDpi xmlns:a14="http://schemas.microsoft.com/office/drawing/2010/main" val="0"/>
@@ -2659,94 +2831,65 @@
     </w:p>
     <w:p>
       <w:r>
+        <w:t xml:space="preserve">A </w:t>
+      </w:r>
+      <w:r>
+        <w:rPr>
+          <w:i/>
+          <w:iCs/>
+        </w:rPr>
+        <w:t>„</w:t>
+      </w:r>
+      <w:r>
+        <w:rPr>
+          <w:i/>
+          <w:iCs/>
+        </w:rPr>
+        <w:t>munkarend</w:t>
+      </w:r>
+      <w:r>
+        <w:rPr>
+          <w:i/>
+          <w:iCs/>
+        </w:rPr>
+        <w:t>”</w:t>
+      </w:r>
+      <w:r>
+        <w:t xml:space="preserve"> tábla</w:t>
+      </w:r>
+      <w:r>
+        <w:t xml:space="preserve"> a kétféle munkarend jellemzőit tárolja. Ezek megkülönböztetésére szolgál az </w:t>
+      </w:r>
+      <w:r>
+        <w:rPr>
+          <w:i/>
+          <w:iCs/>
+        </w:rPr>
+        <w:t>int</w:t>
+      </w:r>
+      <w:r>
+        <w:t xml:space="preserve"> típusú </w:t>
+      </w:r>
+      <w:r>
+        <w:rPr>
+          <w:i/>
+          <w:iCs/>
+        </w:rPr>
+        <w:t>„munkarend_id”,</w:t>
+      </w:r>
+      <w:r>
+        <w:t xml:space="preserve"> amely ebben az esetben 0 és 1 lehet. Egységes jellemzői </w:t>
+      </w:r>
+      <w:r>
         <w:lastRenderedPageBreak/>
-        <w:t xml:space="preserve">A </w:t>
-      </w:r>
-      <w:r>
-        <w:rPr>
-          <w:i/>
-          <w:iCs/>
-        </w:rPr>
-        <w:t>„</w:t>
-      </w:r>
-      <w:r>
-        <w:rPr>
-          <w:i/>
-          <w:iCs/>
-        </w:rPr>
-        <w:t>munkarend</w:t>
-      </w:r>
-      <w:r>
-        <w:rPr>
-          <w:i/>
-          <w:iCs/>
-        </w:rPr>
-        <w:t>”</w:t>
-      </w:r>
-      <w:r>
-        <w:t xml:space="preserve"> tábla</w:t>
-      </w:r>
-      <w:r>
-        <w:t xml:space="preserve"> a kétféle munkarend jellemzőit tárolja. Ezek megkülönböztetésére szolgál az </w:t>
-      </w:r>
-      <w:r>
-        <w:rPr>
-          <w:i/>
-          <w:iCs/>
-        </w:rPr>
-        <w:t>int</w:t>
-      </w:r>
-      <w:r>
-        <w:t xml:space="preserve"> típusú </w:t>
-      </w:r>
-      <w:r>
-        <w:rPr>
-          <w:i/>
-          <w:iCs/>
-        </w:rPr>
-        <w:t>„</w:t>
-      </w:r>
-      <w:proofErr w:type="spellStart"/>
-      <w:r>
-        <w:rPr>
-          <w:i/>
-          <w:iCs/>
-        </w:rPr>
-        <w:t>munkarend_id</w:t>
-      </w:r>
-      <w:proofErr w:type="spellEnd"/>
-      <w:r>
-        <w:rPr>
-          <w:i/>
-          <w:iCs/>
-        </w:rPr>
-        <w:t>”,</w:t>
-      </w:r>
-      <w:r>
-        <w:t xml:space="preserve"> amely ebben az esetben 0 és 1 lehet. Egységes jellemzői az egy napra kiadandó szünet hossza, valamint a naponta ledolgozandó órák száma </w:t>
-      </w:r>
-      <w:r>
-        <w:rPr>
-          <w:i/>
-          <w:iCs/>
-        </w:rPr>
-        <w:t>(„</w:t>
-      </w:r>
-      <w:proofErr w:type="spellStart"/>
-      <w:r>
-        <w:rPr>
-          <w:i/>
-          <w:iCs/>
-        </w:rPr>
-        <w:t>munkakozi_szunet</w:t>
-      </w:r>
-      <w:proofErr w:type="spellEnd"/>
-      <w:r>
-        <w:rPr>
-          <w:i/>
-          <w:iCs/>
-        </w:rPr>
-        <w:t>”</w:t>
+        <w:t xml:space="preserve">az egy napra kiadandó szünet hossza, valamint a naponta ledolgozandó órák száma </w:t>
+      </w:r>
+      <w:r>
+        <w:rPr>
+          <w:i/>
+          <w:iCs/>
+        </w:rPr>
+        <w:t>(„munkakozi_szunet”</w:t>
       </w:r>
       <w:r>
         <w:t xml:space="preserve">, </w:t>
@@ -2756,23 +2899,7 @@
           <w:i/>
           <w:iCs/>
         </w:rPr>
-        <w:t>„</w:t>
-      </w:r>
-      <w:proofErr w:type="spellStart"/>
-      <w:r>
-        <w:rPr>
-          <w:i/>
-          <w:iCs/>
-        </w:rPr>
-        <w:t>ledolgozott_ora</w:t>
-      </w:r>
-      <w:proofErr w:type="spellEnd"/>
-      <w:r>
-        <w:rPr>
-          <w:i/>
-          <w:iCs/>
-        </w:rPr>
-        <w:t>”)</w:t>
+        <w:t>„ledolgozott_ora”)</w:t>
       </w:r>
       <w:r>
         <w:t>, ezek minden munkavállalóra vonatkoznak</w:t>
@@ -2797,7 +2924,6 @@
       <w:r>
         <w:t xml:space="preserve">típusú. Ezeken kívül a munkaidő és a munkaközi szünet kezdetének és végének időpontját szükséges rögzíteni, ezek </w:t>
       </w:r>
-      <w:proofErr w:type="spellStart"/>
       <w:r>
         <w:rPr>
           <w:i/>
@@ -2805,7 +2931,6 @@
         </w:rPr>
         <w:t>time</w:t>
       </w:r>
-      <w:proofErr w:type="spellEnd"/>
       <w:r>
         <w:t xml:space="preserve"> típusú adatok (</w:t>
       </w:r>
@@ -2814,39 +2939,7 @@
           <w:i/>
           <w:iCs/>
         </w:rPr>
-        <w:t>„</w:t>
-      </w:r>
-      <w:proofErr w:type="spellStart"/>
-      <w:r>
-        <w:rPr>
-          <w:i/>
-          <w:iCs/>
-        </w:rPr>
-        <w:t>kezdes</w:t>
-      </w:r>
-      <w:proofErr w:type="spellEnd"/>
-      <w:r>
-        <w:rPr>
-          <w:i/>
-          <w:iCs/>
-        </w:rPr>
-        <w:t>”, „</w:t>
-      </w:r>
-      <w:proofErr w:type="spellStart"/>
-      <w:r>
-        <w:rPr>
-          <w:i/>
-          <w:iCs/>
-        </w:rPr>
-        <w:t>befejezes</w:t>
-      </w:r>
-      <w:proofErr w:type="spellEnd"/>
-      <w:r>
-        <w:rPr>
-          <w:i/>
-          <w:iCs/>
-        </w:rPr>
-        <w:t>”</w:t>
+        <w:t>„kezdes”, „befejezes”</w:t>
       </w:r>
       <w:r>
         <w:t xml:space="preserve">, </w:t>
@@ -2856,23 +2949,7 @@
           <w:i/>
           <w:iCs/>
         </w:rPr>
-        <w:t>„</w:t>
-      </w:r>
-      <w:proofErr w:type="spellStart"/>
-      <w:r>
-        <w:rPr>
-          <w:i/>
-          <w:iCs/>
-        </w:rPr>
-        <w:t>szunet_kezd</w:t>
-      </w:r>
-      <w:proofErr w:type="spellEnd"/>
-      <w:r>
-        <w:rPr>
-          <w:i/>
-          <w:iCs/>
-        </w:rPr>
-        <w:t>”</w:t>
+        <w:t>„szunet_kezd”</w:t>
       </w:r>
       <w:r>
         <w:t xml:space="preserve">, </w:t>
@@ -2882,23 +2959,7 @@
           <w:i/>
           <w:iCs/>
         </w:rPr>
-        <w:t>„</w:t>
-      </w:r>
-      <w:proofErr w:type="spellStart"/>
-      <w:r>
-        <w:rPr>
-          <w:i/>
-          <w:iCs/>
-        </w:rPr>
-        <w:t>szunet_vege</w:t>
-      </w:r>
-      <w:proofErr w:type="spellEnd"/>
-      <w:r>
-        <w:rPr>
-          <w:i/>
-          <w:iCs/>
-        </w:rPr>
-        <w:t>”</w:t>
+        <w:t>„szunet_vege”</w:t>
       </w:r>
       <w:r>
         <w:t>). Az alkalmazottként nyilvántartott, azaz kötött munkaidővel rendelkező felhasználók számára</w:t>
@@ -2931,7 +2992,7 @@
                     <pic:cNvPicPr/>
                   </pic:nvPicPr>
                   <pic:blipFill>
-                    <a:blip r:embed="rId13">
+                    <a:blip r:embed="rId15">
                       <a:extLst>
                         <a:ext uri="{28A0092B-C50C-407E-A947-70E740481C1C}">
                           <a14:useLocalDpi xmlns:a14="http://schemas.microsoft.com/office/drawing/2010/main" val="0"/>
@@ -2989,15 +3050,7 @@
         <w:fldChar w:fldCharType="end"/>
       </w:r>
       <w:r>
-        <w:t>. ábra: A "</w:t>
-      </w:r>
-      <w:proofErr w:type="spellStart"/>
-      <w:r>
-        <w:t>munkaszunetek</w:t>
-      </w:r>
-      <w:proofErr w:type="spellEnd"/>
-      <w:r>
-        <w:t>" tábla szerkezete</w:t>
+        <w:t>. ábra: A "munkaszunetek" tábla szerkezete</w:t>
       </w:r>
     </w:p>
     <w:p>
@@ -3009,23 +3062,7 @@
           <w:i/>
           <w:iCs/>
         </w:rPr>
-        <w:t>„</w:t>
-      </w:r>
-      <w:proofErr w:type="spellStart"/>
-      <w:r>
-        <w:rPr>
-          <w:i/>
-          <w:iCs/>
-        </w:rPr>
-        <w:t>munkaszunetek</w:t>
-      </w:r>
-      <w:proofErr w:type="spellEnd"/>
-      <w:r>
-        <w:rPr>
-          <w:i/>
-          <w:iCs/>
-        </w:rPr>
-        <w:t>”</w:t>
+        <w:t>„munkaszunetek”</w:t>
       </w:r>
       <w:r>
         <w:t xml:space="preserve"> tábla szintén előre feltöltésre került az aktuális évre vonatkozó adatokkal. Ez tartalmaz minden egyes kivételt, amikor a megszokottól eltérő</w:t>
@@ -3045,7 +3082,6 @@
       <w:r>
         <w:t xml:space="preserve">szükség van egy </w:t>
       </w:r>
-      <w:proofErr w:type="spellStart"/>
       <w:r>
         <w:rPr>
           <w:i/>
@@ -3053,7 +3089,6 @@
         </w:rPr>
         <w:t>date</w:t>
       </w:r>
-      <w:proofErr w:type="spellEnd"/>
       <w:r>
         <w:rPr>
           <w:i/>
@@ -3069,23 +3104,7 @@
           <w:i/>
           <w:iCs/>
         </w:rPr>
-        <w:t>„</w:t>
-      </w:r>
-      <w:proofErr w:type="spellStart"/>
-      <w:r>
-        <w:rPr>
-          <w:i/>
-          <w:iCs/>
-        </w:rPr>
-        <w:t>datum</w:t>
-      </w:r>
-      <w:proofErr w:type="spellEnd"/>
-      <w:r>
-        <w:rPr>
-          <w:i/>
-          <w:iCs/>
-        </w:rPr>
-        <w:t>”</w:t>
+        <w:t>„datum”</w:t>
       </w:r>
       <w:r>
         <w:rPr>
@@ -3102,33 +3121,35 @@
           <w:i/>
           <w:iCs/>
         </w:rPr>
-        <w:t>„</w:t>
-      </w:r>
-      <w:proofErr w:type="spellStart"/>
-      <w:r>
-        <w:rPr>
-          <w:i/>
-          <w:iCs/>
-        </w:rPr>
-        <w:t>title</w:t>
-      </w:r>
-      <w:proofErr w:type="spellEnd"/>
-      <w:r>
-        <w:rPr>
-          <w:i/>
-          <w:iCs/>
-        </w:rPr>
-        <w:t xml:space="preserve">” </w:t>
-      </w:r>
-      <w:proofErr w:type="spellStart"/>
-      <w:r>
-        <w:rPr>
-          <w:i/>
-          <w:iCs/>
-        </w:rPr>
-        <w:t>varchar</w:t>
-      </w:r>
-      <w:proofErr w:type="spellEnd"/>
+        <w:t xml:space="preserve">„title” </w:t>
+      </w:r>
+      <w:r>
+        <w:rPr>
+          <w:i/>
+          <w:iCs/>
+        </w:rPr>
+        <w:t xml:space="preserve">varchar </w:t>
+      </w:r>
+      <w:r>
+        <w:t xml:space="preserve">típusként rögzíti az ünnep nevét, vagy ha áthelyezett munkanap esik az adott dátumra. A </w:t>
+      </w:r>
+      <w:r>
+        <w:rPr>
+          <w:i/>
+          <w:iCs/>
+        </w:rPr>
+        <w:t xml:space="preserve">„description” </w:t>
+      </w:r>
+      <w:r>
+        <w:t xml:space="preserve">mező szintén karaktersorozatként jelenik meg, az adott nap részletesebb jellemzőit adja meg (pl. „áthelyezett munkanap március 14. helyett”). A </w:t>
+      </w:r>
+      <w:r>
+        <w:rPr>
+          <w:i/>
+          <w:iCs/>
+        </w:rPr>
+        <w:t>„fizetett”</w:t>
+      </w:r>
       <w:r>
         <w:rPr>
           <w:i/>
@@ -3137,52 +3158,8 @@
         <w:t xml:space="preserve"> </w:t>
       </w:r>
       <w:r>
-        <w:t xml:space="preserve">típusként rögzíti az ünnep nevét, vagy ha áthelyezett munkanap esik az adott dátumra. A </w:t>
-      </w:r>
-      <w:r>
-        <w:rPr>
-          <w:i/>
-          <w:iCs/>
-        </w:rPr>
-        <w:t>„</w:t>
-      </w:r>
-      <w:proofErr w:type="spellStart"/>
-      <w:r>
-        <w:rPr>
-          <w:i/>
-          <w:iCs/>
-        </w:rPr>
-        <w:t>description</w:t>
-      </w:r>
-      <w:proofErr w:type="spellEnd"/>
-      <w:r>
-        <w:rPr>
-          <w:i/>
-          <w:iCs/>
-        </w:rPr>
-        <w:t xml:space="preserve">” </w:t>
-      </w:r>
-      <w:r>
-        <w:t xml:space="preserve">mező szintén karaktersorozatként jelenik meg, az adott nap részletesebb jellemzőit adja meg (pl. „áthelyezett munkanap március 14. helyett”). A </w:t>
-      </w:r>
-      <w:r>
-        <w:rPr>
-          <w:i/>
-          <w:iCs/>
-        </w:rPr>
-        <w:t>„fizetett”</w:t>
-      </w:r>
-      <w:r>
-        <w:rPr>
-          <w:i/>
-          <w:iCs/>
-        </w:rPr>
-        <w:t xml:space="preserve"> </w:t>
-      </w:r>
-      <w:r>
         <w:t xml:space="preserve">oszlopban </w:t>
       </w:r>
-      <w:proofErr w:type="spellStart"/>
       <w:r>
         <w:rPr>
           <w:i/>
@@ -3190,44 +3167,25 @@
         </w:rPr>
         <w:t>enum</w:t>
       </w:r>
-      <w:proofErr w:type="spellEnd"/>
       <w:r>
         <w:t xml:space="preserve"> típusban </w:t>
       </w:r>
-      <w:proofErr w:type="spellStart"/>
-      <w:r>
-        <w:rPr>
-          <w:i/>
-          <w:iCs/>
-        </w:rPr>
-        <w:t>true</w:t>
-      </w:r>
-      <w:proofErr w:type="spellEnd"/>
-      <w:r>
-        <w:rPr>
-          <w:i/>
-          <w:iCs/>
-        </w:rPr>
-        <w:t xml:space="preserve"> </w:t>
+      <w:r>
+        <w:rPr>
+          <w:i/>
+          <w:iCs/>
+        </w:rPr>
+        <w:t xml:space="preserve">true </w:t>
       </w:r>
       <w:r>
         <w:t xml:space="preserve">és </w:t>
       </w:r>
-      <w:proofErr w:type="spellStart"/>
-      <w:r>
-        <w:rPr>
-          <w:i/>
-          <w:iCs/>
-        </w:rPr>
-        <w:t>false</w:t>
-      </w:r>
-      <w:proofErr w:type="spellEnd"/>
-      <w:r>
-        <w:rPr>
-          <w:i/>
-          <w:iCs/>
-        </w:rPr>
-        <w:t xml:space="preserve"> </w:t>
+      <w:r>
+        <w:rPr>
+          <w:i/>
+          <w:iCs/>
+        </w:rPr>
+        <w:t xml:space="preserve">false </w:t>
       </w:r>
       <w:r>
         <w:t>lehetőségek közül választva lehet megadni, hogy fizetett-e az adott ünnepnap.</w:t>
@@ -3258,7 +3216,7 @@
                     <pic:cNvPicPr/>
                   </pic:nvPicPr>
                   <pic:blipFill>
-                    <a:blip r:embed="rId14">
+                    <a:blip r:embed="rId16">
                       <a:extLst>
                         <a:ext uri="{28A0092B-C50C-407E-A947-70E740481C1C}">
                           <a14:useLocalDpi xmlns:a14="http://schemas.microsoft.com/office/drawing/2010/main" val="0"/>
@@ -3349,7 +3307,6 @@
       <w:r>
         <w:t xml:space="preserve"> </w:t>
       </w:r>
-      <w:proofErr w:type="spellStart"/>
       <w:r>
         <w:rPr>
           <w:i/>
@@ -3357,7 +3314,6 @@
         </w:rPr>
         <w:t>auto_increment</w:t>
       </w:r>
-      <w:proofErr w:type="spellEnd"/>
       <w:r>
         <w:rPr>
           <w:i/>
@@ -3383,23 +3339,7 @@
           <w:i/>
           <w:iCs/>
         </w:rPr>
-        <w:t>„</w:t>
-      </w:r>
-      <w:proofErr w:type="spellStart"/>
-      <w:r>
-        <w:rPr>
-          <w:i/>
-          <w:iCs/>
-        </w:rPr>
-        <w:t>szemely_id</w:t>
-      </w:r>
-      <w:proofErr w:type="spellEnd"/>
-      <w:r>
-        <w:rPr>
-          <w:i/>
-          <w:iCs/>
-        </w:rPr>
-        <w:t xml:space="preserve">” </w:t>
+        <w:t xml:space="preserve">„szemely_id” </w:t>
       </w:r>
       <w:r>
         <w:t xml:space="preserve">a </w:t>
@@ -3409,23 +3349,7 @@
           <w:i/>
           <w:iCs/>
         </w:rPr>
-        <w:t>„</w:t>
-      </w:r>
-      <w:proofErr w:type="spellStart"/>
-      <w:r>
-        <w:rPr>
-          <w:i/>
-          <w:iCs/>
-        </w:rPr>
-        <w:t>szemelyek</w:t>
-      </w:r>
-      <w:proofErr w:type="spellEnd"/>
-      <w:r>
-        <w:rPr>
-          <w:i/>
-          <w:iCs/>
-        </w:rPr>
-        <w:t xml:space="preserve">” </w:t>
+        <w:t xml:space="preserve">„szemelyek” </w:t>
       </w:r>
       <w:r>
         <w:t xml:space="preserve">táblával biztosítja a kapcsolatot, így kerül dokumentálásra, hogy melyik felhasználó adott be kérelmet. A </w:t>
@@ -3435,23 +3359,7 @@
           <w:i/>
           <w:iCs/>
         </w:rPr>
-        <w:t>„</w:t>
-      </w:r>
-      <w:proofErr w:type="spellStart"/>
-      <w:r>
-        <w:rPr>
-          <w:i/>
-          <w:iCs/>
-        </w:rPr>
-        <w:t>datum</w:t>
-      </w:r>
-      <w:proofErr w:type="spellEnd"/>
-      <w:r>
-        <w:rPr>
-          <w:i/>
-          <w:iCs/>
-        </w:rPr>
-        <w:t xml:space="preserve">” </w:t>
+        <w:t xml:space="preserve">„datum” </w:t>
       </w:r>
       <w:r>
         <w:t>mezőben található</w:t>
@@ -3459,176 +3367,99 @@
       <w:r>
         <w:t xml:space="preserve"> </w:t>
       </w:r>
-      <w:proofErr w:type="spellStart"/>
-      <w:r>
-        <w:rPr>
-          <w:i/>
-          <w:iCs/>
-        </w:rPr>
-        <w:t>date</w:t>
-      </w:r>
-      <w:proofErr w:type="spellEnd"/>
-      <w:r>
-        <w:rPr>
-          <w:i/>
-          <w:iCs/>
-        </w:rPr>
+      <w:r>
+        <w:rPr>
+          <w:i/>
+          <w:iCs/>
+        </w:rPr>
+        <w:t xml:space="preserve">date </w:t>
+      </w:r>
+      <w:r>
+        <w:t>érték tárolja</w:t>
+      </w:r>
+      <w:r>
+        <w:t>, hogy mely napokat</w:t>
+      </w:r>
+      <w:r>
+        <w:t xml:space="preserve"> érinti a kérelem. A távollét okát a </w:t>
+      </w:r>
+      <w:r>
+        <w:rPr>
+          <w:i/>
+          <w:iCs/>
+        </w:rPr>
+        <w:t xml:space="preserve">„statusz” </w:t>
+      </w:r>
+      <w:r>
+        <w:t xml:space="preserve">mező mutatja meg, </w:t>
+      </w:r>
+      <w:r>
+        <w:rPr>
+          <w:i/>
+          <w:iCs/>
+        </w:rPr>
+        <w:t>enum</w:t>
+      </w:r>
+      <w:r>
+        <w:t xml:space="preserve"> formátumban a </w:t>
+      </w:r>
+      <w:r>
+        <w:rPr>
+          <w:i/>
+          <w:iCs/>
+        </w:rPr>
+        <w:t>’tappenz’</w:t>
+      </w:r>
+      <w:r>
+        <w:t xml:space="preserve"> és a </w:t>
+      </w:r>
+      <w:r>
+        <w:rPr>
+          <w:i/>
+          <w:iCs/>
+        </w:rPr>
+        <w:t>’szabadsag’</w:t>
+      </w:r>
+      <w:r>
+        <w:t xml:space="preserve"> lehetősége választható. Az </w:t>
+      </w:r>
+      <w:r>
+        <w:rPr>
+          <w:i/>
+          <w:iCs/>
+        </w:rPr>
+        <w:t xml:space="preserve">„allapot” </w:t>
+      </w:r>
+      <w:r>
+        <w:t xml:space="preserve">szintén </w:t>
+      </w:r>
+      <w:r>
+        <w:rPr>
+          <w:i/>
+          <w:iCs/>
+        </w:rPr>
+        <w:t>enum</w:t>
+      </w:r>
+      <w:r>
+        <w:t xml:space="preserve"> formátumban tárolja, hogy elfogadásra került-e a kérelem, ennek értéke </w:t>
+      </w:r>
+      <w:r>
+        <w:rPr>
+          <w:i/>
+          <w:iCs/>
+        </w:rPr>
+        <w:t xml:space="preserve">’elinditva’ </w:t>
+      </w:r>
+      <w:r>
+        <w:t xml:space="preserve">(tehát beérkezett a kérelem) </w:t>
+      </w:r>
+      <w:r>
+        <w:t>vagy</w:t>
+      </w:r>
+      <w:r>
         <w:t xml:space="preserve"> </w:t>
       </w:r>
       <w:r>
-        <w:t>érték tárolja</w:t>
-      </w:r>
-      <w:r>
-        <w:t>, hogy mely napokat</w:t>
-      </w:r>
-      <w:r>
-        <w:t xml:space="preserve"> érinti a kérelem. A távollét okát a </w:t>
-      </w:r>
-      <w:r>
-        <w:rPr>
-          <w:i/>
-          <w:iCs/>
-        </w:rPr>
-        <w:t>„</w:t>
-      </w:r>
-      <w:proofErr w:type="spellStart"/>
-      <w:r>
-        <w:rPr>
-          <w:i/>
-          <w:iCs/>
-        </w:rPr>
-        <w:t>statusz</w:t>
-      </w:r>
-      <w:proofErr w:type="spellEnd"/>
-      <w:r>
-        <w:rPr>
-          <w:i/>
-          <w:iCs/>
-        </w:rPr>
-        <w:t xml:space="preserve">” </w:t>
-      </w:r>
-      <w:r>
-        <w:t xml:space="preserve">mező mutatja meg, </w:t>
-      </w:r>
-      <w:proofErr w:type="spellStart"/>
-      <w:r>
-        <w:rPr>
-          <w:i/>
-          <w:iCs/>
-        </w:rPr>
-        <w:t>enum</w:t>
-      </w:r>
-      <w:proofErr w:type="spellEnd"/>
-      <w:r>
-        <w:t xml:space="preserve"> formátumban a </w:t>
-      </w:r>
-      <w:r>
-        <w:rPr>
-          <w:i/>
-          <w:iCs/>
-        </w:rPr>
-        <w:t>’</w:t>
-      </w:r>
-      <w:proofErr w:type="spellStart"/>
-      <w:r>
-        <w:rPr>
-          <w:i/>
-          <w:iCs/>
-        </w:rPr>
-        <w:t>tappenz</w:t>
-      </w:r>
-      <w:proofErr w:type="spellEnd"/>
-      <w:r>
-        <w:rPr>
-          <w:i/>
-          <w:iCs/>
-        </w:rPr>
-        <w:t>’</w:t>
-      </w:r>
-      <w:r>
-        <w:t xml:space="preserve"> és a </w:t>
-      </w:r>
-      <w:r>
-        <w:rPr>
-          <w:i/>
-          <w:iCs/>
-        </w:rPr>
-        <w:t>’</w:t>
-      </w:r>
-      <w:proofErr w:type="spellStart"/>
-      <w:r>
-        <w:rPr>
-          <w:i/>
-          <w:iCs/>
-        </w:rPr>
-        <w:t>szabadsag</w:t>
-      </w:r>
-      <w:proofErr w:type="spellEnd"/>
-      <w:r>
-        <w:rPr>
-          <w:i/>
-          <w:iCs/>
-        </w:rPr>
-        <w:t>’</w:t>
-      </w:r>
-      <w:r>
-        <w:t xml:space="preserve"> lehetősége választható. Az </w:t>
-      </w:r>
-      <w:r>
-        <w:rPr>
-          <w:i/>
-          <w:iCs/>
-        </w:rPr>
-        <w:t xml:space="preserve">„allapot” </w:t>
-      </w:r>
-      <w:r>
-        <w:t xml:space="preserve">szintén </w:t>
-      </w:r>
-      <w:proofErr w:type="spellStart"/>
-      <w:r>
-        <w:rPr>
-          <w:i/>
-          <w:iCs/>
-        </w:rPr>
-        <w:t>enum</w:t>
-      </w:r>
-      <w:proofErr w:type="spellEnd"/>
-      <w:r>
-        <w:t xml:space="preserve"> formátumban tárolja, hogy elfogadásra került-e a kérelem, ennek értéke </w:t>
-      </w:r>
-      <w:r>
-        <w:rPr>
-          <w:i/>
-          <w:iCs/>
-        </w:rPr>
-        <w:t>’</w:t>
-      </w:r>
-      <w:proofErr w:type="spellStart"/>
-      <w:r>
-        <w:rPr>
-          <w:i/>
-          <w:iCs/>
-        </w:rPr>
-        <w:t>elinditva</w:t>
-      </w:r>
-      <w:proofErr w:type="spellEnd"/>
-      <w:r>
-        <w:rPr>
-          <w:i/>
-          <w:iCs/>
-        </w:rPr>
-        <w:t xml:space="preserve">’ </w:t>
-      </w:r>
-      <w:r>
-        <w:t xml:space="preserve">(tehát beérkezett a kérelem) </w:t>
-      </w:r>
-      <w:r>
-        <w:t>vagy</w:t>
-      </w:r>
-      <w:r>
-        <w:t xml:space="preserve"> </w:t>
-      </w:r>
-      <w:r>
         <w:rPr>
           <w:i/>
           <w:iCs/>
@@ -3638,20 +3469,184 @@
       <w:r>
         <w:t>(a vezető jóváhagyta) lehet.</w:t>
       </w:r>
-    </w:p>
-    <w:p>
-      <w:pPr>
-        <w:keepNext/>
+      <w:r>
+        <w:br w:type="page"/>
+      </w:r>
+    </w:p>
+    <w:p>
+      <w:pPr>
+        <w:pStyle w:val="Cmsor1"/>
+      </w:pPr>
+      <w:bookmarkStart w:id="6" w:name="_Toc99545906"/>
+      <w:r>
+        <w:lastRenderedPageBreak/>
+        <w:t>Részletes feladatspecifikáció</w:t>
+      </w:r>
+      <w:bookmarkEnd w:id="6"/>
+    </w:p>
+    <w:p>
+      <w:pPr>
+        <w:pStyle w:val="Cmsor2"/>
+      </w:pPr>
+      <w:bookmarkStart w:id="7" w:name="_Toc99545907"/>
+      <w:r>
+        <w:t>A program lényeges függvényeinek, eljárásainak specifikációja</w:t>
+      </w:r>
+      <w:bookmarkEnd w:id="7"/>
+    </w:p>
+    <w:p>
+      <w:pPr>
+        <w:pStyle w:val="Cmsor3"/>
+      </w:pPr>
+      <w:bookmarkStart w:id="8" w:name="_Toc99545908"/>
+      <w:r>
+        <w:t>A program legfontosabb változói</w:t>
+      </w:r>
+      <w:bookmarkEnd w:id="8"/>
+    </w:p>
+    <w:p>
+      <w:pPr>
+        <w:ind w:firstLine="709"/>
+      </w:pPr>
+      <w:r>
+        <w:t>A weboldal megfelelő működéséhez több változó bevezetésére is szükség van.</w:t>
+      </w:r>
+    </w:p>
+    <w:p>
+      <w:pPr>
+        <w:pStyle w:val="Listaszerbekezds"/>
+        <w:numPr>
+          <w:ilvl w:val="0"/>
+          <w:numId w:val="4"/>
+        </w:numPr>
+      </w:pPr>
+      <w:r>
+        <w:t>$_SESSION[„login</w:t>
+      </w:r>
+      <w:r>
+        <w:t>”</w:t>
+      </w:r>
+      <w:r>
+        <w:t xml:space="preserve">]: a weboldal indításakor először azt szükséges vizsgálni, hogy be van-e jelentkezve </w:t>
+      </w:r>
+      <w:r>
+        <w:t>egy felhasználó. Ez igaz vagy hamis értéket vehet fel, alapértelmezetten hamis értékkel indul az oldal.</w:t>
+      </w:r>
+    </w:p>
+    <w:p>
+      <w:pPr>
+        <w:pStyle w:val="Listaszerbekezds"/>
+        <w:numPr>
+          <w:ilvl w:val="0"/>
+          <w:numId w:val="4"/>
+        </w:numPr>
+      </w:pPr>
+      <w:r>
+        <w:t>$_SESSION[„jog”]: a belépést követő jogosultságot ellenőrzi, azaz hogy milyen minőségben van bejelentkezve a felhasználó, ettől függ, hogy milyen felületet lát, aki belép. Kétféle megjelölést kaphat</w:t>
+      </w:r>
+      <w:r>
+        <w:t xml:space="preserve">, </w:t>
+      </w:r>
+      <w:r>
+        <w:rPr>
+          <w:i/>
+          <w:iCs/>
+        </w:rPr>
+        <w:t>„fonok”</w:t>
+      </w:r>
+      <w:r>
+        <w:t xml:space="preserve"> vagy </w:t>
+      </w:r>
+      <w:r>
+        <w:rPr>
+          <w:i/>
+          <w:iCs/>
+        </w:rPr>
+        <w:t>„alkalmazott”</w:t>
+      </w:r>
+      <w:r>
+        <w:t>, ennek függvényében változik, hogy milyen szolgáltatásokat érhet el a dolgozó.</w:t>
+      </w:r>
+    </w:p>
+    <w:p>
+      <w:pPr>
+        <w:pStyle w:val="Listaszerbekezds"/>
+        <w:numPr>
+          <w:ilvl w:val="0"/>
+          <w:numId w:val="4"/>
+        </w:numPr>
+      </w:pPr>
+      <w:r>
+        <w:t>$email és $jelszo: ez a két változó szükséges a bejelentkezéshez, megadásuk kötelező, ha bármelyik hibásan van megadva, hibaüzenet jelzi.</w:t>
+      </w:r>
+      <w:r>
+        <w:t xml:space="preserve"> A weboldal működése szempontjából a továbbiakban nincs rá szükség, a $_SESSION[„login”] változó tárolja, hogy sikeresen belépett az adott személy.</w:t>
+      </w:r>
+    </w:p>
+    <w:p>
+      <w:pPr>
+        <w:pStyle w:val="Listaszerbekezds"/>
+        <w:numPr>
+          <w:ilvl w:val="0"/>
+          <w:numId w:val="4"/>
+        </w:numPr>
+      </w:pPr>
+      <w:r>
+        <w:t xml:space="preserve">$_SESSION[„szemely_id”]: a belépést követően nem csupán a bejelentkezés tényét kell rögzíteni, hanem fontos, hogy melyik személy kívánja használni az oldalt. Ez nem csak a jogosultság miatt fontos, hanem hogy a személyre szóló adatokat lássa a felhasználó. Főnökként csak a saját dolgozóira vonatkozó információkat, dolgozóként pedig csak az őt érintő kérdéseket. </w:t>
+      </w:r>
+    </w:p>
+    <w:p>
+      <w:pPr>
+        <w:pStyle w:val="Listaszerbekezds"/>
+        <w:numPr>
+          <w:ilvl w:val="0"/>
+          <w:numId w:val="4"/>
+        </w:numPr>
+      </w:pPr>
+      <w:r>
+        <w:t>$_POST[] szuperglobális változók: ezek a változók az űrlapok kitöltésével keletkező adatok begyűjtéséhez szükségesek</w:t>
+      </w:r>
+      <w:r>
+        <w:t>, amiket később továbbítani lehet a feldolgozó programokhoz, majd az adatbázisba.</w:t>
+      </w:r>
+    </w:p>
+    <w:p>
+      <w:pPr>
+        <w:ind w:left="360"/>
+      </w:pPr>
+    </w:p>
+    <w:p>
+      <w:pPr>
+        <w:pStyle w:val="Cmsor3"/>
+      </w:pPr>
+      <w:bookmarkStart w:id="9" w:name="_Toc99545909"/>
+      <w:r>
+        <w:lastRenderedPageBreak/>
+        <w:t>A weboldalhoz szükséges forrásfájlok szerkezete</w:t>
+      </w:r>
+      <w:bookmarkEnd w:id="9"/>
+    </w:p>
+    <w:p>
+      <w:pPr>
+        <w:ind w:firstLine="576"/>
       </w:pPr>
       <w:r>
         <w:rPr>
           <w:noProof/>
         </w:rPr>
         <w:drawing>
-          <wp:inline distT="0" distB="0" distL="0" distR="0" wp14:anchorId="26530E7A" wp14:editId="7A2ED8F5">
-            <wp:extent cx="5760720" cy="1425575"/>
-            <wp:effectExtent l="19050" t="19050" r="11430" b="22225"/>
-            <wp:docPr id="9" name="Kép 9" descr="A képen asztal látható&#10;&#10;Automatikusan generált leírás"/>
+          <wp:anchor distT="0" distB="0" distL="114300" distR="114300" simplePos="0" relativeHeight="251659264" behindDoc="0" locked="0" layoutInCell="1" allowOverlap="1" wp14:anchorId="0E5BFDA0" wp14:editId="1D8FA619">
+            <wp:simplePos x="0" y="0"/>
+            <wp:positionH relativeFrom="column">
+              <wp:posOffset>929005</wp:posOffset>
+            </wp:positionH>
+            <wp:positionV relativeFrom="paragraph">
+              <wp:posOffset>1575435</wp:posOffset>
+            </wp:positionV>
+            <wp:extent cx="4037330" cy="3794760"/>
+            <wp:effectExtent l="0" t="0" r="1270" b="0"/>
+            <wp:wrapTopAndBottom/>
+            <wp:docPr id="8" name="Kép 8"/>
             <wp:cNvGraphicFramePr>
               <a:graphicFrameLocks xmlns:a="http://schemas.openxmlformats.org/drawingml/2006/main" noChangeAspect="1"/>
             </wp:cNvGraphicFramePr>
@@ -3659,11 +3654,11 @@
               <a:graphicData uri="http://schemas.openxmlformats.org/drawingml/2006/picture">
                 <pic:pic xmlns:pic="http://schemas.openxmlformats.org/drawingml/2006/picture">
                   <pic:nvPicPr>
-                    <pic:cNvPr id="9" name="Kép 9" descr="A képen asztal látható&#10;&#10;Automatikusan generált leírás"/>
+                    <pic:cNvPr id="8" name="Kép 8"/>
                     <pic:cNvPicPr/>
                   </pic:nvPicPr>
                   <pic:blipFill>
-                    <a:blip r:embed="rId15">
+                    <a:blip r:embed="rId17">
                       <a:extLst>
                         <a:ext uri="{28A0092B-C50C-407E-A947-70E740481C1C}">
                           <a14:useLocalDpi xmlns:a14="http://schemas.microsoft.com/office/drawing/2010/main" val="0"/>
@@ -3677,262 +3672,573 @@
                   <pic:spPr>
                     <a:xfrm>
                       <a:off x="0" y="0"/>
-                      <a:ext cx="5760720" cy="1425575"/>
+                      <a:ext cx="4037330" cy="3794760"/>
                     </a:xfrm>
                     <a:prstGeom prst="rect">
                       <a:avLst/>
                     </a:prstGeom>
-                    <a:ln>
-                      <a:solidFill>
-                        <a:schemeClr val="tx1"/>
-                      </a:solidFill>
-                    </a:ln>
                   </pic:spPr>
                 </pic:pic>
               </a:graphicData>
             </a:graphic>
-          </wp:inline>
+          </wp:anchor>
         </w:drawing>
       </w:r>
-    </w:p>
-    <w:p>
-      <w:pPr>
-        <w:pStyle w:val="Kpalrs"/>
-      </w:pPr>
-      <w:r>
-        <w:fldChar w:fldCharType="begin"/>
-      </w:r>
-      <w:r>
-        <w:instrText xml:space="preserve"> SEQ ábra \* ARABIC </w:instrText>
-      </w:r>
-      <w:r>
-        <w:fldChar w:fldCharType="separate"/>
-      </w:r>
+      <w:r>
+        <w:t>Az oldal m</w:t>
+      </w:r>
+      <w:r>
+        <w:t>űködtetéséhez 17 fájl került létrehozásra, ezek többnyire php fájlok, valamint a formázáshoz szükséges stíluslapok. Nem minden fájlra van szükség egy adott felhasználó esetében, a különböző felhasználói minőségek miatt. Némelyik php-oldal az adatok megjelenítéséért felel, de vannak olyan oldalak, amelyek csak a háttérben futnak, segítve az adatok beolvasását vagy</w:t>
+      </w:r>
+      <w:r>
+        <w:t xml:space="preserve"> kiírását.</w:t>
+      </w:r>
+    </w:p>
+    <w:p>
+      <w:pPr>
+        <w:ind w:firstLine="576"/>
+      </w:pPr>
+      <w:r>
+        <w:t xml:space="preserve">Az </w:t>
+      </w:r>
+      <w:r>
+        <w:rPr>
+          <w:i/>
+          <w:iCs/>
+        </w:rPr>
+        <w:t>index.php</w:t>
+      </w:r>
+      <w:r>
+        <w:t xml:space="preserve"> elindulását követően, mivel a </w:t>
+      </w:r>
+      <w:r>
+        <w:t>$_SESSION[„login”]</w:t>
+      </w:r>
+      <w:r>
+        <w:t xml:space="preserve"> változó értéke hamis</w:t>
+      </w:r>
+      <w:r>
+        <w:t xml:space="preserve">, a </w:t>
+      </w:r>
+      <w:r>
+        <w:rPr>
+          <w:i/>
+          <w:iCs/>
+        </w:rPr>
+        <w:t>login.php</w:t>
+      </w:r>
+      <w:r>
+        <w:t xml:space="preserve"> oldalra kerül a felhasználó, ahol e-mail cím és jelszó megadásával léphet be. A megfelelő adatok elküldésével sikeresen bejelentkezik a felhasználó, és visszakerül az </w:t>
+      </w:r>
+      <w:r>
+        <w:rPr>
+          <w:i/>
+          <w:iCs/>
+        </w:rPr>
+        <w:t>index.php</w:t>
+      </w:r>
+      <w:r>
+        <w:t xml:space="preserve"> oldalra. Itt a felső menüsor segítségével tud navigálni a különböző oldalak között.</w:t>
+      </w:r>
+      <w:r>
+        <w:t xml:space="preserve"> Már </w:t>
+      </w:r>
+      <w:r>
+        <w:rPr>
+          <w:i/>
+          <w:iCs/>
+        </w:rPr>
+        <w:t>az index.php</w:t>
+      </w:r>
+      <w:r>
+        <w:t xml:space="preserve">-ban meghívásra kerül a </w:t>
+      </w:r>
+      <w:r>
+        <w:rPr>
+          <w:i/>
+          <w:iCs/>
+        </w:rPr>
+        <w:t>head.php</w:t>
+      </w:r>
+      <w:r>
+        <w:t xml:space="preserve"> fájl, ami egy html kód „head” részletét tartalmazza.  Ez megába foglalja a stíluslap linkjét, az </w:t>
+      </w:r>
+      <w:r>
+        <w:rPr>
+          <w:i/>
+          <w:iCs/>
+        </w:rPr>
+        <w:t>indexcss.css</w:t>
+      </w:r>
+      <w:r>
+        <w:t>-t is.</w:t>
+      </w:r>
+      <w:r>
+        <w:t xml:space="preserve"> A </w:t>
+      </w:r>
+      <w:r>
+        <w:rPr>
+          <w:i/>
+          <w:iCs/>
+        </w:rPr>
+        <w:t>login.php</w:t>
+      </w:r>
+      <w:r>
+        <w:t xml:space="preserve"> oldal hívja meg az </w:t>
+      </w:r>
+      <w:r>
+        <w:rPr>
+          <w:i/>
+          <w:iCs/>
+        </w:rPr>
+        <w:t>ellenorzes.php</w:t>
+      </w:r>
+      <w:r>
+        <w:t xml:space="preserve"> fájlt, ami a bejelentkező adatok ellenőrzését végzi el.</w:t>
+      </w:r>
+      <w:r>
+        <w:t xml:space="preserve"> Ehhez előbb csatlakoznia kell a vizsgaremek adatbázisához, amit a </w:t>
+      </w:r>
+      <w:r>
+        <w:rPr>
+          <w:i/>
+          <w:iCs/>
+        </w:rPr>
+        <w:t>connect.php</w:t>
+      </w:r>
+      <w:r>
+        <w:t xml:space="preserve"> végez el.</w:t>
+      </w:r>
+    </w:p>
+    <w:p>
+      <w:pPr>
+        <w:ind w:firstLine="576"/>
+      </w:pPr>
       <w:r>
         <w:rPr>
           <w:noProof/>
         </w:rPr>
-        <w:t>7</w:t>
-      </w:r>
+        <w:lastRenderedPageBreak/>
+        <w:drawing>
+          <wp:anchor distT="0" distB="0" distL="114300" distR="114300" simplePos="0" relativeHeight="251660288" behindDoc="1" locked="0" layoutInCell="1" allowOverlap="1" wp14:anchorId="6836FB2F" wp14:editId="58206532">
+            <wp:simplePos x="0" y="0"/>
+            <wp:positionH relativeFrom="column">
+              <wp:posOffset>365125</wp:posOffset>
+            </wp:positionH>
+            <wp:positionV relativeFrom="paragraph">
+              <wp:posOffset>0</wp:posOffset>
+            </wp:positionV>
+            <wp:extent cx="3992880" cy="3718560"/>
+            <wp:effectExtent l="0" t="0" r="7620" b="0"/>
+            <wp:wrapTopAndBottom/>
+            <wp:docPr id="12" name="Kép 12"/>
+            <wp:cNvGraphicFramePr>
+              <a:graphicFrameLocks xmlns:a="http://schemas.openxmlformats.org/drawingml/2006/main" noChangeAspect="1"/>
+            </wp:cNvGraphicFramePr>
+            <a:graphic xmlns:a="http://schemas.openxmlformats.org/drawingml/2006/main">
+              <a:graphicData uri="http://schemas.openxmlformats.org/drawingml/2006/picture">
+                <pic:pic xmlns:pic="http://schemas.openxmlformats.org/drawingml/2006/picture">
+                  <pic:nvPicPr>
+                    <pic:cNvPr id="12" name="Kép 12"/>
+                    <pic:cNvPicPr/>
+                  </pic:nvPicPr>
+                  <pic:blipFill>
+                    <a:blip r:embed="rId18">
+                      <a:extLst>
+                        <a:ext uri="{28A0092B-C50C-407E-A947-70E740481C1C}">
+                          <a14:useLocalDpi xmlns:a14="http://schemas.microsoft.com/office/drawing/2010/main" val="0"/>
+                        </a:ext>
+                      </a:extLst>
+                    </a:blip>
+                    <a:stretch>
+                      <a:fillRect/>
+                    </a:stretch>
+                  </pic:blipFill>
+                  <pic:spPr>
+                    <a:xfrm>
+                      <a:off x="0" y="0"/>
+                      <a:ext cx="3992880" cy="3718560"/>
+                    </a:xfrm>
+                    <a:prstGeom prst="rect">
+                      <a:avLst/>
+                    </a:prstGeom>
+                  </pic:spPr>
+                </pic:pic>
+              </a:graphicData>
+            </a:graphic>
+          </wp:anchor>
+        </w:drawing>
+      </w:r>
+      <w:r>
+        <w:t>Alkalmazotti bejelentkezés:</w:t>
+      </w:r>
+    </w:p>
+    <w:p>
+      <w:pPr>
+        <w:ind w:firstLine="576"/>
+      </w:pPr>
+      <w:r>
+        <w:t>A</w:t>
+      </w:r>
+      <w:r>
+        <w:t xml:space="preserve"> NAPTÁR menüpontot választva a </w:t>
+      </w:r>
+      <w:r>
+        <w:rPr>
+          <w:i/>
+          <w:iCs/>
+        </w:rPr>
+        <w:t>beosztasaim.php</w:t>
+      </w:r>
+      <w:r>
+        <w:t xml:space="preserve"> oldalra kerül a felhasználó. Ez hívja meg a </w:t>
+      </w:r>
+      <w:r>
+        <w:rPr>
+          <w:i/>
+          <w:iCs/>
+        </w:rPr>
+        <w:t>naptar.php</w:t>
+      </w:r>
+      <w:r>
+        <w:t xml:space="preserve"> fájlt</w:t>
+      </w:r>
+      <w:r>
+        <w:t>,</w:t>
+      </w:r>
+      <w:r>
+        <w:t xml:space="preserve"> valamint a megjelenítéshez kapcsolódó stíluslapot, a </w:t>
+      </w:r>
+      <w:r>
+        <w:rPr>
+          <w:i/>
+          <w:iCs/>
+        </w:rPr>
+        <w:t>naptar.css</w:t>
+      </w:r>
+      <w:r>
+        <w:t>-t.</w:t>
+      </w:r>
+      <w:r>
+        <w:t xml:space="preserve"> Ezek segítségével jelenik meg egy naptár az aktuális évre vonatkozóan, </w:t>
+      </w:r>
+      <w:r>
+        <w:t xml:space="preserve">hónapokra lebontva. </w:t>
+      </w:r>
+      <w:r>
+        <w:t xml:space="preserve">A </w:t>
+      </w:r>
+      <w:r>
+        <w:rPr>
+          <w:i/>
+          <w:iCs/>
+        </w:rPr>
+        <w:t>naptardb.php</w:t>
+      </w:r>
+      <w:r>
+        <w:t xml:space="preserve"> fájlból pedig meghívja a függvényt</w:t>
+      </w:r>
+      <w:r>
+        <w:t>, amely az adatbázisban eltárolt munkaszüneti napokat és az áthelyezett munkanapokat írja ki.</w:t>
+      </w:r>
+    </w:p>
+    <w:p>
+      <w:pPr>
+        <w:ind w:firstLine="576"/>
+      </w:pPr>
+      <w:r>
+        <w:t xml:space="preserve">A KÉRÉSEK menüpontra kattintva egy űrlap jelenik meg, ehhez kapcsolódik a </w:t>
+      </w:r>
+      <w:r>
+        <w:rPr>
+          <w:i/>
+          <w:iCs/>
+        </w:rPr>
+        <w:t>kerelem_kuld.php</w:t>
+      </w:r>
+      <w:r>
+        <w:t xml:space="preserve"> oldal. Ez ismét tartalmazza </w:t>
+      </w:r>
+      <w:r>
+        <w:rPr>
+          <w:i/>
+          <w:iCs/>
+        </w:rPr>
+        <w:t>a connect.php</w:t>
+      </w:r>
+      <w:r>
+        <w:t xml:space="preserve"> fájlt, hogy az adatbázishoz való csatlakozás által az űrlapon küldött adatok mentésre kerüljenek.</w:t>
+      </w:r>
+    </w:p>
+    <w:p>
+      <w:pPr>
+        <w:ind w:firstLine="576"/>
+      </w:pPr>
+      <w:r>
+        <w:t>Az ÉRTESÍTÉSEK</w:t>
+      </w:r>
+      <w:r>
+        <w:t xml:space="preserve"> fület választva az alkalmazottként belépő felhasználó az adatbázisból kiolvasott adatok alapján tudja megtekinteni, hogy milyen választ kapott a kéréseire. Ehhez szintén szükség van </w:t>
+      </w:r>
+      <w:r>
+        <w:rPr>
+          <w:i/>
+          <w:iCs/>
+        </w:rPr>
+        <w:t>a connect.php</w:t>
+      </w:r>
+      <w:r>
+        <w:t xml:space="preserve"> fájlra, hogy kapcsolatot teremtsen az adatbázis megfelelő táblájával.</w:t>
+      </w:r>
+    </w:p>
+    <w:p>
+      <w:pPr>
+        <w:ind w:firstLine="576"/>
+      </w:pPr>
+      <w:r>
+        <w:t xml:space="preserve">A SZEMÉLYES menüpont felé irányított egérrel jelennek meg az ADATOK MÓDOSÍTÁSA, valamint a KIJELENTKEZÉS gombok. Előbbire klikkelve a </w:t>
+      </w:r>
+      <w:r>
+        <w:rPr>
+          <w:i/>
+          <w:iCs/>
+        </w:rPr>
+        <w:t>modositas.php</w:t>
+      </w:r>
+      <w:r>
+        <w:t xml:space="preserve"> oldalra irányítja a felhasználót, ahol egy űrlap várja. Az űrlapon kitöltött adatok továbbításához szükséges a </w:t>
+      </w:r>
+      <w:r>
+        <w:rPr>
+          <w:i/>
+          <w:iCs/>
+        </w:rPr>
+        <w:t>jelszo_mod.php</w:t>
+      </w:r>
+      <w:r>
+        <w:t xml:space="preserve"> fájl, amely szintén a </w:t>
+      </w:r>
+      <w:r>
+        <w:rPr>
+          <w:i/>
+          <w:iCs/>
+        </w:rPr>
+        <w:t>connect.php</w:t>
+      </w:r>
+      <w:r>
+        <w:t xml:space="preserve"> segítségével kapcsolódik az </w:t>
+      </w:r>
+      <w:r>
+        <w:lastRenderedPageBreak/>
+        <w:t>adatbázishoz</w:t>
+      </w:r>
+      <w:r>
+        <w:t>.</w:t>
+      </w:r>
+      <w:r>
+        <w:t xml:space="preserve"> Utóbbit választva pedig törölhető az aktuális munkamenethez tartozó összes adat, így fiókjából kijelentkeztetve visszairány</w:t>
+      </w:r>
+      <w:r>
+        <w:t xml:space="preserve">ít az </w:t>
+      </w:r>
+      <w:r>
+        <w:rPr>
+          <w:i/>
+          <w:iCs/>
+        </w:rPr>
+        <w:t>index.php-ra</w:t>
+      </w:r>
+      <w:r>
+        <w:t>.</w:t>
+      </w:r>
+    </w:p>
+    <w:p>
+      <w:pPr>
+        <w:ind w:firstLine="576"/>
+      </w:pPr>
       <w:r>
         <w:rPr>
           <w:noProof/>
         </w:rPr>
-        <w:fldChar w:fldCharType="end"/>
-      </w:r>
-      <w:r>
-        <w:t>. ábra: A "</w:t>
-      </w:r>
-      <w:proofErr w:type="spellStart"/>
-      <w:r>
-        <w:t>jelenletik</w:t>
-      </w:r>
-      <w:proofErr w:type="spellEnd"/>
-      <w:r>
-        <w:t>" tábla szerkezete</w:t>
-      </w:r>
-    </w:p>
-    <w:p>
-      <w:r>
-        <w:t xml:space="preserve">A </w:t>
-      </w:r>
-      <w:r>
-        <w:rPr>
-          <w:i/>
-          <w:iCs/>
-        </w:rPr>
-        <w:t>„</w:t>
-      </w:r>
-      <w:proofErr w:type="spellStart"/>
-      <w:r>
-        <w:rPr>
-          <w:i/>
-          <w:iCs/>
-        </w:rPr>
-        <w:t>jelenletik</w:t>
-      </w:r>
-      <w:proofErr w:type="spellEnd"/>
-      <w:r>
-        <w:rPr>
-          <w:i/>
-          <w:iCs/>
-        </w:rPr>
-        <w:t xml:space="preserve">” </w:t>
-      </w:r>
-      <w:r>
-        <w:t>tábla a weboldalon keresztül rögzített adatok alapján kerül feltöltésre. Ezáltal tudja a felhasználó megtekinteni az előző</w:t>
-      </w:r>
-      <w:r>
-        <w:t xml:space="preserve"> hónapok munkarendjét, mikor volt távol valamilyen oknál fogva, mely napokon dolgozott.</w:t>
-      </w:r>
-      <w:r>
-        <w:t xml:space="preserve"> Az itt található </w:t>
-      </w:r>
-      <w:r>
-        <w:rPr>
-          <w:i/>
-          <w:iCs/>
-        </w:rPr>
-        <w:t>„</w:t>
-      </w:r>
-      <w:proofErr w:type="spellStart"/>
-      <w:r>
-        <w:rPr>
-          <w:i/>
-          <w:iCs/>
-        </w:rPr>
-        <w:t>szemely_id</w:t>
-      </w:r>
-      <w:proofErr w:type="spellEnd"/>
-      <w:r>
-        <w:rPr>
-          <w:i/>
-          <w:iCs/>
-        </w:rPr>
-        <w:t xml:space="preserve">” </w:t>
-      </w:r>
-      <w:r>
-        <w:t xml:space="preserve">szintén a </w:t>
-      </w:r>
-      <w:r>
-        <w:rPr>
-          <w:i/>
-          <w:iCs/>
-        </w:rPr>
-        <w:t>„</w:t>
-      </w:r>
-      <w:proofErr w:type="spellStart"/>
-      <w:r>
-        <w:rPr>
-          <w:i/>
-          <w:iCs/>
-        </w:rPr>
-        <w:t>szemelyek</w:t>
-      </w:r>
-      <w:proofErr w:type="spellEnd"/>
-      <w:r>
-        <w:rPr>
-          <w:i/>
-          <w:iCs/>
-        </w:rPr>
-        <w:t xml:space="preserve">” </w:t>
-      </w:r>
-      <w:r>
-        <w:t xml:space="preserve">táblával létesít kapcsolatot. A </w:t>
-      </w:r>
-      <w:r>
-        <w:rPr>
-          <w:i/>
-          <w:iCs/>
-        </w:rPr>
-        <w:t>„</w:t>
-      </w:r>
-      <w:proofErr w:type="spellStart"/>
-      <w:r>
-        <w:rPr>
-          <w:i/>
-          <w:iCs/>
-        </w:rPr>
-        <w:t>datum</w:t>
-      </w:r>
-      <w:proofErr w:type="spellEnd"/>
-      <w:r>
-        <w:rPr>
-          <w:i/>
-          <w:iCs/>
-        </w:rPr>
-        <w:t xml:space="preserve">” </w:t>
-      </w:r>
-      <w:r>
-        <w:t xml:space="preserve">mező az év összes napját tárolja </w:t>
-      </w:r>
-      <w:proofErr w:type="spellStart"/>
-      <w:r>
-        <w:rPr>
-          <w:i/>
-          <w:iCs/>
-        </w:rPr>
-        <w:t>date</w:t>
-      </w:r>
-      <w:proofErr w:type="spellEnd"/>
-      <w:r>
-        <w:t xml:space="preserve"> típusként, a napokhoz hozzárendelt érték a </w:t>
-      </w:r>
-      <w:r>
-        <w:rPr>
-          <w:i/>
-          <w:iCs/>
-        </w:rPr>
-        <w:t>„</w:t>
-      </w:r>
-      <w:proofErr w:type="spellStart"/>
-      <w:r>
-        <w:rPr>
-          <w:i/>
-          <w:iCs/>
-        </w:rPr>
-        <w:t>statusz</w:t>
-      </w:r>
-      <w:proofErr w:type="spellEnd"/>
-      <w:r>
-        <w:rPr>
-          <w:i/>
-          <w:iCs/>
-        </w:rPr>
-        <w:t>”</w:t>
-      </w:r>
-      <w:r>
-        <w:t xml:space="preserve"> mezőben jelenik meg </w:t>
-      </w:r>
-      <w:proofErr w:type="spellStart"/>
-      <w:r>
-        <w:rPr>
-          <w:i/>
-          <w:iCs/>
-        </w:rPr>
-        <w:t>enum</w:t>
-      </w:r>
-      <w:proofErr w:type="spellEnd"/>
-      <w:r>
-        <w:rPr>
-          <w:i/>
-          <w:iCs/>
-        </w:rPr>
-        <w:t xml:space="preserve"> </w:t>
-      </w:r>
-      <w:r>
-        <w:t>típusban</w:t>
-      </w:r>
-      <w:r>
-        <w:t xml:space="preserve">, </w:t>
-      </w:r>
-      <w:proofErr w:type="gramStart"/>
-      <w:r>
-        <w:t>azaz</w:t>
-      </w:r>
-      <w:proofErr w:type="gramEnd"/>
-      <w:r>
-        <w:t xml:space="preserve"> hogy aznap </w:t>
-      </w:r>
-      <w:r>
-        <w:lastRenderedPageBreak/>
-        <w:t>történt-e munkavégzés, és ha nem, akkor az milyen okból történt (szabadságon volt, ünnepnap esett az adott dátumra, stb.).</w:t>
-      </w:r>
-    </w:p>
-    <w:p>
-      <w:pPr>
-        <w:pStyle w:val="Cmsor1"/>
-      </w:pPr>
-      <w:r>
-        <w:t>Részletes feladatspecifikáció</w:t>
+        <w:drawing>
+          <wp:anchor distT="0" distB="0" distL="114300" distR="114300" simplePos="0" relativeHeight="251661312" behindDoc="0" locked="0" layoutInCell="1" allowOverlap="1" wp14:anchorId="7DF5A04D" wp14:editId="194AF7D1">
+            <wp:simplePos x="0" y="0"/>
+            <wp:positionH relativeFrom="column">
+              <wp:posOffset>913765</wp:posOffset>
+            </wp:positionH>
+            <wp:positionV relativeFrom="paragraph">
+              <wp:posOffset>0</wp:posOffset>
+            </wp:positionV>
+            <wp:extent cx="3945264" cy="3474720"/>
+            <wp:effectExtent l="0" t="0" r="0" b="0"/>
+            <wp:wrapTopAndBottom/>
+            <wp:docPr id="13" name="Kép 13"/>
+            <wp:cNvGraphicFramePr>
+              <a:graphicFrameLocks xmlns:a="http://schemas.openxmlformats.org/drawingml/2006/main" noChangeAspect="1"/>
+            </wp:cNvGraphicFramePr>
+            <a:graphic xmlns:a="http://schemas.openxmlformats.org/drawingml/2006/main">
+              <a:graphicData uri="http://schemas.openxmlformats.org/drawingml/2006/picture">
+                <pic:pic xmlns:pic="http://schemas.openxmlformats.org/drawingml/2006/picture">
+                  <pic:nvPicPr>
+                    <pic:cNvPr id="13" name="Kép 13"/>
+                    <pic:cNvPicPr/>
+                  </pic:nvPicPr>
+                  <pic:blipFill>
+                    <a:blip r:embed="rId19">
+                      <a:extLst>
+                        <a:ext uri="{28A0092B-C50C-407E-A947-70E740481C1C}">
+                          <a14:useLocalDpi xmlns:a14="http://schemas.microsoft.com/office/drawing/2010/main" val="0"/>
+                        </a:ext>
+                      </a:extLst>
+                    </a:blip>
+                    <a:stretch>
+                      <a:fillRect/>
+                    </a:stretch>
+                  </pic:blipFill>
+                  <pic:spPr>
+                    <a:xfrm>
+                      <a:off x="0" y="0"/>
+                      <a:ext cx="3945264" cy="3474720"/>
+                    </a:xfrm>
+                    <a:prstGeom prst="rect">
+                      <a:avLst/>
+                    </a:prstGeom>
+                  </pic:spPr>
+                </pic:pic>
+              </a:graphicData>
+            </a:graphic>
+          </wp:anchor>
+        </w:drawing>
+      </w:r>
+      <w:r>
+        <w:t>Bejelentkezés vezetőként:</w:t>
+      </w:r>
+    </w:p>
+    <w:p>
+      <w:pPr>
+        <w:ind w:firstLine="576"/>
+      </w:pPr>
+      <w:r>
+        <w:t xml:space="preserve">A NAPTÁR felületre kattintva főnökként is a </w:t>
+      </w:r>
+      <w:r>
+        <w:rPr>
+          <w:i/>
+          <w:iCs/>
+        </w:rPr>
+        <w:t>beosztasaim.php</w:t>
+      </w:r>
+      <w:r>
+        <w:t xml:space="preserve"> oldalra kerül a felhasználó, ugyanazokkal a funkciókkal, mint alkalmazottként.</w:t>
+      </w:r>
+    </w:p>
+    <w:p>
+      <w:pPr>
+        <w:ind w:firstLine="576"/>
+      </w:pPr>
+      <w:r>
+        <w:t xml:space="preserve">A BEOSZTOTTJAIM menüpontot kiválasztva a </w:t>
+      </w:r>
+      <w:r>
+        <w:rPr>
+          <w:i/>
+          <w:iCs/>
+        </w:rPr>
+        <w:t>beosztottjaim.php</w:t>
+      </w:r>
+      <w:r>
+        <w:t xml:space="preserve"> oldalra lehet eljutni. Ezen a felületen tudja megtekinteni a részlegéhez tartozó alkalmazottak listáját, melyet a </w:t>
+      </w:r>
+      <w:r>
+        <w:rPr>
+          <w:i/>
+          <w:iCs/>
+        </w:rPr>
+        <w:t>connect.php</w:t>
+      </w:r>
+      <w:r>
+        <w:t xml:space="preserve"> segítségével olvas ki a program az adatbázisból.</w:t>
+      </w:r>
+    </w:p>
+    <w:p>
+      <w:pPr>
+        <w:ind w:firstLine="576"/>
+      </w:pPr>
+      <w:r>
+        <w:t xml:space="preserve">Az ÉRTESÍTÉSEK fülre klikkelve szintén az </w:t>
+      </w:r>
+      <w:r>
+        <w:rPr>
+          <w:i/>
+          <w:iCs/>
+        </w:rPr>
+        <w:t>ertesitesek.php</w:t>
+      </w:r>
+      <w:r>
+        <w:t xml:space="preserve"> oldal nyílik meg,</w:t>
+      </w:r>
+      <w:r>
+        <w:t xml:space="preserve"> ahol főnökként a beosztottjai által elküldött kérelmei láthatók. Ehhez szükséges ismét kapcsolatot létesíteni az adatbázissal a </w:t>
+      </w:r>
+      <w:r>
+        <w:rPr>
+          <w:i/>
+          <w:iCs/>
+        </w:rPr>
+        <w:t>connect.php</w:t>
+      </w:r>
+      <w:r>
+        <w:t xml:space="preserve"> által, így kerülnek kiírásra a kérések egy táblázatban. A Küldés gombra kattintva ú</w:t>
+      </w:r>
+      <w:r>
+        <w:t>j</w:t>
+      </w:r>
+      <w:r>
+        <w:t xml:space="preserve">ra kapcsolatot kell teremteni az adatbázissal a </w:t>
+      </w:r>
+      <w:r>
+        <w:rPr>
+          <w:i/>
+          <w:iCs/>
+        </w:rPr>
+        <w:t>szab_elfogad.php</w:t>
+      </w:r>
+      <w:r>
+        <w:t xml:space="preserve"> oldal által, amely segítségével rögzíti az adott táblában a</w:t>
+      </w:r>
+      <w:r>
+        <w:t>z elfogadás tényét.</w:t>
+      </w:r>
+    </w:p>
+    <w:p>
+      <w:pPr>
+        <w:ind w:firstLine="576"/>
+      </w:pPr>
+      <w:r>
+        <w:t>A SZEMÉLYES menüpontban pedig ugyanazok a funkciók érhetők el, mint alkalmazottként.</w:t>
       </w:r>
     </w:p>
     <w:p>
       <w:pPr>
         <w:pStyle w:val="Cmsor2"/>
       </w:pPr>
-      <w:r>
-        <w:t>A program lényeges függvényeinek, eljárásainak specifikációja</w:t>
+      <w:bookmarkStart w:id="10" w:name="_Toc99545910"/>
+      <w:r>
+        <w:t>Algoritmusok az oldalon</w:t>
+      </w:r>
+      <w:bookmarkEnd w:id="10"/>
+    </w:p>
+    <w:p>
+      <w:pPr>
+        <w:pStyle w:val="Cmsor3"/>
+      </w:pPr>
+      <w:r>
+        <w:t>Bejelentkezés</w:t>
+      </w:r>
+    </w:p>
+    <w:p>
+      <w:r>
+        <w:t>A login.php oldalon</w:t>
       </w:r>
     </w:p>
     <w:p>
@@ -3951,22 +4257,12 @@
       </w:pPr>
     </w:p>
     <w:p>
-      <w:pPr>
-        <w:ind w:firstLine="709"/>
-      </w:pPr>
-    </w:p>
-    <w:p>
-      <w:pPr>
-        <w:ind w:firstLine="709"/>
-      </w:pPr>
-    </w:p>
-    <w:p>
       <w:r>
         <w:t>https://prog.hu/hirek/4808/99-9999-ban-torhetok-az-sha-1-gyel-kodolt-jelszavak</w:t>
       </w:r>
     </w:p>
     <w:sectPr>
-      <w:footerReference w:type="default" r:id="rId16"/>
+      <w:headerReference w:type="default" r:id="rId20"/>
       <w:pgSz w:w="11906" w:h="16838"/>
       <w:pgMar w:top="1417" w:right="1417" w:bottom="1417" w:left="1417" w:header="708" w:footer="708" w:gutter="0"/>
       <w:cols w:space="708"/>
@@ -4110,6 +4406,236 @@
 </w:footnotes>
 </file>
 
+<file path=word/header1.xml><?xml version="1.0" encoding="utf-8"?>
+<w:hdr xmlns:wpc="http://schemas.microsoft.com/office/word/2010/wordprocessingCanvas" xmlns:cx="http://schemas.microsoft.com/office/drawing/2014/chartex" xmlns:cx1="http://schemas.microsoft.com/office/drawing/2015/9/8/chartex" xmlns:cx2="http://schemas.microsoft.com/office/drawing/2015/10/21/chartex" xmlns:cx3="http://schemas.microsoft.com/office/drawing/2016/5/9/chartex" xmlns:cx4="http://schemas.microsoft.com/office/drawing/2016/5/10/chartex" xmlns:cx5="http://schemas.microsoft.com/office/drawing/2016/5/11/chartex" xmlns:cx6="http://schemas.microsoft.com/office/drawing/2016/5/12/chartex" xmlns:cx7="http://schemas.microsoft.com/office/drawing/2016/5/13/chartex" xmlns:cx8="http://schemas.microsoft.com/office/drawing/2016/5/14/chartex" xmlns:mc="http://schemas.openxmlformats.org/markup-compatibility/2006" xmlns:aink="http://schemas.microsoft.com/office/drawing/2016/ink" xmlns:am3d="http://schemas.microsoft.com/office/drawing/2017/model3d" xmlns:o="urn:schemas-microsoft-com:office:office" xmlns:r="http://schemas.openxmlformats.org/officeDocument/2006/relationships" xmlns:m="http://schemas.openxmlformats.org/officeDocument/2006/math" xmlns:v="urn:schemas-microsoft-com:vml" xmlns:wp14="http://schemas.microsoft.com/office/word/2010/wordprocessingDrawing" xmlns:wp="http://schemas.openxmlformats.org/drawingml/2006/wordprocessingDrawing" xmlns:w10="urn:schemas-microsoft-com:office:word" xmlns:w="http://schemas.openxmlformats.org/wordprocessingml/2006/main" xmlns:w14="http://schemas.microsoft.com/office/word/2010/wordml" xmlns:w15="http://schemas.microsoft.com/office/word/2012/wordml" xmlns:w16cex="http://schemas.microsoft.com/office/word/2018/wordml/cex" xmlns:w16cid="http://schemas.microsoft.com/office/word/2016/wordml/cid" xmlns:w16="http://schemas.microsoft.com/office/word/2018/wordml" xmlns:w16sdtdh="http://schemas.microsoft.com/office/word/2020/wordml/sdtdatahash" xmlns:w16se="http://schemas.microsoft.com/office/word/2015/wordml/symex" xmlns:wpg="http://schemas.microsoft.com/office/word/2010/wordprocessingGroup" xmlns:wpi="http://schemas.microsoft.com/office/word/2010/wordprocessingInk" xmlns:wne="http://schemas.microsoft.com/office/word/2006/wordml" xmlns:wps="http://schemas.microsoft.com/office/word/2010/wordprocessingShape" mc:Ignorable="w14 w15 w16se w16cid w16 w16cex w16sdtdh wp14">
+  <w:p>
+    <w:pPr>
+      <w:pStyle w:val="Alcm"/>
+      <w:rPr>
+        <w:color w:val="385623" w:themeColor="accent6" w:themeShade="80"/>
+      </w:rPr>
+    </w:pPr>
+    <w:r>
+      <w:rPr>
+        <w:noProof/>
+        <w:color w:val="385623" w:themeColor="accent6" w:themeShade="80"/>
+      </w:rPr>
+      <mc:AlternateContent>
+        <mc:Choice Requires="wps">
+          <w:drawing>
+            <wp:anchor distT="0" distB="0" distL="114300" distR="114300" simplePos="0" relativeHeight="251659264" behindDoc="0" locked="0" layoutInCell="1" allowOverlap="1" wp14:anchorId="662EC2C7" wp14:editId="2CEED9C0">
+              <wp:simplePos x="0" y="0"/>
+              <wp:positionH relativeFrom="column">
+                <wp:posOffset>-15875</wp:posOffset>
+              </wp:positionH>
+              <wp:positionV relativeFrom="paragraph">
+                <wp:posOffset>190500</wp:posOffset>
+              </wp:positionV>
+              <wp:extent cx="5745480" cy="0"/>
+              <wp:effectExtent l="0" t="0" r="0" b="0"/>
+              <wp:wrapNone/>
+              <wp:docPr id="10" name="Egyenes összekötő 10"/>
+              <wp:cNvGraphicFramePr/>
+              <a:graphic xmlns:a="http://schemas.openxmlformats.org/drawingml/2006/main">
+                <a:graphicData uri="http://schemas.microsoft.com/office/word/2010/wordprocessingShape">
+                  <wps:wsp>
+                    <wps:cNvCnPr/>
+                    <wps:spPr>
+                      <a:xfrm>
+                        <a:off x="0" y="0"/>
+                        <a:ext cx="5745480" cy="0"/>
+                      </a:xfrm>
+                      <a:prstGeom prst="line">
+                        <a:avLst/>
+                      </a:prstGeom>
+                      <a:ln w="12700">
+                        <a:solidFill>
+                          <a:schemeClr val="accent6">
+                            <a:lumMod val="75000"/>
+                          </a:schemeClr>
+                        </a:solidFill>
+                      </a:ln>
+                    </wps:spPr>
+                    <wps:style>
+                      <a:lnRef idx="1">
+                        <a:schemeClr val="accent2"/>
+                      </a:lnRef>
+                      <a:fillRef idx="0">
+                        <a:schemeClr val="accent2"/>
+                      </a:fillRef>
+                      <a:effectRef idx="0">
+                        <a:schemeClr val="accent2"/>
+                      </a:effectRef>
+                      <a:fontRef idx="minor">
+                        <a:schemeClr val="tx1"/>
+                      </a:fontRef>
+                    </wps:style>
+                    <wps:bodyPr/>
+                  </wps:wsp>
+                </a:graphicData>
+              </a:graphic>
+            </wp:anchor>
+          </w:drawing>
+        </mc:Choice>
+        <mc:Fallback>
+          <w:pict>
+            <v:line w14:anchorId="3C93776F" id="Egyenes összekötő 10" o:spid="_x0000_s1026" style="position:absolute;z-index:251659264;visibility:visible;mso-wrap-style:square;mso-wrap-distance-left:9pt;mso-wrap-distance-top:0;mso-wrap-distance-right:9pt;mso-wrap-distance-bottom:0;mso-position-horizontal:absolute;mso-position-horizontal-relative:text;mso-position-vertical:absolute;mso-position-vertical-relative:text" from="-1.25pt,15pt" to="451.15pt,15pt" o:gfxdata="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" strokecolor="#538135 [2409]" strokeweight="1pt">
+              <v:stroke joinstyle="miter"/>
+            </v:line>
+          </w:pict>
+        </mc:Fallback>
+      </mc:AlternateContent>
+    </w:r>
+    <w:r>
+      <w:rPr>
+        <w:color w:val="385623" w:themeColor="accent6" w:themeShade="80"/>
+      </w:rPr>
+      <w:fldChar w:fldCharType="begin"/>
+    </w:r>
+    <w:r>
+      <w:rPr>
+        <w:color w:val="385623" w:themeColor="accent6" w:themeShade="80"/>
+      </w:rPr>
+      <w:instrText xml:space="preserve"> STYLEREF  "Címsor 1"  \* MERGEFORMAT </w:instrText>
+    </w:r>
+    <w:r>
+      <w:rPr>
+        <w:color w:val="385623" w:themeColor="accent6" w:themeShade="80"/>
+      </w:rPr>
+      <w:fldChar w:fldCharType="separate"/>
+    </w:r>
+    <w:r>
+      <w:rPr>
+        <w:noProof/>
+        <w:color w:val="385623" w:themeColor="accent6" w:themeShade="80"/>
+      </w:rPr>
+      <w:t>Bevezető</w:t>
+    </w:r>
+    <w:r>
+      <w:rPr>
+        <w:color w:val="385623" w:themeColor="accent6" w:themeShade="80"/>
+      </w:rPr>
+      <w:fldChar w:fldCharType="end"/>
+    </w:r>
+  </w:p>
+</w:hdr>
+</file>
+
+<file path=word/header2.xml><?xml version="1.0" encoding="utf-8"?>
+<w:hdr xmlns:wpc="http://schemas.microsoft.com/office/word/2010/wordprocessingCanvas" xmlns:cx="http://schemas.microsoft.com/office/drawing/2014/chartex" xmlns:cx1="http://schemas.microsoft.com/office/drawing/2015/9/8/chartex" xmlns:cx2="http://schemas.microsoft.com/office/drawing/2015/10/21/chartex" xmlns:cx3="http://schemas.microsoft.com/office/drawing/2016/5/9/chartex" xmlns:cx4="http://schemas.microsoft.com/office/drawing/2016/5/10/chartex" xmlns:cx5="http://schemas.microsoft.com/office/drawing/2016/5/11/chartex" xmlns:cx6="http://schemas.microsoft.com/office/drawing/2016/5/12/chartex" xmlns:cx7="http://schemas.microsoft.com/office/drawing/2016/5/13/chartex" xmlns:cx8="http://schemas.microsoft.com/office/drawing/2016/5/14/chartex" xmlns:mc="http://schemas.openxmlformats.org/markup-compatibility/2006" xmlns:aink="http://schemas.microsoft.com/office/drawing/2016/ink" xmlns:am3d="http://schemas.microsoft.com/office/drawing/2017/model3d" xmlns:o="urn:schemas-microsoft-com:office:office" xmlns:r="http://schemas.openxmlformats.org/officeDocument/2006/relationships" xmlns:m="http://schemas.openxmlformats.org/officeDocument/2006/math" xmlns:v="urn:schemas-microsoft-com:vml" xmlns:wp14="http://schemas.microsoft.com/office/word/2010/wordprocessingDrawing" xmlns:wp="http://schemas.openxmlformats.org/drawingml/2006/wordprocessingDrawing" xmlns:w10="urn:schemas-microsoft-com:office:word" xmlns:w="http://schemas.openxmlformats.org/wordprocessingml/2006/main" xmlns:w14="http://schemas.microsoft.com/office/word/2010/wordml" xmlns:w15="http://schemas.microsoft.com/office/word/2012/wordml" xmlns:w16cex="http://schemas.microsoft.com/office/word/2018/wordml/cex" xmlns:w16cid="http://schemas.microsoft.com/office/word/2016/wordml/cid" xmlns:w16="http://schemas.microsoft.com/office/word/2018/wordml" xmlns:w16sdtdh="http://schemas.microsoft.com/office/word/2020/wordml/sdtdatahash" xmlns:w16se="http://schemas.microsoft.com/office/word/2015/wordml/symex" xmlns:wpg="http://schemas.microsoft.com/office/word/2010/wordprocessingGroup" xmlns:wpi="http://schemas.microsoft.com/office/word/2010/wordprocessingInk" xmlns:wne="http://schemas.microsoft.com/office/word/2006/wordml" xmlns:wps="http://schemas.microsoft.com/office/word/2010/wordprocessingShape" mc:Ignorable="w14 w15 w16se w16cid w16 w16cex w16sdtdh wp14">
+  <w:p>
+    <w:pPr>
+      <w:pStyle w:val="Alcm"/>
+      <w:rPr>
+        <w:color w:val="385623" w:themeColor="accent6" w:themeShade="80"/>
+      </w:rPr>
+    </w:pPr>
+    <w:r>
+      <w:rPr>
+        <w:noProof/>
+        <w:color w:val="385623" w:themeColor="accent6" w:themeShade="80"/>
+      </w:rPr>
+      <mc:AlternateContent>
+        <mc:Choice Requires="wps">
+          <w:drawing>
+            <wp:anchor distT="0" distB="0" distL="114300" distR="114300" simplePos="0" relativeHeight="251661312" behindDoc="0" locked="0" layoutInCell="1" allowOverlap="1" wp14:anchorId="4D75FD2B" wp14:editId="427E45B2">
+              <wp:simplePos x="0" y="0"/>
+              <wp:positionH relativeFrom="column">
+                <wp:posOffset>-15875</wp:posOffset>
+              </wp:positionH>
+              <wp:positionV relativeFrom="paragraph">
+                <wp:posOffset>190500</wp:posOffset>
+              </wp:positionV>
+              <wp:extent cx="5745480" cy="0"/>
+              <wp:effectExtent l="0" t="0" r="0" b="0"/>
+              <wp:wrapNone/>
+              <wp:docPr id="11" name="Egyenes összekötő 11"/>
+              <wp:cNvGraphicFramePr/>
+              <a:graphic xmlns:a="http://schemas.openxmlformats.org/drawingml/2006/main">
+                <a:graphicData uri="http://schemas.microsoft.com/office/word/2010/wordprocessingShape">
+                  <wps:wsp>
+                    <wps:cNvCnPr/>
+                    <wps:spPr>
+                      <a:xfrm>
+                        <a:off x="0" y="0"/>
+                        <a:ext cx="5745480" cy="0"/>
+                      </a:xfrm>
+                      <a:prstGeom prst="line">
+                        <a:avLst/>
+                      </a:prstGeom>
+                      <a:ln w="12700">
+                        <a:solidFill>
+                          <a:schemeClr val="accent6">
+                            <a:lumMod val="75000"/>
+                          </a:schemeClr>
+                        </a:solidFill>
+                      </a:ln>
+                    </wps:spPr>
+                    <wps:style>
+                      <a:lnRef idx="1">
+                        <a:schemeClr val="accent2"/>
+                      </a:lnRef>
+                      <a:fillRef idx="0">
+                        <a:schemeClr val="accent2"/>
+                      </a:fillRef>
+                      <a:effectRef idx="0">
+                        <a:schemeClr val="accent2"/>
+                      </a:effectRef>
+                      <a:fontRef idx="minor">
+                        <a:schemeClr val="tx1"/>
+                      </a:fontRef>
+                    </wps:style>
+                    <wps:bodyPr/>
+                  </wps:wsp>
+                </a:graphicData>
+              </a:graphic>
+            </wp:anchor>
+          </w:drawing>
+        </mc:Choice>
+        <mc:Fallback>
+          <w:pict>
+            <v:line w14:anchorId="19347294" id="Egyenes összekötő 11" o:spid="_x0000_s1026" style="position:absolute;z-index:251661312;visibility:visible;mso-wrap-style:square;mso-wrap-distance-left:9pt;mso-wrap-distance-top:0;mso-wrap-distance-right:9pt;mso-wrap-distance-bottom:0;mso-position-horizontal:absolute;mso-position-horizontal-relative:text;mso-position-vertical:absolute;mso-position-vertical-relative:text" from="-1.25pt,15pt" to="451.15pt,15pt" o:gfxdata="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" strokecolor="#538135 [2409]" strokeweight="1pt">
+              <v:stroke joinstyle="miter"/>
+            </v:line>
+          </w:pict>
+        </mc:Fallback>
+      </mc:AlternateContent>
+    </w:r>
+    <w:r>
+      <w:rPr>
+        <w:color w:val="385623" w:themeColor="accent6" w:themeShade="80"/>
+      </w:rPr>
+      <w:fldChar w:fldCharType="begin"/>
+    </w:r>
+    <w:r>
+      <w:rPr>
+        <w:color w:val="385623" w:themeColor="accent6" w:themeShade="80"/>
+      </w:rPr>
+      <w:instrText xml:space="preserve"> STYLEREF  "Címsor 1"  \* MERGEFORMAT </w:instrText>
+    </w:r>
+    <w:r>
+      <w:rPr>
+        <w:color w:val="385623" w:themeColor="accent6" w:themeShade="80"/>
+      </w:rPr>
+      <w:fldChar w:fldCharType="separate"/>
+    </w:r>
+    <w:r>
+      <w:rPr>
+        <w:noProof/>
+        <w:color w:val="385623" w:themeColor="accent6" w:themeShade="80"/>
+      </w:rPr>
+      <w:t>Részletes feladatspecifikáció</w:t>
+    </w:r>
+    <w:r>
+      <w:rPr>
+        <w:color w:val="385623" w:themeColor="accent6" w:themeShade="80"/>
+      </w:rPr>
+      <w:fldChar w:fldCharType="end"/>
+    </w:r>
+  </w:p>
+</w:hdr>
+</file>
+
 <file path=word/numbering.xml><?xml version="1.0" encoding="utf-8"?>
 <w:numbering xmlns:wpc="http://schemas.microsoft.com/office/word/2010/wordprocessingCanvas" xmlns:cx="http://schemas.microsoft.com/office/drawing/2014/chartex" xmlns:cx1="http://schemas.microsoft.com/office/drawing/2015/9/8/chartex" xmlns:cx2="http://schemas.microsoft.com/office/drawing/2015/10/21/chartex" xmlns:cx3="http://schemas.microsoft.com/office/drawing/2016/5/9/chartex" xmlns:cx4="http://schemas.microsoft.com/office/drawing/2016/5/10/chartex" xmlns:cx5="http://schemas.microsoft.com/office/drawing/2016/5/11/chartex" xmlns:cx6="http://schemas.microsoft.com/office/drawing/2016/5/12/chartex" xmlns:cx7="http://schemas.microsoft.com/office/drawing/2016/5/13/chartex" xmlns:cx8="http://schemas.microsoft.com/office/drawing/2016/5/14/chartex" xmlns:mc="http://schemas.openxmlformats.org/markup-compatibility/2006" xmlns:aink="http://schemas.microsoft.com/office/drawing/2016/ink" xmlns:am3d="http://schemas.microsoft.com/office/drawing/2017/model3d" xmlns:o="urn:schemas-microsoft-com:office:office" xmlns:r="http://schemas.openxmlformats.org/officeDocument/2006/relationships" xmlns:m="http://schemas.openxmlformats.org/officeDocument/2006/math" xmlns:v="urn:schemas-microsoft-com:vml" xmlns:wp14="http://schemas.microsoft.com/office/word/2010/wordprocessingDrawing" xmlns:wp="http://schemas.openxmlformats.org/drawingml/2006/wordprocessingDrawing" xmlns:w10="urn:schemas-microsoft-com:office:word" xmlns:w="http://schemas.openxmlformats.org/wordprocessingml/2006/main" xmlns:w14="http://schemas.microsoft.com/office/word/2010/wordml" xmlns:w15="http://schemas.microsoft.com/office/word/2012/wordml" xmlns:w16cex="http://schemas.microsoft.com/office/word/2018/wordml/cex" xmlns:w16cid="http://schemas.microsoft.com/office/word/2016/wordml/cid" xmlns:w16="http://schemas.microsoft.com/office/word/2018/wordml" xmlns:w16sdtdh="http://schemas.microsoft.com/office/word/2020/wordml/sdtdatahash" xmlns:w16se="http://schemas.microsoft.com/office/word/2015/wordml/symex" xmlns:wpg="http://schemas.microsoft.com/office/word/2010/wordprocessingGroup" xmlns:wpi="http://schemas.microsoft.com/office/word/2010/wordprocessingInk" xmlns:wne="http://schemas.microsoft.com/office/word/2006/wordml" xmlns:wps="http://schemas.microsoft.com/office/word/2010/wordprocessingShape" mc:Ignorable="w14 w15 w16se w16cid w16 w16cex w16sdtdh wp14">
   <w:abstractNum w:abstractNumId="0" w15:restartNumberingAfterBreak="0">
@@ -4202,6 +4728,119 @@
     </w:lvl>
   </w:abstractNum>
   <w:abstractNum w:abstractNumId="1" w15:restartNumberingAfterBreak="0">
+    <w:nsid w:val="34DC1205"/>
+    <w:multiLevelType w:val="hybridMultilevel"/>
+    <w:tmpl w:val="E48212CA"/>
+    <w:lvl w:ilvl="0" w:tplc="040E0009">
+      <w:start w:val="1"/>
+      <w:numFmt w:val="bullet"/>
+      <w:lvlText w:val=""/>
+      <w:lvlJc w:val="left"/>
+      <w:pPr>
+        <w:ind w:left="720" w:hanging="360"/>
+      </w:pPr>
+      <w:rPr>
+        <w:rFonts w:ascii="Wingdings" w:hAnsi="Wingdings" w:hint="default"/>
+      </w:rPr>
+    </w:lvl>
+    <w:lvl w:ilvl="1" w:tplc="040E0003" w:tentative="1">
+      <w:start w:val="1"/>
+      <w:numFmt w:val="bullet"/>
+      <w:lvlText w:val="o"/>
+      <w:lvlJc w:val="left"/>
+      <w:pPr>
+        <w:ind w:left="1440" w:hanging="360"/>
+      </w:pPr>
+      <w:rPr>
+        <w:rFonts w:ascii="Courier New" w:hAnsi="Courier New" w:cs="Courier New" w:hint="default"/>
+      </w:rPr>
+    </w:lvl>
+    <w:lvl w:ilvl="2" w:tplc="040E0005" w:tentative="1">
+      <w:start w:val="1"/>
+      <w:numFmt w:val="bullet"/>
+      <w:lvlText w:val=""/>
+      <w:lvlJc w:val="left"/>
+      <w:pPr>
+        <w:ind w:left="2160" w:hanging="360"/>
+      </w:pPr>
+      <w:rPr>
+        <w:rFonts w:ascii="Wingdings" w:hAnsi="Wingdings" w:hint="default"/>
+      </w:rPr>
+    </w:lvl>
+    <w:lvl w:ilvl="3" w:tplc="040E0001" w:tentative="1">
+      <w:start w:val="1"/>
+      <w:numFmt w:val="bullet"/>
+      <w:lvlText w:val=""/>
+      <w:lvlJc w:val="left"/>
+      <w:pPr>
+        <w:ind w:left="2880" w:hanging="360"/>
+      </w:pPr>
+      <w:rPr>
+        <w:rFonts w:ascii="Symbol" w:hAnsi="Symbol" w:hint="default"/>
+      </w:rPr>
+    </w:lvl>
+    <w:lvl w:ilvl="4" w:tplc="040E0003" w:tentative="1">
+      <w:start w:val="1"/>
+      <w:numFmt w:val="bullet"/>
+      <w:lvlText w:val="o"/>
+      <w:lvlJc w:val="left"/>
+      <w:pPr>
+        <w:ind w:left="3600" w:hanging="360"/>
+      </w:pPr>
+      <w:rPr>
+        <w:rFonts w:ascii="Courier New" w:hAnsi="Courier New" w:cs="Courier New" w:hint="default"/>
+      </w:rPr>
+    </w:lvl>
+    <w:lvl w:ilvl="5" w:tplc="040E0005" w:tentative="1">
+      <w:start w:val="1"/>
+      <w:numFmt w:val="bullet"/>
+      <w:lvlText w:val=""/>
+      <w:lvlJc w:val="left"/>
+      <w:pPr>
+        <w:ind w:left="4320" w:hanging="360"/>
+      </w:pPr>
+      <w:rPr>
+        <w:rFonts w:ascii="Wingdings" w:hAnsi="Wingdings" w:hint="default"/>
+      </w:rPr>
+    </w:lvl>
+    <w:lvl w:ilvl="6" w:tplc="040E0001" w:tentative="1">
+      <w:start w:val="1"/>
+      <w:numFmt w:val="bullet"/>
+      <w:lvlText w:val=""/>
+      <w:lvlJc w:val="left"/>
+      <w:pPr>
+        <w:ind w:left="5040" w:hanging="360"/>
+      </w:pPr>
+      <w:rPr>
+        <w:rFonts w:ascii="Symbol" w:hAnsi="Symbol" w:hint="default"/>
+      </w:rPr>
+    </w:lvl>
+    <w:lvl w:ilvl="7" w:tplc="040E0003" w:tentative="1">
+      <w:start w:val="1"/>
+      <w:numFmt w:val="bullet"/>
+      <w:lvlText w:val="o"/>
+      <w:lvlJc w:val="left"/>
+      <w:pPr>
+        <w:ind w:left="5760" w:hanging="360"/>
+      </w:pPr>
+      <w:rPr>
+        <w:rFonts w:ascii="Courier New" w:hAnsi="Courier New" w:cs="Courier New" w:hint="default"/>
+      </w:rPr>
+    </w:lvl>
+    <w:lvl w:ilvl="8" w:tplc="040E0005" w:tentative="1">
+      <w:start w:val="1"/>
+      <w:numFmt w:val="bullet"/>
+      <w:lvlText w:val=""/>
+      <w:lvlJc w:val="left"/>
+      <w:pPr>
+        <w:ind w:left="6480" w:hanging="360"/>
+      </w:pPr>
+      <w:rPr>
+        <w:rFonts w:ascii="Wingdings" w:hAnsi="Wingdings" w:hint="default"/>
+      </w:rPr>
+    </w:lvl>
+  </w:abstractNum>
+  <w:abstractNum w:abstractNumId="2" w15:restartNumberingAfterBreak="0">
     <w:nsid w:val="36546419"/>
     <w:multiLevelType w:val="multilevel"/>
     <w:tmpl w:val="040E0025"/>
@@ -4296,7 +4935,7 @@
       </w:pPr>
     </w:lvl>
   </w:abstractNum>
-  <w:abstractNum w:abstractNumId="2" w15:restartNumberingAfterBreak="0">
+  <w:abstractNum w:abstractNumId="3" w15:restartNumberingAfterBreak="0">
     <w:nsid w:val="71A927E2"/>
     <w:multiLevelType w:val="multilevel"/>
     <w:tmpl w:val="040E001F"/>
@@ -4386,9 +5025,12 @@
     <w:abstractNumId w:val="0"/>
   </w:num>
   <w:num w:numId="2">
+    <w:abstractNumId w:val="3"/>
+  </w:num>
+  <w:num w:numId="3">
     <w:abstractNumId w:val="2"/>
   </w:num>
-  <w:num w:numId="3">
+  <w:num w:numId="4">
     <w:abstractNumId w:val="1"/>
   </w:num>
 </w:numbering>
@@ -4809,7 +5451,7 @@
     <w:link w:val="Cmsor1Char"/>
     <w:uiPriority w:val="9"/>
     <w:qFormat/>
-    <w:rsid w:val="009D433F"/>
+    <w:rsid w:val="00DD1699"/>
     <w:pPr>
       <w:keepNext/>
       <w:keepLines/>
@@ -4820,8 +5462,9 @@
       <w:outlineLvl w:val="0"/>
     </w:pPr>
     <w:rPr>
-      <w:rFonts w:asciiTheme="majorHAnsi" w:eastAsiaTheme="majorEastAsia" w:hAnsiTheme="majorHAnsi" w:cstheme="majorBidi"/>
-      <w:color w:val="2F5496" w:themeColor="accent1" w:themeShade="BF"/>
+      <w:rFonts w:eastAsiaTheme="majorEastAsia" w:cstheme="majorBidi"/>
+      <w:b/>
+      <w:color w:val="538135" w:themeColor="accent6" w:themeShade="BF"/>
       <w:sz w:val="32"/>
       <w:szCs w:val="32"/>
     </w:rPr>
@@ -4834,7 +5477,7 @@
     <w:uiPriority w:val="9"/>
     <w:unhideWhenUsed/>
     <w:qFormat/>
-    <w:rsid w:val="009D433F"/>
+    <w:rsid w:val="00DD1699"/>
     <w:pPr>
       <w:keepNext/>
       <w:keepLines/>
@@ -4846,8 +5489,8 @@
       <w:outlineLvl w:val="1"/>
     </w:pPr>
     <w:rPr>
-      <w:rFonts w:asciiTheme="majorHAnsi" w:eastAsiaTheme="majorEastAsia" w:hAnsiTheme="majorHAnsi" w:cstheme="majorBidi"/>
-      <w:color w:val="2F5496" w:themeColor="accent1" w:themeShade="BF"/>
+      <w:rFonts w:eastAsiaTheme="majorEastAsia" w:cstheme="majorBidi"/>
+      <w:color w:val="538135" w:themeColor="accent6" w:themeShade="BF"/>
       <w:sz w:val="26"/>
       <w:szCs w:val="26"/>
     </w:rPr>
@@ -4858,10 +5501,9 @@
     <w:next w:val="Norml"/>
     <w:link w:val="Cmsor3Char"/>
     <w:uiPriority w:val="9"/>
-    <w:semiHidden/>
     <w:unhideWhenUsed/>
     <w:qFormat/>
-    <w:rsid w:val="00BB2CF0"/>
+    <w:rsid w:val="00DD1699"/>
     <w:pPr>
       <w:keepNext/>
       <w:keepLines/>
@@ -4873,8 +5515,8 @@
       <w:outlineLvl w:val="2"/>
     </w:pPr>
     <w:rPr>
-      <w:rFonts w:asciiTheme="majorHAnsi" w:eastAsiaTheme="majorEastAsia" w:hAnsiTheme="majorHAnsi" w:cstheme="majorBidi"/>
-      <w:color w:val="1F3763" w:themeColor="accent1" w:themeShade="7F"/>
+      <w:rFonts w:eastAsiaTheme="majorEastAsia" w:cstheme="majorBidi"/>
+      <w:color w:val="538135" w:themeColor="accent6" w:themeShade="BF"/>
       <w:szCs w:val="24"/>
     </w:rPr>
   </w:style>
@@ -5116,10 +5758,11 @@
     <w:basedOn w:val="Bekezdsalapbettpusa"/>
     <w:link w:val="Cmsor1"/>
     <w:uiPriority w:val="9"/>
-    <w:rsid w:val="009D433F"/>
+    <w:rsid w:val="00DD1699"/>
     <w:rPr>
-      <w:rFonts w:asciiTheme="majorHAnsi" w:eastAsiaTheme="majorEastAsia" w:hAnsiTheme="majorHAnsi" w:cstheme="majorBidi"/>
-      <w:color w:val="2F5496" w:themeColor="accent1" w:themeShade="BF"/>
+      <w:rFonts w:ascii="Times New Roman" w:eastAsiaTheme="majorEastAsia" w:hAnsi="Times New Roman" w:cstheme="majorBidi"/>
+      <w:b/>
+      <w:color w:val="538135" w:themeColor="accent6" w:themeShade="BF"/>
       <w:sz w:val="32"/>
       <w:szCs w:val="32"/>
     </w:rPr>
@@ -5144,10 +5787,10 @@
     <w:basedOn w:val="Bekezdsalapbettpusa"/>
     <w:link w:val="Cmsor2"/>
     <w:uiPriority w:val="9"/>
-    <w:rsid w:val="009D433F"/>
+    <w:rsid w:val="00DD1699"/>
     <w:rPr>
-      <w:rFonts w:asciiTheme="majorHAnsi" w:eastAsiaTheme="majorEastAsia" w:hAnsiTheme="majorHAnsi" w:cstheme="majorBidi"/>
-      <w:color w:val="2F5496" w:themeColor="accent1" w:themeShade="BF"/>
+      <w:rFonts w:ascii="Times New Roman" w:eastAsiaTheme="majorEastAsia" w:hAnsi="Times New Roman" w:cstheme="majorBidi"/>
+      <w:color w:val="538135" w:themeColor="accent6" w:themeShade="BF"/>
       <w:sz w:val="26"/>
       <w:szCs w:val="26"/>
     </w:rPr>
@@ -5180,11 +5823,10 @@
     <w:basedOn w:val="Bekezdsalapbettpusa"/>
     <w:link w:val="Cmsor3"/>
     <w:uiPriority w:val="9"/>
-    <w:semiHidden/>
-    <w:rsid w:val="00BB2CF0"/>
+    <w:rsid w:val="00DD1699"/>
     <w:rPr>
-      <w:rFonts w:asciiTheme="majorHAnsi" w:eastAsiaTheme="majorEastAsia" w:hAnsiTheme="majorHAnsi" w:cstheme="majorBidi"/>
-      <w:color w:val="1F3763" w:themeColor="accent1" w:themeShade="7F"/>
+      <w:rFonts w:ascii="Times New Roman" w:eastAsiaTheme="majorEastAsia" w:hAnsi="Times New Roman" w:cstheme="majorBidi"/>
+      <w:color w:val="538135" w:themeColor="accent6" w:themeShade="BF"/>
       <w:sz w:val="24"/>
       <w:szCs w:val="24"/>
     </w:rPr>
@@ -5537,6 +6179,51 @@
     <w:rsid w:val="006F1E1A"/>
     <w:rPr>
       <w:vertAlign w:val="superscript"/>
+    </w:rPr>
+  </w:style>
+  <w:style w:type="paragraph" w:styleId="TJ3">
+    <w:name w:val="toc 3"/>
+    <w:basedOn w:val="Norml"/>
+    <w:next w:val="Norml"/>
+    <w:autoRedefine/>
+    <w:uiPriority w:val="39"/>
+    <w:unhideWhenUsed/>
+    <w:rsid w:val="0046635F"/>
+    <w:pPr>
+      <w:spacing w:after="100"/>
+      <w:ind w:left="480"/>
+    </w:pPr>
+  </w:style>
+  <w:style w:type="paragraph" w:styleId="Alcm">
+    <w:name w:val="Subtitle"/>
+    <w:basedOn w:val="Norml"/>
+    <w:next w:val="Norml"/>
+    <w:link w:val="AlcmChar"/>
+    <w:uiPriority w:val="11"/>
+    <w:qFormat/>
+    <w:rsid w:val="00286444"/>
+    <w:pPr>
+      <w:numPr>
+        <w:ilvl w:val="1"/>
+      </w:numPr>
+    </w:pPr>
+    <w:rPr>
+      <w:rFonts w:asciiTheme="minorHAnsi" w:eastAsiaTheme="minorEastAsia" w:hAnsiTheme="minorHAnsi" w:cstheme="minorBidi"/>
+      <w:color w:val="5A5A5A" w:themeColor="text1" w:themeTint="A5"/>
+      <w:spacing w:val="15"/>
+      <w:sz w:val="22"/>
+    </w:rPr>
+  </w:style>
+  <w:style w:type="character" w:customStyle="1" w:styleId="AlcmChar">
+    <w:name w:val="Alcím Char"/>
+    <w:basedOn w:val="Bekezdsalapbettpusa"/>
+    <w:link w:val="Alcm"/>
+    <w:uiPriority w:val="11"/>
+    <w:rsid w:val="00286444"/>
+    <w:rPr>
+      <w:rFonts w:eastAsiaTheme="minorEastAsia" w:cstheme="minorBidi"/>
+      <w:color w:val="5A5A5A" w:themeColor="text1" w:themeTint="A5"/>
+      <w:spacing w:val="15"/>
     </w:rPr>
   </w:style>
 </w:styles>

--- a/Vizsgaremek_dokumentacio.docx
+++ b/Vizsgaremek_dokumentacio.docx
@@ -77,7 +77,15 @@
         <w:pStyle w:val="Cm"/>
       </w:pPr>
       <w:r>
-        <w:t>Munkahelyi beosztás-kezelő weboldal, asztali alkalmazás és android applikáció fejlesztése</w:t>
+        <w:t xml:space="preserve">Munkahelyi beosztás-kezelő weboldal, asztali alkalmazás és </w:t>
+      </w:r>
+      <w:proofErr w:type="spellStart"/>
+      <w:r>
+        <w:t>android</w:t>
+      </w:r>
+      <w:proofErr w:type="spellEnd"/>
+      <w:r>
+        <w:t xml:space="preserve"> applikáció fejlesztése</w:t>
       </w:r>
     </w:p>
     <w:p>
@@ -252,7 +260,25 @@
           <w:sz w:val="28"/>
           <w:szCs w:val="28"/>
         </w:rPr>
-        <w:t xml:space="preserve"> Ferenczik Judit, Szmolka László</w:t>
+        <w:t xml:space="preserve"> Ferenczik Judit, </w:t>
+      </w:r>
+      <w:proofErr w:type="spellStart"/>
+      <w:r>
+        <w:rPr>
+          <w:rFonts w:cs="Times New Roman"/>
+          <w:sz w:val="28"/>
+          <w:szCs w:val="28"/>
+        </w:rPr>
+        <w:t>Szmolka</w:t>
+      </w:r>
+      <w:proofErr w:type="spellEnd"/>
+      <w:r>
+        <w:rPr>
+          <w:rFonts w:cs="Times New Roman"/>
+          <w:sz w:val="28"/>
+          <w:szCs w:val="28"/>
+        </w:rPr>
+        <w:t xml:space="preserve"> László</w:t>
       </w:r>
     </w:p>
     <w:p>
@@ -344,7 +370,7 @@
           <w:r>
             <w:fldChar w:fldCharType="separate"/>
           </w:r>
-          <w:hyperlink w:anchor="_Toc99545900" w:history="1">
+          <w:hyperlink w:anchor="_Toc99644784" w:history="1">
             <w:r>
               <w:rPr>
                 <w:rStyle w:val="Hiperhivatkozs"/>
@@ -387,7 +413,7 @@
                 <w:noProof/>
                 <w:webHidden/>
               </w:rPr>
-              <w:instrText xml:space="preserve"> PAGEREF _Toc99545900 \h </w:instrText>
+              <w:instrText xml:space="preserve"> PAGEREF _Toc99644784 \h </w:instrText>
             </w:r>
             <w:r>
               <w:rPr>
@@ -432,7 +458,7 @@
               <w:lang w:eastAsia="hu-HU"/>
             </w:rPr>
           </w:pPr>
-          <w:hyperlink w:anchor="_Toc99545901" w:history="1">
+          <w:hyperlink w:anchor="_Toc99644785" w:history="1">
             <w:r>
               <w:rPr>
                 <w:rStyle w:val="Hiperhivatkozs"/>
@@ -475,7 +501,7 @@
                 <w:noProof/>
                 <w:webHidden/>
               </w:rPr>
-              <w:instrText xml:space="preserve"> PAGEREF _Toc99545901 \h </w:instrText>
+              <w:instrText xml:space="preserve"> PAGEREF _Toc99644785 \h </w:instrText>
             </w:r>
             <w:r>
               <w:rPr>
@@ -520,7 +546,7 @@
               <w:lang w:eastAsia="hu-HU"/>
             </w:rPr>
           </w:pPr>
-          <w:hyperlink w:anchor="_Toc99545902" w:history="1">
+          <w:hyperlink w:anchor="_Toc99644786" w:history="1">
             <w:r>
               <w:rPr>
                 <w:rStyle w:val="Hiperhivatkozs"/>
@@ -563,7 +589,7 @@
                 <w:noProof/>
                 <w:webHidden/>
               </w:rPr>
-              <w:instrText xml:space="preserve"> PAGEREF _Toc99545902 \h </w:instrText>
+              <w:instrText xml:space="preserve"> PAGEREF _Toc99644786 \h </w:instrText>
             </w:r>
             <w:r>
               <w:rPr>
@@ -608,7 +634,7 @@
               <w:lang w:eastAsia="hu-HU"/>
             </w:rPr>
           </w:pPr>
-          <w:hyperlink w:anchor="_Toc99545903" w:history="1">
+          <w:hyperlink w:anchor="_Toc99644787" w:history="1">
             <w:r>
               <w:rPr>
                 <w:rStyle w:val="Hiperhivatkozs"/>
@@ -651,7 +677,7 @@
                 <w:noProof/>
                 <w:webHidden/>
               </w:rPr>
-              <w:instrText xml:space="preserve"> PAGEREF _Toc99545903 \h </w:instrText>
+              <w:instrText xml:space="preserve"> PAGEREF _Toc99644787 \h </w:instrText>
             </w:r>
             <w:r>
               <w:rPr>
@@ -696,7 +722,7 @@
               <w:lang w:eastAsia="hu-HU"/>
             </w:rPr>
           </w:pPr>
-          <w:hyperlink w:anchor="_Toc99545904" w:history="1">
+          <w:hyperlink w:anchor="_Toc99644788" w:history="1">
             <w:r>
               <w:rPr>
                 <w:rStyle w:val="Hiperhivatkozs"/>
@@ -739,7 +765,7 @@
                 <w:noProof/>
                 <w:webHidden/>
               </w:rPr>
-              <w:instrText xml:space="preserve"> PAGEREF _Toc99545904 \h </w:instrText>
+              <w:instrText xml:space="preserve"> PAGEREF _Toc99644788 \h </w:instrText>
             </w:r>
             <w:r>
               <w:rPr>
@@ -784,7 +810,7 @@
               <w:lang w:eastAsia="hu-HU"/>
             </w:rPr>
           </w:pPr>
-          <w:hyperlink w:anchor="_Toc99545905" w:history="1">
+          <w:hyperlink w:anchor="_Toc99644789" w:history="1">
             <w:r>
               <w:rPr>
                 <w:rStyle w:val="Hiperhivatkozs"/>
@@ -827,7 +853,7 @@
                 <w:noProof/>
                 <w:webHidden/>
               </w:rPr>
-              <w:instrText xml:space="preserve"> PAGEREF _Toc99545905 \h </w:instrText>
+              <w:instrText xml:space="preserve"> PAGEREF _Toc99644789 \h </w:instrText>
             </w:r>
             <w:r>
               <w:rPr>
@@ -872,7 +898,7 @@
               <w:lang w:eastAsia="hu-HU"/>
             </w:rPr>
           </w:pPr>
-          <w:hyperlink w:anchor="_Toc99545906" w:history="1">
+          <w:hyperlink w:anchor="_Toc99644790" w:history="1">
             <w:r>
               <w:rPr>
                 <w:rStyle w:val="Hiperhivatkozs"/>
@@ -915,7 +941,7 @@
                 <w:noProof/>
                 <w:webHidden/>
               </w:rPr>
-              <w:instrText xml:space="preserve"> PAGEREF _Toc99545906 \h </w:instrText>
+              <w:instrText xml:space="preserve"> PAGEREF _Toc99644790 \h </w:instrText>
             </w:r>
             <w:r>
               <w:rPr>
@@ -960,7 +986,7 @@
               <w:lang w:eastAsia="hu-HU"/>
             </w:rPr>
           </w:pPr>
-          <w:hyperlink w:anchor="_Toc99545907" w:history="1">
+          <w:hyperlink w:anchor="_Toc99644791" w:history="1">
             <w:r>
               <w:rPr>
                 <w:rStyle w:val="Hiperhivatkozs"/>
@@ -1003,7 +1029,7 @@
                 <w:noProof/>
                 <w:webHidden/>
               </w:rPr>
-              <w:instrText xml:space="preserve"> PAGEREF _Toc99545907 \h </w:instrText>
+              <w:instrText xml:space="preserve"> PAGEREF _Toc99644791 \h </w:instrText>
             </w:r>
             <w:r>
               <w:rPr>
@@ -1048,7 +1074,7 @@
               <w:lang w:eastAsia="hu-HU"/>
             </w:rPr>
           </w:pPr>
-          <w:hyperlink w:anchor="_Toc99545908" w:history="1">
+          <w:hyperlink w:anchor="_Toc99644792" w:history="1">
             <w:r>
               <w:rPr>
                 <w:rStyle w:val="Hiperhivatkozs"/>
@@ -1091,7 +1117,7 @@
                 <w:noProof/>
                 <w:webHidden/>
               </w:rPr>
-              <w:instrText xml:space="preserve"> PAGEREF _Toc99545908 \h </w:instrText>
+              <w:instrText xml:space="preserve"> PAGEREF _Toc99644792 \h </w:instrText>
             </w:r>
             <w:r>
               <w:rPr>
@@ -1136,7 +1162,7 @@
               <w:lang w:eastAsia="hu-HU"/>
             </w:rPr>
           </w:pPr>
-          <w:hyperlink w:anchor="_Toc99545909" w:history="1">
+          <w:hyperlink w:anchor="_Toc99644793" w:history="1">
             <w:r>
               <w:rPr>
                 <w:rStyle w:val="Hiperhivatkozs"/>
@@ -1179,7 +1205,7 @@
                 <w:noProof/>
                 <w:webHidden/>
               </w:rPr>
-              <w:instrText xml:space="preserve"> PAGEREF _Toc99545909 \h </w:instrText>
+              <w:instrText xml:space="preserve"> PAGEREF _Toc99644793 \h </w:instrText>
             </w:r>
             <w:r>
               <w:rPr>
@@ -1224,7 +1250,7 @@
               <w:lang w:eastAsia="hu-HU"/>
             </w:rPr>
           </w:pPr>
-          <w:hyperlink w:anchor="_Toc99545910" w:history="1">
+          <w:hyperlink w:anchor="_Toc99644794" w:history="1">
             <w:r>
               <w:rPr>
                 <w:rStyle w:val="Hiperhivatkozs"/>
@@ -1267,7 +1293,7 @@
                 <w:noProof/>
                 <w:webHidden/>
               </w:rPr>
-              <w:instrText xml:space="preserve"> PAGEREF _Toc99545910 \h </w:instrText>
+              <w:instrText xml:space="preserve"> PAGEREF _Toc99644794 \h </w:instrText>
             </w:r>
             <w:r>
               <w:rPr>
@@ -1287,7 +1313,447 @@
                 <w:noProof/>
                 <w:webHidden/>
               </w:rPr>
-              <w:t>15</w:t>
+              <w:t>17</w:t>
+            </w:r>
+            <w:r>
+              <w:rPr>
+                <w:noProof/>
+                <w:webHidden/>
+              </w:rPr>
+              <w:fldChar w:fldCharType="end"/>
+            </w:r>
+          </w:hyperlink>
+        </w:p>
+        <w:p>
+          <w:pPr>
+            <w:pStyle w:val="TJ3"/>
+            <w:tabs>
+              <w:tab w:val="left" w:pos="1320"/>
+              <w:tab w:val="right" w:leader="dot" w:pos="9062"/>
+            </w:tabs>
+            <w:rPr>
+              <w:rFonts w:asciiTheme="minorHAnsi" w:eastAsiaTheme="minorEastAsia" w:hAnsiTheme="minorHAnsi" w:cstheme="minorBidi"/>
+              <w:noProof/>
+              <w:sz w:val="22"/>
+              <w:lang w:eastAsia="hu-HU"/>
+            </w:rPr>
+          </w:pPr>
+          <w:hyperlink w:anchor="_Toc99644795" w:history="1">
+            <w:r>
+              <w:rPr>
+                <w:rStyle w:val="Hiperhivatkozs"/>
+                <w:noProof/>
+              </w:rPr>
+              <w:t>4.2.1</w:t>
+            </w:r>
+            <w:r>
+              <w:rPr>
+                <w:rFonts w:asciiTheme="minorHAnsi" w:eastAsiaTheme="minorEastAsia" w:hAnsiTheme="minorHAnsi" w:cstheme="minorBidi"/>
+                <w:noProof/>
+                <w:sz w:val="22"/>
+                <w:lang w:eastAsia="hu-HU"/>
+              </w:rPr>
+              <w:tab/>
+            </w:r>
+            <w:r>
+              <w:rPr>
+                <w:rStyle w:val="Hiperhivatkozs"/>
+                <w:noProof/>
+              </w:rPr>
+              <w:t>Bejelentkezés</w:t>
+            </w:r>
+            <w:r>
+              <w:rPr>
+                <w:noProof/>
+                <w:webHidden/>
+              </w:rPr>
+              <w:tab/>
+            </w:r>
+            <w:r>
+              <w:rPr>
+                <w:noProof/>
+                <w:webHidden/>
+              </w:rPr>
+              <w:fldChar w:fldCharType="begin"/>
+            </w:r>
+            <w:r>
+              <w:rPr>
+                <w:noProof/>
+                <w:webHidden/>
+              </w:rPr>
+              <w:instrText xml:space="preserve"> PAGEREF _Toc99644795 \h </w:instrText>
+            </w:r>
+            <w:r>
+              <w:rPr>
+                <w:noProof/>
+                <w:webHidden/>
+              </w:rPr>
+            </w:r>
+            <w:r>
+              <w:rPr>
+                <w:noProof/>
+                <w:webHidden/>
+              </w:rPr>
+              <w:fldChar w:fldCharType="separate"/>
+            </w:r>
+            <w:r>
+              <w:rPr>
+                <w:noProof/>
+                <w:webHidden/>
+              </w:rPr>
+              <w:t>17</w:t>
+            </w:r>
+            <w:r>
+              <w:rPr>
+                <w:noProof/>
+                <w:webHidden/>
+              </w:rPr>
+              <w:fldChar w:fldCharType="end"/>
+            </w:r>
+          </w:hyperlink>
+        </w:p>
+        <w:p>
+          <w:pPr>
+            <w:pStyle w:val="TJ3"/>
+            <w:tabs>
+              <w:tab w:val="left" w:pos="1320"/>
+              <w:tab w:val="right" w:leader="dot" w:pos="9062"/>
+            </w:tabs>
+            <w:rPr>
+              <w:rFonts w:asciiTheme="minorHAnsi" w:eastAsiaTheme="minorEastAsia" w:hAnsiTheme="minorHAnsi" w:cstheme="minorBidi"/>
+              <w:noProof/>
+              <w:sz w:val="22"/>
+              <w:lang w:eastAsia="hu-HU"/>
+            </w:rPr>
+          </w:pPr>
+          <w:hyperlink w:anchor="_Toc99644796" w:history="1">
+            <w:r>
+              <w:rPr>
+                <w:rStyle w:val="Hiperhivatkozs"/>
+                <w:noProof/>
+              </w:rPr>
+              <w:t>4.2.2</w:t>
+            </w:r>
+            <w:r>
+              <w:rPr>
+                <w:rFonts w:asciiTheme="minorHAnsi" w:eastAsiaTheme="minorEastAsia" w:hAnsiTheme="minorHAnsi" w:cstheme="minorBidi"/>
+                <w:noProof/>
+                <w:sz w:val="22"/>
+                <w:lang w:eastAsia="hu-HU"/>
+              </w:rPr>
+              <w:tab/>
+            </w:r>
+            <w:r>
+              <w:rPr>
+                <w:rStyle w:val="Hiperhivatkozs"/>
+                <w:noProof/>
+              </w:rPr>
+              <w:t>A naptár megjelenítése</w:t>
+            </w:r>
+            <w:r>
+              <w:rPr>
+                <w:noProof/>
+                <w:webHidden/>
+              </w:rPr>
+              <w:tab/>
+            </w:r>
+            <w:r>
+              <w:rPr>
+                <w:noProof/>
+                <w:webHidden/>
+              </w:rPr>
+              <w:fldChar w:fldCharType="begin"/>
+            </w:r>
+            <w:r>
+              <w:rPr>
+                <w:noProof/>
+                <w:webHidden/>
+              </w:rPr>
+              <w:instrText xml:space="preserve"> PAGEREF _Toc99644796 \h </w:instrText>
+            </w:r>
+            <w:r>
+              <w:rPr>
+                <w:noProof/>
+                <w:webHidden/>
+              </w:rPr>
+            </w:r>
+            <w:r>
+              <w:rPr>
+                <w:noProof/>
+                <w:webHidden/>
+              </w:rPr>
+              <w:fldChar w:fldCharType="separate"/>
+            </w:r>
+            <w:r>
+              <w:rPr>
+                <w:noProof/>
+                <w:webHidden/>
+              </w:rPr>
+              <w:t>17</w:t>
+            </w:r>
+            <w:r>
+              <w:rPr>
+                <w:noProof/>
+                <w:webHidden/>
+              </w:rPr>
+              <w:fldChar w:fldCharType="end"/>
+            </w:r>
+          </w:hyperlink>
+        </w:p>
+        <w:p>
+          <w:pPr>
+            <w:pStyle w:val="TJ3"/>
+            <w:tabs>
+              <w:tab w:val="left" w:pos="1320"/>
+              <w:tab w:val="right" w:leader="dot" w:pos="9062"/>
+            </w:tabs>
+            <w:rPr>
+              <w:rFonts w:asciiTheme="minorHAnsi" w:eastAsiaTheme="minorEastAsia" w:hAnsiTheme="minorHAnsi" w:cstheme="minorBidi"/>
+              <w:noProof/>
+              <w:sz w:val="22"/>
+              <w:lang w:eastAsia="hu-HU"/>
+            </w:rPr>
+          </w:pPr>
+          <w:hyperlink w:anchor="_Toc99644797" w:history="1">
+            <w:r>
+              <w:rPr>
+                <w:rStyle w:val="Hiperhivatkozs"/>
+                <w:noProof/>
+              </w:rPr>
+              <w:t>4.2.3</w:t>
+            </w:r>
+            <w:r>
+              <w:rPr>
+                <w:rFonts w:asciiTheme="minorHAnsi" w:eastAsiaTheme="minorEastAsia" w:hAnsiTheme="minorHAnsi" w:cstheme="minorBidi"/>
+                <w:noProof/>
+                <w:sz w:val="22"/>
+                <w:lang w:eastAsia="hu-HU"/>
+              </w:rPr>
+              <w:tab/>
+            </w:r>
+            <w:r>
+              <w:rPr>
+                <w:rStyle w:val="Hiperhivatkozs"/>
+                <w:noProof/>
+              </w:rPr>
+              <w:t>A kérelmek elküldése</w:t>
+            </w:r>
+            <w:r>
+              <w:rPr>
+                <w:noProof/>
+                <w:webHidden/>
+              </w:rPr>
+              <w:tab/>
+            </w:r>
+            <w:r>
+              <w:rPr>
+                <w:noProof/>
+                <w:webHidden/>
+              </w:rPr>
+              <w:fldChar w:fldCharType="begin"/>
+            </w:r>
+            <w:r>
+              <w:rPr>
+                <w:noProof/>
+                <w:webHidden/>
+              </w:rPr>
+              <w:instrText xml:space="preserve"> PAGEREF _Toc99644797 \h </w:instrText>
+            </w:r>
+            <w:r>
+              <w:rPr>
+                <w:noProof/>
+                <w:webHidden/>
+              </w:rPr>
+            </w:r>
+            <w:r>
+              <w:rPr>
+                <w:noProof/>
+                <w:webHidden/>
+              </w:rPr>
+              <w:fldChar w:fldCharType="separate"/>
+            </w:r>
+            <w:r>
+              <w:rPr>
+                <w:noProof/>
+                <w:webHidden/>
+              </w:rPr>
+              <w:t>18</w:t>
+            </w:r>
+            <w:r>
+              <w:rPr>
+                <w:noProof/>
+                <w:webHidden/>
+              </w:rPr>
+              <w:fldChar w:fldCharType="end"/>
+            </w:r>
+          </w:hyperlink>
+        </w:p>
+        <w:p>
+          <w:pPr>
+            <w:pStyle w:val="TJ3"/>
+            <w:tabs>
+              <w:tab w:val="left" w:pos="1320"/>
+              <w:tab w:val="right" w:leader="dot" w:pos="9062"/>
+            </w:tabs>
+            <w:rPr>
+              <w:rFonts w:asciiTheme="minorHAnsi" w:eastAsiaTheme="minorEastAsia" w:hAnsiTheme="minorHAnsi" w:cstheme="minorBidi"/>
+              <w:noProof/>
+              <w:sz w:val="22"/>
+              <w:lang w:eastAsia="hu-HU"/>
+            </w:rPr>
+          </w:pPr>
+          <w:hyperlink w:anchor="_Toc99644798" w:history="1">
+            <w:r>
+              <w:rPr>
+                <w:rStyle w:val="Hiperhivatkozs"/>
+                <w:noProof/>
+              </w:rPr>
+              <w:t>4.2.4</w:t>
+            </w:r>
+            <w:r>
+              <w:rPr>
+                <w:rFonts w:asciiTheme="minorHAnsi" w:eastAsiaTheme="minorEastAsia" w:hAnsiTheme="minorHAnsi" w:cstheme="minorBidi"/>
+                <w:noProof/>
+                <w:sz w:val="22"/>
+                <w:lang w:eastAsia="hu-HU"/>
+              </w:rPr>
+              <w:tab/>
+            </w:r>
+            <w:r>
+              <w:rPr>
+                <w:rStyle w:val="Hiperhivatkozs"/>
+                <w:noProof/>
+              </w:rPr>
+              <w:t>A szabadság igények elfogadása</w:t>
+            </w:r>
+            <w:r>
+              <w:rPr>
+                <w:noProof/>
+                <w:webHidden/>
+              </w:rPr>
+              <w:tab/>
+            </w:r>
+            <w:r>
+              <w:rPr>
+                <w:noProof/>
+                <w:webHidden/>
+              </w:rPr>
+              <w:fldChar w:fldCharType="begin"/>
+            </w:r>
+            <w:r>
+              <w:rPr>
+                <w:noProof/>
+                <w:webHidden/>
+              </w:rPr>
+              <w:instrText xml:space="preserve"> PAGEREF _Toc99644798 \h </w:instrText>
+            </w:r>
+            <w:r>
+              <w:rPr>
+                <w:noProof/>
+                <w:webHidden/>
+              </w:rPr>
+            </w:r>
+            <w:r>
+              <w:rPr>
+                <w:noProof/>
+                <w:webHidden/>
+              </w:rPr>
+              <w:fldChar w:fldCharType="separate"/>
+            </w:r>
+            <w:r>
+              <w:rPr>
+                <w:noProof/>
+                <w:webHidden/>
+              </w:rPr>
+              <w:t>18</w:t>
+            </w:r>
+            <w:r>
+              <w:rPr>
+                <w:noProof/>
+                <w:webHidden/>
+              </w:rPr>
+              <w:fldChar w:fldCharType="end"/>
+            </w:r>
+          </w:hyperlink>
+        </w:p>
+        <w:p>
+          <w:pPr>
+            <w:pStyle w:val="TJ1"/>
+            <w:tabs>
+              <w:tab w:val="left" w:pos="480"/>
+              <w:tab w:val="right" w:leader="dot" w:pos="9062"/>
+            </w:tabs>
+            <w:rPr>
+              <w:rFonts w:asciiTheme="minorHAnsi" w:eastAsiaTheme="minorEastAsia" w:hAnsiTheme="minorHAnsi" w:cstheme="minorBidi"/>
+              <w:noProof/>
+              <w:sz w:val="22"/>
+              <w:lang w:eastAsia="hu-HU"/>
+            </w:rPr>
+          </w:pPr>
+          <w:hyperlink w:anchor="_Toc99644799" w:history="1">
+            <w:r>
+              <w:rPr>
+                <w:rStyle w:val="Hiperhivatkozs"/>
+                <w:noProof/>
+              </w:rPr>
+              <w:t>5</w:t>
+            </w:r>
+            <w:r>
+              <w:rPr>
+                <w:rFonts w:asciiTheme="minorHAnsi" w:eastAsiaTheme="minorEastAsia" w:hAnsiTheme="minorHAnsi" w:cstheme="minorBidi"/>
+                <w:noProof/>
+                <w:sz w:val="22"/>
+                <w:lang w:eastAsia="hu-HU"/>
+              </w:rPr>
+              <w:tab/>
+            </w:r>
+            <w:r>
+              <w:rPr>
+                <w:rStyle w:val="Hiperhivatkozs"/>
+                <w:noProof/>
+              </w:rPr>
+              <w:t>Tesztelési dokumentáció</w:t>
+            </w:r>
+            <w:r>
+              <w:rPr>
+                <w:noProof/>
+                <w:webHidden/>
+              </w:rPr>
+              <w:tab/>
+            </w:r>
+            <w:r>
+              <w:rPr>
+                <w:noProof/>
+                <w:webHidden/>
+              </w:rPr>
+              <w:fldChar w:fldCharType="begin"/>
+            </w:r>
+            <w:r>
+              <w:rPr>
+                <w:noProof/>
+                <w:webHidden/>
+              </w:rPr>
+              <w:instrText xml:space="preserve"> PAGEREF _Toc99644799 \h </w:instrText>
+            </w:r>
+            <w:r>
+              <w:rPr>
+                <w:noProof/>
+                <w:webHidden/>
+              </w:rPr>
+            </w:r>
+            <w:r>
+              <w:rPr>
+                <w:noProof/>
+                <w:webHidden/>
+              </w:rPr>
+              <w:fldChar w:fldCharType="separate"/>
+            </w:r>
+            <w:r>
+              <w:rPr>
+                <w:noProof/>
+                <w:webHidden/>
+              </w:rPr>
+              <w:t>19</w:t>
             </w:r>
             <w:r>
               <w:rPr>
@@ -1337,7 +1803,7 @@
       <w:pPr>
         <w:pStyle w:val="Cmsor1"/>
       </w:pPr>
-      <w:bookmarkStart w:id="0" w:name="_Toc99545900"/>
+      <w:bookmarkStart w:id="0" w:name="_Toc99644784"/>
       <w:r>
         <w:lastRenderedPageBreak/>
         <w:t>Bevezető</w:t>
@@ -1364,7 +1830,15 @@
         <w:t xml:space="preserve"> előírt</w:t>
       </w:r>
       <w:r>
-        <w:t xml:space="preserve"> projektmunkában hárman vettünk részt: Ferenczik Judit, Tisza-Kis Eleonóra és Szmolka László Tibor. László könyvelőként dolgozik, és saját szakmai tapasztalatai alapján vetette fel az ötletet, hogy egy </w:t>
+        <w:t xml:space="preserve"> projektmunkában hárman vettünk részt: Ferenczik Judit, Tisza-Kis Eleonóra és </w:t>
+      </w:r>
+      <w:proofErr w:type="spellStart"/>
+      <w:r>
+        <w:t>Szmolka</w:t>
+      </w:r>
+      <w:proofErr w:type="spellEnd"/>
+      <w:r>
+        <w:t xml:space="preserve"> László Tibor. László könyvelőként dolgozik, és saját szakmai tapasztalatai alapján vetette fel az ötletet, hogy egy </w:t>
       </w:r>
       <w:r>
         <w:t xml:space="preserve">munkahelyi </w:t>
@@ -1456,7 +1930,7 @@
       <w:pPr>
         <w:pStyle w:val="Cmsor1"/>
       </w:pPr>
-      <w:bookmarkStart w:id="1" w:name="_Toc99545901"/>
+      <w:bookmarkStart w:id="1" w:name="_Toc99644785"/>
       <w:r>
         <w:lastRenderedPageBreak/>
         <w:t>Megoldandó feladatok</w:t>
@@ -1511,7 +1985,15 @@
         <w:t xml:space="preserve"> és vezető</w:t>
       </w:r>
       <w:r>
-        <w:t>i felület. Lehetséges opcióként felmerült egy harmadik, „admin” felület létrehozása is, aki felügyeli a felhasználók tevékenységét, de végül ezt elvetettük, mivel csupán az adatbázis kezeléséhez lett volna szükséges.</w:t>
+        <w:t>i felület. Lehetséges opcióként felmerült egy harmadik, „</w:t>
+      </w:r>
+      <w:proofErr w:type="spellStart"/>
+      <w:r>
+        <w:t>admin</w:t>
+      </w:r>
+      <w:proofErr w:type="spellEnd"/>
+      <w:r>
+        <w:t>” felület létrehozása is, aki felügyeli a felhasználók tevékenységét, de végül ezt elvetettük, mivel csupán az adatbázis kezeléséhez lett volna szükséges.</w:t>
       </w:r>
     </w:p>
     <w:p>
@@ -1650,7 +2132,7 @@
       <w:pPr>
         <w:pStyle w:val="Cmsor1"/>
       </w:pPr>
-      <w:bookmarkStart w:id="2" w:name="_Toc99545902"/>
+      <w:bookmarkStart w:id="2" w:name="_Toc99644786"/>
       <w:r>
         <w:lastRenderedPageBreak/>
         <w:t>Fejlesztői dokumentáció – web</w:t>
@@ -1670,7 +2152,7 @@
       <w:pPr>
         <w:pStyle w:val="Cmsor2"/>
       </w:pPr>
-      <w:bookmarkStart w:id="3" w:name="_Toc99545903"/>
+      <w:bookmarkStart w:id="3" w:name="_Toc99644787"/>
       <w:r>
         <w:t>Fejlesztői eszközök</w:t>
       </w:r>
@@ -1687,7 +2169,23 @@
         <w:t>e</w:t>
       </w:r>
       <w:r>
-        <w:t xml:space="preserve"> az Apache Netbeans IDE 12.5-ös integrált fejlesztői környezet</w:t>
+        <w:t xml:space="preserve"> az </w:t>
+      </w:r>
+      <w:proofErr w:type="spellStart"/>
+      <w:r>
+        <w:t>Apache</w:t>
+      </w:r>
+      <w:proofErr w:type="spellEnd"/>
+      <w:r>
+        <w:t xml:space="preserve"> </w:t>
+      </w:r>
+      <w:proofErr w:type="spellStart"/>
+      <w:r>
+        <w:t>Netbeans</w:t>
+      </w:r>
+      <w:proofErr w:type="spellEnd"/>
+      <w:r>
+        <w:t xml:space="preserve"> IDE 12.5-ös integrált fejlesztői környezet</w:t>
       </w:r>
       <w:r>
         <w:t xml:space="preserve">ben történt. </w:t>
@@ -1696,7 +2194,15 @@
         <w:t>Ez a nyílt forráskódú program</w:t>
       </w:r>
       <w:r>
-        <w:t xml:space="preserve"> több programozási nyelvet (Java, PHP, JavaFX, JavaScript) és keretrendszert is támogat</w:t>
+        <w:t xml:space="preserve"> több programozási nyelvet (Java, PHP, </w:t>
+      </w:r>
+      <w:proofErr w:type="spellStart"/>
+      <w:r>
+        <w:t>JavaFX</w:t>
+      </w:r>
+      <w:proofErr w:type="spellEnd"/>
+      <w:r>
+        <w:t>, JavaScript) és keretrendszert is támogat</w:t>
       </w:r>
       <w:r>
         <w:t xml:space="preserve">. </w:t>
@@ -1726,10 +2232,26 @@
         <w:t xml:space="preserve"> mind olyan funkciók, amik hasznosak a fejlesztés során.</w:t>
       </w:r>
       <w:r>
-        <w:t xml:space="preserve"> A webprogramozás során php és html kódokat használtam, a </w:t>
-      </w:r>
-      <w:r>
-        <w:t>design kialakításához pedig lépcsőzetes stíluslapokat (CSS) és a Bootstrap keretrendszert alkalmaztam.</w:t>
+        <w:t xml:space="preserve"> A webprogramozás során php és </w:t>
+      </w:r>
+      <w:proofErr w:type="spellStart"/>
+      <w:r>
+        <w:t>html</w:t>
+      </w:r>
+      <w:proofErr w:type="spellEnd"/>
+      <w:r>
+        <w:t xml:space="preserve"> kódokat használtam, a </w:t>
+      </w:r>
+      <w:r>
+        <w:t xml:space="preserve">design kialakításához pedig lépcsőzetes stíluslapokat (CSS) és a </w:t>
+      </w:r>
+      <w:proofErr w:type="spellStart"/>
+      <w:r>
+        <w:t>Bootstrap</w:t>
+      </w:r>
+      <w:proofErr w:type="spellEnd"/>
+      <w:r>
+        <w:t xml:space="preserve"> keretrendszert alkalmaztam.</w:t>
       </w:r>
     </w:p>
     <w:p>
@@ -1737,7 +2259,23 @@
         <w:ind w:firstLine="576"/>
       </w:pPr>
       <w:r>
-        <w:t>Az adatszerkezetet a phpmyadmin felületén hoztuk létre, amelynek futtatásához a XAMPP Control Panel v3.3.0-ás verzióját használtam. Itt kerültek kialakításra a táblák és kapcsolataik, valamint az adatok egy részének feltöltése</w:t>
+        <w:t xml:space="preserve">Az adatszerkezetet a </w:t>
+      </w:r>
+      <w:proofErr w:type="spellStart"/>
+      <w:r>
+        <w:t>phpmyadmin</w:t>
+      </w:r>
+      <w:proofErr w:type="spellEnd"/>
+      <w:r>
+        <w:t xml:space="preserve"> felületén hoztuk létre, amelynek futtatásához a XAMPP </w:t>
+      </w:r>
+      <w:proofErr w:type="spellStart"/>
+      <w:r>
+        <w:t>Control</w:t>
+      </w:r>
+      <w:proofErr w:type="spellEnd"/>
+      <w:r>
+        <w:t xml:space="preserve"> Panel v3.3.0-ás verzióját használtam. Itt kerültek kialakításra a táblák és kapcsolataik, valamint az adatok egy részének feltöltése</w:t>
       </w:r>
       <w:r>
         <w:t xml:space="preserve"> – bizonyos adatok pedig a weboldal működtetése során kerülnek az adatbázisba.</w:t>
@@ -1760,7 +2298,15 @@
         <w:t>draw.io</w:t>
       </w:r>
       <w:r>
-        <w:t xml:space="preserve"> webes felületet használtuk. Az oldal lehetővé teszi folyamatábrák elkészítését, adatkapcsolatok jelölését. Közvetlen kapcsolat létesíthető egy Github fiókkal is, így könnyen és azonnal meg lehet osztani a projektben résztvevőkkel a diagramokat.</w:t>
+        <w:t xml:space="preserve"> webes felületet használtuk. Az oldal lehetővé teszi folyamatábrák elkészítését, adatkapcsolatok jelölését. Közvetlen kapcsolat létesíthető egy </w:t>
+      </w:r>
+      <w:proofErr w:type="spellStart"/>
+      <w:r>
+        <w:t>Github</w:t>
+      </w:r>
+      <w:proofErr w:type="spellEnd"/>
+      <w:r>
+        <w:t xml:space="preserve"> fiókkal is, így könnyen és azonnal meg lehet osztani a projektben résztvevőkkel a diagramokat.</w:t>
       </w:r>
     </w:p>
     <w:p>
@@ -1852,7 +2398,7 @@
       <w:pPr>
         <w:pStyle w:val="Cmsor2"/>
       </w:pPr>
-      <w:bookmarkStart w:id="4" w:name="_Toc99545904"/>
+      <w:bookmarkStart w:id="4" w:name="_Toc99644788"/>
       <w:r>
         <w:t>Felületterv</w:t>
       </w:r>
@@ -1922,27 +2468,14 @@
       <w:pPr>
         <w:pStyle w:val="Kpalrs"/>
       </w:pPr>
-      <w:r>
-        <w:fldChar w:fldCharType="begin"/>
-      </w:r>
-      <w:r>
-        <w:instrText xml:space="preserve"> SEQ ábra \* ARABIC </w:instrText>
-      </w:r>
-      <w:r>
-        <w:fldChar w:fldCharType="separate"/>
-      </w:r>
-      <w:r>
-        <w:rPr>
-          <w:noProof/>
-        </w:rPr>
-        <w:t>1</w:t>
-      </w:r>
-      <w:r>
-        <w:rPr>
-          <w:noProof/>
-        </w:rPr>
-        <w:fldChar w:fldCharType="end"/>
-      </w:r>
+      <w:fldSimple w:instr=" SEQ ábra \* ARABIC ">
+        <w:r>
+          <w:rPr>
+            <w:noProof/>
+          </w:rPr>
+          <w:t>1</w:t>
+        </w:r>
+      </w:fldSimple>
       <w:r>
         <w:t>. ábra: Diagram a felület felépítéséről</w:t>
       </w:r>
@@ -2188,7 +2721,7 @@
       <w:pPr>
         <w:pStyle w:val="Cmsor2"/>
       </w:pPr>
-      <w:bookmarkStart w:id="5" w:name="_Toc99545905"/>
+      <w:bookmarkStart w:id="5" w:name="_Toc99644789"/>
       <w:r>
         <w:t>Adatmodell leírása</w:t>
       </w:r>
@@ -2275,27 +2808,14 @@
       <w:pPr>
         <w:pStyle w:val="Kpalrs"/>
       </w:pPr>
-      <w:r>
-        <w:fldChar w:fldCharType="begin"/>
-      </w:r>
-      <w:r>
-        <w:instrText xml:space="preserve"> SEQ ábra \* ARABIC </w:instrText>
-      </w:r>
-      <w:r>
-        <w:fldChar w:fldCharType="separate"/>
-      </w:r>
-      <w:r>
-        <w:rPr>
-          <w:noProof/>
-        </w:rPr>
-        <w:t>2</w:t>
-      </w:r>
-      <w:r>
-        <w:rPr>
-          <w:noProof/>
-        </w:rPr>
-        <w:fldChar w:fldCharType="end"/>
-      </w:r>
+      <w:fldSimple w:instr=" SEQ ábra \* ARABIC ">
+        <w:r>
+          <w:rPr>
+            <w:noProof/>
+          </w:rPr>
+          <w:t>2</w:t>
+        </w:r>
+      </w:fldSimple>
       <w:r>
         <w:t>. ábra: Adatbázis kapcsolatok</w:t>
       </w:r>
@@ -2318,7 +2838,23 @@
           <w:i/>
           <w:iCs/>
         </w:rPr>
-        <w:t>„szemelyek”</w:t>
+        <w:t>„</w:t>
+      </w:r>
+      <w:proofErr w:type="spellStart"/>
+      <w:r>
+        <w:rPr>
+          <w:i/>
+          <w:iCs/>
+        </w:rPr>
+        <w:t>szemelyek</w:t>
+      </w:r>
+      <w:proofErr w:type="spellEnd"/>
+      <w:r>
+        <w:rPr>
+          <w:i/>
+          <w:iCs/>
+        </w:rPr>
+        <w:t>”</w:t>
       </w:r>
       <w:r>
         <w:t xml:space="preserve">, </w:t>
@@ -2338,7 +2874,23 @@
           <w:i/>
           <w:iCs/>
         </w:rPr>
-        <w:t>„munkaszunetek”</w:t>
+        <w:t>„</w:t>
+      </w:r>
+      <w:proofErr w:type="spellStart"/>
+      <w:r>
+        <w:rPr>
+          <w:i/>
+          <w:iCs/>
+        </w:rPr>
+        <w:t>munkaszunetek</w:t>
+      </w:r>
+      <w:proofErr w:type="spellEnd"/>
+      <w:r>
+        <w:rPr>
+          <w:i/>
+          <w:iCs/>
+        </w:rPr>
+        <w:t>”</w:t>
       </w:r>
       <w:r>
         <w:t>.</w:t>
@@ -2407,29 +2959,24 @@
       <w:pPr>
         <w:pStyle w:val="Kpalrs"/>
       </w:pPr>
-      <w:r>
-        <w:fldChar w:fldCharType="begin"/>
-      </w:r>
-      <w:r>
-        <w:instrText xml:space="preserve"> SEQ ábra \* ARABIC </w:instrText>
-      </w:r>
-      <w:r>
-        <w:fldChar w:fldCharType="separate"/>
-      </w:r>
-      <w:r>
-        <w:rPr>
-          <w:noProof/>
-        </w:rPr>
-        <w:t>3</w:t>
-      </w:r>
-      <w:r>
-        <w:rPr>
-          <w:noProof/>
-        </w:rPr>
-        <w:fldChar w:fldCharType="end"/>
-      </w:r>
-      <w:r>
-        <w:t>. ábra: A "szemelyek" tábla szerkezete</w:t>
+      <w:fldSimple w:instr=" SEQ ábra \* ARABIC ">
+        <w:r>
+          <w:rPr>
+            <w:noProof/>
+          </w:rPr>
+          <w:t>3</w:t>
+        </w:r>
+      </w:fldSimple>
+      <w:r>
+        <w:t>. ábra: A "</w:t>
+      </w:r>
+      <w:proofErr w:type="spellStart"/>
+      <w:r>
+        <w:t>szemelyek</w:t>
+      </w:r>
+      <w:proofErr w:type="spellEnd"/>
+      <w:r>
+        <w:t>" tábla szerkezete</w:t>
       </w:r>
     </w:p>
     <w:p>
@@ -2447,7 +2994,23 @@
           <w:i/>
           <w:iCs/>
         </w:rPr>
-        <w:t>„szemelyek”</w:t>
+        <w:t>„</w:t>
+      </w:r>
+      <w:proofErr w:type="spellStart"/>
+      <w:r>
+        <w:rPr>
+          <w:i/>
+          <w:iCs/>
+        </w:rPr>
+        <w:t>szemelyek</w:t>
+      </w:r>
+      <w:proofErr w:type="spellEnd"/>
+      <w:r>
+        <w:rPr>
+          <w:i/>
+          <w:iCs/>
+        </w:rPr>
+        <w:t>”</w:t>
       </w:r>
       <w:r>
         <w:t xml:space="preserve"> tábla tartalmazza az összes dolgozó személyes adatát, ami alapján meg lehet különböztetni az egyes felhasználókat. A </w:t>
@@ -2457,7 +3020,23 @@
           <w:i/>
           <w:iCs/>
         </w:rPr>
-        <w:t>„szemely_id”</w:t>
+        <w:t>„</w:t>
+      </w:r>
+      <w:proofErr w:type="spellStart"/>
+      <w:r>
+        <w:rPr>
+          <w:i/>
+          <w:iCs/>
+        </w:rPr>
+        <w:t>szemely_id</w:t>
+      </w:r>
+      <w:proofErr w:type="spellEnd"/>
+      <w:r>
+        <w:rPr>
+          <w:i/>
+          <w:iCs/>
+        </w:rPr>
+        <w:t>”</w:t>
       </w:r>
       <w:r>
         <w:t xml:space="preserve"> mező egy egyedi érték</w:t>
@@ -2481,6 +3060,7 @@
       <w:r>
         <w:t xml:space="preserve"> egyúttal az elsődleges kulcs is, és az </w:t>
       </w:r>
+      <w:proofErr w:type="spellStart"/>
       <w:r>
         <w:rPr>
           <w:i/>
@@ -2488,6 +3068,7 @@
         </w:rPr>
         <w:t>auto_increment</w:t>
       </w:r>
+      <w:proofErr w:type="spellEnd"/>
       <w:r>
         <w:rPr>
           <w:i/>
@@ -2503,11 +3084,28 @@
           <w:i/>
           <w:iCs/>
         </w:rPr>
-        <w:t>„nev”</w:t>
+        <w:t>„</w:t>
+      </w:r>
+      <w:proofErr w:type="spellStart"/>
+      <w:r>
+        <w:rPr>
+          <w:i/>
+          <w:iCs/>
+        </w:rPr>
+        <w:t>nev</w:t>
+      </w:r>
+      <w:proofErr w:type="spellEnd"/>
+      <w:r>
+        <w:rPr>
+          <w:i/>
+          <w:iCs/>
+        </w:rPr>
+        <w:t>”</w:t>
       </w:r>
       <w:r>
         <w:t xml:space="preserve"> mező tárolja a felhasználó teljes nevét, amely </w:t>
       </w:r>
+      <w:proofErr w:type="spellStart"/>
       <w:r>
         <w:rPr>
           <w:i/>
@@ -2515,6 +3113,7 @@
         </w:rPr>
         <w:t>varchar</w:t>
       </w:r>
+      <w:proofErr w:type="spellEnd"/>
       <w:r>
         <w:t xml:space="preserve"> típusú. Szintén a megkülönböztetést segítendő, található egy </w:t>
       </w:r>
@@ -2533,7 +3132,23 @@
           <w:i/>
           <w:iCs/>
         </w:rPr>
-        <w:t>„adoazonosito”</w:t>
+        <w:t>„</w:t>
+      </w:r>
+      <w:proofErr w:type="spellStart"/>
+      <w:r>
+        <w:rPr>
+          <w:i/>
+          <w:iCs/>
+        </w:rPr>
+        <w:t>adoazonosito</w:t>
+      </w:r>
+      <w:proofErr w:type="spellEnd"/>
+      <w:r>
+        <w:rPr>
+          <w:i/>
+          <w:iCs/>
+        </w:rPr>
+        <w:t>”</w:t>
       </w:r>
       <w:r>
         <w:rPr>
@@ -2573,10 +3188,33 @@
           <w:i/>
           <w:iCs/>
         </w:rPr>
-        <w:t>„szemely_id”-</w:t>
-      </w:r>
-      <w:r>
-        <w:t xml:space="preserve">val. Ez tartalmazza az adott dolgozó főnökének azonosítóját, így képesek vagyunk tárolni, ki melyik részlegen dolgozik. Az a dolgozó, aki vezető beosztásban van, nem kap </w:t>
+        <w:t>„szemely_</w:t>
+      </w:r>
+      <w:proofErr w:type="spellStart"/>
+      <w:proofErr w:type="gramStart"/>
+      <w:r>
+        <w:rPr>
+          <w:i/>
+          <w:iCs/>
+        </w:rPr>
+        <w:t>id</w:t>
+      </w:r>
+      <w:proofErr w:type="spellEnd"/>
+      <w:r>
+        <w:rPr>
+          <w:i/>
+          <w:iCs/>
+        </w:rPr>
+        <w:t>”-</w:t>
+      </w:r>
+      <w:proofErr w:type="spellStart"/>
+      <w:proofErr w:type="gramEnd"/>
+      <w:r>
+        <w:t>val</w:t>
+      </w:r>
+      <w:proofErr w:type="spellEnd"/>
+      <w:r>
+        <w:t xml:space="preserve">. Ez tartalmazza az adott dolgozó főnökének azonosítóját, így képesek vagyunk tárolni, ki melyik részlegen dolgozik. Az a dolgozó, aki vezető beosztásban van, nem kap </w:t>
       </w:r>
       <w:r>
         <w:t xml:space="preserve">ilyen azonosítót, a </w:t>
@@ -2603,7 +3241,23 @@
           <w:i/>
           <w:iCs/>
         </w:rPr>
-        <w:t>„szemely_id”</w:t>
+        <w:t>„</w:t>
+      </w:r>
+      <w:proofErr w:type="spellStart"/>
+      <w:r>
+        <w:rPr>
+          <w:i/>
+          <w:iCs/>
+        </w:rPr>
+        <w:t>szemely_id</w:t>
+      </w:r>
+      <w:proofErr w:type="spellEnd"/>
+      <w:r>
+        <w:rPr>
+          <w:i/>
+          <w:iCs/>
+        </w:rPr>
+        <w:t>”</w:t>
       </w:r>
       <w:r>
         <w:rPr>
@@ -2656,11 +3310,28 @@
           <w:i/>
           <w:iCs/>
         </w:rPr>
-        <w:t>„belepes”</w:t>
+        <w:t>„</w:t>
+      </w:r>
+      <w:proofErr w:type="spellStart"/>
+      <w:r>
+        <w:rPr>
+          <w:i/>
+          <w:iCs/>
+        </w:rPr>
+        <w:t>belepes</w:t>
+      </w:r>
+      <w:proofErr w:type="spellEnd"/>
+      <w:r>
+        <w:rPr>
+          <w:i/>
+          <w:iCs/>
+        </w:rPr>
+        <w:t>”</w:t>
       </w:r>
       <w:r>
         <w:t xml:space="preserve"> egy </w:t>
       </w:r>
+      <w:proofErr w:type="spellStart"/>
       <w:r>
         <w:rPr>
           <w:i/>
@@ -2668,6 +3339,7 @@
         </w:rPr>
         <w:t>date</w:t>
       </w:r>
+      <w:proofErr w:type="spellEnd"/>
       <w:r>
         <w:rPr>
           <w:i/>
@@ -2686,8 +3358,17 @@
           <w:i/>
           <w:iCs/>
         </w:rPr>
-        <w:t>„email” varchar</w:t>
-      </w:r>
+        <w:t xml:space="preserve">„email” </w:t>
+      </w:r>
+      <w:proofErr w:type="spellStart"/>
+      <w:r>
+        <w:rPr>
+          <w:i/>
+          <w:iCs/>
+        </w:rPr>
+        <w:t>varchar</w:t>
+      </w:r>
+      <w:proofErr w:type="spellEnd"/>
       <w:r>
         <w:t xml:space="preserve"> típusú adat, a dolgozó által munkába állaskor megadott e-mail cím, az azonosítás alapja, ezzel tud belépni a felhasználói felületére. Ehhez kapcsolódik a </w:t>
       </w:r>
@@ -2696,7 +3377,23 @@
           <w:i/>
           <w:iCs/>
         </w:rPr>
-        <w:t>„jelszo”</w:t>
+        <w:t>„</w:t>
+      </w:r>
+      <w:proofErr w:type="spellStart"/>
+      <w:r>
+        <w:rPr>
+          <w:i/>
+          <w:iCs/>
+        </w:rPr>
+        <w:t>jelszo</w:t>
+      </w:r>
+      <w:proofErr w:type="spellEnd"/>
+      <w:r>
+        <w:rPr>
+          <w:i/>
+          <w:iCs/>
+        </w:rPr>
+        <w:t>”</w:t>
       </w:r>
       <w:r>
         <w:t xml:space="preserve"> mező is, ami a felhasználói fiók létrehozásakor egy alapértelmezett érték, ezt később a felhasználó tetszés szerint bármikor megváltoztathatja. A biztonságos adatkezelés érdekében SHA1-es titkosítással kerülnek rögzítésre.</w:t>
@@ -2715,7 +3412,23 @@
           <w:i/>
           <w:iCs/>
         </w:rPr>
-        <w:t xml:space="preserve">„eves_szabadsag” </w:t>
+        <w:t>„</w:t>
+      </w:r>
+      <w:proofErr w:type="spellStart"/>
+      <w:r>
+        <w:rPr>
+          <w:i/>
+          <w:iCs/>
+        </w:rPr>
+        <w:t>eves_szabadsag</w:t>
+      </w:r>
+      <w:proofErr w:type="spellEnd"/>
+      <w:r>
+        <w:rPr>
+          <w:i/>
+          <w:iCs/>
+        </w:rPr>
+        <w:t xml:space="preserve">” </w:t>
       </w:r>
       <w:r>
         <w:t>mezőben az évente felhasználható szabadnapok száma (</w:t>
@@ -2738,7 +3451,23 @@
           <w:i/>
           <w:iCs/>
         </w:rPr>
-        <w:t>„heti_munkaido”</w:t>
+        <w:t>„</w:t>
+      </w:r>
+      <w:proofErr w:type="spellStart"/>
+      <w:r>
+        <w:rPr>
+          <w:i/>
+          <w:iCs/>
+        </w:rPr>
+        <w:t>heti_munkaido</w:t>
+      </w:r>
+      <w:proofErr w:type="spellEnd"/>
+      <w:r>
+        <w:rPr>
+          <w:i/>
+          <w:iCs/>
+        </w:rPr>
+        <w:t>”</w:t>
       </w:r>
       <w:r>
         <w:t xml:space="preserve"> szintén numerikus, int típusú, a hetente ledolgozandó órákat tartalmazza.</w:t>
@@ -2804,27 +3533,14 @@
       <w:pPr>
         <w:pStyle w:val="Kpalrs"/>
       </w:pPr>
-      <w:r>
-        <w:fldChar w:fldCharType="begin"/>
-      </w:r>
-      <w:r>
-        <w:instrText xml:space="preserve"> SEQ ábra \* ARABIC </w:instrText>
-      </w:r>
-      <w:r>
-        <w:fldChar w:fldCharType="separate"/>
-      </w:r>
-      <w:r>
-        <w:rPr>
-          <w:noProof/>
-        </w:rPr>
-        <w:t>4</w:t>
-      </w:r>
-      <w:r>
-        <w:rPr>
-          <w:noProof/>
-        </w:rPr>
-        <w:fldChar w:fldCharType="end"/>
-      </w:r>
+      <w:fldSimple w:instr=" SEQ ábra \* ARABIC ">
+        <w:r>
+          <w:rPr>
+            <w:noProof/>
+          </w:rPr>
+          <w:t>4</w:t>
+        </w:r>
+      </w:fldSimple>
       <w:r>
         <w:t>. ábra: A "munkarend" tábla szerkezete</w:t>
       </w:r>
@@ -2875,7 +3591,23 @@
           <w:i/>
           <w:iCs/>
         </w:rPr>
-        <w:t>„munkarend_id”,</w:t>
+        <w:t>„</w:t>
+      </w:r>
+      <w:proofErr w:type="spellStart"/>
+      <w:r>
+        <w:rPr>
+          <w:i/>
+          <w:iCs/>
+        </w:rPr>
+        <w:t>munkarend_id</w:t>
+      </w:r>
+      <w:proofErr w:type="spellEnd"/>
+      <w:r>
+        <w:rPr>
+          <w:i/>
+          <w:iCs/>
+        </w:rPr>
+        <w:t>”,</w:t>
       </w:r>
       <w:r>
         <w:t xml:space="preserve"> amely ebben az esetben 0 és 1 lehet. Egységes jellemzői </w:t>
@@ -2889,7 +3621,23 @@
           <w:i/>
           <w:iCs/>
         </w:rPr>
-        <w:t>(„munkakozi_szunet”</w:t>
+        <w:t>(„</w:t>
+      </w:r>
+      <w:proofErr w:type="spellStart"/>
+      <w:r>
+        <w:rPr>
+          <w:i/>
+          <w:iCs/>
+        </w:rPr>
+        <w:t>munkakozi_szunet</w:t>
+      </w:r>
+      <w:proofErr w:type="spellEnd"/>
+      <w:r>
+        <w:rPr>
+          <w:i/>
+          <w:iCs/>
+        </w:rPr>
+        <w:t>”</w:t>
       </w:r>
       <w:r>
         <w:t xml:space="preserve">, </w:t>
@@ -2899,7 +3647,23 @@
           <w:i/>
           <w:iCs/>
         </w:rPr>
-        <w:t>„ledolgozott_ora”)</w:t>
+        <w:t>„</w:t>
+      </w:r>
+      <w:proofErr w:type="spellStart"/>
+      <w:r>
+        <w:rPr>
+          <w:i/>
+          <w:iCs/>
+        </w:rPr>
+        <w:t>ledolgozott_ora</w:t>
+      </w:r>
+      <w:proofErr w:type="spellEnd"/>
+      <w:r>
+        <w:rPr>
+          <w:i/>
+          <w:iCs/>
+        </w:rPr>
+        <w:t>”)</w:t>
       </w:r>
       <w:r>
         <w:t>, ezek minden munkavállalóra vonatkoznak</w:t>
@@ -2924,6 +3688,7 @@
       <w:r>
         <w:t xml:space="preserve">típusú. Ezeken kívül a munkaidő és a munkaközi szünet kezdetének és végének időpontját szükséges rögzíteni, ezek </w:t>
       </w:r>
+      <w:proofErr w:type="spellStart"/>
       <w:r>
         <w:rPr>
           <w:i/>
@@ -2931,6 +3696,7 @@
         </w:rPr>
         <w:t>time</w:t>
       </w:r>
+      <w:proofErr w:type="spellEnd"/>
       <w:r>
         <w:t xml:space="preserve"> típusú adatok (</w:t>
       </w:r>
@@ -2939,7 +3705,39 @@
           <w:i/>
           <w:iCs/>
         </w:rPr>
-        <w:t>„kezdes”, „befejezes”</w:t>
+        <w:t>„</w:t>
+      </w:r>
+      <w:proofErr w:type="spellStart"/>
+      <w:r>
+        <w:rPr>
+          <w:i/>
+          <w:iCs/>
+        </w:rPr>
+        <w:t>kezdes</w:t>
+      </w:r>
+      <w:proofErr w:type="spellEnd"/>
+      <w:r>
+        <w:rPr>
+          <w:i/>
+          <w:iCs/>
+        </w:rPr>
+        <w:t>”, „</w:t>
+      </w:r>
+      <w:proofErr w:type="spellStart"/>
+      <w:r>
+        <w:rPr>
+          <w:i/>
+          <w:iCs/>
+        </w:rPr>
+        <w:t>befejezes</w:t>
+      </w:r>
+      <w:proofErr w:type="spellEnd"/>
+      <w:r>
+        <w:rPr>
+          <w:i/>
+          <w:iCs/>
+        </w:rPr>
+        <w:t>”</w:t>
       </w:r>
       <w:r>
         <w:t xml:space="preserve">, </w:t>
@@ -2949,7 +3747,23 @@
           <w:i/>
           <w:iCs/>
         </w:rPr>
-        <w:t>„szunet_kezd”</w:t>
+        <w:t>„</w:t>
+      </w:r>
+      <w:proofErr w:type="spellStart"/>
+      <w:r>
+        <w:rPr>
+          <w:i/>
+          <w:iCs/>
+        </w:rPr>
+        <w:t>szunet_kezd</w:t>
+      </w:r>
+      <w:proofErr w:type="spellEnd"/>
+      <w:r>
+        <w:rPr>
+          <w:i/>
+          <w:iCs/>
+        </w:rPr>
+        <w:t>”</w:t>
       </w:r>
       <w:r>
         <w:t xml:space="preserve">, </w:t>
@@ -2959,7 +3773,23 @@
           <w:i/>
           <w:iCs/>
         </w:rPr>
-        <w:t>„szunet_vege”</w:t>
+        <w:t>„</w:t>
+      </w:r>
+      <w:proofErr w:type="spellStart"/>
+      <w:r>
+        <w:rPr>
+          <w:i/>
+          <w:iCs/>
+        </w:rPr>
+        <w:t>szunet_vege</w:t>
+      </w:r>
+      <w:proofErr w:type="spellEnd"/>
+      <w:r>
+        <w:rPr>
+          <w:i/>
+          <w:iCs/>
+        </w:rPr>
+        <w:t>”</w:t>
       </w:r>
       <w:r>
         <w:t>). Az alkalmazottként nyilvántartott, azaz kötött munkaidővel rendelkező felhasználók számára</w:t>
@@ -3028,29 +3858,24 @@
       <w:pPr>
         <w:pStyle w:val="Kpalrs"/>
       </w:pPr>
-      <w:r>
-        <w:fldChar w:fldCharType="begin"/>
-      </w:r>
-      <w:r>
-        <w:instrText xml:space="preserve"> SEQ ábra \* ARABIC </w:instrText>
-      </w:r>
-      <w:r>
-        <w:fldChar w:fldCharType="separate"/>
-      </w:r>
-      <w:r>
-        <w:rPr>
-          <w:noProof/>
-        </w:rPr>
-        <w:t>5</w:t>
-      </w:r>
-      <w:r>
-        <w:rPr>
-          <w:noProof/>
-        </w:rPr>
-        <w:fldChar w:fldCharType="end"/>
-      </w:r>
-      <w:r>
-        <w:t>. ábra: A "munkaszunetek" tábla szerkezete</w:t>
+      <w:fldSimple w:instr=" SEQ ábra \* ARABIC ">
+        <w:r>
+          <w:rPr>
+            <w:noProof/>
+          </w:rPr>
+          <w:t>5</w:t>
+        </w:r>
+      </w:fldSimple>
+      <w:r>
+        <w:t>. ábra: A "</w:t>
+      </w:r>
+      <w:proofErr w:type="spellStart"/>
+      <w:r>
+        <w:t>munkaszunetek</w:t>
+      </w:r>
+      <w:proofErr w:type="spellEnd"/>
+      <w:r>
+        <w:t>" tábla szerkezete</w:t>
       </w:r>
     </w:p>
     <w:p>
@@ -3062,7 +3887,23 @@
           <w:i/>
           <w:iCs/>
         </w:rPr>
-        <w:t>„munkaszunetek”</w:t>
+        <w:t>„</w:t>
+      </w:r>
+      <w:proofErr w:type="spellStart"/>
+      <w:r>
+        <w:rPr>
+          <w:i/>
+          <w:iCs/>
+        </w:rPr>
+        <w:t>munkaszunetek</w:t>
+      </w:r>
+      <w:proofErr w:type="spellEnd"/>
+      <w:r>
+        <w:rPr>
+          <w:i/>
+          <w:iCs/>
+        </w:rPr>
+        <w:t>”</w:t>
       </w:r>
       <w:r>
         <w:t xml:space="preserve"> tábla szintén előre feltöltésre került az aktuális évre vonatkozó adatokkal. Ez tartalmaz minden egyes kivételt, amikor a megszokottól eltérő</w:t>
@@ -3082,6 +3923,7 @@
       <w:r>
         <w:t xml:space="preserve">szükség van egy </w:t>
       </w:r>
+      <w:proofErr w:type="spellStart"/>
       <w:r>
         <w:rPr>
           <w:i/>
@@ -3089,6 +3931,7 @@
         </w:rPr>
         <w:t>date</w:t>
       </w:r>
+      <w:proofErr w:type="spellEnd"/>
       <w:r>
         <w:rPr>
           <w:i/>
@@ -3104,7 +3947,23 @@
           <w:i/>
           <w:iCs/>
         </w:rPr>
-        <w:t>„datum”</w:t>
+        <w:t>„</w:t>
+      </w:r>
+      <w:proofErr w:type="spellStart"/>
+      <w:r>
+        <w:rPr>
+          <w:i/>
+          <w:iCs/>
+        </w:rPr>
+        <w:t>datum</w:t>
+      </w:r>
+      <w:proofErr w:type="spellEnd"/>
+      <w:r>
+        <w:rPr>
+          <w:i/>
+          <w:iCs/>
+        </w:rPr>
+        <w:t>”</w:t>
       </w:r>
       <w:r>
         <w:rPr>
@@ -3121,14 +3980,39 @@
           <w:i/>
           <w:iCs/>
         </w:rPr>
-        <w:t xml:space="preserve">„title” </w:t>
-      </w:r>
-      <w:r>
-        <w:rPr>
-          <w:i/>
-          <w:iCs/>
-        </w:rPr>
-        <w:t xml:space="preserve">varchar </w:t>
+        <w:t>„</w:t>
+      </w:r>
+      <w:proofErr w:type="spellStart"/>
+      <w:r>
+        <w:rPr>
+          <w:i/>
+          <w:iCs/>
+        </w:rPr>
+        <w:t>title</w:t>
+      </w:r>
+      <w:proofErr w:type="spellEnd"/>
+      <w:r>
+        <w:rPr>
+          <w:i/>
+          <w:iCs/>
+        </w:rPr>
+        <w:t xml:space="preserve">” </w:t>
+      </w:r>
+      <w:proofErr w:type="spellStart"/>
+      <w:r>
+        <w:rPr>
+          <w:i/>
+          <w:iCs/>
+        </w:rPr>
+        <w:t>varchar</w:t>
+      </w:r>
+      <w:proofErr w:type="spellEnd"/>
+      <w:r>
+        <w:rPr>
+          <w:i/>
+          <w:iCs/>
+        </w:rPr>
+        <w:t xml:space="preserve"> </w:t>
       </w:r>
       <w:r>
         <w:t xml:space="preserve">típusként rögzíti az ünnep nevét, vagy ha áthelyezett munkanap esik az adott dátumra. A </w:t>
@@ -3138,7 +4022,23 @@
           <w:i/>
           <w:iCs/>
         </w:rPr>
-        <w:t xml:space="preserve">„description” </w:t>
+        <w:t>„</w:t>
+      </w:r>
+      <w:proofErr w:type="spellStart"/>
+      <w:r>
+        <w:rPr>
+          <w:i/>
+          <w:iCs/>
+        </w:rPr>
+        <w:t>description</w:t>
+      </w:r>
+      <w:proofErr w:type="spellEnd"/>
+      <w:r>
+        <w:rPr>
+          <w:i/>
+          <w:iCs/>
+        </w:rPr>
+        <w:t xml:space="preserve">” </w:t>
       </w:r>
       <w:r>
         <w:t xml:space="preserve">mező szintén karaktersorozatként jelenik meg, az adott nap részletesebb jellemzőit adja meg (pl. „áthelyezett munkanap március 14. helyett”). A </w:t>
@@ -3160,6 +4060,7 @@
       <w:r>
         <w:t xml:space="preserve">oszlopban </w:t>
       </w:r>
+      <w:proofErr w:type="spellStart"/>
       <w:r>
         <w:rPr>
           <w:i/>
@@ -3167,25 +4068,44 @@
         </w:rPr>
         <w:t>enum</w:t>
       </w:r>
+      <w:proofErr w:type="spellEnd"/>
       <w:r>
         <w:t xml:space="preserve"> típusban </w:t>
       </w:r>
-      <w:r>
-        <w:rPr>
-          <w:i/>
-          <w:iCs/>
-        </w:rPr>
-        <w:t xml:space="preserve">true </w:t>
+      <w:proofErr w:type="spellStart"/>
+      <w:r>
+        <w:rPr>
+          <w:i/>
+          <w:iCs/>
+        </w:rPr>
+        <w:t>true</w:t>
+      </w:r>
+      <w:proofErr w:type="spellEnd"/>
+      <w:r>
+        <w:rPr>
+          <w:i/>
+          <w:iCs/>
+        </w:rPr>
+        <w:t xml:space="preserve"> </w:t>
       </w:r>
       <w:r>
         <w:t xml:space="preserve">és </w:t>
       </w:r>
-      <w:r>
-        <w:rPr>
-          <w:i/>
-          <w:iCs/>
-        </w:rPr>
-        <w:t xml:space="preserve">false </w:t>
+      <w:proofErr w:type="spellStart"/>
+      <w:r>
+        <w:rPr>
+          <w:i/>
+          <w:iCs/>
+        </w:rPr>
+        <w:t>false</w:t>
+      </w:r>
+      <w:proofErr w:type="spellEnd"/>
+      <w:r>
+        <w:rPr>
+          <w:i/>
+          <w:iCs/>
+        </w:rPr>
+        <w:t xml:space="preserve"> </w:t>
       </w:r>
       <w:r>
         <w:t>lehetőségek közül választva lehet megadni, hogy fizetett-e az adott ünnepnap.</w:t>
@@ -3252,27 +4172,14 @@
       <w:pPr>
         <w:pStyle w:val="Kpalrs"/>
       </w:pPr>
-      <w:r>
-        <w:fldChar w:fldCharType="begin"/>
-      </w:r>
-      <w:r>
-        <w:instrText xml:space="preserve"> SEQ ábra \* ARABIC </w:instrText>
-      </w:r>
-      <w:r>
-        <w:fldChar w:fldCharType="separate"/>
-      </w:r>
-      <w:r>
-        <w:rPr>
-          <w:noProof/>
-        </w:rPr>
-        <w:t>6</w:t>
-      </w:r>
-      <w:r>
-        <w:rPr>
-          <w:noProof/>
-        </w:rPr>
-        <w:fldChar w:fldCharType="end"/>
-      </w:r>
+      <w:fldSimple w:instr=" SEQ ábra \* ARABIC ">
+        <w:r>
+          <w:rPr>
+            <w:noProof/>
+          </w:rPr>
+          <w:t>6</w:t>
+        </w:r>
+      </w:fldSimple>
       <w:r>
         <w:t>. ábra: A "keresek" tábla szerkezete</w:t>
       </w:r>
@@ -3307,6 +4214,7 @@
       <w:r>
         <w:t xml:space="preserve"> </w:t>
       </w:r>
+      <w:proofErr w:type="spellStart"/>
       <w:r>
         <w:rPr>
           <w:i/>
@@ -3314,6 +4222,7 @@
         </w:rPr>
         <w:t>auto_increment</w:t>
       </w:r>
+      <w:proofErr w:type="spellEnd"/>
       <w:r>
         <w:rPr>
           <w:i/>
@@ -3339,7 +4248,23 @@
           <w:i/>
           <w:iCs/>
         </w:rPr>
-        <w:t xml:space="preserve">„szemely_id” </w:t>
+        <w:t>„</w:t>
+      </w:r>
+      <w:proofErr w:type="spellStart"/>
+      <w:r>
+        <w:rPr>
+          <w:i/>
+          <w:iCs/>
+        </w:rPr>
+        <w:t>szemely_id</w:t>
+      </w:r>
+      <w:proofErr w:type="spellEnd"/>
+      <w:r>
+        <w:rPr>
+          <w:i/>
+          <w:iCs/>
+        </w:rPr>
+        <w:t xml:space="preserve">” </w:t>
       </w:r>
       <w:r>
         <w:t xml:space="preserve">a </w:t>
@@ -3349,7 +4274,23 @@
           <w:i/>
           <w:iCs/>
         </w:rPr>
-        <w:t xml:space="preserve">„szemelyek” </w:t>
+        <w:t>„</w:t>
+      </w:r>
+      <w:proofErr w:type="spellStart"/>
+      <w:r>
+        <w:rPr>
+          <w:i/>
+          <w:iCs/>
+        </w:rPr>
+        <w:t>szemelyek</w:t>
+      </w:r>
+      <w:proofErr w:type="spellEnd"/>
+      <w:r>
+        <w:rPr>
+          <w:i/>
+          <w:iCs/>
+        </w:rPr>
+        <w:t xml:space="preserve">” </w:t>
       </w:r>
       <w:r>
         <w:t xml:space="preserve">táblával biztosítja a kapcsolatot, így kerül dokumentálásra, hogy melyik felhasználó adott be kérelmet. A </w:t>
@@ -3359,7 +4300,23 @@
           <w:i/>
           <w:iCs/>
         </w:rPr>
-        <w:t xml:space="preserve">„datum” </w:t>
+        <w:t>„</w:t>
+      </w:r>
+      <w:proofErr w:type="spellStart"/>
+      <w:r>
+        <w:rPr>
+          <w:i/>
+          <w:iCs/>
+        </w:rPr>
+        <w:t>datum</w:t>
+      </w:r>
+      <w:proofErr w:type="spellEnd"/>
+      <w:r>
+        <w:rPr>
+          <w:i/>
+          <w:iCs/>
+        </w:rPr>
+        <w:t xml:space="preserve">” </w:t>
       </w:r>
       <w:r>
         <w:t>mezőben található</w:t>
@@ -3367,12 +4324,21 @@
       <w:r>
         <w:t xml:space="preserve"> </w:t>
       </w:r>
-      <w:r>
-        <w:rPr>
-          <w:i/>
-          <w:iCs/>
-        </w:rPr>
-        <w:t xml:space="preserve">date </w:t>
+      <w:proofErr w:type="spellStart"/>
+      <w:r>
+        <w:rPr>
+          <w:i/>
+          <w:iCs/>
+        </w:rPr>
+        <w:t>date</w:t>
+      </w:r>
+      <w:proofErr w:type="spellEnd"/>
+      <w:r>
+        <w:rPr>
+          <w:i/>
+          <w:iCs/>
+        </w:rPr>
+        <w:t xml:space="preserve"> </w:t>
       </w:r>
       <w:r>
         <w:t>érték tárolja</w:t>
@@ -3388,11 +4354,28 @@
           <w:i/>
           <w:iCs/>
         </w:rPr>
-        <w:t xml:space="preserve">„statusz” </w:t>
+        <w:t>„</w:t>
+      </w:r>
+      <w:proofErr w:type="spellStart"/>
+      <w:r>
+        <w:rPr>
+          <w:i/>
+          <w:iCs/>
+        </w:rPr>
+        <w:t>statusz</w:t>
+      </w:r>
+      <w:proofErr w:type="spellEnd"/>
+      <w:r>
+        <w:rPr>
+          <w:i/>
+          <w:iCs/>
+        </w:rPr>
+        <w:t xml:space="preserve">” </w:t>
       </w:r>
       <w:r>
         <w:t xml:space="preserve">mező mutatja meg, </w:t>
       </w:r>
+      <w:proofErr w:type="spellStart"/>
       <w:r>
         <w:rPr>
           <w:i/>
@@ -3400,6 +4383,7 @@
         </w:rPr>
         <w:t>enum</w:t>
       </w:r>
+      <w:proofErr w:type="spellEnd"/>
       <w:r>
         <w:t xml:space="preserve"> formátumban a </w:t>
       </w:r>
@@ -3408,7 +4392,23 @@
           <w:i/>
           <w:iCs/>
         </w:rPr>
-        <w:t>’tappenz’</w:t>
+        <w:t>’</w:t>
+      </w:r>
+      <w:proofErr w:type="spellStart"/>
+      <w:r>
+        <w:rPr>
+          <w:i/>
+          <w:iCs/>
+        </w:rPr>
+        <w:t>tappenz</w:t>
+      </w:r>
+      <w:proofErr w:type="spellEnd"/>
+      <w:r>
+        <w:rPr>
+          <w:i/>
+          <w:iCs/>
+        </w:rPr>
+        <w:t>’</w:t>
       </w:r>
       <w:r>
         <w:t xml:space="preserve"> és a </w:t>
@@ -3418,7 +4418,23 @@
           <w:i/>
           <w:iCs/>
         </w:rPr>
-        <w:t>’szabadsag’</w:t>
+        <w:t>’</w:t>
+      </w:r>
+      <w:proofErr w:type="spellStart"/>
+      <w:r>
+        <w:rPr>
+          <w:i/>
+          <w:iCs/>
+        </w:rPr>
+        <w:t>szabadsag</w:t>
+      </w:r>
+      <w:proofErr w:type="spellEnd"/>
+      <w:r>
+        <w:rPr>
+          <w:i/>
+          <w:iCs/>
+        </w:rPr>
+        <w:t>’</w:t>
       </w:r>
       <w:r>
         <w:t xml:space="preserve"> lehetősége választható. Az </w:t>
@@ -3433,6 +4449,7 @@
       <w:r>
         <w:t xml:space="preserve">szintén </w:t>
       </w:r>
+      <w:proofErr w:type="spellStart"/>
       <w:r>
         <w:rPr>
           <w:i/>
@@ -3440,6 +4457,7 @@
         </w:rPr>
         <w:t>enum</w:t>
       </w:r>
+      <w:proofErr w:type="spellEnd"/>
       <w:r>
         <w:t xml:space="preserve"> formátumban tárolja, hogy elfogadásra került-e a kérelem, ennek értéke </w:t>
       </w:r>
@@ -3448,7 +4466,23 @@
           <w:i/>
           <w:iCs/>
         </w:rPr>
-        <w:t xml:space="preserve">’elinditva’ </w:t>
+        <w:t>’</w:t>
+      </w:r>
+      <w:proofErr w:type="spellStart"/>
+      <w:r>
+        <w:rPr>
+          <w:i/>
+          <w:iCs/>
+        </w:rPr>
+        <w:t>elinditva</w:t>
+      </w:r>
+      <w:proofErr w:type="spellEnd"/>
+      <w:r>
+        <w:rPr>
+          <w:i/>
+          <w:iCs/>
+        </w:rPr>
+        <w:t xml:space="preserve">’ </w:t>
       </w:r>
       <w:r>
         <w:t xml:space="preserve">(tehát beérkezett a kérelem) </w:t>
@@ -3477,7 +4511,7 @@
       <w:pPr>
         <w:pStyle w:val="Cmsor1"/>
       </w:pPr>
-      <w:bookmarkStart w:id="6" w:name="_Toc99545906"/>
+      <w:bookmarkStart w:id="6" w:name="_Toc99644790"/>
       <w:r>
         <w:lastRenderedPageBreak/>
         <w:t>Részletes feladatspecifikáció</w:t>
@@ -3488,7 +4522,7 @@
       <w:pPr>
         <w:pStyle w:val="Cmsor2"/>
       </w:pPr>
-      <w:bookmarkStart w:id="7" w:name="_Toc99545907"/>
+      <w:bookmarkStart w:id="7" w:name="_Toc99644791"/>
       <w:r>
         <w:t>A program lényeges függvényeinek, eljárásainak specifikációja</w:t>
       </w:r>
@@ -3498,7 +4532,7 @@
       <w:pPr>
         <w:pStyle w:val="Cmsor3"/>
       </w:pPr>
-      <w:bookmarkStart w:id="8" w:name="_Toc99545908"/>
+      <w:bookmarkStart w:id="8" w:name="_Toc99644792"/>
       <w:r>
         <w:t>A program legfontosabb változói</w:t>
       </w:r>
@@ -3542,7 +4576,15 @@
         </w:numPr>
       </w:pPr>
       <w:r>
-        <w:t>$_SESSION[„jog”]: a belépést követő jogosultságot ellenőrzi, azaz hogy milyen minőségben van bejelentkezve a felhasználó, ettől függ, hogy milyen felületet lát, aki belép. Kétféle megjelölést kaphat</w:t>
+        <w:t xml:space="preserve">$_SESSION[„jog”]: a belépést követő jogosultságot ellenőrzi, </w:t>
+      </w:r>
+      <w:proofErr w:type="gramStart"/>
+      <w:r>
+        <w:t>azaz</w:t>
+      </w:r>
+      <w:proofErr w:type="gramEnd"/>
+      <w:r>
+        <w:t xml:space="preserve"> hogy milyen minőségben van bejelentkezve a felhasználó, ettől függ, hogy milyen felületet lát, aki belép. Kétféle megjelölést kaphat</w:t>
       </w:r>
       <w:r>
         <w:t xml:space="preserve">, </w:t>
@@ -3577,7 +4619,15 @@
         </w:numPr>
       </w:pPr>
       <w:r>
-        <w:t>$email és $jelszo: ez a két változó szükséges a bejelentkezéshez, megadásuk kötelező, ha bármelyik hibásan van megadva, hibaüzenet jelzi.</w:t>
+        <w:t>$email és $</w:t>
+      </w:r>
+      <w:proofErr w:type="spellStart"/>
+      <w:r>
+        <w:t>jelszo</w:t>
+      </w:r>
+      <w:proofErr w:type="spellEnd"/>
+      <w:r>
+        <w:t>: ez a két változó szükséges a bejelentkezéshez, megadásuk kötelező, ha bármelyik hibásan van megadva, hibaüzenet jelzi.</w:t>
       </w:r>
       <w:r>
         <w:t xml:space="preserve"> A weboldal működése szempontjából a továbbiakban nincs rá szükség, a $_SESSION[„login”] változó tárolja, hogy sikeresen belépett az adott személy.</w:t>
@@ -3592,7 +4642,15 @@
         </w:numPr>
       </w:pPr>
       <w:r>
-        <w:t xml:space="preserve">$_SESSION[„szemely_id”]: a belépést követően nem csupán a bejelentkezés tényét kell rögzíteni, hanem fontos, hogy melyik személy kívánja használni az oldalt. Ez nem csak a jogosultság miatt fontos, hanem hogy a személyre szóló adatokat lássa a felhasználó. Főnökként csak a saját dolgozóira vonatkozó információkat, dolgozóként pedig csak az őt érintő kérdéseket. </w:t>
+        <w:t>$_SESSION[„</w:t>
+      </w:r>
+      <w:proofErr w:type="spellStart"/>
+      <w:r>
+        <w:t>szemely_id</w:t>
+      </w:r>
+      <w:proofErr w:type="spellEnd"/>
+      <w:r>
+        <w:t xml:space="preserve">”]: a belépést követően nem csupán a bejelentkezés tényét kell rögzíteni, hanem fontos, hogy melyik személy kívánja használni az oldalt. Ez nem csak a jogosultság miatt fontos, hanem hogy a személyre szóló adatokat lássa a felhasználó. Főnökként csak a saját dolgozóira vonatkozó információkat, dolgozóként pedig csak az őt érintő kérdéseket. </w:t>
       </w:r>
     </w:p>
     <w:p>
@@ -3604,7 +4662,15 @@
         </w:numPr>
       </w:pPr>
       <w:r>
-        <w:t>$_POST[] szuperglobális változók: ezek a változók az űrlapok kitöltésével keletkező adatok begyűjtéséhez szükségesek</w:t>
+        <w:t>$_</w:t>
+      </w:r>
+      <w:proofErr w:type="gramStart"/>
+      <w:r>
+        <w:t>POST[</w:t>
+      </w:r>
+      <w:proofErr w:type="gramEnd"/>
+      <w:r>
+        <w:t>] szuperglobális változók: ezek a változók az űrlapok kitöltésével keletkező adatok begyűjtéséhez szükségesek</w:t>
       </w:r>
       <w:r>
         <w:t>, amiket később továbbítani lehet a feldolgozó programokhoz, majd az adatbázisba.</w:t>
@@ -3612,14 +4678,9 @@
     </w:p>
     <w:p>
       <w:pPr>
-        <w:ind w:left="360"/>
-      </w:pPr>
-    </w:p>
-    <w:p>
-      <w:pPr>
         <w:pStyle w:val="Cmsor3"/>
       </w:pPr>
-      <w:bookmarkStart w:id="9" w:name="_Toc99545909"/>
+      <w:bookmarkStart w:id="9" w:name="_Toc99644793"/>
       <w:r>
         <w:lastRenderedPageBreak/>
         <w:t>A weboldalhoz szükséges forrásfájlok szerkezete</w:t>
@@ -3634,8 +4695,180 @@
         <w:rPr>
           <w:noProof/>
         </w:rPr>
+        <mc:AlternateContent>
+          <mc:Choice Requires="wps">
+            <w:drawing>
+              <wp:anchor distT="0" distB="0" distL="114300" distR="114300" simplePos="0" relativeHeight="251663360" behindDoc="0" locked="0" layoutInCell="1" allowOverlap="1" wp14:anchorId="45D31D00" wp14:editId="08E5918B">
+                <wp:simplePos x="0" y="0"/>
+                <wp:positionH relativeFrom="column">
+                  <wp:posOffset>929005</wp:posOffset>
+                </wp:positionH>
+                <wp:positionV relativeFrom="paragraph">
+                  <wp:posOffset>5427345</wp:posOffset>
+                </wp:positionV>
+                <wp:extent cx="4037330" cy="635"/>
+                <wp:effectExtent l="0" t="0" r="0" b="0"/>
+                <wp:wrapTopAndBottom/>
+                <wp:docPr id="16" name="Szövegdoboz 16"/>
+                <wp:cNvGraphicFramePr/>
+                <a:graphic xmlns:a="http://schemas.openxmlformats.org/drawingml/2006/main">
+                  <a:graphicData uri="http://schemas.microsoft.com/office/word/2010/wordprocessingShape">
+                    <wps:wsp>
+                      <wps:cNvSpPr txBox="1"/>
+                      <wps:spPr>
+                        <a:xfrm>
+                          <a:off x="0" y="0"/>
+                          <a:ext cx="4037330" cy="635"/>
+                        </a:xfrm>
+                        <a:prstGeom prst="rect">
+                          <a:avLst/>
+                        </a:prstGeom>
+                        <a:solidFill>
+                          <a:prstClr val="white"/>
+                        </a:solidFill>
+                        <a:ln>
+                          <a:noFill/>
+                        </a:ln>
+                      </wps:spPr>
+                      <wps:txbx>
+                        <w:txbxContent>
+                          <w:p>
+                            <w:pPr>
+                              <w:pStyle w:val="Kpalrs"/>
+                              <w:rPr>
+                                <w:noProof/>
+                                <w:sz w:val="24"/>
+                              </w:rPr>
+                            </w:pPr>
+                            <w:r>
+                              <w:rPr>
+                                <w:noProof/>
+                              </w:rPr>
+                              <w:fldChar w:fldCharType="begin"/>
+                            </w:r>
+                            <w:r>
+                              <w:rPr>
+                                <w:noProof/>
+                              </w:rPr>
+                              <w:instrText xml:space="preserve"> SEQ ábra \* ARABIC </w:instrText>
+                            </w:r>
+                            <w:r>
+                              <w:rPr>
+                                <w:noProof/>
+                              </w:rPr>
+                              <w:fldChar w:fldCharType="separate"/>
+                            </w:r>
+                            <w:r>
+                              <w:rPr>
+                                <w:noProof/>
+                              </w:rPr>
+                              <w:t>7</w:t>
+                            </w:r>
+                            <w:r>
+                              <w:rPr>
+                                <w:noProof/>
+                              </w:rPr>
+                              <w:fldChar w:fldCharType="end"/>
+                            </w:r>
+                            <w:r>
+                              <w:t xml:space="preserve">. ábra: </w:t>
+                            </w:r>
+                            <w:proofErr w:type="spellStart"/>
+                            <w:r>
+                              <w:t>Flowchart</w:t>
+                            </w:r>
+                            <w:proofErr w:type="spellEnd"/>
+                            <w:r>
+                              <w:t xml:space="preserve"> I.</w:t>
+                            </w:r>
+                          </w:p>
+                        </w:txbxContent>
+                      </wps:txbx>
+                      <wps:bodyPr rot="0" spcFirstLastPara="0" vertOverflow="overflow" horzOverflow="overflow" vert="horz" wrap="square" lIns="0" tIns="0" rIns="0" bIns="0" numCol="1" spcCol="0" rtlCol="0" fromWordArt="0" anchor="t" anchorCtr="0" forceAA="0" compatLnSpc="1">
+                        <a:prstTxWarp prst="textNoShape">
+                          <a:avLst/>
+                        </a:prstTxWarp>
+                        <a:spAutoFit/>
+                      </wps:bodyPr>
+                    </wps:wsp>
+                  </a:graphicData>
+                </a:graphic>
+              </wp:anchor>
+            </w:drawing>
+          </mc:Choice>
+          <mc:Fallback>
+            <w:pict>
+              <v:shapetype w14:anchorId="45D31D00" id="_x0000_t202" coordsize="21600,21600" o:spt="202" path="m,l,21600r21600,l21600,xe">
+                <v:stroke joinstyle="miter"/>
+                <v:path gradientshapeok="t" o:connecttype="rect"/>
+              </v:shapetype>
+              <v:shape id="Szövegdoboz 16" o:spid="_x0000_s1026" type="#_x0000_t202" style="position:absolute;left:0;text-align:left;margin-left:73.15pt;margin-top:427.35pt;width:317.9pt;height:.05pt;z-index:251663360;visibility:visible;mso-wrap-style:square;mso-wrap-distance-left:9pt;mso-wrap-distance-top:0;mso-wrap-distance-right:9pt;mso-wrap-distance-bottom:0;mso-position-horizontal:absolute;mso-position-horizontal-relative:text;mso-position-vertical:absolute;mso-position-vertical-relative:text;v-text-anchor:top" o:gfxdata="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" stroked="f">
+                <v:textbox style="mso-fit-shape-to-text:t" inset="0,0,0,0">
+                  <w:txbxContent>
+                    <w:p>
+                      <w:pPr>
+                        <w:pStyle w:val="Kpalrs"/>
+                        <w:rPr>
+                          <w:noProof/>
+                          <w:sz w:val="24"/>
+                        </w:rPr>
+                      </w:pPr>
+                      <w:r>
+                        <w:rPr>
+                          <w:noProof/>
+                        </w:rPr>
+                        <w:fldChar w:fldCharType="begin"/>
+                      </w:r>
+                      <w:r>
+                        <w:rPr>
+                          <w:noProof/>
+                        </w:rPr>
+                        <w:instrText xml:space="preserve"> SEQ ábra \* ARABIC </w:instrText>
+                      </w:r>
+                      <w:r>
+                        <w:rPr>
+                          <w:noProof/>
+                        </w:rPr>
+                        <w:fldChar w:fldCharType="separate"/>
+                      </w:r>
+                      <w:r>
+                        <w:rPr>
+                          <w:noProof/>
+                        </w:rPr>
+                        <w:t>7</w:t>
+                      </w:r>
+                      <w:r>
+                        <w:rPr>
+                          <w:noProof/>
+                        </w:rPr>
+                        <w:fldChar w:fldCharType="end"/>
+                      </w:r>
+                      <w:r>
+                        <w:t xml:space="preserve">. ábra: </w:t>
+                      </w:r>
+                      <w:proofErr w:type="spellStart"/>
+                      <w:r>
+                        <w:t>Flowchart</w:t>
+                      </w:r>
+                      <w:proofErr w:type="spellEnd"/>
+                      <w:r>
+                        <w:t xml:space="preserve"> I.</w:t>
+                      </w:r>
+                    </w:p>
+                  </w:txbxContent>
+                </v:textbox>
+                <w10:wrap type="topAndBottom"/>
+              </v:shape>
+            </w:pict>
+          </mc:Fallback>
+        </mc:AlternateContent>
+      </w:r>
+      <w:r>
+        <w:rPr>
+          <w:noProof/>
+        </w:rPr>
         <w:drawing>
-          <wp:anchor distT="0" distB="0" distL="114300" distR="114300" simplePos="0" relativeHeight="251659264" behindDoc="0" locked="0" layoutInCell="1" allowOverlap="1" wp14:anchorId="0E5BFDA0" wp14:editId="1D8FA619">
+          <wp:anchor distT="0" distB="0" distL="114300" distR="114300" simplePos="0" relativeHeight="251659264" behindDoc="0" locked="0" layoutInCell="1" allowOverlap="1" wp14:anchorId="0E5BFDA0" wp14:editId="6B312D3F">
             <wp:simplePos x="0" y="0"/>
             <wp:positionH relativeFrom="column">
               <wp:posOffset>929005</wp:posOffset>
@@ -3644,7 +4877,7 @@
               <wp:posOffset>1575435</wp:posOffset>
             </wp:positionV>
             <wp:extent cx="4037330" cy="3794760"/>
-            <wp:effectExtent l="0" t="0" r="1270" b="0"/>
+            <wp:effectExtent l="19050" t="19050" r="20320" b="15240"/>
             <wp:wrapTopAndBottom/>
             <wp:docPr id="8" name="Kép 8"/>
             <wp:cNvGraphicFramePr>
@@ -3677,6 +4910,14 @@
                     <a:prstGeom prst="rect">
                       <a:avLst/>
                     </a:prstGeom>
+                    <a:ln>
+                      <a:solidFill>
+                        <a:schemeClr val="tx1">
+                          <a:lumMod val="50000"/>
+                          <a:lumOff val="50000"/>
+                        </a:schemeClr>
+                      </a:solidFill>
+                    </a:ln>
                   </pic:spPr>
                 </pic:pic>
               </a:graphicData>
@@ -3701,6 +4942,7 @@
       <w:r>
         <w:t xml:space="preserve">Az </w:t>
       </w:r>
+      <w:proofErr w:type="spellStart"/>
       <w:r>
         <w:rPr>
           <w:i/>
@@ -3708,18 +4950,14 @@
         </w:rPr>
         <w:t>index.php</w:t>
       </w:r>
-      <w:r>
-        <w:t xml:space="preserve"> elindulását követően, mivel a </w:t>
-      </w:r>
-      <w:r>
-        <w:t>$_SESSION[„login”]</w:t>
-      </w:r>
-      <w:r>
-        <w:t xml:space="preserve"> változó értéke hamis</w:t>
+      <w:proofErr w:type="spellEnd"/>
+      <w:r>
+        <w:t xml:space="preserve"> elindulását követően, mivel a $_SESSION[„login”] változó értéke hamis</w:t>
       </w:r>
       <w:r>
         <w:t xml:space="preserve">, a </w:t>
       </w:r>
+      <w:proofErr w:type="spellStart"/>
       <w:r>
         <w:rPr>
           <w:i/>
@@ -3727,9 +4965,11 @@
         </w:rPr>
         <w:t>login.php</w:t>
       </w:r>
+      <w:proofErr w:type="spellEnd"/>
       <w:r>
         <w:t xml:space="preserve"> oldalra kerül a felhasználó, ahol e-mail cím és jelszó megadásával léphet be. A megfelelő adatok elküldésével sikeresen bejelentkezik a felhasználó, és visszakerül az </w:t>
       </w:r>
+      <w:proofErr w:type="spellStart"/>
       <w:r>
         <w:rPr>
           <w:i/>
@@ -3737,6 +4977,7 @@
         </w:rPr>
         <w:t>index.php</w:t>
       </w:r>
+      <w:proofErr w:type="spellEnd"/>
       <w:r>
         <w:t xml:space="preserve"> oldalra. Itt a felső menüsor segítségével tud navigálni a különböző oldalak között.</w:t>
       </w:r>
@@ -3748,11 +4989,21 @@
           <w:i/>
           <w:iCs/>
         </w:rPr>
-        <w:t>az index.php</w:t>
-      </w:r>
+        <w:t xml:space="preserve">az </w:t>
+      </w:r>
+      <w:proofErr w:type="spellStart"/>
+      <w:r>
+        <w:rPr>
+          <w:i/>
+          <w:iCs/>
+        </w:rPr>
+        <w:t>index.php</w:t>
+      </w:r>
+      <w:proofErr w:type="spellEnd"/>
       <w:r>
         <w:t xml:space="preserve">-ban meghívásra kerül a </w:t>
       </w:r>
+      <w:proofErr w:type="spellStart"/>
       <w:r>
         <w:rPr>
           <w:i/>
@@ -3760,8 +5011,25 @@
         </w:rPr>
         <w:t>head.php</w:t>
       </w:r>
-      <w:r>
-        <w:t xml:space="preserve"> fájl, ami egy html kód „head” részletét tartalmazza.  Ez megába foglalja a stíluslap linkjét, az </w:t>
+      <w:proofErr w:type="spellEnd"/>
+      <w:r>
+        <w:t xml:space="preserve"> fájl, ami egy </w:t>
+      </w:r>
+      <w:proofErr w:type="spellStart"/>
+      <w:r>
+        <w:t>html</w:t>
+      </w:r>
+      <w:proofErr w:type="spellEnd"/>
+      <w:r>
+        <w:t xml:space="preserve"> kód „</w:t>
+      </w:r>
+      <w:proofErr w:type="spellStart"/>
+      <w:r>
+        <w:t>head</w:t>
+      </w:r>
+      <w:proofErr w:type="spellEnd"/>
+      <w:r>
+        <w:t xml:space="preserve">” részletét tartalmazza.  Ez megába foglalja a stíluslap linkjét, az </w:t>
       </w:r>
       <w:r>
         <w:rPr>
@@ -3776,6 +5044,7 @@
       <w:r>
         <w:t xml:space="preserve"> A </w:t>
       </w:r>
+      <w:proofErr w:type="spellStart"/>
       <w:r>
         <w:rPr>
           <w:i/>
@@ -3783,9 +5052,11 @@
         </w:rPr>
         <w:t>login.php</w:t>
       </w:r>
+      <w:proofErr w:type="spellEnd"/>
       <w:r>
         <w:t xml:space="preserve"> oldal hívja meg az </w:t>
       </w:r>
+      <w:proofErr w:type="spellStart"/>
       <w:r>
         <w:rPr>
           <w:i/>
@@ -3793,12 +5064,14 @@
         </w:rPr>
         <w:t>ellenorzes.php</w:t>
       </w:r>
+      <w:proofErr w:type="spellEnd"/>
       <w:r>
         <w:t xml:space="preserve"> fájlt, ami a bejelentkező adatok ellenőrzését végzi el.</w:t>
       </w:r>
       <w:r>
         <w:t xml:space="preserve"> Ehhez előbb csatlakoznia kell a vizsgaremek adatbázisához, amit a </w:t>
       </w:r>
+      <w:proofErr w:type="spellStart"/>
       <w:r>
         <w:rPr>
           <w:i/>
@@ -3806,6 +5079,7 @@
         </w:rPr>
         <w:t>connect.php</w:t>
       </w:r>
+      <w:proofErr w:type="spellEnd"/>
       <w:r>
         <w:t xml:space="preserve"> végez el.</w:t>
       </w:r>
@@ -3820,16 +5094,16 @@
         </w:rPr>
         <w:lastRenderedPageBreak/>
         <w:drawing>
-          <wp:anchor distT="0" distB="0" distL="114300" distR="114300" simplePos="0" relativeHeight="251660288" behindDoc="1" locked="0" layoutInCell="1" allowOverlap="1" wp14:anchorId="6836FB2F" wp14:editId="58206532">
+          <wp:anchor distT="0" distB="0" distL="114300" distR="114300" simplePos="0" relativeHeight="251660288" behindDoc="1" locked="0" layoutInCell="1" allowOverlap="1" wp14:anchorId="6836FB2F" wp14:editId="2E09A174">
             <wp:simplePos x="0" y="0"/>
             <wp:positionH relativeFrom="column">
-              <wp:posOffset>365125</wp:posOffset>
+              <wp:posOffset>890905</wp:posOffset>
             </wp:positionH>
             <wp:positionV relativeFrom="paragraph">
               <wp:posOffset>0</wp:posOffset>
             </wp:positionV>
             <wp:extent cx="3992880" cy="3718560"/>
-            <wp:effectExtent l="0" t="0" r="7620" b="0"/>
+            <wp:effectExtent l="19050" t="19050" r="26670" b="15240"/>
             <wp:wrapTopAndBottom/>
             <wp:docPr id="12" name="Kép 12"/>
             <wp:cNvGraphicFramePr>
@@ -3862,6 +5136,14 @@
                     <a:prstGeom prst="rect">
                       <a:avLst/>
                     </a:prstGeom>
+                    <a:ln>
+                      <a:solidFill>
+                        <a:schemeClr val="tx1">
+                          <a:lumMod val="50000"/>
+                          <a:lumOff val="50000"/>
+                        </a:schemeClr>
+                      </a:solidFill>
+                    </a:ln>
                   </pic:spPr>
                 </pic:pic>
               </a:graphicData>
@@ -3870,6 +5152,174 @@
         </w:drawing>
       </w:r>
       <w:r>
+        <w:rPr>
+          <w:noProof/>
+        </w:rPr>
+        <mc:AlternateContent>
+          <mc:Choice Requires="wps">
+            <w:drawing>
+              <wp:anchor distT="0" distB="0" distL="114300" distR="114300" simplePos="0" relativeHeight="251665408" behindDoc="0" locked="0" layoutInCell="1" allowOverlap="1" wp14:anchorId="17C8AA46" wp14:editId="7DA53DE8">
+                <wp:simplePos x="0" y="0"/>
+                <wp:positionH relativeFrom="column">
+                  <wp:posOffset>365125</wp:posOffset>
+                </wp:positionH>
+                <wp:positionV relativeFrom="paragraph">
+                  <wp:posOffset>3775710</wp:posOffset>
+                </wp:positionV>
+                <wp:extent cx="3992880" cy="635"/>
+                <wp:effectExtent l="0" t="0" r="0" b="0"/>
+                <wp:wrapTopAndBottom/>
+                <wp:docPr id="17" name="Szövegdoboz 17"/>
+                <wp:cNvGraphicFramePr/>
+                <a:graphic xmlns:a="http://schemas.openxmlformats.org/drawingml/2006/main">
+                  <a:graphicData uri="http://schemas.microsoft.com/office/word/2010/wordprocessingShape">
+                    <wps:wsp>
+                      <wps:cNvSpPr txBox="1"/>
+                      <wps:spPr>
+                        <a:xfrm>
+                          <a:off x="0" y="0"/>
+                          <a:ext cx="3992880" cy="635"/>
+                        </a:xfrm>
+                        <a:prstGeom prst="rect">
+                          <a:avLst/>
+                        </a:prstGeom>
+                        <a:solidFill>
+                          <a:prstClr val="white"/>
+                        </a:solidFill>
+                        <a:ln>
+                          <a:noFill/>
+                        </a:ln>
+                      </wps:spPr>
+                      <wps:txbx>
+                        <w:txbxContent>
+                          <w:p>
+                            <w:pPr>
+                              <w:pStyle w:val="Kpalrs"/>
+                              <w:rPr>
+                                <w:noProof/>
+                                <w:sz w:val="24"/>
+                              </w:rPr>
+                            </w:pPr>
+                            <w:r>
+                              <w:rPr>
+                                <w:noProof/>
+                              </w:rPr>
+                              <w:fldChar w:fldCharType="begin"/>
+                            </w:r>
+                            <w:r>
+                              <w:rPr>
+                                <w:noProof/>
+                              </w:rPr>
+                              <w:instrText xml:space="preserve"> SEQ ábra \* ARABIC </w:instrText>
+                            </w:r>
+                            <w:r>
+                              <w:rPr>
+                                <w:noProof/>
+                              </w:rPr>
+                              <w:fldChar w:fldCharType="separate"/>
+                            </w:r>
+                            <w:r>
+                              <w:rPr>
+                                <w:noProof/>
+                              </w:rPr>
+                              <w:t>8</w:t>
+                            </w:r>
+                            <w:r>
+                              <w:rPr>
+                                <w:noProof/>
+                              </w:rPr>
+                              <w:fldChar w:fldCharType="end"/>
+                            </w:r>
+                            <w:r>
+                              <w:t xml:space="preserve">. ábra: </w:t>
+                            </w:r>
+                            <w:proofErr w:type="spellStart"/>
+                            <w:r>
+                              <w:t>Flowchart</w:t>
+                            </w:r>
+                            <w:proofErr w:type="spellEnd"/>
+                            <w:r>
+                              <w:t xml:space="preserve"> II. - alkalmazott</w:t>
+                            </w:r>
+                          </w:p>
+                        </w:txbxContent>
+                      </wps:txbx>
+                      <wps:bodyPr rot="0" spcFirstLastPara="0" vertOverflow="overflow" horzOverflow="overflow" vert="horz" wrap="square" lIns="0" tIns="0" rIns="0" bIns="0" numCol="1" spcCol="0" rtlCol="0" fromWordArt="0" anchor="t" anchorCtr="0" forceAA="0" compatLnSpc="1">
+                        <a:prstTxWarp prst="textNoShape">
+                          <a:avLst/>
+                        </a:prstTxWarp>
+                        <a:spAutoFit/>
+                      </wps:bodyPr>
+                    </wps:wsp>
+                  </a:graphicData>
+                </a:graphic>
+              </wp:anchor>
+            </w:drawing>
+          </mc:Choice>
+          <mc:Fallback>
+            <w:pict>
+              <v:shape w14:anchorId="17C8AA46" id="Szövegdoboz 17" o:spid="_x0000_s1027" type="#_x0000_t202" style="position:absolute;left:0;text-align:left;margin-left:28.75pt;margin-top:297.3pt;width:314.4pt;height:.05pt;z-index:251665408;visibility:visible;mso-wrap-style:square;mso-wrap-distance-left:9pt;mso-wrap-distance-top:0;mso-wrap-distance-right:9pt;mso-wrap-distance-bottom:0;mso-position-horizontal:absolute;mso-position-horizontal-relative:text;mso-position-vertical:absolute;mso-position-vertical-relative:text;v-text-anchor:top" o:gfxdata="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" stroked="f">
+                <v:textbox style="mso-fit-shape-to-text:t" inset="0,0,0,0">
+                  <w:txbxContent>
+                    <w:p>
+                      <w:pPr>
+                        <w:pStyle w:val="Kpalrs"/>
+                        <w:rPr>
+                          <w:noProof/>
+                          <w:sz w:val="24"/>
+                        </w:rPr>
+                      </w:pPr>
+                      <w:r>
+                        <w:rPr>
+                          <w:noProof/>
+                        </w:rPr>
+                        <w:fldChar w:fldCharType="begin"/>
+                      </w:r>
+                      <w:r>
+                        <w:rPr>
+                          <w:noProof/>
+                        </w:rPr>
+                        <w:instrText xml:space="preserve"> SEQ ábra \* ARABIC </w:instrText>
+                      </w:r>
+                      <w:r>
+                        <w:rPr>
+                          <w:noProof/>
+                        </w:rPr>
+                        <w:fldChar w:fldCharType="separate"/>
+                      </w:r>
+                      <w:r>
+                        <w:rPr>
+                          <w:noProof/>
+                        </w:rPr>
+                        <w:t>8</w:t>
+                      </w:r>
+                      <w:r>
+                        <w:rPr>
+                          <w:noProof/>
+                        </w:rPr>
+                        <w:fldChar w:fldCharType="end"/>
+                      </w:r>
+                      <w:r>
+                        <w:t xml:space="preserve">. ábra: </w:t>
+                      </w:r>
+                      <w:proofErr w:type="spellStart"/>
+                      <w:r>
+                        <w:t>Flowchart</w:t>
+                      </w:r>
+                      <w:proofErr w:type="spellEnd"/>
+                      <w:r>
+                        <w:t xml:space="preserve"> II. - alkalmazott</w:t>
+                      </w:r>
+                    </w:p>
+                  </w:txbxContent>
+                </v:textbox>
+                <w10:wrap type="topAndBottom"/>
+              </v:shape>
+            </w:pict>
+          </mc:Fallback>
+        </mc:AlternateContent>
+      </w:r>
+      <w:r>
         <w:t>Alkalmazotti bejelentkezés:</w:t>
       </w:r>
     </w:p>
@@ -3883,6 +5333,7 @@
       <w:r>
         <w:t xml:space="preserve"> NAPTÁR menüpontot választva a </w:t>
       </w:r>
+      <w:proofErr w:type="spellStart"/>
       <w:r>
         <w:rPr>
           <w:i/>
@@ -3890,9 +5341,11 @@
         </w:rPr>
         <w:t>beosztasaim.php</w:t>
       </w:r>
+      <w:proofErr w:type="spellEnd"/>
       <w:r>
         <w:t xml:space="preserve"> oldalra kerül a felhasználó. Ez hívja meg a </w:t>
       </w:r>
+      <w:proofErr w:type="spellStart"/>
       <w:r>
         <w:rPr>
           <w:i/>
@@ -3900,6 +5353,7 @@
         </w:rPr>
         <w:t>naptar.php</w:t>
       </w:r>
+      <w:proofErr w:type="spellEnd"/>
       <w:r>
         <w:t xml:space="preserve"> fájlt</w:t>
       </w:r>
@@ -3928,6 +5382,7 @@
       <w:r>
         <w:t xml:space="preserve">A </w:t>
       </w:r>
+      <w:proofErr w:type="spellStart"/>
       <w:r>
         <w:rPr>
           <w:i/>
@@ -3935,6 +5390,7 @@
         </w:rPr>
         <w:t>naptardb.php</w:t>
       </w:r>
+      <w:proofErr w:type="spellEnd"/>
       <w:r>
         <w:t xml:space="preserve"> fájlból pedig meghívja a függvényt</w:t>
       </w:r>
@@ -3949,6 +5405,7 @@
       <w:r>
         <w:t xml:space="preserve">A KÉRÉSEK menüpontra kattintva egy űrlap jelenik meg, ehhez kapcsolódik a </w:t>
       </w:r>
+      <w:proofErr w:type="spellStart"/>
       <w:r>
         <w:rPr>
           <w:i/>
@@ -3956,6 +5413,7 @@
         </w:rPr>
         <w:t>kerelem_kuld.php</w:t>
       </w:r>
+      <w:proofErr w:type="spellEnd"/>
       <w:r>
         <w:t xml:space="preserve"> oldal. Ez ismét tartalmazza </w:t>
       </w:r>
@@ -3964,8 +5422,17 @@
           <w:i/>
           <w:iCs/>
         </w:rPr>
-        <w:t>a connect.php</w:t>
-      </w:r>
+        <w:t xml:space="preserve">a </w:t>
+      </w:r>
+      <w:proofErr w:type="spellStart"/>
+      <w:r>
+        <w:rPr>
+          <w:i/>
+          <w:iCs/>
+        </w:rPr>
+        <w:t>connect.php</w:t>
+      </w:r>
+      <w:proofErr w:type="spellEnd"/>
       <w:r>
         <w:t xml:space="preserve"> fájlt, hogy az adatbázishoz való csatlakozás által az űrlapon küldött adatok mentésre kerüljenek.</w:t>
       </w:r>
@@ -3985,8 +5452,17 @@
           <w:i/>
           <w:iCs/>
         </w:rPr>
-        <w:t>a connect.php</w:t>
-      </w:r>
+        <w:t xml:space="preserve">a </w:t>
+      </w:r>
+      <w:proofErr w:type="spellStart"/>
+      <w:r>
+        <w:rPr>
+          <w:i/>
+          <w:iCs/>
+        </w:rPr>
+        <w:t>connect.php</w:t>
+      </w:r>
+      <w:proofErr w:type="spellEnd"/>
       <w:r>
         <w:t xml:space="preserve"> fájlra, hogy kapcsolatot teremtsen az adatbázis megfelelő táblájával.</w:t>
       </w:r>
@@ -3998,6 +5474,7 @@
       <w:r>
         <w:t xml:space="preserve">A SZEMÉLYES menüpont felé irányított egérrel jelennek meg az ADATOK MÓDOSÍTÁSA, valamint a KIJELENTKEZÉS gombok. Előbbire klikkelve a </w:t>
       </w:r>
+      <w:proofErr w:type="spellStart"/>
       <w:r>
         <w:rPr>
           <w:i/>
@@ -4005,9 +5482,11 @@
         </w:rPr>
         <w:t>modositas.php</w:t>
       </w:r>
+      <w:proofErr w:type="spellEnd"/>
       <w:r>
         <w:t xml:space="preserve"> oldalra irányítja a felhasználót, ahol egy űrlap várja. Az űrlapon kitöltött adatok továbbításához szükséges a </w:t>
       </w:r>
+      <w:proofErr w:type="spellStart"/>
       <w:r>
         <w:rPr>
           <w:i/>
@@ -4015,9 +5494,11 @@
         </w:rPr>
         <w:t>jelszo_mod.php</w:t>
       </w:r>
+      <w:proofErr w:type="spellEnd"/>
       <w:r>
         <w:t xml:space="preserve"> fájl, amely szintén a </w:t>
       </w:r>
+      <w:proofErr w:type="spellStart"/>
       <w:r>
         <w:rPr>
           <w:i/>
@@ -4025,6 +5506,7 @@
         </w:rPr>
         <w:t>connect.php</w:t>
       </w:r>
+      <w:proofErr w:type="spellEnd"/>
       <w:r>
         <w:t xml:space="preserve"> segítségével kapcsolódik az </w:t>
       </w:r>
@@ -4041,6 +5523,7 @@
       <w:r>
         <w:t xml:space="preserve">ít az </w:t>
       </w:r>
+      <w:proofErr w:type="spellStart"/>
       <w:r>
         <w:rPr>
           <w:i/>
@@ -4048,6 +5531,7 @@
         </w:rPr>
         <w:t>index.php-ra</w:t>
       </w:r>
+      <w:proofErr w:type="spellEnd"/>
       <w:r>
         <w:t>.</w:t>
       </w:r>
@@ -4060,8 +5544,176 @@
         <w:rPr>
           <w:noProof/>
         </w:rPr>
+        <mc:AlternateContent>
+          <mc:Choice Requires="wps">
+            <w:drawing>
+              <wp:anchor distT="0" distB="0" distL="114300" distR="114300" simplePos="0" relativeHeight="251667456" behindDoc="0" locked="0" layoutInCell="1" allowOverlap="1" wp14:anchorId="58370F99" wp14:editId="483536D8">
+                <wp:simplePos x="0" y="0"/>
+                <wp:positionH relativeFrom="column">
+                  <wp:posOffset>913765</wp:posOffset>
+                </wp:positionH>
+                <wp:positionV relativeFrom="paragraph">
+                  <wp:posOffset>3531870</wp:posOffset>
+                </wp:positionV>
+                <wp:extent cx="3945255" cy="635"/>
+                <wp:effectExtent l="0" t="0" r="0" b="0"/>
+                <wp:wrapTopAndBottom/>
+                <wp:docPr id="18" name="Szövegdoboz 18"/>
+                <wp:cNvGraphicFramePr/>
+                <a:graphic xmlns:a="http://schemas.openxmlformats.org/drawingml/2006/main">
+                  <a:graphicData uri="http://schemas.microsoft.com/office/word/2010/wordprocessingShape">
+                    <wps:wsp>
+                      <wps:cNvSpPr txBox="1"/>
+                      <wps:spPr>
+                        <a:xfrm>
+                          <a:off x="0" y="0"/>
+                          <a:ext cx="3945255" cy="635"/>
+                        </a:xfrm>
+                        <a:prstGeom prst="rect">
+                          <a:avLst/>
+                        </a:prstGeom>
+                        <a:solidFill>
+                          <a:prstClr val="white"/>
+                        </a:solidFill>
+                        <a:ln>
+                          <a:noFill/>
+                        </a:ln>
+                      </wps:spPr>
+                      <wps:txbx>
+                        <w:txbxContent>
+                          <w:p>
+                            <w:pPr>
+                              <w:pStyle w:val="Kpalrs"/>
+                              <w:rPr>
+                                <w:noProof/>
+                                <w:sz w:val="24"/>
+                              </w:rPr>
+                            </w:pPr>
+                            <w:r>
+                              <w:rPr>
+                                <w:noProof/>
+                              </w:rPr>
+                              <w:fldChar w:fldCharType="begin"/>
+                            </w:r>
+                            <w:r>
+                              <w:rPr>
+                                <w:noProof/>
+                              </w:rPr>
+                              <w:instrText xml:space="preserve"> SEQ ábra \* ARABIC </w:instrText>
+                            </w:r>
+                            <w:r>
+                              <w:rPr>
+                                <w:noProof/>
+                              </w:rPr>
+                              <w:fldChar w:fldCharType="separate"/>
+                            </w:r>
+                            <w:r>
+                              <w:rPr>
+                                <w:noProof/>
+                              </w:rPr>
+                              <w:t>9</w:t>
+                            </w:r>
+                            <w:r>
+                              <w:rPr>
+                                <w:noProof/>
+                              </w:rPr>
+                              <w:fldChar w:fldCharType="end"/>
+                            </w:r>
+                            <w:r>
+                              <w:t xml:space="preserve">. ábra: </w:t>
+                            </w:r>
+                            <w:proofErr w:type="spellStart"/>
+                            <w:r>
+                              <w:t>Flowchart</w:t>
+                            </w:r>
+                            <w:proofErr w:type="spellEnd"/>
+                            <w:r>
+                              <w:t xml:space="preserve"> III. - vezető</w:t>
+                            </w:r>
+                          </w:p>
+                        </w:txbxContent>
+                      </wps:txbx>
+                      <wps:bodyPr rot="0" spcFirstLastPara="0" vertOverflow="overflow" horzOverflow="overflow" vert="horz" wrap="square" lIns="0" tIns="0" rIns="0" bIns="0" numCol="1" spcCol="0" rtlCol="0" fromWordArt="0" anchor="t" anchorCtr="0" forceAA="0" compatLnSpc="1">
+                        <a:prstTxWarp prst="textNoShape">
+                          <a:avLst/>
+                        </a:prstTxWarp>
+                        <a:spAutoFit/>
+                      </wps:bodyPr>
+                    </wps:wsp>
+                  </a:graphicData>
+                </a:graphic>
+              </wp:anchor>
+            </w:drawing>
+          </mc:Choice>
+          <mc:Fallback>
+            <w:pict>
+              <v:shape w14:anchorId="58370F99" id="Szövegdoboz 18" o:spid="_x0000_s1028" type="#_x0000_t202" style="position:absolute;left:0;text-align:left;margin-left:71.95pt;margin-top:278.1pt;width:310.65pt;height:.05pt;z-index:251667456;visibility:visible;mso-wrap-style:square;mso-wrap-distance-left:9pt;mso-wrap-distance-top:0;mso-wrap-distance-right:9pt;mso-wrap-distance-bottom:0;mso-position-horizontal:absolute;mso-position-horizontal-relative:text;mso-position-vertical:absolute;mso-position-vertical-relative:text;v-text-anchor:top" o:gfxdata="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" stroked="f">
+                <v:textbox style="mso-fit-shape-to-text:t" inset="0,0,0,0">
+                  <w:txbxContent>
+                    <w:p>
+                      <w:pPr>
+                        <w:pStyle w:val="Kpalrs"/>
+                        <w:rPr>
+                          <w:noProof/>
+                          <w:sz w:val="24"/>
+                        </w:rPr>
+                      </w:pPr>
+                      <w:r>
+                        <w:rPr>
+                          <w:noProof/>
+                        </w:rPr>
+                        <w:fldChar w:fldCharType="begin"/>
+                      </w:r>
+                      <w:r>
+                        <w:rPr>
+                          <w:noProof/>
+                        </w:rPr>
+                        <w:instrText xml:space="preserve"> SEQ ábra \* ARABIC </w:instrText>
+                      </w:r>
+                      <w:r>
+                        <w:rPr>
+                          <w:noProof/>
+                        </w:rPr>
+                        <w:fldChar w:fldCharType="separate"/>
+                      </w:r>
+                      <w:r>
+                        <w:rPr>
+                          <w:noProof/>
+                        </w:rPr>
+                        <w:t>9</w:t>
+                      </w:r>
+                      <w:r>
+                        <w:rPr>
+                          <w:noProof/>
+                        </w:rPr>
+                        <w:fldChar w:fldCharType="end"/>
+                      </w:r>
+                      <w:r>
+                        <w:t xml:space="preserve">. ábra: </w:t>
+                      </w:r>
+                      <w:proofErr w:type="spellStart"/>
+                      <w:r>
+                        <w:t>Flowchart</w:t>
+                      </w:r>
+                      <w:proofErr w:type="spellEnd"/>
+                      <w:r>
+                        <w:t xml:space="preserve"> III. - vezető</w:t>
+                      </w:r>
+                    </w:p>
+                  </w:txbxContent>
+                </v:textbox>
+                <w10:wrap type="topAndBottom"/>
+              </v:shape>
+            </w:pict>
+          </mc:Fallback>
+        </mc:AlternateContent>
+      </w:r>
+      <w:r>
+        <w:rPr>
+          <w:noProof/>
+        </w:rPr>
         <w:drawing>
-          <wp:anchor distT="0" distB="0" distL="114300" distR="114300" simplePos="0" relativeHeight="251661312" behindDoc="0" locked="0" layoutInCell="1" allowOverlap="1" wp14:anchorId="7DF5A04D" wp14:editId="194AF7D1">
+          <wp:anchor distT="0" distB="0" distL="114300" distR="114300" simplePos="0" relativeHeight="251661312" behindDoc="0" locked="0" layoutInCell="1" allowOverlap="1" wp14:anchorId="7DF5A04D" wp14:editId="56BFD2C0">
             <wp:simplePos x="0" y="0"/>
             <wp:positionH relativeFrom="column">
               <wp:posOffset>913765</wp:posOffset>
@@ -4070,7 +5722,7 @@
               <wp:posOffset>0</wp:posOffset>
             </wp:positionV>
             <wp:extent cx="3945264" cy="3474720"/>
-            <wp:effectExtent l="0" t="0" r="0" b="0"/>
+            <wp:effectExtent l="19050" t="19050" r="17145" b="11430"/>
             <wp:wrapTopAndBottom/>
             <wp:docPr id="13" name="Kép 13"/>
             <wp:cNvGraphicFramePr>
@@ -4103,6 +5755,14 @@
                     <a:prstGeom prst="rect">
                       <a:avLst/>
                     </a:prstGeom>
+                    <a:ln>
+                      <a:solidFill>
+                        <a:schemeClr val="tx1">
+                          <a:lumMod val="50000"/>
+                          <a:lumOff val="50000"/>
+                        </a:schemeClr>
+                      </a:solidFill>
+                    </a:ln>
                   </pic:spPr>
                 </pic:pic>
               </a:graphicData>
@@ -4121,6 +5781,7 @@
       <w:r>
         <w:t xml:space="preserve">A NAPTÁR felületre kattintva főnökként is a </w:t>
       </w:r>
+      <w:proofErr w:type="spellStart"/>
       <w:r>
         <w:rPr>
           <w:i/>
@@ -4128,6 +5789,7 @@
         </w:rPr>
         <w:t>beosztasaim.php</w:t>
       </w:r>
+      <w:proofErr w:type="spellEnd"/>
       <w:r>
         <w:t xml:space="preserve"> oldalra kerül a felhasználó, ugyanazokkal a funkciókkal, mint alkalmazottként.</w:t>
       </w:r>
@@ -4139,6 +5801,7 @@
       <w:r>
         <w:t xml:space="preserve">A BEOSZTOTTJAIM menüpontot kiválasztva a </w:t>
       </w:r>
+      <w:proofErr w:type="spellStart"/>
       <w:r>
         <w:rPr>
           <w:i/>
@@ -4146,9 +5809,11 @@
         </w:rPr>
         <w:t>beosztottjaim.php</w:t>
       </w:r>
+      <w:proofErr w:type="spellEnd"/>
       <w:r>
         <w:t xml:space="preserve"> oldalra lehet eljutni. Ezen a felületen tudja megtekinteni a részlegéhez tartozó alkalmazottak listáját, melyet a </w:t>
       </w:r>
+      <w:proofErr w:type="spellStart"/>
       <w:r>
         <w:rPr>
           <w:i/>
@@ -4156,6 +5821,7 @@
         </w:rPr>
         <w:t>connect.php</w:t>
       </w:r>
+      <w:proofErr w:type="spellEnd"/>
       <w:r>
         <w:t xml:space="preserve"> segítségével olvas ki a program az adatbázisból.</w:t>
       </w:r>
@@ -4167,6 +5833,7 @@
       <w:r>
         <w:t xml:space="preserve">Az ÉRTESÍTÉSEK fülre klikkelve szintén az </w:t>
       </w:r>
+      <w:proofErr w:type="spellStart"/>
       <w:r>
         <w:rPr>
           <w:i/>
@@ -4174,12 +5841,14 @@
         </w:rPr>
         <w:t>ertesitesek.php</w:t>
       </w:r>
+      <w:proofErr w:type="spellEnd"/>
       <w:r>
         <w:t xml:space="preserve"> oldal nyílik meg,</w:t>
       </w:r>
       <w:r>
         <w:t xml:space="preserve"> ahol főnökként a beosztottjai által elküldött kérelmei láthatók. Ehhez szükséges ismét kapcsolatot létesíteni az adatbázissal a </w:t>
       </w:r>
+      <w:proofErr w:type="spellStart"/>
       <w:r>
         <w:rPr>
           <w:i/>
@@ -4187,6 +5856,7 @@
         </w:rPr>
         <w:t>connect.php</w:t>
       </w:r>
+      <w:proofErr w:type="spellEnd"/>
       <w:r>
         <w:t xml:space="preserve"> által, így kerülnek kiírásra a kérések egy táblázatban. A Küldés gombra kattintva ú</w:t>
       </w:r>
@@ -4196,6 +5866,7 @@
       <w:r>
         <w:t xml:space="preserve">ra kapcsolatot kell teremteni az adatbázissal a </w:t>
       </w:r>
+      <w:proofErr w:type="spellStart"/>
       <w:r>
         <w:rPr>
           <w:i/>
@@ -4203,6 +5874,7 @@
         </w:rPr>
         <w:t>szab_elfogad.php</w:t>
       </w:r>
+      <w:proofErr w:type="spellEnd"/>
       <w:r>
         <w:t xml:space="preserve"> oldal által, amely segítségével rögzíti az adott táblában a</w:t>
       </w:r>
@@ -4222,35 +5894,822 @@
       <w:pPr>
         <w:pStyle w:val="Cmsor2"/>
       </w:pPr>
-      <w:bookmarkStart w:id="10" w:name="_Toc99545910"/>
-      <w:r>
+      <w:bookmarkStart w:id="10" w:name="_Toc99644794"/>
+      <w:r>
+        <w:lastRenderedPageBreak/>
         <w:t>Algoritmusok az oldalon</w:t>
       </w:r>
       <w:bookmarkEnd w:id="10"/>
     </w:p>
     <w:p>
       <w:pPr>
+        <w:ind w:firstLine="576"/>
+      </w:pPr>
+      <w:r>
+        <w:t>Ebben a fejezetben a weboldalon működő legfontosabb algoritmusokat, függvényeket szeretném bemutatni.</w:t>
+      </w:r>
+    </w:p>
+    <w:p>
+      <w:pPr>
         <w:pStyle w:val="Cmsor3"/>
       </w:pPr>
+      <w:bookmarkStart w:id="11" w:name="_Toc99644795"/>
       <w:r>
         <w:t>Bejelentkezés</w:t>
       </w:r>
-    </w:p>
-    <w:p>
-      <w:r>
-        <w:t>A login.php oldalon</w:t>
-      </w:r>
+      <w:bookmarkEnd w:id="11"/>
     </w:p>
     <w:p>
       <w:pPr>
         <w:ind w:firstLine="709"/>
       </w:pPr>
+      <w:r>
+        <w:t xml:space="preserve">A </w:t>
+      </w:r>
+      <w:proofErr w:type="spellStart"/>
+      <w:r>
+        <w:rPr>
+          <w:i/>
+          <w:iCs/>
+        </w:rPr>
+        <w:t>login.php</w:t>
+      </w:r>
+      <w:proofErr w:type="spellEnd"/>
+      <w:r>
+        <w:t xml:space="preserve"> oldalon</w:t>
+      </w:r>
+      <w:r>
+        <w:t xml:space="preserve"> megadott adatok alapján indul el a bejelentkezés folyamata, ami az </w:t>
+      </w:r>
+      <w:proofErr w:type="spellStart"/>
+      <w:r>
+        <w:rPr>
+          <w:i/>
+          <w:iCs/>
+        </w:rPr>
+        <w:t>ellenorzes.php</w:t>
+      </w:r>
+      <w:proofErr w:type="spellEnd"/>
+      <w:r>
+        <w:t xml:space="preserve"> által történik meg.</w:t>
+      </w:r>
+      <w:r>
+        <w:t xml:space="preserve"> Ennek főbb lépései:</w:t>
+      </w:r>
+    </w:p>
+    <w:p>
+      <w:pPr>
+        <w:pStyle w:val="Listaszerbekezds"/>
+        <w:numPr>
+          <w:ilvl w:val="0"/>
+          <w:numId w:val="5"/>
+        </w:numPr>
+      </w:pPr>
+      <w:r>
+        <w:t xml:space="preserve">annak ellenőrzése, hogy </w:t>
+      </w:r>
+      <w:r>
+        <w:t>a Belépés gombra kattintva kerültek-e be adatok</w:t>
+      </w:r>
+      <w:r>
+        <w:t xml:space="preserve">. Ha bármelyik mező üresen marad, visszairányít a </w:t>
+      </w:r>
+      <w:proofErr w:type="spellStart"/>
+      <w:r>
+        <w:rPr>
+          <w:i/>
+          <w:iCs/>
+        </w:rPr>
+        <w:t>login.php</w:t>
+      </w:r>
+      <w:proofErr w:type="spellEnd"/>
+      <w:r>
+        <w:t xml:space="preserve"> oldalra és hibaüzenetet küld.</w:t>
+      </w:r>
+    </w:p>
+    <w:p>
+      <w:pPr>
+        <w:pStyle w:val="Listaszerbekezds"/>
+        <w:numPr>
+          <w:ilvl w:val="0"/>
+          <w:numId w:val="5"/>
+        </w:numPr>
+      </w:pPr>
+      <w:r>
+        <w:t>SQL-utasítás előkészítése: az utasítás, amely megkeresi, hogy megtalálhatók-e a megadott adatok az adatbázisban.</w:t>
+      </w:r>
+    </w:p>
+    <w:p>
+      <w:pPr>
+        <w:pStyle w:val="Listaszerbekezds"/>
+        <w:numPr>
+          <w:ilvl w:val="0"/>
+          <w:numId w:val="5"/>
+        </w:numPr>
+      </w:pPr>
+      <w:r>
+        <w:t>e-mail cím ellenőrzése: az adatbázisban létezik-e a megadott e-mail cím. Ha igen, eltárolja a hozzá tartozó adatokat, ha nem, akkor hibaüzenetet jelez.</w:t>
+      </w:r>
+    </w:p>
+    <w:p>
+      <w:pPr>
+        <w:pStyle w:val="Listaszerbekezds"/>
+        <w:numPr>
+          <w:ilvl w:val="0"/>
+          <w:numId w:val="5"/>
+        </w:numPr>
+      </w:pPr>
+      <w:r>
+        <w:t xml:space="preserve">jelszó ellenőrzése: </w:t>
+      </w:r>
+      <w:r>
+        <w:t>sha1() függvénnyel átalakítja a jelszót, és ellenőrzi, hogy egyezik-e az e-mail címhez tartozó jelszóval. Ha egyezést talál, $_</w:t>
+      </w:r>
+      <w:proofErr w:type="gramStart"/>
+      <w:r>
+        <w:t>SESSION[</w:t>
+      </w:r>
+      <w:proofErr w:type="gramEnd"/>
+      <w:r>
+        <w:t xml:space="preserve">] változókban eltárolja a felhasználó adatait, mint a </w:t>
+      </w:r>
+      <w:r>
+        <w:rPr>
+          <w:i/>
+          <w:iCs/>
+        </w:rPr>
+        <w:t>„</w:t>
+      </w:r>
+      <w:proofErr w:type="spellStart"/>
+      <w:r>
+        <w:rPr>
+          <w:i/>
+          <w:iCs/>
+        </w:rPr>
+        <w:t>szemely_id</w:t>
+      </w:r>
+      <w:proofErr w:type="spellEnd"/>
+      <w:r>
+        <w:rPr>
+          <w:i/>
+          <w:iCs/>
+        </w:rPr>
+        <w:t>”</w:t>
+      </w:r>
+      <w:r>
+        <w:rPr>
+          <w:i/>
+          <w:iCs/>
+        </w:rPr>
+        <w:t>,</w:t>
+      </w:r>
+      <w:r>
+        <w:t xml:space="preserve"> név</w:t>
+      </w:r>
+      <w:r>
+        <w:t>.</w:t>
+      </w:r>
+      <w:r>
+        <w:t xml:space="preserve"> </w:t>
+      </w:r>
+      <w:r>
+        <w:t>A</w:t>
+      </w:r>
+      <w:r>
+        <w:t xml:space="preserve"> $_SESSION[„login”] </w:t>
+      </w:r>
+      <w:r>
+        <w:t xml:space="preserve">ekkor </w:t>
+      </w:r>
+      <w:r>
+        <w:t>igaz</w:t>
+      </w:r>
+      <w:r>
+        <w:t xml:space="preserve"> értéket vesz fel</w:t>
+      </w:r>
+      <w:r>
+        <w:t>,</w:t>
+      </w:r>
+      <w:r>
+        <w:t xml:space="preserve"> a $_SESSION[„jog”] értékét pedig a felhasználó minőségének megkeresésével „alkalmazott” vagy „fonok” értékre állítja.</w:t>
+      </w:r>
+    </w:p>
+    <w:p>
+      <w:pPr>
+        <w:pStyle w:val="Cmsor3"/>
+      </w:pPr>
+      <w:bookmarkStart w:id="12" w:name="_Toc99644796"/>
+      <w:r>
+        <w:t>A naptár megjelenítése</w:t>
+      </w:r>
+      <w:bookmarkEnd w:id="12"/>
     </w:p>
     <w:p>
       <w:pPr>
         <w:ind w:firstLine="709"/>
       </w:pPr>
-    </w:p>
+      <w:r>
+        <w:t xml:space="preserve">A naptár kiíratása a </w:t>
+      </w:r>
+      <w:proofErr w:type="spellStart"/>
+      <w:r>
+        <w:rPr>
+          <w:i/>
+          <w:iCs/>
+        </w:rPr>
+        <w:t>beosztasaim.php</w:t>
+      </w:r>
+      <w:proofErr w:type="spellEnd"/>
+      <w:r>
+        <w:t xml:space="preserve"> oldalon történik, amihez szükség van a </w:t>
+      </w:r>
+      <w:proofErr w:type="spellStart"/>
+      <w:r>
+        <w:t>naptar.php</w:t>
+      </w:r>
+      <w:proofErr w:type="spellEnd"/>
+      <w:r>
+        <w:t xml:space="preserve"> és a </w:t>
+      </w:r>
+      <w:proofErr w:type="spellStart"/>
+      <w:r>
+        <w:rPr>
+          <w:i/>
+          <w:iCs/>
+        </w:rPr>
+        <w:t>naptardb.php</w:t>
+      </w:r>
+      <w:proofErr w:type="spellEnd"/>
+      <w:r>
+        <w:t xml:space="preserve"> fájlokra. Ehhez </w:t>
+      </w:r>
+      <w:r>
+        <w:t xml:space="preserve">szükség van a </w:t>
+      </w:r>
+      <w:proofErr w:type="spellStart"/>
+      <w:r>
+        <w:rPr>
+          <w:i/>
+          <w:iCs/>
+        </w:rPr>
+        <w:t>Munkaszunetek</w:t>
+      </w:r>
+      <w:proofErr w:type="spellEnd"/>
+      <w:r>
+        <w:rPr>
+          <w:i/>
+          <w:iCs/>
+        </w:rPr>
+        <w:t>($</w:t>
+      </w:r>
+      <w:proofErr w:type="spellStart"/>
+      <w:r>
+        <w:rPr>
+          <w:i/>
+          <w:iCs/>
+        </w:rPr>
+        <w:t>year</w:t>
+      </w:r>
+      <w:proofErr w:type="spellEnd"/>
+      <w:r>
+        <w:rPr>
+          <w:i/>
+          <w:iCs/>
+        </w:rPr>
+        <w:t>)</w:t>
+      </w:r>
+      <w:r>
+        <w:t xml:space="preserve"> meghívására, ami az adatbázisból kiválasztja a megfelelő napokat.</w:t>
+      </w:r>
+    </w:p>
+    <w:p>
+      <w:pPr>
+        <w:keepNext/>
+      </w:pPr>
+      <w:r>
+        <w:rPr>
+          <w:noProof/>
+        </w:rPr>
+        <w:drawing>
+          <wp:inline distT="0" distB="0" distL="0" distR="0" wp14:anchorId="2EE5EC37" wp14:editId="1E946686">
+            <wp:extent cx="5760720" cy="1620520"/>
+            <wp:effectExtent l="19050" t="19050" r="11430" b="17780"/>
+            <wp:docPr id="9" name="Kép 9"/>
+            <wp:cNvGraphicFramePr>
+              <a:graphicFrameLocks xmlns:a="http://schemas.openxmlformats.org/drawingml/2006/main" noChangeAspect="1"/>
+            </wp:cNvGraphicFramePr>
+            <a:graphic xmlns:a="http://schemas.openxmlformats.org/drawingml/2006/main">
+              <a:graphicData uri="http://schemas.openxmlformats.org/drawingml/2006/picture">
+                <pic:pic xmlns:pic="http://schemas.openxmlformats.org/drawingml/2006/picture">
+                  <pic:nvPicPr>
+                    <pic:cNvPr id="9" name="Kép 9"/>
+                    <pic:cNvPicPr/>
+                  </pic:nvPicPr>
+                  <pic:blipFill>
+                    <a:blip r:embed="rId20">
+                      <a:extLst>
+                        <a:ext uri="{28A0092B-C50C-407E-A947-70E740481C1C}">
+                          <a14:useLocalDpi xmlns:a14="http://schemas.microsoft.com/office/drawing/2010/main" val="0"/>
+                        </a:ext>
+                      </a:extLst>
+                    </a:blip>
+                    <a:stretch>
+                      <a:fillRect/>
+                    </a:stretch>
+                  </pic:blipFill>
+                  <pic:spPr>
+                    <a:xfrm>
+                      <a:off x="0" y="0"/>
+                      <a:ext cx="5760720" cy="1620520"/>
+                    </a:xfrm>
+                    <a:prstGeom prst="rect">
+                      <a:avLst/>
+                    </a:prstGeom>
+                    <a:ln>
+                      <a:solidFill>
+                        <a:schemeClr val="tx1">
+                          <a:lumMod val="50000"/>
+                          <a:lumOff val="50000"/>
+                        </a:schemeClr>
+                      </a:solidFill>
+                    </a:ln>
+                  </pic:spPr>
+                </pic:pic>
+              </a:graphicData>
+            </a:graphic>
+          </wp:inline>
+        </w:drawing>
+      </w:r>
+    </w:p>
+    <w:p>
+      <w:pPr>
+        <w:pStyle w:val="Kpalrs"/>
+      </w:pPr>
+      <w:fldSimple w:instr=" SEQ ábra \* ARABIC ">
+        <w:r>
+          <w:rPr>
+            <w:noProof/>
+          </w:rPr>
+          <w:t>10</w:t>
+        </w:r>
+      </w:fldSimple>
+      <w:r>
+        <w:t xml:space="preserve">. ábra: </w:t>
+      </w:r>
+      <w:proofErr w:type="spellStart"/>
+      <w:proofErr w:type="gramStart"/>
+      <w:r>
+        <w:t>Munkaszunetek</w:t>
+      </w:r>
+      <w:proofErr w:type="spellEnd"/>
+      <w:r>
+        <w:t>(</w:t>
+      </w:r>
+      <w:proofErr w:type="gramEnd"/>
+      <w:r>
+        <w:t>) függvény</w:t>
+      </w:r>
+    </w:p>
+    <w:p>
+      <w:r>
+        <w:t xml:space="preserve">A </w:t>
+      </w:r>
+      <w:proofErr w:type="spellStart"/>
+      <w:r>
+        <w:rPr>
+          <w:i/>
+          <w:iCs/>
+        </w:rPr>
+        <w:t>function</w:t>
+      </w:r>
+      <w:proofErr w:type="spellEnd"/>
+      <w:r>
+        <w:rPr>
+          <w:i/>
+          <w:iCs/>
+        </w:rPr>
+        <w:t xml:space="preserve"> </w:t>
+      </w:r>
+      <w:proofErr w:type="gramStart"/>
+      <w:r>
+        <w:rPr>
+          <w:i/>
+          <w:iCs/>
+        </w:rPr>
+        <w:t>havi(</w:t>
+      </w:r>
+      <w:proofErr w:type="gramEnd"/>
+      <w:r>
+        <w:rPr>
+          <w:i/>
+          <w:iCs/>
+        </w:rPr>
+        <w:t>$</w:t>
+      </w:r>
+      <w:proofErr w:type="spellStart"/>
+      <w:r>
+        <w:rPr>
+          <w:i/>
+          <w:iCs/>
+        </w:rPr>
+        <w:t>year</w:t>
+      </w:r>
+      <w:proofErr w:type="spellEnd"/>
+      <w:r>
+        <w:rPr>
+          <w:i/>
+          <w:iCs/>
+        </w:rPr>
+        <w:t>, $</w:t>
+      </w:r>
+      <w:proofErr w:type="spellStart"/>
+      <w:r>
+        <w:rPr>
+          <w:i/>
+          <w:iCs/>
+        </w:rPr>
+        <w:t>month</w:t>
+      </w:r>
+      <w:proofErr w:type="spellEnd"/>
+      <w:r>
+        <w:rPr>
+          <w:i/>
+          <w:iCs/>
+        </w:rPr>
+        <w:t>)</w:t>
+      </w:r>
+      <w:r>
+        <w:t xml:space="preserve"> segítségével írjuk ki a hónapok neveit, majd ezután a hét napjainak megfelelően a dátumokat is.</w:t>
+      </w:r>
+    </w:p>
+    <w:p>
+      <w:pPr>
+        <w:keepNext/>
+      </w:pPr>
+      <w:r>
+        <w:rPr>
+          <w:noProof/>
+        </w:rPr>
+        <w:lastRenderedPageBreak/>
+        <w:drawing>
+          <wp:inline distT="0" distB="0" distL="0" distR="0" wp14:anchorId="39737091" wp14:editId="1895D33E">
+            <wp:extent cx="5760720" cy="3241040"/>
+            <wp:effectExtent l="19050" t="19050" r="11430" b="16510"/>
+            <wp:docPr id="15" name="Kép 15" descr="A képen szöveg látható&#10;&#10;Automatikusan generált leírás"/>
+            <wp:cNvGraphicFramePr>
+              <a:graphicFrameLocks xmlns:a="http://schemas.openxmlformats.org/drawingml/2006/main" noChangeAspect="1"/>
+            </wp:cNvGraphicFramePr>
+            <a:graphic xmlns:a="http://schemas.openxmlformats.org/drawingml/2006/main">
+              <a:graphicData uri="http://schemas.openxmlformats.org/drawingml/2006/picture">
+                <pic:pic xmlns:pic="http://schemas.openxmlformats.org/drawingml/2006/picture">
+                  <pic:nvPicPr>
+                    <pic:cNvPr id="15" name="Kép 15" descr="A képen szöveg látható&#10;&#10;Automatikusan generált leírás"/>
+                    <pic:cNvPicPr/>
+                  </pic:nvPicPr>
+                  <pic:blipFill>
+                    <a:blip r:embed="rId21">
+                      <a:extLst>
+                        <a:ext uri="{28A0092B-C50C-407E-A947-70E740481C1C}">
+                          <a14:useLocalDpi xmlns:a14="http://schemas.microsoft.com/office/drawing/2010/main" val="0"/>
+                        </a:ext>
+                      </a:extLst>
+                    </a:blip>
+                    <a:stretch>
+                      <a:fillRect/>
+                    </a:stretch>
+                  </pic:blipFill>
+                  <pic:spPr>
+                    <a:xfrm>
+                      <a:off x="0" y="0"/>
+                      <a:ext cx="5760720" cy="3241040"/>
+                    </a:xfrm>
+                    <a:prstGeom prst="rect">
+                      <a:avLst/>
+                    </a:prstGeom>
+                    <a:ln>
+                      <a:solidFill>
+                        <a:schemeClr val="tx1">
+                          <a:lumMod val="50000"/>
+                          <a:lumOff val="50000"/>
+                        </a:schemeClr>
+                      </a:solidFill>
+                    </a:ln>
+                  </pic:spPr>
+                </pic:pic>
+              </a:graphicData>
+            </a:graphic>
+          </wp:inline>
+        </w:drawing>
+      </w:r>
+    </w:p>
+    <w:p>
+      <w:pPr>
+        <w:pStyle w:val="Kpalrs"/>
+      </w:pPr>
+      <w:fldSimple w:instr=" SEQ ábra \* ARABIC ">
+        <w:r>
+          <w:rPr>
+            <w:noProof/>
+          </w:rPr>
+          <w:t>11</w:t>
+        </w:r>
+      </w:fldSimple>
+      <w:r>
+        <w:t>. ábra: Naptár kiíratása - kódrészlet</w:t>
+      </w:r>
+    </w:p>
+    <w:p>
+      <w:pPr>
+        <w:pStyle w:val="Cmsor3"/>
+      </w:pPr>
+      <w:bookmarkStart w:id="13" w:name="_Toc99644797"/>
+      <w:r>
+        <w:t>A kérelmek elküldése</w:t>
+      </w:r>
+      <w:bookmarkEnd w:id="13"/>
+    </w:p>
+    <w:p>
+      <w:pPr>
+        <w:ind w:firstLine="360"/>
+      </w:pPr>
+      <w:r>
+        <w:t xml:space="preserve">A szabadság igénylésének és a betegség miatti távollét rögzítésének folyamata a </w:t>
+      </w:r>
+      <w:proofErr w:type="spellStart"/>
+      <w:r>
+        <w:rPr>
+          <w:i/>
+          <w:iCs/>
+        </w:rPr>
+        <w:t>kerelem_kuld.php</w:t>
+      </w:r>
+      <w:proofErr w:type="spellEnd"/>
+      <w:r>
+        <w:t xml:space="preserve"> oldalon keresztül:</w:t>
+      </w:r>
+    </w:p>
+    <w:p>
+      <w:pPr>
+        <w:pStyle w:val="Listaszerbekezds"/>
+        <w:numPr>
+          <w:ilvl w:val="0"/>
+          <w:numId w:val="6"/>
+        </w:numPr>
+      </w:pPr>
+      <w:r>
+        <w:t>annak ellenőrzése, hogy lettek-e adatok küldve a Küldés gomb által</w:t>
+      </w:r>
+    </w:p>
+    <w:p>
+      <w:pPr>
+        <w:pStyle w:val="Listaszerbekezds"/>
+        <w:numPr>
+          <w:ilvl w:val="0"/>
+          <w:numId w:val="6"/>
+        </w:numPr>
+      </w:pPr>
+      <w:r>
+        <w:t xml:space="preserve">a kezdő dátum mentése a </w:t>
+      </w:r>
+      <w:r>
+        <w:rPr>
+          <w:i/>
+          <w:iCs/>
+        </w:rPr>
+        <w:t>$start</w:t>
+      </w:r>
+      <w:r>
+        <w:t xml:space="preserve"> változóba</w:t>
+      </w:r>
+    </w:p>
+    <w:p>
+      <w:pPr>
+        <w:pStyle w:val="Listaszerbekezds"/>
+        <w:numPr>
+          <w:ilvl w:val="0"/>
+          <w:numId w:val="6"/>
+        </w:numPr>
+      </w:pPr>
+      <w:r>
+        <w:t>a távollét okának megállapítása – szabadság</w:t>
+      </w:r>
+      <w:r>
+        <w:t xml:space="preserve"> </w:t>
+      </w:r>
+      <w:r>
+        <w:t>(ennek állapota „</w:t>
+      </w:r>
+      <w:proofErr w:type="spellStart"/>
+      <w:r>
+        <w:t>elinditva</w:t>
+      </w:r>
+      <w:proofErr w:type="spellEnd"/>
+      <w:r>
+        <w:t>” lesz) vagy táppénz (automatikusan elfogadott)</w:t>
+      </w:r>
+    </w:p>
+    <w:p>
+      <w:pPr>
+        <w:pStyle w:val="Listaszerbekezds"/>
+        <w:numPr>
+          <w:ilvl w:val="0"/>
+          <w:numId w:val="6"/>
+        </w:numPr>
+      </w:pPr>
+      <w:r>
+        <w:t>annak ellenőrzése, hogy van-e záró dátum (</w:t>
+      </w:r>
+      <w:r>
+        <w:rPr>
+          <w:i/>
+          <w:iCs/>
+        </w:rPr>
+        <w:t>$end</w:t>
+      </w:r>
+      <w:r>
+        <w:t xml:space="preserve"> változó). Ha igen, akkor a </w:t>
+      </w:r>
+      <w:r>
+        <w:rPr>
+          <w:i/>
+          <w:iCs/>
+        </w:rPr>
+        <w:t>$start</w:t>
+      </w:r>
+      <w:r>
+        <w:t xml:space="preserve"> és </w:t>
+      </w:r>
+      <w:r>
+        <w:rPr>
+          <w:i/>
+          <w:iCs/>
+        </w:rPr>
+        <w:t>$end</w:t>
+      </w:r>
+      <w:r>
+        <w:t xml:space="preserve"> dátumok közé eső periódusból minden napra </w:t>
+      </w:r>
+      <w:r>
+        <w:t xml:space="preserve">beilleszt a „keresek” táblába egy sort a megfelelő dátummal, a távollét okával és annak állapotával az igénylő személy </w:t>
+      </w:r>
+      <w:proofErr w:type="spellStart"/>
+      <w:r>
+        <w:t>id-jához</w:t>
+      </w:r>
+      <w:proofErr w:type="spellEnd"/>
+      <w:r>
+        <w:t>.</w:t>
+      </w:r>
+    </w:p>
+    <w:p>
+      <w:pPr>
+        <w:pStyle w:val="Cmsor3"/>
+      </w:pPr>
+      <w:bookmarkStart w:id="14" w:name="_Toc99644798"/>
+      <w:r>
+        <w:t>A szabadság igények elfogadása</w:t>
+      </w:r>
+      <w:bookmarkEnd w:id="14"/>
+    </w:p>
+    <w:p>
+      <w:r>
+        <w:t xml:space="preserve">A szabadságok engedélyezése a </w:t>
+      </w:r>
+      <w:proofErr w:type="spellStart"/>
+      <w:r>
+        <w:rPr>
+          <w:i/>
+          <w:iCs/>
+        </w:rPr>
+        <w:t>szab_elfogad.php</w:t>
+      </w:r>
+      <w:proofErr w:type="spellEnd"/>
+      <w:r>
+        <w:t xml:space="preserve"> oldalon történik:</w:t>
+      </w:r>
+    </w:p>
+    <w:p>
+      <w:pPr>
+        <w:pStyle w:val="Listaszerbekezds"/>
+        <w:numPr>
+          <w:ilvl w:val="0"/>
+          <w:numId w:val="7"/>
+        </w:numPr>
+      </w:pPr>
+      <w:r>
+        <w:t xml:space="preserve">az </w:t>
+      </w:r>
+      <w:proofErr w:type="spellStart"/>
+      <w:r>
+        <w:rPr>
+          <w:i/>
+          <w:iCs/>
+        </w:rPr>
+        <w:t>ertesitesek.php</w:t>
+      </w:r>
+      <w:proofErr w:type="spellEnd"/>
+      <w:r>
+        <w:t xml:space="preserve"> oldalon bejelölt </w:t>
+      </w:r>
+      <w:proofErr w:type="spellStart"/>
+      <w:r>
+        <w:t>checkboxok</w:t>
+      </w:r>
+      <w:proofErr w:type="spellEnd"/>
+      <w:r>
+        <w:t xml:space="preserve"> azonosítóinak tárolás</w:t>
+      </w:r>
+      <w:r>
+        <w:t>ára</w:t>
+      </w:r>
+      <w:r>
+        <w:t xml:space="preserve"> </w:t>
+      </w:r>
+      <w:r>
+        <w:t>létrejön az</w:t>
+      </w:r>
+      <w:r>
+        <w:t xml:space="preserve"> </w:t>
+      </w:r>
+      <w:r>
+        <w:rPr>
+          <w:i/>
+          <w:iCs/>
+        </w:rPr>
+        <w:t>$</w:t>
+      </w:r>
+      <w:proofErr w:type="spellStart"/>
+      <w:r>
+        <w:rPr>
+          <w:i/>
+          <w:iCs/>
+        </w:rPr>
+        <w:t>azonositok</w:t>
+      </w:r>
+      <w:proofErr w:type="spellEnd"/>
+      <w:r>
+        <w:t xml:space="preserve"> tömb</w:t>
+      </w:r>
+    </w:p>
+    <w:p>
+      <w:pPr>
+        <w:pStyle w:val="Listaszerbekezds"/>
+        <w:numPr>
+          <w:ilvl w:val="0"/>
+          <w:numId w:val="7"/>
+        </w:numPr>
+      </w:pPr>
+      <w:r>
+        <w:t>ha a Küldés gombra kattintás előtt nem választott ki egy jelölőnégyzetet sem, akkor</w:t>
+      </w:r>
+      <w:r>
+        <w:t xml:space="preserve"> a tömb üresen marad, amire hibaüzenetet küld.</w:t>
+      </w:r>
+    </w:p>
+    <w:p>
+      <w:pPr>
+        <w:pStyle w:val="Listaszerbekezds"/>
+        <w:numPr>
+          <w:ilvl w:val="0"/>
+          <w:numId w:val="7"/>
+        </w:numPr>
+      </w:pPr>
+      <w:r>
+        <w:t xml:space="preserve">egy </w:t>
+      </w:r>
+      <w:proofErr w:type="spellStart"/>
+      <w:r>
+        <w:t>foreach</w:t>
+      </w:r>
+      <w:proofErr w:type="spellEnd"/>
+      <w:r>
+        <w:t xml:space="preserve"> ciklussal minden bejelölt azonosítót hozzáad a tömbhöz</w:t>
+      </w:r>
+    </w:p>
+    <w:p>
+      <w:pPr>
+        <w:pStyle w:val="Listaszerbekezds"/>
+        <w:numPr>
+          <w:ilvl w:val="0"/>
+          <w:numId w:val="7"/>
+        </w:numPr>
+      </w:pPr>
+      <w:r>
+        <w:lastRenderedPageBreak/>
+        <w:t>a tömb tartalmának hozzáadása egy SQL-utasításhoz, amely felülírja a szabadságok állapotát ’elfogadva’ értékre.</w:t>
+      </w:r>
+    </w:p>
+    <w:p>
+      <w:pPr>
+        <w:pStyle w:val="Cmsor1"/>
+      </w:pPr>
+      <w:bookmarkStart w:id="15" w:name="_Toc99644799"/>
+      <w:r>
+        <w:t>Tesztelési dokumentáció</w:t>
+      </w:r>
+      <w:bookmarkEnd w:id="15"/>
+    </w:p>
+    <w:p/>
     <w:p>
       <w:pPr>
         <w:ind w:firstLine="709"/>
@@ -4262,7 +6721,7 @@
       </w:r>
     </w:p>
     <w:sectPr>
-      <w:headerReference w:type="default" r:id="rId20"/>
+      <w:headerReference w:type="default" r:id="rId22"/>
       <w:pgSz w:w="11906" w:h="16838"/>
       <w:pgMar w:top="1417" w:right="1417" w:bottom="1417" w:left="1417" w:header="708" w:footer="708" w:gutter="0"/>
       <w:cols w:space="708"/>
@@ -4639,6 +7098,119 @@
 <file path=word/numbering.xml><?xml version="1.0" encoding="utf-8"?>
 <w:numbering xmlns:wpc="http://schemas.microsoft.com/office/word/2010/wordprocessingCanvas" xmlns:cx="http://schemas.microsoft.com/office/drawing/2014/chartex" xmlns:cx1="http://schemas.microsoft.com/office/drawing/2015/9/8/chartex" xmlns:cx2="http://schemas.microsoft.com/office/drawing/2015/10/21/chartex" xmlns:cx3="http://schemas.microsoft.com/office/drawing/2016/5/9/chartex" xmlns:cx4="http://schemas.microsoft.com/office/drawing/2016/5/10/chartex" xmlns:cx5="http://schemas.microsoft.com/office/drawing/2016/5/11/chartex" xmlns:cx6="http://schemas.microsoft.com/office/drawing/2016/5/12/chartex" xmlns:cx7="http://schemas.microsoft.com/office/drawing/2016/5/13/chartex" xmlns:cx8="http://schemas.microsoft.com/office/drawing/2016/5/14/chartex" xmlns:mc="http://schemas.openxmlformats.org/markup-compatibility/2006" xmlns:aink="http://schemas.microsoft.com/office/drawing/2016/ink" xmlns:am3d="http://schemas.microsoft.com/office/drawing/2017/model3d" xmlns:o="urn:schemas-microsoft-com:office:office" xmlns:r="http://schemas.openxmlformats.org/officeDocument/2006/relationships" xmlns:m="http://schemas.openxmlformats.org/officeDocument/2006/math" xmlns:v="urn:schemas-microsoft-com:vml" xmlns:wp14="http://schemas.microsoft.com/office/word/2010/wordprocessingDrawing" xmlns:wp="http://schemas.openxmlformats.org/drawingml/2006/wordprocessingDrawing" xmlns:w10="urn:schemas-microsoft-com:office:word" xmlns:w="http://schemas.openxmlformats.org/wordprocessingml/2006/main" xmlns:w14="http://schemas.microsoft.com/office/word/2010/wordml" xmlns:w15="http://schemas.microsoft.com/office/word/2012/wordml" xmlns:w16cex="http://schemas.microsoft.com/office/word/2018/wordml/cex" xmlns:w16cid="http://schemas.microsoft.com/office/word/2016/wordml/cid" xmlns:w16="http://schemas.microsoft.com/office/word/2018/wordml" xmlns:w16sdtdh="http://schemas.microsoft.com/office/word/2020/wordml/sdtdatahash" xmlns:w16se="http://schemas.microsoft.com/office/word/2015/wordml/symex" xmlns:wpg="http://schemas.microsoft.com/office/word/2010/wordprocessingGroup" xmlns:wpi="http://schemas.microsoft.com/office/word/2010/wordprocessingInk" xmlns:wne="http://schemas.microsoft.com/office/word/2006/wordml" xmlns:wps="http://schemas.microsoft.com/office/word/2010/wordprocessingShape" mc:Ignorable="w14 w15 w16se w16cid w16 w16cex w16sdtdh wp14">
   <w:abstractNum w:abstractNumId="0" w15:restartNumberingAfterBreak="0">
+    <w:nsid w:val="02A51A83"/>
+    <w:multiLevelType w:val="hybridMultilevel"/>
+    <w:tmpl w:val="9800DDD8"/>
+    <w:lvl w:ilvl="0" w:tplc="040E0009">
+      <w:start w:val="1"/>
+      <w:numFmt w:val="bullet"/>
+      <w:lvlText w:val=""/>
+      <w:lvlJc w:val="left"/>
+      <w:pPr>
+        <w:ind w:left="720" w:hanging="360"/>
+      </w:pPr>
+      <w:rPr>
+        <w:rFonts w:ascii="Wingdings" w:hAnsi="Wingdings" w:hint="default"/>
+      </w:rPr>
+    </w:lvl>
+    <w:lvl w:ilvl="1" w:tplc="040E0003" w:tentative="1">
+      <w:start w:val="1"/>
+      <w:numFmt w:val="bullet"/>
+      <w:lvlText w:val="o"/>
+      <w:lvlJc w:val="left"/>
+      <w:pPr>
+        <w:ind w:left="1440" w:hanging="360"/>
+      </w:pPr>
+      <w:rPr>
+        <w:rFonts w:ascii="Courier New" w:hAnsi="Courier New" w:cs="Courier New" w:hint="default"/>
+      </w:rPr>
+    </w:lvl>
+    <w:lvl w:ilvl="2" w:tplc="040E0005" w:tentative="1">
+      <w:start w:val="1"/>
+      <w:numFmt w:val="bullet"/>
+      <w:lvlText w:val=""/>
+      <w:lvlJc w:val="left"/>
+      <w:pPr>
+        <w:ind w:left="2160" w:hanging="360"/>
+      </w:pPr>
+      <w:rPr>
+        <w:rFonts w:ascii="Wingdings" w:hAnsi="Wingdings" w:hint="default"/>
+      </w:rPr>
+    </w:lvl>
+    <w:lvl w:ilvl="3" w:tplc="040E0001" w:tentative="1">
+      <w:start w:val="1"/>
+      <w:numFmt w:val="bullet"/>
+      <w:lvlText w:val=""/>
+      <w:lvlJc w:val="left"/>
+      <w:pPr>
+        <w:ind w:left="2880" w:hanging="360"/>
+      </w:pPr>
+      <w:rPr>
+        <w:rFonts w:ascii="Symbol" w:hAnsi="Symbol" w:hint="default"/>
+      </w:rPr>
+    </w:lvl>
+    <w:lvl w:ilvl="4" w:tplc="040E0003" w:tentative="1">
+      <w:start w:val="1"/>
+      <w:numFmt w:val="bullet"/>
+      <w:lvlText w:val="o"/>
+      <w:lvlJc w:val="left"/>
+      <w:pPr>
+        <w:ind w:left="3600" w:hanging="360"/>
+      </w:pPr>
+      <w:rPr>
+        <w:rFonts w:ascii="Courier New" w:hAnsi="Courier New" w:cs="Courier New" w:hint="default"/>
+      </w:rPr>
+    </w:lvl>
+    <w:lvl w:ilvl="5" w:tplc="040E0005" w:tentative="1">
+      <w:start w:val="1"/>
+      <w:numFmt w:val="bullet"/>
+      <w:lvlText w:val=""/>
+      <w:lvlJc w:val="left"/>
+      <w:pPr>
+        <w:ind w:left="4320" w:hanging="360"/>
+      </w:pPr>
+      <w:rPr>
+        <w:rFonts w:ascii="Wingdings" w:hAnsi="Wingdings" w:hint="default"/>
+      </w:rPr>
+    </w:lvl>
+    <w:lvl w:ilvl="6" w:tplc="040E0001" w:tentative="1">
+      <w:start w:val="1"/>
+      <w:numFmt w:val="bullet"/>
+      <w:lvlText w:val=""/>
+      <w:lvlJc w:val="left"/>
+      <w:pPr>
+        <w:ind w:left="5040" w:hanging="360"/>
+      </w:pPr>
+      <w:rPr>
+        <w:rFonts w:ascii="Symbol" w:hAnsi="Symbol" w:hint="default"/>
+      </w:rPr>
+    </w:lvl>
+    <w:lvl w:ilvl="7" w:tplc="040E0003" w:tentative="1">
+      <w:start w:val="1"/>
+      <w:numFmt w:val="bullet"/>
+      <w:lvlText w:val="o"/>
+      <w:lvlJc w:val="left"/>
+      <w:pPr>
+        <w:ind w:left="5760" w:hanging="360"/>
+      </w:pPr>
+      <w:rPr>
+        <w:rFonts w:ascii="Courier New" w:hAnsi="Courier New" w:cs="Courier New" w:hint="default"/>
+      </w:rPr>
+    </w:lvl>
+    <w:lvl w:ilvl="8" w:tplc="040E0005" w:tentative="1">
+      <w:start w:val="1"/>
+      <w:numFmt w:val="bullet"/>
+      <w:lvlText w:val=""/>
+      <w:lvlJc w:val="left"/>
+      <w:pPr>
+        <w:ind w:left="6480" w:hanging="360"/>
+      </w:pPr>
+      <w:rPr>
+        <w:rFonts w:ascii="Wingdings" w:hAnsi="Wingdings" w:hint="default"/>
+      </w:rPr>
+    </w:lvl>
+  </w:abstractNum>
+  <w:abstractNum w:abstractNumId="1" w15:restartNumberingAfterBreak="0">
     <w:nsid w:val="037663A0"/>
     <w:multiLevelType w:val="hybridMultilevel"/>
     <w:tmpl w:val="1E7E47D8"/>
@@ -4727,10 +7299,10 @@
       </w:pPr>
     </w:lvl>
   </w:abstractNum>
-  <w:abstractNum w:abstractNumId="1" w15:restartNumberingAfterBreak="0">
-    <w:nsid w:val="34DC1205"/>
+  <w:abstractNum w:abstractNumId="2" w15:restartNumberingAfterBreak="0">
+    <w:nsid w:val="16031345"/>
     <w:multiLevelType w:val="hybridMultilevel"/>
-    <w:tmpl w:val="E48212CA"/>
+    <w:tmpl w:val="EC5E5DAE"/>
     <w:lvl w:ilvl="0" w:tplc="040E0009">
       <w:start w:val="1"/>
       <w:numFmt w:val="bullet"/>
@@ -4840,7 +7412,233 @@
       </w:rPr>
     </w:lvl>
   </w:abstractNum>
-  <w:abstractNum w:abstractNumId="2" w15:restartNumberingAfterBreak="0">
+  <w:abstractNum w:abstractNumId="3" w15:restartNumberingAfterBreak="0">
+    <w:nsid w:val="27E541CE"/>
+    <w:multiLevelType w:val="hybridMultilevel"/>
+    <w:tmpl w:val="9EA47CB0"/>
+    <w:lvl w:ilvl="0" w:tplc="040E0009">
+      <w:start w:val="1"/>
+      <w:numFmt w:val="bullet"/>
+      <w:lvlText w:val=""/>
+      <w:lvlJc w:val="left"/>
+      <w:pPr>
+        <w:ind w:left="720" w:hanging="360"/>
+      </w:pPr>
+      <w:rPr>
+        <w:rFonts w:ascii="Wingdings" w:hAnsi="Wingdings" w:hint="default"/>
+      </w:rPr>
+    </w:lvl>
+    <w:lvl w:ilvl="1" w:tplc="040E0003" w:tentative="1">
+      <w:start w:val="1"/>
+      <w:numFmt w:val="bullet"/>
+      <w:lvlText w:val="o"/>
+      <w:lvlJc w:val="left"/>
+      <w:pPr>
+        <w:ind w:left="1440" w:hanging="360"/>
+      </w:pPr>
+      <w:rPr>
+        <w:rFonts w:ascii="Courier New" w:hAnsi="Courier New" w:cs="Courier New" w:hint="default"/>
+      </w:rPr>
+    </w:lvl>
+    <w:lvl w:ilvl="2" w:tplc="040E0005" w:tentative="1">
+      <w:start w:val="1"/>
+      <w:numFmt w:val="bullet"/>
+      <w:lvlText w:val=""/>
+      <w:lvlJc w:val="left"/>
+      <w:pPr>
+        <w:ind w:left="2160" w:hanging="360"/>
+      </w:pPr>
+      <w:rPr>
+        <w:rFonts w:ascii="Wingdings" w:hAnsi="Wingdings" w:hint="default"/>
+      </w:rPr>
+    </w:lvl>
+    <w:lvl w:ilvl="3" w:tplc="040E0001" w:tentative="1">
+      <w:start w:val="1"/>
+      <w:numFmt w:val="bullet"/>
+      <w:lvlText w:val=""/>
+      <w:lvlJc w:val="left"/>
+      <w:pPr>
+        <w:ind w:left="2880" w:hanging="360"/>
+      </w:pPr>
+      <w:rPr>
+        <w:rFonts w:ascii="Symbol" w:hAnsi="Symbol" w:hint="default"/>
+      </w:rPr>
+    </w:lvl>
+    <w:lvl w:ilvl="4" w:tplc="040E0003" w:tentative="1">
+      <w:start w:val="1"/>
+      <w:numFmt w:val="bullet"/>
+      <w:lvlText w:val="o"/>
+      <w:lvlJc w:val="left"/>
+      <w:pPr>
+        <w:ind w:left="3600" w:hanging="360"/>
+      </w:pPr>
+      <w:rPr>
+        <w:rFonts w:ascii="Courier New" w:hAnsi="Courier New" w:cs="Courier New" w:hint="default"/>
+      </w:rPr>
+    </w:lvl>
+    <w:lvl w:ilvl="5" w:tplc="040E0005" w:tentative="1">
+      <w:start w:val="1"/>
+      <w:numFmt w:val="bullet"/>
+      <w:lvlText w:val=""/>
+      <w:lvlJc w:val="left"/>
+      <w:pPr>
+        <w:ind w:left="4320" w:hanging="360"/>
+      </w:pPr>
+      <w:rPr>
+        <w:rFonts w:ascii="Wingdings" w:hAnsi="Wingdings" w:hint="default"/>
+      </w:rPr>
+    </w:lvl>
+    <w:lvl w:ilvl="6" w:tplc="040E0001" w:tentative="1">
+      <w:start w:val="1"/>
+      <w:numFmt w:val="bullet"/>
+      <w:lvlText w:val=""/>
+      <w:lvlJc w:val="left"/>
+      <w:pPr>
+        <w:ind w:left="5040" w:hanging="360"/>
+      </w:pPr>
+      <w:rPr>
+        <w:rFonts w:ascii="Symbol" w:hAnsi="Symbol" w:hint="default"/>
+      </w:rPr>
+    </w:lvl>
+    <w:lvl w:ilvl="7" w:tplc="040E0003" w:tentative="1">
+      <w:start w:val="1"/>
+      <w:numFmt w:val="bullet"/>
+      <w:lvlText w:val="o"/>
+      <w:lvlJc w:val="left"/>
+      <w:pPr>
+        <w:ind w:left="5760" w:hanging="360"/>
+      </w:pPr>
+      <w:rPr>
+        <w:rFonts w:ascii="Courier New" w:hAnsi="Courier New" w:cs="Courier New" w:hint="default"/>
+      </w:rPr>
+    </w:lvl>
+    <w:lvl w:ilvl="8" w:tplc="040E0005" w:tentative="1">
+      <w:start w:val="1"/>
+      <w:numFmt w:val="bullet"/>
+      <w:lvlText w:val=""/>
+      <w:lvlJc w:val="left"/>
+      <w:pPr>
+        <w:ind w:left="6480" w:hanging="360"/>
+      </w:pPr>
+      <w:rPr>
+        <w:rFonts w:ascii="Wingdings" w:hAnsi="Wingdings" w:hint="default"/>
+      </w:rPr>
+    </w:lvl>
+  </w:abstractNum>
+  <w:abstractNum w:abstractNumId="4" w15:restartNumberingAfterBreak="0">
+    <w:nsid w:val="34DC1205"/>
+    <w:multiLevelType w:val="hybridMultilevel"/>
+    <w:tmpl w:val="E48212CA"/>
+    <w:lvl w:ilvl="0" w:tplc="040E0009">
+      <w:start w:val="1"/>
+      <w:numFmt w:val="bullet"/>
+      <w:lvlText w:val=""/>
+      <w:lvlJc w:val="left"/>
+      <w:pPr>
+        <w:ind w:left="720" w:hanging="360"/>
+      </w:pPr>
+      <w:rPr>
+        <w:rFonts w:ascii="Wingdings" w:hAnsi="Wingdings" w:hint="default"/>
+      </w:rPr>
+    </w:lvl>
+    <w:lvl w:ilvl="1" w:tplc="040E0003" w:tentative="1">
+      <w:start w:val="1"/>
+      <w:numFmt w:val="bullet"/>
+      <w:lvlText w:val="o"/>
+      <w:lvlJc w:val="left"/>
+      <w:pPr>
+        <w:ind w:left="1440" w:hanging="360"/>
+      </w:pPr>
+      <w:rPr>
+        <w:rFonts w:ascii="Courier New" w:hAnsi="Courier New" w:cs="Courier New" w:hint="default"/>
+      </w:rPr>
+    </w:lvl>
+    <w:lvl w:ilvl="2" w:tplc="040E0005" w:tentative="1">
+      <w:start w:val="1"/>
+      <w:numFmt w:val="bullet"/>
+      <w:lvlText w:val=""/>
+      <w:lvlJc w:val="left"/>
+      <w:pPr>
+        <w:ind w:left="2160" w:hanging="360"/>
+      </w:pPr>
+      <w:rPr>
+        <w:rFonts w:ascii="Wingdings" w:hAnsi="Wingdings" w:hint="default"/>
+      </w:rPr>
+    </w:lvl>
+    <w:lvl w:ilvl="3" w:tplc="040E0001" w:tentative="1">
+      <w:start w:val="1"/>
+      <w:numFmt w:val="bullet"/>
+      <w:lvlText w:val=""/>
+      <w:lvlJc w:val="left"/>
+      <w:pPr>
+        <w:ind w:left="2880" w:hanging="360"/>
+      </w:pPr>
+      <w:rPr>
+        <w:rFonts w:ascii="Symbol" w:hAnsi="Symbol" w:hint="default"/>
+      </w:rPr>
+    </w:lvl>
+    <w:lvl w:ilvl="4" w:tplc="040E0003" w:tentative="1">
+      <w:start w:val="1"/>
+      <w:numFmt w:val="bullet"/>
+      <w:lvlText w:val="o"/>
+      <w:lvlJc w:val="left"/>
+      <w:pPr>
+        <w:ind w:left="3600" w:hanging="360"/>
+      </w:pPr>
+      <w:rPr>
+        <w:rFonts w:ascii="Courier New" w:hAnsi="Courier New" w:cs="Courier New" w:hint="default"/>
+      </w:rPr>
+    </w:lvl>
+    <w:lvl w:ilvl="5" w:tplc="040E0005" w:tentative="1">
+      <w:start w:val="1"/>
+      <w:numFmt w:val="bullet"/>
+      <w:lvlText w:val=""/>
+      <w:lvlJc w:val="left"/>
+      <w:pPr>
+        <w:ind w:left="4320" w:hanging="360"/>
+      </w:pPr>
+      <w:rPr>
+        <w:rFonts w:ascii="Wingdings" w:hAnsi="Wingdings" w:hint="default"/>
+      </w:rPr>
+    </w:lvl>
+    <w:lvl w:ilvl="6" w:tplc="040E0001" w:tentative="1">
+      <w:start w:val="1"/>
+      <w:numFmt w:val="bullet"/>
+      <w:lvlText w:val=""/>
+      <w:lvlJc w:val="left"/>
+      <w:pPr>
+        <w:ind w:left="5040" w:hanging="360"/>
+      </w:pPr>
+      <w:rPr>
+        <w:rFonts w:ascii="Symbol" w:hAnsi="Symbol" w:hint="default"/>
+      </w:rPr>
+    </w:lvl>
+    <w:lvl w:ilvl="7" w:tplc="040E0003" w:tentative="1">
+      <w:start w:val="1"/>
+      <w:numFmt w:val="bullet"/>
+      <w:lvlText w:val="o"/>
+      <w:lvlJc w:val="left"/>
+      <w:pPr>
+        <w:ind w:left="5760" w:hanging="360"/>
+      </w:pPr>
+      <w:rPr>
+        <w:rFonts w:ascii="Courier New" w:hAnsi="Courier New" w:cs="Courier New" w:hint="default"/>
+      </w:rPr>
+    </w:lvl>
+    <w:lvl w:ilvl="8" w:tplc="040E0005" w:tentative="1">
+      <w:start w:val="1"/>
+      <w:numFmt w:val="bullet"/>
+      <w:lvlText w:val=""/>
+      <w:lvlJc w:val="left"/>
+      <w:pPr>
+        <w:ind w:left="6480" w:hanging="360"/>
+      </w:pPr>
+      <w:rPr>
+        <w:rFonts w:ascii="Wingdings" w:hAnsi="Wingdings" w:hint="default"/>
+      </w:rPr>
+    </w:lvl>
+  </w:abstractNum>
+  <w:abstractNum w:abstractNumId="5" w15:restartNumberingAfterBreak="0">
     <w:nsid w:val="36546419"/>
     <w:multiLevelType w:val="multilevel"/>
     <w:tmpl w:val="040E0025"/>
@@ -4935,7 +7733,7 @@
       </w:pPr>
     </w:lvl>
   </w:abstractNum>
-  <w:abstractNum w:abstractNumId="3" w15:restartNumberingAfterBreak="0">
+  <w:abstractNum w:abstractNumId="6" w15:restartNumberingAfterBreak="0">
     <w:nsid w:val="71A927E2"/>
     <w:multiLevelType w:val="multilevel"/>
     <w:tmpl w:val="040E001F"/>
@@ -5022,16 +7820,25 @@
     </w:lvl>
   </w:abstractNum>
   <w:num w:numId="1">
+    <w:abstractNumId w:val="1"/>
+  </w:num>
+  <w:num w:numId="2">
+    <w:abstractNumId w:val="6"/>
+  </w:num>
+  <w:num w:numId="3">
+    <w:abstractNumId w:val="5"/>
+  </w:num>
+  <w:num w:numId="4">
+    <w:abstractNumId w:val="4"/>
+  </w:num>
+  <w:num w:numId="5">
+    <w:abstractNumId w:val="2"/>
+  </w:num>
+  <w:num w:numId="6">
     <w:abstractNumId w:val="0"/>
   </w:num>
-  <w:num w:numId="2">
+  <w:num w:numId="7">
     <w:abstractNumId w:val="3"/>
-  </w:num>
-  <w:num w:numId="3">
-    <w:abstractNumId w:val="2"/>
-  </w:num>
-  <w:num w:numId="4">
-    <w:abstractNumId w:val="1"/>
   </w:num>
 </w:numbering>
 </file>

--- a/Vizsgaremek_dokumentacio.docx
+++ b/Vizsgaremek_dokumentacio.docx
@@ -77,15 +77,7 @@
         <w:pStyle w:val="Cm"/>
       </w:pPr>
       <w:r>
-        <w:t xml:space="preserve">Munkahelyi beosztás-kezelő weboldal, asztali alkalmazás és </w:t>
-      </w:r>
-      <w:proofErr w:type="spellStart"/>
-      <w:r>
-        <w:t>android</w:t>
-      </w:r>
-      <w:proofErr w:type="spellEnd"/>
-      <w:r>
-        <w:t xml:space="preserve"> applikáció fejlesztése</w:t>
+        <w:t>Munkahelyi beosztás-kezelő weboldal, asztali alkalmazás és android applikáció fejlesztése</w:t>
       </w:r>
     </w:p>
     <w:p>
@@ -260,25 +252,7 @@
           <w:sz w:val="28"/>
           <w:szCs w:val="28"/>
         </w:rPr>
-        <w:t xml:space="preserve"> Ferenczik Judit, </w:t>
-      </w:r>
-      <w:proofErr w:type="spellStart"/>
-      <w:r>
-        <w:rPr>
-          <w:rFonts w:cs="Times New Roman"/>
-          <w:sz w:val="28"/>
-          <w:szCs w:val="28"/>
-        </w:rPr>
-        <w:t>Szmolka</w:t>
-      </w:r>
-      <w:proofErr w:type="spellEnd"/>
-      <w:r>
-        <w:rPr>
-          <w:rFonts w:cs="Times New Roman"/>
-          <w:sz w:val="28"/>
-          <w:szCs w:val="28"/>
-        </w:rPr>
-        <w:t xml:space="preserve"> László</w:t>
+        <w:t xml:space="preserve"> Ferenczik Judit, Szmolka László</w:t>
       </w:r>
     </w:p>
     <w:p>
@@ -370,7 +344,7 @@
           <w:r>
             <w:fldChar w:fldCharType="separate"/>
           </w:r>
-          <w:hyperlink w:anchor="_Toc99644784" w:history="1">
+          <w:hyperlink w:anchor="_Toc99649153" w:history="1">
             <w:r>
               <w:rPr>
                 <w:rStyle w:val="Hiperhivatkozs"/>
@@ -413,7 +387,7 @@
                 <w:noProof/>
                 <w:webHidden/>
               </w:rPr>
-              <w:instrText xml:space="preserve"> PAGEREF _Toc99644784 \h </w:instrText>
+              <w:instrText xml:space="preserve"> PAGEREF _Toc99649153 \h </w:instrText>
             </w:r>
             <w:r>
               <w:rPr>
@@ -458,7 +432,7 @@
               <w:lang w:eastAsia="hu-HU"/>
             </w:rPr>
           </w:pPr>
-          <w:hyperlink w:anchor="_Toc99644785" w:history="1">
+          <w:hyperlink w:anchor="_Toc99649154" w:history="1">
             <w:r>
               <w:rPr>
                 <w:rStyle w:val="Hiperhivatkozs"/>
@@ -501,7 +475,7 @@
                 <w:noProof/>
                 <w:webHidden/>
               </w:rPr>
-              <w:instrText xml:space="preserve"> PAGEREF _Toc99644785 \h </w:instrText>
+              <w:instrText xml:space="preserve"> PAGEREF _Toc99649154 \h </w:instrText>
             </w:r>
             <w:r>
               <w:rPr>
@@ -546,7 +520,7 @@
               <w:lang w:eastAsia="hu-HU"/>
             </w:rPr>
           </w:pPr>
-          <w:hyperlink w:anchor="_Toc99644786" w:history="1">
+          <w:hyperlink w:anchor="_Toc99649155" w:history="1">
             <w:r>
               <w:rPr>
                 <w:rStyle w:val="Hiperhivatkozs"/>
@@ -589,7 +563,7 @@
                 <w:noProof/>
                 <w:webHidden/>
               </w:rPr>
-              <w:instrText xml:space="preserve"> PAGEREF _Toc99644786 \h </w:instrText>
+              <w:instrText xml:space="preserve"> PAGEREF _Toc99649155 \h </w:instrText>
             </w:r>
             <w:r>
               <w:rPr>
@@ -634,7 +608,7 @@
               <w:lang w:eastAsia="hu-HU"/>
             </w:rPr>
           </w:pPr>
-          <w:hyperlink w:anchor="_Toc99644787" w:history="1">
+          <w:hyperlink w:anchor="_Toc99649156" w:history="1">
             <w:r>
               <w:rPr>
                 <w:rStyle w:val="Hiperhivatkozs"/>
@@ -677,7 +651,7 @@
                 <w:noProof/>
                 <w:webHidden/>
               </w:rPr>
-              <w:instrText xml:space="preserve"> PAGEREF _Toc99644787 \h </w:instrText>
+              <w:instrText xml:space="preserve"> PAGEREF _Toc99649156 \h </w:instrText>
             </w:r>
             <w:r>
               <w:rPr>
@@ -722,7 +696,7 @@
               <w:lang w:eastAsia="hu-HU"/>
             </w:rPr>
           </w:pPr>
-          <w:hyperlink w:anchor="_Toc99644788" w:history="1">
+          <w:hyperlink w:anchor="_Toc99649157" w:history="1">
             <w:r>
               <w:rPr>
                 <w:rStyle w:val="Hiperhivatkozs"/>
@@ -765,7 +739,7 @@
                 <w:noProof/>
                 <w:webHidden/>
               </w:rPr>
-              <w:instrText xml:space="preserve"> PAGEREF _Toc99644788 \h </w:instrText>
+              <w:instrText xml:space="preserve"> PAGEREF _Toc99649157 \h </w:instrText>
             </w:r>
             <w:r>
               <w:rPr>
@@ -810,7 +784,7 @@
               <w:lang w:eastAsia="hu-HU"/>
             </w:rPr>
           </w:pPr>
-          <w:hyperlink w:anchor="_Toc99644789" w:history="1">
+          <w:hyperlink w:anchor="_Toc99649158" w:history="1">
             <w:r>
               <w:rPr>
                 <w:rStyle w:val="Hiperhivatkozs"/>
@@ -853,7 +827,7 @@
                 <w:noProof/>
                 <w:webHidden/>
               </w:rPr>
-              <w:instrText xml:space="preserve"> PAGEREF _Toc99644789 \h </w:instrText>
+              <w:instrText xml:space="preserve"> PAGEREF _Toc99649158 \h </w:instrText>
             </w:r>
             <w:r>
               <w:rPr>
@@ -898,7 +872,7 @@
               <w:lang w:eastAsia="hu-HU"/>
             </w:rPr>
           </w:pPr>
-          <w:hyperlink w:anchor="_Toc99644790" w:history="1">
+          <w:hyperlink w:anchor="_Toc99649159" w:history="1">
             <w:r>
               <w:rPr>
                 <w:rStyle w:val="Hiperhivatkozs"/>
@@ -941,7 +915,7 @@
                 <w:noProof/>
                 <w:webHidden/>
               </w:rPr>
-              <w:instrText xml:space="preserve"> PAGEREF _Toc99644790 \h </w:instrText>
+              <w:instrText xml:space="preserve"> PAGEREF _Toc99649159 \h </w:instrText>
             </w:r>
             <w:r>
               <w:rPr>
@@ -986,7 +960,7 @@
               <w:lang w:eastAsia="hu-HU"/>
             </w:rPr>
           </w:pPr>
-          <w:hyperlink w:anchor="_Toc99644791" w:history="1">
+          <w:hyperlink w:anchor="_Toc99649160" w:history="1">
             <w:r>
               <w:rPr>
                 <w:rStyle w:val="Hiperhivatkozs"/>
@@ -1029,7 +1003,7 @@
                 <w:noProof/>
                 <w:webHidden/>
               </w:rPr>
-              <w:instrText xml:space="preserve"> PAGEREF _Toc99644791 \h </w:instrText>
+              <w:instrText xml:space="preserve"> PAGEREF _Toc99649160 \h </w:instrText>
             </w:r>
             <w:r>
               <w:rPr>
@@ -1074,7 +1048,7 @@
               <w:lang w:eastAsia="hu-HU"/>
             </w:rPr>
           </w:pPr>
-          <w:hyperlink w:anchor="_Toc99644792" w:history="1">
+          <w:hyperlink w:anchor="_Toc99649161" w:history="1">
             <w:r>
               <w:rPr>
                 <w:rStyle w:val="Hiperhivatkozs"/>
@@ -1117,7 +1091,7 @@
                 <w:noProof/>
                 <w:webHidden/>
               </w:rPr>
-              <w:instrText xml:space="preserve"> PAGEREF _Toc99644792 \h </w:instrText>
+              <w:instrText xml:space="preserve"> PAGEREF _Toc99649161 \h </w:instrText>
             </w:r>
             <w:r>
               <w:rPr>
@@ -1162,7 +1136,7 @@
               <w:lang w:eastAsia="hu-HU"/>
             </w:rPr>
           </w:pPr>
-          <w:hyperlink w:anchor="_Toc99644793" w:history="1">
+          <w:hyperlink w:anchor="_Toc99649162" w:history="1">
             <w:r>
               <w:rPr>
                 <w:rStyle w:val="Hiperhivatkozs"/>
@@ -1205,7 +1179,7 @@
                 <w:noProof/>
                 <w:webHidden/>
               </w:rPr>
-              <w:instrText xml:space="preserve"> PAGEREF _Toc99644793 \h </w:instrText>
+              <w:instrText xml:space="preserve"> PAGEREF _Toc99649162 \h </w:instrText>
             </w:r>
             <w:r>
               <w:rPr>
@@ -1250,7 +1224,7 @@
               <w:lang w:eastAsia="hu-HU"/>
             </w:rPr>
           </w:pPr>
-          <w:hyperlink w:anchor="_Toc99644794" w:history="1">
+          <w:hyperlink w:anchor="_Toc99649163" w:history="1">
             <w:r>
               <w:rPr>
                 <w:rStyle w:val="Hiperhivatkozs"/>
@@ -1293,7 +1267,7 @@
                 <w:noProof/>
                 <w:webHidden/>
               </w:rPr>
-              <w:instrText xml:space="preserve"> PAGEREF _Toc99644794 \h </w:instrText>
+              <w:instrText xml:space="preserve"> PAGEREF _Toc99649163 \h </w:instrText>
             </w:r>
             <w:r>
               <w:rPr>
@@ -1338,7 +1312,7 @@
               <w:lang w:eastAsia="hu-HU"/>
             </w:rPr>
           </w:pPr>
-          <w:hyperlink w:anchor="_Toc99644795" w:history="1">
+          <w:hyperlink w:anchor="_Toc99649164" w:history="1">
             <w:r>
               <w:rPr>
                 <w:rStyle w:val="Hiperhivatkozs"/>
@@ -1381,7 +1355,7 @@
                 <w:noProof/>
                 <w:webHidden/>
               </w:rPr>
-              <w:instrText xml:space="preserve"> PAGEREF _Toc99644795 \h </w:instrText>
+              <w:instrText xml:space="preserve"> PAGEREF _Toc99649164 \h </w:instrText>
             </w:r>
             <w:r>
               <w:rPr>
@@ -1426,7 +1400,7 @@
               <w:lang w:eastAsia="hu-HU"/>
             </w:rPr>
           </w:pPr>
-          <w:hyperlink w:anchor="_Toc99644796" w:history="1">
+          <w:hyperlink w:anchor="_Toc99649165" w:history="1">
             <w:r>
               <w:rPr>
                 <w:rStyle w:val="Hiperhivatkozs"/>
@@ -1469,7 +1443,7 @@
                 <w:noProof/>
                 <w:webHidden/>
               </w:rPr>
-              <w:instrText xml:space="preserve"> PAGEREF _Toc99644796 \h </w:instrText>
+              <w:instrText xml:space="preserve"> PAGEREF _Toc99649165 \h </w:instrText>
             </w:r>
             <w:r>
               <w:rPr>
@@ -1514,7 +1488,7 @@
               <w:lang w:eastAsia="hu-HU"/>
             </w:rPr>
           </w:pPr>
-          <w:hyperlink w:anchor="_Toc99644797" w:history="1">
+          <w:hyperlink w:anchor="_Toc99649166" w:history="1">
             <w:r>
               <w:rPr>
                 <w:rStyle w:val="Hiperhivatkozs"/>
@@ -1557,7 +1531,7 @@
                 <w:noProof/>
                 <w:webHidden/>
               </w:rPr>
-              <w:instrText xml:space="preserve"> PAGEREF _Toc99644797 \h </w:instrText>
+              <w:instrText xml:space="preserve"> PAGEREF _Toc99649166 \h </w:instrText>
             </w:r>
             <w:r>
               <w:rPr>
@@ -1602,7 +1576,7 @@
               <w:lang w:eastAsia="hu-HU"/>
             </w:rPr>
           </w:pPr>
-          <w:hyperlink w:anchor="_Toc99644798" w:history="1">
+          <w:hyperlink w:anchor="_Toc99649167" w:history="1">
             <w:r>
               <w:rPr>
                 <w:rStyle w:val="Hiperhivatkozs"/>
@@ -1645,7 +1619,7 @@
                 <w:noProof/>
                 <w:webHidden/>
               </w:rPr>
-              <w:instrText xml:space="preserve"> PAGEREF _Toc99644798 \h </w:instrText>
+              <w:instrText xml:space="preserve"> PAGEREF _Toc99649167 \h </w:instrText>
             </w:r>
             <w:r>
               <w:rPr>
@@ -1690,7 +1664,7 @@
               <w:lang w:eastAsia="hu-HU"/>
             </w:rPr>
           </w:pPr>
-          <w:hyperlink w:anchor="_Toc99644799" w:history="1">
+          <w:hyperlink w:anchor="_Toc99649168" w:history="1">
             <w:r>
               <w:rPr>
                 <w:rStyle w:val="Hiperhivatkozs"/>
@@ -1733,7 +1707,95 @@
                 <w:noProof/>
                 <w:webHidden/>
               </w:rPr>
-              <w:instrText xml:space="preserve"> PAGEREF _Toc99644799 \h </w:instrText>
+              <w:instrText xml:space="preserve"> PAGEREF _Toc99649168 \h </w:instrText>
+            </w:r>
+            <w:r>
+              <w:rPr>
+                <w:noProof/>
+                <w:webHidden/>
+              </w:rPr>
+            </w:r>
+            <w:r>
+              <w:rPr>
+                <w:noProof/>
+                <w:webHidden/>
+              </w:rPr>
+              <w:fldChar w:fldCharType="separate"/>
+            </w:r>
+            <w:r>
+              <w:rPr>
+                <w:noProof/>
+                <w:webHidden/>
+              </w:rPr>
+              <w:t>19</w:t>
+            </w:r>
+            <w:r>
+              <w:rPr>
+                <w:noProof/>
+                <w:webHidden/>
+              </w:rPr>
+              <w:fldChar w:fldCharType="end"/>
+            </w:r>
+          </w:hyperlink>
+        </w:p>
+        <w:p>
+          <w:pPr>
+            <w:pStyle w:val="TJ1"/>
+            <w:tabs>
+              <w:tab w:val="left" w:pos="480"/>
+              <w:tab w:val="right" w:leader="dot" w:pos="9062"/>
+            </w:tabs>
+            <w:rPr>
+              <w:rFonts w:asciiTheme="minorHAnsi" w:eastAsiaTheme="minorEastAsia" w:hAnsiTheme="minorHAnsi" w:cstheme="minorBidi"/>
+              <w:noProof/>
+              <w:sz w:val="22"/>
+              <w:lang w:eastAsia="hu-HU"/>
+            </w:rPr>
+          </w:pPr>
+          <w:hyperlink w:anchor="_Toc99649169" w:history="1">
+            <w:r>
+              <w:rPr>
+                <w:rStyle w:val="Hiperhivatkozs"/>
+                <w:noProof/>
+              </w:rPr>
+              <w:t>6</w:t>
+            </w:r>
+            <w:r>
+              <w:rPr>
+                <w:rFonts w:asciiTheme="minorHAnsi" w:eastAsiaTheme="minorEastAsia" w:hAnsiTheme="minorHAnsi" w:cstheme="minorBidi"/>
+                <w:noProof/>
+                <w:sz w:val="22"/>
+                <w:lang w:eastAsia="hu-HU"/>
+              </w:rPr>
+              <w:tab/>
+            </w:r>
+            <w:r>
+              <w:rPr>
+                <w:rStyle w:val="Hiperhivatkozs"/>
+                <w:noProof/>
+              </w:rPr>
+              <w:t>Továbbfejlesztési lehetőségek</w:t>
+            </w:r>
+            <w:r>
+              <w:rPr>
+                <w:noProof/>
+                <w:webHidden/>
+              </w:rPr>
+              <w:tab/>
+            </w:r>
+            <w:r>
+              <w:rPr>
+                <w:noProof/>
+                <w:webHidden/>
+              </w:rPr>
+              <w:fldChar w:fldCharType="begin"/>
+            </w:r>
+            <w:r>
+              <w:rPr>
+                <w:noProof/>
+                <w:webHidden/>
+              </w:rPr>
+              <w:instrText xml:space="preserve"> PAGEREF _Toc99649169 \h </w:instrText>
             </w:r>
             <w:r>
               <w:rPr>
@@ -1803,7 +1865,7 @@
       <w:pPr>
         <w:pStyle w:val="Cmsor1"/>
       </w:pPr>
-      <w:bookmarkStart w:id="0" w:name="_Toc99644784"/>
+      <w:bookmarkStart w:id="0" w:name="_Toc99649153"/>
       <w:r>
         <w:lastRenderedPageBreak/>
         <w:t>Bevezető</w:t>
@@ -1830,15 +1892,7 @@
         <w:t xml:space="preserve"> előírt</w:t>
       </w:r>
       <w:r>
-        <w:t xml:space="preserve"> projektmunkában hárman vettünk részt: Ferenczik Judit, Tisza-Kis Eleonóra és </w:t>
-      </w:r>
-      <w:proofErr w:type="spellStart"/>
-      <w:r>
-        <w:t>Szmolka</w:t>
-      </w:r>
-      <w:proofErr w:type="spellEnd"/>
-      <w:r>
-        <w:t xml:space="preserve"> László Tibor. László könyvelőként dolgozik, és saját szakmai tapasztalatai alapján vetette fel az ötletet, hogy egy </w:t>
+        <w:t xml:space="preserve"> projektmunkában hárman vettünk részt: Ferenczik Judit, Tisza-Kis Eleonóra és Szmolka László Tibor. László könyvelőként dolgozik, és saját szakmai tapasztalatai alapján vetette fel az ötletet, hogy egy </w:t>
       </w:r>
       <w:r>
         <w:t xml:space="preserve">munkahelyi </w:t>
@@ -1930,7 +1984,7 @@
       <w:pPr>
         <w:pStyle w:val="Cmsor1"/>
       </w:pPr>
-      <w:bookmarkStart w:id="1" w:name="_Toc99644785"/>
+      <w:bookmarkStart w:id="1" w:name="_Toc99649154"/>
       <w:r>
         <w:lastRenderedPageBreak/>
         <w:t>Megoldandó feladatok</w:t>
@@ -1985,15 +2039,7 @@
         <w:t xml:space="preserve"> és vezető</w:t>
       </w:r>
       <w:r>
-        <w:t>i felület. Lehetséges opcióként felmerült egy harmadik, „</w:t>
-      </w:r>
-      <w:proofErr w:type="spellStart"/>
-      <w:r>
-        <w:t>admin</w:t>
-      </w:r>
-      <w:proofErr w:type="spellEnd"/>
-      <w:r>
-        <w:t>” felület létrehozása is, aki felügyeli a felhasználók tevékenységét, de végül ezt elvetettük, mivel csupán az adatbázis kezeléséhez lett volna szükséges.</w:t>
+        <w:t>i felület. Lehetséges opcióként felmerült egy harmadik, „admin” felület létrehozása is, aki felügyeli a felhasználók tevékenységét, de végül ezt elvetettük, mivel csupán az adatbázis kezeléséhez lett volna szükséges.</w:t>
       </w:r>
     </w:p>
     <w:p>
@@ -2132,7 +2178,7 @@
       <w:pPr>
         <w:pStyle w:val="Cmsor1"/>
       </w:pPr>
-      <w:bookmarkStart w:id="2" w:name="_Toc99644786"/>
+      <w:bookmarkStart w:id="2" w:name="_Toc99649155"/>
       <w:r>
         <w:lastRenderedPageBreak/>
         <w:t>Fejlesztői dokumentáció – web</w:t>
@@ -2152,7 +2198,7 @@
       <w:pPr>
         <w:pStyle w:val="Cmsor2"/>
       </w:pPr>
-      <w:bookmarkStart w:id="3" w:name="_Toc99644787"/>
+      <w:bookmarkStart w:id="3" w:name="_Toc99649156"/>
       <w:r>
         <w:t>Fejlesztői eszközök</w:t>
       </w:r>
@@ -2169,23 +2215,7 @@
         <w:t>e</w:t>
       </w:r>
       <w:r>
-        <w:t xml:space="preserve"> az </w:t>
-      </w:r>
-      <w:proofErr w:type="spellStart"/>
-      <w:r>
-        <w:t>Apache</w:t>
-      </w:r>
-      <w:proofErr w:type="spellEnd"/>
-      <w:r>
-        <w:t xml:space="preserve"> </w:t>
-      </w:r>
-      <w:proofErr w:type="spellStart"/>
-      <w:r>
-        <w:t>Netbeans</w:t>
-      </w:r>
-      <w:proofErr w:type="spellEnd"/>
-      <w:r>
-        <w:t xml:space="preserve"> IDE 12.5-ös integrált fejlesztői környezet</w:t>
+        <w:t xml:space="preserve"> az Apache Netbeans IDE 12.5-ös integrált fejlesztői környezet</w:t>
       </w:r>
       <w:r>
         <w:t xml:space="preserve">ben történt. </w:t>
@@ -2194,15 +2224,7 @@
         <w:t>Ez a nyílt forráskódú program</w:t>
       </w:r>
       <w:r>
-        <w:t xml:space="preserve"> több programozási nyelvet (Java, PHP, </w:t>
-      </w:r>
-      <w:proofErr w:type="spellStart"/>
-      <w:r>
-        <w:t>JavaFX</w:t>
-      </w:r>
-      <w:proofErr w:type="spellEnd"/>
-      <w:r>
-        <w:t>, JavaScript) és keretrendszert is támogat</w:t>
+        <w:t xml:space="preserve"> több programozási nyelvet (Java, PHP, JavaFX, JavaScript) és keretrendszert is támogat</w:t>
       </w:r>
       <w:r>
         <w:t xml:space="preserve">. </w:t>
@@ -2232,26 +2254,10 @@
         <w:t xml:space="preserve"> mind olyan funkciók, amik hasznosak a fejlesztés során.</w:t>
       </w:r>
       <w:r>
-        <w:t xml:space="preserve"> A webprogramozás során php és </w:t>
-      </w:r>
-      <w:proofErr w:type="spellStart"/>
-      <w:r>
-        <w:t>html</w:t>
-      </w:r>
-      <w:proofErr w:type="spellEnd"/>
-      <w:r>
-        <w:t xml:space="preserve"> kódokat használtam, a </w:t>
-      </w:r>
-      <w:r>
-        <w:t xml:space="preserve">design kialakításához pedig lépcsőzetes stíluslapokat (CSS) és a </w:t>
-      </w:r>
-      <w:proofErr w:type="spellStart"/>
-      <w:r>
-        <w:t>Bootstrap</w:t>
-      </w:r>
-      <w:proofErr w:type="spellEnd"/>
-      <w:r>
-        <w:t xml:space="preserve"> keretrendszert alkalmaztam.</w:t>
+        <w:t xml:space="preserve"> A webprogramozás során php és html kódokat használtam, a </w:t>
+      </w:r>
+      <w:r>
+        <w:t>design kialakításához pedig lépcsőzetes stíluslapokat (CSS) és a Bootstrap keretrendszert alkalmaztam.</w:t>
       </w:r>
     </w:p>
     <w:p>
@@ -2259,23 +2265,7 @@
         <w:ind w:firstLine="576"/>
       </w:pPr>
       <w:r>
-        <w:t xml:space="preserve">Az adatszerkezetet a </w:t>
-      </w:r>
-      <w:proofErr w:type="spellStart"/>
-      <w:r>
-        <w:t>phpmyadmin</w:t>
-      </w:r>
-      <w:proofErr w:type="spellEnd"/>
-      <w:r>
-        <w:t xml:space="preserve"> felületén hoztuk létre, amelynek futtatásához a XAMPP </w:t>
-      </w:r>
-      <w:proofErr w:type="spellStart"/>
-      <w:r>
-        <w:t>Control</w:t>
-      </w:r>
-      <w:proofErr w:type="spellEnd"/>
-      <w:r>
-        <w:t xml:space="preserve"> Panel v3.3.0-ás verzióját használtam. Itt kerültek kialakításra a táblák és kapcsolataik, valamint az adatok egy részének feltöltése</w:t>
+        <w:t>Az adatszerkezetet a phpmyadmin felületén hoztuk létre, amelynek futtatásához a XAMPP Control Panel v3.3.0-ás verzióját használtam. Itt kerültek kialakításra a táblák és kapcsolataik, valamint az adatok egy részének feltöltése</w:t>
       </w:r>
       <w:r>
         <w:t xml:space="preserve"> – bizonyos adatok pedig a weboldal működtetése során kerülnek az adatbázisba.</w:t>
@@ -2298,15 +2288,7 @@
         <w:t>draw.io</w:t>
       </w:r>
       <w:r>
-        <w:t xml:space="preserve"> webes felületet használtuk. Az oldal lehetővé teszi folyamatábrák elkészítését, adatkapcsolatok jelölését. Közvetlen kapcsolat létesíthető egy </w:t>
-      </w:r>
-      <w:proofErr w:type="spellStart"/>
-      <w:r>
-        <w:t>Github</w:t>
-      </w:r>
-      <w:proofErr w:type="spellEnd"/>
-      <w:r>
-        <w:t xml:space="preserve"> fiókkal is, így könnyen és azonnal meg lehet osztani a projektben résztvevőkkel a diagramokat.</w:t>
+        <w:t xml:space="preserve"> webes felületet használtuk. Az oldal lehetővé teszi folyamatábrák elkészítését, adatkapcsolatok jelölését. Közvetlen kapcsolat létesíthető egy Github fiókkal is, így könnyen és azonnal meg lehet osztani a projektben résztvevőkkel a diagramokat.</w:t>
       </w:r>
     </w:p>
     <w:p>
@@ -2398,7 +2380,7 @@
       <w:pPr>
         <w:pStyle w:val="Cmsor2"/>
       </w:pPr>
-      <w:bookmarkStart w:id="4" w:name="_Toc99644788"/>
+      <w:bookmarkStart w:id="4" w:name="_Toc99649157"/>
       <w:r>
         <w:t>Felületterv</w:t>
       </w:r>
@@ -2468,14 +2450,27 @@
       <w:pPr>
         <w:pStyle w:val="Kpalrs"/>
       </w:pPr>
-      <w:fldSimple w:instr=" SEQ ábra \* ARABIC ">
-        <w:r>
-          <w:rPr>
-            <w:noProof/>
-          </w:rPr>
-          <w:t>1</w:t>
-        </w:r>
-      </w:fldSimple>
+      <w:r>
+        <w:fldChar w:fldCharType="begin"/>
+      </w:r>
+      <w:r>
+        <w:instrText xml:space="preserve"> SEQ ábra \* ARABIC </w:instrText>
+      </w:r>
+      <w:r>
+        <w:fldChar w:fldCharType="separate"/>
+      </w:r>
+      <w:r>
+        <w:rPr>
+          <w:noProof/>
+        </w:rPr>
+        <w:t>1</w:t>
+      </w:r>
+      <w:r>
+        <w:rPr>
+          <w:noProof/>
+        </w:rPr>
+        <w:fldChar w:fldCharType="end"/>
+      </w:r>
       <w:r>
         <w:t>. ábra: Diagram a felület felépítéséről</w:t>
       </w:r>
@@ -2721,7 +2716,7 @@
       <w:pPr>
         <w:pStyle w:val="Cmsor2"/>
       </w:pPr>
-      <w:bookmarkStart w:id="5" w:name="_Toc99644789"/>
+      <w:bookmarkStart w:id="5" w:name="_Toc99649158"/>
       <w:r>
         <w:t>Adatmodell leírása</w:t>
       </w:r>
@@ -2808,14 +2803,27 @@
       <w:pPr>
         <w:pStyle w:val="Kpalrs"/>
       </w:pPr>
-      <w:fldSimple w:instr=" SEQ ábra \* ARABIC ">
-        <w:r>
-          <w:rPr>
-            <w:noProof/>
-          </w:rPr>
-          <w:t>2</w:t>
-        </w:r>
-      </w:fldSimple>
+      <w:r>
+        <w:fldChar w:fldCharType="begin"/>
+      </w:r>
+      <w:r>
+        <w:instrText xml:space="preserve"> SEQ ábra \* ARABIC </w:instrText>
+      </w:r>
+      <w:r>
+        <w:fldChar w:fldCharType="separate"/>
+      </w:r>
+      <w:r>
+        <w:rPr>
+          <w:noProof/>
+        </w:rPr>
+        <w:t>2</w:t>
+      </w:r>
+      <w:r>
+        <w:rPr>
+          <w:noProof/>
+        </w:rPr>
+        <w:fldChar w:fldCharType="end"/>
+      </w:r>
       <w:r>
         <w:t>. ábra: Adatbázis kapcsolatok</w:t>
       </w:r>
@@ -2838,23 +2846,7 @@
           <w:i/>
           <w:iCs/>
         </w:rPr>
-        <w:t>„</w:t>
-      </w:r>
-      <w:proofErr w:type="spellStart"/>
-      <w:r>
-        <w:rPr>
-          <w:i/>
-          <w:iCs/>
-        </w:rPr>
-        <w:t>szemelyek</w:t>
-      </w:r>
-      <w:proofErr w:type="spellEnd"/>
-      <w:r>
-        <w:rPr>
-          <w:i/>
-          <w:iCs/>
-        </w:rPr>
-        <w:t>”</w:t>
+        <w:t>„szemelyek”</w:t>
       </w:r>
       <w:r>
         <w:t xml:space="preserve">, </w:t>
@@ -2874,23 +2866,7 @@
           <w:i/>
           <w:iCs/>
         </w:rPr>
-        <w:t>„</w:t>
-      </w:r>
-      <w:proofErr w:type="spellStart"/>
-      <w:r>
-        <w:rPr>
-          <w:i/>
-          <w:iCs/>
-        </w:rPr>
-        <w:t>munkaszunetek</w:t>
-      </w:r>
-      <w:proofErr w:type="spellEnd"/>
-      <w:r>
-        <w:rPr>
-          <w:i/>
-          <w:iCs/>
-        </w:rPr>
-        <w:t>”</w:t>
+        <w:t>„munkaszunetek”</w:t>
       </w:r>
       <w:r>
         <w:t>.</w:t>
@@ -2959,24 +2935,29 @@
       <w:pPr>
         <w:pStyle w:val="Kpalrs"/>
       </w:pPr>
-      <w:fldSimple w:instr=" SEQ ábra \* ARABIC ">
-        <w:r>
-          <w:rPr>
-            <w:noProof/>
-          </w:rPr>
-          <w:t>3</w:t>
-        </w:r>
-      </w:fldSimple>
-      <w:r>
-        <w:t>. ábra: A "</w:t>
-      </w:r>
-      <w:proofErr w:type="spellStart"/>
-      <w:r>
-        <w:t>szemelyek</w:t>
-      </w:r>
-      <w:proofErr w:type="spellEnd"/>
-      <w:r>
-        <w:t>" tábla szerkezete</w:t>
+      <w:r>
+        <w:fldChar w:fldCharType="begin"/>
+      </w:r>
+      <w:r>
+        <w:instrText xml:space="preserve"> SEQ ábra \* ARABIC </w:instrText>
+      </w:r>
+      <w:r>
+        <w:fldChar w:fldCharType="separate"/>
+      </w:r>
+      <w:r>
+        <w:rPr>
+          <w:noProof/>
+        </w:rPr>
+        <w:t>3</w:t>
+      </w:r>
+      <w:r>
+        <w:rPr>
+          <w:noProof/>
+        </w:rPr>
+        <w:fldChar w:fldCharType="end"/>
+      </w:r>
+      <w:r>
+        <w:t>. ábra: A "szemelyek" tábla szerkezete</w:t>
       </w:r>
     </w:p>
     <w:p>
@@ -2994,23 +2975,7 @@
           <w:i/>
           <w:iCs/>
         </w:rPr>
-        <w:t>„</w:t>
-      </w:r>
-      <w:proofErr w:type="spellStart"/>
-      <w:r>
-        <w:rPr>
-          <w:i/>
-          <w:iCs/>
-        </w:rPr>
-        <w:t>szemelyek</w:t>
-      </w:r>
-      <w:proofErr w:type="spellEnd"/>
-      <w:r>
-        <w:rPr>
-          <w:i/>
-          <w:iCs/>
-        </w:rPr>
-        <w:t>”</w:t>
+        <w:t>„szemelyek”</w:t>
       </w:r>
       <w:r>
         <w:t xml:space="preserve"> tábla tartalmazza az összes dolgozó személyes adatát, ami alapján meg lehet különböztetni az egyes felhasználókat. A </w:t>
@@ -3020,23 +2985,7 @@
           <w:i/>
           <w:iCs/>
         </w:rPr>
-        <w:t>„</w:t>
-      </w:r>
-      <w:proofErr w:type="spellStart"/>
-      <w:r>
-        <w:rPr>
-          <w:i/>
-          <w:iCs/>
-        </w:rPr>
-        <w:t>szemely_id</w:t>
-      </w:r>
-      <w:proofErr w:type="spellEnd"/>
-      <w:r>
-        <w:rPr>
-          <w:i/>
-          <w:iCs/>
-        </w:rPr>
-        <w:t>”</w:t>
+        <w:t>„szemely_id”</w:t>
       </w:r>
       <w:r>
         <w:t xml:space="preserve"> mező egy egyedi érték</w:t>
@@ -3060,7 +3009,6 @@
       <w:r>
         <w:t xml:space="preserve"> egyúttal az elsődleges kulcs is, és az </w:t>
       </w:r>
-      <w:proofErr w:type="spellStart"/>
       <w:r>
         <w:rPr>
           <w:i/>
@@ -3068,7 +3016,6 @@
         </w:rPr>
         <w:t>auto_increment</w:t>
       </w:r>
-      <w:proofErr w:type="spellEnd"/>
       <w:r>
         <w:rPr>
           <w:i/>
@@ -3084,28 +3031,11 @@
           <w:i/>
           <w:iCs/>
         </w:rPr>
-        <w:t>„</w:t>
-      </w:r>
-      <w:proofErr w:type="spellStart"/>
-      <w:r>
-        <w:rPr>
-          <w:i/>
-          <w:iCs/>
-        </w:rPr>
-        <w:t>nev</w:t>
-      </w:r>
-      <w:proofErr w:type="spellEnd"/>
-      <w:r>
-        <w:rPr>
-          <w:i/>
-          <w:iCs/>
-        </w:rPr>
-        <w:t>”</w:t>
+        <w:t>„nev”</w:t>
       </w:r>
       <w:r>
         <w:t xml:space="preserve"> mező tárolja a felhasználó teljes nevét, amely </w:t>
       </w:r>
-      <w:proofErr w:type="spellStart"/>
       <w:r>
         <w:rPr>
           <w:i/>
@@ -3113,7 +3043,6 @@
         </w:rPr>
         <w:t>varchar</w:t>
       </w:r>
-      <w:proofErr w:type="spellEnd"/>
       <w:r>
         <w:t xml:space="preserve"> típusú. Szintén a megkülönböztetést segítendő, található egy </w:t>
       </w:r>
@@ -3132,23 +3061,7 @@
           <w:i/>
           <w:iCs/>
         </w:rPr>
-        <w:t>„</w:t>
-      </w:r>
-      <w:proofErr w:type="spellStart"/>
-      <w:r>
-        <w:rPr>
-          <w:i/>
-          <w:iCs/>
-        </w:rPr>
-        <w:t>adoazonosito</w:t>
-      </w:r>
-      <w:proofErr w:type="spellEnd"/>
-      <w:r>
-        <w:rPr>
-          <w:i/>
-          <w:iCs/>
-        </w:rPr>
-        <w:t>”</w:t>
+        <w:t>„adoazonosito”</w:t>
       </w:r>
       <w:r>
         <w:rPr>
@@ -3188,33 +3101,10 @@
           <w:i/>
           <w:iCs/>
         </w:rPr>
-        <w:t>„szemely_</w:t>
-      </w:r>
-      <w:proofErr w:type="spellStart"/>
-      <w:proofErr w:type="gramStart"/>
-      <w:r>
-        <w:rPr>
-          <w:i/>
-          <w:iCs/>
-        </w:rPr>
-        <w:t>id</w:t>
-      </w:r>
-      <w:proofErr w:type="spellEnd"/>
-      <w:r>
-        <w:rPr>
-          <w:i/>
-          <w:iCs/>
-        </w:rPr>
-        <w:t>”-</w:t>
-      </w:r>
-      <w:proofErr w:type="spellStart"/>
-      <w:proofErr w:type="gramEnd"/>
-      <w:r>
-        <w:t>val</w:t>
-      </w:r>
-      <w:proofErr w:type="spellEnd"/>
-      <w:r>
-        <w:t xml:space="preserve">. Ez tartalmazza az adott dolgozó főnökének azonosítóját, így képesek vagyunk tárolni, ki melyik részlegen dolgozik. Az a dolgozó, aki vezető beosztásban van, nem kap </w:t>
+        <w:t>„szemely_id”-</w:t>
+      </w:r>
+      <w:r>
+        <w:t xml:space="preserve">val. Ez tartalmazza az adott dolgozó főnökének azonosítóját, így képesek vagyunk tárolni, ki melyik részlegen dolgozik. Az a dolgozó, aki vezető beosztásban van, nem kap </w:t>
       </w:r>
       <w:r>
         <w:t xml:space="preserve">ilyen azonosítót, a </w:t>
@@ -3241,23 +3131,7 @@
           <w:i/>
           <w:iCs/>
         </w:rPr>
-        <w:t>„</w:t>
-      </w:r>
-      <w:proofErr w:type="spellStart"/>
-      <w:r>
-        <w:rPr>
-          <w:i/>
-          <w:iCs/>
-        </w:rPr>
-        <w:t>szemely_id</w:t>
-      </w:r>
-      <w:proofErr w:type="spellEnd"/>
-      <w:r>
-        <w:rPr>
-          <w:i/>
-          <w:iCs/>
-        </w:rPr>
-        <w:t>”</w:t>
+        <w:t>„szemely_id”</w:t>
       </w:r>
       <w:r>
         <w:rPr>
@@ -3310,28 +3184,11 @@
           <w:i/>
           <w:iCs/>
         </w:rPr>
-        <w:t>„</w:t>
-      </w:r>
-      <w:proofErr w:type="spellStart"/>
-      <w:r>
-        <w:rPr>
-          <w:i/>
-          <w:iCs/>
-        </w:rPr>
-        <w:t>belepes</w:t>
-      </w:r>
-      <w:proofErr w:type="spellEnd"/>
-      <w:r>
-        <w:rPr>
-          <w:i/>
-          <w:iCs/>
-        </w:rPr>
-        <w:t>”</w:t>
+        <w:t>„belepes”</w:t>
       </w:r>
       <w:r>
         <w:t xml:space="preserve"> egy </w:t>
       </w:r>
-      <w:proofErr w:type="spellStart"/>
       <w:r>
         <w:rPr>
           <w:i/>
@@ -3339,7 +3196,6 @@
         </w:rPr>
         <w:t>date</w:t>
       </w:r>
-      <w:proofErr w:type="spellEnd"/>
       <w:r>
         <w:rPr>
           <w:i/>
@@ -3358,17 +3214,8 @@
           <w:i/>
           <w:iCs/>
         </w:rPr>
-        <w:t xml:space="preserve">„email” </w:t>
-      </w:r>
-      <w:proofErr w:type="spellStart"/>
-      <w:r>
-        <w:rPr>
-          <w:i/>
-          <w:iCs/>
-        </w:rPr>
-        <w:t>varchar</w:t>
-      </w:r>
-      <w:proofErr w:type="spellEnd"/>
+        <w:t>„email” varchar</w:t>
+      </w:r>
       <w:r>
         <w:t xml:space="preserve"> típusú adat, a dolgozó által munkába állaskor megadott e-mail cím, az azonosítás alapja, ezzel tud belépni a felhasználói felületére. Ehhez kapcsolódik a </w:t>
       </w:r>
@@ -3377,23 +3224,7 @@
           <w:i/>
           <w:iCs/>
         </w:rPr>
-        <w:t>„</w:t>
-      </w:r>
-      <w:proofErr w:type="spellStart"/>
-      <w:r>
-        <w:rPr>
-          <w:i/>
-          <w:iCs/>
-        </w:rPr>
-        <w:t>jelszo</w:t>
-      </w:r>
-      <w:proofErr w:type="spellEnd"/>
-      <w:r>
-        <w:rPr>
-          <w:i/>
-          <w:iCs/>
-        </w:rPr>
-        <w:t>”</w:t>
+        <w:t>„jelszo”</w:t>
       </w:r>
       <w:r>
         <w:t xml:space="preserve"> mező is, ami a felhasználói fiók létrehozásakor egy alapértelmezett érték, ezt később a felhasználó tetszés szerint bármikor megváltoztathatja. A biztonságos adatkezelés érdekében SHA1-es titkosítással kerülnek rögzítésre.</w:t>
@@ -3412,23 +3243,7 @@
           <w:i/>
           <w:iCs/>
         </w:rPr>
-        <w:t>„</w:t>
-      </w:r>
-      <w:proofErr w:type="spellStart"/>
-      <w:r>
-        <w:rPr>
-          <w:i/>
-          <w:iCs/>
-        </w:rPr>
-        <w:t>eves_szabadsag</w:t>
-      </w:r>
-      <w:proofErr w:type="spellEnd"/>
-      <w:r>
-        <w:rPr>
-          <w:i/>
-          <w:iCs/>
-        </w:rPr>
-        <w:t xml:space="preserve">” </w:t>
+        <w:t xml:space="preserve">„eves_szabadsag” </w:t>
       </w:r>
       <w:r>
         <w:t>mezőben az évente felhasználható szabadnapok száma (</w:t>
@@ -3451,23 +3266,7 @@
           <w:i/>
           <w:iCs/>
         </w:rPr>
-        <w:t>„</w:t>
-      </w:r>
-      <w:proofErr w:type="spellStart"/>
-      <w:r>
-        <w:rPr>
-          <w:i/>
-          <w:iCs/>
-        </w:rPr>
-        <w:t>heti_munkaido</w:t>
-      </w:r>
-      <w:proofErr w:type="spellEnd"/>
-      <w:r>
-        <w:rPr>
-          <w:i/>
-          <w:iCs/>
-        </w:rPr>
-        <w:t>”</w:t>
+        <w:t>„heti_munkaido”</w:t>
       </w:r>
       <w:r>
         <w:t xml:space="preserve"> szintén numerikus, int típusú, a hetente ledolgozandó órákat tartalmazza.</w:t>
@@ -3533,14 +3332,27 @@
       <w:pPr>
         <w:pStyle w:val="Kpalrs"/>
       </w:pPr>
-      <w:fldSimple w:instr=" SEQ ábra \* ARABIC ">
-        <w:r>
-          <w:rPr>
-            <w:noProof/>
-          </w:rPr>
-          <w:t>4</w:t>
-        </w:r>
-      </w:fldSimple>
+      <w:r>
+        <w:fldChar w:fldCharType="begin"/>
+      </w:r>
+      <w:r>
+        <w:instrText xml:space="preserve"> SEQ ábra \* ARABIC </w:instrText>
+      </w:r>
+      <w:r>
+        <w:fldChar w:fldCharType="separate"/>
+      </w:r>
+      <w:r>
+        <w:rPr>
+          <w:noProof/>
+        </w:rPr>
+        <w:t>4</w:t>
+      </w:r>
+      <w:r>
+        <w:rPr>
+          <w:noProof/>
+        </w:rPr>
+        <w:fldChar w:fldCharType="end"/>
+      </w:r>
       <w:r>
         <w:t>. ábra: A "munkarend" tábla szerkezete</w:t>
       </w:r>
@@ -3591,23 +3403,7 @@
           <w:i/>
           <w:iCs/>
         </w:rPr>
-        <w:t>„</w:t>
-      </w:r>
-      <w:proofErr w:type="spellStart"/>
-      <w:r>
-        <w:rPr>
-          <w:i/>
-          <w:iCs/>
-        </w:rPr>
-        <w:t>munkarend_id</w:t>
-      </w:r>
-      <w:proofErr w:type="spellEnd"/>
-      <w:r>
-        <w:rPr>
-          <w:i/>
-          <w:iCs/>
-        </w:rPr>
-        <w:t>”,</w:t>
+        <w:t>„munkarend_id”,</w:t>
       </w:r>
       <w:r>
         <w:t xml:space="preserve"> amely ebben az esetben 0 és 1 lehet. Egységes jellemzői </w:t>
@@ -3621,23 +3417,7 @@
           <w:i/>
           <w:iCs/>
         </w:rPr>
-        <w:t>(„</w:t>
-      </w:r>
-      <w:proofErr w:type="spellStart"/>
-      <w:r>
-        <w:rPr>
-          <w:i/>
-          <w:iCs/>
-        </w:rPr>
-        <w:t>munkakozi_szunet</w:t>
-      </w:r>
-      <w:proofErr w:type="spellEnd"/>
-      <w:r>
-        <w:rPr>
-          <w:i/>
-          <w:iCs/>
-        </w:rPr>
-        <w:t>”</w:t>
+        <w:t>(„munkakozi_szunet”</w:t>
       </w:r>
       <w:r>
         <w:t xml:space="preserve">, </w:t>
@@ -3647,23 +3427,7 @@
           <w:i/>
           <w:iCs/>
         </w:rPr>
-        <w:t>„</w:t>
-      </w:r>
-      <w:proofErr w:type="spellStart"/>
-      <w:r>
-        <w:rPr>
-          <w:i/>
-          <w:iCs/>
-        </w:rPr>
-        <w:t>ledolgozott_ora</w:t>
-      </w:r>
-      <w:proofErr w:type="spellEnd"/>
-      <w:r>
-        <w:rPr>
-          <w:i/>
-          <w:iCs/>
-        </w:rPr>
-        <w:t>”)</w:t>
+        <w:t>„ledolgozott_ora”)</w:t>
       </w:r>
       <w:r>
         <w:t>, ezek minden munkavállalóra vonatkoznak</w:t>
@@ -3688,7 +3452,6 @@
       <w:r>
         <w:t xml:space="preserve">típusú. Ezeken kívül a munkaidő és a munkaközi szünet kezdetének és végének időpontját szükséges rögzíteni, ezek </w:t>
       </w:r>
-      <w:proofErr w:type="spellStart"/>
       <w:r>
         <w:rPr>
           <w:i/>
@@ -3696,7 +3459,6 @@
         </w:rPr>
         <w:t>time</w:t>
       </w:r>
-      <w:proofErr w:type="spellEnd"/>
       <w:r>
         <w:t xml:space="preserve"> típusú adatok (</w:t>
       </w:r>
@@ -3705,39 +3467,7 @@
           <w:i/>
           <w:iCs/>
         </w:rPr>
-        <w:t>„</w:t>
-      </w:r>
-      <w:proofErr w:type="spellStart"/>
-      <w:r>
-        <w:rPr>
-          <w:i/>
-          <w:iCs/>
-        </w:rPr>
-        <w:t>kezdes</w:t>
-      </w:r>
-      <w:proofErr w:type="spellEnd"/>
-      <w:r>
-        <w:rPr>
-          <w:i/>
-          <w:iCs/>
-        </w:rPr>
-        <w:t>”, „</w:t>
-      </w:r>
-      <w:proofErr w:type="spellStart"/>
-      <w:r>
-        <w:rPr>
-          <w:i/>
-          <w:iCs/>
-        </w:rPr>
-        <w:t>befejezes</w:t>
-      </w:r>
-      <w:proofErr w:type="spellEnd"/>
-      <w:r>
-        <w:rPr>
-          <w:i/>
-          <w:iCs/>
-        </w:rPr>
-        <w:t>”</w:t>
+        <w:t>„kezdes”, „befejezes”</w:t>
       </w:r>
       <w:r>
         <w:t xml:space="preserve">, </w:t>
@@ -3747,23 +3477,7 @@
           <w:i/>
           <w:iCs/>
         </w:rPr>
-        <w:t>„</w:t>
-      </w:r>
-      <w:proofErr w:type="spellStart"/>
-      <w:r>
-        <w:rPr>
-          <w:i/>
-          <w:iCs/>
-        </w:rPr>
-        <w:t>szunet_kezd</w:t>
-      </w:r>
-      <w:proofErr w:type="spellEnd"/>
-      <w:r>
-        <w:rPr>
-          <w:i/>
-          <w:iCs/>
-        </w:rPr>
-        <w:t>”</w:t>
+        <w:t>„szunet_kezd”</w:t>
       </w:r>
       <w:r>
         <w:t xml:space="preserve">, </w:t>
@@ -3773,23 +3487,7 @@
           <w:i/>
           <w:iCs/>
         </w:rPr>
-        <w:t>„</w:t>
-      </w:r>
-      <w:proofErr w:type="spellStart"/>
-      <w:r>
-        <w:rPr>
-          <w:i/>
-          <w:iCs/>
-        </w:rPr>
-        <w:t>szunet_vege</w:t>
-      </w:r>
-      <w:proofErr w:type="spellEnd"/>
-      <w:r>
-        <w:rPr>
-          <w:i/>
-          <w:iCs/>
-        </w:rPr>
-        <w:t>”</w:t>
+        <w:t>„szunet_vege”</w:t>
       </w:r>
       <w:r>
         <w:t>). Az alkalmazottként nyilvántartott, azaz kötött munkaidővel rendelkező felhasználók számára</w:t>
@@ -3858,24 +3556,29 @@
       <w:pPr>
         <w:pStyle w:val="Kpalrs"/>
       </w:pPr>
-      <w:fldSimple w:instr=" SEQ ábra \* ARABIC ">
-        <w:r>
-          <w:rPr>
-            <w:noProof/>
-          </w:rPr>
-          <w:t>5</w:t>
-        </w:r>
-      </w:fldSimple>
-      <w:r>
-        <w:t>. ábra: A "</w:t>
-      </w:r>
-      <w:proofErr w:type="spellStart"/>
-      <w:r>
-        <w:t>munkaszunetek</w:t>
-      </w:r>
-      <w:proofErr w:type="spellEnd"/>
-      <w:r>
-        <w:t>" tábla szerkezete</w:t>
+      <w:r>
+        <w:fldChar w:fldCharType="begin"/>
+      </w:r>
+      <w:r>
+        <w:instrText xml:space="preserve"> SEQ ábra \* ARABIC </w:instrText>
+      </w:r>
+      <w:r>
+        <w:fldChar w:fldCharType="separate"/>
+      </w:r>
+      <w:r>
+        <w:rPr>
+          <w:noProof/>
+        </w:rPr>
+        <w:t>5</w:t>
+      </w:r>
+      <w:r>
+        <w:rPr>
+          <w:noProof/>
+        </w:rPr>
+        <w:fldChar w:fldCharType="end"/>
+      </w:r>
+      <w:r>
+        <w:t>. ábra: A "munkaszunetek" tábla szerkezete</w:t>
       </w:r>
     </w:p>
     <w:p>
@@ -3887,23 +3590,7 @@
           <w:i/>
           <w:iCs/>
         </w:rPr>
-        <w:t>„</w:t>
-      </w:r>
-      <w:proofErr w:type="spellStart"/>
-      <w:r>
-        <w:rPr>
-          <w:i/>
-          <w:iCs/>
-        </w:rPr>
-        <w:t>munkaszunetek</w:t>
-      </w:r>
-      <w:proofErr w:type="spellEnd"/>
-      <w:r>
-        <w:rPr>
-          <w:i/>
-          <w:iCs/>
-        </w:rPr>
-        <w:t>”</w:t>
+        <w:t>„munkaszunetek”</w:t>
       </w:r>
       <w:r>
         <w:t xml:space="preserve"> tábla szintén előre feltöltésre került az aktuális évre vonatkozó adatokkal. Ez tartalmaz minden egyes kivételt, amikor a megszokottól eltérő</w:t>
@@ -3923,7 +3610,6 @@
       <w:r>
         <w:t xml:space="preserve">szükség van egy </w:t>
       </w:r>
-      <w:proofErr w:type="spellStart"/>
       <w:r>
         <w:rPr>
           <w:i/>
@@ -3931,7 +3617,6 @@
         </w:rPr>
         <w:t>date</w:t>
       </w:r>
-      <w:proofErr w:type="spellEnd"/>
       <w:r>
         <w:rPr>
           <w:i/>
@@ -3947,23 +3632,7 @@
           <w:i/>
           <w:iCs/>
         </w:rPr>
-        <w:t>„</w:t>
-      </w:r>
-      <w:proofErr w:type="spellStart"/>
-      <w:r>
-        <w:rPr>
-          <w:i/>
-          <w:iCs/>
-        </w:rPr>
-        <w:t>datum</w:t>
-      </w:r>
-      <w:proofErr w:type="spellEnd"/>
-      <w:r>
-        <w:rPr>
-          <w:i/>
-          <w:iCs/>
-        </w:rPr>
-        <w:t>”</w:t>
+        <w:t>„datum”</w:t>
       </w:r>
       <w:r>
         <w:rPr>
@@ -3980,33 +3649,35 @@
           <w:i/>
           <w:iCs/>
         </w:rPr>
-        <w:t>„</w:t>
-      </w:r>
-      <w:proofErr w:type="spellStart"/>
-      <w:r>
-        <w:rPr>
-          <w:i/>
-          <w:iCs/>
-        </w:rPr>
-        <w:t>title</w:t>
-      </w:r>
-      <w:proofErr w:type="spellEnd"/>
-      <w:r>
-        <w:rPr>
-          <w:i/>
-          <w:iCs/>
-        </w:rPr>
-        <w:t xml:space="preserve">” </w:t>
-      </w:r>
-      <w:proofErr w:type="spellStart"/>
-      <w:r>
-        <w:rPr>
-          <w:i/>
-          <w:iCs/>
-        </w:rPr>
-        <w:t>varchar</w:t>
-      </w:r>
-      <w:proofErr w:type="spellEnd"/>
+        <w:t xml:space="preserve">„title” </w:t>
+      </w:r>
+      <w:r>
+        <w:rPr>
+          <w:i/>
+          <w:iCs/>
+        </w:rPr>
+        <w:t xml:space="preserve">varchar </w:t>
+      </w:r>
+      <w:r>
+        <w:t xml:space="preserve">típusként rögzíti az ünnep nevét, vagy ha áthelyezett munkanap esik az adott dátumra. A </w:t>
+      </w:r>
+      <w:r>
+        <w:rPr>
+          <w:i/>
+          <w:iCs/>
+        </w:rPr>
+        <w:t xml:space="preserve">„description” </w:t>
+      </w:r>
+      <w:r>
+        <w:t xml:space="preserve">mező szintén karaktersorozatként jelenik meg, az adott nap részletesebb jellemzőit adja meg (pl. „áthelyezett munkanap március 14. helyett”). A </w:t>
+      </w:r>
+      <w:r>
+        <w:rPr>
+          <w:i/>
+          <w:iCs/>
+        </w:rPr>
+        <w:t>„fizetett”</w:t>
+      </w:r>
       <w:r>
         <w:rPr>
           <w:i/>
@@ -4015,52 +3686,8 @@
         <w:t xml:space="preserve"> </w:t>
       </w:r>
       <w:r>
-        <w:t xml:space="preserve">típusként rögzíti az ünnep nevét, vagy ha áthelyezett munkanap esik az adott dátumra. A </w:t>
-      </w:r>
-      <w:r>
-        <w:rPr>
-          <w:i/>
-          <w:iCs/>
-        </w:rPr>
-        <w:t>„</w:t>
-      </w:r>
-      <w:proofErr w:type="spellStart"/>
-      <w:r>
-        <w:rPr>
-          <w:i/>
-          <w:iCs/>
-        </w:rPr>
-        <w:t>description</w:t>
-      </w:r>
-      <w:proofErr w:type="spellEnd"/>
-      <w:r>
-        <w:rPr>
-          <w:i/>
-          <w:iCs/>
-        </w:rPr>
-        <w:t xml:space="preserve">” </w:t>
-      </w:r>
-      <w:r>
-        <w:t xml:space="preserve">mező szintén karaktersorozatként jelenik meg, az adott nap részletesebb jellemzőit adja meg (pl. „áthelyezett munkanap március 14. helyett”). A </w:t>
-      </w:r>
-      <w:r>
-        <w:rPr>
-          <w:i/>
-          <w:iCs/>
-        </w:rPr>
-        <w:t>„fizetett”</w:t>
-      </w:r>
-      <w:r>
-        <w:rPr>
-          <w:i/>
-          <w:iCs/>
-        </w:rPr>
-        <w:t xml:space="preserve"> </w:t>
-      </w:r>
-      <w:r>
         <w:t xml:space="preserve">oszlopban </w:t>
       </w:r>
-      <w:proofErr w:type="spellStart"/>
       <w:r>
         <w:rPr>
           <w:i/>
@@ -4068,44 +3695,25 @@
         </w:rPr>
         <w:t>enum</w:t>
       </w:r>
-      <w:proofErr w:type="spellEnd"/>
       <w:r>
         <w:t xml:space="preserve"> típusban </w:t>
       </w:r>
-      <w:proofErr w:type="spellStart"/>
-      <w:r>
-        <w:rPr>
-          <w:i/>
-          <w:iCs/>
-        </w:rPr>
-        <w:t>true</w:t>
-      </w:r>
-      <w:proofErr w:type="spellEnd"/>
-      <w:r>
-        <w:rPr>
-          <w:i/>
-          <w:iCs/>
-        </w:rPr>
-        <w:t xml:space="preserve"> </w:t>
+      <w:r>
+        <w:rPr>
+          <w:i/>
+          <w:iCs/>
+        </w:rPr>
+        <w:t xml:space="preserve">true </w:t>
       </w:r>
       <w:r>
         <w:t xml:space="preserve">és </w:t>
       </w:r>
-      <w:proofErr w:type="spellStart"/>
-      <w:r>
-        <w:rPr>
-          <w:i/>
-          <w:iCs/>
-        </w:rPr>
-        <w:t>false</w:t>
-      </w:r>
-      <w:proofErr w:type="spellEnd"/>
-      <w:r>
-        <w:rPr>
-          <w:i/>
-          <w:iCs/>
-        </w:rPr>
-        <w:t xml:space="preserve"> </w:t>
+      <w:r>
+        <w:rPr>
+          <w:i/>
+          <w:iCs/>
+        </w:rPr>
+        <w:t xml:space="preserve">false </w:t>
       </w:r>
       <w:r>
         <w:t>lehetőségek közül választva lehet megadni, hogy fizetett-e az adott ünnepnap.</w:t>
@@ -4172,14 +3780,27 @@
       <w:pPr>
         <w:pStyle w:val="Kpalrs"/>
       </w:pPr>
-      <w:fldSimple w:instr=" SEQ ábra \* ARABIC ">
-        <w:r>
-          <w:rPr>
-            <w:noProof/>
-          </w:rPr>
-          <w:t>6</w:t>
-        </w:r>
-      </w:fldSimple>
+      <w:r>
+        <w:fldChar w:fldCharType="begin"/>
+      </w:r>
+      <w:r>
+        <w:instrText xml:space="preserve"> SEQ ábra \* ARABIC </w:instrText>
+      </w:r>
+      <w:r>
+        <w:fldChar w:fldCharType="separate"/>
+      </w:r>
+      <w:r>
+        <w:rPr>
+          <w:noProof/>
+        </w:rPr>
+        <w:t>6</w:t>
+      </w:r>
+      <w:r>
+        <w:rPr>
+          <w:noProof/>
+        </w:rPr>
+        <w:fldChar w:fldCharType="end"/>
+      </w:r>
       <w:r>
         <w:t>. ábra: A "keresek" tábla szerkezete</w:t>
       </w:r>
@@ -4214,7 +3835,6 @@
       <w:r>
         <w:t xml:space="preserve"> </w:t>
       </w:r>
-      <w:proofErr w:type="spellStart"/>
       <w:r>
         <w:rPr>
           <w:i/>
@@ -4222,7 +3842,6 @@
         </w:rPr>
         <w:t>auto_increment</w:t>
       </w:r>
-      <w:proofErr w:type="spellEnd"/>
       <w:r>
         <w:rPr>
           <w:i/>
@@ -4248,23 +3867,7 @@
           <w:i/>
           <w:iCs/>
         </w:rPr>
-        <w:t>„</w:t>
-      </w:r>
-      <w:proofErr w:type="spellStart"/>
-      <w:r>
-        <w:rPr>
-          <w:i/>
-          <w:iCs/>
-        </w:rPr>
-        <w:t>szemely_id</w:t>
-      </w:r>
-      <w:proofErr w:type="spellEnd"/>
-      <w:r>
-        <w:rPr>
-          <w:i/>
-          <w:iCs/>
-        </w:rPr>
-        <w:t xml:space="preserve">” </w:t>
+        <w:t xml:space="preserve">„szemely_id” </w:t>
       </w:r>
       <w:r>
         <w:t xml:space="preserve">a </w:t>
@@ -4274,23 +3877,7 @@
           <w:i/>
           <w:iCs/>
         </w:rPr>
-        <w:t>„</w:t>
-      </w:r>
-      <w:proofErr w:type="spellStart"/>
-      <w:r>
-        <w:rPr>
-          <w:i/>
-          <w:iCs/>
-        </w:rPr>
-        <w:t>szemelyek</w:t>
-      </w:r>
-      <w:proofErr w:type="spellEnd"/>
-      <w:r>
-        <w:rPr>
-          <w:i/>
-          <w:iCs/>
-        </w:rPr>
-        <w:t xml:space="preserve">” </w:t>
+        <w:t xml:space="preserve">„szemelyek” </w:t>
       </w:r>
       <w:r>
         <w:t xml:space="preserve">táblával biztosítja a kapcsolatot, így kerül dokumentálásra, hogy melyik felhasználó adott be kérelmet. A </w:t>
@@ -4300,23 +3887,7 @@
           <w:i/>
           <w:iCs/>
         </w:rPr>
-        <w:t>„</w:t>
-      </w:r>
-      <w:proofErr w:type="spellStart"/>
-      <w:r>
-        <w:rPr>
-          <w:i/>
-          <w:iCs/>
-        </w:rPr>
-        <w:t>datum</w:t>
-      </w:r>
-      <w:proofErr w:type="spellEnd"/>
-      <w:r>
-        <w:rPr>
-          <w:i/>
-          <w:iCs/>
-        </w:rPr>
-        <w:t xml:space="preserve">” </w:t>
+        <w:t xml:space="preserve">„datum” </w:t>
       </w:r>
       <w:r>
         <w:t>mezőben található</w:t>
@@ -4324,176 +3895,99 @@
       <w:r>
         <w:t xml:space="preserve"> </w:t>
       </w:r>
-      <w:proofErr w:type="spellStart"/>
-      <w:r>
-        <w:rPr>
-          <w:i/>
-          <w:iCs/>
-        </w:rPr>
-        <w:t>date</w:t>
-      </w:r>
-      <w:proofErr w:type="spellEnd"/>
-      <w:r>
-        <w:rPr>
-          <w:i/>
-          <w:iCs/>
-        </w:rPr>
+      <w:r>
+        <w:rPr>
+          <w:i/>
+          <w:iCs/>
+        </w:rPr>
+        <w:t xml:space="preserve">date </w:t>
+      </w:r>
+      <w:r>
+        <w:t>érték tárolja</w:t>
+      </w:r>
+      <w:r>
+        <w:t>, hogy mely napokat</w:t>
+      </w:r>
+      <w:r>
+        <w:t xml:space="preserve"> érinti a kérelem. A távollét okát a </w:t>
+      </w:r>
+      <w:r>
+        <w:rPr>
+          <w:i/>
+          <w:iCs/>
+        </w:rPr>
+        <w:t xml:space="preserve">„statusz” </w:t>
+      </w:r>
+      <w:r>
+        <w:t xml:space="preserve">mező mutatja meg, </w:t>
+      </w:r>
+      <w:r>
+        <w:rPr>
+          <w:i/>
+          <w:iCs/>
+        </w:rPr>
+        <w:t>enum</w:t>
+      </w:r>
+      <w:r>
+        <w:t xml:space="preserve"> formátumban a </w:t>
+      </w:r>
+      <w:r>
+        <w:rPr>
+          <w:i/>
+          <w:iCs/>
+        </w:rPr>
+        <w:t>’tappenz’</w:t>
+      </w:r>
+      <w:r>
+        <w:t xml:space="preserve"> és a </w:t>
+      </w:r>
+      <w:r>
+        <w:rPr>
+          <w:i/>
+          <w:iCs/>
+        </w:rPr>
+        <w:t>’szabadsag’</w:t>
+      </w:r>
+      <w:r>
+        <w:t xml:space="preserve"> lehetősége választható. Az </w:t>
+      </w:r>
+      <w:r>
+        <w:rPr>
+          <w:i/>
+          <w:iCs/>
+        </w:rPr>
+        <w:t xml:space="preserve">„allapot” </w:t>
+      </w:r>
+      <w:r>
+        <w:t xml:space="preserve">szintén </w:t>
+      </w:r>
+      <w:r>
+        <w:rPr>
+          <w:i/>
+          <w:iCs/>
+        </w:rPr>
+        <w:t>enum</w:t>
+      </w:r>
+      <w:r>
+        <w:t xml:space="preserve"> formátumban tárolja, hogy elfogadásra került-e a kérelem, ennek értéke </w:t>
+      </w:r>
+      <w:r>
+        <w:rPr>
+          <w:i/>
+          <w:iCs/>
+        </w:rPr>
+        <w:t xml:space="preserve">’elinditva’ </w:t>
+      </w:r>
+      <w:r>
+        <w:t xml:space="preserve">(tehát beérkezett a kérelem) </w:t>
+      </w:r>
+      <w:r>
+        <w:t>vagy</w:t>
+      </w:r>
+      <w:r>
         <w:t xml:space="preserve"> </w:t>
       </w:r>
       <w:r>
-        <w:t>érték tárolja</w:t>
-      </w:r>
-      <w:r>
-        <w:t>, hogy mely napokat</w:t>
-      </w:r>
-      <w:r>
-        <w:t xml:space="preserve"> érinti a kérelem. A távollét okát a </w:t>
-      </w:r>
-      <w:r>
-        <w:rPr>
-          <w:i/>
-          <w:iCs/>
-        </w:rPr>
-        <w:t>„</w:t>
-      </w:r>
-      <w:proofErr w:type="spellStart"/>
-      <w:r>
-        <w:rPr>
-          <w:i/>
-          <w:iCs/>
-        </w:rPr>
-        <w:t>statusz</w:t>
-      </w:r>
-      <w:proofErr w:type="spellEnd"/>
-      <w:r>
-        <w:rPr>
-          <w:i/>
-          <w:iCs/>
-        </w:rPr>
-        <w:t xml:space="preserve">” </w:t>
-      </w:r>
-      <w:r>
-        <w:t xml:space="preserve">mező mutatja meg, </w:t>
-      </w:r>
-      <w:proofErr w:type="spellStart"/>
-      <w:r>
-        <w:rPr>
-          <w:i/>
-          <w:iCs/>
-        </w:rPr>
-        <w:t>enum</w:t>
-      </w:r>
-      <w:proofErr w:type="spellEnd"/>
-      <w:r>
-        <w:t xml:space="preserve"> formátumban a </w:t>
-      </w:r>
-      <w:r>
-        <w:rPr>
-          <w:i/>
-          <w:iCs/>
-        </w:rPr>
-        <w:t>’</w:t>
-      </w:r>
-      <w:proofErr w:type="spellStart"/>
-      <w:r>
-        <w:rPr>
-          <w:i/>
-          <w:iCs/>
-        </w:rPr>
-        <w:t>tappenz</w:t>
-      </w:r>
-      <w:proofErr w:type="spellEnd"/>
-      <w:r>
-        <w:rPr>
-          <w:i/>
-          <w:iCs/>
-        </w:rPr>
-        <w:t>’</w:t>
-      </w:r>
-      <w:r>
-        <w:t xml:space="preserve"> és a </w:t>
-      </w:r>
-      <w:r>
-        <w:rPr>
-          <w:i/>
-          <w:iCs/>
-        </w:rPr>
-        <w:t>’</w:t>
-      </w:r>
-      <w:proofErr w:type="spellStart"/>
-      <w:r>
-        <w:rPr>
-          <w:i/>
-          <w:iCs/>
-        </w:rPr>
-        <w:t>szabadsag</w:t>
-      </w:r>
-      <w:proofErr w:type="spellEnd"/>
-      <w:r>
-        <w:rPr>
-          <w:i/>
-          <w:iCs/>
-        </w:rPr>
-        <w:t>’</w:t>
-      </w:r>
-      <w:r>
-        <w:t xml:space="preserve"> lehetősége választható. Az </w:t>
-      </w:r>
-      <w:r>
-        <w:rPr>
-          <w:i/>
-          <w:iCs/>
-        </w:rPr>
-        <w:t xml:space="preserve">„allapot” </w:t>
-      </w:r>
-      <w:r>
-        <w:t xml:space="preserve">szintén </w:t>
-      </w:r>
-      <w:proofErr w:type="spellStart"/>
-      <w:r>
-        <w:rPr>
-          <w:i/>
-          <w:iCs/>
-        </w:rPr>
-        <w:t>enum</w:t>
-      </w:r>
-      <w:proofErr w:type="spellEnd"/>
-      <w:r>
-        <w:t xml:space="preserve"> formátumban tárolja, hogy elfogadásra került-e a kérelem, ennek értéke </w:t>
-      </w:r>
-      <w:r>
-        <w:rPr>
-          <w:i/>
-          <w:iCs/>
-        </w:rPr>
-        <w:t>’</w:t>
-      </w:r>
-      <w:proofErr w:type="spellStart"/>
-      <w:r>
-        <w:rPr>
-          <w:i/>
-          <w:iCs/>
-        </w:rPr>
-        <w:t>elinditva</w:t>
-      </w:r>
-      <w:proofErr w:type="spellEnd"/>
-      <w:r>
-        <w:rPr>
-          <w:i/>
-          <w:iCs/>
-        </w:rPr>
-        <w:t xml:space="preserve">’ </w:t>
-      </w:r>
-      <w:r>
-        <w:t xml:space="preserve">(tehát beérkezett a kérelem) </w:t>
-      </w:r>
-      <w:r>
-        <w:t>vagy</w:t>
-      </w:r>
-      <w:r>
-        <w:t xml:space="preserve"> </w:t>
-      </w:r>
-      <w:r>
         <w:rPr>
           <w:i/>
           <w:iCs/>
@@ -4511,7 +4005,7 @@
       <w:pPr>
         <w:pStyle w:val="Cmsor1"/>
       </w:pPr>
-      <w:bookmarkStart w:id="6" w:name="_Toc99644790"/>
+      <w:bookmarkStart w:id="6" w:name="_Toc99649159"/>
       <w:r>
         <w:lastRenderedPageBreak/>
         <w:t>Részletes feladatspecifikáció</w:t>
@@ -4522,7 +4016,7 @@
       <w:pPr>
         <w:pStyle w:val="Cmsor2"/>
       </w:pPr>
-      <w:bookmarkStart w:id="7" w:name="_Toc99644791"/>
+      <w:bookmarkStart w:id="7" w:name="_Toc99649160"/>
       <w:r>
         <w:t>A program lényeges függvényeinek, eljárásainak specifikációja</w:t>
       </w:r>
@@ -4532,7 +4026,7 @@
       <w:pPr>
         <w:pStyle w:val="Cmsor3"/>
       </w:pPr>
-      <w:bookmarkStart w:id="8" w:name="_Toc99644792"/>
+      <w:bookmarkStart w:id="8" w:name="_Toc99649161"/>
       <w:r>
         <w:t>A program legfontosabb változói</w:t>
       </w:r>
@@ -4576,15 +4070,7 @@
         </w:numPr>
       </w:pPr>
       <w:r>
-        <w:t xml:space="preserve">$_SESSION[„jog”]: a belépést követő jogosultságot ellenőrzi, </w:t>
-      </w:r>
-      <w:proofErr w:type="gramStart"/>
-      <w:r>
-        <w:t>azaz</w:t>
-      </w:r>
-      <w:proofErr w:type="gramEnd"/>
-      <w:r>
-        <w:t xml:space="preserve"> hogy milyen minőségben van bejelentkezve a felhasználó, ettől függ, hogy milyen felületet lát, aki belép. Kétféle megjelölést kaphat</w:t>
+        <w:t>$_SESSION[„jog”]: a belépést követő jogosultságot ellenőrzi, azaz hogy milyen minőségben van bejelentkezve a felhasználó, ettől függ, hogy milyen felületet lát, aki belép. Kétféle megjelölést kaphat</w:t>
       </w:r>
       <w:r>
         <w:t xml:space="preserve">, </w:t>
@@ -4619,15 +4105,7 @@
         </w:numPr>
       </w:pPr>
       <w:r>
-        <w:t>$email és $</w:t>
-      </w:r>
-      <w:proofErr w:type="spellStart"/>
-      <w:r>
-        <w:t>jelszo</w:t>
-      </w:r>
-      <w:proofErr w:type="spellEnd"/>
-      <w:r>
-        <w:t>: ez a két változó szükséges a bejelentkezéshez, megadásuk kötelező, ha bármelyik hibásan van megadva, hibaüzenet jelzi.</w:t>
+        <w:t>$email és $jelszo: ez a két változó szükséges a bejelentkezéshez, megadásuk kötelező, ha bármelyik hibásan van megadva, hibaüzenet jelzi.</w:t>
       </w:r>
       <w:r>
         <w:t xml:space="preserve"> A weboldal működése szempontjából a továbbiakban nincs rá szükség, a $_SESSION[„login”] változó tárolja, hogy sikeresen belépett az adott személy.</w:t>
@@ -4642,15 +4120,7 @@
         </w:numPr>
       </w:pPr>
       <w:r>
-        <w:t>$_SESSION[„</w:t>
-      </w:r>
-      <w:proofErr w:type="spellStart"/>
-      <w:r>
-        <w:t>szemely_id</w:t>
-      </w:r>
-      <w:proofErr w:type="spellEnd"/>
-      <w:r>
-        <w:t xml:space="preserve">”]: a belépést követően nem csupán a bejelentkezés tényét kell rögzíteni, hanem fontos, hogy melyik személy kívánja használni az oldalt. Ez nem csak a jogosultság miatt fontos, hanem hogy a személyre szóló adatokat lássa a felhasználó. Főnökként csak a saját dolgozóira vonatkozó információkat, dolgozóként pedig csak az őt érintő kérdéseket. </w:t>
+        <w:t xml:space="preserve">$_SESSION[„szemely_id”]: a belépést követően nem csupán a bejelentkezés tényét kell rögzíteni, hanem fontos, hogy melyik személy kívánja használni az oldalt. Ez nem csak a jogosultság miatt fontos, hanem hogy a személyre szóló adatokat lássa a felhasználó. Főnökként csak a saját dolgozóira vonatkozó információkat, dolgozóként pedig csak az őt érintő kérdéseket. </w:t>
       </w:r>
     </w:p>
     <w:p>
@@ -4662,15 +4132,7 @@
         </w:numPr>
       </w:pPr>
       <w:r>
-        <w:t>$_</w:t>
-      </w:r>
-      <w:proofErr w:type="gramStart"/>
-      <w:r>
-        <w:t>POST[</w:t>
-      </w:r>
-      <w:proofErr w:type="gramEnd"/>
-      <w:r>
-        <w:t>] szuperglobális változók: ezek a változók az űrlapok kitöltésével keletkező adatok begyűjtéséhez szükségesek</w:t>
+        <w:t>$_POST[] szuperglobális változók: ezek a változók az űrlapok kitöltésével keletkező adatok begyűjtéséhez szükségesek</w:t>
       </w:r>
       <w:r>
         <w:t>, amiket később továbbítani lehet a feldolgozó programokhoz, majd az adatbázisba.</w:t>
@@ -4680,7 +4142,7 @@
       <w:pPr>
         <w:pStyle w:val="Cmsor3"/>
       </w:pPr>
-      <w:bookmarkStart w:id="9" w:name="_Toc99644793"/>
+      <w:bookmarkStart w:id="9" w:name="_Toc99649162"/>
       <w:r>
         <w:lastRenderedPageBreak/>
         <w:t>A weboldalhoz szükséges forrásfájlok szerkezete</w:t>
@@ -4771,15 +4233,7 @@
                               <w:fldChar w:fldCharType="end"/>
                             </w:r>
                             <w:r>
-                              <w:t xml:space="preserve">. ábra: </w:t>
-                            </w:r>
-                            <w:proofErr w:type="spellStart"/>
-                            <w:r>
-                              <w:t>Flowchart</w:t>
-                            </w:r>
-                            <w:proofErr w:type="spellEnd"/>
-                            <w:r>
-                              <w:t xml:space="preserve"> I.</w:t>
+                              <w:t>. ábra: Flowchart I.</w:t>
                             </w:r>
                           </w:p>
                         </w:txbxContent>
@@ -4844,15 +4298,7 @@
                         <w:fldChar w:fldCharType="end"/>
                       </w:r>
                       <w:r>
-                        <w:t xml:space="preserve">. ábra: </w:t>
-                      </w:r>
-                      <w:proofErr w:type="spellStart"/>
-                      <w:r>
-                        <w:t>Flowchart</w:t>
-                      </w:r>
-                      <w:proofErr w:type="spellEnd"/>
-                      <w:r>
-                        <w:t xml:space="preserve"> I.</w:t>
+                        <w:t>. ábra: Flowchart I.</w:t>
                       </w:r>
                     </w:p>
                   </w:txbxContent>
@@ -4942,7 +4388,6 @@
       <w:r>
         <w:t xml:space="preserve">Az </w:t>
       </w:r>
-      <w:proofErr w:type="spellStart"/>
       <w:r>
         <w:rPr>
           <w:i/>
@@ -4950,14 +4395,12 @@
         </w:rPr>
         <w:t>index.php</w:t>
       </w:r>
-      <w:proofErr w:type="spellEnd"/>
       <w:r>
         <w:t xml:space="preserve"> elindulását követően, mivel a $_SESSION[„login”] változó értéke hamis</w:t>
       </w:r>
       <w:r>
         <w:t xml:space="preserve">, a </w:t>
       </w:r>
-      <w:proofErr w:type="spellStart"/>
       <w:r>
         <w:rPr>
           <w:i/>
@@ -4965,11 +4408,9 @@
         </w:rPr>
         <w:t>login.php</w:t>
       </w:r>
-      <w:proofErr w:type="spellEnd"/>
       <w:r>
         <w:t xml:space="preserve"> oldalra kerül a felhasználó, ahol e-mail cím és jelszó megadásával léphet be. A megfelelő adatok elküldésével sikeresen bejelentkezik a felhasználó, és visszakerül az </w:t>
       </w:r>
-      <w:proofErr w:type="spellStart"/>
       <w:r>
         <w:rPr>
           <w:i/>
@@ -4977,7 +4418,6 @@
         </w:rPr>
         <w:t>index.php</w:t>
       </w:r>
-      <w:proofErr w:type="spellEnd"/>
       <w:r>
         <w:t xml:space="preserve"> oldalra. Itt a felső menüsor segítségével tud navigálni a különböző oldalak között.</w:t>
       </w:r>
@@ -4989,21 +4429,11 @@
           <w:i/>
           <w:iCs/>
         </w:rPr>
-        <w:t xml:space="preserve">az </w:t>
-      </w:r>
-      <w:proofErr w:type="spellStart"/>
-      <w:r>
-        <w:rPr>
-          <w:i/>
-          <w:iCs/>
-        </w:rPr>
-        <w:t>index.php</w:t>
-      </w:r>
-      <w:proofErr w:type="spellEnd"/>
+        <w:t>az index.php</w:t>
+      </w:r>
       <w:r>
         <w:t xml:space="preserve">-ban meghívásra kerül a </w:t>
       </w:r>
-      <w:proofErr w:type="spellStart"/>
       <w:r>
         <w:rPr>
           <w:i/>
@@ -5011,25 +4441,8 @@
         </w:rPr>
         <w:t>head.php</w:t>
       </w:r>
-      <w:proofErr w:type="spellEnd"/>
-      <w:r>
-        <w:t xml:space="preserve"> fájl, ami egy </w:t>
-      </w:r>
-      <w:proofErr w:type="spellStart"/>
-      <w:r>
-        <w:t>html</w:t>
-      </w:r>
-      <w:proofErr w:type="spellEnd"/>
-      <w:r>
-        <w:t xml:space="preserve"> kód „</w:t>
-      </w:r>
-      <w:proofErr w:type="spellStart"/>
-      <w:r>
-        <w:t>head</w:t>
-      </w:r>
-      <w:proofErr w:type="spellEnd"/>
-      <w:r>
-        <w:t xml:space="preserve">” részletét tartalmazza.  Ez megába foglalja a stíluslap linkjét, az </w:t>
+      <w:r>
+        <w:t xml:space="preserve"> fájl, ami egy html kód „head” részletét tartalmazza.  Ez megába foglalja a stíluslap linkjét, az </w:t>
       </w:r>
       <w:r>
         <w:rPr>
@@ -5044,7 +4457,6 @@
       <w:r>
         <w:t xml:space="preserve"> A </w:t>
       </w:r>
-      <w:proofErr w:type="spellStart"/>
       <w:r>
         <w:rPr>
           <w:i/>
@@ -5052,11 +4464,9 @@
         </w:rPr>
         <w:t>login.php</w:t>
       </w:r>
-      <w:proofErr w:type="spellEnd"/>
       <w:r>
         <w:t xml:space="preserve"> oldal hívja meg az </w:t>
       </w:r>
-      <w:proofErr w:type="spellStart"/>
       <w:r>
         <w:rPr>
           <w:i/>
@@ -5064,14 +4474,12 @@
         </w:rPr>
         <w:t>ellenorzes.php</w:t>
       </w:r>
-      <w:proofErr w:type="spellEnd"/>
       <w:r>
         <w:t xml:space="preserve"> fájlt, ami a bejelentkező adatok ellenőrzését végzi el.</w:t>
       </w:r>
       <w:r>
         <w:t xml:space="preserve"> Ehhez előbb csatlakoznia kell a vizsgaremek adatbázisához, amit a </w:t>
       </w:r>
-      <w:proofErr w:type="spellStart"/>
       <w:r>
         <w:rPr>
           <w:i/>
@@ -5079,7 +4487,6 @@
         </w:rPr>
         <w:t>connect.php</w:t>
       </w:r>
-      <w:proofErr w:type="spellEnd"/>
       <w:r>
         <w:t xml:space="preserve"> végez el.</w:t>
       </w:r>
@@ -5231,15 +4638,7 @@
                               <w:fldChar w:fldCharType="end"/>
                             </w:r>
                             <w:r>
-                              <w:t xml:space="preserve">. ábra: </w:t>
-                            </w:r>
-                            <w:proofErr w:type="spellStart"/>
-                            <w:r>
-                              <w:t>Flowchart</w:t>
-                            </w:r>
-                            <w:proofErr w:type="spellEnd"/>
-                            <w:r>
-                              <w:t xml:space="preserve"> II. - alkalmazott</w:t>
+                              <w:t>. ábra: Flowchart II. - alkalmazott</w:t>
                             </w:r>
                           </w:p>
                         </w:txbxContent>
@@ -5300,15 +4699,7 @@
                         <w:fldChar w:fldCharType="end"/>
                       </w:r>
                       <w:r>
-                        <w:t xml:space="preserve">. ábra: </w:t>
-                      </w:r>
-                      <w:proofErr w:type="spellStart"/>
-                      <w:r>
-                        <w:t>Flowchart</w:t>
-                      </w:r>
-                      <w:proofErr w:type="spellEnd"/>
-                      <w:r>
-                        <w:t xml:space="preserve"> II. - alkalmazott</w:t>
+                        <w:t>. ábra: Flowchart II. - alkalmazott</w:t>
                       </w:r>
                     </w:p>
                   </w:txbxContent>
@@ -5333,7 +4724,6 @@
       <w:r>
         <w:t xml:space="preserve"> NAPTÁR menüpontot választva a </w:t>
       </w:r>
-      <w:proofErr w:type="spellStart"/>
       <w:r>
         <w:rPr>
           <w:i/>
@@ -5341,11 +4731,9 @@
         </w:rPr>
         <w:t>beosztasaim.php</w:t>
       </w:r>
-      <w:proofErr w:type="spellEnd"/>
       <w:r>
         <w:t xml:space="preserve"> oldalra kerül a felhasználó. Ez hívja meg a </w:t>
       </w:r>
-      <w:proofErr w:type="spellStart"/>
       <w:r>
         <w:rPr>
           <w:i/>
@@ -5353,7 +4741,6 @@
         </w:rPr>
         <w:t>naptar.php</w:t>
       </w:r>
-      <w:proofErr w:type="spellEnd"/>
       <w:r>
         <w:t xml:space="preserve"> fájlt</w:t>
       </w:r>
@@ -5382,7 +4769,6 @@
       <w:r>
         <w:t xml:space="preserve">A </w:t>
       </w:r>
-      <w:proofErr w:type="spellStart"/>
       <w:r>
         <w:rPr>
           <w:i/>
@@ -5390,7 +4776,6 @@
         </w:rPr>
         <w:t>naptardb.php</w:t>
       </w:r>
-      <w:proofErr w:type="spellEnd"/>
       <w:r>
         <w:t xml:space="preserve"> fájlból pedig meghívja a függvényt</w:t>
       </w:r>
@@ -5405,7 +4790,6 @@
       <w:r>
         <w:t xml:space="preserve">A KÉRÉSEK menüpontra kattintva egy űrlap jelenik meg, ehhez kapcsolódik a </w:t>
       </w:r>
-      <w:proofErr w:type="spellStart"/>
       <w:r>
         <w:rPr>
           <w:i/>
@@ -5413,7 +4797,6 @@
         </w:rPr>
         <w:t>kerelem_kuld.php</w:t>
       </w:r>
-      <w:proofErr w:type="spellEnd"/>
       <w:r>
         <w:t xml:space="preserve"> oldal. Ez ismét tartalmazza </w:t>
       </w:r>
@@ -5422,9 +4805,60 @@
           <w:i/>
           <w:iCs/>
         </w:rPr>
-        <w:t xml:space="preserve">a </w:t>
-      </w:r>
-      <w:proofErr w:type="spellStart"/>
+        <w:t>a connect.php</w:t>
+      </w:r>
+      <w:r>
+        <w:t xml:space="preserve"> fájlt, hogy az adatbázishoz való csatlakozás által az űrlapon küldött adatok mentésre kerüljenek.</w:t>
+      </w:r>
+    </w:p>
+    <w:p>
+      <w:pPr>
+        <w:ind w:firstLine="576"/>
+      </w:pPr>
+      <w:r>
+        <w:t>Az ÉRTESÍTÉSEK</w:t>
+      </w:r>
+      <w:r>
+        <w:t xml:space="preserve"> fület választva az alkalmazottként belépő felhasználó az adatbázisból kiolvasott adatok alapján tudja megtekinteni, hogy milyen választ kapott a kéréseire. Ehhez szintén szükség van </w:t>
+      </w:r>
+      <w:r>
+        <w:rPr>
+          <w:i/>
+          <w:iCs/>
+        </w:rPr>
+        <w:t>a connect.php</w:t>
+      </w:r>
+      <w:r>
+        <w:t xml:space="preserve"> fájlra, hogy kapcsolatot teremtsen az adatbázis megfelelő táblájával.</w:t>
+      </w:r>
+    </w:p>
+    <w:p>
+      <w:pPr>
+        <w:ind w:firstLine="576"/>
+      </w:pPr>
+      <w:r>
+        <w:t xml:space="preserve">A SZEMÉLYES menüpont felé irányított egérrel jelennek meg az ADATOK MÓDOSÍTÁSA, valamint a KIJELENTKEZÉS gombok. Előbbire klikkelve a </w:t>
+      </w:r>
+      <w:r>
+        <w:rPr>
+          <w:i/>
+          <w:iCs/>
+        </w:rPr>
+        <w:t>modositas.php</w:t>
+      </w:r>
+      <w:r>
+        <w:t xml:space="preserve"> oldalra irányítja a felhasználót, ahol egy űrlap várja. Az űrlapon kitöltött adatok továbbításához szükséges a </w:t>
+      </w:r>
+      <w:r>
+        <w:rPr>
+          <w:i/>
+          <w:iCs/>
+        </w:rPr>
+        <w:t>jelszo_mod.php</w:t>
+      </w:r>
+      <w:r>
+        <w:t xml:space="preserve"> fájl, amely szintén a </w:t>
+      </w:r>
       <w:r>
         <w:rPr>
           <w:i/>
@@ -5432,81 +4866,6 @@
         </w:rPr>
         <w:t>connect.php</w:t>
       </w:r>
-      <w:proofErr w:type="spellEnd"/>
-      <w:r>
-        <w:t xml:space="preserve"> fájlt, hogy az adatbázishoz való csatlakozás által az űrlapon küldött adatok mentésre kerüljenek.</w:t>
-      </w:r>
-    </w:p>
-    <w:p>
-      <w:pPr>
-        <w:ind w:firstLine="576"/>
-      </w:pPr>
-      <w:r>
-        <w:t>Az ÉRTESÍTÉSEK</w:t>
-      </w:r>
-      <w:r>
-        <w:t xml:space="preserve"> fület választva az alkalmazottként belépő felhasználó az adatbázisból kiolvasott adatok alapján tudja megtekinteni, hogy milyen választ kapott a kéréseire. Ehhez szintén szükség van </w:t>
-      </w:r>
-      <w:r>
-        <w:rPr>
-          <w:i/>
-          <w:iCs/>
-        </w:rPr>
-        <w:t xml:space="preserve">a </w:t>
-      </w:r>
-      <w:proofErr w:type="spellStart"/>
-      <w:r>
-        <w:rPr>
-          <w:i/>
-          <w:iCs/>
-        </w:rPr>
-        <w:t>connect.php</w:t>
-      </w:r>
-      <w:proofErr w:type="spellEnd"/>
-      <w:r>
-        <w:t xml:space="preserve"> fájlra, hogy kapcsolatot teremtsen az adatbázis megfelelő táblájával.</w:t>
-      </w:r>
-    </w:p>
-    <w:p>
-      <w:pPr>
-        <w:ind w:firstLine="576"/>
-      </w:pPr>
-      <w:r>
-        <w:t xml:space="preserve">A SZEMÉLYES menüpont felé irányított egérrel jelennek meg az ADATOK MÓDOSÍTÁSA, valamint a KIJELENTKEZÉS gombok. Előbbire klikkelve a </w:t>
-      </w:r>
-      <w:proofErr w:type="spellStart"/>
-      <w:r>
-        <w:rPr>
-          <w:i/>
-          <w:iCs/>
-        </w:rPr>
-        <w:t>modositas.php</w:t>
-      </w:r>
-      <w:proofErr w:type="spellEnd"/>
-      <w:r>
-        <w:t xml:space="preserve"> oldalra irányítja a felhasználót, ahol egy űrlap várja. Az űrlapon kitöltött adatok továbbításához szükséges a </w:t>
-      </w:r>
-      <w:proofErr w:type="spellStart"/>
-      <w:r>
-        <w:rPr>
-          <w:i/>
-          <w:iCs/>
-        </w:rPr>
-        <w:t>jelszo_mod.php</w:t>
-      </w:r>
-      <w:proofErr w:type="spellEnd"/>
-      <w:r>
-        <w:t xml:space="preserve"> fájl, amely szintén a </w:t>
-      </w:r>
-      <w:proofErr w:type="spellStart"/>
-      <w:r>
-        <w:rPr>
-          <w:i/>
-          <w:iCs/>
-        </w:rPr>
-        <w:t>connect.php</w:t>
-      </w:r>
-      <w:proofErr w:type="spellEnd"/>
       <w:r>
         <w:t xml:space="preserve"> segítségével kapcsolódik az </w:t>
       </w:r>
@@ -5523,7 +4882,6 @@
       <w:r>
         <w:t xml:space="preserve">ít az </w:t>
       </w:r>
-      <w:proofErr w:type="spellStart"/>
       <w:r>
         <w:rPr>
           <w:i/>
@@ -5531,7 +4889,6 @@
         </w:rPr>
         <w:t>index.php-ra</w:t>
       </w:r>
-      <w:proofErr w:type="spellEnd"/>
       <w:r>
         <w:t>.</w:t>
       </w:r>
@@ -5620,15 +4977,7 @@
                               <w:fldChar w:fldCharType="end"/>
                             </w:r>
                             <w:r>
-                              <w:t xml:space="preserve">. ábra: </w:t>
-                            </w:r>
-                            <w:proofErr w:type="spellStart"/>
-                            <w:r>
-                              <w:t>Flowchart</w:t>
-                            </w:r>
-                            <w:proofErr w:type="spellEnd"/>
-                            <w:r>
-                              <w:t xml:space="preserve"> III. - vezető</w:t>
+                              <w:t>. ábra: Flowchart III. - vezető</w:t>
                             </w:r>
                           </w:p>
                         </w:txbxContent>
@@ -5689,15 +5038,7 @@
                         <w:fldChar w:fldCharType="end"/>
                       </w:r>
                       <w:r>
-                        <w:t xml:space="preserve">. ábra: </w:t>
-                      </w:r>
-                      <w:proofErr w:type="spellStart"/>
-                      <w:r>
-                        <w:t>Flowchart</w:t>
-                      </w:r>
-                      <w:proofErr w:type="spellEnd"/>
-                      <w:r>
-                        <w:t xml:space="preserve"> III. - vezető</w:t>
+                        <w:t>. ábra: Flowchart III. - vezető</w:t>
                       </w:r>
                     </w:p>
                   </w:txbxContent>
@@ -5781,7 +5122,6 @@
       <w:r>
         <w:t xml:space="preserve">A NAPTÁR felületre kattintva főnökként is a </w:t>
       </w:r>
-      <w:proofErr w:type="spellStart"/>
       <w:r>
         <w:rPr>
           <w:i/>
@@ -5789,7 +5129,6 @@
         </w:rPr>
         <w:t>beosztasaim.php</w:t>
       </w:r>
-      <w:proofErr w:type="spellEnd"/>
       <w:r>
         <w:t xml:space="preserve"> oldalra kerül a felhasználó, ugyanazokkal a funkciókkal, mint alkalmazottként.</w:t>
       </w:r>
@@ -5801,7 +5140,6 @@
       <w:r>
         <w:t xml:space="preserve">A BEOSZTOTTJAIM menüpontot kiválasztva a </w:t>
       </w:r>
-      <w:proofErr w:type="spellStart"/>
       <w:r>
         <w:rPr>
           <w:i/>
@@ -5809,11 +5147,9 @@
         </w:rPr>
         <w:t>beosztottjaim.php</w:t>
       </w:r>
-      <w:proofErr w:type="spellEnd"/>
       <w:r>
         <w:t xml:space="preserve"> oldalra lehet eljutni. Ezen a felületen tudja megtekinteni a részlegéhez tartozó alkalmazottak listáját, melyet a </w:t>
       </w:r>
-      <w:proofErr w:type="spellStart"/>
       <w:r>
         <w:rPr>
           <w:i/>
@@ -5821,7 +5157,6 @@
         </w:rPr>
         <w:t>connect.php</w:t>
       </w:r>
-      <w:proofErr w:type="spellEnd"/>
       <w:r>
         <w:t xml:space="preserve"> segítségével olvas ki a program az adatbázisból.</w:t>
       </w:r>
@@ -5833,7 +5168,6 @@
       <w:r>
         <w:t xml:space="preserve">Az ÉRTESÍTÉSEK fülre klikkelve szintén az </w:t>
       </w:r>
-      <w:proofErr w:type="spellStart"/>
       <w:r>
         <w:rPr>
           <w:i/>
@@ -5841,14 +5175,12 @@
         </w:rPr>
         <w:t>ertesitesek.php</w:t>
       </w:r>
-      <w:proofErr w:type="spellEnd"/>
       <w:r>
         <w:t xml:space="preserve"> oldal nyílik meg,</w:t>
       </w:r>
       <w:r>
         <w:t xml:space="preserve"> ahol főnökként a beosztottjai által elküldött kérelmei láthatók. Ehhez szükséges ismét kapcsolatot létesíteni az adatbázissal a </w:t>
       </w:r>
-      <w:proofErr w:type="spellStart"/>
       <w:r>
         <w:rPr>
           <w:i/>
@@ -5856,7 +5188,6 @@
         </w:rPr>
         <w:t>connect.php</w:t>
       </w:r>
-      <w:proofErr w:type="spellEnd"/>
       <w:r>
         <w:t xml:space="preserve"> által, így kerülnek kiírásra a kérések egy táblázatban. A Küldés gombra kattintva ú</w:t>
       </w:r>
@@ -5866,7 +5197,6 @@
       <w:r>
         <w:t xml:space="preserve">ra kapcsolatot kell teremteni az adatbázissal a </w:t>
       </w:r>
-      <w:proofErr w:type="spellStart"/>
       <w:r>
         <w:rPr>
           <w:i/>
@@ -5874,7 +5204,6 @@
         </w:rPr>
         <w:t>szab_elfogad.php</w:t>
       </w:r>
-      <w:proofErr w:type="spellEnd"/>
       <w:r>
         <w:t xml:space="preserve"> oldal által, amely segítségével rögzíti az adott táblában a</w:t>
       </w:r>
@@ -5894,7 +5223,7 @@
       <w:pPr>
         <w:pStyle w:val="Cmsor2"/>
       </w:pPr>
-      <w:bookmarkStart w:id="10" w:name="_Toc99644794"/>
+      <w:bookmarkStart w:id="10" w:name="_Toc99649163"/>
       <w:r>
         <w:lastRenderedPageBreak/>
         <w:t>Algoritmusok az oldalon</w:t>
@@ -5913,7 +5242,7 @@
       <w:pPr>
         <w:pStyle w:val="Cmsor3"/>
       </w:pPr>
-      <w:bookmarkStart w:id="11" w:name="_Toc99644795"/>
+      <w:bookmarkStart w:id="11" w:name="_Toc99649164"/>
       <w:r>
         <w:t>Bejelentkezés</w:t>
       </w:r>
@@ -5926,7 +5255,6 @@
       <w:r>
         <w:t xml:space="preserve">A </w:t>
       </w:r>
-      <w:proofErr w:type="spellStart"/>
       <w:r>
         <w:rPr>
           <w:i/>
@@ -5934,14 +5262,12 @@
         </w:rPr>
         <w:t>login.php</w:t>
       </w:r>
-      <w:proofErr w:type="spellEnd"/>
       <w:r>
         <w:t xml:space="preserve"> oldalon</w:t>
       </w:r>
       <w:r>
         <w:t xml:space="preserve"> megadott adatok alapján indul el a bejelentkezés folyamata, ami az </w:t>
       </w:r>
-      <w:proofErr w:type="spellStart"/>
       <w:r>
         <w:rPr>
           <w:i/>
@@ -5949,7 +5275,6 @@
         </w:rPr>
         <w:t>ellenorzes.php</w:t>
       </w:r>
-      <w:proofErr w:type="spellEnd"/>
       <w:r>
         <w:t xml:space="preserve"> által történik meg.</w:t>
       </w:r>
@@ -5974,7 +5299,6 @@
       <w:r>
         <w:t xml:space="preserve">. Ha bármelyik mező üresen marad, visszairányít a </w:t>
       </w:r>
-      <w:proofErr w:type="spellStart"/>
       <w:r>
         <w:rPr>
           <w:i/>
@@ -5982,7 +5306,6 @@
         </w:rPr>
         <w:t>login.php</w:t>
       </w:r>
-      <w:proofErr w:type="spellEnd"/>
       <w:r>
         <w:t xml:space="preserve"> oldalra és hibaüzenetet küld.</w:t>
       </w:r>
@@ -6023,15 +5346,7 @@
         <w:t xml:space="preserve">jelszó ellenőrzése: </w:t>
       </w:r>
       <w:r>
-        <w:t>sha1() függvénnyel átalakítja a jelszót, és ellenőrzi, hogy egyezik-e az e-mail címhez tartozó jelszóval. Ha egyezést talál, $_</w:t>
-      </w:r>
-      <w:proofErr w:type="gramStart"/>
-      <w:r>
-        <w:t>SESSION[</w:t>
-      </w:r>
-      <w:proofErr w:type="gramEnd"/>
-      <w:r>
-        <w:t xml:space="preserve">] változókban eltárolja a felhasználó adatait, mint a </w:t>
+        <w:t xml:space="preserve">sha1() függvénnyel átalakítja a jelszót, és ellenőrzi, hogy egyezik-e az e-mail címhez tartozó jelszóval. Ha egyezést talál, $_SESSION[] változókban eltárolja a felhasználó adatait, mint a </w:t>
       </w:r>
       <w:r>
         <w:rPr>
@@ -6040,7 +5355,6 @@
         </w:rPr>
         <w:t>„</w:t>
       </w:r>
-      <w:proofErr w:type="spellStart"/>
       <w:r>
         <w:rPr>
           <w:i/>
@@ -6048,7 +5362,6 @@
         </w:rPr>
         <w:t>szemely_id</w:t>
       </w:r>
-      <w:proofErr w:type="spellEnd"/>
       <w:r>
         <w:rPr>
           <w:i/>
@@ -6098,7 +5411,7 @@
       <w:pPr>
         <w:pStyle w:val="Cmsor3"/>
       </w:pPr>
-      <w:bookmarkStart w:id="12" w:name="_Toc99644796"/>
+      <w:bookmarkStart w:id="12" w:name="_Toc99649165"/>
       <w:r>
         <w:t>A naptár megjelenítése</w:t>
       </w:r>
@@ -6111,7 +5424,6 @@
       <w:r>
         <w:t xml:space="preserve">A naptár kiíratása a </w:t>
       </w:r>
-      <w:proofErr w:type="spellStart"/>
       <w:r>
         <w:rPr>
           <w:i/>
@@ -6119,19 +5431,9 @@
         </w:rPr>
         <w:t>beosztasaim.php</w:t>
       </w:r>
-      <w:proofErr w:type="spellEnd"/>
-      <w:r>
-        <w:t xml:space="preserve"> oldalon történik, amihez szükség van a </w:t>
-      </w:r>
-      <w:proofErr w:type="spellStart"/>
-      <w:r>
-        <w:t>naptar.php</w:t>
-      </w:r>
-      <w:proofErr w:type="spellEnd"/>
-      <w:r>
-        <w:t xml:space="preserve"> és a </w:t>
-      </w:r>
-      <w:proofErr w:type="spellStart"/>
+      <w:r>
+        <w:t xml:space="preserve"> oldalon történik, amihez szükség van a naptar.php és a </w:t>
+      </w:r>
       <w:r>
         <w:rPr>
           <w:i/>
@@ -6139,44 +5441,18 @@
         </w:rPr>
         <w:t>naptardb.php</w:t>
       </w:r>
-      <w:proofErr w:type="spellEnd"/>
       <w:r>
         <w:t xml:space="preserve"> fájlokra. Ehhez </w:t>
       </w:r>
       <w:r>
         <w:t xml:space="preserve">szükség van a </w:t>
       </w:r>
-      <w:proofErr w:type="spellStart"/>
-      <w:r>
-        <w:rPr>
-          <w:i/>
-          <w:iCs/>
-        </w:rPr>
-        <w:t>Munkaszunetek</w:t>
-      </w:r>
-      <w:proofErr w:type="spellEnd"/>
-      <w:r>
-        <w:rPr>
-          <w:i/>
-          <w:iCs/>
-        </w:rPr>
-        <w:t>($</w:t>
-      </w:r>
-      <w:proofErr w:type="spellStart"/>
-      <w:r>
-        <w:rPr>
-          <w:i/>
-          <w:iCs/>
-        </w:rPr>
-        <w:t>year</w:t>
-      </w:r>
-      <w:proofErr w:type="spellEnd"/>
-      <w:r>
-        <w:rPr>
-          <w:i/>
-          <w:iCs/>
-        </w:rPr>
-        <w:t>)</w:t>
+      <w:r>
+        <w:rPr>
+          <w:i/>
+          <w:iCs/>
+        </w:rPr>
+        <w:t>Munkaszunetek($year)</w:t>
       </w:r>
       <w:r>
         <w:t xml:space="preserve"> meghívására, ami az adatbázisból kiválasztja a megfelelő napokat.</w:t>
@@ -6245,92 +5521,49 @@
       <w:pPr>
         <w:pStyle w:val="Kpalrs"/>
       </w:pPr>
-      <w:fldSimple w:instr=" SEQ ábra \* ARABIC ">
-        <w:r>
-          <w:rPr>
-            <w:noProof/>
-          </w:rPr>
-          <w:t>10</w:t>
-        </w:r>
-      </w:fldSimple>
-      <w:r>
-        <w:t xml:space="preserve">. ábra: </w:t>
-      </w:r>
-      <w:proofErr w:type="spellStart"/>
-      <w:proofErr w:type="gramStart"/>
-      <w:r>
-        <w:t>Munkaszunetek</w:t>
-      </w:r>
-      <w:proofErr w:type="spellEnd"/>
-      <w:r>
-        <w:t>(</w:t>
-      </w:r>
-      <w:proofErr w:type="gramEnd"/>
-      <w:r>
-        <w:t>) függvény</w:t>
+      <w:r>
+        <w:fldChar w:fldCharType="begin"/>
+      </w:r>
+      <w:r>
+        <w:instrText xml:space="preserve"> SEQ ábra \* ARABIC </w:instrText>
+      </w:r>
+      <w:r>
+        <w:fldChar w:fldCharType="separate"/>
+      </w:r>
+      <w:r>
+        <w:rPr>
+          <w:noProof/>
+        </w:rPr>
+        <w:t>10</w:t>
+      </w:r>
+      <w:r>
+        <w:rPr>
+          <w:noProof/>
+        </w:rPr>
+        <w:fldChar w:fldCharType="end"/>
+      </w:r>
+      <w:r>
+        <w:t>. ábra: Munkaszunetek() függvény</w:t>
       </w:r>
     </w:p>
     <w:p>
       <w:r>
         <w:t xml:space="preserve">A </w:t>
       </w:r>
-      <w:proofErr w:type="spellStart"/>
-      <w:r>
-        <w:rPr>
-          <w:i/>
-          <w:iCs/>
-        </w:rPr>
-        <w:t>function</w:t>
-      </w:r>
-      <w:proofErr w:type="spellEnd"/>
-      <w:r>
-        <w:rPr>
-          <w:i/>
-          <w:iCs/>
-        </w:rPr>
-        <w:t xml:space="preserve"> </w:t>
-      </w:r>
-      <w:proofErr w:type="gramStart"/>
-      <w:r>
-        <w:rPr>
-          <w:i/>
-          <w:iCs/>
-        </w:rPr>
-        <w:t>havi(</w:t>
-      </w:r>
-      <w:proofErr w:type="gramEnd"/>
-      <w:r>
-        <w:rPr>
-          <w:i/>
-          <w:iCs/>
-        </w:rPr>
-        <w:t>$</w:t>
-      </w:r>
-      <w:proofErr w:type="spellStart"/>
-      <w:r>
-        <w:rPr>
-          <w:i/>
-          <w:iCs/>
-        </w:rPr>
-        <w:t>year</w:t>
-      </w:r>
-      <w:proofErr w:type="spellEnd"/>
-      <w:r>
-        <w:rPr>
-          <w:i/>
-          <w:iCs/>
-        </w:rPr>
-        <w:t>, $</w:t>
-      </w:r>
-      <w:proofErr w:type="spellStart"/>
-      <w:r>
-        <w:rPr>
-          <w:i/>
-          <w:iCs/>
-        </w:rPr>
-        <w:t>month</w:t>
-      </w:r>
-      <w:proofErr w:type="spellEnd"/>
+      <w:r>
+        <w:rPr>
+          <w:i/>
+          <w:iCs/>
+        </w:rPr>
+        <w:t>function havi(</w:t>
+      </w:r>
+      <w:r>
+        <w:rPr>
+          <w:i/>
+          <w:iCs/>
+        </w:rPr>
+        <w:t>$year, $month</w:t>
+      </w:r>
       <w:r>
         <w:rPr>
           <w:i/>
@@ -6406,14 +5639,27 @@
       <w:pPr>
         <w:pStyle w:val="Kpalrs"/>
       </w:pPr>
-      <w:fldSimple w:instr=" SEQ ábra \* ARABIC ">
-        <w:r>
-          <w:rPr>
-            <w:noProof/>
-          </w:rPr>
-          <w:t>11</w:t>
-        </w:r>
-      </w:fldSimple>
+      <w:r>
+        <w:fldChar w:fldCharType="begin"/>
+      </w:r>
+      <w:r>
+        <w:instrText xml:space="preserve"> SEQ ábra \* ARABIC </w:instrText>
+      </w:r>
+      <w:r>
+        <w:fldChar w:fldCharType="separate"/>
+      </w:r>
+      <w:r>
+        <w:rPr>
+          <w:noProof/>
+        </w:rPr>
+        <w:t>11</w:t>
+      </w:r>
+      <w:r>
+        <w:rPr>
+          <w:noProof/>
+        </w:rPr>
+        <w:fldChar w:fldCharType="end"/>
+      </w:r>
       <w:r>
         <w:t>. ábra: Naptár kiíratása - kódrészlet</w:t>
       </w:r>
@@ -6422,7 +5668,7 @@
       <w:pPr>
         <w:pStyle w:val="Cmsor3"/>
       </w:pPr>
-      <w:bookmarkStart w:id="13" w:name="_Toc99644797"/>
+      <w:bookmarkStart w:id="13" w:name="_Toc99649166"/>
       <w:r>
         <w:t>A kérelmek elküldése</w:t>
       </w:r>
@@ -6435,7 +5681,6 @@
       <w:r>
         <w:t xml:space="preserve">A szabadság igénylésének és a betegség miatti távollét rögzítésének folyamata a </w:t>
       </w:r>
-      <w:proofErr w:type="spellStart"/>
       <w:r>
         <w:rPr>
           <w:i/>
@@ -6443,7 +5688,6 @@
         </w:rPr>
         <w:t>kerelem_kuld.php</w:t>
       </w:r>
-      <w:proofErr w:type="spellEnd"/>
       <w:r>
         <w:t xml:space="preserve"> oldalon keresztül:</w:t>
       </w:r>
@@ -6497,15 +5741,7 @@
         <w:t xml:space="preserve"> </w:t>
       </w:r>
       <w:r>
-        <w:t>(ennek állapota „</w:t>
-      </w:r>
-      <w:proofErr w:type="spellStart"/>
-      <w:r>
-        <w:t>elinditva</w:t>
-      </w:r>
-      <w:proofErr w:type="spellEnd"/>
-      <w:r>
-        <w:t>” lesz) vagy táppénz (automatikusan elfogadott)</w:t>
+        <w:t>(ennek állapota „elinditva” lesz) vagy táppénz (automatikusan elfogadott)</w:t>
       </w:r>
     </w:p>
     <w:p>
@@ -6550,22 +5786,14 @@
         <w:t xml:space="preserve"> dátumok közé eső periódusból minden napra </w:t>
       </w:r>
       <w:r>
-        <w:t xml:space="preserve">beilleszt a „keresek” táblába egy sort a megfelelő dátummal, a távollét okával és annak állapotával az igénylő személy </w:t>
-      </w:r>
-      <w:proofErr w:type="spellStart"/>
-      <w:r>
-        <w:t>id-jához</w:t>
-      </w:r>
-      <w:proofErr w:type="spellEnd"/>
-      <w:r>
-        <w:t>.</w:t>
+        <w:t>beilleszt a „keresek” táblába egy sort a megfelelő dátummal, a távollét okával és annak állapotával az igénylő személy id-jához.</w:t>
       </w:r>
     </w:p>
     <w:p>
       <w:pPr>
         <w:pStyle w:val="Cmsor3"/>
       </w:pPr>
-      <w:bookmarkStart w:id="14" w:name="_Toc99644798"/>
+      <w:bookmarkStart w:id="14" w:name="_Toc99649167"/>
       <w:r>
         <w:t>A szabadság igények elfogadása</w:t>
       </w:r>
@@ -6575,7 +5803,6 @@
       <w:r>
         <w:t xml:space="preserve">A szabadságok engedélyezése a </w:t>
       </w:r>
-      <w:proofErr w:type="spellStart"/>
       <w:r>
         <w:rPr>
           <w:i/>
@@ -6583,7 +5810,6 @@
         </w:rPr>
         <w:t>szab_elfogad.php</w:t>
       </w:r>
-      <w:proofErr w:type="spellEnd"/>
       <w:r>
         <w:t xml:space="preserve"> oldalon történik:</w:t>
       </w:r>
@@ -6599,7 +5825,6 @@
       <w:r>
         <w:t xml:space="preserve">az </w:t>
       </w:r>
-      <w:proofErr w:type="spellStart"/>
       <w:r>
         <w:rPr>
           <w:i/>
@@ -6607,17 +5832,8 @@
         </w:rPr>
         <w:t>ertesitesek.php</w:t>
       </w:r>
-      <w:proofErr w:type="spellEnd"/>
-      <w:r>
-        <w:t xml:space="preserve"> oldalon bejelölt </w:t>
-      </w:r>
-      <w:proofErr w:type="spellStart"/>
-      <w:r>
-        <w:t>checkboxok</w:t>
-      </w:r>
-      <w:proofErr w:type="spellEnd"/>
-      <w:r>
-        <w:t xml:space="preserve"> azonosítóinak tárolás</w:t>
+      <w:r>
+        <w:t xml:space="preserve"> oldalon bejelölt checkboxok azonosítóinak tárolás</w:t>
       </w:r>
       <w:r>
         <w:t>ára</w:t>
@@ -6636,17 +5852,8 @@
           <w:i/>
           <w:iCs/>
         </w:rPr>
-        <w:t>$</w:t>
-      </w:r>
-      <w:proofErr w:type="spellStart"/>
-      <w:r>
-        <w:rPr>
-          <w:i/>
-          <w:iCs/>
-        </w:rPr>
-        <w:t>azonositok</w:t>
-      </w:r>
-      <w:proofErr w:type="spellEnd"/>
+        <w:t>$azonositok</w:t>
+      </w:r>
       <w:r>
         <w:t xml:space="preserve"> tömb</w:t>
       </w:r>
@@ -6675,15 +5882,7 @@
         </w:numPr>
       </w:pPr>
       <w:r>
-        <w:t xml:space="preserve">egy </w:t>
-      </w:r>
-      <w:proofErr w:type="spellStart"/>
-      <w:r>
-        <w:t>foreach</w:t>
-      </w:r>
-      <w:proofErr w:type="spellEnd"/>
-      <w:r>
-        <w:t xml:space="preserve"> ciklussal minden bejelölt azonosítót hozzáad a tömbhöz</w:t>
+        <w:t>egy foreach ciklussal minden bejelölt azonosítót hozzáad a tömbhöz</w:t>
       </w:r>
     </w:p>
     <w:p>
@@ -6703,13 +5902,138 @@
       <w:pPr>
         <w:pStyle w:val="Cmsor1"/>
       </w:pPr>
-      <w:bookmarkStart w:id="15" w:name="_Toc99644799"/>
+      <w:bookmarkStart w:id="15" w:name="_Toc99649168"/>
       <w:r>
         <w:t>Tesztelési dokumentáció</w:t>
       </w:r>
       <w:bookmarkEnd w:id="15"/>
     </w:p>
-    <w:p/>
+    <w:p>
+      <w:pPr>
+        <w:pStyle w:val="Cmsor1"/>
+      </w:pPr>
+      <w:bookmarkStart w:id="16" w:name="_Toc99649169"/>
+      <w:r>
+        <w:t>Továbbfejlesztési lehetőségek</w:t>
+      </w:r>
+      <w:bookmarkEnd w:id="16"/>
+    </w:p>
+    <w:p>
+      <w:pPr>
+        <w:ind w:firstLine="432"/>
+      </w:pPr>
+      <w:r>
+        <w:t>Az ötlet</w:t>
+      </w:r>
+      <w:r>
+        <w:t>ek gyűjtése során számtalan funkció merült fel bennünk,</w:t>
+      </w:r>
+      <w:r>
+        <w:t xml:space="preserve"> amelyekből válogattunk, részben mert nem tartottunk szükségesnek, részben pedig a megvalósítás tűnt összetettnek. Mivel már létező programokból merítettünk inspirációt, </w:t>
+      </w:r>
+      <w:r>
+        <w:t xml:space="preserve">amelyek mégsem voltak valamilyen okból szimpatikusak, </w:t>
+      </w:r>
+      <w:r>
+        <w:t>ezért továbbfejlesztésre alkalmasnak gondolnám a feladatot</w:t>
+      </w:r>
+      <w:r>
+        <w:t>.</w:t>
+      </w:r>
+    </w:p>
+    <w:p>
+      <w:pPr>
+        <w:ind w:firstLine="432"/>
+      </w:pPr>
+      <w:r>
+        <w:t>Továbbfejlesztésként hasznos funkció lenne, ha a</w:t>
+      </w:r>
+      <w:r>
+        <w:t>z osztályvezetők maguk adhatnák meg, hogy a dolgozóik mely napokon, és milyen időintervallumban dolgoznak. A jelenlegi verzió egy általános munkarendet követ, de sok esetben hasznos lenne, ha több munkarendet meg lehetne adni, a legjobb megoldás pedig az lenne, ha teljesen szabadon lehetne az időpontokat kezelni (például egy ételfutárokat irányító rendszerben, ahol mindenki annyi munkát vállal, amennyit tud).</w:t>
+      </w:r>
+    </w:p>
+    <w:p>
+      <w:pPr>
+        <w:ind w:firstLine="432"/>
+      </w:pPr>
+      <w:r>
+        <w:t xml:space="preserve">A funkció, amit hozzátennék, az egy kapcsolat az adatbázissal, ami segít eltárolni a dolgozók </w:t>
+      </w:r>
+      <w:r>
+        <w:t>előző havi munkarendjét, ami így a könyvelésnek segítene az elszámolásban</w:t>
+      </w:r>
+      <w:r>
+        <w:t xml:space="preserve">. Ehhez </w:t>
+      </w:r>
+      <w:r>
+        <w:t xml:space="preserve">szükség lenne olyan mezőre, amely </w:t>
+      </w:r>
+      <w:r>
+        <w:t xml:space="preserve">többféle </w:t>
+      </w:r>
+      <w:r>
+        <w:t>értéket tud rögzíteni, nem csak szabadság és táppénz értéket vehet fel.</w:t>
+      </w:r>
+    </w:p>
+    <w:p>
+      <w:pPr>
+        <w:ind w:firstLine="432"/>
+      </w:pPr>
+      <w:r>
+        <w:t>Ezeken kívül voltak olyan célkitűzések, amelyek benne voltak a tervezetben, de nem úgy sikerült megvalósítani, ahogy szerettem volna:</w:t>
+      </w:r>
+    </w:p>
+    <w:p>
+      <w:pPr>
+        <w:pStyle w:val="Listaszerbekezds"/>
+        <w:numPr>
+          <w:ilvl w:val="0"/>
+          <w:numId w:val="8"/>
+        </w:numPr>
+      </w:pPr>
+      <w:r>
+        <w:t xml:space="preserve">a NAPTÁR oldal helyett </w:t>
+      </w:r>
+      <w:r>
+        <w:t>BEOSZTÁSAIM oldal létrehozása lett volna a cél, ahol nem csak a munkanapokat látja a dolgozó, hanem kattintással tud azon változtatni. Ehelyett jött létre a KÉRÉSEK oldal, és egy űrlap végzi el ezt a funkciót</w:t>
+      </w:r>
+    </w:p>
+    <w:p>
+      <w:pPr>
+        <w:pStyle w:val="Listaszerbekezds"/>
+        <w:numPr>
+          <w:ilvl w:val="0"/>
+          <w:numId w:val="8"/>
+        </w:numPr>
+      </w:pPr>
+      <w:r>
+        <w:t>JELENLÉTIK oldal, amelyben visszanézhetőek az előző havi munkarendek, kiegészítve a szabadságokkal, táppénzekkel</w:t>
+      </w:r>
+    </w:p>
+    <w:p>
+      <w:pPr>
+        <w:pStyle w:val="Listaszerbekezds"/>
+        <w:numPr>
+          <w:ilvl w:val="0"/>
+          <w:numId w:val="8"/>
+        </w:numPr>
+      </w:pPr>
+      <w:r>
+        <w:t xml:space="preserve">az oldal reszponzívvá alakítása, amely csak részben valósult meg, </w:t>
+      </w:r>
+      <w:r>
+        <w:t>asztali számítógépen és laptopon kisebb méretűvé alakítva megközelítőleg teljesültek az elvárásaim, de az okostelefon kijelzőjén történő megjelenítés még további fejlesztés igényelne.</w:t>
+      </w:r>
+    </w:p>
+    <w:p>
+      <w:pPr>
+        <w:pStyle w:val="Cmsor1"/>
+      </w:pPr>
+      <w:r>
+        <w:lastRenderedPageBreak/>
+        <w:t>Felhasználói dokumentáció</w:t>
+      </w:r>
+    </w:p>
     <w:p>
       <w:pPr>
         <w:ind w:firstLine="709"/>
@@ -6986,13 +6310,14 @@
     <w:pPr>
       <w:pStyle w:val="Alcm"/>
       <w:rPr>
-        <w:color w:val="385623" w:themeColor="accent6" w:themeShade="80"/>
+        <w:rStyle w:val="Knyvcme"/>
+        <w:color w:val="538135" w:themeColor="accent6" w:themeShade="BF"/>
       </w:rPr>
     </w:pPr>
     <w:r>
       <w:rPr>
-        <w:noProof/>
-        <w:color w:val="385623" w:themeColor="accent6" w:themeShade="80"/>
+        <w:rStyle w:val="Knyvcme"/>
+        <w:color w:val="538135" w:themeColor="accent6" w:themeShade="BF"/>
       </w:rPr>
       <mc:AlternateContent>
         <mc:Choice Requires="wps">
@@ -7062,32 +6387,37 @@
     </w:r>
     <w:r>
       <w:rPr>
-        <w:color w:val="385623" w:themeColor="accent6" w:themeShade="80"/>
+        <w:rStyle w:val="Knyvcme"/>
+        <w:color w:val="538135" w:themeColor="accent6" w:themeShade="BF"/>
       </w:rPr>
       <w:fldChar w:fldCharType="begin"/>
     </w:r>
     <w:r>
       <w:rPr>
-        <w:color w:val="385623" w:themeColor="accent6" w:themeShade="80"/>
+        <w:rStyle w:val="Knyvcme"/>
+        <w:color w:val="538135" w:themeColor="accent6" w:themeShade="BF"/>
       </w:rPr>
       <w:instrText xml:space="preserve"> STYLEREF  "Címsor 1"  \* MERGEFORMAT </w:instrText>
     </w:r>
     <w:r>
       <w:rPr>
-        <w:color w:val="385623" w:themeColor="accent6" w:themeShade="80"/>
+        <w:rStyle w:val="Knyvcme"/>
+        <w:color w:val="538135" w:themeColor="accent6" w:themeShade="BF"/>
       </w:rPr>
       <w:fldChar w:fldCharType="separate"/>
     </w:r>
     <w:r>
       <w:rPr>
+        <w:rStyle w:val="Knyvcme"/>
         <w:noProof/>
-        <w:color w:val="385623" w:themeColor="accent6" w:themeShade="80"/>
+        <w:color w:val="538135" w:themeColor="accent6" w:themeShade="BF"/>
       </w:rPr>
-      <w:t>Részletes feladatspecifikáció</w:t>
+      <w:t>Felhasználói dokumentáció</w:t>
     </w:r>
     <w:r>
       <w:rPr>
-        <w:color w:val="385623" w:themeColor="accent6" w:themeShade="80"/>
+        <w:rStyle w:val="Knyvcme"/>
+        <w:color w:val="538135" w:themeColor="accent6" w:themeShade="BF"/>
       </w:rPr>
       <w:fldChar w:fldCharType="end"/>
     </w:r>
@@ -7734,6 +7064,119 @@
     </w:lvl>
   </w:abstractNum>
   <w:abstractNum w:abstractNumId="6" w15:restartNumberingAfterBreak="0">
+    <w:nsid w:val="58F3194C"/>
+    <w:multiLevelType w:val="hybridMultilevel"/>
+    <w:tmpl w:val="4FBE8E64"/>
+    <w:lvl w:ilvl="0" w:tplc="040E0009">
+      <w:start w:val="1"/>
+      <w:numFmt w:val="bullet"/>
+      <w:lvlText w:val=""/>
+      <w:lvlJc w:val="left"/>
+      <w:pPr>
+        <w:ind w:left="1152" w:hanging="360"/>
+      </w:pPr>
+      <w:rPr>
+        <w:rFonts w:ascii="Wingdings" w:hAnsi="Wingdings" w:hint="default"/>
+      </w:rPr>
+    </w:lvl>
+    <w:lvl w:ilvl="1" w:tplc="040E0003" w:tentative="1">
+      <w:start w:val="1"/>
+      <w:numFmt w:val="bullet"/>
+      <w:lvlText w:val="o"/>
+      <w:lvlJc w:val="left"/>
+      <w:pPr>
+        <w:ind w:left="1872" w:hanging="360"/>
+      </w:pPr>
+      <w:rPr>
+        <w:rFonts w:ascii="Courier New" w:hAnsi="Courier New" w:cs="Courier New" w:hint="default"/>
+      </w:rPr>
+    </w:lvl>
+    <w:lvl w:ilvl="2" w:tplc="040E0005" w:tentative="1">
+      <w:start w:val="1"/>
+      <w:numFmt w:val="bullet"/>
+      <w:lvlText w:val=""/>
+      <w:lvlJc w:val="left"/>
+      <w:pPr>
+        <w:ind w:left="2592" w:hanging="360"/>
+      </w:pPr>
+      <w:rPr>
+        <w:rFonts w:ascii="Wingdings" w:hAnsi="Wingdings" w:hint="default"/>
+      </w:rPr>
+    </w:lvl>
+    <w:lvl w:ilvl="3" w:tplc="040E0001" w:tentative="1">
+      <w:start w:val="1"/>
+      <w:numFmt w:val="bullet"/>
+      <w:lvlText w:val=""/>
+      <w:lvlJc w:val="left"/>
+      <w:pPr>
+        <w:ind w:left="3312" w:hanging="360"/>
+      </w:pPr>
+      <w:rPr>
+        <w:rFonts w:ascii="Symbol" w:hAnsi="Symbol" w:hint="default"/>
+      </w:rPr>
+    </w:lvl>
+    <w:lvl w:ilvl="4" w:tplc="040E0003" w:tentative="1">
+      <w:start w:val="1"/>
+      <w:numFmt w:val="bullet"/>
+      <w:lvlText w:val="o"/>
+      <w:lvlJc w:val="left"/>
+      <w:pPr>
+        <w:ind w:left="4032" w:hanging="360"/>
+      </w:pPr>
+      <w:rPr>
+        <w:rFonts w:ascii="Courier New" w:hAnsi="Courier New" w:cs="Courier New" w:hint="default"/>
+      </w:rPr>
+    </w:lvl>
+    <w:lvl w:ilvl="5" w:tplc="040E0005" w:tentative="1">
+      <w:start w:val="1"/>
+      <w:numFmt w:val="bullet"/>
+      <w:lvlText w:val=""/>
+      <w:lvlJc w:val="left"/>
+      <w:pPr>
+        <w:ind w:left="4752" w:hanging="360"/>
+      </w:pPr>
+      <w:rPr>
+        <w:rFonts w:ascii="Wingdings" w:hAnsi="Wingdings" w:hint="default"/>
+      </w:rPr>
+    </w:lvl>
+    <w:lvl w:ilvl="6" w:tplc="040E0001" w:tentative="1">
+      <w:start w:val="1"/>
+      <w:numFmt w:val="bullet"/>
+      <w:lvlText w:val=""/>
+      <w:lvlJc w:val="left"/>
+      <w:pPr>
+        <w:ind w:left="5472" w:hanging="360"/>
+      </w:pPr>
+      <w:rPr>
+        <w:rFonts w:ascii="Symbol" w:hAnsi="Symbol" w:hint="default"/>
+      </w:rPr>
+    </w:lvl>
+    <w:lvl w:ilvl="7" w:tplc="040E0003" w:tentative="1">
+      <w:start w:val="1"/>
+      <w:numFmt w:val="bullet"/>
+      <w:lvlText w:val="o"/>
+      <w:lvlJc w:val="left"/>
+      <w:pPr>
+        <w:ind w:left="6192" w:hanging="360"/>
+      </w:pPr>
+      <w:rPr>
+        <w:rFonts w:ascii="Courier New" w:hAnsi="Courier New" w:cs="Courier New" w:hint="default"/>
+      </w:rPr>
+    </w:lvl>
+    <w:lvl w:ilvl="8" w:tplc="040E0005" w:tentative="1">
+      <w:start w:val="1"/>
+      <w:numFmt w:val="bullet"/>
+      <w:lvlText w:val=""/>
+      <w:lvlJc w:val="left"/>
+      <w:pPr>
+        <w:ind w:left="6912" w:hanging="360"/>
+      </w:pPr>
+      <w:rPr>
+        <w:rFonts w:ascii="Wingdings" w:hAnsi="Wingdings" w:hint="default"/>
+      </w:rPr>
+    </w:lvl>
+  </w:abstractNum>
+  <w:abstractNum w:abstractNumId="7" w15:restartNumberingAfterBreak="0">
     <w:nsid w:val="71A927E2"/>
     <w:multiLevelType w:val="multilevel"/>
     <w:tmpl w:val="040E001F"/>
@@ -7823,7 +7266,7 @@
     <w:abstractNumId w:val="1"/>
   </w:num>
   <w:num w:numId="2">
-    <w:abstractNumId w:val="6"/>
+    <w:abstractNumId w:val="7"/>
   </w:num>
   <w:num w:numId="3">
     <w:abstractNumId w:val="5"/>
@@ -7839,6 +7282,9 @@
   </w:num>
   <w:num w:numId="7">
     <w:abstractNumId w:val="3"/>
+  </w:num>
+  <w:num w:numId="8">
+    <w:abstractNumId w:val="6"/>
   </w:num>
 </w:numbering>
 </file>
@@ -9033,6 +8479,20 @@
       <w:spacing w:val="15"/>
     </w:rPr>
   </w:style>
+  <w:style w:type="character" w:styleId="Knyvcme">
+    <w:name w:val="Book Title"/>
+    <w:basedOn w:val="Bekezdsalapbettpusa"/>
+    <w:uiPriority w:val="33"/>
+    <w:qFormat/>
+    <w:rsid w:val="00855D6C"/>
+    <w:rPr>
+      <w:b/>
+      <w:bCs/>
+      <w:i/>
+      <w:iCs/>
+      <w:spacing w:val="5"/>
+    </w:rPr>
+  </w:style>
 </w:styles>
 </file>
 

--- a/Vizsgaremek_dokumentacio.docx
+++ b/Vizsgaremek_dokumentacio.docx
@@ -77,7 +77,15 @@
         <w:pStyle w:val="Cm"/>
       </w:pPr>
       <w:r>
-        <w:t>Munkahelyi beosztás-kezelő weboldal, asztali alkalmazás és android applikáció fejlesztése</w:t>
+        <w:t xml:space="preserve">Munkahelyi beosztás-kezelő weboldal, asztali alkalmazás és </w:t>
+      </w:r>
+      <w:proofErr w:type="spellStart"/>
+      <w:r>
+        <w:t>android</w:t>
+      </w:r>
+      <w:proofErr w:type="spellEnd"/>
+      <w:r>
+        <w:t xml:space="preserve"> applikáció fejlesztése</w:t>
       </w:r>
     </w:p>
     <w:p>
@@ -252,7 +260,25 @@
           <w:sz w:val="28"/>
           <w:szCs w:val="28"/>
         </w:rPr>
-        <w:t xml:space="preserve"> Ferenczik Judit, Szmolka László</w:t>
+        <w:t xml:space="preserve"> Ferenczik Judit, </w:t>
+      </w:r>
+      <w:proofErr w:type="spellStart"/>
+      <w:r>
+        <w:rPr>
+          <w:rFonts w:cs="Times New Roman"/>
+          <w:sz w:val="28"/>
+          <w:szCs w:val="28"/>
+        </w:rPr>
+        <w:t>Szmolka</w:t>
+      </w:r>
+      <w:proofErr w:type="spellEnd"/>
+      <w:r>
+        <w:rPr>
+          <w:rFonts w:cs="Times New Roman"/>
+          <w:sz w:val="28"/>
+          <w:szCs w:val="28"/>
+        </w:rPr>
+        <w:t xml:space="preserve"> László</w:t>
       </w:r>
     </w:p>
     <w:p>
@@ -1892,7 +1918,15 @@
         <w:t xml:space="preserve"> előírt</w:t>
       </w:r>
       <w:r>
-        <w:t xml:space="preserve"> projektmunkában hárman vettünk részt: Ferenczik Judit, Tisza-Kis Eleonóra és Szmolka László Tibor. László könyvelőként dolgozik, és saját szakmai tapasztalatai alapján vetette fel az ötletet, hogy egy </w:t>
+        <w:t xml:space="preserve"> projektmunkában hárman vettünk részt: Ferenczik Judit, Tisza-Kis Eleonóra és </w:t>
+      </w:r>
+      <w:proofErr w:type="spellStart"/>
+      <w:r>
+        <w:t>Szmolka</w:t>
+      </w:r>
+      <w:proofErr w:type="spellEnd"/>
+      <w:r>
+        <w:t xml:space="preserve"> László Tibor. László könyvelőként dolgozik, és saját szakmai tapasztalatai alapján vetette fel az ötletet, hogy egy </w:t>
       </w:r>
       <w:r>
         <w:t xml:space="preserve">munkahelyi </w:t>
@@ -2039,7 +2073,15 @@
         <w:t xml:space="preserve"> és vezető</w:t>
       </w:r>
       <w:r>
-        <w:t>i felület. Lehetséges opcióként felmerült egy harmadik, „admin” felület létrehozása is, aki felügyeli a felhasználók tevékenységét, de végül ezt elvetettük, mivel csupán az adatbázis kezeléséhez lett volna szükséges.</w:t>
+        <w:t>i felület. Lehetséges opcióként felmerült egy harmadik, „</w:t>
+      </w:r>
+      <w:proofErr w:type="spellStart"/>
+      <w:r>
+        <w:t>admin</w:t>
+      </w:r>
+      <w:proofErr w:type="spellEnd"/>
+      <w:r>
+        <w:t>” felület létrehozása is, aki felügyeli a felhasználók tevékenységét, de végül ezt elvetettük, mivel csupán az adatbázis kezeléséhez lett volna szükséges.</w:t>
       </w:r>
     </w:p>
     <w:p>
@@ -2215,7 +2257,23 @@
         <w:t>e</w:t>
       </w:r>
       <w:r>
-        <w:t xml:space="preserve"> az Apache Netbeans IDE 12.5-ös integrált fejlesztői környezet</w:t>
+        <w:t xml:space="preserve"> az </w:t>
+      </w:r>
+      <w:proofErr w:type="spellStart"/>
+      <w:r>
+        <w:t>Apache</w:t>
+      </w:r>
+      <w:proofErr w:type="spellEnd"/>
+      <w:r>
+        <w:t xml:space="preserve"> </w:t>
+      </w:r>
+      <w:proofErr w:type="spellStart"/>
+      <w:r>
+        <w:t>Netbeans</w:t>
+      </w:r>
+      <w:proofErr w:type="spellEnd"/>
+      <w:r>
+        <w:t xml:space="preserve"> IDE 12.5-ös integrált fejlesztői környezet</w:t>
       </w:r>
       <w:r>
         <w:t xml:space="preserve">ben történt. </w:t>
@@ -2224,7 +2282,15 @@
         <w:t>Ez a nyílt forráskódú program</w:t>
       </w:r>
       <w:r>
-        <w:t xml:space="preserve"> több programozási nyelvet (Java, PHP, JavaFX, JavaScript) és keretrendszert is támogat</w:t>
+        <w:t xml:space="preserve"> több programozási nyelvet (Java, PHP, </w:t>
+      </w:r>
+      <w:proofErr w:type="spellStart"/>
+      <w:r>
+        <w:t>JavaFX</w:t>
+      </w:r>
+      <w:proofErr w:type="spellEnd"/>
+      <w:r>
+        <w:t>, JavaScript) és keretrendszert is támogat</w:t>
       </w:r>
       <w:r>
         <w:t xml:space="preserve">. </w:t>
@@ -2254,10 +2320,26 @@
         <w:t xml:space="preserve"> mind olyan funkciók, amik hasznosak a fejlesztés során.</w:t>
       </w:r>
       <w:r>
-        <w:t xml:space="preserve"> A webprogramozás során php és html kódokat használtam, a </w:t>
-      </w:r>
-      <w:r>
-        <w:t>design kialakításához pedig lépcsőzetes stíluslapokat (CSS) és a Bootstrap keretrendszert alkalmaztam.</w:t>
+        <w:t xml:space="preserve"> A webprogramozás során php és </w:t>
+      </w:r>
+      <w:proofErr w:type="spellStart"/>
+      <w:r>
+        <w:t>html</w:t>
+      </w:r>
+      <w:proofErr w:type="spellEnd"/>
+      <w:r>
+        <w:t xml:space="preserve"> kódokat használtam, a </w:t>
+      </w:r>
+      <w:r>
+        <w:t xml:space="preserve">design kialakításához pedig lépcsőzetes stíluslapokat (CSS) és a </w:t>
+      </w:r>
+      <w:proofErr w:type="spellStart"/>
+      <w:r>
+        <w:t>Bootstrap</w:t>
+      </w:r>
+      <w:proofErr w:type="spellEnd"/>
+      <w:r>
+        <w:t xml:space="preserve"> keretrendszert alkalmaztam.</w:t>
       </w:r>
     </w:p>
     <w:p>
@@ -2265,7 +2347,23 @@
         <w:ind w:firstLine="576"/>
       </w:pPr>
       <w:r>
-        <w:t>Az adatszerkezetet a phpmyadmin felületén hoztuk létre, amelynek futtatásához a XAMPP Control Panel v3.3.0-ás verzióját használtam. Itt kerültek kialakításra a táblák és kapcsolataik, valamint az adatok egy részének feltöltése</w:t>
+        <w:t xml:space="preserve">Az adatszerkezetet a </w:t>
+      </w:r>
+      <w:proofErr w:type="spellStart"/>
+      <w:r>
+        <w:t>phpmyadmin</w:t>
+      </w:r>
+      <w:proofErr w:type="spellEnd"/>
+      <w:r>
+        <w:t xml:space="preserve"> felületén hoztuk létre, amelynek futtatásához a XAMPP </w:t>
+      </w:r>
+      <w:proofErr w:type="spellStart"/>
+      <w:r>
+        <w:t>Control</w:t>
+      </w:r>
+      <w:proofErr w:type="spellEnd"/>
+      <w:r>
+        <w:t xml:space="preserve"> Panel v3.3.0-ás verzióját használtam. Itt kerültek kialakításra a táblák és kapcsolataik, valamint az adatok egy részének feltöltése</w:t>
       </w:r>
       <w:r>
         <w:t xml:space="preserve"> – bizonyos adatok pedig a weboldal működtetése során kerülnek az adatbázisba.</w:t>
@@ -2288,7 +2386,15 @@
         <w:t>draw.io</w:t>
       </w:r>
       <w:r>
-        <w:t xml:space="preserve"> webes felületet használtuk. Az oldal lehetővé teszi folyamatábrák elkészítését, adatkapcsolatok jelölését. Közvetlen kapcsolat létesíthető egy Github fiókkal is, így könnyen és azonnal meg lehet osztani a projektben résztvevőkkel a diagramokat.</w:t>
+        <w:t xml:space="preserve"> webes felületet használtuk. Az oldal lehetővé teszi folyamatábrák elkészítését, adatkapcsolatok jelölését. Közvetlen kapcsolat létesíthető egy </w:t>
+      </w:r>
+      <w:proofErr w:type="spellStart"/>
+      <w:r>
+        <w:t>Github</w:t>
+      </w:r>
+      <w:proofErr w:type="spellEnd"/>
+      <w:r>
+        <w:t xml:space="preserve"> fiókkal is, így könnyen és azonnal meg lehet osztani a projektben résztvevőkkel a diagramokat.</w:t>
       </w:r>
     </w:p>
     <w:p>
@@ -2846,7 +2952,23 @@
           <w:i/>
           <w:iCs/>
         </w:rPr>
-        <w:t>„szemelyek”</w:t>
+        <w:t>„</w:t>
+      </w:r>
+      <w:proofErr w:type="spellStart"/>
+      <w:r>
+        <w:rPr>
+          <w:i/>
+          <w:iCs/>
+        </w:rPr>
+        <w:t>szemelyek</w:t>
+      </w:r>
+      <w:proofErr w:type="spellEnd"/>
+      <w:r>
+        <w:rPr>
+          <w:i/>
+          <w:iCs/>
+        </w:rPr>
+        <w:t>”</w:t>
       </w:r>
       <w:r>
         <w:t xml:space="preserve">, </w:t>
@@ -2866,7 +2988,23 @@
           <w:i/>
           <w:iCs/>
         </w:rPr>
-        <w:t>„munkaszunetek”</w:t>
+        <w:t>„</w:t>
+      </w:r>
+      <w:proofErr w:type="spellStart"/>
+      <w:r>
+        <w:rPr>
+          <w:i/>
+          <w:iCs/>
+        </w:rPr>
+        <w:t>munkaszunetek</w:t>
+      </w:r>
+      <w:proofErr w:type="spellEnd"/>
+      <w:r>
+        <w:rPr>
+          <w:i/>
+          <w:iCs/>
+        </w:rPr>
+        <w:t>”</w:t>
       </w:r>
       <w:r>
         <w:t>.</w:t>
@@ -2957,7 +3095,15 @@
         <w:fldChar w:fldCharType="end"/>
       </w:r>
       <w:r>
-        <w:t>. ábra: A "szemelyek" tábla szerkezete</w:t>
+        <w:t>. ábra: A "</w:t>
+      </w:r>
+      <w:proofErr w:type="spellStart"/>
+      <w:r>
+        <w:t>szemelyek</w:t>
+      </w:r>
+      <w:proofErr w:type="spellEnd"/>
+      <w:r>
+        <w:t>" tábla szerkezete</w:t>
       </w:r>
     </w:p>
     <w:p>
@@ -2975,7 +3121,23 @@
           <w:i/>
           <w:iCs/>
         </w:rPr>
-        <w:t>„szemelyek”</w:t>
+        <w:t>„</w:t>
+      </w:r>
+      <w:proofErr w:type="spellStart"/>
+      <w:r>
+        <w:rPr>
+          <w:i/>
+          <w:iCs/>
+        </w:rPr>
+        <w:t>szemelyek</w:t>
+      </w:r>
+      <w:proofErr w:type="spellEnd"/>
+      <w:r>
+        <w:rPr>
+          <w:i/>
+          <w:iCs/>
+        </w:rPr>
+        <w:t>”</w:t>
       </w:r>
       <w:r>
         <w:t xml:space="preserve"> tábla tartalmazza az összes dolgozó személyes adatát, ami alapján meg lehet különböztetni az egyes felhasználókat. A </w:t>
@@ -2985,7 +3147,23 @@
           <w:i/>
           <w:iCs/>
         </w:rPr>
-        <w:t>„szemely_id”</w:t>
+        <w:t>„</w:t>
+      </w:r>
+      <w:proofErr w:type="spellStart"/>
+      <w:r>
+        <w:rPr>
+          <w:i/>
+          <w:iCs/>
+        </w:rPr>
+        <w:t>szemely_id</w:t>
+      </w:r>
+      <w:proofErr w:type="spellEnd"/>
+      <w:r>
+        <w:rPr>
+          <w:i/>
+          <w:iCs/>
+        </w:rPr>
+        <w:t>”</w:t>
       </w:r>
       <w:r>
         <w:t xml:space="preserve"> mező egy egyedi érték</w:t>
@@ -3009,6 +3187,7 @@
       <w:r>
         <w:t xml:space="preserve"> egyúttal az elsődleges kulcs is, és az </w:t>
       </w:r>
+      <w:proofErr w:type="spellStart"/>
       <w:r>
         <w:rPr>
           <w:i/>
@@ -3016,6 +3195,7 @@
         </w:rPr>
         <w:t>auto_increment</w:t>
       </w:r>
+      <w:proofErr w:type="spellEnd"/>
       <w:r>
         <w:rPr>
           <w:i/>
@@ -3031,11 +3211,28 @@
           <w:i/>
           <w:iCs/>
         </w:rPr>
-        <w:t>„nev”</w:t>
+        <w:t>„</w:t>
+      </w:r>
+      <w:proofErr w:type="spellStart"/>
+      <w:r>
+        <w:rPr>
+          <w:i/>
+          <w:iCs/>
+        </w:rPr>
+        <w:t>nev</w:t>
+      </w:r>
+      <w:proofErr w:type="spellEnd"/>
+      <w:r>
+        <w:rPr>
+          <w:i/>
+          <w:iCs/>
+        </w:rPr>
+        <w:t>”</w:t>
       </w:r>
       <w:r>
         <w:t xml:space="preserve"> mező tárolja a felhasználó teljes nevét, amely </w:t>
       </w:r>
+      <w:proofErr w:type="spellStart"/>
       <w:r>
         <w:rPr>
           <w:i/>
@@ -3043,6 +3240,7 @@
         </w:rPr>
         <w:t>varchar</w:t>
       </w:r>
+      <w:proofErr w:type="spellEnd"/>
       <w:r>
         <w:t xml:space="preserve"> típusú. Szintén a megkülönböztetést segítendő, található egy </w:t>
       </w:r>
@@ -3061,7 +3259,23 @@
           <w:i/>
           <w:iCs/>
         </w:rPr>
-        <w:t>„adoazonosito”</w:t>
+        <w:t>„</w:t>
+      </w:r>
+      <w:proofErr w:type="spellStart"/>
+      <w:r>
+        <w:rPr>
+          <w:i/>
+          <w:iCs/>
+        </w:rPr>
+        <w:t>adoazonosito</w:t>
+      </w:r>
+      <w:proofErr w:type="spellEnd"/>
+      <w:r>
+        <w:rPr>
+          <w:i/>
+          <w:iCs/>
+        </w:rPr>
+        <w:t>”</w:t>
       </w:r>
       <w:r>
         <w:rPr>
@@ -3101,10 +3315,33 @@
           <w:i/>
           <w:iCs/>
         </w:rPr>
-        <w:t>„szemely_id”-</w:t>
-      </w:r>
-      <w:r>
-        <w:t xml:space="preserve">val. Ez tartalmazza az adott dolgozó főnökének azonosítóját, így képesek vagyunk tárolni, ki melyik részlegen dolgozik. Az a dolgozó, aki vezető beosztásban van, nem kap </w:t>
+        <w:t>„szemely_</w:t>
+      </w:r>
+      <w:proofErr w:type="spellStart"/>
+      <w:proofErr w:type="gramStart"/>
+      <w:r>
+        <w:rPr>
+          <w:i/>
+          <w:iCs/>
+        </w:rPr>
+        <w:t>id</w:t>
+      </w:r>
+      <w:proofErr w:type="spellEnd"/>
+      <w:r>
+        <w:rPr>
+          <w:i/>
+          <w:iCs/>
+        </w:rPr>
+        <w:t>”-</w:t>
+      </w:r>
+      <w:proofErr w:type="spellStart"/>
+      <w:proofErr w:type="gramEnd"/>
+      <w:r>
+        <w:t>val</w:t>
+      </w:r>
+      <w:proofErr w:type="spellEnd"/>
+      <w:r>
+        <w:t xml:space="preserve">. Ez tartalmazza az adott dolgozó főnökének azonosítóját, így képesek vagyunk tárolni, ki melyik részlegen dolgozik. Az a dolgozó, aki vezető beosztásban van, nem kap </w:t>
       </w:r>
       <w:r>
         <w:t xml:space="preserve">ilyen azonosítót, a </w:t>
@@ -3131,7 +3368,23 @@
           <w:i/>
           <w:iCs/>
         </w:rPr>
-        <w:t>„szemely_id”</w:t>
+        <w:t>„</w:t>
+      </w:r>
+      <w:proofErr w:type="spellStart"/>
+      <w:r>
+        <w:rPr>
+          <w:i/>
+          <w:iCs/>
+        </w:rPr>
+        <w:t>szemely_id</w:t>
+      </w:r>
+      <w:proofErr w:type="spellEnd"/>
+      <w:r>
+        <w:rPr>
+          <w:i/>
+          <w:iCs/>
+        </w:rPr>
+        <w:t>”</w:t>
       </w:r>
       <w:r>
         <w:rPr>
@@ -3184,11 +3437,28 @@
           <w:i/>
           <w:iCs/>
         </w:rPr>
-        <w:t>„belepes”</w:t>
+        <w:t>„</w:t>
+      </w:r>
+      <w:proofErr w:type="spellStart"/>
+      <w:r>
+        <w:rPr>
+          <w:i/>
+          <w:iCs/>
+        </w:rPr>
+        <w:t>belepes</w:t>
+      </w:r>
+      <w:proofErr w:type="spellEnd"/>
+      <w:r>
+        <w:rPr>
+          <w:i/>
+          <w:iCs/>
+        </w:rPr>
+        <w:t>”</w:t>
       </w:r>
       <w:r>
         <w:t xml:space="preserve"> egy </w:t>
       </w:r>
+      <w:proofErr w:type="spellStart"/>
       <w:r>
         <w:rPr>
           <w:i/>
@@ -3196,6 +3466,7 @@
         </w:rPr>
         <w:t>date</w:t>
       </w:r>
+      <w:proofErr w:type="spellEnd"/>
       <w:r>
         <w:rPr>
           <w:i/>
@@ -3214,8 +3485,17 @@
           <w:i/>
           <w:iCs/>
         </w:rPr>
-        <w:t>„email” varchar</w:t>
-      </w:r>
+        <w:t xml:space="preserve">„email” </w:t>
+      </w:r>
+      <w:proofErr w:type="spellStart"/>
+      <w:r>
+        <w:rPr>
+          <w:i/>
+          <w:iCs/>
+        </w:rPr>
+        <w:t>varchar</w:t>
+      </w:r>
+      <w:proofErr w:type="spellEnd"/>
       <w:r>
         <w:t xml:space="preserve"> típusú adat, a dolgozó által munkába állaskor megadott e-mail cím, az azonosítás alapja, ezzel tud belépni a felhasználói felületére. Ehhez kapcsolódik a </w:t>
       </w:r>
@@ -3224,7 +3504,23 @@
           <w:i/>
           <w:iCs/>
         </w:rPr>
-        <w:t>„jelszo”</w:t>
+        <w:t>„</w:t>
+      </w:r>
+      <w:proofErr w:type="spellStart"/>
+      <w:r>
+        <w:rPr>
+          <w:i/>
+          <w:iCs/>
+        </w:rPr>
+        <w:t>jelszo</w:t>
+      </w:r>
+      <w:proofErr w:type="spellEnd"/>
+      <w:r>
+        <w:rPr>
+          <w:i/>
+          <w:iCs/>
+        </w:rPr>
+        <w:t>”</w:t>
       </w:r>
       <w:r>
         <w:t xml:space="preserve"> mező is, ami a felhasználói fiók létrehozásakor egy alapértelmezett érték, ezt később a felhasználó tetszés szerint bármikor megváltoztathatja. A biztonságos adatkezelés érdekében SHA1-es titkosítással kerülnek rögzítésre.</w:t>
@@ -3243,7 +3539,23 @@
           <w:i/>
           <w:iCs/>
         </w:rPr>
-        <w:t xml:space="preserve">„eves_szabadsag” </w:t>
+        <w:t>„</w:t>
+      </w:r>
+      <w:proofErr w:type="spellStart"/>
+      <w:r>
+        <w:rPr>
+          <w:i/>
+          <w:iCs/>
+        </w:rPr>
+        <w:t>eves_szabadsag</w:t>
+      </w:r>
+      <w:proofErr w:type="spellEnd"/>
+      <w:r>
+        <w:rPr>
+          <w:i/>
+          <w:iCs/>
+        </w:rPr>
+        <w:t xml:space="preserve">” </w:t>
       </w:r>
       <w:r>
         <w:t>mezőben az évente felhasználható szabadnapok száma (</w:t>
@@ -3266,7 +3578,23 @@
           <w:i/>
           <w:iCs/>
         </w:rPr>
-        <w:t>„heti_munkaido”</w:t>
+        <w:t>„</w:t>
+      </w:r>
+      <w:proofErr w:type="spellStart"/>
+      <w:r>
+        <w:rPr>
+          <w:i/>
+          <w:iCs/>
+        </w:rPr>
+        <w:t>heti_munkaido</w:t>
+      </w:r>
+      <w:proofErr w:type="spellEnd"/>
+      <w:r>
+        <w:rPr>
+          <w:i/>
+          <w:iCs/>
+        </w:rPr>
+        <w:t>”</w:t>
       </w:r>
       <w:r>
         <w:t xml:space="preserve"> szintén numerikus, int típusú, a hetente ledolgozandó órákat tartalmazza.</w:t>
@@ -3403,7 +3731,23 @@
           <w:i/>
           <w:iCs/>
         </w:rPr>
-        <w:t>„munkarend_id”,</w:t>
+        <w:t>„</w:t>
+      </w:r>
+      <w:proofErr w:type="spellStart"/>
+      <w:r>
+        <w:rPr>
+          <w:i/>
+          <w:iCs/>
+        </w:rPr>
+        <w:t>munkarend_id</w:t>
+      </w:r>
+      <w:proofErr w:type="spellEnd"/>
+      <w:r>
+        <w:rPr>
+          <w:i/>
+          <w:iCs/>
+        </w:rPr>
+        <w:t>”,</w:t>
       </w:r>
       <w:r>
         <w:t xml:space="preserve"> amely ebben az esetben 0 és 1 lehet. Egységes jellemzői </w:t>
@@ -3417,7 +3761,23 @@
           <w:i/>
           <w:iCs/>
         </w:rPr>
-        <w:t>(„munkakozi_szunet”</w:t>
+        <w:t>(„</w:t>
+      </w:r>
+      <w:proofErr w:type="spellStart"/>
+      <w:r>
+        <w:rPr>
+          <w:i/>
+          <w:iCs/>
+        </w:rPr>
+        <w:t>munkakozi_szunet</w:t>
+      </w:r>
+      <w:proofErr w:type="spellEnd"/>
+      <w:r>
+        <w:rPr>
+          <w:i/>
+          <w:iCs/>
+        </w:rPr>
+        <w:t>”</w:t>
       </w:r>
       <w:r>
         <w:t xml:space="preserve">, </w:t>
@@ -3427,7 +3787,23 @@
           <w:i/>
           <w:iCs/>
         </w:rPr>
-        <w:t>„ledolgozott_ora”)</w:t>
+        <w:t>„</w:t>
+      </w:r>
+      <w:proofErr w:type="spellStart"/>
+      <w:r>
+        <w:rPr>
+          <w:i/>
+          <w:iCs/>
+        </w:rPr>
+        <w:t>ledolgozott_ora</w:t>
+      </w:r>
+      <w:proofErr w:type="spellEnd"/>
+      <w:r>
+        <w:rPr>
+          <w:i/>
+          <w:iCs/>
+        </w:rPr>
+        <w:t>”)</w:t>
       </w:r>
       <w:r>
         <w:t>, ezek minden munkavállalóra vonatkoznak</w:t>
@@ -3452,6 +3828,7 @@
       <w:r>
         <w:t xml:space="preserve">típusú. Ezeken kívül a munkaidő és a munkaközi szünet kezdetének és végének időpontját szükséges rögzíteni, ezek </w:t>
       </w:r>
+      <w:proofErr w:type="spellStart"/>
       <w:r>
         <w:rPr>
           <w:i/>
@@ -3459,6 +3836,7 @@
         </w:rPr>
         <w:t>time</w:t>
       </w:r>
+      <w:proofErr w:type="spellEnd"/>
       <w:r>
         <w:t xml:space="preserve"> típusú adatok (</w:t>
       </w:r>
@@ -3467,7 +3845,39 @@
           <w:i/>
           <w:iCs/>
         </w:rPr>
-        <w:t>„kezdes”, „befejezes”</w:t>
+        <w:t>„</w:t>
+      </w:r>
+      <w:proofErr w:type="spellStart"/>
+      <w:r>
+        <w:rPr>
+          <w:i/>
+          <w:iCs/>
+        </w:rPr>
+        <w:t>kezdes</w:t>
+      </w:r>
+      <w:proofErr w:type="spellEnd"/>
+      <w:r>
+        <w:rPr>
+          <w:i/>
+          <w:iCs/>
+        </w:rPr>
+        <w:t>”, „</w:t>
+      </w:r>
+      <w:proofErr w:type="spellStart"/>
+      <w:r>
+        <w:rPr>
+          <w:i/>
+          <w:iCs/>
+        </w:rPr>
+        <w:t>befejezes</w:t>
+      </w:r>
+      <w:proofErr w:type="spellEnd"/>
+      <w:r>
+        <w:rPr>
+          <w:i/>
+          <w:iCs/>
+        </w:rPr>
+        <w:t>”</w:t>
       </w:r>
       <w:r>
         <w:t xml:space="preserve">, </w:t>
@@ -3477,7 +3887,23 @@
           <w:i/>
           <w:iCs/>
         </w:rPr>
-        <w:t>„szunet_kezd”</w:t>
+        <w:t>„</w:t>
+      </w:r>
+      <w:proofErr w:type="spellStart"/>
+      <w:r>
+        <w:rPr>
+          <w:i/>
+          <w:iCs/>
+        </w:rPr>
+        <w:t>szunet_kezd</w:t>
+      </w:r>
+      <w:proofErr w:type="spellEnd"/>
+      <w:r>
+        <w:rPr>
+          <w:i/>
+          <w:iCs/>
+        </w:rPr>
+        <w:t>”</w:t>
       </w:r>
       <w:r>
         <w:t xml:space="preserve">, </w:t>
@@ -3487,7 +3913,23 @@
           <w:i/>
           <w:iCs/>
         </w:rPr>
-        <w:t>„szunet_vege”</w:t>
+        <w:t>„</w:t>
+      </w:r>
+      <w:proofErr w:type="spellStart"/>
+      <w:r>
+        <w:rPr>
+          <w:i/>
+          <w:iCs/>
+        </w:rPr>
+        <w:t>szunet_vege</w:t>
+      </w:r>
+      <w:proofErr w:type="spellEnd"/>
+      <w:r>
+        <w:rPr>
+          <w:i/>
+          <w:iCs/>
+        </w:rPr>
+        <w:t>”</w:t>
       </w:r>
       <w:r>
         <w:t>). Az alkalmazottként nyilvántartott, azaz kötött munkaidővel rendelkező felhasználók számára</w:t>
@@ -3578,7 +4020,15 @@
         <w:fldChar w:fldCharType="end"/>
       </w:r>
       <w:r>
-        <w:t>. ábra: A "munkaszunetek" tábla szerkezete</w:t>
+        <w:t>. ábra: A "</w:t>
+      </w:r>
+      <w:proofErr w:type="spellStart"/>
+      <w:r>
+        <w:t>munkaszunetek</w:t>
+      </w:r>
+      <w:proofErr w:type="spellEnd"/>
+      <w:r>
+        <w:t>" tábla szerkezete</w:t>
       </w:r>
     </w:p>
     <w:p>
@@ -3590,7 +4040,23 @@
           <w:i/>
           <w:iCs/>
         </w:rPr>
-        <w:t>„munkaszunetek”</w:t>
+        <w:t>„</w:t>
+      </w:r>
+      <w:proofErr w:type="spellStart"/>
+      <w:r>
+        <w:rPr>
+          <w:i/>
+          <w:iCs/>
+        </w:rPr>
+        <w:t>munkaszunetek</w:t>
+      </w:r>
+      <w:proofErr w:type="spellEnd"/>
+      <w:r>
+        <w:rPr>
+          <w:i/>
+          <w:iCs/>
+        </w:rPr>
+        <w:t>”</w:t>
       </w:r>
       <w:r>
         <w:t xml:space="preserve"> tábla szintén előre feltöltésre került az aktuális évre vonatkozó adatokkal. Ez tartalmaz minden egyes kivételt, amikor a megszokottól eltérő</w:t>
@@ -3610,6 +4076,7 @@
       <w:r>
         <w:t xml:space="preserve">szükség van egy </w:t>
       </w:r>
+      <w:proofErr w:type="spellStart"/>
       <w:r>
         <w:rPr>
           <w:i/>
@@ -3617,6 +4084,7 @@
         </w:rPr>
         <w:t>date</w:t>
       </w:r>
+      <w:proofErr w:type="spellEnd"/>
       <w:r>
         <w:rPr>
           <w:i/>
@@ -3632,7 +4100,23 @@
           <w:i/>
           <w:iCs/>
         </w:rPr>
-        <w:t>„datum”</w:t>
+        <w:t>„</w:t>
+      </w:r>
+      <w:proofErr w:type="spellStart"/>
+      <w:r>
+        <w:rPr>
+          <w:i/>
+          <w:iCs/>
+        </w:rPr>
+        <w:t>datum</w:t>
+      </w:r>
+      <w:proofErr w:type="spellEnd"/>
+      <w:r>
+        <w:rPr>
+          <w:i/>
+          <w:iCs/>
+        </w:rPr>
+        <w:t>”</w:t>
       </w:r>
       <w:r>
         <w:rPr>
@@ -3649,14 +4133,39 @@
           <w:i/>
           <w:iCs/>
         </w:rPr>
-        <w:t xml:space="preserve">„title” </w:t>
-      </w:r>
-      <w:r>
-        <w:rPr>
-          <w:i/>
-          <w:iCs/>
-        </w:rPr>
-        <w:t xml:space="preserve">varchar </w:t>
+        <w:t>„</w:t>
+      </w:r>
+      <w:proofErr w:type="spellStart"/>
+      <w:r>
+        <w:rPr>
+          <w:i/>
+          <w:iCs/>
+        </w:rPr>
+        <w:t>title</w:t>
+      </w:r>
+      <w:proofErr w:type="spellEnd"/>
+      <w:r>
+        <w:rPr>
+          <w:i/>
+          <w:iCs/>
+        </w:rPr>
+        <w:t xml:space="preserve">” </w:t>
+      </w:r>
+      <w:proofErr w:type="spellStart"/>
+      <w:r>
+        <w:rPr>
+          <w:i/>
+          <w:iCs/>
+        </w:rPr>
+        <w:t>varchar</w:t>
+      </w:r>
+      <w:proofErr w:type="spellEnd"/>
+      <w:r>
+        <w:rPr>
+          <w:i/>
+          <w:iCs/>
+        </w:rPr>
+        <w:t xml:space="preserve"> </w:t>
       </w:r>
       <w:r>
         <w:t xml:space="preserve">típusként rögzíti az ünnep nevét, vagy ha áthelyezett munkanap esik az adott dátumra. A </w:t>
@@ -3666,7 +4175,23 @@
           <w:i/>
           <w:iCs/>
         </w:rPr>
-        <w:t xml:space="preserve">„description” </w:t>
+        <w:t>„</w:t>
+      </w:r>
+      <w:proofErr w:type="spellStart"/>
+      <w:r>
+        <w:rPr>
+          <w:i/>
+          <w:iCs/>
+        </w:rPr>
+        <w:t>description</w:t>
+      </w:r>
+      <w:proofErr w:type="spellEnd"/>
+      <w:r>
+        <w:rPr>
+          <w:i/>
+          <w:iCs/>
+        </w:rPr>
+        <w:t xml:space="preserve">” </w:t>
       </w:r>
       <w:r>
         <w:t xml:space="preserve">mező szintén karaktersorozatként jelenik meg, az adott nap részletesebb jellemzőit adja meg (pl. „áthelyezett munkanap március 14. helyett”). A </w:t>
@@ -3688,6 +4213,7 @@
       <w:r>
         <w:t xml:space="preserve">oszlopban </w:t>
       </w:r>
+      <w:proofErr w:type="spellStart"/>
       <w:r>
         <w:rPr>
           <w:i/>
@@ -3695,25 +4221,44 @@
         </w:rPr>
         <w:t>enum</w:t>
       </w:r>
+      <w:proofErr w:type="spellEnd"/>
       <w:r>
         <w:t xml:space="preserve"> típusban </w:t>
       </w:r>
-      <w:r>
-        <w:rPr>
-          <w:i/>
-          <w:iCs/>
-        </w:rPr>
-        <w:t xml:space="preserve">true </w:t>
+      <w:proofErr w:type="spellStart"/>
+      <w:r>
+        <w:rPr>
+          <w:i/>
+          <w:iCs/>
+        </w:rPr>
+        <w:t>true</w:t>
+      </w:r>
+      <w:proofErr w:type="spellEnd"/>
+      <w:r>
+        <w:rPr>
+          <w:i/>
+          <w:iCs/>
+        </w:rPr>
+        <w:t xml:space="preserve"> </w:t>
       </w:r>
       <w:r>
         <w:t xml:space="preserve">és </w:t>
       </w:r>
-      <w:r>
-        <w:rPr>
-          <w:i/>
-          <w:iCs/>
-        </w:rPr>
-        <w:t xml:space="preserve">false </w:t>
+      <w:proofErr w:type="spellStart"/>
+      <w:r>
+        <w:rPr>
+          <w:i/>
+          <w:iCs/>
+        </w:rPr>
+        <w:t>false</w:t>
+      </w:r>
+      <w:proofErr w:type="spellEnd"/>
+      <w:r>
+        <w:rPr>
+          <w:i/>
+          <w:iCs/>
+        </w:rPr>
+        <w:t xml:space="preserve"> </w:t>
       </w:r>
       <w:r>
         <w:t>lehetőségek közül választva lehet megadni, hogy fizetett-e az adott ünnepnap.</w:t>
@@ -3835,6 +4380,7 @@
       <w:r>
         <w:t xml:space="preserve"> </w:t>
       </w:r>
+      <w:proofErr w:type="spellStart"/>
       <w:r>
         <w:rPr>
           <w:i/>
@@ -3842,6 +4388,7 @@
         </w:rPr>
         <w:t>auto_increment</w:t>
       </w:r>
+      <w:proofErr w:type="spellEnd"/>
       <w:r>
         <w:rPr>
           <w:i/>
@@ -3867,7 +4414,23 @@
           <w:i/>
           <w:iCs/>
         </w:rPr>
-        <w:t xml:space="preserve">„szemely_id” </w:t>
+        <w:t>„</w:t>
+      </w:r>
+      <w:proofErr w:type="spellStart"/>
+      <w:r>
+        <w:rPr>
+          <w:i/>
+          <w:iCs/>
+        </w:rPr>
+        <w:t>szemely_id</w:t>
+      </w:r>
+      <w:proofErr w:type="spellEnd"/>
+      <w:r>
+        <w:rPr>
+          <w:i/>
+          <w:iCs/>
+        </w:rPr>
+        <w:t xml:space="preserve">” </w:t>
       </w:r>
       <w:r>
         <w:t xml:space="preserve">a </w:t>
@@ -3877,7 +4440,23 @@
           <w:i/>
           <w:iCs/>
         </w:rPr>
-        <w:t xml:space="preserve">„szemelyek” </w:t>
+        <w:t>„</w:t>
+      </w:r>
+      <w:proofErr w:type="spellStart"/>
+      <w:r>
+        <w:rPr>
+          <w:i/>
+          <w:iCs/>
+        </w:rPr>
+        <w:t>szemelyek</w:t>
+      </w:r>
+      <w:proofErr w:type="spellEnd"/>
+      <w:r>
+        <w:rPr>
+          <w:i/>
+          <w:iCs/>
+        </w:rPr>
+        <w:t xml:space="preserve">” </w:t>
       </w:r>
       <w:r>
         <w:t xml:space="preserve">táblával biztosítja a kapcsolatot, így kerül dokumentálásra, hogy melyik felhasználó adott be kérelmet. A </w:t>
@@ -3887,7 +4466,23 @@
           <w:i/>
           <w:iCs/>
         </w:rPr>
-        <w:t xml:space="preserve">„datum” </w:t>
+        <w:t>„</w:t>
+      </w:r>
+      <w:proofErr w:type="spellStart"/>
+      <w:r>
+        <w:rPr>
+          <w:i/>
+          <w:iCs/>
+        </w:rPr>
+        <w:t>datum</w:t>
+      </w:r>
+      <w:proofErr w:type="spellEnd"/>
+      <w:r>
+        <w:rPr>
+          <w:i/>
+          <w:iCs/>
+        </w:rPr>
+        <w:t xml:space="preserve">” </w:t>
       </w:r>
       <w:r>
         <w:t>mezőben található</w:t>
@@ -3895,12 +4490,21 @@
       <w:r>
         <w:t xml:space="preserve"> </w:t>
       </w:r>
-      <w:r>
-        <w:rPr>
-          <w:i/>
-          <w:iCs/>
-        </w:rPr>
-        <w:t xml:space="preserve">date </w:t>
+      <w:proofErr w:type="spellStart"/>
+      <w:r>
+        <w:rPr>
+          <w:i/>
+          <w:iCs/>
+        </w:rPr>
+        <w:t>date</w:t>
+      </w:r>
+      <w:proofErr w:type="spellEnd"/>
+      <w:r>
+        <w:rPr>
+          <w:i/>
+          <w:iCs/>
+        </w:rPr>
+        <w:t xml:space="preserve"> </w:t>
       </w:r>
       <w:r>
         <w:t>érték tárolja</w:t>
@@ -3916,11 +4520,28 @@
           <w:i/>
           <w:iCs/>
         </w:rPr>
-        <w:t xml:space="preserve">„statusz” </w:t>
+        <w:t>„</w:t>
+      </w:r>
+      <w:proofErr w:type="spellStart"/>
+      <w:r>
+        <w:rPr>
+          <w:i/>
+          <w:iCs/>
+        </w:rPr>
+        <w:t>statusz</w:t>
+      </w:r>
+      <w:proofErr w:type="spellEnd"/>
+      <w:r>
+        <w:rPr>
+          <w:i/>
+          <w:iCs/>
+        </w:rPr>
+        <w:t xml:space="preserve">” </w:t>
       </w:r>
       <w:r>
         <w:t xml:space="preserve">mező mutatja meg, </w:t>
       </w:r>
+      <w:proofErr w:type="spellStart"/>
       <w:r>
         <w:rPr>
           <w:i/>
@@ -3928,6 +4549,7 @@
         </w:rPr>
         <w:t>enum</w:t>
       </w:r>
+      <w:proofErr w:type="spellEnd"/>
       <w:r>
         <w:t xml:space="preserve"> formátumban a </w:t>
       </w:r>
@@ -3936,7 +4558,23 @@
           <w:i/>
           <w:iCs/>
         </w:rPr>
-        <w:t>’tappenz’</w:t>
+        <w:t>’</w:t>
+      </w:r>
+      <w:proofErr w:type="spellStart"/>
+      <w:r>
+        <w:rPr>
+          <w:i/>
+          <w:iCs/>
+        </w:rPr>
+        <w:t>tappenz</w:t>
+      </w:r>
+      <w:proofErr w:type="spellEnd"/>
+      <w:r>
+        <w:rPr>
+          <w:i/>
+          <w:iCs/>
+        </w:rPr>
+        <w:t>’</w:t>
       </w:r>
       <w:r>
         <w:t xml:space="preserve"> és a </w:t>
@@ -3946,7 +4584,23 @@
           <w:i/>
           <w:iCs/>
         </w:rPr>
-        <w:t>’szabadsag’</w:t>
+        <w:t>’</w:t>
+      </w:r>
+      <w:proofErr w:type="spellStart"/>
+      <w:r>
+        <w:rPr>
+          <w:i/>
+          <w:iCs/>
+        </w:rPr>
+        <w:t>szabadsag</w:t>
+      </w:r>
+      <w:proofErr w:type="spellEnd"/>
+      <w:r>
+        <w:rPr>
+          <w:i/>
+          <w:iCs/>
+        </w:rPr>
+        <w:t>’</w:t>
       </w:r>
       <w:r>
         <w:t xml:space="preserve"> lehetősége választható. Az </w:t>
@@ -3961,6 +4615,7 @@
       <w:r>
         <w:t xml:space="preserve">szintén </w:t>
       </w:r>
+      <w:proofErr w:type="spellStart"/>
       <w:r>
         <w:rPr>
           <w:i/>
@@ -3968,6 +4623,7 @@
         </w:rPr>
         <w:t>enum</w:t>
       </w:r>
+      <w:proofErr w:type="spellEnd"/>
       <w:r>
         <w:t xml:space="preserve"> formátumban tárolja, hogy elfogadásra került-e a kérelem, ennek értéke </w:t>
       </w:r>
@@ -3976,7 +4632,23 @@
           <w:i/>
           <w:iCs/>
         </w:rPr>
-        <w:t xml:space="preserve">’elinditva’ </w:t>
+        <w:t>’</w:t>
+      </w:r>
+      <w:proofErr w:type="spellStart"/>
+      <w:r>
+        <w:rPr>
+          <w:i/>
+          <w:iCs/>
+        </w:rPr>
+        <w:t>elinditva</w:t>
+      </w:r>
+      <w:proofErr w:type="spellEnd"/>
+      <w:r>
+        <w:rPr>
+          <w:i/>
+          <w:iCs/>
+        </w:rPr>
+        <w:t xml:space="preserve">’ </w:t>
       </w:r>
       <w:r>
         <w:t xml:space="preserve">(tehát beérkezett a kérelem) </w:t>
@@ -4070,7 +4742,15 @@
         </w:numPr>
       </w:pPr>
       <w:r>
-        <w:t>$_SESSION[„jog”]: a belépést követő jogosultságot ellenőrzi, azaz hogy milyen minőségben van bejelentkezve a felhasználó, ettől függ, hogy milyen felületet lát, aki belép. Kétféle megjelölést kaphat</w:t>
+        <w:t xml:space="preserve">$_SESSION[„jog”]: a belépést követő jogosultságot ellenőrzi, </w:t>
+      </w:r>
+      <w:proofErr w:type="gramStart"/>
+      <w:r>
+        <w:t>azaz</w:t>
+      </w:r>
+      <w:proofErr w:type="gramEnd"/>
+      <w:r>
+        <w:t xml:space="preserve"> hogy milyen minőségben van bejelentkezve a felhasználó, ettől függ, hogy milyen felületet lát, aki belép. Kétféle megjelölést kaphat</w:t>
       </w:r>
       <w:r>
         <w:t xml:space="preserve">, </w:t>
@@ -4105,7 +4785,15 @@
         </w:numPr>
       </w:pPr>
       <w:r>
-        <w:t>$email és $jelszo: ez a két változó szükséges a bejelentkezéshez, megadásuk kötelező, ha bármelyik hibásan van megadva, hibaüzenet jelzi.</w:t>
+        <w:t>$email és $</w:t>
+      </w:r>
+      <w:proofErr w:type="spellStart"/>
+      <w:r>
+        <w:t>jelszo</w:t>
+      </w:r>
+      <w:proofErr w:type="spellEnd"/>
+      <w:r>
+        <w:t>: ez a két változó szükséges a bejelentkezéshez, megadásuk kötelező, ha bármelyik hibásan van megadva, hibaüzenet jelzi.</w:t>
       </w:r>
       <w:r>
         <w:t xml:space="preserve"> A weboldal működése szempontjából a továbbiakban nincs rá szükség, a $_SESSION[„login”] változó tárolja, hogy sikeresen belépett az adott személy.</w:t>
@@ -4120,7 +4808,15 @@
         </w:numPr>
       </w:pPr>
       <w:r>
-        <w:t xml:space="preserve">$_SESSION[„szemely_id”]: a belépést követően nem csupán a bejelentkezés tényét kell rögzíteni, hanem fontos, hogy melyik személy kívánja használni az oldalt. Ez nem csak a jogosultság miatt fontos, hanem hogy a személyre szóló adatokat lássa a felhasználó. Főnökként csak a saját dolgozóira vonatkozó információkat, dolgozóként pedig csak az őt érintő kérdéseket. </w:t>
+        <w:t>$_SESSION[„</w:t>
+      </w:r>
+      <w:proofErr w:type="spellStart"/>
+      <w:r>
+        <w:t>szemely_id</w:t>
+      </w:r>
+      <w:proofErr w:type="spellEnd"/>
+      <w:r>
+        <w:t xml:space="preserve">”]: a belépést követően nem csupán a bejelentkezés tényét kell rögzíteni, hanem fontos, hogy melyik személy kívánja használni az oldalt. Ez nem csak a jogosultság miatt fontos, hanem hogy a személyre szóló adatokat lássa a felhasználó. Főnökként csak a saját dolgozóira vonatkozó információkat, dolgozóként pedig csak az őt érintő kérdéseket. </w:t>
       </w:r>
     </w:p>
     <w:p>
@@ -4132,7 +4828,15 @@
         </w:numPr>
       </w:pPr>
       <w:r>
-        <w:t>$_POST[] szuperglobális változók: ezek a változók az űrlapok kitöltésével keletkező adatok begyűjtéséhez szükségesek</w:t>
+        <w:t>$_</w:t>
+      </w:r>
+      <w:proofErr w:type="gramStart"/>
+      <w:r>
+        <w:t>POST[</w:t>
+      </w:r>
+      <w:proofErr w:type="gramEnd"/>
+      <w:r>
+        <w:t>] szuperglobális változók: ezek a változók az űrlapok kitöltésével keletkező adatok begyűjtéséhez szükségesek</w:t>
       </w:r>
       <w:r>
         <w:t>, amiket később továbbítani lehet a feldolgozó programokhoz, majd az adatbázisba.</w:t>
@@ -4233,7 +4937,15 @@
                               <w:fldChar w:fldCharType="end"/>
                             </w:r>
                             <w:r>
-                              <w:t>. ábra: Flowchart I.</w:t>
+                              <w:t xml:space="preserve">. ábra: </w:t>
+                            </w:r>
+                            <w:proofErr w:type="spellStart"/>
+                            <w:r>
+                              <w:t>Flowchart</w:t>
+                            </w:r>
+                            <w:proofErr w:type="spellEnd"/>
+                            <w:r>
+                              <w:t xml:space="preserve"> I.</w:t>
                             </w:r>
                           </w:p>
                         </w:txbxContent>
@@ -4298,7 +5010,15 @@
                         <w:fldChar w:fldCharType="end"/>
                       </w:r>
                       <w:r>
-                        <w:t>. ábra: Flowchart I.</w:t>
+                        <w:t xml:space="preserve">. ábra: </w:t>
+                      </w:r>
+                      <w:proofErr w:type="spellStart"/>
+                      <w:r>
+                        <w:t>Flowchart</w:t>
+                      </w:r>
+                      <w:proofErr w:type="spellEnd"/>
+                      <w:r>
+                        <w:t xml:space="preserve"> I.</w:t>
                       </w:r>
                     </w:p>
                   </w:txbxContent>
@@ -4388,6 +5108,7 @@
       <w:r>
         <w:t xml:space="preserve">Az </w:t>
       </w:r>
+      <w:proofErr w:type="spellStart"/>
       <w:r>
         <w:rPr>
           <w:i/>
@@ -4395,12 +5116,14 @@
         </w:rPr>
         <w:t>index.php</w:t>
       </w:r>
+      <w:proofErr w:type="spellEnd"/>
       <w:r>
         <w:t xml:space="preserve"> elindulását követően, mivel a $_SESSION[„login”] változó értéke hamis</w:t>
       </w:r>
       <w:r>
         <w:t xml:space="preserve">, a </w:t>
       </w:r>
+      <w:proofErr w:type="spellStart"/>
       <w:r>
         <w:rPr>
           <w:i/>
@@ -4408,9 +5131,11 @@
         </w:rPr>
         <w:t>login.php</w:t>
       </w:r>
+      <w:proofErr w:type="spellEnd"/>
       <w:r>
         <w:t xml:space="preserve"> oldalra kerül a felhasználó, ahol e-mail cím és jelszó megadásával léphet be. A megfelelő adatok elküldésével sikeresen bejelentkezik a felhasználó, és visszakerül az </w:t>
       </w:r>
+      <w:proofErr w:type="spellStart"/>
       <w:r>
         <w:rPr>
           <w:i/>
@@ -4418,6 +5143,7 @@
         </w:rPr>
         <w:t>index.php</w:t>
       </w:r>
+      <w:proofErr w:type="spellEnd"/>
       <w:r>
         <w:t xml:space="preserve"> oldalra. Itt a felső menüsor segítségével tud navigálni a különböző oldalak között.</w:t>
       </w:r>
@@ -4429,11 +5155,21 @@
           <w:i/>
           <w:iCs/>
         </w:rPr>
-        <w:t>az index.php</w:t>
-      </w:r>
+        <w:t xml:space="preserve">az </w:t>
+      </w:r>
+      <w:proofErr w:type="spellStart"/>
+      <w:r>
+        <w:rPr>
+          <w:i/>
+          <w:iCs/>
+        </w:rPr>
+        <w:t>index.php</w:t>
+      </w:r>
+      <w:proofErr w:type="spellEnd"/>
       <w:r>
         <w:t xml:space="preserve">-ban meghívásra kerül a </w:t>
       </w:r>
+      <w:proofErr w:type="spellStart"/>
       <w:r>
         <w:rPr>
           <w:i/>
@@ -4441,8 +5177,25 @@
         </w:rPr>
         <w:t>head.php</w:t>
       </w:r>
-      <w:r>
-        <w:t xml:space="preserve"> fájl, ami egy html kód „head” részletét tartalmazza.  Ez megába foglalja a stíluslap linkjét, az </w:t>
+      <w:proofErr w:type="spellEnd"/>
+      <w:r>
+        <w:t xml:space="preserve"> fájl, ami egy </w:t>
+      </w:r>
+      <w:proofErr w:type="spellStart"/>
+      <w:r>
+        <w:t>html</w:t>
+      </w:r>
+      <w:proofErr w:type="spellEnd"/>
+      <w:r>
+        <w:t xml:space="preserve"> kód „</w:t>
+      </w:r>
+      <w:proofErr w:type="spellStart"/>
+      <w:r>
+        <w:t>head</w:t>
+      </w:r>
+      <w:proofErr w:type="spellEnd"/>
+      <w:r>
+        <w:t xml:space="preserve">” részletét tartalmazza.  Ez megába foglalja a stíluslap linkjét, az </w:t>
       </w:r>
       <w:r>
         <w:rPr>
@@ -4457,6 +5210,7 @@
       <w:r>
         <w:t xml:space="preserve"> A </w:t>
       </w:r>
+      <w:proofErr w:type="spellStart"/>
       <w:r>
         <w:rPr>
           <w:i/>
@@ -4464,9 +5218,11 @@
         </w:rPr>
         <w:t>login.php</w:t>
       </w:r>
+      <w:proofErr w:type="spellEnd"/>
       <w:r>
         <w:t xml:space="preserve"> oldal hívja meg az </w:t>
       </w:r>
+      <w:proofErr w:type="spellStart"/>
       <w:r>
         <w:rPr>
           <w:i/>
@@ -4474,12 +5230,14 @@
         </w:rPr>
         <w:t>ellenorzes.php</w:t>
       </w:r>
+      <w:proofErr w:type="spellEnd"/>
       <w:r>
         <w:t xml:space="preserve"> fájlt, ami a bejelentkező adatok ellenőrzését végzi el.</w:t>
       </w:r>
       <w:r>
         <w:t xml:space="preserve"> Ehhez előbb csatlakoznia kell a vizsgaremek adatbázisához, amit a </w:t>
       </w:r>
+      <w:proofErr w:type="spellStart"/>
       <w:r>
         <w:rPr>
           <w:i/>
@@ -4487,6 +5245,7 @@
         </w:rPr>
         <w:t>connect.php</w:t>
       </w:r>
+      <w:proofErr w:type="spellEnd"/>
       <w:r>
         <w:t xml:space="preserve"> végez el.</w:t>
       </w:r>
@@ -4638,7 +5397,15 @@
                               <w:fldChar w:fldCharType="end"/>
                             </w:r>
                             <w:r>
-                              <w:t>. ábra: Flowchart II. - alkalmazott</w:t>
+                              <w:t xml:space="preserve">. ábra: </w:t>
+                            </w:r>
+                            <w:proofErr w:type="spellStart"/>
+                            <w:r>
+                              <w:t>Flowchart</w:t>
+                            </w:r>
+                            <w:proofErr w:type="spellEnd"/>
+                            <w:r>
+                              <w:t xml:space="preserve"> II. - alkalmazott</w:t>
                             </w:r>
                           </w:p>
                         </w:txbxContent>
@@ -4699,7 +5466,15 @@
                         <w:fldChar w:fldCharType="end"/>
                       </w:r>
                       <w:r>
-                        <w:t>. ábra: Flowchart II. - alkalmazott</w:t>
+                        <w:t xml:space="preserve">. ábra: </w:t>
+                      </w:r>
+                      <w:proofErr w:type="spellStart"/>
+                      <w:r>
+                        <w:t>Flowchart</w:t>
+                      </w:r>
+                      <w:proofErr w:type="spellEnd"/>
+                      <w:r>
+                        <w:t xml:space="preserve"> II. - alkalmazott</w:t>
                       </w:r>
                     </w:p>
                   </w:txbxContent>
@@ -4724,6 +5499,7 @@
       <w:r>
         <w:t xml:space="preserve"> NAPTÁR menüpontot választva a </w:t>
       </w:r>
+      <w:proofErr w:type="spellStart"/>
       <w:r>
         <w:rPr>
           <w:i/>
@@ -4731,9 +5507,11 @@
         </w:rPr>
         <w:t>beosztasaim.php</w:t>
       </w:r>
+      <w:proofErr w:type="spellEnd"/>
       <w:r>
         <w:t xml:space="preserve"> oldalra kerül a felhasználó. Ez hívja meg a </w:t>
       </w:r>
+      <w:proofErr w:type="spellStart"/>
       <w:r>
         <w:rPr>
           <w:i/>
@@ -4741,6 +5519,7 @@
         </w:rPr>
         <w:t>naptar.php</w:t>
       </w:r>
+      <w:proofErr w:type="spellEnd"/>
       <w:r>
         <w:t xml:space="preserve"> fájlt</w:t>
       </w:r>
@@ -4769,6 +5548,7 @@
       <w:r>
         <w:t xml:space="preserve">A </w:t>
       </w:r>
+      <w:proofErr w:type="spellStart"/>
       <w:r>
         <w:rPr>
           <w:i/>
@@ -4776,6 +5556,7 @@
         </w:rPr>
         <w:t>naptardb.php</w:t>
       </w:r>
+      <w:proofErr w:type="spellEnd"/>
       <w:r>
         <w:t xml:space="preserve"> fájlból pedig meghívja a függvényt</w:t>
       </w:r>
@@ -4790,6 +5571,7 @@
       <w:r>
         <w:t xml:space="preserve">A KÉRÉSEK menüpontra kattintva egy űrlap jelenik meg, ehhez kapcsolódik a </w:t>
       </w:r>
+      <w:proofErr w:type="spellStart"/>
       <w:r>
         <w:rPr>
           <w:i/>
@@ -4797,6 +5579,7 @@
         </w:rPr>
         <w:t>kerelem_kuld.php</w:t>
       </w:r>
+      <w:proofErr w:type="spellEnd"/>
       <w:r>
         <w:t xml:space="preserve"> oldal. Ez ismét tartalmazza </w:t>
       </w:r>
@@ -4805,8 +5588,17 @@
           <w:i/>
           <w:iCs/>
         </w:rPr>
-        <w:t>a connect.php</w:t>
-      </w:r>
+        <w:t xml:space="preserve">a </w:t>
+      </w:r>
+      <w:proofErr w:type="spellStart"/>
+      <w:r>
+        <w:rPr>
+          <w:i/>
+          <w:iCs/>
+        </w:rPr>
+        <w:t>connect.php</w:t>
+      </w:r>
+      <w:proofErr w:type="spellEnd"/>
       <w:r>
         <w:t xml:space="preserve"> fájlt, hogy az adatbázishoz való csatlakozás által az űrlapon küldött adatok mentésre kerüljenek.</w:t>
       </w:r>
@@ -4826,8 +5618,17 @@
           <w:i/>
           <w:iCs/>
         </w:rPr>
-        <w:t>a connect.php</w:t>
-      </w:r>
+        <w:t xml:space="preserve">a </w:t>
+      </w:r>
+      <w:proofErr w:type="spellStart"/>
+      <w:r>
+        <w:rPr>
+          <w:i/>
+          <w:iCs/>
+        </w:rPr>
+        <w:t>connect.php</w:t>
+      </w:r>
+      <w:proofErr w:type="spellEnd"/>
       <w:r>
         <w:t xml:space="preserve"> fájlra, hogy kapcsolatot teremtsen az adatbázis megfelelő táblájával.</w:t>
       </w:r>
@@ -4839,6 +5640,7 @@
       <w:r>
         <w:t xml:space="preserve">A SZEMÉLYES menüpont felé irányított egérrel jelennek meg az ADATOK MÓDOSÍTÁSA, valamint a KIJELENTKEZÉS gombok. Előbbire klikkelve a </w:t>
       </w:r>
+      <w:proofErr w:type="spellStart"/>
       <w:r>
         <w:rPr>
           <w:i/>
@@ -4846,9 +5648,11 @@
         </w:rPr>
         <w:t>modositas.php</w:t>
       </w:r>
+      <w:proofErr w:type="spellEnd"/>
       <w:r>
         <w:t xml:space="preserve"> oldalra irányítja a felhasználót, ahol egy űrlap várja. Az űrlapon kitöltött adatok továbbításához szükséges a </w:t>
       </w:r>
+      <w:proofErr w:type="spellStart"/>
       <w:r>
         <w:rPr>
           <w:i/>
@@ -4856,9 +5660,11 @@
         </w:rPr>
         <w:t>jelszo_mod.php</w:t>
       </w:r>
+      <w:proofErr w:type="spellEnd"/>
       <w:r>
         <w:t xml:space="preserve"> fájl, amely szintén a </w:t>
       </w:r>
+      <w:proofErr w:type="spellStart"/>
       <w:r>
         <w:rPr>
           <w:i/>
@@ -4866,6 +5672,7 @@
         </w:rPr>
         <w:t>connect.php</w:t>
       </w:r>
+      <w:proofErr w:type="spellEnd"/>
       <w:r>
         <w:t xml:space="preserve"> segítségével kapcsolódik az </w:t>
       </w:r>
@@ -4882,6 +5689,7 @@
       <w:r>
         <w:t xml:space="preserve">ít az </w:t>
       </w:r>
+      <w:proofErr w:type="spellStart"/>
       <w:r>
         <w:rPr>
           <w:i/>
@@ -4889,6 +5697,7 @@
         </w:rPr>
         <w:t>index.php-ra</w:t>
       </w:r>
+      <w:proofErr w:type="spellEnd"/>
       <w:r>
         <w:t>.</w:t>
       </w:r>
@@ -4977,7 +5786,15 @@
                               <w:fldChar w:fldCharType="end"/>
                             </w:r>
                             <w:r>
-                              <w:t>. ábra: Flowchart III. - vezető</w:t>
+                              <w:t xml:space="preserve">. ábra: </w:t>
+                            </w:r>
+                            <w:proofErr w:type="spellStart"/>
+                            <w:r>
+                              <w:t>Flowchart</w:t>
+                            </w:r>
+                            <w:proofErr w:type="spellEnd"/>
+                            <w:r>
+                              <w:t xml:space="preserve"> III. - vezető</w:t>
                             </w:r>
                           </w:p>
                         </w:txbxContent>
@@ -5038,7 +5855,15 @@
                         <w:fldChar w:fldCharType="end"/>
                       </w:r>
                       <w:r>
-                        <w:t>. ábra: Flowchart III. - vezető</w:t>
+                        <w:t xml:space="preserve">. ábra: </w:t>
+                      </w:r>
+                      <w:proofErr w:type="spellStart"/>
+                      <w:r>
+                        <w:t>Flowchart</w:t>
+                      </w:r>
+                      <w:proofErr w:type="spellEnd"/>
+                      <w:r>
+                        <w:t xml:space="preserve"> III. - vezető</w:t>
                       </w:r>
                     </w:p>
                   </w:txbxContent>
@@ -5122,6 +5947,7 @@
       <w:r>
         <w:t xml:space="preserve">A NAPTÁR felületre kattintva főnökként is a </w:t>
       </w:r>
+      <w:proofErr w:type="spellStart"/>
       <w:r>
         <w:rPr>
           <w:i/>
@@ -5129,6 +5955,7 @@
         </w:rPr>
         <w:t>beosztasaim.php</w:t>
       </w:r>
+      <w:proofErr w:type="spellEnd"/>
       <w:r>
         <w:t xml:space="preserve"> oldalra kerül a felhasználó, ugyanazokkal a funkciókkal, mint alkalmazottként.</w:t>
       </w:r>
@@ -5140,6 +5967,7 @@
       <w:r>
         <w:t xml:space="preserve">A BEOSZTOTTJAIM menüpontot kiválasztva a </w:t>
       </w:r>
+      <w:proofErr w:type="spellStart"/>
       <w:r>
         <w:rPr>
           <w:i/>
@@ -5147,9 +5975,11 @@
         </w:rPr>
         <w:t>beosztottjaim.php</w:t>
       </w:r>
+      <w:proofErr w:type="spellEnd"/>
       <w:r>
         <w:t xml:space="preserve"> oldalra lehet eljutni. Ezen a felületen tudja megtekinteni a részlegéhez tartozó alkalmazottak listáját, melyet a </w:t>
       </w:r>
+      <w:proofErr w:type="spellStart"/>
       <w:r>
         <w:rPr>
           <w:i/>
@@ -5157,6 +5987,7 @@
         </w:rPr>
         <w:t>connect.php</w:t>
       </w:r>
+      <w:proofErr w:type="spellEnd"/>
       <w:r>
         <w:t xml:space="preserve"> segítségével olvas ki a program az adatbázisból.</w:t>
       </w:r>
@@ -5168,6 +5999,7 @@
       <w:r>
         <w:t xml:space="preserve">Az ÉRTESÍTÉSEK fülre klikkelve szintén az </w:t>
       </w:r>
+      <w:proofErr w:type="spellStart"/>
       <w:r>
         <w:rPr>
           <w:i/>
@@ -5175,12 +6007,14 @@
         </w:rPr>
         <w:t>ertesitesek.php</w:t>
       </w:r>
+      <w:proofErr w:type="spellEnd"/>
       <w:r>
         <w:t xml:space="preserve"> oldal nyílik meg,</w:t>
       </w:r>
       <w:r>
         <w:t xml:space="preserve"> ahol főnökként a beosztottjai által elküldött kérelmei láthatók. Ehhez szükséges ismét kapcsolatot létesíteni az adatbázissal a </w:t>
       </w:r>
+      <w:proofErr w:type="spellStart"/>
       <w:r>
         <w:rPr>
           <w:i/>
@@ -5188,6 +6022,7 @@
         </w:rPr>
         <w:t>connect.php</w:t>
       </w:r>
+      <w:proofErr w:type="spellEnd"/>
       <w:r>
         <w:t xml:space="preserve"> által, így kerülnek kiírásra a kérések egy táblázatban. A Küldés gombra kattintva ú</w:t>
       </w:r>
@@ -5197,6 +6032,7 @@
       <w:r>
         <w:t xml:space="preserve">ra kapcsolatot kell teremteni az adatbázissal a </w:t>
       </w:r>
+      <w:proofErr w:type="spellStart"/>
       <w:r>
         <w:rPr>
           <w:i/>
@@ -5204,6 +6040,7 @@
         </w:rPr>
         <w:t>szab_elfogad.php</w:t>
       </w:r>
+      <w:proofErr w:type="spellEnd"/>
       <w:r>
         <w:t xml:space="preserve"> oldal által, amely segítségével rögzíti az adott táblában a</w:t>
       </w:r>
@@ -5255,6 +6092,7 @@
       <w:r>
         <w:t xml:space="preserve">A </w:t>
       </w:r>
+      <w:proofErr w:type="spellStart"/>
       <w:r>
         <w:rPr>
           <w:i/>
@@ -5262,12 +6100,14 @@
         </w:rPr>
         <w:t>login.php</w:t>
       </w:r>
+      <w:proofErr w:type="spellEnd"/>
       <w:r>
         <w:t xml:space="preserve"> oldalon</w:t>
       </w:r>
       <w:r>
         <w:t xml:space="preserve"> megadott adatok alapján indul el a bejelentkezés folyamata, ami az </w:t>
       </w:r>
+      <w:proofErr w:type="spellStart"/>
       <w:r>
         <w:rPr>
           <w:i/>
@@ -5275,6 +6115,7 @@
         </w:rPr>
         <w:t>ellenorzes.php</w:t>
       </w:r>
+      <w:proofErr w:type="spellEnd"/>
       <w:r>
         <w:t xml:space="preserve"> által történik meg.</w:t>
       </w:r>
@@ -5299,6 +6140,7 @@
       <w:r>
         <w:t xml:space="preserve">. Ha bármelyik mező üresen marad, visszairányít a </w:t>
       </w:r>
+      <w:proofErr w:type="spellStart"/>
       <w:r>
         <w:rPr>
           <w:i/>
@@ -5306,6 +6148,7 @@
         </w:rPr>
         <w:t>login.php</w:t>
       </w:r>
+      <w:proofErr w:type="spellEnd"/>
       <w:r>
         <w:t xml:space="preserve"> oldalra és hibaüzenetet küld.</w:t>
       </w:r>
@@ -5346,7 +6189,15 @@
         <w:t xml:space="preserve">jelszó ellenőrzése: </w:t>
       </w:r>
       <w:r>
-        <w:t xml:space="preserve">sha1() függvénnyel átalakítja a jelszót, és ellenőrzi, hogy egyezik-e az e-mail címhez tartozó jelszóval. Ha egyezést talál, $_SESSION[] változókban eltárolja a felhasználó adatait, mint a </w:t>
+        <w:t>sha1() függvénnyel átalakítja a jelszót, és ellenőrzi, hogy egyezik-e az e-mail címhez tartozó jelszóval. Ha egyezést talál, $_</w:t>
+      </w:r>
+      <w:proofErr w:type="gramStart"/>
+      <w:r>
+        <w:t>SESSION[</w:t>
+      </w:r>
+      <w:proofErr w:type="gramEnd"/>
+      <w:r>
+        <w:t xml:space="preserve">] változókban eltárolja a felhasználó adatait, mint a </w:t>
       </w:r>
       <w:r>
         <w:rPr>
@@ -5355,6 +6206,7 @@
         </w:rPr>
         <w:t>„</w:t>
       </w:r>
+      <w:proofErr w:type="spellStart"/>
       <w:r>
         <w:rPr>
           <w:i/>
@@ -5362,6 +6214,7 @@
         </w:rPr>
         <w:t>szemely_id</w:t>
       </w:r>
+      <w:proofErr w:type="spellEnd"/>
       <w:r>
         <w:rPr>
           <w:i/>
@@ -5424,6 +6277,7 @@
       <w:r>
         <w:t xml:space="preserve">A naptár kiíratása a </w:t>
       </w:r>
+      <w:proofErr w:type="spellStart"/>
       <w:r>
         <w:rPr>
           <w:i/>
@@ -5431,9 +6285,19 @@
         </w:rPr>
         <w:t>beosztasaim.php</w:t>
       </w:r>
-      <w:r>
-        <w:t xml:space="preserve"> oldalon történik, amihez szükség van a naptar.php és a </w:t>
-      </w:r>
+      <w:proofErr w:type="spellEnd"/>
+      <w:r>
+        <w:t xml:space="preserve"> oldalon történik, amihez szükség van a </w:t>
+      </w:r>
+      <w:proofErr w:type="spellStart"/>
+      <w:r>
+        <w:t>naptar.php</w:t>
+      </w:r>
+      <w:proofErr w:type="spellEnd"/>
+      <w:r>
+        <w:t xml:space="preserve"> és a </w:t>
+      </w:r>
+      <w:proofErr w:type="spellStart"/>
       <w:r>
         <w:rPr>
           <w:i/>
@@ -5441,18 +6305,44 @@
         </w:rPr>
         <w:t>naptardb.php</w:t>
       </w:r>
+      <w:proofErr w:type="spellEnd"/>
       <w:r>
         <w:t xml:space="preserve"> fájlokra. Ehhez </w:t>
       </w:r>
       <w:r>
         <w:t xml:space="preserve">szükség van a </w:t>
       </w:r>
-      <w:r>
-        <w:rPr>
-          <w:i/>
-          <w:iCs/>
-        </w:rPr>
-        <w:t>Munkaszunetek($year)</w:t>
+      <w:proofErr w:type="spellStart"/>
+      <w:r>
+        <w:rPr>
+          <w:i/>
+          <w:iCs/>
+        </w:rPr>
+        <w:t>Munkaszunetek</w:t>
+      </w:r>
+      <w:proofErr w:type="spellEnd"/>
+      <w:r>
+        <w:rPr>
+          <w:i/>
+          <w:iCs/>
+        </w:rPr>
+        <w:t>($</w:t>
+      </w:r>
+      <w:proofErr w:type="spellStart"/>
+      <w:r>
+        <w:rPr>
+          <w:i/>
+          <w:iCs/>
+        </w:rPr>
+        <w:t>year</w:t>
+      </w:r>
+      <w:proofErr w:type="spellEnd"/>
+      <w:r>
+        <w:rPr>
+          <w:i/>
+          <w:iCs/>
+        </w:rPr>
+        <w:t>)</w:t>
       </w:r>
       <w:r>
         <w:t xml:space="preserve"> meghívására, ami az adatbázisból kiválasztja a megfelelő napokat.</w:t>
@@ -5543,27 +6433,83 @@
         <w:fldChar w:fldCharType="end"/>
       </w:r>
       <w:r>
-        <w:t>. ábra: Munkaszunetek() függvény</w:t>
+        <w:t xml:space="preserve">. ábra: </w:t>
+      </w:r>
+      <w:proofErr w:type="spellStart"/>
+      <w:proofErr w:type="gramStart"/>
+      <w:r>
+        <w:t>Munkaszunetek</w:t>
+      </w:r>
+      <w:proofErr w:type="spellEnd"/>
+      <w:r>
+        <w:t>(</w:t>
+      </w:r>
+      <w:proofErr w:type="gramEnd"/>
+      <w:r>
+        <w:t>) függvény</w:t>
       </w:r>
     </w:p>
     <w:p>
       <w:r>
         <w:t xml:space="preserve">A </w:t>
       </w:r>
-      <w:r>
-        <w:rPr>
-          <w:i/>
-          <w:iCs/>
-        </w:rPr>
-        <w:t>function havi(</w:t>
-      </w:r>
-      <w:r>
-        <w:rPr>
-          <w:i/>
-          <w:iCs/>
-        </w:rPr>
-        <w:t>$year, $month</w:t>
-      </w:r>
+      <w:proofErr w:type="spellStart"/>
+      <w:r>
+        <w:rPr>
+          <w:i/>
+          <w:iCs/>
+        </w:rPr>
+        <w:t>function</w:t>
+      </w:r>
+      <w:proofErr w:type="spellEnd"/>
+      <w:r>
+        <w:rPr>
+          <w:i/>
+          <w:iCs/>
+        </w:rPr>
+        <w:t xml:space="preserve"> </w:t>
+      </w:r>
+      <w:proofErr w:type="gramStart"/>
+      <w:r>
+        <w:rPr>
+          <w:i/>
+          <w:iCs/>
+        </w:rPr>
+        <w:t>havi(</w:t>
+      </w:r>
+      <w:proofErr w:type="gramEnd"/>
+      <w:r>
+        <w:rPr>
+          <w:i/>
+          <w:iCs/>
+        </w:rPr>
+        <w:t>$</w:t>
+      </w:r>
+      <w:proofErr w:type="spellStart"/>
+      <w:r>
+        <w:rPr>
+          <w:i/>
+          <w:iCs/>
+        </w:rPr>
+        <w:t>year</w:t>
+      </w:r>
+      <w:proofErr w:type="spellEnd"/>
+      <w:r>
+        <w:rPr>
+          <w:i/>
+          <w:iCs/>
+        </w:rPr>
+        <w:t>, $</w:t>
+      </w:r>
+      <w:proofErr w:type="spellStart"/>
+      <w:r>
+        <w:rPr>
+          <w:i/>
+          <w:iCs/>
+        </w:rPr>
+        <w:t>month</w:t>
+      </w:r>
+      <w:proofErr w:type="spellEnd"/>
       <w:r>
         <w:rPr>
           <w:i/>
@@ -5681,6 +6627,7 @@
       <w:r>
         <w:t xml:space="preserve">A szabadság igénylésének és a betegség miatti távollét rögzítésének folyamata a </w:t>
       </w:r>
+      <w:proofErr w:type="spellStart"/>
       <w:r>
         <w:rPr>
           <w:i/>
@@ -5688,6 +6635,7 @@
         </w:rPr>
         <w:t>kerelem_kuld.php</w:t>
       </w:r>
+      <w:proofErr w:type="spellEnd"/>
       <w:r>
         <w:t xml:space="preserve"> oldalon keresztül:</w:t>
       </w:r>
@@ -5741,7 +6689,15 @@
         <w:t xml:space="preserve"> </w:t>
       </w:r>
       <w:r>
-        <w:t>(ennek állapota „elinditva” lesz) vagy táppénz (automatikusan elfogadott)</w:t>
+        <w:t>(ennek állapota „</w:t>
+      </w:r>
+      <w:proofErr w:type="spellStart"/>
+      <w:r>
+        <w:t>elinditva</w:t>
+      </w:r>
+      <w:proofErr w:type="spellEnd"/>
+      <w:r>
+        <w:t>” lesz) vagy táppénz (automatikusan elfogadott)</w:t>
       </w:r>
     </w:p>
     <w:p>
@@ -5786,7 +6742,15 @@
         <w:t xml:space="preserve"> dátumok közé eső periódusból minden napra </w:t>
       </w:r>
       <w:r>
-        <w:t>beilleszt a „keresek” táblába egy sort a megfelelő dátummal, a távollét okával és annak állapotával az igénylő személy id-jához.</w:t>
+        <w:t xml:space="preserve">beilleszt a „keresek” táblába egy sort a megfelelő dátummal, a távollét okával és annak állapotával az igénylő személy </w:t>
+      </w:r>
+      <w:proofErr w:type="spellStart"/>
+      <w:r>
+        <w:t>id-jához</w:t>
+      </w:r>
+      <w:proofErr w:type="spellEnd"/>
+      <w:r>
+        <w:t>.</w:t>
       </w:r>
     </w:p>
     <w:p>
@@ -5803,6 +6767,7 @@
       <w:r>
         <w:t xml:space="preserve">A szabadságok engedélyezése a </w:t>
       </w:r>
+      <w:proofErr w:type="spellStart"/>
       <w:r>
         <w:rPr>
           <w:i/>
@@ -5810,6 +6775,7 @@
         </w:rPr>
         <w:t>szab_elfogad.php</w:t>
       </w:r>
+      <w:proofErr w:type="spellEnd"/>
       <w:r>
         <w:t xml:space="preserve"> oldalon történik:</w:t>
       </w:r>
@@ -5825,6 +6791,7 @@
       <w:r>
         <w:t xml:space="preserve">az </w:t>
       </w:r>
+      <w:proofErr w:type="spellStart"/>
       <w:r>
         <w:rPr>
           <w:i/>
@@ -5832,8 +6799,17 @@
         </w:rPr>
         <w:t>ertesitesek.php</w:t>
       </w:r>
-      <w:r>
-        <w:t xml:space="preserve"> oldalon bejelölt checkboxok azonosítóinak tárolás</w:t>
+      <w:proofErr w:type="spellEnd"/>
+      <w:r>
+        <w:t xml:space="preserve"> oldalon bejelölt </w:t>
+      </w:r>
+      <w:proofErr w:type="spellStart"/>
+      <w:r>
+        <w:t>checkboxok</w:t>
+      </w:r>
+      <w:proofErr w:type="spellEnd"/>
+      <w:r>
+        <w:t xml:space="preserve"> azonosítóinak tárolás</w:t>
       </w:r>
       <w:r>
         <w:t>ára</w:t>
@@ -5852,8 +6828,17 @@
           <w:i/>
           <w:iCs/>
         </w:rPr>
-        <w:t>$azonositok</w:t>
-      </w:r>
+        <w:t>$</w:t>
+      </w:r>
+      <w:proofErr w:type="spellStart"/>
+      <w:r>
+        <w:rPr>
+          <w:i/>
+          <w:iCs/>
+        </w:rPr>
+        <w:t>azonositok</w:t>
+      </w:r>
+      <w:proofErr w:type="spellEnd"/>
       <w:r>
         <w:t xml:space="preserve"> tömb</w:t>
       </w:r>
@@ -5882,7 +6867,15 @@
         </w:numPr>
       </w:pPr>
       <w:r>
-        <w:t>egy foreach ciklussal minden bejelölt azonosítót hozzáad a tömbhöz</w:t>
+        <w:t xml:space="preserve">egy </w:t>
+      </w:r>
+      <w:proofErr w:type="spellStart"/>
+      <w:r>
+        <w:t>foreach</w:t>
+      </w:r>
+      <w:proofErr w:type="spellEnd"/>
+      <w:r>
+        <w:t xml:space="preserve"> ciklussal minden bejelölt azonosítót hozzáad a tömbhöz</w:t>
       </w:r>
     </w:p>
     <w:p>
@@ -6036,16 +7029,450 @@
     </w:p>
     <w:p>
       <w:pPr>
+        <w:ind w:firstLine="432"/>
+      </w:pPr>
+      <w:r>
+        <w:t xml:space="preserve">A </w:t>
+      </w:r>
+      <w:proofErr w:type="spellStart"/>
+      <w:r>
+        <w:t>MikorDolgozom</w:t>
+      </w:r>
+      <w:proofErr w:type="spellEnd"/>
+      <w:r>
+        <w:t xml:space="preserve"> nevű weboldal egy munkahelyi beosztás-kezelő oldal, ahol az egy céghez tartozó dolgozók tekinthetik meg munkabeosztásukat, igényelhetnek szabadnapot, és jelezhetik, ha betegszabadságon vannak. Az osztályvezetők pedig megtekinthetik a csoportjukba tartozó alkalmazottakat</w:t>
+      </w:r>
+      <w:r>
+        <w:t xml:space="preserve"> és jóváhagyhatják az általuk igényelt szabadság-kérelmeket.</w:t>
+      </w:r>
+    </w:p>
+    <w:p>
+      <w:pPr>
+        <w:ind w:firstLine="432"/>
+      </w:pPr>
+      <w:r>
+        <w:t>Az oldal funkciói csak bejelentkezés után érhetőek el, amihez a cég adja meg a belépési kódot. Ez a dolgozók által előzetesen megadott e-mail cím, valamint egy alapértelmezett jelszó (1234) által történik. A felhasználók adatait a rendszergazda rögzíti az adatbázisban</w:t>
+      </w:r>
+      <w:r>
+        <w:t>, mint az e-mail címet, személyes adatokat, a rendelkezésre álló szabadnapokat.</w:t>
+      </w:r>
+    </w:p>
+    <w:p>
+      <w:pPr>
+        <w:pStyle w:val="Cmsor2"/>
+      </w:pPr>
+      <w:r>
+        <w:t xml:space="preserve">Hardver </w:t>
+      </w:r>
+      <w:r>
+        <w:t xml:space="preserve">és szoftver </w:t>
+      </w:r>
+      <w:r>
+        <w:t>követelmények</w:t>
+      </w:r>
+    </w:p>
+    <w:p>
+      <w:pPr>
+        <w:ind w:firstLine="576"/>
+      </w:pPr>
+      <w:r>
+        <w:t>A weboldal használatához egy internet kapcsolattal rendelkező</w:t>
+      </w:r>
+      <w:r>
+        <w:t xml:space="preserve"> eszközre van szükség, mint egy</w:t>
+      </w:r>
+      <w:r>
+        <w:t xml:space="preserve"> számítógépre, laptopra, tabletre vagy okostelefonra.</w:t>
+      </w:r>
+      <w:r>
+        <w:t xml:space="preserve"> Ezen kívül egy feltelepített böngészőt igényel, mint a Firefox, Google Chrome vagy Microsoft Edge</w:t>
+      </w:r>
+      <w:r>
+        <w:t>, valamint internet hozzáférést.</w:t>
+      </w:r>
+    </w:p>
+    <w:p>
+      <w:pPr>
+        <w:pStyle w:val="Cmsor2"/>
+      </w:pPr>
+      <w:r>
+        <w:t>A program telepítésének, konfigurálásának leírása</w:t>
+      </w:r>
+    </w:p>
+    <w:p>
+      <w:pPr>
+        <w:ind w:firstLine="576"/>
+      </w:pPr>
+      <w:r>
+        <w:t>Mivel egy webes felületről van szó, a program használata nem igényel telepítést</w:t>
+      </w:r>
+      <w:r>
+        <w:t xml:space="preserve">, a böngészőben való megnyitás után szabadon használható. </w:t>
+      </w:r>
+    </w:p>
+    <w:p>
+      <w:pPr>
+        <w:pStyle w:val="Cmsor2"/>
+      </w:pPr>
+      <w:r>
+        <w:t>A program használatának részletes leírása</w:t>
+      </w:r>
+    </w:p>
+    <w:p>
+      <w:pPr>
+        <w:pStyle w:val="Cmsor3"/>
+      </w:pPr>
+      <w:r>
+        <w:t>Bejelentkezés</w:t>
+      </w:r>
+    </w:p>
+    <w:p>
+      <w:pPr>
         <w:ind w:firstLine="709"/>
       </w:pPr>
-    </w:p>
-    <w:p>
-      <w:r>
-        <w:t>https://prog.hu/hirek/4808/99-9999-ban-torhetok-az-sha-1-gyel-kodolt-jelszavak</w:t>
+      <w:r>
+        <w:t>A bejelentkező oldalon a weboldal rövid bemutatása látható, majd egy űrlap, ahol a felhasználó e-mail címét és jelszavát kell megadni</w:t>
+      </w:r>
+      <w:r>
+        <w:t xml:space="preserve"> és a ’Belépés’ gombra klikkelni</w:t>
+      </w:r>
+      <w:r>
+        <w:t>.</w:t>
+      </w:r>
+      <w:r>
+        <w:t xml:space="preserve"> Enélkül csak a bejelentkező felület látható</w:t>
+      </w:r>
+      <w:r>
+        <w:t>, idegeneknek nincs lehetősége online regisztrálni</w:t>
+      </w:r>
+      <w:r>
+        <w:t>.</w:t>
+      </w:r>
+      <w:r>
+        <w:t xml:space="preserve"> Sikeres belépés estén jelenik meg a menüsor az elérhető funkciókkal, és az oldalsávban a felhasználó személyre szóló üdvözlése.</w:t>
+      </w:r>
+    </w:p>
+    <w:p>
+      <w:pPr>
+        <w:ind w:firstLine="709"/>
+      </w:pPr>
+      <w:r>
+        <w:t xml:space="preserve"> </w:t>
+      </w:r>
+      <w:r>
+        <w:t>Az e</w:t>
+      </w:r>
+      <w:r>
+        <w:t>lső bejelentkezést követően érdemes megváltoztatni a jelszót</w:t>
+      </w:r>
+      <w:r>
+        <w:t xml:space="preserve"> biztonsági okokból</w:t>
+      </w:r>
+      <w:r>
+        <w:t xml:space="preserve">, mert mindenkinek alapértelmezetten ’1234’ a </w:t>
+      </w:r>
+      <w:proofErr w:type="spellStart"/>
+      <w:r>
+        <w:t>jelszava</w:t>
+      </w:r>
+      <w:proofErr w:type="spellEnd"/>
+      <w:r>
+        <w:t>.</w:t>
+      </w:r>
+    </w:p>
+    <w:p>
+      <w:pPr>
+        <w:pStyle w:val="Cmsor3"/>
+      </w:pPr>
+      <w:r>
+        <w:rPr>
+          <w:noProof/>
+        </w:rPr>
+        <w:lastRenderedPageBreak/>
+        <mc:AlternateContent>
+          <mc:Choice Requires="wps">
+            <w:drawing>
+              <wp:anchor distT="0" distB="0" distL="114300" distR="114300" simplePos="0" relativeHeight="251670528" behindDoc="0" locked="0" layoutInCell="1" allowOverlap="1" wp14:anchorId="7666CBF8" wp14:editId="343A707B">
+                <wp:simplePos x="0" y="0"/>
+                <wp:positionH relativeFrom="column">
+                  <wp:posOffset>18415</wp:posOffset>
+                </wp:positionH>
+                <wp:positionV relativeFrom="paragraph">
+                  <wp:posOffset>2672080</wp:posOffset>
+                </wp:positionV>
+                <wp:extent cx="5760720" cy="635"/>
+                <wp:effectExtent l="0" t="0" r="0" b="0"/>
+                <wp:wrapTopAndBottom/>
+                <wp:docPr id="20" name="Szövegdoboz 20"/>
+                <wp:cNvGraphicFramePr/>
+                <a:graphic xmlns:a="http://schemas.openxmlformats.org/drawingml/2006/main">
+                  <a:graphicData uri="http://schemas.microsoft.com/office/word/2010/wordprocessingShape">
+                    <wps:wsp>
+                      <wps:cNvSpPr txBox="1"/>
+                      <wps:spPr>
+                        <a:xfrm>
+                          <a:off x="0" y="0"/>
+                          <a:ext cx="5760720" cy="635"/>
+                        </a:xfrm>
+                        <a:prstGeom prst="rect">
+                          <a:avLst/>
+                        </a:prstGeom>
+                        <a:solidFill>
+                          <a:prstClr val="white"/>
+                        </a:solidFill>
+                        <a:ln>
+                          <a:noFill/>
+                        </a:ln>
+                      </wps:spPr>
+                      <wps:txbx>
+                        <w:txbxContent>
+                          <w:p>
+                            <w:pPr>
+                              <w:pStyle w:val="Kpalrs"/>
+                              <w:rPr>
+                                <w:noProof/>
+                                <w:color w:val="538135" w:themeColor="accent6" w:themeShade="BF"/>
+                              </w:rPr>
+                            </w:pPr>
+                            <w:r>
+                              <w:rPr>
+                                <w:noProof/>
+                              </w:rPr>
+                              <w:fldChar w:fldCharType="begin"/>
+                            </w:r>
+                            <w:r>
+                              <w:rPr>
+                                <w:noProof/>
+                              </w:rPr>
+                              <w:instrText xml:space="preserve"> SEQ ábra \* ARABIC </w:instrText>
+                            </w:r>
+                            <w:r>
+                              <w:rPr>
+                                <w:noProof/>
+                              </w:rPr>
+                              <w:fldChar w:fldCharType="separate"/>
+                            </w:r>
+                            <w:r>
+                              <w:rPr>
+                                <w:noProof/>
+                              </w:rPr>
+                              <w:t>12</w:t>
+                            </w:r>
+                            <w:r>
+                              <w:rPr>
+                                <w:noProof/>
+                              </w:rPr>
+                              <w:fldChar w:fldCharType="end"/>
+                            </w:r>
+                            <w:r>
+                              <w:t>. ábra: Bejelentkező oldal</w:t>
+                            </w:r>
+                          </w:p>
+                        </w:txbxContent>
+                      </wps:txbx>
+                      <wps:bodyPr rot="0" spcFirstLastPara="0" vertOverflow="overflow" horzOverflow="overflow" vert="horz" wrap="square" lIns="0" tIns="0" rIns="0" bIns="0" numCol="1" spcCol="0" rtlCol="0" fromWordArt="0" anchor="t" anchorCtr="0" forceAA="0" compatLnSpc="1">
+                        <a:prstTxWarp prst="textNoShape">
+                          <a:avLst/>
+                        </a:prstTxWarp>
+                        <a:spAutoFit/>
+                      </wps:bodyPr>
+                    </wps:wsp>
+                  </a:graphicData>
+                </a:graphic>
+              </wp:anchor>
+            </w:drawing>
+          </mc:Choice>
+          <mc:Fallback>
+            <w:pict>
+              <v:shape w14:anchorId="7666CBF8" id="Szövegdoboz 20" o:spid="_x0000_s1029" type="#_x0000_t202" style="position:absolute;left:0;text-align:left;margin-left:1.45pt;margin-top:210.4pt;width:453.6pt;height:.05pt;z-index:251670528;visibility:visible;mso-wrap-style:square;mso-wrap-distance-left:9pt;mso-wrap-distance-top:0;mso-wrap-distance-right:9pt;mso-wrap-distance-bottom:0;mso-position-horizontal:absolute;mso-position-horizontal-relative:text;mso-position-vertical:absolute;mso-position-vertical-relative:text;v-text-anchor:top" o:gfxdata="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" stroked="f">
+                <v:textbox style="mso-fit-shape-to-text:t" inset="0,0,0,0">
+                  <w:txbxContent>
+                    <w:p>
+                      <w:pPr>
+                        <w:pStyle w:val="Kpalrs"/>
+                        <w:rPr>
+                          <w:noProof/>
+                          <w:color w:val="538135" w:themeColor="accent6" w:themeShade="BF"/>
+                        </w:rPr>
+                      </w:pPr>
+                      <w:r>
+                        <w:rPr>
+                          <w:noProof/>
+                        </w:rPr>
+                        <w:fldChar w:fldCharType="begin"/>
+                      </w:r>
+                      <w:r>
+                        <w:rPr>
+                          <w:noProof/>
+                        </w:rPr>
+                        <w:instrText xml:space="preserve"> SEQ ábra \* ARABIC </w:instrText>
+                      </w:r>
+                      <w:r>
+                        <w:rPr>
+                          <w:noProof/>
+                        </w:rPr>
+                        <w:fldChar w:fldCharType="separate"/>
+                      </w:r>
+                      <w:r>
+                        <w:rPr>
+                          <w:noProof/>
+                        </w:rPr>
+                        <w:t>12</w:t>
+                      </w:r>
+                      <w:r>
+                        <w:rPr>
+                          <w:noProof/>
+                        </w:rPr>
+                        <w:fldChar w:fldCharType="end"/>
+                      </w:r>
+                      <w:r>
+                        <w:t>. ábra: Bejelentkező oldal</w:t>
+                      </w:r>
+                    </w:p>
+                  </w:txbxContent>
+                </v:textbox>
+                <w10:wrap type="topAndBottom"/>
+              </v:shape>
+            </w:pict>
+          </mc:Fallback>
+        </mc:AlternateContent>
+      </w:r>
+      <w:r>
+        <w:rPr>
+          <w:noProof/>
+        </w:rPr>
+        <w:drawing>
+          <wp:anchor distT="0" distB="0" distL="114300" distR="114300" simplePos="0" relativeHeight="251668480" behindDoc="0" locked="0" layoutInCell="1" allowOverlap="1" wp14:anchorId="31866437" wp14:editId="4110034A">
+            <wp:simplePos x="0" y="0"/>
+            <wp:positionH relativeFrom="column">
+              <wp:posOffset>18415</wp:posOffset>
+            </wp:positionH>
+            <wp:positionV relativeFrom="paragraph">
+              <wp:posOffset>19050</wp:posOffset>
+            </wp:positionV>
+            <wp:extent cx="5760720" cy="2595880"/>
+            <wp:effectExtent l="19050" t="19050" r="11430" b="13970"/>
+            <wp:wrapTopAndBottom/>
+            <wp:docPr id="19" name="Kép 19"/>
+            <wp:cNvGraphicFramePr>
+              <a:graphicFrameLocks xmlns:a="http://schemas.openxmlformats.org/drawingml/2006/main" noChangeAspect="1"/>
+            </wp:cNvGraphicFramePr>
+            <a:graphic xmlns:a="http://schemas.openxmlformats.org/drawingml/2006/main">
+              <a:graphicData uri="http://schemas.openxmlformats.org/drawingml/2006/picture">
+                <pic:pic xmlns:pic="http://schemas.openxmlformats.org/drawingml/2006/picture">
+                  <pic:nvPicPr>
+                    <pic:cNvPr id="19" name="Kép 19"/>
+                    <pic:cNvPicPr/>
+                  </pic:nvPicPr>
+                  <pic:blipFill>
+                    <a:blip r:embed="rId22" cstate="print">
+                      <a:extLst>
+                        <a:ext uri="{28A0092B-C50C-407E-A947-70E740481C1C}">
+                          <a14:useLocalDpi xmlns:a14="http://schemas.microsoft.com/office/drawing/2010/main" val="0"/>
+                        </a:ext>
+                      </a:extLst>
+                    </a:blip>
+                    <a:stretch>
+                      <a:fillRect/>
+                    </a:stretch>
+                  </pic:blipFill>
+                  <pic:spPr>
+                    <a:xfrm>
+                      <a:off x="0" y="0"/>
+                      <a:ext cx="5760720" cy="2595880"/>
+                    </a:xfrm>
+                    <a:prstGeom prst="rect">
+                      <a:avLst/>
+                    </a:prstGeom>
+                    <a:ln>
+                      <a:solidFill>
+                        <a:schemeClr val="tx1"/>
+                      </a:solidFill>
+                    </a:ln>
+                  </pic:spPr>
+                </pic:pic>
+              </a:graphicData>
+            </a:graphic>
+          </wp:anchor>
+        </w:drawing>
+      </w:r>
+      <w:r>
+        <w:t>Naptár</w:t>
+      </w:r>
+    </w:p>
+    <w:p>
+      <w:r>
+        <w:t>A NAPTÁR menüpontra klikkelve megjelenik a 2022-es évre vonatkozó naptár</w:t>
+      </w:r>
+      <w:r>
+        <w:t>, különböző színekkel jelölve a munkanapokat, hétvégéket és munkaszüneteket. Látszódnak a hét napjai, hogy melyik dátum milyen napra esik. A munkanapok zöld színnel je</w:t>
+      </w:r>
+      <w:r>
+        <w:t>lennek meg, a hétvégék sárgával, az ünnepek pedig pirossal. Ezen az oldalon csak megtekintésre van lehetőség, szerkesztésre nem.</w:t>
+      </w:r>
+    </w:p>
+    <w:p>
+      <w:pPr>
+        <w:pStyle w:val="Cmsor3"/>
+      </w:pPr>
+    </w:p>
+    <w:p>
+      <w:hyperlink r:id="rId23" w:history="1">
+        <w:r>
+          <w:rPr>
+            <w:rStyle w:val="Hiperhivatkozs"/>
+          </w:rPr>
+          <w:t>https://prog.hu/hirek/4808/99-9999-ban-torhetok-az-sha-1-gyel-kodolt-jelszavak</w:t>
+        </w:r>
+      </w:hyperlink>
+    </w:p>
+    <w:p/>
+    <w:p>
+      <w:r>
+        <w:t>Hibák:</w:t>
+      </w:r>
+    </w:p>
+    <w:p>
+      <w:pPr>
+        <w:pStyle w:val="Listaszerbekezds"/>
+        <w:numPr>
+          <w:ilvl w:val="0"/>
+          <w:numId w:val="9"/>
+        </w:numPr>
+      </w:pPr>
+      <w:r>
+        <w:t>szabadnapok maximalizálása</w:t>
+      </w:r>
+    </w:p>
+    <w:p>
+      <w:pPr>
+        <w:pStyle w:val="Listaszerbekezds"/>
+        <w:numPr>
+          <w:ilvl w:val="0"/>
+          <w:numId w:val="9"/>
+        </w:numPr>
+      </w:pPr>
+      <w:r>
+        <w:t>naptár megjelenése</w:t>
+      </w:r>
+    </w:p>
+    <w:p>
+      <w:pPr>
+        <w:pStyle w:val="Listaszerbekezds"/>
+        <w:numPr>
+          <w:ilvl w:val="0"/>
+          <w:numId w:val="9"/>
+        </w:numPr>
+      </w:pPr>
+      <w:r>
+        <w:t>főoldal</w:t>
+      </w:r>
+      <w:r>
+        <w:t xml:space="preserve"> szélessége</w:t>
       </w:r>
     </w:p>
     <w:sectPr>
-      <w:headerReference w:type="default" r:id="rId22"/>
+      <w:headerReference w:type="default" r:id="rId24"/>
       <w:pgSz w:w="11906" w:h="16838"/>
       <w:pgMar w:top="1417" w:right="1417" w:bottom="1417" w:left="1417" w:header="708" w:footer="708" w:gutter="0"/>
       <w:cols w:space="708"/>
@@ -6317,6 +7744,7 @@
     <w:r>
       <w:rPr>
         <w:rStyle w:val="Knyvcme"/>
+        <w:noProof/>
         <w:color w:val="538135" w:themeColor="accent6" w:themeShade="BF"/>
       </w:rPr>
       <mc:AlternateContent>
@@ -7064,6 +8492,118 @@
     </w:lvl>
   </w:abstractNum>
   <w:abstractNum w:abstractNumId="6" w15:restartNumberingAfterBreak="0">
+    <w:nsid w:val="4FC57C4F"/>
+    <w:multiLevelType w:val="hybridMultilevel"/>
+    <w:tmpl w:val="7294F152"/>
+    <w:lvl w:ilvl="0" w:tplc="AAA28540">
+      <w:numFmt w:val="bullet"/>
+      <w:lvlText w:val="-"/>
+      <w:lvlJc w:val="left"/>
+      <w:pPr>
+        <w:ind w:left="720" w:hanging="360"/>
+      </w:pPr>
+      <w:rPr>
+        <w:rFonts w:ascii="Times New Roman" w:eastAsiaTheme="minorHAnsi" w:hAnsi="Times New Roman" w:cs="Times New Roman" w:hint="default"/>
+      </w:rPr>
+    </w:lvl>
+    <w:lvl w:ilvl="1" w:tplc="040E0003" w:tentative="1">
+      <w:start w:val="1"/>
+      <w:numFmt w:val="bullet"/>
+      <w:lvlText w:val="o"/>
+      <w:lvlJc w:val="left"/>
+      <w:pPr>
+        <w:ind w:left="1440" w:hanging="360"/>
+      </w:pPr>
+      <w:rPr>
+        <w:rFonts w:ascii="Courier New" w:hAnsi="Courier New" w:cs="Courier New" w:hint="default"/>
+      </w:rPr>
+    </w:lvl>
+    <w:lvl w:ilvl="2" w:tplc="040E0005" w:tentative="1">
+      <w:start w:val="1"/>
+      <w:numFmt w:val="bullet"/>
+      <w:lvlText w:val=""/>
+      <w:lvlJc w:val="left"/>
+      <w:pPr>
+        <w:ind w:left="2160" w:hanging="360"/>
+      </w:pPr>
+      <w:rPr>
+        <w:rFonts w:ascii="Wingdings" w:hAnsi="Wingdings" w:hint="default"/>
+      </w:rPr>
+    </w:lvl>
+    <w:lvl w:ilvl="3" w:tplc="040E0001" w:tentative="1">
+      <w:start w:val="1"/>
+      <w:numFmt w:val="bullet"/>
+      <w:lvlText w:val=""/>
+      <w:lvlJc w:val="left"/>
+      <w:pPr>
+        <w:ind w:left="2880" w:hanging="360"/>
+      </w:pPr>
+      <w:rPr>
+        <w:rFonts w:ascii="Symbol" w:hAnsi="Symbol" w:hint="default"/>
+      </w:rPr>
+    </w:lvl>
+    <w:lvl w:ilvl="4" w:tplc="040E0003" w:tentative="1">
+      <w:start w:val="1"/>
+      <w:numFmt w:val="bullet"/>
+      <w:lvlText w:val="o"/>
+      <w:lvlJc w:val="left"/>
+      <w:pPr>
+        <w:ind w:left="3600" w:hanging="360"/>
+      </w:pPr>
+      <w:rPr>
+        <w:rFonts w:ascii="Courier New" w:hAnsi="Courier New" w:cs="Courier New" w:hint="default"/>
+      </w:rPr>
+    </w:lvl>
+    <w:lvl w:ilvl="5" w:tplc="040E0005" w:tentative="1">
+      <w:start w:val="1"/>
+      <w:numFmt w:val="bullet"/>
+      <w:lvlText w:val=""/>
+      <w:lvlJc w:val="left"/>
+      <w:pPr>
+        <w:ind w:left="4320" w:hanging="360"/>
+      </w:pPr>
+      <w:rPr>
+        <w:rFonts w:ascii="Wingdings" w:hAnsi="Wingdings" w:hint="default"/>
+      </w:rPr>
+    </w:lvl>
+    <w:lvl w:ilvl="6" w:tplc="040E0001" w:tentative="1">
+      <w:start w:val="1"/>
+      <w:numFmt w:val="bullet"/>
+      <w:lvlText w:val=""/>
+      <w:lvlJc w:val="left"/>
+      <w:pPr>
+        <w:ind w:left="5040" w:hanging="360"/>
+      </w:pPr>
+      <w:rPr>
+        <w:rFonts w:ascii="Symbol" w:hAnsi="Symbol" w:hint="default"/>
+      </w:rPr>
+    </w:lvl>
+    <w:lvl w:ilvl="7" w:tplc="040E0003" w:tentative="1">
+      <w:start w:val="1"/>
+      <w:numFmt w:val="bullet"/>
+      <w:lvlText w:val="o"/>
+      <w:lvlJc w:val="left"/>
+      <w:pPr>
+        <w:ind w:left="5760" w:hanging="360"/>
+      </w:pPr>
+      <w:rPr>
+        <w:rFonts w:ascii="Courier New" w:hAnsi="Courier New" w:cs="Courier New" w:hint="default"/>
+      </w:rPr>
+    </w:lvl>
+    <w:lvl w:ilvl="8" w:tplc="040E0005" w:tentative="1">
+      <w:start w:val="1"/>
+      <w:numFmt w:val="bullet"/>
+      <w:lvlText w:val=""/>
+      <w:lvlJc w:val="left"/>
+      <w:pPr>
+        <w:ind w:left="6480" w:hanging="360"/>
+      </w:pPr>
+      <w:rPr>
+        <w:rFonts w:ascii="Wingdings" w:hAnsi="Wingdings" w:hint="default"/>
+      </w:rPr>
+    </w:lvl>
+  </w:abstractNum>
+  <w:abstractNum w:abstractNumId="7" w15:restartNumberingAfterBreak="0">
     <w:nsid w:val="58F3194C"/>
     <w:multiLevelType w:val="hybridMultilevel"/>
     <w:tmpl w:val="4FBE8E64"/>
@@ -7176,7 +8716,7 @@
       </w:rPr>
     </w:lvl>
   </w:abstractNum>
-  <w:abstractNum w:abstractNumId="7" w15:restartNumberingAfterBreak="0">
+  <w:abstractNum w:abstractNumId="8" w15:restartNumberingAfterBreak="0">
     <w:nsid w:val="71A927E2"/>
     <w:multiLevelType w:val="multilevel"/>
     <w:tmpl w:val="040E001F"/>
@@ -7266,7 +8806,7 @@
     <w:abstractNumId w:val="1"/>
   </w:num>
   <w:num w:numId="2">
-    <w:abstractNumId w:val="7"/>
+    <w:abstractNumId w:val="8"/>
   </w:num>
   <w:num w:numId="3">
     <w:abstractNumId w:val="5"/>
@@ -7284,6 +8824,9 @@
     <w:abstractNumId w:val="3"/>
   </w:num>
   <w:num w:numId="8">
+    <w:abstractNumId w:val="7"/>
+  </w:num>
+  <w:num w:numId="9">
     <w:abstractNumId w:val="6"/>
   </w:num>
 </w:numbering>
@@ -8493,6 +10036,18 @@
       <w:spacing w:val="5"/>
     </w:rPr>
   </w:style>
+  <w:style w:type="character" w:styleId="Feloldatlanmegemlts">
+    <w:name w:val="Unresolved Mention"/>
+    <w:basedOn w:val="Bekezdsalapbettpusa"/>
+    <w:uiPriority w:val="99"/>
+    <w:semiHidden/>
+    <w:unhideWhenUsed/>
+    <w:rsid w:val="00FF4AC2"/>
+    <w:rPr>
+      <w:color w:val="605E5C"/>
+      <w:shd w:val="clear" w:color="auto" w:fill="E1DFDD"/>
+    </w:rPr>
+  </w:style>
 </w:styles>
 </file>
 

--- a/Vizsgaremek_dokumentacio.docx
+++ b/Vizsgaremek_dokumentacio.docx
@@ -62,58 +62,17 @@
     </w:p>
     <w:p>
       <w:pPr>
-        <w:jc w:val="center"/>
-        <w:rPr>
-          <w:rFonts w:cs="Times New Roman"/>
-          <w:b/>
-          <w:bCs/>
-          <w:sz w:val="36"/>
-          <w:szCs w:val="36"/>
-        </w:rPr>
-      </w:pPr>
-    </w:p>
-    <w:p>
-      <w:pPr>
         <w:pStyle w:val="Cm"/>
       </w:pPr>
       <w:r>
-        <w:t xml:space="preserve">Munkahelyi beosztás-kezelő weboldal, asztali alkalmazás és </w:t>
-      </w:r>
-      <w:proofErr w:type="spellStart"/>
-      <w:r>
-        <w:t>android</w:t>
-      </w:r>
-      <w:proofErr w:type="spellEnd"/>
-      <w:r>
-        <w:t xml:space="preserve"> applikáció fejlesztése</w:t>
-      </w:r>
-    </w:p>
-    <w:p>
-      <w:pPr>
-        <w:rPr>
-          <w:rFonts w:cs="Times New Roman"/>
-          <w:sz w:val="28"/>
-          <w:szCs w:val="28"/>
-        </w:rPr>
-      </w:pPr>
-    </w:p>
-    <w:p>
-      <w:pPr>
-        <w:rPr>
-          <w:rFonts w:cs="Times New Roman"/>
-          <w:sz w:val="28"/>
-          <w:szCs w:val="28"/>
-        </w:rPr>
-      </w:pPr>
-    </w:p>
-    <w:p>
-      <w:pPr>
-        <w:rPr>
-          <w:rFonts w:cs="Times New Roman"/>
-          <w:sz w:val="28"/>
-          <w:szCs w:val="28"/>
-        </w:rPr>
-      </w:pPr>
+        <w:t>M</w:t>
+      </w:r>
+      <w:r>
+        <w:t>ikorDolgozom m</w:t>
+      </w:r>
+      <w:r>
+        <w:t>unkahelyi beosztás-kezelő weboldal fejlesztése</w:t>
+      </w:r>
     </w:p>
     <w:p>
       <w:pPr>
@@ -131,13 +90,13 @@
           <w:szCs w:val="28"/>
         </w:rPr>
         <w:drawing>
-          <wp:anchor distT="0" distB="0" distL="114300" distR="114300" simplePos="0" relativeHeight="251658240" behindDoc="0" locked="0" layoutInCell="1" allowOverlap="1" wp14:anchorId="32E4A050" wp14:editId="5AC22FC2">
+          <wp:anchor distT="0" distB="0" distL="114300" distR="114300" simplePos="0" relativeHeight="251658240" behindDoc="0" locked="0" layoutInCell="1" allowOverlap="1" wp14:anchorId="32E4A050" wp14:editId="7B14D9CA">
             <wp:simplePos x="0" y="0"/>
             <wp:positionH relativeFrom="margin">
-              <wp:align>center</wp:align>
+              <wp:posOffset>1927886</wp:posOffset>
             </wp:positionH>
             <wp:positionV relativeFrom="paragraph">
-              <wp:posOffset>420370</wp:posOffset>
+              <wp:posOffset>293832</wp:posOffset>
             </wp:positionV>
             <wp:extent cx="1904762" cy="1828571"/>
             <wp:effectExtent l="0" t="0" r="635" b="635"/>
@@ -201,91 +160,29 @@
     </w:p>
     <w:p>
       <w:pPr>
-        <w:jc w:val="center"/>
         <w:rPr>
           <w:rFonts w:cs="Times New Roman"/>
           <w:sz w:val="28"/>
           <w:szCs w:val="28"/>
         </w:rPr>
       </w:pPr>
-      <w:r>
+    </w:p>
+    <w:p>
+      <w:pPr>
+        <w:rPr>
+          <w:rFonts w:cs="Times New Roman"/>
+          <w:sz w:val="28"/>
+          <w:szCs w:val="28"/>
+        </w:rPr>
+      </w:pPr>
+    </w:p>
+    <w:p>
+      <w:pPr>
+        <w:jc w:val="left"/>
         <w:rPr>
           <w:rFonts w:cs="Times New Roman"/>
           <w:b/>
           <w:bCs/>
-          <w:sz w:val="28"/>
-          <w:szCs w:val="28"/>
-        </w:rPr>
-        <w:t>Készítette:</w:t>
-      </w:r>
-      <w:r>
-        <w:rPr>
-          <w:rFonts w:cs="Times New Roman"/>
-          <w:sz w:val="28"/>
-          <w:szCs w:val="28"/>
-        </w:rPr>
-        <w:t xml:space="preserve"> </w:t>
-      </w:r>
-      <w:r>
-        <w:rPr>
-          <w:rFonts w:cs="Times New Roman"/>
-          <w:sz w:val="28"/>
-          <w:szCs w:val="28"/>
-        </w:rPr>
-        <w:t>Tisza-Kis Eleonóra</w:t>
-      </w:r>
-    </w:p>
-    <w:p>
-      <w:pPr>
-        <w:jc w:val="center"/>
-        <w:rPr>
-          <w:rFonts w:cs="Times New Roman"/>
-          <w:sz w:val="28"/>
-          <w:szCs w:val="28"/>
-        </w:rPr>
-      </w:pPr>
-      <w:r>
-        <w:rPr>
-          <w:rFonts w:cs="Times New Roman"/>
-          <w:b/>
-          <w:bCs/>
-          <w:sz w:val="28"/>
-          <w:szCs w:val="28"/>
-        </w:rPr>
-        <w:t>Csapattagok:</w:t>
-      </w:r>
-      <w:r>
-        <w:rPr>
-          <w:rFonts w:cs="Times New Roman"/>
-          <w:sz w:val="28"/>
-          <w:szCs w:val="28"/>
-        </w:rPr>
-        <w:t xml:space="preserve"> Ferenczik Judit, </w:t>
-      </w:r>
-      <w:proofErr w:type="spellStart"/>
-      <w:r>
-        <w:rPr>
-          <w:rFonts w:cs="Times New Roman"/>
-          <w:sz w:val="28"/>
-          <w:szCs w:val="28"/>
-        </w:rPr>
-        <w:t>Szmolka</w:t>
-      </w:r>
-      <w:proofErr w:type="spellEnd"/>
-      <w:r>
-        <w:rPr>
-          <w:rFonts w:cs="Times New Roman"/>
-          <w:sz w:val="28"/>
-          <w:szCs w:val="28"/>
-        </w:rPr>
-        <w:t xml:space="preserve"> László</w:t>
-      </w:r>
-    </w:p>
-    <w:p>
-      <w:pPr>
-        <w:jc w:val="center"/>
-        <w:rPr>
-          <w:rFonts w:cs="Times New Roman"/>
           <w:sz w:val="28"/>
           <w:szCs w:val="28"/>
         </w:rPr>
@@ -299,13 +196,219 @@
           <w:docGrid w:linePitch="360"/>
         </w:sectPr>
       </w:pPr>
-      <w:r>
+    </w:p>
+    <w:p>
+      <w:pPr>
+        <w:jc w:val="left"/>
         <w:rPr>
           <w:rFonts w:cs="Times New Roman"/>
           <w:sz w:val="28"/>
           <w:szCs w:val="28"/>
         </w:rPr>
-        <w:t>Debrecen, 202</w:t>
+      </w:pPr>
+      <w:r>
+        <w:rPr>
+          <w:rFonts w:cs="Times New Roman"/>
+          <w:b/>
+          <w:bCs/>
+          <w:sz w:val="28"/>
+          <w:szCs w:val="28"/>
+        </w:rPr>
+        <w:t>Készítette:</w:t>
+      </w:r>
+      <w:r>
+        <w:rPr>
+          <w:rFonts w:cs="Times New Roman"/>
+          <w:sz w:val="28"/>
+          <w:szCs w:val="28"/>
+        </w:rPr>
+        <w:t xml:space="preserve"> </w:t>
+      </w:r>
+    </w:p>
+    <w:p>
+      <w:pPr>
+        <w:jc w:val="left"/>
+        <w:rPr>
+          <w:rFonts w:cs="Times New Roman"/>
+          <w:sz w:val="28"/>
+          <w:szCs w:val="28"/>
+        </w:rPr>
+      </w:pPr>
+      <w:r>
+        <w:rPr>
+          <w:rFonts w:cs="Times New Roman"/>
+          <w:sz w:val="28"/>
+          <w:szCs w:val="28"/>
+        </w:rPr>
+        <w:t>Tisza-Kis Eleonóra</w:t>
+      </w:r>
+    </w:p>
+    <w:p>
+      <w:pPr>
+        <w:jc w:val="left"/>
+        <w:rPr>
+          <w:rFonts w:cs="Times New Roman"/>
+          <w:sz w:val="28"/>
+          <w:szCs w:val="28"/>
+        </w:rPr>
+      </w:pPr>
+      <w:r>
+        <w:rPr>
+          <w:rFonts w:cs="Times New Roman"/>
+          <w:b/>
+          <w:bCs/>
+          <w:sz w:val="28"/>
+          <w:szCs w:val="28"/>
+        </w:rPr>
+        <w:t>Csapattagok:</w:t>
+      </w:r>
+      <w:r>
+        <w:rPr>
+          <w:rFonts w:cs="Times New Roman"/>
+          <w:sz w:val="28"/>
+          <w:szCs w:val="28"/>
+        </w:rPr>
+        <w:t xml:space="preserve"> </w:t>
+      </w:r>
+    </w:p>
+    <w:p>
+      <w:pPr>
+        <w:jc w:val="left"/>
+        <w:rPr>
+          <w:rFonts w:cs="Times New Roman"/>
+          <w:sz w:val="28"/>
+          <w:szCs w:val="28"/>
+        </w:rPr>
+      </w:pPr>
+      <w:r>
+        <w:rPr>
+          <w:rFonts w:cs="Times New Roman"/>
+          <w:sz w:val="28"/>
+          <w:szCs w:val="28"/>
+        </w:rPr>
+        <w:t>Ferenczik Judit, Szmolka László</w:t>
+      </w:r>
+    </w:p>
+    <w:p>
+      <w:pPr>
+        <w:jc w:val="left"/>
+        <w:rPr>
+          <w:rFonts w:cs="Times New Roman"/>
+          <w:b/>
+          <w:bCs/>
+          <w:sz w:val="28"/>
+          <w:szCs w:val="28"/>
+        </w:rPr>
+      </w:pPr>
+    </w:p>
+    <w:p>
+      <w:pPr>
+        <w:jc w:val="right"/>
+        <w:rPr>
+          <w:rFonts w:cs="Times New Roman"/>
+          <w:b/>
+          <w:bCs/>
+          <w:sz w:val="28"/>
+          <w:szCs w:val="28"/>
+        </w:rPr>
+      </w:pPr>
+      <w:r>
+        <w:rPr>
+          <w:rFonts w:cs="Times New Roman"/>
+          <w:b/>
+          <w:bCs/>
+          <w:sz w:val="28"/>
+          <w:szCs w:val="28"/>
+        </w:rPr>
+        <w:t>Témavezető:</w:t>
+      </w:r>
+    </w:p>
+    <w:p>
+      <w:pPr>
+        <w:jc w:val="right"/>
+        <w:rPr>
+          <w:rFonts w:cs="Times New Roman"/>
+          <w:sz w:val="28"/>
+          <w:szCs w:val="28"/>
+        </w:rPr>
+      </w:pPr>
+      <w:r>
+        <w:rPr>
+          <w:rFonts w:cs="Times New Roman"/>
+          <w:sz w:val="28"/>
+          <w:szCs w:val="28"/>
+        </w:rPr>
+        <w:t>Boros Sándor</w:t>
+      </w:r>
+    </w:p>
+    <w:p>
+      <w:pPr>
+        <w:jc w:val="center"/>
+        <w:rPr>
+          <w:rFonts w:cs="Times New Roman"/>
+          <w:sz w:val="28"/>
+          <w:szCs w:val="28"/>
+        </w:rPr>
+      </w:pPr>
+    </w:p>
+    <w:p>
+      <w:pPr>
+        <w:rPr>
+          <w:rFonts w:cs="Times New Roman"/>
+          <w:sz w:val="28"/>
+          <w:szCs w:val="28"/>
+        </w:rPr>
+      </w:pPr>
+    </w:p>
+    <w:p>
+      <w:pPr>
+        <w:rPr>
+          <w:rFonts w:cs="Times New Roman"/>
+          <w:sz w:val="28"/>
+          <w:szCs w:val="28"/>
+        </w:rPr>
+        <w:sectPr>
+          <w:type w:val="continuous"/>
+          <w:pgSz w:w="11906" w:h="16838"/>
+          <w:pgMar w:top="1417" w:right="1417" w:bottom="1417" w:left="1417" w:header="708" w:footer="708" w:gutter="0"/>
+          <w:cols w:num="2" w:space="708"/>
+          <w:titlePg/>
+          <w:docGrid w:linePitch="360"/>
+        </w:sectPr>
+      </w:pPr>
+    </w:p>
+    <w:p>
+      <w:pPr>
+        <w:jc w:val="center"/>
+        <w:rPr>
+          <w:rFonts w:cs="Times New Roman"/>
+          <w:sz w:val="28"/>
+          <w:szCs w:val="28"/>
+        </w:rPr>
+        <w:sectPr>
+          <w:type w:val="continuous"/>
+          <w:pgSz w:w="11906" w:h="16838"/>
+          <w:pgMar w:top="1417" w:right="1417" w:bottom="1417" w:left="1417" w:header="708" w:footer="708" w:gutter="0"/>
+          <w:cols w:space="708"/>
+          <w:titlePg/>
+          <w:docGrid w:linePitch="360"/>
+        </w:sectPr>
+      </w:pPr>
+      <w:r>
+        <w:rPr>
+          <w:rFonts w:cs="Times New Roman"/>
+          <w:sz w:val="28"/>
+          <w:szCs w:val="28"/>
+        </w:rPr>
+        <w:t>Debrecen, 20</w:t>
+      </w:r>
+      <w:r>
+        <w:rPr>
+          <w:rFonts w:cs="Times New Roman"/>
+          <w:sz w:val="28"/>
+          <w:szCs w:val="28"/>
+        </w:rPr>
+        <w:t>2</w:t>
       </w:r>
       <w:r>
         <w:rPr>
@@ -343,7 +446,23 @@
       </w:sdtEndPr>
       <w:sdtContent>
         <w:p>
+          <w:pPr>
+            <w:rPr>
+              <w:b/>
+              <w:bCs/>
+              <w:color w:val="538135" w:themeColor="accent6" w:themeShade="BF"/>
+              <w:sz w:val="28"/>
+              <w:szCs w:val="28"/>
+            </w:rPr>
+          </w:pPr>
           <w:r>
+            <w:rPr>
+              <w:b/>
+              <w:bCs/>
+              <w:color w:val="538135" w:themeColor="accent6" w:themeShade="BF"/>
+              <w:sz w:val="28"/>
+              <w:szCs w:val="28"/>
+            </w:rPr>
             <w:t>Tartalomjegyzék</w:t>
           </w:r>
         </w:p>
@@ -370,7 +489,7 @@
           <w:r>
             <w:fldChar w:fldCharType="separate"/>
           </w:r>
-          <w:hyperlink w:anchor="_Toc99649153" w:history="1">
+          <w:hyperlink w:anchor="_Toc99821805" w:history="1">
             <w:r>
               <w:rPr>
                 <w:rStyle w:val="Hiperhivatkozs"/>
@@ -413,7 +532,7 @@
                 <w:noProof/>
                 <w:webHidden/>
               </w:rPr>
-              <w:instrText xml:space="preserve"> PAGEREF _Toc99649153 \h </w:instrText>
+              <w:instrText xml:space="preserve"> PAGEREF _Toc99821805 \h </w:instrText>
             </w:r>
             <w:r>
               <w:rPr>
@@ -433,7 +552,7 @@
                 <w:noProof/>
                 <w:webHidden/>
               </w:rPr>
-              <w:t>3</w:t>
+              <w:t>4</w:t>
             </w:r>
             <w:r>
               <w:rPr>
@@ -458,7 +577,7 @@
               <w:lang w:eastAsia="hu-HU"/>
             </w:rPr>
           </w:pPr>
-          <w:hyperlink w:anchor="_Toc99649154" w:history="1">
+          <w:hyperlink w:anchor="_Toc99821806" w:history="1">
             <w:r>
               <w:rPr>
                 <w:rStyle w:val="Hiperhivatkozs"/>
@@ -501,7 +620,7 @@
                 <w:noProof/>
                 <w:webHidden/>
               </w:rPr>
-              <w:instrText xml:space="preserve"> PAGEREF _Toc99649154 \h </w:instrText>
+              <w:instrText xml:space="preserve"> PAGEREF _Toc99821806 \h </w:instrText>
             </w:r>
             <w:r>
               <w:rPr>
@@ -521,7 +640,7 @@
                 <w:noProof/>
                 <w:webHidden/>
               </w:rPr>
-              <w:t>4</w:t>
+              <w:t>5</w:t>
             </w:r>
             <w:r>
               <w:rPr>
@@ -546,7 +665,7 @@
               <w:lang w:eastAsia="hu-HU"/>
             </w:rPr>
           </w:pPr>
-          <w:hyperlink w:anchor="_Toc99649155" w:history="1">
+          <w:hyperlink w:anchor="_Toc99821807" w:history="1">
             <w:r>
               <w:rPr>
                 <w:rStyle w:val="Hiperhivatkozs"/>
@@ -589,7 +708,7 @@
                 <w:noProof/>
                 <w:webHidden/>
               </w:rPr>
-              <w:instrText xml:space="preserve"> PAGEREF _Toc99649155 \h </w:instrText>
+              <w:instrText xml:space="preserve"> PAGEREF _Toc99821807 \h </w:instrText>
             </w:r>
             <w:r>
               <w:rPr>
@@ -609,7 +728,7 @@
                 <w:noProof/>
                 <w:webHidden/>
               </w:rPr>
-              <w:t>6</w:t>
+              <w:t>7</w:t>
             </w:r>
             <w:r>
               <w:rPr>
@@ -634,7 +753,7 @@
               <w:lang w:eastAsia="hu-HU"/>
             </w:rPr>
           </w:pPr>
-          <w:hyperlink w:anchor="_Toc99649156" w:history="1">
+          <w:hyperlink w:anchor="_Toc99821808" w:history="1">
             <w:r>
               <w:rPr>
                 <w:rStyle w:val="Hiperhivatkozs"/>
@@ -677,7 +796,7 @@
                 <w:noProof/>
                 <w:webHidden/>
               </w:rPr>
-              <w:instrText xml:space="preserve"> PAGEREF _Toc99649156 \h </w:instrText>
+              <w:instrText xml:space="preserve"> PAGEREF _Toc99821808 \h </w:instrText>
             </w:r>
             <w:r>
               <w:rPr>
@@ -697,7 +816,7 @@
                 <w:noProof/>
                 <w:webHidden/>
               </w:rPr>
-              <w:t>6</w:t>
+              <w:t>7</w:t>
             </w:r>
             <w:r>
               <w:rPr>
@@ -722,7 +841,7 @@
               <w:lang w:eastAsia="hu-HU"/>
             </w:rPr>
           </w:pPr>
-          <w:hyperlink w:anchor="_Toc99649157" w:history="1">
+          <w:hyperlink w:anchor="_Toc99821809" w:history="1">
             <w:r>
               <w:rPr>
                 <w:rStyle w:val="Hiperhivatkozs"/>
@@ -765,7 +884,7 @@
                 <w:noProof/>
                 <w:webHidden/>
               </w:rPr>
-              <w:instrText xml:space="preserve"> PAGEREF _Toc99649157 \h </w:instrText>
+              <w:instrText xml:space="preserve"> PAGEREF _Toc99821809 \h </w:instrText>
             </w:r>
             <w:r>
               <w:rPr>
@@ -785,7 +904,7 @@
                 <w:noProof/>
                 <w:webHidden/>
               </w:rPr>
-              <w:t>7</w:t>
+              <w:t>8</w:t>
             </w:r>
             <w:r>
               <w:rPr>
@@ -810,7 +929,7 @@
               <w:lang w:eastAsia="hu-HU"/>
             </w:rPr>
           </w:pPr>
-          <w:hyperlink w:anchor="_Toc99649158" w:history="1">
+          <w:hyperlink w:anchor="_Toc99821810" w:history="1">
             <w:r>
               <w:rPr>
                 <w:rStyle w:val="Hiperhivatkozs"/>
@@ -853,7 +972,7 @@
                 <w:noProof/>
                 <w:webHidden/>
               </w:rPr>
-              <w:instrText xml:space="preserve"> PAGEREF _Toc99649158 \h </w:instrText>
+              <w:instrText xml:space="preserve"> PAGEREF _Toc99821810 \h </w:instrText>
             </w:r>
             <w:r>
               <w:rPr>
@@ -873,7 +992,7 @@
                 <w:noProof/>
                 <w:webHidden/>
               </w:rPr>
-              <w:t>8</w:t>
+              <w:t>9</w:t>
             </w:r>
             <w:r>
               <w:rPr>
@@ -898,7 +1017,7 @@
               <w:lang w:eastAsia="hu-HU"/>
             </w:rPr>
           </w:pPr>
-          <w:hyperlink w:anchor="_Toc99649159" w:history="1">
+          <w:hyperlink w:anchor="_Toc99821811" w:history="1">
             <w:r>
               <w:rPr>
                 <w:rStyle w:val="Hiperhivatkozs"/>
@@ -941,7 +1060,7 @@
                 <w:noProof/>
                 <w:webHidden/>
               </w:rPr>
-              <w:instrText xml:space="preserve"> PAGEREF _Toc99649159 \h </w:instrText>
+              <w:instrText xml:space="preserve"> PAGEREF _Toc99821811 \h </w:instrText>
             </w:r>
             <w:r>
               <w:rPr>
@@ -961,7 +1080,7 @@
                 <w:noProof/>
                 <w:webHidden/>
               </w:rPr>
-              <w:t>13</w:t>
+              <w:t>14</w:t>
             </w:r>
             <w:r>
               <w:rPr>
@@ -986,7 +1105,7 @@
               <w:lang w:eastAsia="hu-HU"/>
             </w:rPr>
           </w:pPr>
-          <w:hyperlink w:anchor="_Toc99649160" w:history="1">
+          <w:hyperlink w:anchor="_Toc99821812" w:history="1">
             <w:r>
               <w:rPr>
                 <w:rStyle w:val="Hiperhivatkozs"/>
@@ -1029,7 +1148,7 @@
                 <w:noProof/>
                 <w:webHidden/>
               </w:rPr>
-              <w:instrText xml:space="preserve"> PAGEREF _Toc99649160 \h </w:instrText>
+              <w:instrText xml:space="preserve"> PAGEREF _Toc99821812 \h </w:instrText>
             </w:r>
             <w:r>
               <w:rPr>
@@ -1049,7 +1168,7 @@
                 <w:noProof/>
                 <w:webHidden/>
               </w:rPr>
-              <w:t>13</w:t>
+              <w:t>14</w:t>
             </w:r>
             <w:r>
               <w:rPr>
@@ -1074,7 +1193,7 @@
               <w:lang w:eastAsia="hu-HU"/>
             </w:rPr>
           </w:pPr>
-          <w:hyperlink w:anchor="_Toc99649161" w:history="1">
+          <w:hyperlink w:anchor="_Toc99821813" w:history="1">
             <w:r>
               <w:rPr>
                 <w:rStyle w:val="Hiperhivatkozs"/>
@@ -1117,7 +1236,7 @@
                 <w:noProof/>
                 <w:webHidden/>
               </w:rPr>
-              <w:instrText xml:space="preserve"> PAGEREF _Toc99649161 \h </w:instrText>
+              <w:instrText xml:space="preserve"> PAGEREF _Toc99821813 \h </w:instrText>
             </w:r>
             <w:r>
               <w:rPr>
@@ -1137,7 +1256,7 @@
                 <w:noProof/>
                 <w:webHidden/>
               </w:rPr>
-              <w:t>13</w:t>
+              <w:t>14</w:t>
             </w:r>
             <w:r>
               <w:rPr>
@@ -1162,7 +1281,7 @@
               <w:lang w:eastAsia="hu-HU"/>
             </w:rPr>
           </w:pPr>
-          <w:hyperlink w:anchor="_Toc99649162" w:history="1">
+          <w:hyperlink w:anchor="_Toc99821814" w:history="1">
             <w:r>
               <w:rPr>
                 <w:rStyle w:val="Hiperhivatkozs"/>
@@ -1205,7 +1324,7 @@
                 <w:noProof/>
                 <w:webHidden/>
               </w:rPr>
-              <w:instrText xml:space="preserve"> PAGEREF _Toc99649162 \h </w:instrText>
+              <w:instrText xml:space="preserve"> PAGEREF _Toc99821814 \h </w:instrText>
             </w:r>
             <w:r>
               <w:rPr>
@@ -1225,7 +1344,7 @@
                 <w:noProof/>
                 <w:webHidden/>
               </w:rPr>
-              <w:t>14</w:t>
+              <w:t>15</w:t>
             </w:r>
             <w:r>
               <w:rPr>
@@ -1250,7 +1369,7 @@
               <w:lang w:eastAsia="hu-HU"/>
             </w:rPr>
           </w:pPr>
-          <w:hyperlink w:anchor="_Toc99649163" w:history="1">
+          <w:hyperlink w:anchor="_Toc99821815" w:history="1">
             <w:r>
               <w:rPr>
                 <w:rStyle w:val="Hiperhivatkozs"/>
@@ -1293,7 +1412,7 @@
                 <w:noProof/>
                 <w:webHidden/>
               </w:rPr>
-              <w:instrText xml:space="preserve"> PAGEREF _Toc99649163 \h </w:instrText>
+              <w:instrText xml:space="preserve"> PAGEREF _Toc99821815 \h </w:instrText>
             </w:r>
             <w:r>
               <w:rPr>
@@ -1313,7 +1432,7 @@
                 <w:noProof/>
                 <w:webHidden/>
               </w:rPr>
-              <w:t>17</w:t>
+              <w:t>18</w:t>
             </w:r>
             <w:r>
               <w:rPr>
@@ -1338,7 +1457,7 @@
               <w:lang w:eastAsia="hu-HU"/>
             </w:rPr>
           </w:pPr>
-          <w:hyperlink w:anchor="_Toc99649164" w:history="1">
+          <w:hyperlink w:anchor="_Toc99821816" w:history="1">
             <w:r>
               <w:rPr>
                 <w:rStyle w:val="Hiperhivatkozs"/>
@@ -1381,7 +1500,7 @@
                 <w:noProof/>
                 <w:webHidden/>
               </w:rPr>
-              <w:instrText xml:space="preserve"> PAGEREF _Toc99649164 \h </w:instrText>
+              <w:instrText xml:space="preserve"> PAGEREF _Toc99821816 \h </w:instrText>
             </w:r>
             <w:r>
               <w:rPr>
@@ -1401,7 +1520,7 @@
                 <w:noProof/>
                 <w:webHidden/>
               </w:rPr>
-              <w:t>17</w:t>
+              <w:t>18</w:t>
             </w:r>
             <w:r>
               <w:rPr>
@@ -1426,7 +1545,7 @@
               <w:lang w:eastAsia="hu-HU"/>
             </w:rPr>
           </w:pPr>
-          <w:hyperlink w:anchor="_Toc99649165" w:history="1">
+          <w:hyperlink w:anchor="_Toc99821817" w:history="1">
             <w:r>
               <w:rPr>
                 <w:rStyle w:val="Hiperhivatkozs"/>
@@ -1469,7 +1588,7 @@
                 <w:noProof/>
                 <w:webHidden/>
               </w:rPr>
-              <w:instrText xml:space="preserve"> PAGEREF _Toc99649165 \h </w:instrText>
+              <w:instrText xml:space="preserve"> PAGEREF _Toc99821817 \h </w:instrText>
             </w:r>
             <w:r>
               <w:rPr>
@@ -1489,7 +1608,7 @@
                 <w:noProof/>
                 <w:webHidden/>
               </w:rPr>
-              <w:t>17</w:t>
+              <w:t>18</w:t>
             </w:r>
             <w:r>
               <w:rPr>
@@ -1514,7 +1633,7 @@
               <w:lang w:eastAsia="hu-HU"/>
             </w:rPr>
           </w:pPr>
-          <w:hyperlink w:anchor="_Toc99649166" w:history="1">
+          <w:hyperlink w:anchor="_Toc99821818" w:history="1">
             <w:r>
               <w:rPr>
                 <w:rStyle w:val="Hiperhivatkozs"/>
@@ -1557,7 +1676,7 @@
                 <w:noProof/>
                 <w:webHidden/>
               </w:rPr>
-              <w:instrText xml:space="preserve"> PAGEREF _Toc99649166 \h </w:instrText>
+              <w:instrText xml:space="preserve"> PAGEREF _Toc99821818 \h </w:instrText>
             </w:r>
             <w:r>
               <w:rPr>
@@ -1577,7 +1696,7 @@
                 <w:noProof/>
                 <w:webHidden/>
               </w:rPr>
-              <w:t>18</w:t>
+              <w:t>19</w:t>
             </w:r>
             <w:r>
               <w:rPr>
@@ -1602,7 +1721,7 @@
               <w:lang w:eastAsia="hu-HU"/>
             </w:rPr>
           </w:pPr>
-          <w:hyperlink w:anchor="_Toc99649167" w:history="1">
+          <w:hyperlink w:anchor="_Toc99821819" w:history="1">
             <w:r>
               <w:rPr>
                 <w:rStyle w:val="Hiperhivatkozs"/>
@@ -1645,7 +1764,7 @@
                 <w:noProof/>
                 <w:webHidden/>
               </w:rPr>
-              <w:instrText xml:space="preserve"> PAGEREF _Toc99649167 \h </w:instrText>
+              <w:instrText xml:space="preserve"> PAGEREF _Toc99821819 \h </w:instrText>
             </w:r>
             <w:r>
               <w:rPr>
@@ -1665,7 +1784,7 @@
                 <w:noProof/>
                 <w:webHidden/>
               </w:rPr>
-              <w:t>18</w:t>
+              <w:t>19</w:t>
             </w:r>
             <w:r>
               <w:rPr>
@@ -1690,7 +1809,7 @@
               <w:lang w:eastAsia="hu-HU"/>
             </w:rPr>
           </w:pPr>
-          <w:hyperlink w:anchor="_Toc99649168" w:history="1">
+          <w:hyperlink w:anchor="_Toc99821820" w:history="1">
             <w:r>
               <w:rPr>
                 <w:rStyle w:val="Hiperhivatkozs"/>
@@ -1733,7 +1852,7 @@
                 <w:noProof/>
                 <w:webHidden/>
               </w:rPr>
-              <w:instrText xml:space="preserve"> PAGEREF _Toc99649168 \h </w:instrText>
+              <w:instrText xml:space="preserve"> PAGEREF _Toc99821820 \h </w:instrText>
             </w:r>
             <w:r>
               <w:rPr>
@@ -1753,7 +1872,7 @@
                 <w:noProof/>
                 <w:webHidden/>
               </w:rPr>
-              <w:t>19</w:t>
+              <w:t>20</w:t>
             </w:r>
             <w:r>
               <w:rPr>
@@ -1778,7 +1897,7 @@
               <w:lang w:eastAsia="hu-HU"/>
             </w:rPr>
           </w:pPr>
-          <w:hyperlink w:anchor="_Toc99649169" w:history="1">
+          <w:hyperlink w:anchor="_Toc99821821" w:history="1">
             <w:r>
               <w:rPr>
                 <w:rStyle w:val="Hiperhivatkozs"/>
@@ -1821,7 +1940,7 @@
                 <w:noProof/>
                 <w:webHidden/>
               </w:rPr>
-              <w:instrText xml:space="preserve"> PAGEREF _Toc99649169 \h </w:instrText>
+              <w:instrText xml:space="preserve"> PAGEREF _Toc99821821 \h </w:instrText>
             </w:r>
             <w:r>
               <w:rPr>
@@ -1841,7 +1960,1063 @@
                 <w:noProof/>
                 <w:webHidden/>
               </w:rPr>
-              <w:t>19</w:t>
+              <w:t>20</w:t>
+            </w:r>
+            <w:r>
+              <w:rPr>
+                <w:noProof/>
+                <w:webHidden/>
+              </w:rPr>
+              <w:fldChar w:fldCharType="end"/>
+            </w:r>
+          </w:hyperlink>
+        </w:p>
+        <w:p>
+          <w:pPr>
+            <w:pStyle w:val="TJ1"/>
+            <w:tabs>
+              <w:tab w:val="left" w:pos="480"/>
+              <w:tab w:val="right" w:leader="dot" w:pos="9062"/>
+            </w:tabs>
+            <w:rPr>
+              <w:rFonts w:asciiTheme="minorHAnsi" w:eastAsiaTheme="minorEastAsia" w:hAnsiTheme="minorHAnsi" w:cstheme="minorBidi"/>
+              <w:noProof/>
+              <w:sz w:val="22"/>
+              <w:lang w:eastAsia="hu-HU"/>
+            </w:rPr>
+          </w:pPr>
+          <w:hyperlink w:anchor="_Toc99821822" w:history="1">
+            <w:r>
+              <w:rPr>
+                <w:rStyle w:val="Hiperhivatkozs"/>
+                <w:noProof/>
+              </w:rPr>
+              <w:t>7</w:t>
+            </w:r>
+            <w:r>
+              <w:rPr>
+                <w:rFonts w:asciiTheme="minorHAnsi" w:eastAsiaTheme="minorEastAsia" w:hAnsiTheme="minorHAnsi" w:cstheme="minorBidi"/>
+                <w:noProof/>
+                <w:sz w:val="22"/>
+                <w:lang w:eastAsia="hu-HU"/>
+              </w:rPr>
+              <w:tab/>
+            </w:r>
+            <w:r>
+              <w:rPr>
+                <w:rStyle w:val="Hiperhivatkozs"/>
+                <w:noProof/>
+              </w:rPr>
+              <w:t>Felhasználói dokumentáció</w:t>
+            </w:r>
+            <w:r>
+              <w:rPr>
+                <w:noProof/>
+                <w:webHidden/>
+              </w:rPr>
+              <w:tab/>
+            </w:r>
+            <w:r>
+              <w:rPr>
+                <w:noProof/>
+                <w:webHidden/>
+              </w:rPr>
+              <w:fldChar w:fldCharType="begin"/>
+            </w:r>
+            <w:r>
+              <w:rPr>
+                <w:noProof/>
+                <w:webHidden/>
+              </w:rPr>
+              <w:instrText xml:space="preserve"> PAGEREF _Toc99821822 \h </w:instrText>
+            </w:r>
+            <w:r>
+              <w:rPr>
+                <w:noProof/>
+                <w:webHidden/>
+              </w:rPr>
+            </w:r>
+            <w:r>
+              <w:rPr>
+                <w:noProof/>
+                <w:webHidden/>
+              </w:rPr>
+              <w:fldChar w:fldCharType="separate"/>
+            </w:r>
+            <w:r>
+              <w:rPr>
+                <w:noProof/>
+                <w:webHidden/>
+              </w:rPr>
+              <w:t>21</w:t>
+            </w:r>
+            <w:r>
+              <w:rPr>
+                <w:noProof/>
+                <w:webHidden/>
+              </w:rPr>
+              <w:fldChar w:fldCharType="end"/>
+            </w:r>
+          </w:hyperlink>
+        </w:p>
+        <w:p>
+          <w:pPr>
+            <w:pStyle w:val="TJ2"/>
+            <w:tabs>
+              <w:tab w:val="left" w:pos="880"/>
+              <w:tab w:val="right" w:leader="dot" w:pos="9062"/>
+            </w:tabs>
+            <w:rPr>
+              <w:rFonts w:asciiTheme="minorHAnsi" w:eastAsiaTheme="minorEastAsia" w:hAnsiTheme="minorHAnsi" w:cstheme="minorBidi"/>
+              <w:noProof/>
+              <w:sz w:val="22"/>
+              <w:lang w:eastAsia="hu-HU"/>
+            </w:rPr>
+          </w:pPr>
+          <w:hyperlink w:anchor="_Toc99821823" w:history="1">
+            <w:r>
+              <w:rPr>
+                <w:rStyle w:val="Hiperhivatkozs"/>
+                <w:noProof/>
+              </w:rPr>
+              <w:t>7.1</w:t>
+            </w:r>
+            <w:r>
+              <w:rPr>
+                <w:rFonts w:asciiTheme="minorHAnsi" w:eastAsiaTheme="minorEastAsia" w:hAnsiTheme="minorHAnsi" w:cstheme="minorBidi"/>
+                <w:noProof/>
+                <w:sz w:val="22"/>
+                <w:lang w:eastAsia="hu-HU"/>
+              </w:rPr>
+              <w:tab/>
+            </w:r>
+            <w:r>
+              <w:rPr>
+                <w:rStyle w:val="Hiperhivatkozs"/>
+                <w:noProof/>
+              </w:rPr>
+              <w:t>Hardver és szoftver követelmények</w:t>
+            </w:r>
+            <w:r>
+              <w:rPr>
+                <w:noProof/>
+                <w:webHidden/>
+              </w:rPr>
+              <w:tab/>
+            </w:r>
+            <w:r>
+              <w:rPr>
+                <w:noProof/>
+                <w:webHidden/>
+              </w:rPr>
+              <w:fldChar w:fldCharType="begin"/>
+            </w:r>
+            <w:r>
+              <w:rPr>
+                <w:noProof/>
+                <w:webHidden/>
+              </w:rPr>
+              <w:instrText xml:space="preserve"> PAGEREF _Toc99821823 \h </w:instrText>
+            </w:r>
+            <w:r>
+              <w:rPr>
+                <w:noProof/>
+                <w:webHidden/>
+              </w:rPr>
+            </w:r>
+            <w:r>
+              <w:rPr>
+                <w:noProof/>
+                <w:webHidden/>
+              </w:rPr>
+              <w:fldChar w:fldCharType="separate"/>
+            </w:r>
+            <w:r>
+              <w:rPr>
+                <w:noProof/>
+                <w:webHidden/>
+              </w:rPr>
+              <w:t>21</w:t>
+            </w:r>
+            <w:r>
+              <w:rPr>
+                <w:noProof/>
+                <w:webHidden/>
+              </w:rPr>
+              <w:fldChar w:fldCharType="end"/>
+            </w:r>
+          </w:hyperlink>
+        </w:p>
+        <w:p>
+          <w:pPr>
+            <w:pStyle w:val="TJ2"/>
+            <w:tabs>
+              <w:tab w:val="left" w:pos="880"/>
+              <w:tab w:val="right" w:leader="dot" w:pos="9062"/>
+            </w:tabs>
+            <w:rPr>
+              <w:rFonts w:asciiTheme="minorHAnsi" w:eastAsiaTheme="minorEastAsia" w:hAnsiTheme="minorHAnsi" w:cstheme="minorBidi"/>
+              <w:noProof/>
+              <w:sz w:val="22"/>
+              <w:lang w:eastAsia="hu-HU"/>
+            </w:rPr>
+          </w:pPr>
+          <w:hyperlink w:anchor="_Toc99821824" w:history="1">
+            <w:r>
+              <w:rPr>
+                <w:rStyle w:val="Hiperhivatkozs"/>
+                <w:noProof/>
+              </w:rPr>
+              <w:t>7.2</w:t>
+            </w:r>
+            <w:r>
+              <w:rPr>
+                <w:rFonts w:asciiTheme="minorHAnsi" w:eastAsiaTheme="minorEastAsia" w:hAnsiTheme="minorHAnsi" w:cstheme="minorBidi"/>
+                <w:noProof/>
+                <w:sz w:val="22"/>
+                <w:lang w:eastAsia="hu-HU"/>
+              </w:rPr>
+              <w:tab/>
+            </w:r>
+            <w:r>
+              <w:rPr>
+                <w:rStyle w:val="Hiperhivatkozs"/>
+                <w:noProof/>
+              </w:rPr>
+              <w:t>A program telepítésének, konfigurálásának leírása</w:t>
+            </w:r>
+            <w:r>
+              <w:rPr>
+                <w:noProof/>
+                <w:webHidden/>
+              </w:rPr>
+              <w:tab/>
+            </w:r>
+            <w:r>
+              <w:rPr>
+                <w:noProof/>
+                <w:webHidden/>
+              </w:rPr>
+              <w:fldChar w:fldCharType="begin"/>
+            </w:r>
+            <w:r>
+              <w:rPr>
+                <w:noProof/>
+                <w:webHidden/>
+              </w:rPr>
+              <w:instrText xml:space="preserve"> PAGEREF _Toc99821824 \h </w:instrText>
+            </w:r>
+            <w:r>
+              <w:rPr>
+                <w:noProof/>
+                <w:webHidden/>
+              </w:rPr>
+            </w:r>
+            <w:r>
+              <w:rPr>
+                <w:noProof/>
+                <w:webHidden/>
+              </w:rPr>
+              <w:fldChar w:fldCharType="separate"/>
+            </w:r>
+            <w:r>
+              <w:rPr>
+                <w:noProof/>
+                <w:webHidden/>
+              </w:rPr>
+              <w:t>21</w:t>
+            </w:r>
+            <w:r>
+              <w:rPr>
+                <w:noProof/>
+                <w:webHidden/>
+              </w:rPr>
+              <w:fldChar w:fldCharType="end"/>
+            </w:r>
+          </w:hyperlink>
+        </w:p>
+        <w:p>
+          <w:pPr>
+            <w:pStyle w:val="TJ2"/>
+            <w:tabs>
+              <w:tab w:val="left" w:pos="880"/>
+              <w:tab w:val="right" w:leader="dot" w:pos="9062"/>
+            </w:tabs>
+            <w:rPr>
+              <w:rFonts w:asciiTheme="minorHAnsi" w:eastAsiaTheme="minorEastAsia" w:hAnsiTheme="minorHAnsi" w:cstheme="minorBidi"/>
+              <w:noProof/>
+              <w:sz w:val="22"/>
+              <w:lang w:eastAsia="hu-HU"/>
+            </w:rPr>
+          </w:pPr>
+          <w:hyperlink w:anchor="_Toc99821825" w:history="1">
+            <w:r>
+              <w:rPr>
+                <w:rStyle w:val="Hiperhivatkozs"/>
+                <w:noProof/>
+              </w:rPr>
+              <w:t>7.3</w:t>
+            </w:r>
+            <w:r>
+              <w:rPr>
+                <w:rFonts w:asciiTheme="minorHAnsi" w:eastAsiaTheme="minorEastAsia" w:hAnsiTheme="minorHAnsi" w:cstheme="minorBidi"/>
+                <w:noProof/>
+                <w:sz w:val="22"/>
+                <w:lang w:eastAsia="hu-HU"/>
+              </w:rPr>
+              <w:tab/>
+            </w:r>
+            <w:r>
+              <w:rPr>
+                <w:rStyle w:val="Hiperhivatkozs"/>
+                <w:noProof/>
+              </w:rPr>
+              <w:t>A program használatának részletes leírása</w:t>
+            </w:r>
+            <w:r>
+              <w:rPr>
+                <w:noProof/>
+                <w:webHidden/>
+              </w:rPr>
+              <w:tab/>
+            </w:r>
+            <w:r>
+              <w:rPr>
+                <w:noProof/>
+                <w:webHidden/>
+              </w:rPr>
+              <w:fldChar w:fldCharType="begin"/>
+            </w:r>
+            <w:r>
+              <w:rPr>
+                <w:noProof/>
+                <w:webHidden/>
+              </w:rPr>
+              <w:instrText xml:space="preserve"> PAGEREF _Toc99821825 \h </w:instrText>
+            </w:r>
+            <w:r>
+              <w:rPr>
+                <w:noProof/>
+                <w:webHidden/>
+              </w:rPr>
+            </w:r>
+            <w:r>
+              <w:rPr>
+                <w:noProof/>
+                <w:webHidden/>
+              </w:rPr>
+              <w:fldChar w:fldCharType="separate"/>
+            </w:r>
+            <w:r>
+              <w:rPr>
+                <w:noProof/>
+                <w:webHidden/>
+              </w:rPr>
+              <w:t>21</w:t>
+            </w:r>
+            <w:r>
+              <w:rPr>
+                <w:noProof/>
+                <w:webHidden/>
+              </w:rPr>
+              <w:fldChar w:fldCharType="end"/>
+            </w:r>
+          </w:hyperlink>
+        </w:p>
+        <w:p>
+          <w:pPr>
+            <w:pStyle w:val="TJ3"/>
+            <w:tabs>
+              <w:tab w:val="left" w:pos="1320"/>
+              <w:tab w:val="right" w:leader="dot" w:pos="9062"/>
+            </w:tabs>
+            <w:rPr>
+              <w:rFonts w:asciiTheme="minorHAnsi" w:eastAsiaTheme="minorEastAsia" w:hAnsiTheme="minorHAnsi" w:cstheme="minorBidi"/>
+              <w:noProof/>
+              <w:sz w:val="22"/>
+              <w:lang w:eastAsia="hu-HU"/>
+            </w:rPr>
+          </w:pPr>
+          <w:hyperlink w:anchor="_Toc99821826" w:history="1">
+            <w:r>
+              <w:rPr>
+                <w:rStyle w:val="Hiperhivatkozs"/>
+                <w:noProof/>
+              </w:rPr>
+              <w:t>7.3.1</w:t>
+            </w:r>
+            <w:r>
+              <w:rPr>
+                <w:rFonts w:asciiTheme="minorHAnsi" w:eastAsiaTheme="minorEastAsia" w:hAnsiTheme="minorHAnsi" w:cstheme="minorBidi"/>
+                <w:noProof/>
+                <w:sz w:val="22"/>
+                <w:lang w:eastAsia="hu-HU"/>
+              </w:rPr>
+              <w:tab/>
+            </w:r>
+            <w:r>
+              <w:rPr>
+                <w:rStyle w:val="Hiperhivatkozs"/>
+                <w:noProof/>
+              </w:rPr>
+              <w:t>Bejelentkezés</w:t>
+            </w:r>
+            <w:r>
+              <w:rPr>
+                <w:noProof/>
+                <w:webHidden/>
+              </w:rPr>
+              <w:tab/>
+            </w:r>
+            <w:r>
+              <w:rPr>
+                <w:noProof/>
+                <w:webHidden/>
+              </w:rPr>
+              <w:fldChar w:fldCharType="begin"/>
+            </w:r>
+            <w:r>
+              <w:rPr>
+                <w:noProof/>
+                <w:webHidden/>
+              </w:rPr>
+              <w:instrText xml:space="preserve"> PAGEREF _Toc99821826 \h </w:instrText>
+            </w:r>
+            <w:r>
+              <w:rPr>
+                <w:noProof/>
+                <w:webHidden/>
+              </w:rPr>
+            </w:r>
+            <w:r>
+              <w:rPr>
+                <w:noProof/>
+                <w:webHidden/>
+              </w:rPr>
+              <w:fldChar w:fldCharType="separate"/>
+            </w:r>
+            <w:r>
+              <w:rPr>
+                <w:noProof/>
+                <w:webHidden/>
+              </w:rPr>
+              <w:t>21</w:t>
+            </w:r>
+            <w:r>
+              <w:rPr>
+                <w:noProof/>
+                <w:webHidden/>
+              </w:rPr>
+              <w:fldChar w:fldCharType="end"/>
+            </w:r>
+          </w:hyperlink>
+        </w:p>
+        <w:p>
+          <w:pPr>
+            <w:pStyle w:val="TJ3"/>
+            <w:tabs>
+              <w:tab w:val="left" w:pos="1320"/>
+              <w:tab w:val="right" w:leader="dot" w:pos="9062"/>
+            </w:tabs>
+            <w:rPr>
+              <w:rFonts w:asciiTheme="minorHAnsi" w:eastAsiaTheme="minorEastAsia" w:hAnsiTheme="minorHAnsi" w:cstheme="minorBidi"/>
+              <w:noProof/>
+              <w:sz w:val="22"/>
+              <w:lang w:eastAsia="hu-HU"/>
+            </w:rPr>
+          </w:pPr>
+          <w:hyperlink w:anchor="_Toc99821827" w:history="1">
+            <w:r>
+              <w:rPr>
+                <w:rStyle w:val="Hiperhivatkozs"/>
+                <w:noProof/>
+              </w:rPr>
+              <w:t>7.3.2</w:t>
+            </w:r>
+            <w:r>
+              <w:rPr>
+                <w:rFonts w:asciiTheme="minorHAnsi" w:eastAsiaTheme="minorEastAsia" w:hAnsiTheme="minorHAnsi" w:cstheme="minorBidi"/>
+                <w:noProof/>
+                <w:sz w:val="22"/>
+                <w:lang w:eastAsia="hu-HU"/>
+              </w:rPr>
+              <w:tab/>
+            </w:r>
+            <w:r>
+              <w:rPr>
+                <w:rStyle w:val="Hiperhivatkozs"/>
+                <w:noProof/>
+              </w:rPr>
+              <w:t>Naptár</w:t>
+            </w:r>
+            <w:r>
+              <w:rPr>
+                <w:noProof/>
+                <w:webHidden/>
+              </w:rPr>
+              <w:tab/>
+            </w:r>
+            <w:r>
+              <w:rPr>
+                <w:noProof/>
+                <w:webHidden/>
+              </w:rPr>
+              <w:fldChar w:fldCharType="begin"/>
+            </w:r>
+            <w:r>
+              <w:rPr>
+                <w:noProof/>
+                <w:webHidden/>
+              </w:rPr>
+              <w:instrText xml:space="preserve"> PAGEREF _Toc99821827 \h </w:instrText>
+            </w:r>
+            <w:r>
+              <w:rPr>
+                <w:noProof/>
+                <w:webHidden/>
+              </w:rPr>
+            </w:r>
+            <w:r>
+              <w:rPr>
+                <w:noProof/>
+                <w:webHidden/>
+              </w:rPr>
+              <w:fldChar w:fldCharType="separate"/>
+            </w:r>
+            <w:r>
+              <w:rPr>
+                <w:noProof/>
+                <w:webHidden/>
+              </w:rPr>
+              <w:t>22</w:t>
+            </w:r>
+            <w:r>
+              <w:rPr>
+                <w:noProof/>
+                <w:webHidden/>
+              </w:rPr>
+              <w:fldChar w:fldCharType="end"/>
+            </w:r>
+          </w:hyperlink>
+        </w:p>
+        <w:p>
+          <w:pPr>
+            <w:pStyle w:val="TJ3"/>
+            <w:tabs>
+              <w:tab w:val="left" w:pos="1320"/>
+              <w:tab w:val="right" w:leader="dot" w:pos="9062"/>
+            </w:tabs>
+            <w:rPr>
+              <w:rFonts w:asciiTheme="minorHAnsi" w:eastAsiaTheme="minorEastAsia" w:hAnsiTheme="minorHAnsi" w:cstheme="minorBidi"/>
+              <w:noProof/>
+              <w:sz w:val="22"/>
+              <w:lang w:eastAsia="hu-HU"/>
+            </w:rPr>
+          </w:pPr>
+          <w:hyperlink w:anchor="_Toc99821828" w:history="1">
+            <w:r>
+              <w:rPr>
+                <w:rStyle w:val="Hiperhivatkozs"/>
+                <w:noProof/>
+              </w:rPr>
+              <w:t>7.3.3</w:t>
+            </w:r>
+            <w:r>
+              <w:rPr>
+                <w:rFonts w:asciiTheme="minorHAnsi" w:eastAsiaTheme="minorEastAsia" w:hAnsiTheme="minorHAnsi" w:cstheme="minorBidi"/>
+                <w:noProof/>
+                <w:sz w:val="22"/>
+                <w:lang w:eastAsia="hu-HU"/>
+              </w:rPr>
+              <w:tab/>
+            </w:r>
+            <w:r>
+              <w:rPr>
+                <w:rStyle w:val="Hiperhivatkozs"/>
+                <w:noProof/>
+              </w:rPr>
+              <w:t>Kérések oldal</w:t>
+            </w:r>
+            <w:r>
+              <w:rPr>
+                <w:noProof/>
+                <w:webHidden/>
+              </w:rPr>
+              <w:tab/>
+            </w:r>
+            <w:r>
+              <w:rPr>
+                <w:noProof/>
+                <w:webHidden/>
+              </w:rPr>
+              <w:fldChar w:fldCharType="begin"/>
+            </w:r>
+            <w:r>
+              <w:rPr>
+                <w:noProof/>
+                <w:webHidden/>
+              </w:rPr>
+              <w:instrText xml:space="preserve"> PAGEREF _Toc99821828 \h </w:instrText>
+            </w:r>
+            <w:r>
+              <w:rPr>
+                <w:noProof/>
+                <w:webHidden/>
+              </w:rPr>
+            </w:r>
+            <w:r>
+              <w:rPr>
+                <w:noProof/>
+                <w:webHidden/>
+              </w:rPr>
+              <w:fldChar w:fldCharType="separate"/>
+            </w:r>
+            <w:r>
+              <w:rPr>
+                <w:noProof/>
+                <w:webHidden/>
+              </w:rPr>
+              <w:t>22</w:t>
+            </w:r>
+            <w:r>
+              <w:rPr>
+                <w:noProof/>
+                <w:webHidden/>
+              </w:rPr>
+              <w:fldChar w:fldCharType="end"/>
+            </w:r>
+          </w:hyperlink>
+        </w:p>
+        <w:p>
+          <w:pPr>
+            <w:pStyle w:val="TJ3"/>
+            <w:tabs>
+              <w:tab w:val="left" w:pos="1320"/>
+              <w:tab w:val="right" w:leader="dot" w:pos="9062"/>
+            </w:tabs>
+            <w:rPr>
+              <w:rFonts w:asciiTheme="minorHAnsi" w:eastAsiaTheme="minorEastAsia" w:hAnsiTheme="minorHAnsi" w:cstheme="minorBidi"/>
+              <w:noProof/>
+              <w:sz w:val="22"/>
+              <w:lang w:eastAsia="hu-HU"/>
+            </w:rPr>
+          </w:pPr>
+          <w:hyperlink w:anchor="_Toc99821829" w:history="1">
+            <w:r>
+              <w:rPr>
+                <w:rStyle w:val="Hiperhivatkozs"/>
+                <w:noProof/>
+              </w:rPr>
+              <w:t>7.3.4</w:t>
+            </w:r>
+            <w:r>
+              <w:rPr>
+                <w:rFonts w:asciiTheme="minorHAnsi" w:eastAsiaTheme="minorEastAsia" w:hAnsiTheme="minorHAnsi" w:cstheme="minorBidi"/>
+                <w:noProof/>
+                <w:sz w:val="22"/>
+                <w:lang w:eastAsia="hu-HU"/>
+              </w:rPr>
+              <w:tab/>
+            </w:r>
+            <w:r>
+              <w:rPr>
+                <w:rStyle w:val="Hiperhivatkozs"/>
+                <w:noProof/>
+              </w:rPr>
+              <w:t>Értesítések</w:t>
+            </w:r>
+            <w:r>
+              <w:rPr>
+                <w:noProof/>
+                <w:webHidden/>
+              </w:rPr>
+              <w:tab/>
+            </w:r>
+            <w:r>
+              <w:rPr>
+                <w:noProof/>
+                <w:webHidden/>
+              </w:rPr>
+              <w:fldChar w:fldCharType="begin"/>
+            </w:r>
+            <w:r>
+              <w:rPr>
+                <w:noProof/>
+                <w:webHidden/>
+              </w:rPr>
+              <w:instrText xml:space="preserve"> PAGEREF _Toc99821829 \h </w:instrText>
+            </w:r>
+            <w:r>
+              <w:rPr>
+                <w:noProof/>
+                <w:webHidden/>
+              </w:rPr>
+            </w:r>
+            <w:r>
+              <w:rPr>
+                <w:noProof/>
+                <w:webHidden/>
+              </w:rPr>
+              <w:fldChar w:fldCharType="separate"/>
+            </w:r>
+            <w:r>
+              <w:rPr>
+                <w:noProof/>
+                <w:webHidden/>
+              </w:rPr>
+              <w:t>23</w:t>
+            </w:r>
+            <w:r>
+              <w:rPr>
+                <w:noProof/>
+                <w:webHidden/>
+              </w:rPr>
+              <w:fldChar w:fldCharType="end"/>
+            </w:r>
+          </w:hyperlink>
+        </w:p>
+        <w:p>
+          <w:pPr>
+            <w:pStyle w:val="TJ3"/>
+            <w:tabs>
+              <w:tab w:val="left" w:pos="1320"/>
+              <w:tab w:val="right" w:leader="dot" w:pos="9062"/>
+            </w:tabs>
+            <w:rPr>
+              <w:rFonts w:asciiTheme="minorHAnsi" w:eastAsiaTheme="minorEastAsia" w:hAnsiTheme="minorHAnsi" w:cstheme="minorBidi"/>
+              <w:noProof/>
+              <w:sz w:val="22"/>
+              <w:lang w:eastAsia="hu-HU"/>
+            </w:rPr>
+          </w:pPr>
+          <w:hyperlink w:anchor="_Toc99821830" w:history="1">
+            <w:r>
+              <w:rPr>
+                <w:rStyle w:val="Hiperhivatkozs"/>
+                <w:noProof/>
+              </w:rPr>
+              <w:t>7.3.5</w:t>
+            </w:r>
+            <w:r>
+              <w:rPr>
+                <w:rFonts w:asciiTheme="minorHAnsi" w:eastAsiaTheme="minorEastAsia" w:hAnsiTheme="minorHAnsi" w:cstheme="minorBidi"/>
+                <w:noProof/>
+                <w:sz w:val="22"/>
+                <w:lang w:eastAsia="hu-HU"/>
+              </w:rPr>
+              <w:tab/>
+            </w:r>
+            <w:r>
+              <w:rPr>
+                <w:rStyle w:val="Hiperhivatkozs"/>
+                <w:noProof/>
+              </w:rPr>
+              <w:t>Beosztottjaim oldal</w:t>
+            </w:r>
+            <w:r>
+              <w:rPr>
+                <w:noProof/>
+                <w:webHidden/>
+              </w:rPr>
+              <w:tab/>
+            </w:r>
+            <w:r>
+              <w:rPr>
+                <w:noProof/>
+                <w:webHidden/>
+              </w:rPr>
+              <w:fldChar w:fldCharType="begin"/>
+            </w:r>
+            <w:r>
+              <w:rPr>
+                <w:noProof/>
+                <w:webHidden/>
+              </w:rPr>
+              <w:instrText xml:space="preserve"> PAGEREF _Toc99821830 \h </w:instrText>
+            </w:r>
+            <w:r>
+              <w:rPr>
+                <w:noProof/>
+                <w:webHidden/>
+              </w:rPr>
+            </w:r>
+            <w:r>
+              <w:rPr>
+                <w:noProof/>
+                <w:webHidden/>
+              </w:rPr>
+              <w:fldChar w:fldCharType="separate"/>
+            </w:r>
+            <w:r>
+              <w:rPr>
+                <w:noProof/>
+                <w:webHidden/>
+              </w:rPr>
+              <w:t>23</w:t>
+            </w:r>
+            <w:r>
+              <w:rPr>
+                <w:noProof/>
+                <w:webHidden/>
+              </w:rPr>
+              <w:fldChar w:fldCharType="end"/>
+            </w:r>
+          </w:hyperlink>
+        </w:p>
+        <w:p>
+          <w:pPr>
+            <w:pStyle w:val="TJ3"/>
+            <w:tabs>
+              <w:tab w:val="left" w:pos="1320"/>
+              <w:tab w:val="right" w:leader="dot" w:pos="9062"/>
+            </w:tabs>
+            <w:rPr>
+              <w:rFonts w:asciiTheme="minorHAnsi" w:eastAsiaTheme="minorEastAsia" w:hAnsiTheme="minorHAnsi" w:cstheme="minorBidi"/>
+              <w:noProof/>
+              <w:sz w:val="22"/>
+              <w:lang w:eastAsia="hu-HU"/>
+            </w:rPr>
+          </w:pPr>
+          <w:hyperlink w:anchor="_Toc99821831" w:history="1">
+            <w:r>
+              <w:rPr>
+                <w:rStyle w:val="Hiperhivatkozs"/>
+                <w:noProof/>
+              </w:rPr>
+              <w:t>7.3.6</w:t>
+            </w:r>
+            <w:r>
+              <w:rPr>
+                <w:rFonts w:asciiTheme="minorHAnsi" w:eastAsiaTheme="minorEastAsia" w:hAnsiTheme="minorHAnsi" w:cstheme="minorBidi"/>
+                <w:noProof/>
+                <w:sz w:val="22"/>
+                <w:lang w:eastAsia="hu-HU"/>
+              </w:rPr>
+              <w:tab/>
+            </w:r>
+            <w:r>
+              <w:rPr>
+                <w:rStyle w:val="Hiperhivatkozs"/>
+                <w:noProof/>
+              </w:rPr>
+              <w:t>Személyes</w:t>
+            </w:r>
+            <w:r>
+              <w:rPr>
+                <w:noProof/>
+                <w:webHidden/>
+              </w:rPr>
+              <w:tab/>
+            </w:r>
+            <w:r>
+              <w:rPr>
+                <w:noProof/>
+                <w:webHidden/>
+              </w:rPr>
+              <w:fldChar w:fldCharType="begin"/>
+            </w:r>
+            <w:r>
+              <w:rPr>
+                <w:noProof/>
+                <w:webHidden/>
+              </w:rPr>
+              <w:instrText xml:space="preserve"> PAGEREF _Toc99821831 \h </w:instrText>
+            </w:r>
+            <w:r>
+              <w:rPr>
+                <w:noProof/>
+                <w:webHidden/>
+              </w:rPr>
+            </w:r>
+            <w:r>
+              <w:rPr>
+                <w:noProof/>
+                <w:webHidden/>
+              </w:rPr>
+              <w:fldChar w:fldCharType="separate"/>
+            </w:r>
+            <w:r>
+              <w:rPr>
+                <w:noProof/>
+                <w:webHidden/>
+              </w:rPr>
+              <w:t>24</w:t>
+            </w:r>
+            <w:r>
+              <w:rPr>
+                <w:noProof/>
+                <w:webHidden/>
+              </w:rPr>
+              <w:fldChar w:fldCharType="end"/>
+            </w:r>
+          </w:hyperlink>
+        </w:p>
+        <w:p>
+          <w:pPr>
+            <w:pStyle w:val="TJ1"/>
+            <w:tabs>
+              <w:tab w:val="left" w:pos="480"/>
+              <w:tab w:val="right" w:leader="dot" w:pos="9062"/>
+            </w:tabs>
+            <w:rPr>
+              <w:rFonts w:asciiTheme="minorHAnsi" w:eastAsiaTheme="minorEastAsia" w:hAnsiTheme="minorHAnsi" w:cstheme="minorBidi"/>
+              <w:noProof/>
+              <w:sz w:val="22"/>
+              <w:lang w:eastAsia="hu-HU"/>
+            </w:rPr>
+          </w:pPr>
+          <w:hyperlink w:anchor="_Toc99821832" w:history="1">
+            <w:r>
+              <w:rPr>
+                <w:rStyle w:val="Hiperhivatkozs"/>
+                <w:noProof/>
+              </w:rPr>
+              <w:t>8</w:t>
+            </w:r>
+            <w:r>
+              <w:rPr>
+                <w:rFonts w:asciiTheme="minorHAnsi" w:eastAsiaTheme="minorEastAsia" w:hAnsiTheme="minorHAnsi" w:cstheme="minorBidi"/>
+                <w:noProof/>
+                <w:sz w:val="22"/>
+                <w:lang w:eastAsia="hu-HU"/>
+              </w:rPr>
+              <w:tab/>
+            </w:r>
+            <w:r>
+              <w:rPr>
+                <w:rStyle w:val="Hiperhivatkozs"/>
+                <w:noProof/>
+              </w:rPr>
+              <w:t>Összegzés</w:t>
+            </w:r>
+            <w:r>
+              <w:rPr>
+                <w:noProof/>
+                <w:webHidden/>
+              </w:rPr>
+              <w:tab/>
+            </w:r>
+            <w:r>
+              <w:rPr>
+                <w:noProof/>
+                <w:webHidden/>
+              </w:rPr>
+              <w:fldChar w:fldCharType="begin"/>
+            </w:r>
+            <w:r>
+              <w:rPr>
+                <w:noProof/>
+                <w:webHidden/>
+              </w:rPr>
+              <w:instrText xml:space="preserve"> PAGEREF _Toc99821832 \h </w:instrText>
+            </w:r>
+            <w:r>
+              <w:rPr>
+                <w:noProof/>
+                <w:webHidden/>
+              </w:rPr>
+            </w:r>
+            <w:r>
+              <w:rPr>
+                <w:noProof/>
+                <w:webHidden/>
+              </w:rPr>
+              <w:fldChar w:fldCharType="separate"/>
+            </w:r>
+            <w:r>
+              <w:rPr>
+                <w:noProof/>
+                <w:webHidden/>
+              </w:rPr>
+              <w:t>25</w:t>
+            </w:r>
+            <w:r>
+              <w:rPr>
+                <w:noProof/>
+                <w:webHidden/>
+              </w:rPr>
+              <w:fldChar w:fldCharType="end"/>
+            </w:r>
+          </w:hyperlink>
+        </w:p>
+        <w:p>
+          <w:pPr>
+            <w:pStyle w:val="TJ1"/>
+            <w:tabs>
+              <w:tab w:val="left" w:pos="480"/>
+              <w:tab w:val="right" w:leader="dot" w:pos="9062"/>
+            </w:tabs>
+            <w:rPr>
+              <w:rFonts w:asciiTheme="minorHAnsi" w:eastAsiaTheme="minorEastAsia" w:hAnsiTheme="minorHAnsi" w:cstheme="minorBidi"/>
+              <w:noProof/>
+              <w:sz w:val="22"/>
+              <w:lang w:eastAsia="hu-HU"/>
+            </w:rPr>
+          </w:pPr>
+          <w:hyperlink w:anchor="_Toc99821833" w:history="1">
+            <w:r>
+              <w:rPr>
+                <w:rStyle w:val="Hiperhivatkozs"/>
+                <w:noProof/>
+              </w:rPr>
+              <w:t>9</w:t>
+            </w:r>
+            <w:r>
+              <w:rPr>
+                <w:rFonts w:asciiTheme="minorHAnsi" w:eastAsiaTheme="minorEastAsia" w:hAnsiTheme="minorHAnsi" w:cstheme="minorBidi"/>
+                <w:noProof/>
+                <w:sz w:val="22"/>
+                <w:lang w:eastAsia="hu-HU"/>
+              </w:rPr>
+              <w:tab/>
+            </w:r>
+            <w:r>
+              <w:rPr>
+                <w:rStyle w:val="Hiperhivatkozs"/>
+                <w:noProof/>
+              </w:rPr>
+              <w:t>Irodalomjegyzék, forrásjegyzék</w:t>
+            </w:r>
+            <w:r>
+              <w:rPr>
+                <w:noProof/>
+                <w:webHidden/>
+              </w:rPr>
+              <w:tab/>
+            </w:r>
+            <w:r>
+              <w:rPr>
+                <w:noProof/>
+                <w:webHidden/>
+              </w:rPr>
+              <w:fldChar w:fldCharType="begin"/>
+            </w:r>
+            <w:r>
+              <w:rPr>
+                <w:noProof/>
+                <w:webHidden/>
+              </w:rPr>
+              <w:instrText xml:space="preserve"> PAGEREF _Toc99821833 \h </w:instrText>
+            </w:r>
+            <w:r>
+              <w:rPr>
+                <w:noProof/>
+                <w:webHidden/>
+              </w:rPr>
+            </w:r>
+            <w:r>
+              <w:rPr>
+                <w:noProof/>
+                <w:webHidden/>
+              </w:rPr>
+              <w:fldChar w:fldCharType="separate"/>
+            </w:r>
+            <w:r>
+              <w:rPr>
+                <w:noProof/>
+                <w:webHidden/>
+              </w:rPr>
+              <w:t>26</w:t>
             </w:r>
             <w:r>
               <w:rPr>
@@ -1891,7 +3066,7 @@
       <w:pPr>
         <w:pStyle w:val="Cmsor1"/>
       </w:pPr>
-      <w:bookmarkStart w:id="0" w:name="_Toc99649153"/>
+      <w:bookmarkStart w:id="0" w:name="_Toc99821805"/>
       <w:r>
         <w:lastRenderedPageBreak/>
         <w:t>Bevezető</w:t>
@@ -1918,15 +3093,7 @@
         <w:t xml:space="preserve"> előírt</w:t>
       </w:r>
       <w:r>
-        <w:t xml:space="preserve"> projektmunkában hárman vettünk részt: Ferenczik Judit, Tisza-Kis Eleonóra és </w:t>
-      </w:r>
-      <w:proofErr w:type="spellStart"/>
-      <w:r>
-        <w:t>Szmolka</w:t>
-      </w:r>
-      <w:proofErr w:type="spellEnd"/>
-      <w:r>
-        <w:t xml:space="preserve"> László Tibor. László könyvelőként dolgozik, és saját szakmai tapasztalatai alapján vetette fel az ötletet, hogy egy </w:t>
+        <w:t xml:space="preserve"> projektmunkában hárman vettünk részt: Ferenczik Judit, Tisza-Kis Eleonóra és Szmolka László Tibor. László könyvelőként dolgozik, és saját szakmai tapasztalatai alapján vetette fel az ötletet, hogy egy </w:t>
       </w:r>
       <w:r>
         <w:t xml:space="preserve">munkahelyi </w:t>
@@ -2018,7 +3185,7 @@
       <w:pPr>
         <w:pStyle w:val="Cmsor1"/>
       </w:pPr>
-      <w:bookmarkStart w:id="1" w:name="_Toc99649154"/>
+      <w:bookmarkStart w:id="1" w:name="_Toc99821806"/>
       <w:r>
         <w:lastRenderedPageBreak/>
         <w:t>Megoldandó feladatok</w:t>
@@ -2073,15 +3240,7 @@
         <w:t xml:space="preserve"> és vezető</w:t>
       </w:r>
       <w:r>
-        <w:t>i felület. Lehetséges opcióként felmerült egy harmadik, „</w:t>
-      </w:r>
-      <w:proofErr w:type="spellStart"/>
-      <w:r>
-        <w:t>admin</w:t>
-      </w:r>
-      <w:proofErr w:type="spellEnd"/>
-      <w:r>
-        <w:t>” felület létrehozása is, aki felügyeli a felhasználók tevékenységét, de végül ezt elvetettük, mivel csupán az adatbázis kezeléséhez lett volna szükséges.</w:t>
+        <w:t>i felület. Lehetséges opcióként felmerült egy harmadik, „admin” felület létrehozása is, aki felügyeli a felhasználók tevékenységét, de végül ezt elvetettük, mivel csupán az adatbázis kezeléséhez lett volna szükséges.</w:t>
       </w:r>
     </w:p>
     <w:p>
@@ -2220,10 +3379,10 @@
       <w:pPr>
         <w:pStyle w:val="Cmsor1"/>
       </w:pPr>
-      <w:bookmarkStart w:id="2" w:name="_Toc99649155"/>
+      <w:bookmarkStart w:id="2" w:name="_Toc99821807"/>
       <w:r>
         <w:lastRenderedPageBreak/>
-        <w:t>Fejlesztői dokumentáció – web</w:t>
+        <w:t>Fejlesztői dokumentáció</w:t>
       </w:r>
       <w:bookmarkEnd w:id="2"/>
     </w:p>
@@ -2240,7 +3399,7 @@
       <w:pPr>
         <w:pStyle w:val="Cmsor2"/>
       </w:pPr>
-      <w:bookmarkStart w:id="3" w:name="_Toc99649156"/>
+      <w:bookmarkStart w:id="3" w:name="_Toc99821808"/>
       <w:r>
         <w:t>Fejlesztői eszközök</w:t>
       </w:r>
@@ -2257,23 +3416,7 @@
         <w:t>e</w:t>
       </w:r>
       <w:r>
-        <w:t xml:space="preserve"> az </w:t>
-      </w:r>
-      <w:proofErr w:type="spellStart"/>
-      <w:r>
-        <w:t>Apache</w:t>
-      </w:r>
-      <w:proofErr w:type="spellEnd"/>
-      <w:r>
-        <w:t xml:space="preserve"> </w:t>
-      </w:r>
-      <w:proofErr w:type="spellStart"/>
-      <w:r>
-        <w:t>Netbeans</w:t>
-      </w:r>
-      <w:proofErr w:type="spellEnd"/>
-      <w:r>
-        <w:t xml:space="preserve"> IDE 12.5-ös integrált fejlesztői környezet</w:t>
+        <w:t xml:space="preserve"> az Apache Netbeans IDE 12.5-ös integrált fejlesztői környezet</w:t>
       </w:r>
       <w:r>
         <w:t xml:space="preserve">ben történt. </w:t>
@@ -2282,15 +3425,7 @@
         <w:t>Ez a nyílt forráskódú program</w:t>
       </w:r>
       <w:r>
-        <w:t xml:space="preserve"> több programozási nyelvet (Java, PHP, </w:t>
-      </w:r>
-      <w:proofErr w:type="spellStart"/>
-      <w:r>
-        <w:t>JavaFX</w:t>
-      </w:r>
-      <w:proofErr w:type="spellEnd"/>
-      <w:r>
-        <w:t>, JavaScript) és keretrendszert is támogat</w:t>
+        <w:t xml:space="preserve"> több programozási nyelvet (Java, PHP, JavaFX, JavaScript) és keretrendszert is támogat</w:t>
       </w:r>
       <w:r>
         <w:t xml:space="preserve">. </w:t>
@@ -2320,26 +3455,10 @@
         <w:t xml:space="preserve"> mind olyan funkciók, amik hasznosak a fejlesztés során.</w:t>
       </w:r>
       <w:r>
-        <w:t xml:space="preserve"> A webprogramozás során php és </w:t>
-      </w:r>
-      <w:proofErr w:type="spellStart"/>
-      <w:r>
-        <w:t>html</w:t>
-      </w:r>
-      <w:proofErr w:type="spellEnd"/>
-      <w:r>
-        <w:t xml:space="preserve"> kódokat használtam, a </w:t>
-      </w:r>
-      <w:r>
-        <w:t xml:space="preserve">design kialakításához pedig lépcsőzetes stíluslapokat (CSS) és a </w:t>
-      </w:r>
-      <w:proofErr w:type="spellStart"/>
-      <w:r>
-        <w:t>Bootstrap</w:t>
-      </w:r>
-      <w:proofErr w:type="spellEnd"/>
-      <w:r>
-        <w:t xml:space="preserve"> keretrendszert alkalmaztam.</w:t>
+        <w:t xml:space="preserve"> A webprogramozás során php és html kódokat használtam, a </w:t>
+      </w:r>
+      <w:r>
+        <w:t>design kialakításához pedig lépcsőzetes stíluslapokat (CSS) és a Bootstrap keretrendszert alkalmaztam.</w:t>
       </w:r>
     </w:p>
     <w:p>
@@ -2347,23 +3466,7 @@
         <w:ind w:firstLine="576"/>
       </w:pPr>
       <w:r>
-        <w:t xml:space="preserve">Az adatszerkezetet a </w:t>
-      </w:r>
-      <w:proofErr w:type="spellStart"/>
-      <w:r>
-        <w:t>phpmyadmin</w:t>
-      </w:r>
-      <w:proofErr w:type="spellEnd"/>
-      <w:r>
-        <w:t xml:space="preserve"> felületén hoztuk létre, amelynek futtatásához a XAMPP </w:t>
-      </w:r>
-      <w:proofErr w:type="spellStart"/>
-      <w:r>
-        <w:t>Control</w:t>
-      </w:r>
-      <w:proofErr w:type="spellEnd"/>
-      <w:r>
-        <w:t xml:space="preserve"> Panel v3.3.0-ás verzióját használtam. Itt kerültek kialakításra a táblák és kapcsolataik, valamint az adatok egy részének feltöltése</w:t>
+        <w:t>Az adatszerkezetet a phpmyadmin felületén hoztuk létre, amelynek futtatásához a XAMPP Control Panel v3.3.0-ás verzióját használtam. Itt kerültek kialakításra a táblák és kapcsolataik, valamint az adatok egy részének feltöltése</w:t>
       </w:r>
       <w:r>
         <w:t xml:space="preserve"> – bizonyos adatok pedig a weboldal működtetése során kerülnek az adatbázisba.</w:t>
@@ -2386,15 +3489,7 @@
         <w:t>draw.io</w:t>
       </w:r>
       <w:r>
-        <w:t xml:space="preserve"> webes felületet használtuk. Az oldal lehetővé teszi folyamatábrák elkészítését, adatkapcsolatok jelölését. Közvetlen kapcsolat létesíthető egy </w:t>
-      </w:r>
-      <w:proofErr w:type="spellStart"/>
-      <w:r>
-        <w:t>Github</w:t>
-      </w:r>
-      <w:proofErr w:type="spellEnd"/>
-      <w:r>
-        <w:t xml:space="preserve"> fiókkal is, így könnyen és azonnal meg lehet osztani a projektben résztvevőkkel a diagramokat.</w:t>
+        <w:t xml:space="preserve"> webes felületet használtuk. Az oldal lehetővé teszi folyamatábrák elkészítését, adatkapcsolatok jelölését. Közvetlen kapcsolat létesíthető egy Github fiókkal is, így könnyen és azonnal meg lehet osztani a projektben résztvevőkkel a diagramokat.</w:t>
       </w:r>
     </w:p>
     <w:p>
@@ -2486,7 +3581,7 @@
       <w:pPr>
         <w:pStyle w:val="Cmsor2"/>
       </w:pPr>
-      <w:bookmarkStart w:id="4" w:name="_Toc99649157"/>
+      <w:bookmarkStart w:id="4" w:name="_Toc99821809"/>
       <w:r>
         <w:t>Felületterv</w:t>
       </w:r>
@@ -2556,27 +3651,14 @@
       <w:pPr>
         <w:pStyle w:val="Kpalrs"/>
       </w:pPr>
-      <w:r>
-        <w:fldChar w:fldCharType="begin"/>
-      </w:r>
-      <w:r>
-        <w:instrText xml:space="preserve"> SEQ ábra \* ARABIC </w:instrText>
-      </w:r>
-      <w:r>
-        <w:fldChar w:fldCharType="separate"/>
-      </w:r>
-      <w:r>
-        <w:rPr>
-          <w:noProof/>
-        </w:rPr>
-        <w:t>1</w:t>
-      </w:r>
-      <w:r>
-        <w:rPr>
-          <w:noProof/>
-        </w:rPr>
-        <w:fldChar w:fldCharType="end"/>
-      </w:r>
+      <w:fldSimple w:instr=" SEQ ábra \* ARABIC ">
+        <w:r>
+          <w:rPr>
+            <w:noProof/>
+          </w:rPr>
+          <w:t>1</w:t>
+        </w:r>
+      </w:fldSimple>
       <w:r>
         <w:t>. ábra: Diagram a felület felépítéséről</w:t>
       </w:r>
@@ -2822,7 +3904,7 @@
       <w:pPr>
         <w:pStyle w:val="Cmsor2"/>
       </w:pPr>
-      <w:bookmarkStart w:id="5" w:name="_Toc99649158"/>
+      <w:bookmarkStart w:id="5" w:name="_Toc99821810"/>
       <w:r>
         <w:t>Adatmodell leírása</w:t>
       </w:r>
@@ -2909,27 +3991,14 @@
       <w:pPr>
         <w:pStyle w:val="Kpalrs"/>
       </w:pPr>
-      <w:r>
-        <w:fldChar w:fldCharType="begin"/>
-      </w:r>
-      <w:r>
-        <w:instrText xml:space="preserve"> SEQ ábra \* ARABIC </w:instrText>
-      </w:r>
-      <w:r>
-        <w:fldChar w:fldCharType="separate"/>
-      </w:r>
-      <w:r>
-        <w:rPr>
-          <w:noProof/>
-        </w:rPr>
-        <w:t>2</w:t>
-      </w:r>
-      <w:r>
-        <w:rPr>
-          <w:noProof/>
-        </w:rPr>
-        <w:fldChar w:fldCharType="end"/>
-      </w:r>
+      <w:fldSimple w:instr=" SEQ ábra \* ARABIC ">
+        <w:r>
+          <w:rPr>
+            <w:noProof/>
+          </w:rPr>
+          <w:t>2</w:t>
+        </w:r>
+      </w:fldSimple>
       <w:r>
         <w:t>. ábra: Adatbázis kapcsolatok</w:t>
       </w:r>
@@ -2952,23 +4021,7 @@
           <w:i/>
           <w:iCs/>
         </w:rPr>
-        <w:t>„</w:t>
-      </w:r>
-      <w:proofErr w:type="spellStart"/>
-      <w:r>
-        <w:rPr>
-          <w:i/>
-          <w:iCs/>
-        </w:rPr>
-        <w:t>szemelyek</w:t>
-      </w:r>
-      <w:proofErr w:type="spellEnd"/>
-      <w:r>
-        <w:rPr>
-          <w:i/>
-          <w:iCs/>
-        </w:rPr>
-        <w:t>”</w:t>
+        <w:t>„szemelyek”</w:t>
       </w:r>
       <w:r>
         <w:t xml:space="preserve">, </w:t>
@@ -2988,23 +4041,7 @@
           <w:i/>
           <w:iCs/>
         </w:rPr>
-        <w:t>„</w:t>
-      </w:r>
-      <w:proofErr w:type="spellStart"/>
-      <w:r>
-        <w:rPr>
-          <w:i/>
-          <w:iCs/>
-        </w:rPr>
-        <w:t>munkaszunetek</w:t>
-      </w:r>
-      <w:proofErr w:type="spellEnd"/>
-      <w:r>
-        <w:rPr>
-          <w:i/>
-          <w:iCs/>
-        </w:rPr>
-        <w:t>”</w:t>
+        <w:t>„munkaszunetek”</w:t>
       </w:r>
       <w:r>
         <w:t>.</w:t>
@@ -3073,37 +4110,16 @@
       <w:pPr>
         <w:pStyle w:val="Kpalrs"/>
       </w:pPr>
-      <w:r>
-        <w:fldChar w:fldCharType="begin"/>
-      </w:r>
-      <w:r>
-        <w:instrText xml:space="preserve"> SEQ ábra \* ARABIC </w:instrText>
-      </w:r>
-      <w:r>
-        <w:fldChar w:fldCharType="separate"/>
-      </w:r>
-      <w:r>
-        <w:rPr>
-          <w:noProof/>
-        </w:rPr>
-        <w:t>3</w:t>
-      </w:r>
-      <w:r>
-        <w:rPr>
-          <w:noProof/>
-        </w:rPr>
-        <w:fldChar w:fldCharType="end"/>
-      </w:r>
-      <w:r>
-        <w:t>. ábra: A "</w:t>
-      </w:r>
-      <w:proofErr w:type="spellStart"/>
-      <w:r>
-        <w:t>szemelyek</w:t>
-      </w:r>
-      <w:proofErr w:type="spellEnd"/>
-      <w:r>
-        <w:t>" tábla szerkezete</w:t>
+      <w:fldSimple w:instr=" SEQ ábra \* ARABIC ">
+        <w:r>
+          <w:rPr>
+            <w:noProof/>
+          </w:rPr>
+          <w:t>3</w:t>
+        </w:r>
+      </w:fldSimple>
+      <w:r>
+        <w:t>. ábra: A "szemelyek" tábla szerkezete</w:t>
       </w:r>
     </w:p>
     <w:p>
@@ -3121,23 +4137,7 @@
           <w:i/>
           <w:iCs/>
         </w:rPr>
-        <w:t>„</w:t>
-      </w:r>
-      <w:proofErr w:type="spellStart"/>
-      <w:r>
-        <w:rPr>
-          <w:i/>
-          <w:iCs/>
-        </w:rPr>
-        <w:t>szemelyek</w:t>
-      </w:r>
-      <w:proofErr w:type="spellEnd"/>
-      <w:r>
-        <w:rPr>
-          <w:i/>
-          <w:iCs/>
-        </w:rPr>
-        <w:t>”</w:t>
+        <w:t>„szemelyek”</w:t>
       </w:r>
       <w:r>
         <w:t xml:space="preserve"> tábla tartalmazza az összes dolgozó személyes adatát, ami alapján meg lehet különböztetni az egyes felhasználókat. A </w:t>
@@ -3147,23 +4147,7 @@
           <w:i/>
           <w:iCs/>
         </w:rPr>
-        <w:t>„</w:t>
-      </w:r>
-      <w:proofErr w:type="spellStart"/>
-      <w:r>
-        <w:rPr>
-          <w:i/>
-          <w:iCs/>
-        </w:rPr>
-        <w:t>szemely_id</w:t>
-      </w:r>
-      <w:proofErr w:type="spellEnd"/>
-      <w:r>
-        <w:rPr>
-          <w:i/>
-          <w:iCs/>
-        </w:rPr>
-        <w:t>”</w:t>
+        <w:t>„szemely_id”</w:t>
       </w:r>
       <w:r>
         <w:t xml:space="preserve"> mező egy egyedi érték</w:t>
@@ -3187,7 +4171,6 @@
       <w:r>
         <w:t xml:space="preserve"> egyúttal az elsődleges kulcs is, és az </w:t>
       </w:r>
-      <w:proofErr w:type="spellStart"/>
       <w:r>
         <w:rPr>
           <w:i/>
@@ -3195,7 +4178,6 @@
         </w:rPr>
         <w:t>auto_increment</w:t>
       </w:r>
-      <w:proofErr w:type="spellEnd"/>
       <w:r>
         <w:rPr>
           <w:i/>
@@ -3211,28 +4193,11 @@
           <w:i/>
           <w:iCs/>
         </w:rPr>
-        <w:t>„</w:t>
-      </w:r>
-      <w:proofErr w:type="spellStart"/>
-      <w:r>
-        <w:rPr>
-          <w:i/>
-          <w:iCs/>
-        </w:rPr>
-        <w:t>nev</w:t>
-      </w:r>
-      <w:proofErr w:type="spellEnd"/>
-      <w:r>
-        <w:rPr>
-          <w:i/>
-          <w:iCs/>
-        </w:rPr>
-        <w:t>”</w:t>
+        <w:t>„nev”</w:t>
       </w:r>
       <w:r>
         <w:t xml:space="preserve"> mező tárolja a felhasználó teljes nevét, amely </w:t>
       </w:r>
-      <w:proofErr w:type="spellStart"/>
       <w:r>
         <w:rPr>
           <w:i/>
@@ -3240,7 +4205,6 @@
         </w:rPr>
         <w:t>varchar</w:t>
       </w:r>
-      <w:proofErr w:type="spellEnd"/>
       <w:r>
         <w:t xml:space="preserve"> típusú. Szintén a megkülönböztetést segítendő, található egy </w:t>
       </w:r>
@@ -3259,23 +4223,7 @@
           <w:i/>
           <w:iCs/>
         </w:rPr>
-        <w:t>„</w:t>
-      </w:r>
-      <w:proofErr w:type="spellStart"/>
-      <w:r>
-        <w:rPr>
-          <w:i/>
-          <w:iCs/>
-        </w:rPr>
-        <w:t>adoazonosito</w:t>
-      </w:r>
-      <w:proofErr w:type="spellEnd"/>
-      <w:r>
-        <w:rPr>
-          <w:i/>
-          <w:iCs/>
-        </w:rPr>
-        <w:t>”</w:t>
+        <w:t>„adoazonosito”</w:t>
       </w:r>
       <w:r>
         <w:rPr>
@@ -3315,33 +4263,10 @@
           <w:i/>
           <w:iCs/>
         </w:rPr>
-        <w:t>„szemely_</w:t>
-      </w:r>
-      <w:proofErr w:type="spellStart"/>
-      <w:proofErr w:type="gramStart"/>
-      <w:r>
-        <w:rPr>
-          <w:i/>
-          <w:iCs/>
-        </w:rPr>
-        <w:t>id</w:t>
-      </w:r>
-      <w:proofErr w:type="spellEnd"/>
-      <w:r>
-        <w:rPr>
-          <w:i/>
-          <w:iCs/>
-        </w:rPr>
-        <w:t>”-</w:t>
-      </w:r>
-      <w:proofErr w:type="spellStart"/>
-      <w:proofErr w:type="gramEnd"/>
-      <w:r>
-        <w:t>val</w:t>
-      </w:r>
-      <w:proofErr w:type="spellEnd"/>
-      <w:r>
-        <w:t xml:space="preserve">. Ez tartalmazza az adott dolgozó főnökének azonosítóját, így képesek vagyunk tárolni, ki melyik részlegen dolgozik. Az a dolgozó, aki vezető beosztásban van, nem kap </w:t>
+        <w:t>„szemely_id”-</w:t>
+      </w:r>
+      <w:r>
+        <w:t xml:space="preserve">val. Ez tartalmazza az adott dolgozó főnökének azonosítóját, így képesek vagyunk tárolni, ki melyik részlegen dolgozik. Az a dolgozó, aki vezető beosztásban van, nem kap </w:t>
       </w:r>
       <w:r>
         <w:t xml:space="preserve">ilyen azonosítót, a </w:t>
@@ -3368,23 +4293,7 @@
           <w:i/>
           <w:iCs/>
         </w:rPr>
-        <w:t>„</w:t>
-      </w:r>
-      <w:proofErr w:type="spellStart"/>
-      <w:r>
-        <w:rPr>
-          <w:i/>
-          <w:iCs/>
-        </w:rPr>
-        <w:t>szemely_id</w:t>
-      </w:r>
-      <w:proofErr w:type="spellEnd"/>
-      <w:r>
-        <w:rPr>
-          <w:i/>
-          <w:iCs/>
-        </w:rPr>
-        <w:t>”</w:t>
+        <w:t>„szemely_id”</w:t>
       </w:r>
       <w:r>
         <w:rPr>
@@ -3437,28 +4346,11 @@
           <w:i/>
           <w:iCs/>
         </w:rPr>
-        <w:t>„</w:t>
-      </w:r>
-      <w:proofErr w:type="spellStart"/>
-      <w:r>
-        <w:rPr>
-          <w:i/>
-          <w:iCs/>
-        </w:rPr>
-        <w:t>belepes</w:t>
-      </w:r>
-      <w:proofErr w:type="spellEnd"/>
-      <w:r>
-        <w:rPr>
-          <w:i/>
-          <w:iCs/>
-        </w:rPr>
-        <w:t>”</w:t>
+        <w:t>„belepes”</w:t>
       </w:r>
       <w:r>
         <w:t xml:space="preserve"> egy </w:t>
       </w:r>
-      <w:proofErr w:type="spellStart"/>
       <w:r>
         <w:rPr>
           <w:i/>
@@ -3466,7 +4358,6 @@
         </w:rPr>
         <w:t>date</w:t>
       </w:r>
-      <w:proofErr w:type="spellEnd"/>
       <w:r>
         <w:rPr>
           <w:i/>
@@ -3485,17 +4376,8 @@
           <w:i/>
           <w:iCs/>
         </w:rPr>
-        <w:t xml:space="preserve">„email” </w:t>
-      </w:r>
-      <w:proofErr w:type="spellStart"/>
-      <w:r>
-        <w:rPr>
-          <w:i/>
-          <w:iCs/>
-        </w:rPr>
-        <w:t>varchar</w:t>
-      </w:r>
-      <w:proofErr w:type="spellEnd"/>
+        <w:t>„email” varchar</w:t>
+      </w:r>
       <w:r>
         <w:t xml:space="preserve"> típusú adat, a dolgozó által munkába állaskor megadott e-mail cím, az azonosítás alapja, ezzel tud belépni a felhasználói felületére. Ehhez kapcsolódik a </w:t>
       </w:r>
@@ -3504,23 +4386,7 @@
           <w:i/>
           <w:iCs/>
         </w:rPr>
-        <w:t>„</w:t>
-      </w:r>
-      <w:proofErr w:type="spellStart"/>
-      <w:r>
-        <w:rPr>
-          <w:i/>
-          <w:iCs/>
-        </w:rPr>
-        <w:t>jelszo</w:t>
-      </w:r>
-      <w:proofErr w:type="spellEnd"/>
-      <w:r>
-        <w:rPr>
-          <w:i/>
-          <w:iCs/>
-        </w:rPr>
-        <w:t>”</w:t>
+        <w:t>„jelszo”</w:t>
       </w:r>
       <w:r>
         <w:t xml:space="preserve"> mező is, ami a felhasználói fiók létrehozásakor egy alapértelmezett érték, ezt később a felhasználó tetszés szerint bármikor megváltoztathatja. A biztonságos adatkezelés érdekében SHA1-es titkosítással kerülnek rögzítésre.</w:t>
@@ -3539,23 +4405,7 @@
           <w:i/>
           <w:iCs/>
         </w:rPr>
-        <w:t>„</w:t>
-      </w:r>
-      <w:proofErr w:type="spellStart"/>
-      <w:r>
-        <w:rPr>
-          <w:i/>
-          <w:iCs/>
-        </w:rPr>
-        <w:t>eves_szabadsag</w:t>
-      </w:r>
-      <w:proofErr w:type="spellEnd"/>
-      <w:r>
-        <w:rPr>
-          <w:i/>
-          <w:iCs/>
-        </w:rPr>
-        <w:t xml:space="preserve">” </w:t>
+        <w:t xml:space="preserve">„eves_szabadsag” </w:t>
       </w:r>
       <w:r>
         <w:t>mezőben az évente felhasználható szabadnapok száma (</w:t>
@@ -3578,23 +4428,7 @@
           <w:i/>
           <w:iCs/>
         </w:rPr>
-        <w:t>„</w:t>
-      </w:r>
-      <w:proofErr w:type="spellStart"/>
-      <w:r>
-        <w:rPr>
-          <w:i/>
-          <w:iCs/>
-        </w:rPr>
-        <w:t>heti_munkaido</w:t>
-      </w:r>
-      <w:proofErr w:type="spellEnd"/>
-      <w:r>
-        <w:rPr>
-          <w:i/>
-          <w:iCs/>
-        </w:rPr>
-        <w:t>”</w:t>
+        <w:t>„heti_munkaido”</w:t>
       </w:r>
       <w:r>
         <w:t xml:space="preserve"> szintén numerikus, int típusú, a hetente ledolgozandó órákat tartalmazza.</w:t>
@@ -3660,27 +4494,14 @@
       <w:pPr>
         <w:pStyle w:val="Kpalrs"/>
       </w:pPr>
-      <w:r>
-        <w:fldChar w:fldCharType="begin"/>
-      </w:r>
-      <w:r>
-        <w:instrText xml:space="preserve"> SEQ ábra \* ARABIC </w:instrText>
-      </w:r>
-      <w:r>
-        <w:fldChar w:fldCharType="separate"/>
-      </w:r>
-      <w:r>
-        <w:rPr>
-          <w:noProof/>
-        </w:rPr>
-        <w:t>4</w:t>
-      </w:r>
-      <w:r>
-        <w:rPr>
-          <w:noProof/>
-        </w:rPr>
-        <w:fldChar w:fldCharType="end"/>
-      </w:r>
+      <w:fldSimple w:instr=" SEQ ábra \* ARABIC ">
+        <w:r>
+          <w:rPr>
+            <w:noProof/>
+          </w:rPr>
+          <w:t>4</w:t>
+        </w:r>
+      </w:fldSimple>
       <w:r>
         <w:t>. ábra: A "munkarend" tábla szerkezete</w:t>
       </w:r>
@@ -3731,23 +4552,7 @@
           <w:i/>
           <w:iCs/>
         </w:rPr>
-        <w:t>„</w:t>
-      </w:r>
-      <w:proofErr w:type="spellStart"/>
-      <w:r>
-        <w:rPr>
-          <w:i/>
-          <w:iCs/>
-        </w:rPr>
-        <w:t>munkarend_id</w:t>
-      </w:r>
-      <w:proofErr w:type="spellEnd"/>
-      <w:r>
-        <w:rPr>
-          <w:i/>
-          <w:iCs/>
-        </w:rPr>
-        <w:t>”,</w:t>
+        <w:t>„munkarend_id”,</w:t>
       </w:r>
       <w:r>
         <w:t xml:space="preserve"> amely ebben az esetben 0 és 1 lehet. Egységes jellemzői </w:t>
@@ -3761,23 +4566,7 @@
           <w:i/>
           <w:iCs/>
         </w:rPr>
-        <w:t>(„</w:t>
-      </w:r>
-      <w:proofErr w:type="spellStart"/>
-      <w:r>
-        <w:rPr>
-          <w:i/>
-          <w:iCs/>
-        </w:rPr>
-        <w:t>munkakozi_szunet</w:t>
-      </w:r>
-      <w:proofErr w:type="spellEnd"/>
-      <w:r>
-        <w:rPr>
-          <w:i/>
-          <w:iCs/>
-        </w:rPr>
-        <w:t>”</w:t>
+        <w:t>(„munkakozi_szunet”</w:t>
       </w:r>
       <w:r>
         <w:t xml:space="preserve">, </w:t>
@@ -3787,23 +4576,7 @@
           <w:i/>
           <w:iCs/>
         </w:rPr>
-        <w:t>„</w:t>
-      </w:r>
-      <w:proofErr w:type="spellStart"/>
-      <w:r>
-        <w:rPr>
-          <w:i/>
-          <w:iCs/>
-        </w:rPr>
-        <w:t>ledolgozott_ora</w:t>
-      </w:r>
-      <w:proofErr w:type="spellEnd"/>
-      <w:r>
-        <w:rPr>
-          <w:i/>
-          <w:iCs/>
-        </w:rPr>
-        <w:t>”)</w:t>
+        <w:t>„ledolgozott_ora”)</w:t>
       </w:r>
       <w:r>
         <w:t>, ezek minden munkavállalóra vonatkoznak</w:t>
@@ -3828,7 +4601,6 @@
       <w:r>
         <w:t xml:space="preserve">típusú. Ezeken kívül a munkaidő és a munkaközi szünet kezdetének és végének időpontját szükséges rögzíteni, ezek </w:t>
       </w:r>
-      <w:proofErr w:type="spellStart"/>
       <w:r>
         <w:rPr>
           <w:i/>
@@ -3836,7 +4608,6 @@
         </w:rPr>
         <w:t>time</w:t>
       </w:r>
-      <w:proofErr w:type="spellEnd"/>
       <w:r>
         <w:t xml:space="preserve"> típusú adatok (</w:t>
       </w:r>
@@ -3845,39 +4616,7 @@
           <w:i/>
           <w:iCs/>
         </w:rPr>
-        <w:t>„</w:t>
-      </w:r>
-      <w:proofErr w:type="spellStart"/>
-      <w:r>
-        <w:rPr>
-          <w:i/>
-          <w:iCs/>
-        </w:rPr>
-        <w:t>kezdes</w:t>
-      </w:r>
-      <w:proofErr w:type="spellEnd"/>
-      <w:r>
-        <w:rPr>
-          <w:i/>
-          <w:iCs/>
-        </w:rPr>
-        <w:t>”, „</w:t>
-      </w:r>
-      <w:proofErr w:type="spellStart"/>
-      <w:r>
-        <w:rPr>
-          <w:i/>
-          <w:iCs/>
-        </w:rPr>
-        <w:t>befejezes</w:t>
-      </w:r>
-      <w:proofErr w:type="spellEnd"/>
-      <w:r>
-        <w:rPr>
-          <w:i/>
-          <w:iCs/>
-        </w:rPr>
-        <w:t>”</w:t>
+        <w:t>„kezdes”, „befejezes”</w:t>
       </w:r>
       <w:r>
         <w:t xml:space="preserve">, </w:t>
@@ -3887,23 +4626,7 @@
           <w:i/>
           <w:iCs/>
         </w:rPr>
-        <w:t>„</w:t>
-      </w:r>
-      <w:proofErr w:type="spellStart"/>
-      <w:r>
-        <w:rPr>
-          <w:i/>
-          <w:iCs/>
-        </w:rPr>
-        <w:t>szunet_kezd</w:t>
-      </w:r>
-      <w:proofErr w:type="spellEnd"/>
-      <w:r>
-        <w:rPr>
-          <w:i/>
-          <w:iCs/>
-        </w:rPr>
-        <w:t>”</w:t>
+        <w:t>„szunet_kezd”</w:t>
       </w:r>
       <w:r>
         <w:t xml:space="preserve">, </w:t>
@@ -3913,23 +4636,7 @@
           <w:i/>
           <w:iCs/>
         </w:rPr>
-        <w:t>„</w:t>
-      </w:r>
-      <w:proofErr w:type="spellStart"/>
-      <w:r>
-        <w:rPr>
-          <w:i/>
-          <w:iCs/>
-        </w:rPr>
-        <w:t>szunet_vege</w:t>
-      </w:r>
-      <w:proofErr w:type="spellEnd"/>
-      <w:r>
-        <w:rPr>
-          <w:i/>
-          <w:iCs/>
-        </w:rPr>
-        <w:t>”</w:t>
+        <w:t>„szunet_vege”</w:t>
       </w:r>
       <w:r>
         <w:t>). Az alkalmazottként nyilvántartott, azaz kötött munkaidővel rendelkező felhasználók számára</w:t>
@@ -3998,37 +4705,16 @@
       <w:pPr>
         <w:pStyle w:val="Kpalrs"/>
       </w:pPr>
-      <w:r>
-        <w:fldChar w:fldCharType="begin"/>
-      </w:r>
-      <w:r>
-        <w:instrText xml:space="preserve"> SEQ ábra \* ARABIC </w:instrText>
-      </w:r>
-      <w:r>
-        <w:fldChar w:fldCharType="separate"/>
-      </w:r>
-      <w:r>
-        <w:rPr>
-          <w:noProof/>
-        </w:rPr>
-        <w:t>5</w:t>
-      </w:r>
-      <w:r>
-        <w:rPr>
-          <w:noProof/>
-        </w:rPr>
-        <w:fldChar w:fldCharType="end"/>
-      </w:r>
-      <w:r>
-        <w:t>. ábra: A "</w:t>
-      </w:r>
-      <w:proofErr w:type="spellStart"/>
-      <w:r>
-        <w:t>munkaszunetek</w:t>
-      </w:r>
-      <w:proofErr w:type="spellEnd"/>
-      <w:r>
-        <w:t>" tábla szerkezete</w:t>
+      <w:fldSimple w:instr=" SEQ ábra \* ARABIC ">
+        <w:r>
+          <w:rPr>
+            <w:noProof/>
+          </w:rPr>
+          <w:t>5</w:t>
+        </w:r>
+      </w:fldSimple>
+      <w:r>
+        <w:t>. ábra: A "munkaszunetek" tábla szerkezete</w:t>
       </w:r>
     </w:p>
     <w:p>
@@ -4040,23 +4726,7 @@
           <w:i/>
           <w:iCs/>
         </w:rPr>
-        <w:t>„</w:t>
-      </w:r>
-      <w:proofErr w:type="spellStart"/>
-      <w:r>
-        <w:rPr>
-          <w:i/>
-          <w:iCs/>
-        </w:rPr>
-        <w:t>munkaszunetek</w:t>
-      </w:r>
-      <w:proofErr w:type="spellEnd"/>
-      <w:r>
-        <w:rPr>
-          <w:i/>
-          <w:iCs/>
-        </w:rPr>
-        <w:t>”</w:t>
+        <w:t>„munkaszunetek”</w:t>
       </w:r>
       <w:r>
         <w:t xml:space="preserve"> tábla szintén előre feltöltésre került az aktuális évre vonatkozó adatokkal. Ez tartalmaz minden egyes kivételt, amikor a megszokottól eltérő</w:t>
@@ -4076,7 +4746,6 @@
       <w:r>
         <w:t xml:space="preserve">szükség van egy </w:t>
       </w:r>
-      <w:proofErr w:type="spellStart"/>
       <w:r>
         <w:rPr>
           <w:i/>
@@ -4084,7 +4753,6 @@
         </w:rPr>
         <w:t>date</w:t>
       </w:r>
-      <w:proofErr w:type="spellEnd"/>
       <w:r>
         <w:rPr>
           <w:i/>
@@ -4100,23 +4768,7 @@
           <w:i/>
           <w:iCs/>
         </w:rPr>
-        <w:t>„</w:t>
-      </w:r>
-      <w:proofErr w:type="spellStart"/>
-      <w:r>
-        <w:rPr>
-          <w:i/>
-          <w:iCs/>
-        </w:rPr>
-        <w:t>datum</w:t>
-      </w:r>
-      <w:proofErr w:type="spellEnd"/>
-      <w:r>
-        <w:rPr>
-          <w:i/>
-          <w:iCs/>
-        </w:rPr>
-        <w:t>”</w:t>
+        <w:t>„datum”</w:t>
       </w:r>
       <w:r>
         <w:rPr>
@@ -4133,33 +4785,35 @@
           <w:i/>
           <w:iCs/>
         </w:rPr>
-        <w:t>„</w:t>
-      </w:r>
-      <w:proofErr w:type="spellStart"/>
-      <w:r>
-        <w:rPr>
-          <w:i/>
-          <w:iCs/>
-        </w:rPr>
-        <w:t>title</w:t>
-      </w:r>
-      <w:proofErr w:type="spellEnd"/>
-      <w:r>
-        <w:rPr>
-          <w:i/>
-          <w:iCs/>
-        </w:rPr>
-        <w:t xml:space="preserve">” </w:t>
-      </w:r>
-      <w:proofErr w:type="spellStart"/>
-      <w:r>
-        <w:rPr>
-          <w:i/>
-          <w:iCs/>
-        </w:rPr>
-        <w:t>varchar</w:t>
-      </w:r>
-      <w:proofErr w:type="spellEnd"/>
+        <w:t xml:space="preserve">„title” </w:t>
+      </w:r>
+      <w:r>
+        <w:rPr>
+          <w:i/>
+          <w:iCs/>
+        </w:rPr>
+        <w:t xml:space="preserve">varchar </w:t>
+      </w:r>
+      <w:r>
+        <w:t xml:space="preserve">típusként rögzíti az ünnep nevét, vagy ha áthelyezett munkanap esik az adott dátumra. A </w:t>
+      </w:r>
+      <w:r>
+        <w:rPr>
+          <w:i/>
+          <w:iCs/>
+        </w:rPr>
+        <w:t xml:space="preserve">„description” </w:t>
+      </w:r>
+      <w:r>
+        <w:t xml:space="preserve">mező szintén karaktersorozatként jelenik meg, az adott nap részletesebb jellemzőit adja meg (pl. „áthelyezett munkanap március 14. helyett”). A </w:t>
+      </w:r>
+      <w:r>
+        <w:rPr>
+          <w:i/>
+          <w:iCs/>
+        </w:rPr>
+        <w:t>„fizetett”</w:t>
+      </w:r>
       <w:r>
         <w:rPr>
           <w:i/>
@@ -4168,52 +4822,8 @@
         <w:t xml:space="preserve"> </w:t>
       </w:r>
       <w:r>
-        <w:t xml:space="preserve">típusként rögzíti az ünnep nevét, vagy ha áthelyezett munkanap esik az adott dátumra. A </w:t>
-      </w:r>
-      <w:r>
-        <w:rPr>
-          <w:i/>
-          <w:iCs/>
-        </w:rPr>
-        <w:t>„</w:t>
-      </w:r>
-      <w:proofErr w:type="spellStart"/>
-      <w:r>
-        <w:rPr>
-          <w:i/>
-          <w:iCs/>
-        </w:rPr>
-        <w:t>description</w:t>
-      </w:r>
-      <w:proofErr w:type="spellEnd"/>
-      <w:r>
-        <w:rPr>
-          <w:i/>
-          <w:iCs/>
-        </w:rPr>
-        <w:t xml:space="preserve">” </w:t>
-      </w:r>
-      <w:r>
-        <w:t xml:space="preserve">mező szintén karaktersorozatként jelenik meg, az adott nap részletesebb jellemzőit adja meg (pl. „áthelyezett munkanap március 14. helyett”). A </w:t>
-      </w:r>
-      <w:r>
-        <w:rPr>
-          <w:i/>
-          <w:iCs/>
-        </w:rPr>
-        <w:t>„fizetett”</w:t>
-      </w:r>
-      <w:r>
-        <w:rPr>
-          <w:i/>
-          <w:iCs/>
-        </w:rPr>
-        <w:t xml:space="preserve"> </w:t>
-      </w:r>
-      <w:r>
         <w:t xml:space="preserve">oszlopban </w:t>
       </w:r>
-      <w:proofErr w:type="spellStart"/>
       <w:r>
         <w:rPr>
           <w:i/>
@@ -4221,44 +4831,25 @@
         </w:rPr>
         <w:t>enum</w:t>
       </w:r>
-      <w:proofErr w:type="spellEnd"/>
       <w:r>
         <w:t xml:space="preserve"> típusban </w:t>
       </w:r>
-      <w:proofErr w:type="spellStart"/>
-      <w:r>
-        <w:rPr>
-          <w:i/>
-          <w:iCs/>
-        </w:rPr>
-        <w:t>true</w:t>
-      </w:r>
-      <w:proofErr w:type="spellEnd"/>
-      <w:r>
-        <w:rPr>
-          <w:i/>
-          <w:iCs/>
-        </w:rPr>
-        <w:t xml:space="preserve"> </w:t>
+      <w:r>
+        <w:rPr>
+          <w:i/>
+          <w:iCs/>
+        </w:rPr>
+        <w:t xml:space="preserve">true </w:t>
       </w:r>
       <w:r>
         <w:t xml:space="preserve">és </w:t>
       </w:r>
-      <w:proofErr w:type="spellStart"/>
-      <w:r>
-        <w:rPr>
-          <w:i/>
-          <w:iCs/>
-        </w:rPr>
-        <w:t>false</w:t>
-      </w:r>
-      <w:proofErr w:type="spellEnd"/>
-      <w:r>
-        <w:rPr>
-          <w:i/>
-          <w:iCs/>
-        </w:rPr>
-        <w:t xml:space="preserve"> </w:t>
+      <w:r>
+        <w:rPr>
+          <w:i/>
+          <w:iCs/>
+        </w:rPr>
+        <w:t xml:space="preserve">false </w:t>
       </w:r>
       <w:r>
         <w:t>lehetőségek közül választva lehet megadni, hogy fizetett-e az adott ünnepnap.</w:t>
@@ -4325,27 +4916,14 @@
       <w:pPr>
         <w:pStyle w:val="Kpalrs"/>
       </w:pPr>
-      <w:r>
-        <w:fldChar w:fldCharType="begin"/>
-      </w:r>
-      <w:r>
-        <w:instrText xml:space="preserve"> SEQ ábra \* ARABIC </w:instrText>
-      </w:r>
-      <w:r>
-        <w:fldChar w:fldCharType="separate"/>
-      </w:r>
-      <w:r>
-        <w:rPr>
-          <w:noProof/>
-        </w:rPr>
-        <w:t>6</w:t>
-      </w:r>
-      <w:r>
-        <w:rPr>
-          <w:noProof/>
-        </w:rPr>
-        <w:fldChar w:fldCharType="end"/>
-      </w:r>
+      <w:fldSimple w:instr=" SEQ ábra \* ARABIC ">
+        <w:r>
+          <w:rPr>
+            <w:noProof/>
+          </w:rPr>
+          <w:t>6</w:t>
+        </w:r>
+      </w:fldSimple>
       <w:r>
         <w:t>. ábra: A "keresek" tábla szerkezete</w:t>
       </w:r>
@@ -4380,7 +4958,6 @@
       <w:r>
         <w:t xml:space="preserve"> </w:t>
       </w:r>
-      <w:proofErr w:type="spellStart"/>
       <w:r>
         <w:rPr>
           <w:i/>
@@ -4388,7 +4965,6 @@
         </w:rPr>
         <w:t>auto_increment</w:t>
       </w:r>
-      <w:proofErr w:type="spellEnd"/>
       <w:r>
         <w:rPr>
           <w:i/>
@@ -4414,23 +4990,7 @@
           <w:i/>
           <w:iCs/>
         </w:rPr>
-        <w:t>„</w:t>
-      </w:r>
-      <w:proofErr w:type="spellStart"/>
-      <w:r>
-        <w:rPr>
-          <w:i/>
-          <w:iCs/>
-        </w:rPr>
-        <w:t>szemely_id</w:t>
-      </w:r>
-      <w:proofErr w:type="spellEnd"/>
-      <w:r>
-        <w:rPr>
-          <w:i/>
-          <w:iCs/>
-        </w:rPr>
-        <w:t xml:space="preserve">” </w:t>
+        <w:t xml:space="preserve">„szemely_id” </w:t>
       </w:r>
       <w:r>
         <w:t xml:space="preserve">a </w:t>
@@ -4440,23 +5000,7 @@
           <w:i/>
           <w:iCs/>
         </w:rPr>
-        <w:t>„</w:t>
-      </w:r>
-      <w:proofErr w:type="spellStart"/>
-      <w:r>
-        <w:rPr>
-          <w:i/>
-          <w:iCs/>
-        </w:rPr>
-        <w:t>szemelyek</w:t>
-      </w:r>
-      <w:proofErr w:type="spellEnd"/>
-      <w:r>
-        <w:rPr>
-          <w:i/>
-          <w:iCs/>
-        </w:rPr>
-        <w:t xml:space="preserve">” </w:t>
+        <w:t xml:space="preserve">„szemelyek” </w:t>
       </w:r>
       <w:r>
         <w:t xml:space="preserve">táblával biztosítja a kapcsolatot, így kerül dokumentálásra, hogy melyik felhasználó adott be kérelmet. A </w:t>
@@ -4466,23 +5010,7 @@
           <w:i/>
           <w:iCs/>
         </w:rPr>
-        <w:t>„</w:t>
-      </w:r>
-      <w:proofErr w:type="spellStart"/>
-      <w:r>
-        <w:rPr>
-          <w:i/>
-          <w:iCs/>
-        </w:rPr>
-        <w:t>datum</w:t>
-      </w:r>
-      <w:proofErr w:type="spellEnd"/>
-      <w:r>
-        <w:rPr>
-          <w:i/>
-          <w:iCs/>
-        </w:rPr>
-        <w:t xml:space="preserve">” </w:t>
+        <w:t xml:space="preserve">„datum” </w:t>
       </w:r>
       <w:r>
         <w:t>mezőben található</w:t>
@@ -4490,176 +5018,99 @@
       <w:r>
         <w:t xml:space="preserve"> </w:t>
       </w:r>
-      <w:proofErr w:type="spellStart"/>
-      <w:r>
-        <w:rPr>
-          <w:i/>
-          <w:iCs/>
-        </w:rPr>
-        <w:t>date</w:t>
-      </w:r>
-      <w:proofErr w:type="spellEnd"/>
-      <w:r>
-        <w:rPr>
-          <w:i/>
-          <w:iCs/>
-        </w:rPr>
+      <w:r>
+        <w:rPr>
+          <w:i/>
+          <w:iCs/>
+        </w:rPr>
+        <w:t xml:space="preserve">date </w:t>
+      </w:r>
+      <w:r>
+        <w:t>érték tárolja</w:t>
+      </w:r>
+      <w:r>
+        <w:t>, hogy mely napokat</w:t>
+      </w:r>
+      <w:r>
+        <w:t xml:space="preserve"> érinti a kérelem. A távollét okát a </w:t>
+      </w:r>
+      <w:r>
+        <w:rPr>
+          <w:i/>
+          <w:iCs/>
+        </w:rPr>
+        <w:t xml:space="preserve">„statusz” </w:t>
+      </w:r>
+      <w:r>
+        <w:t xml:space="preserve">mező mutatja meg, </w:t>
+      </w:r>
+      <w:r>
+        <w:rPr>
+          <w:i/>
+          <w:iCs/>
+        </w:rPr>
+        <w:t>enum</w:t>
+      </w:r>
+      <w:r>
+        <w:t xml:space="preserve"> formátumban a </w:t>
+      </w:r>
+      <w:r>
+        <w:rPr>
+          <w:i/>
+          <w:iCs/>
+        </w:rPr>
+        <w:t>’tappenz’</w:t>
+      </w:r>
+      <w:r>
+        <w:t xml:space="preserve"> és a </w:t>
+      </w:r>
+      <w:r>
+        <w:rPr>
+          <w:i/>
+          <w:iCs/>
+        </w:rPr>
+        <w:t>’szabadsag’</w:t>
+      </w:r>
+      <w:r>
+        <w:t xml:space="preserve"> lehetősége választható. Az </w:t>
+      </w:r>
+      <w:r>
+        <w:rPr>
+          <w:i/>
+          <w:iCs/>
+        </w:rPr>
+        <w:t xml:space="preserve">„allapot” </w:t>
+      </w:r>
+      <w:r>
+        <w:t xml:space="preserve">szintén </w:t>
+      </w:r>
+      <w:r>
+        <w:rPr>
+          <w:i/>
+          <w:iCs/>
+        </w:rPr>
+        <w:t>enum</w:t>
+      </w:r>
+      <w:r>
+        <w:t xml:space="preserve"> formátumban tárolja, hogy elfogadásra került-e a kérelem, ennek értéke </w:t>
+      </w:r>
+      <w:r>
+        <w:rPr>
+          <w:i/>
+          <w:iCs/>
+        </w:rPr>
+        <w:t xml:space="preserve">’elinditva’ </w:t>
+      </w:r>
+      <w:r>
+        <w:t xml:space="preserve">(tehát beérkezett a kérelem) </w:t>
+      </w:r>
+      <w:r>
+        <w:t>vagy</w:t>
+      </w:r>
+      <w:r>
         <w:t xml:space="preserve"> </w:t>
       </w:r>
       <w:r>
-        <w:t>érték tárolja</w:t>
-      </w:r>
-      <w:r>
-        <w:t>, hogy mely napokat</w:t>
-      </w:r>
-      <w:r>
-        <w:t xml:space="preserve"> érinti a kérelem. A távollét okát a </w:t>
-      </w:r>
-      <w:r>
-        <w:rPr>
-          <w:i/>
-          <w:iCs/>
-        </w:rPr>
-        <w:t>„</w:t>
-      </w:r>
-      <w:proofErr w:type="spellStart"/>
-      <w:r>
-        <w:rPr>
-          <w:i/>
-          <w:iCs/>
-        </w:rPr>
-        <w:t>statusz</w:t>
-      </w:r>
-      <w:proofErr w:type="spellEnd"/>
-      <w:r>
-        <w:rPr>
-          <w:i/>
-          <w:iCs/>
-        </w:rPr>
-        <w:t xml:space="preserve">” </w:t>
-      </w:r>
-      <w:r>
-        <w:t xml:space="preserve">mező mutatja meg, </w:t>
-      </w:r>
-      <w:proofErr w:type="spellStart"/>
-      <w:r>
-        <w:rPr>
-          <w:i/>
-          <w:iCs/>
-        </w:rPr>
-        <w:t>enum</w:t>
-      </w:r>
-      <w:proofErr w:type="spellEnd"/>
-      <w:r>
-        <w:t xml:space="preserve"> formátumban a </w:t>
-      </w:r>
-      <w:r>
-        <w:rPr>
-          <w:i/>
-          <w:iCs/>
-        </w:rPr>
-        <w:t>’</w:t>
-      </w:r>
-      <w:proofErr w:type="spellStart"/>
-      <w:r>
-        <w:rPr>
-          <w:i/>
-          <w:iCs/>
-        </w:rPr>
-        <w:t>tappenz</w:t>
-      </w:r>
-      <w:proofErr w:type="spellEnd"/>
-      <w:r>
-        <w:rPr>
-          <w:i/>
-          <w:iCs/>
-        </w:rPr>
-        <w:t>’</w:t>
-      </w:r>
-      <w:r>
-        <w:t xml:space="preserve"> és a </w:t>
-      </w:r>
-      <w:r>
-        <w:rPr>
-          <w:i/>
-          <w:iCs/>
-        </w:rPr>
-        <w:t>’</w:t>
-      </w:r>
-      <w:proofErr w:type="spellStart"/>
-      <w:r>
-        <w:rPr>
-          <w:i/>
-          <w:iCs/>
-        </w:rPr>
-        <w:t>szabadsag</w:t>
-      </w:r>
-      <w:proofErr w:type="spellEnd"/>
-      <w:r>
-        <w:rPr>
-          <w:i/>
-          <w:iCs/>
-        </w:rPr>
-        <w:t>’</w:t>
-      </w:r>
-      <w:r>
-        <w:t xml:space="preserve"> lehetősége választható. Az </w:t>
-      </w:r>
-      <w:r>
-        <w:rPr>
-          <w:i/>
-          <w:iCs/>
-        </w:rPr>
-        <w:t xml:space="preserve">„allapot” </w:t>
-      </w:r>
-      <w:r>
-        <w:t xml:space="preserve">szintén </w:t>
-      </w:r>
-      <w:proofErr w:type="spellStart"/>
-      <w:r>
-        <w:rPr>
-          <w:i/>
-          <w:iCs/>
-        </w:rPr>
-        <w:t>enum</w:t>
-      </w:r>
-      <w:proofErr w:type="spellEnd"/>
-      <w:r>
-        <w:t xml:space="preserve"> formátumban tárolja, hogy elfogadásra került-e a kérelem, ennek értéke </w:t>
-      </w:r>
-      <w:r>
-        <w:rPr>
-          <w:i/>
-          <w:iCs/>
-        </w:rPr>
-        <w:t>’</w:t>
-      </w:r>
-      <w:proofErr w:type="spellStart"/>
-      <w:r>
-        <w:rPr>
-          <w:i/>
-          <w:iCs/>
-        </w:rPr>
-        <w:t>elinditva</w:t>
-      </w:r>
-      <w:proofErr w:type="spellEnd"/>
-      <w:r>
-        <w:rPr>
-          <w:i/>
-          <w:iCs/>
-        </w:rPr>
-        <w:t xml:space="preserve">’ </w:t>
-      </w:r>
-      <w:r>
-        <w:t xml:space="preserve">(tehát beérkezett a kérelem) </w:t>
-      </w:r>
-      <w:r>
-        <w:t>vagy</w:t>
-      </w:r>
-      <w:r>
-        <w:t xml:space="preserve"> </w:t>
-      </w:r>
-      <w:r>
         <w:rPr>
           <w:i/>
           <w:iCs/>
@@ -4677,7 +5128,7 @@
       <w:pPr>
         <w:pStyle w:val="Cmsor1"/>
       </w:pPr>
-      <w:bookmarkStart w:id="6" w:name="_Toc99649159"/>
+      <w:bookmarkStart w:id="6" w:name="_Toc99821811"/>
       <w:r>
         <w:lastRenderedPageBreak/>
         <w:t>Részletes feladatspecifikáció</w:t>
@@ -4688,7 +5139,7 @@
       <w:pPr>
         <w:pStyle w:val="Cmsor2"/>
       </w:pPr>
-      <w:bookmarkStart w:id="7" w:name="_Toc99649160"/>
+      <w:bookmarkStart w:id="7" w:name="_Toc99821812"/>
       <w:r>
         <w:t>A program lényeges függvényeinek, eljárásainak specifikációja</w:t>
       </w:r>
@@ -4698,7 +5149,7 @@
       <w:pPr>
         <w:pStyle w:val="Cmsor3"/>
       </w:pPr>
-      <w:bookmarkStart w:id="8" w:name="_Toc99649161"/>
+      <w:bookmarkStart w:id="8" w:name="_Toc99821813"/>
       <w:r>
         <w:t>A program legfontosabb változói</w:t>
       </w:r>
@@ -4742,15 +5193,7 @@
         </w:numPr>
       </w:pPr>
       <w:r>
-        <w:t xml:space="preserve">$_SESSION[„jog”]: a belépést követő jogosultságot ellenőrzi, </w:t>
-      </w:r>
-      <w:proofErr w:type="gramStart"/>
-      <w:r>
-        <w:t>azaz</w:t>
-      </w:r>
-      <w:proofErr w:type="gramEnd"/>
-      <w:r>
-        <w:t xml:space="preserve"> hogy milyen minőségben van bejelentkezve a felhasználó, ettől függ, hogy milyen felületet lát, aki belép. Kétféle megjelölést kaphat</w:t>
+        <w:t>$_SESSION[„jog”]: a belépést követő jogosultságot ellenőrzi, azaz hogy milyen minőségben van bejelentkezve a felhasználó, ettől függ, hogy milyen felületet lát, aki belép. Kétféle megjelölést kaphat</w:t>
       </w:r>
       <w:r>
         <w:t xml:space="preserve">, </w:t>
@@ -4785,15 +5228,7 @@
         </w:numPr>
       </w:pPr>
       <w:r>
-        <w:t>$email és $</w:t>
-      </w:r>
-      <w:proofErr w:type="spellStart"/>
-      <w:r>
-        <w:t>jelszo</w:t>
-      </w:r>
-      <w:proofErr w:type="spellEnd"/>
-      <w:r>
-        <w:t>: ez a két változó szükséges a bejelentkezéshez, megadásuk kötelező, ha bármelyik hibásan van megadva, hibaüzenet jelzi.</w:t>
+        <w:t>$email és $jelszo: ez a két változó szükséges a bejelentkezéshez, megadásuk kötelező, ha bármelyik hibásan van megadva, hibaüzenet jelzi.</w:t>
       </w:r>
       <w:r>
         <w:t xml:space="preserve"> A weboldal működése szempontjából a továbbiakban nincs rá szükség, a $_SESSION[„login”] változó tárolja, hogy sikeresen belépett az adott személy.</w:t>
@@ -4808,15 +5243,7 @@
         </w:numPr>
       </w:pPr>
       <w:r>
-        <w:t>$_SESSION[„</w:t>
-      </w:r>
-      <w:proofErr w:type="spellStart"/>
-      <w:r>
-        <w:t>szemely_id</w:t>
-      </w:r>
-      <w:proofErr w:type="spellEnd"/>
-      <w:r>
-        <w:t xml:space="preserve">”]: a belépést követően nem csupán a bejelentkezés tényét kell rögzíteni, hanem fontos, hogy melyik személy kívánja használni az oldalt. Ez nem csak a jogosultság miatt fontos, hanem hogy a személyre szóló adatokat lássa a felhasználó. Főnökként csak a saját dolgozóira vonatkozó információkat, dolgozóként pedig csak az őt érintő kérdéseket. </w:t>
+        <w:t xml:space="preserve">$_SESSION[„szemely_id”]: a belépést követően nem csupán a bejelentkezés tényét kell rögzíteni, hanem fontos, hogy melyik személy kívánja használni az oldalt. Ez nem csak a jogosultság miatt fontos, hanem hogy a személyre szóló adatokat lássa a felhasználó. Főnökként csak a saját dolgozóira vonatkozó információkat, dolgozóként pedig csak az őt érintő kérdéseket. </w:t>
       </w:r>
     </w:p>
     <w:p>
@@ -4828,15 +5255,7 @@
         </w:numPr>
       </w:pPr>
       <w:r>
-        <w:t>$_</w:t>
-      </w:r>
-      <w:proofErr w:type="gramStart"/>
-      <w:r>
-        <w:t>POST[</w:t>
-      </w:r>
-      <w:proofErr w:type="gramEnd"/>
-      <w:r>
-        <w:t>] szuperglobális változók: ezek a változók az űrlapok kitöltésével keletkező adatok begyűjtéséhez szükségesek</w:t>
+        <w:t>$_POST[] szuperglobális változók: ezek a változók az űrlapok kitöltésével keletkező adatok begyűjtéséhez szükségesek</w:t>
       </w:r>
       <w:r>
         <w:t>, amiket később továbbítani lehet a feldolgozó programokhoz, majd az adatbázisba.</w:t>
@@ -4846,7 +5265,7 @@
       <w:pPr>
         <w:pStyle w:val="Cmsor3"/>
       </w:pPr>
-      <w:bookmarkStart w:id="9" w:name="_Toc99649162"/>
+      <w:bookmarkStart w:id="9" w:name="_Toc99821814"/>
       <w:r>
         <w:lastRenderedPageBreak/>
         <w:t>A weboldalhoz szükséges forrásfájlok szerkezete</w:t>
@@ -4937,15 +5356,7 @@
                               <w:fldChar w:fldCharType="end"/>
                             </w:r>
                             <w:r>
-                              <w:t xml:space="preserve">. ábra: </w:t>
-                            </w:r>
-                            <w:proofErr w:type="spellStart"/>
-                            <w:r>
-                              <w:t>Flowchart</w:t>
-                            </w:r>
-                            <w:proofErr w:type="spellEnd"/>
-                            <w:r>
-                              <w:t xml:space="preserve"> I.</w:t>
+                              <w:t>. ábra: Flowchart I.</w:t>
                             </w:r>
                           </w:p>
                         </w:txbxContent>
@@ -5010,15 +5421,7 @@
                         <w:fldChar w:fldCharType="end"/>
                       </w:r>
                       <w:r>
-                        <w:t xml:space="preserve">. ábra: </w:t>
-                      </w:r>
-                      <w:proofErr w:type="spellStart"/>
-                      <w:r>
-                        <w:t>Flowchart</w:t>
-                      </w:r>
-                      <w:proofErr w:type="spellEnd"/>
-                      <w:r>
-                        <w:t xml:space="preserve"> I.</w:t>
+                        <w:t>. ábra: Flowchart I.</w:t>
                       </w:r>
                     </w:p>
                   </w:txbxContent>
@@ -5108,7 +5511,6 @@
       <w:r>
         <w:t xml:space="preserve">Az </w:t>
       </w:r>
-      <w:proofErr w:type="spellStart"/>
       <w:r>
         <w:rPr>
           <w:i/>
@@ -5116,14 +5518,12 @@
         </w:rPr>
         <w:t>index.php</w:t>
       </w:r>
-      <w:proofErr w:type="spellEnd"/>
       <w:r>
         <w:t xml:space="preserve"> elindulását követően, mivel a $_SESSION[„login”] változó értéke hamis</w:t>
       </w:r>
       <w:r>
         <w:t xml:space="preserve">, a </w:t>
       </w:r>
-      <w:proofErr w:type="spellStart"/>
       <w:r>
         <w:rPr>
           <w:i/>
@@ -5131,11 +5531,9 @@
         </w:rPr>
         <w:t>login.php</w:t>
       </w:r>
-      <w:proofErr w:type="spellEnd"/>
       <w:r>
         <w:t xml:space="preserve"> oldalra kerül a felhasználó, ahol e-mail cím és jelszó megadásával léphet be. A megfelelő adatok elküldésével sikeresen bejelentkezik a felhasználó, és visszakerül az </w:t>
       </w:r>
-      <w:proofErr w:type="spellStart"/>
       <w:r>
         <w:rPr>
           <w:i/>
@@ -5143,7 +5541,6 @@
         </w:rPr>
         <w:t>index.php</w:t>
       </w:r>
-      <w:proofErr w:type="spellEnd"/>
       <w:r>
         <w:t xml:space="preserve"> oldalra. Itt a felső menüsor segítségével tud navigálni a különböző oldalak között.</w:t>
       </w:r>
@@ -5155,21 +5552,11 @@
           <w:i/>
           <w:iCs/>
         </w:rPr>
-        <w:t xml:space="preserve">az </w:t>
-      </w:r>
-      <w:proofErr w:type="spellStart"/>
-      <w:r>
-        <w:rPr>
-          <w:i/>
-          <w:iCs/>
-        </w:rPr>
-        <w:t>index.php</w:t>
-      </w:r>
-      <w:proofErr w:type="spellEnd"/>
+        <w:t>az index.php</w:t>
+      </w:r>
       <w:r>
         <w:t xml:space="preserve">-ban meghívásra kerül a </w:t>
       </w:r>
-      <w:proofErr w:type="spellStart"/>
       <w:r>
         <w:rPr>
           <w:i/>
@@ -5177,25 +5564,8 @@
         </w:rPr>
         <w:t>head.php</w:t>
       </w:r>
-      <w:proofErr w:type="spellEnd"/>
-      <w:r>
-        <w:t xml:space="preserve"> fájl, ami egy </w:t>
-      </w:r>
-      <w:proofErr w:type="spellStart"/>
-      <w:r>
-        <w:t>html</w:t>
-      </w:r>
-      <w:proofErr w:type="spellEnd"/>
-      <w:r>
-        <w:t xml:space="preserve"> kód „</w:t>
-      </w:r>
-      <w:proofErr w:type="spellStart"/>
-      <w:r>
-        <w:t>head</w:t>
-      </w:r>
-      <w:proofErr w:type="spellEnd"/>
-      <w:r>
-        <w:t xml:space="preserve">” részletét tartalmazza.  Ez megába foglalja a stíluslap linkjét, az </w:t>
+      <w:r>
+        <w:t xml:space="preserve"> fájl, ami egy html kód „head” részletét tartalmazza.  Ez megába foglalja a stíluslap linkjét, az </w:t>
       </w:r>
       <w:r>
         <w:rPr>
@@ -5210,7 +5580,6 @@
       <w:r>
         <w:t xml:space="preserve"> A </w:t>
       </w:r>
-      <w:proofErr w:type="spellStart"/>
       <w:r>
         <w:rPr>
           <w:i/>
@@ -5218,11 +5587,9 @@
         </w:rPr>
         <w:t>login.php</w:t>
       </w:r>
-      <w:proofErr w:type="spellEnd"/>
       <w:r>
         <w:t xml:space="preserve"> oldal hívja meg az </w:t>
       </w:r>
-      <w:proofErr w:type="spellStart"/>
       <w:r>
         <w:rPr>
           <w:i/>
@@ -5230,14 +5597,12 @@
         </w:rPr>
         <w:t>ellenorzes.php</w:t>
       </w:r>
-      <w:proofErr w:type="spellEnd"/>
       <w:r>
         <w:t xml:space="preserve"> fájlt, ami a bejelentkező adatok ellenőrzését végzi el.</w:t>
       </w:r>
       <w:r>
         <w:t xml:space="preserve"> Ehhez előbb csatlakoznia kell a vizsgaremek adatbázisához, amit a </w:t>
       </w:r>
-      <w:proofErr w:type="spellStart"/>
       <w:r>
         <w:rPr>
           <w:i/>
@@ -5245,7 +5610,6 @@
         </w:rPr>
         <w:t>connect.php</w:t>
       </w:r>
-      <w:proofErr w:type="spellEnd"/>
       <w:r>
         <w:t xml:space="preserve"> végez el.</w:t>
       </w:r>
@@ -5397,15 +5761,7 @@
                               <w:fldChar w:fldCharType="end"/>
                             </w:r>
                             <w:r>
-                              <w:t xml:space="preserve">. ábra: </w:t>
-                            </w:r>
-                            <w:proofErr w:type="spellStart"/>
-                            <w:r>
-                              <w:t>Flowchart</w:t>
-                            </w:r>
-                            <w:proofErr w:type="spellEnd"/>
-                            <w:r>
-                              <w:t xml:space="preserve"> II. - alkalmazott</w:t>
+                              <w:t>. ábra: Flowchart II. - alkalmazott</w:t>
                             </w:r>
                           </w:p>
                         </w:txbxContent>
@@ -5466,15 +5822,7 @@
                         <w:fldChar w:fldCharType="end"/>
                       </w:r>
                       <w:r>
-                        <w:t xml:space="preserve">. ábra: </w:t>
-                      </w:r>
-                      <w:proofErr w:type="spellStart"/>
-                      <w:r>
-                        <w:t>Flowchart</w:t>
-                      </w:r>
-                      <w:proofErr w:type="spellEnd"/>
-                      <w:r>
-                        <w:t xml:space="preserve"> II. - alkalmazott</w:t>
+                        <w:t>. ábra: Flowchart II. - alkalmazott</w:t>
                       </w:r>
                     </w:p>
                   </w:txbxContent>
@@ -5499,7 +5847,6 @@
       <w:r>
         <w:t xml:space="preserve"> NAPTÁR menüpontot választva a </w:t>
       </w:r>
-      <w:proofErr w:type="spellStart"/>
       <w:r>
         <w:rPr>
           <w:i/>
@@ -5507,11 +5854,9 @@
         </w:rPr>
         <w:t>beosztasaim.php</w:t>
       </w:r>
-      <w:proofErr w:type="spellEnd"/>
       <w:r>
         <w:t xml:space="preserve"> oldalra kerül a felhasználó. Ez hívja meg a </w:t>
       </w:r>
-      <w:proofErr w:type="spellStart"/>
       <w:r>
         <w:rPr>
           <w:i/>
@@ -5519,7 +5864,6 @@
         </w:rPr>
         <w:t>naptar.php</w:t>
       </w:r>
-      <w:proofErr w:type="spellEnd"/>
       <w:r>
         <w:t xml:space="preserve"> fájlt</w:t>
       </w:r>
@@ -5548,7 +5892,6 @@
       <w:r>
         <w:t xml:space="preserve">A </w:t>
       </w:r>
-      <w:proofErr w:type="spellStart"/>
       <w:r>
         <w:rPr>
           <w:i/>
@@ -5556,7 +5899,6 @@
         </w:rPr>
         <w:t>naptardb.php</w:t>
       </w:r>
-      <w:proofErr w:type="spellEnd"/>
       <w:r>
         <w:t xml:space="preserve"> fájlból pedig meghívja a függvényt</w:t>
       </w:r>
@@ -5571,7 +5913,6 @@
       <w:r>
         <w:t xml:space="preserve">A KÉRÉSEK menüpontra kattintva egy űrlap jelenik meg, ehhez kapcsolódik a </w:t>
       </w:r>
-      <w:proofErr w:type="spellStart"/>
       <w:r>
         <w:rPr>
           <w:i/>
@@ -5579,7 +5920,6 @@
         </w:rPr>
         <w:t>kerelem_kuld.php</w:t>
       </w:r>
-      <w:proofErr w:type="spellEnd"/>
       <w:r>
         <w:t xml:space="preserve"> oldal. Ez ismét tartalmazza </w:t>
       </w:r>
@@ -5588,9 +5928,60 @@
           <w:i/>
           <w:iCs/>
         </w:rPr>
-        <w:t xml:space="preserve">a </w:t>
-      </w:r>
-      <w:proofErr w:type="spellStart"/>
+        <w:t>a connect.php</w:t>
+      </w:r>
+      <w:r>
+        <w:t xml:space="preserve"> fájlt, hogy az adatbázishoz való csatlakozás által az űrlapon küldött adatok mentésre kerüljenek.</w:t>
+      </w:r>
+    </w:p>
+    <w:p>
+      <w:pPr>
+        <w:ind w:firstLine="576"/>
+      </w:pPr>
+      <w:r>
+        <w:t>Az ÉRTESÍTÉSEK</w:t>
+      </w:r>
+      <w:r>
+        <w:t xml:space="preserve"> fület választva az alkalmazottként belépő felhasználó az adatbázisból kiolvasott adatok alapján tudja megtekinteni, hogy milyen választ kapott a kéréseire. Ehhez szintén szükség van </w:t>
+      </w:r>
+      <w:r>
+        <w:rPr>
+          <w:i/>
+          <w:iCs/>
+        </w:rPr>
+        <w:t>a connect.php</w:t>
+      </w:r>
+      <w:r>
+        <w:t xml:space="preserve"> fájlra, hogy kapcsolatot teremtsen az adatbázis megfelelő táblájával.</w:t>
+      </w:r>
+    </w:p>
+    <w:p>
+      <w:pPr>
+        <w:ind w:firstLine="576"/>
+      </w:pPr>
+      <w:r>
+        <w:t xml:space="preserve">A SZEMÉLYES menüpont felé irányított egérrel jelennek meg az ADATOK MÓDOSÍTÁSA, valamint a KIJELENTKEZÉS gombok. Előbbire klikkelve a </w:t>
+      </w:r>
+      <w:r>
+        <w:rPr>
+          <w:i/>
+          <w:iCs/>
+        </w:rPr>
+        <w:t>modositas.php</w:t>
+      </w:r>
+      <w:r>
+        <w:t xml:space="preserve"> oldalra irányítja a felhasználót, ahol egy űrlap várja. Az űrlapon kitöltött adatok továbbításához szükséges a </w:t>
+      </w:r>
+      <w:r>
+        <w:rPr>
+          <w:i/>
+          <w:iCs/>
+        </w:rPr>
+        <w:t>jelszo_mod.php</w:t>
+      </w:r>
+      <w:r>
+        <w:t xml:space="preserve"> fájl, amely szintén a </w:t>
+      </w:r>
       <w:r>
         <w:rPr>
           <w:i/>
@@ -5598,81 +5989,6 @@
         </w:rPr>
         <w:t>connect.php</w:t>
       </w:r>
-      <w:proofErr w:type="spellEnd"/>
-      <w:r>
-        <w:t xml:space="preserve"> fájlt, hogy az adatbázishoz való csatlakozás által az űrlapon küldött adatok mentésre kerüljenek.</w:t>
-      </w:r>
-    </w:p>
-    <w:p>
-      <w:pPr>
-        <w:ind w:firstLine="576"/>
-      </w:pPr>
-      <w:r>
-        <w:t>Az ÉRTESÍTÉSEK</w:t>
-      </w:r>
-      <w:r>
-        <w:t xml:space="preserve"> fület választva az alkalmazottként belépő felhasználó az adatbázisból kiolvasott adatok alapján tudja megtekinteni, hogy milyen választ kapott a kéréseire. Ehhez szintén szükség van </w:t>
-      </w:r>
-      <w:r>
-        <w:rPr>
-          <w:i/>
-          <w:iCs/>
-        </w:rPr>
-        <w:t xml:space="preserve">a </w:t>
-      </w:r>
-      <w:proofErr w:type="spellStart"/>
-      <w:r>
-        <w:rPr>
-          <w:i/>
-          <w:iCs/>
-        </w:rPr>
-        <w:t>connect.php</w:t>
-      </w:r>
-      <w:proofErr w:type="spellEnd"/>
-      <w:r>
-        <w:t xml:space="preserve"> fájlra, hogy kapcsolatot teremtsen az adatbázis megfelelő táblájával.</w:t>
-      </w:r>
-    </w:p>
-    <w:p>
-      <w:pPr>
-        <w:ind w:firstLine="576"/>
-      </w:pPr>
-      <w:r>
-        <w:t xml:space="preserve">A SZEMÉLYES menüpont felé irányított egérrel jelennek meg az ADATOK MÓDOSÍTÁSA, valamint a KIJELENTKEZÉS gombok. Előbbire klikkelve a </w:t>
-      </w:r>
-      <w:proofErr w:type="spellStart"/>
-      <w:r>
-        <w:rPr>
-          <w:i/>
-          <w:iCs/>
-        </w:rPr>
-        <w:t>modositas.php</w:t>
-      </w:r>
-      <w:proofErr w:type="spellEnd"/>
-      <w:r>
-        <w:t xml:space="preserve"> oldalra irányítja a felhasználót, ahol egy űrlap várja. Az űrlapon kitöltött adatok továbbításához szükséges a </w:t>
-      </w:r>
-      <w:proofErr w:type="spellStart"/>
-      <w:r>
-        <w:rPr>
-          <w:i/>
-          <w:iCs/>
-        </w:rPr>
-        <w:t>jelszo_mod.php</w:t>
-      </w:r>
-      <w:proofErr w:type="spellEnd"/>
-      <w:r>
-        <w:t xml:space="preserve"> fájl, amely szintén a </w:t>
-      </w:r>
-      <w:proofErr w:type="spellStart"/>
-      <w:r>
-        <w:rPr>
-          <w:i/>
-          <w:iCs/>
-        </w:rPr>
-        <w:t>connect.php</w:t>
-      </w:r>
-      <w:proofErr w:type="spellEnd"/>
       <w:r>
         <w:t xml:space="preserve"> segítségével kapcsolódik az </w:t>
       </w:r>
@@ -5689,7 +6005,6 @@
       <w:r>
         <w:t xml:space="preserve">ít az </w:t>
       </w:r>
-      <w:proofErr w:type="spellStart"/>
       <w:r>
         <w:rPr>
           <w:i/>
@@ -5697,7 +6012,6 @@
         </w:rPr>
         <w:t>index.php-ra</w:t>
       </w:r>
-      <w:proofErr w:type="spellEnd"/>
       <w:r>
         <w:t>.</w:t>
       </w:r>
@@ -5786,15 +6100,7 @@
                               <w:fldChar w:fldCharType="end"/>
                             </w:r>
                             <w:r>
-                              <w:t xml:space="preserve">. ábra: </w:t>
-                            </w:r>
-                            <w:proofErr w:type="spellStart"/>
-                            <w:r>
-                              <w:t>Flowchart</w:t>
-                            </w:r>
-                            <w:proofErr w:type="spellEnd"/>
-                            <w:r>
-                              <w:t xml:space="preserve"> III. - vezető</w:t>
+                              <w:t>. ábra: Flowchart III. - vezető</w:t>
                             </w:r>
                           </w:p>
                         </w:txbxContent>
@@ -5855,15 +6161,7 @@
                         <w:fldChar w:fldCharType="end"/>
                       </w:r>
                       <w:r>
-                        <w:t xml:space="preserve">. ábra: </w:t>
-                      </w:r>
-                      <w:proofErr w:type="spellStart"/>
-                      <w:r>
-                        <w:t>Flowchart</w:t>
-                      </w:r>
-                      <w:proofErr w:type="spellEnd"/>
-                      <w:r>
-                        <w:t xml:space="preserve"> III. - vezető</w:t>
+                        <w:t>. ábra: Flowchart III. - vezető</w:t>
                       </w:r>
                     </w:p>
                   </w:txbxContent>
@@ -5947,7 +6245,6 @@
       <w:r>
         <w:t xml:space="preserve">A NAPTÁR felületre kattintva főnökként is a </w:t>
       </w:r>
-      <w:proofErr w:type="spellStart"/>
       <w:r>
         <w:rPr>
           <w:i/>
@@ -5955,7 +6252,6 @@
         </w:rPr>
         <w:t>beosztasaim.php</w:t>
       </w:r>
-      <w:proofErr w:type="spellEnd"/>
       <w:r>
         <w:t xml:space="preserve"> oldalra kerül a felhasználó, ugyanazokkal a funkciókkal, mint alkalmazottként.</w:t>
       </w:r>
@@ -5967,7 +6263,6 @@
       <w:r>
         <w:t xml:space="preserve">A BEOSZTOTTJAIM menüpontot kiválasztva a </w:t>
       </w:r>
-      <w:proofErr w:type="spellStart"/>
       <w:r>
         <w:rPr>
           <w:i/>
@@ -5975,11 +6270,9 @@
         </w:rPr>
         <w:t>beosztottjaim.php</w:t>
       </w:r>
-      <w:proofErr w:type="spellEnd"/>
       <w:r>
         <w:t xml:space="preserve"> oldalra lehet eljutni. Ezen a felületen tudja megtekinteni a részlegéhez tartozó alkalmazottak listáját, melyet a </w:t>
       </w:r>
-      <w:proofErr w:type="spellStart"/>
       <w:r>
         <w:rPr>
           <w:i/>
@@ -5987,7 +6280,6 @@
         </w:rPr>
         <w:t>connect.php</w:t>
       </w:r>
-      <w:proofErr w:type="spellEnd"/>
       <w:r>
         <w:t xml:space="preserve"> segítségével olvas ki a program az adatbázisból.</w:t>
       </w:r>
@@ -5999,7 +6291,6 @@
       <w:r>
         <w:t xml:space="preserve">Az ÉRTESÍTÉSEK fülre klikkelve szintén az </w:t>
       </w:r>
-      <w:proofErr w:type="spellStart"/>
       <w:r>
         <w:rPr>
           <w:i/>
@@ -6007,14 +6298,12 @@
         </w:rPr>
         <w:t>ertesitesek.php</w:t>
       </w:r>
-      <w:proofErr w:type="spellEnd"/>
       <w:r>
         <w:t xml:space="preserve"> oldal nyílik meg,</w:t>
       </w:r>
       <w:r>
         <w:t xml:space="preserve"> ahol főnökként a beosztottjai által elküldött kérelmei láthatók. Ehhez szükséges ismét kapcsolatot létesíteni az adatbázissal a </w:t>
       </w:r>
-      <w:proofErr w:type="spellStart"/>
       <w:r>
         <w:rPr>
           <w:i/>
@@ -6022,7 +6311,6 @@
         </w:rPr>
         <w:t>connect.php</w:t>
       </w:r>
-      <w:proofErr w:type="spellEnd"/>
       <w:r>
         <w:t xml:space="preserve"> által, így kerülnek kiírásra a kérések egy táblázatban. A Küldés gombra kattintva ú</w:t>
       </w:r>
@@ -6032,7 +6320,6 @@
       <w:r>
         <w:t xml:space="preserve">ra kapcsolatot kell teremteni az adatbázissal a </w:t>
       </w:r>
-      <w:proofErr w:type="spellStart"/>
       <w:r>
         <w:rPr>
           <w:i/>
@@ -6040,7 +6327,6 @@
         </w:rPr>
         <w:t>szab_elfogad.php</w:t>
       </w:r>
-      <w:proofErr w:type="spellEnd"/>
       <w:r>
         <w:t xml:space="preserve"> oldal által, amely segítségével rögzíti az adott táblában a</w:t>
       </w:r>
@@ -6060,7 +6346,7 @@
       <w:pPr>
         <w:pStyle w:val="Cmsor2"/>
       </w:pPr>
-      <w:bookmarkStart w:id="10" w:name="_Toc99649163"/>
+      <w:bookmarkStart w:id="10" w:name="_Toc99821815"/>
       <w:r>
         <w:lastRenderedPageBreak/>
         <w:t>Algoritmusok az oldalon</w:t>
@@ -6079,7 +6365,7 @@
       <w:pPr>
         <w:pStyle w:val="Cmsor3"/>
       </w:pPr>
-      <w:bookmarkStart w:id="11" w:name="_Toc99649164"/>
+      <w:bookmarkStart w:id="11" w:name="_Toc99821816"/>
       <w:r>
         <w:t>Bejelentkezés</w:t>
       </w:r>
@@ -6092,7 +6378,6 @@
       <w:r>
         <w:t xml:space="preserve">A </w:t>
       </w:r>
-      <w:proofErr w:type="spellStart"/>
       <w:r>
         <w:rPr>
           <w:i/>
@@ -6100,14 +6385,12 @@
         </w:rPr>
         <w:t>login.php</w:t>
       </w:r>
-      <w:proofErr w:type="spellEnd"/>
       <w:r>
         <w:t xml:space="preserve"> oldalon</w:t>
       </w:r>
       <w:r>
         <w:t xml:space="preserve"> megadott adatok alapján indul el a bejelentkezés folyamata, ami az </w:t>
       </w:r>
-      <w:proofErr w:type="spellStart"/>
       <w:r>
         <w:rPr>
           <w:i/>
@@ -6115,7 +6398,6 @@
         </w:rPr>
         <w:t>ellenorzes.php</w:t>
       </w:r>
-      <w:proofErr w:type="spellEnd"/>
       <w:r>
         <w:t xml:space="preserve"> által történik meg.</w:t>
       </w:r>
@@ -6140,7 +6422,6 @@
       <w:r>
         <w:t xml:space="preserve">. Ha bármelyik mező üresen marad, visszairányít a </w:t>
       </w:r>
-      <w:proofErr w:type="spellStart"/>
       <w:r>
         <w:rPr>
           <w:i/>
@@ -6148,7 +6429,6 @@
         </w:rPr>
         <w:t>login.php</w:t>
       </w:r>
-      <w:proofErr w:type="spellEnd"/>
       <w:r>
         <w:t xml:space="preserve"> oldalra és hibaüzenetet küld.</w:t>
       </w:r>
@@ -6189,15 +6469,7 @@
         <w:t xml:space="preserve">jelszó ellenőrzése: </w:t>
       </w:r>
       <w:r>
-        <w:t>sha1() függvénnyel átalakítja a jelszót, és ellenőrzi, hogy egyezik-e az e-mail címhez tartozó jelszóval. Ha egyezést talál, $_</w:t>
-      </w:r>
-      <w:proofErr w:type="gramStart"/>
-      <w:r>
-        <w:t>SESSION[</w:t>
-      </w:r>
-      <w:proofErr w:type="gramEnd"/>
-      <w:r>
-        <w:t xml:space="preserve">] változókban eltárolja a felhasználó adatait, mint a </w:t>
+        <w:t xml:space="preserve">sha1() függvénnyel átalakítja a jelszót, és ellenőrzi, hogy egyezik-e az e-mail címhez tartozó jelszóval. Ha egyezést talál, $_SESSION[] változókban eltárolja a felhasználó adatait, mint a </w:t>
       </w:r>
       <w:r>
         <w:rPr>
@@ -6206,7 +6478,6 @@
         </w:rPr>
         <w:t>„</w:t>
       </w:r>
-      <w:proofErr w:type="spellStart"/>
       <w:r>
         <w:rPr>
           <w:i/>
@@ -6214,7 +6485,6 @@
         </w:rPr>
         <w:t>szemely_id</w:t>
       </w:r>
-      <w:proofErr w:type="spellEnd"/>
       <w:r>
         <w:rPr>
           <w:i/>
@@ -6264,7 +6534,7 @@
       <w:pPr>
         <w:pStyle w:val="Cmsor3"/>
       </w:pPr>
-      <w:bookmarkStart w:id="12" w:name="_Toc99649165"/>
+      <w:bookmarkStart w:id="12" w:name="_Toc99821817"/>
       <w:r>
         <w:t>A naptár megjelenítése</w:t>
       </w:r>
@@ -6277,7 +6547,6 @@
       <w:r>
         <w:t xml:space="preserve">A naptár kiíratása a </w:t>
       </w:r>
-      <w:proofErr w:type="spellStart"/>
       <w:r>
         <w:rPr>
           <w:i/>
@@ -6285,19 +6554,9 @@
         </w:rPr>
         <w:t>beosztasaim.php</w:t>
       </w:r>
-      <w:proofErr w:type="spellEnd"/>
-      <w:r>
-        <w:t xml:space="preserve"> oldalon történik, amihez szükség van a </w:t>
-      </w:r>
-      <w:proofErr w:type="spellStart"/>
-      <w:r>
-        <w:t>naptar.php</w:t>
-      </w:r>
-      <w:proofErr w:type="spellEnd"/>
-      <w:r>
-        <w:t xml:space="preserve"> és a </w:t>
-      </w:r>
-      <w:proofErr w:type="spellStart"/>
+      <w:r>
+        <w:t xml:space="preserve"> oldalon történik, amihez szükség van a naptar.php és a </w:t>
+      </w:r>
       <w:r>
         <w:rPr>
           <w:i/>
@@ -6305,44 +6564,18 @@
         </w:rPr>
         <w:t>naptardb.php</w:t>
       </w:r>
-      <w:proofErr w:type="spellEnd"/>
       <w:r>
         <w:t xml:space="preserve"> fájlokra. Ehhez </w:t>
       </w:r>
       <w:r>
         <w:t xml:space="preserve">szükség van a </w:t>
       </w:r>
-      <w:proofErr w:type="spellStart"/>
-      <w:r>
-        <w:rPr>
-          <w:i/>
-          <w:iCs/>
-        </w:rPr>
-        <w:t>Munkaszunetek</w:t>
-      </w:r>
-      <w:proofErr w:type="spellEnd"/>
-      <w:r>
-        <w:rPr>
-          <w:i/>
-          <w:iCs/>
-        </w:rPr>
-        <w:t>($</w:t>
-      </w:r>
-      <w:proofErr w:type="spellStart"/>
-      <w:r>
-        <w:rPr>
-          <w:i/>
-          <w:iCs/>
-        </w:rPr>
-        <w:t>year</w:t>
-      </w:r>
-      <w:proofErr w:type="spellEnd"/>
-      <w:r>
-        <w:rPr>
-          <w:i/>
-          <w:iCs/>
-        </w:rPr>
-        <w:t>)</w:t>
+      <w:r>
+        <w:rPr>
+          <w:i/>
+          <w:iCs/>
+        </w:rPr>
+        <w:t>Munkaszunetek($year)</w:t>
       </w:r>
       <w:r>
         <w:t xml:space="preserve"> meghívására, ami az adatbázisból kiválasztja a megfelelő napokat.</w:t>
@@ -6411,105 +6644,36 @@
       <w:pPr>
         <w:pStyle w:val="Kpalrs"/>
       </w:pPr>
-      <w:r>
-        <w:fldChar w:fldCharType="begin"/>
-      </w:r>
-      <w:r>
-        <w:instrText xml:space="preserve"> SEQ ábra \* ARABIC </w:instrText>
-      </w:r>
-      <w:r>
-        <w:fldChar w:fldCharType="separate"/>
-      </w:r>
-      <w:r>
-        <w:rPr>
-          <w:noProof/>
-        </w:rPr>
-        <w:t>10</w:t>
-      </w:r>
-      <w:r>
-        <w:rPr>
-          <w:noProof/>
-        </w:rPr>
-        <w:fldChar w:fldCharType="end"/>
-      </w:r>
-      <w:r>
-        <w:t xml:space="preserve">. ábra: </w:t>
-      </w:r>
-      <w:proofErr w:type="spellStart"/>
-      <w:proofErr w:type="gramStart"/>
-      <w:r>
-        <w:t>Munkaszunetek</w:t>
-      </w:r>
-      <w:proofErr w:type="spellEnd"/>
-      <w:r>
-        <w:t>(</w:t>
-      </w:r>
-      <w:proofErr w:type="gramEnd"/>
-      <w:r>
-        <w:t>) függvény</w:t>
+      <w:fldSimple w:instr=" SEQ ábra \* ARABIC ">
+        <w:r>
+          <w:rPr>
+            <w:noProof/>
+          </w:rPr>
+          <w:t>10</w:t>
+        </w:r>
+      </w:fldSimple>
+      <w:r>
+        <w:t>. ábra: Munkaszunetek() függvény</w:t>
       </w:r>
     </w:p>
     <w:p>
       <w:r>
         <w:t xml:space="preserve">A </w:t>
       </w:r>
-      <w:proofErr w:type="spellStart"/>
-      <w:r>
-        <w:rPr>
-          <w:i/>
-          <w:iCs/>
-        </w:rPr>
-        <w:t>function</w:t>
-      </w:r>
-      <w:proofErr w:type="spellEnd"/>
-      <w:r>
-        <w:rPr>
-          <w:i/>
-          <w:iCs/>
-        </w:rPr>
-        <w:t xml:space="preserve"> </w:t>
-      </w:r>
-      <w:proofErr w:type="gramStart"/>
-      <w:r>
-        <w:rPr>
-          <w:i/>
-          <w:iCs/>
-        </w:rPr>
-        <w:t>havi(</w:t>
-      </w:r>
-      <w:proofErr w:type="gramEnd"/>
-      <w:r>
-        <w:rPr>
-          <w:i/>
-          <w:iCs/>
-        </w:rPr>
-        <w:t>$</w:t>
-      </w:r>
-      <w:proofErr w:type="spellStart"/>
-      <w:r>
-        <w:rPr>
-          <w:i/>
-          <w:iCs/>
-        </w:rPr>
-        <w:t>year</w:t>
-      </w:r>
-      <w:proofErr w:type="spellEnd"/>
-      <w:r>
-        <w:rPr>
-          <w:i/>
-          <w:iCs/>
-        </w:rPr>
-        <w:t>, $</w:t>
-      </w:r>
-      <w:proofErr w:type="spellStart"/>
-      <w:r>
-        <w:rPr>
-          <w:i/>
-          <w:iCs/>
-        </w:rPr>
-        <w:t>month</w:t>
-      </w:r>
-      <w:proofErr w:type="spellEnd"/>
+      <w:r>
+        <w:rPr>
+          <w:i/>
+          <w:iCs/>
+        </w:rPr>
+        <w:t>function havi(</w:t>
+      </w:r>
+      <w:r>
+        <w:rPr>
+          <w:i/>
+          <w:iCs/>
+        </w:rPr>
+        <w:t>$year, $month</w:t>
+      </w:r>
       <w:r>
         <w:rPr>
           <w:i/>
@@ -6585,27 +6749,14 @@
       <w:pPr>
         <w:pStyle w:val="Kpalrs"/>
       </w:pPr>
-      <w:r>
-        <w:fldChar w:fldCharType="begin"/>
-      </w:r>
-      <w:r>
-        <w:instrText xml:space="preserve"> SEQ ábra \* ARABIC </w:instrText>
-      </w:r>
-      <w:r>
-        <w:fldChar w:fldCharType="separate"/>
-      </w:r>
-      <w:r>
-        <w:rPr>
-          <w:noProof/>
-        </w:rPr>
-        <w:t>11</w:t>
-      </w:r>
-      <w:r>
-        <w:rPr>
-          <w:noProof/>
-        </w:rPr>
-        <w:fldChar w:fldCharType="end"/>
-      </w:r>
+      <w:fldSimple w:instr=" SEQ ábra \* ARABIC ">
+        <w:r>
+          <w:rPr>
+            <w:noProof/>
+          </w:rPr>
+          <w:t>11</w:t>
+        </w:r>
+      </w:fldSimple>
       <w:r>
         <w:t>. ábra: Naptár kiíratása - kódrészlet</w:t>
       </w:r>
@@ -6614,7 +6765,7 @@
       <w:pPr>
         <w:pStyle w:val="Cmsor3"/>
       </w:pPr>
-      <w:bookmarkStart w:id="13" w:name="_Toc99649166"/>
+      <w:bookmarkStart w:id="13" w:name="_Toc99821818"/>
       <w:r>
         <w:t>A kérelmek elküldése</w:t>
       </w:r>
@@ -6627,7 +6778,6 @@
       <w:r>
         <w:t xml:space="preserve">A szabadság igénylésének és a betegség miatti távollét rögzítésének folyamata a </w:t>
       </w:r>
-      <w:proofErr w:type="spellStart"/>
       <w:r>
         <w:rPr>
           <w:i/>
@@ -6635,7 +6785,6 @@
         </w:rPr>
         <w:t>kerelem_kuld.php</w:t>
       </w:r>
-      <w:proofErr w:type="spellEnd"/>
       <w:r>
         <w:t xml:space="preserve"> oldalon keresztül:</w:t>
       </w:r>
@@ -6689,15 +6838,7 @@
         <w:t xml:space="preserve"> </w:t>
       </w:r>
       <w:r>
-        <w:t>(ennek állapota „</w:t>
-      </w:r>
-      <w:proofErr w:type="spellStart"/>
-      <w:r>
-        <w:t>elinditva</w:t>
-      </w:r>
-      <w:proofErr w:type="spellEnd"/>
-      <w:r>
-        <w:t>” lesz) vagy táppénz (automatikusan elfogadott)</w:t>
+        <w:t>(ennek állapota „elinditva” lesz) vagy táppénz (automatikusan elfogadott)</w:t>
       </w:r>
     </w:p>
     <w:p>
@@ -6742,22 +6883,14 @@
         <w:t xml:space="preserve"> dátumok közé eső periódusból minden napra </w:t>
       </w:r>
       <w:r>
-        <w:t xml:space="preserve">beilleszt a „keresek” táblába egy sort a megfelelő dátummal, a távollét okával és annak állapotával az igénylő személy </w:t>
-      </w:r>
-      <w:proofErr w:type="spellStart"/>
-      <w:r>
-        <w:t>id-jához</w:t>
-      </w:r>
-      <w:proofErr w:type="spellEnd"/>
-      <w:r>
-        <w:t>.</w:t>
+        <w:t>beilleszt a „keresek” táblába egy sort a megfelelő dátummal, a távollét okával és annak állapotával az igénylő személy id-jához.</w:t>
       </w:r>
     </w:p>
     <w:p>
       <w:pPr>
         <w:pStyle w:val="Cmsor3"/>
       </w:pPr>
-      <w:bookmarkStart w:id="14" w:name="_Toc99649167"/>
+      <w:bookmarkStart w:id="14" w:name="_Toc99821819"/>
       <w:r>
         <w:t>A szabadság igények elfogadása</w:t>
       </w:r>
@@ -6767,7 +6900,6 @@
       <w:r>
         <w:t xml:space="preserve">A szabadságok engedélyezése a </w:t>
       </w:r>
-      <w:proofErr w:type="spellStart"/>
       <w:r>
         <w:rPr>
           <w:i/>
@@ -6775,7 +6907,6 @@
         </w:rPr>
         <w:t>szab_elfogad.php</w:t>
       </w:r>
-      <w:proofErr w:type="spellEnd"/>
       <w:r>
         <w:t xml:space="preserve"> oldalon történik:</w:t>
       </w:r>
@@ -6791,7 +6922,6 @@
       <w:r>
         <w:t xml:space="preserve">az </w:t>
       </w:r>
-      <w:proofErr w:type="spellStart"/>
       <w:r>
         <w:rPr>
           <w:i/>
@@ -6799,17 +6929,8 @@
         </w:rPr>
         <w:t>ertesitesek.php</w:t>
       </w:r>
-      <w:proofErr w:type="spellEnd"/>
-      <w:r>
-        <w:t xml:space="preserve"> oldalon bejelölt </w:t>
-      </w:r>
-      <w:proofErr w:type="spellStart"/>
-      <w:r>
-        <w:t>checkboxok</w:t>
-      </w:r>
-      <w:proofErr w:type="spellEnd"/>
-      <w:r>
-        <w:t xml:space="preserve"> azonosítóinak tárolás</w:t>
+      <w:r>
+        <w:t xml:space="preserve"> oldalon bejelölt checkboxok azonosítóinak tárolás</w:t>
       </w:r>
       <w:r>
         <w:t>ára</w:t>
@@ -6828,17 +6949,8 @@
           <w:i/>
           <w:iCs/>
         </w:rPr>
-        <w:t>$</w:t>
-      </w:r>
-      <w:proofErr w:type="spellStart"/>
-      <w:r>
-        <w:rPr>
-          <w:i/>
-          <w:iCs/>
-        </w:rPr>
-        <w:t>azonositok</w:t>
-      </w:r>
-      <w:proofErr w:type="spellEnd"/>
+        <w:t>$azonositok</w:t>
+      </w:r>
       <w:r>
         <w:t xml:space="preserve"> tömb</w:t>
       </w:r>
@@ -6867,15 +6979,7 @@
         </w:numPr>
       </w:pPr>
       <w:r>
-        <w:t xml:space="preserve">egy </w:t>
-      </w:r>
-      <w:proofErr w:type="spellStart"/>
-      <w:r>
-        <w:t>foreach</w:t>
-      </w:r>
-      <w:proofErr w:type="spellEnd"/>
-      <w:r>
-        <w:t xml:space="preserve"> ciklussal minden bejelölt azonosítót hozzáad a tömbhöz</w:t>
+        <w:t>egy foreach ciklussal minden bejelölt azonosítót hozzáad a tömbhöz</w:t>
       </w:r>
     </w:p>
     <w:p>
@@ -6895,7 +6999,7 @@
       <w:pPr>
         <w:pStyle w:val="Cmsor1"/>
       </w:pPr>
-      <w:bookmarkStart w:id="15" w:name="_Toc99649168"/>
+      <w:bookmarkStart w:id="15" w:name="_Toc99821820"/>
       <w:r>
         <w:t>Tesztelési dokumentáció</w:t>
       </w:r>
@@ -6905,7 +7009,7 @@
       <w:pPr>
         <w:pStyle w:val="Cmsor1"/>
       </w:pPr>
-      <w:bookmarkStart w:id="16" w:name="_Toc99649169"/>
+      <w:bookmarkStart w:id="16" w:name="_Toc99821821"/>
       <w:r>
         <w:t>Továbbfejlesztési lehetőségek</w:t>
       </w:r>
@@ -7022,25 +7126,19 @@
       <w:pPr>
         <w:pStyle w:val="Cmsor1"/>
       </w:pPr>
+      <w:bookmarkStart w:id="17" w:name="_Toc99821822"/>
       <w:r>
         <w:lastRenderedPageBreak/>
         <w:t>Felhasználói dokumentáció</w:t>
       </w:r>
+      <w:bookmarkEnd w:id="17"/>
     </w:p>
     <w:p>
       <w:pPr>
         <w:ind w:firstLine="432"/>
       </w:pPr>
       <w:r>
-        <w:t xml:space="preserve">A </w:t>
-      </w:r>
-      <w:proofErr w:type="spellStart"/>
-      <w:r>
-        <w:t>MikorDolgozom</w:t>
-      </w:r>
-      <w:proofErr w:type="spellEnd"/>
-      <w:r>
-        <w:t xml:space="preserve"> nevű weboldal egy munkahelyi beosztás-kezelő oldal, ahol az egy céghez tartozó dolgozók tekinthetik meg munkabeosztásukat, igényelhetnek szabadnapot, és jelezhetik, ha betegszabadságon vannak. Az osztályvezetők pedig megtekinthetik a csoportjukba tartozó alkalmazottakat</w:t>
+        <w:t>A MikorDolgozom nevű weboldal egy munkahelyi beosztás-kezelő oldal, ahol az egy céghez tartozó dolgozók tekinthetik meg munkabeosztásukat, igényelhetnek szabadnapot, és jelezhetik, ha betegszabadságon vannak. Az osztályvezetők pedig megtekinthetik a csoportjukba tartozó alkalmazottakat</w:t>
       </w:r>
       <w:r>
         <w:t xml:space="preserve"> és jóváhagyhatják az általuk igényelt szabadság-kérelmeket.</w:t>
@@ -7061,6 +7159,7 @@
       <w:pPr>
         <w:pStyle w:val="Cmsor2"/>
       </w:pPr>
+      <w:bookmarkStart w:id="18" w:name="_Toc99821823"/>
       <w:r>
         <w:t xml:space="preserve">Hardver </w:t>
       </w:r>
@@ -7070,6 +7169,7 @@
       <w:r>
         <w:t>követelmények</w:t>
       </w:r>
+      <w:bookmarkEnd w:id="18"/>
     </w:p>
     <w:p>
       <w:pPr>
@@ -7095,9 +7195,11 @@
       <w:pPr>
         <w:pStyle w:val="Cmsor2"/>
       </w:pPr>
+      <w:bookmarkStart w:id="19" w:name="_Toc99821824"/>
       <w:r>
         <w:t>A program telepítésének, konfigurálásának leírása</w:t>
       </w:r>
+      <w:bookmarkEnd w:id="19"/>
     </w:p>
     <w:p>
       <w:pPr>
@@ -7114,17 +7216,21 @@
       <w:pPr>
         <w:pStyle w:val="Cmsor2"/>
       </w:pPr>
+      <w:bookmarkStart w:id="20" w:name="_Toc99821825"/>
       <w:r>
         <w:t>A program használatának részletes leírása</w:t>
       </w:r>
+      <w:bookmarkEnd w:id="20"/>
     </w:p>
     <w:p>
       <w:pPr>
         <w:pStyle w:val="Cmsor3"/>
       </w:pPr>
+      <w:bookmarkStart w:id="21" w:name="_Toc99821826"/>
       <w:r>
         <w:t>Bejelentkezés</w:t>
       </w:r>
+      <w:bookmarkEnd w:id="21"/>
     </w:p>
     <w:p>
       <w:pPr>
@@ -7169,21 +7275,14 @@
         <w:t xml:space="preserve"> biztonsági okokból</w:t>
       </w:r>
       <w:r>
-        <w:t xml:space="preserve">, mert mindenkinek alapértelmezetten ’1234’ a </w:t>
-      </w:r>
-      <w:proofErr w:type="spellStart"/>
-      <w:r>
-        <w:t>jelszava</w:t>
-      </w:r>
-      <w:proofErr w:type="spellEnd"/>
-      <w:r>
-        <w:t>.</w:t>
+        <w:t>, mert mindenkinek alapértelmezetten ’1234’ a jelszava.</w:t>
       </w:r>
     </w:p>
     <w:p>
       <w:pPr>
         <w:pStyle w:val="Cmsor3"/>
       </w:pPr>
+      <w:bookmarkStart w:id="22" w:name="_Toc99821827"/>
       <w:r>
         <w:rPr>
           <w:noProof/>
@@ -7192,7 +7291,7 @@
         <mc:AlternateContent>
           <mc:Choice Requires="wps">
             <w:drawing>
-              <wp:anchor distT="0" distB="0" distL="114300" distR="114300" simplePos="0" relativeHeight="251670528" behindDoc="0" locked="0" layoutInCell="1" allowOverlap="1" wp14:anchorId="7666CBF8" wp14:editId="343A707B">
+              <wp:anchor distT="0" distB="0" distL="114300" distR="114300" simplePos="0" relativeHeight="251670528" behindDoc="0" locked="0" layoutInCell="1" allowOverlap="1" wp14:anchorId="7666CBF8" wp14:editId="6E73376D">
                 <wp:simplePos x="0" y="0"/>
                 <wp:positionH relativeFrom="column">
                   <wp:posOffset>18415</wp:posOffset>
@@ -7399,6 +7498,7 @@
       <w:r>
         <w:t>Naptár</w:t>
       </w:r>
+      <w:bookmarkEnd w:id="22"/>
     </w:p>
     <w:p>
       <w:r>
@@ -7408,16 +7508,1004 @@
         <w:t>, különböző színekkel jelölve a munkanapokat, hétvégéket és munkaszüneteket. Látszódnak a hét napjai, hogy melyik dátum milyen napra esik. A munkanapok zöld színnel je</w:t>
       </w:r>
       <w:r>
-        <w:t>lennek meg, a hétvégék sárgával, az ünnepek pedig pirossal. Ezen az oldalon csak megtekintésre van lehetőség, szerkesztésre nem.</w:t>
+        <w:t>lennek meg, a hétvégék sárgával, az ünnepek pedig pirossal.</w:t>
+      </w:r>
+      <w:r>
+        <w:t xml:space="preserve"> Ha a megszokottól eltérő munkarendű nap fölé húzzuk az egeret (pl. ünnepnap), akkor megjelenik a naphoz tartozó leírás.</w:t>
+      </w:r>
+      <w:r>
+        <w:t xml:space="preserve"> Ezen az oldalon csak megtekintésre van lehetőség, szerkesztésre nem.</w:t>
       </w:r>
     </w:p>
     <w:p>
       <w:pPr>
         <w:pStyle w:val="Cmsor3"/>
       </w:pPr>
-    </w:p>
-    <w:p>
-      <w:hyperlink r:id="rId23" w:history="1">
+      <w:bookmarkStart w:id="23" w:name="_Toc99821828"/>
+      <w:r>
+        <w:t>Kérések oldal</w:t>
+      </w:r>
+      <w:bookmarkEnd w:id="23"/>
+    </w:p>
+    <w:p>
+      <w:pPr>
+        <w:ind w:firstLine="709"/>
+      </w:pPr>
+      <w:r>
+        <w:rPr>
+          <w:noProof/>
+        </w:rPr>
+        <mc:AlternateContent>
+          <mc:Choice Requires="wps">
+            <w:drawing>
+              <wp:anchor distT="0" distB="0" distL="114300" distR="114300" simplePos="0" relativeHeight="251675648" behindDoc="1" locked="0" layoutInCell="1" allowOverlap="1" wp14:anchorId="4C6B578B" wp14:editId="1C58E5AD">
+                <wp:simplePos x="0" y="0"/>
+                <wp:positionH relativeFrom="column">
+                  <wp:posOffset>-13335</wp:posOffset>
+                </wp:positionH>
+                <wp:positionV relativeFrom="paragraph">
+                  <wp:posOffset>1804035</wp:posOffset>
+                </wp:positionV>
+                <wp:extent cx="3754120" cy="635"/>
+                <wp:effectExtent l="0" t="0" r="0" b="0"/>
+                <wp:wrapTight wrapText="bothSides">
+                  <wp:wrapPolygon edited="0">
+                    <wp:start x="0" y="0"/>
+                    <wp:lineTo x="0" y="21600"/>
+                    <wp:lineTo x="21600" y="21600"/>
+                    <wp:lineTo x="21600" y="0"/>
+                  </wp:wrapPolygon>
+                </wp:wrapTight>
+                <wp:docPr id="23" name="Szövegdoboz 23"/>
+                <wp:cNvGraphicFramePr/>
+                <a:graphic xmlns:a="http://schemas.openxmlformats.org/drawingml/2006/main">
+                  <a:graphicData uri="http://schemas.microsoft.com/office/word/2010/wordprocessingShape">
+                    <wps:wsp>
+                      <wps:cNvSpPr txBox="1"/>
+                      <wps:spPr>
+                        <a:xfrm>
+                          <a:off x="0" y="0"/>
+                          <a:ext cx="3754120" cy="635"/>
+                        </a:xfrm>
+                        <a:prstGeom prst="rect">
+                          <a:avLst/>
+                        </a:prstGeom>
+                        <a:solidFill>
+                          <a:prstClr val="white"/>
+                        </a:solidFill>
+                        <a:ln>
+                          <a:noFill/>
+                        </a:ln>
+                      </wps:spPr>
+                      <wps:txbx>
+                        <w:txbxContent>
+                          <w:p>
+                            <w:pPr>
+                              <w:pStyle w:val="Kpalrs"/>
+                              <w:rPr>
+                                <w:noProof/>
+                                <w:sz w:val="24"/>
+                              </w:rPr>
+                            </w:pPr>
+                            <w:r>
+                              <w:rPr>
+                                <w:noProof/>
+                              </w:rPr>
+                              <w:fldChar w:fldCharType="begin"/>
+                            </w:r>
+                            <w:r>
+                              <w:rPr>
+                                <w:noProof/>
+                              </w:rPr>
+                              <w:instrText xml:space="preserve"> SEQ ábra \* ARABIC </w:instrText>
+                            </w:r>
+                            <w:r>
+                              <w:rPr>
+                                <w:noProof/>
+                              </w:rPr>
+                              <w:fldChar w:fldCharType="separate"/>
+                            </w:r>
+                            <w:r>
+                              <w:rPr>
+                                <w:noProof/>
+                              </w:rPr>
+                              <w:t>13</w:t>
+                            </w:r>
+                            <w:r>
+                              <w:rPr>
+                                <w:noProof/>
+                              </w:rPr>
+                              <w:fldChar w:fldCharType="end"/>
+                            </w:r>
+                            <w:r>
+                              <w:t>. ábra: Kérelem űrlap</w:t>
+                            </w:r>
+                          </w:p>
+                        </w:txbxContent>
+                      </wps:txbx>
+                      <wps:bodyPr rot="0" spcFirstLastPara="0" vertOverflow="overflow" horzOverflow="overflow" vert="horz" wrap="square" lIns="0" tIns="0" rIns="0" bIns="0" numCol="1" spcCol="0" rtlCol="0" fromWordArt="0" anchor="t" anchorCtr="0" forceAA="0" compatLnSpc="1">
+                        <a:prstTxWarp prst="textNoShape">
+                          <a:avLst/>
+                        </a:prstTxWarp>
+                        <a:spAutoFit/>
+                      </wps:bodyPr>
+                    </wps:wsp>
+                  </a:graphicData>
+                </a:graphic>
+              </wp:anchor>
+            </w:drawing>
+          </mc:Choice>
+          <mc:Fallback>
+            <w:pict>
+              <v:shape w14:anchorId="4C6B578B" id="Szövegdoboz 23" o:spid="_x0000_s1030" type="#_x0000_t202" style="position:absolute;left:0;text-align:left;margin-left:-1.05pt;margin-top:142.05pt;width:295.6pt;height:.05pt;z-index:-251640832;visibility:visible;mso-wrap-style:square;mso-wrap-distance-left:9pt;mso-wrap-distance-top:0;mso-wrap-distance-right:9pt;mso-wrap-distance-bottom:0;mso-position-horizontal:absolute;mso-position-horizontal-relative:text;mso-position-vertical:absolute;mso-position-vertical-relative:text;v-text-anchor:top" o:gfxdata="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" stroked="f">
+                <v:textbox style="mso-fit-shape-to-text:t" inset="0,0,0,0">
+                  <w:txbxContent>
+                    <w:p>
+                      <w:pPr>
+                        <w:pStyle w:val="Kpalrs"/>
+                        <w:rPr>
+                          <w:noProof/>
+                          <w:sz w:val="24"/>
+                        </w:rPr>
+                      </w:pPr>
+                      <w:r>
+                        <w:rPr>
+                          <w:noProof/>
+                        </w:rPr>
+                        <w:fldChar w:fldCharType="begin"/>
+                      </w:r>
+                      <w:r>
+                        <w:rPr>
+                          <w:noProof/>
+                        </w:rPr>
+                        <w:instrText xml:space="preserve"> SEQ ábra \* ARABIC </w:instrText>
+                      </w:r>
+                      <w:r>
+                        <w:rPr>
+                          <w:noProof/>
+                        </w:rPr>
+                        <w:fldChar w:fldCharType="separate"/>
+                      </w:r>
+                      <w:r>
+                        <w:rPr>
+                          <w:noProof/>
+                        </w:rPr>
+                        <w:t>13</w:t>
+                      </w:r>
+                      <w:r>
+                        <w:rPr>
+                          <w:noProof/>
+                        </w:rPr>
+                        <w:fldChar w:fldCharType="end"/>
+                      </w:r>
+                      <w:r>
+                        <w:t>. ábra: Kérelem űrlap</w:t>
+                      </w:r>
+                    </w:p>
+                  </w:txbxContent>
+                </v:textbox>
+                <w10:wrap type="tight"/>
+              </v:shape>
+            </w:pict>
+          </mc:Fallback>
+        </mc:AlternateContent>
+      </w:r>
+      <w:r>
+        <w:rPr>
+          <w:noProof/>
+        </w:rPr>
+        <w:drawing>
+          <wp:anchor distT="0" distB="0" distL="114300" distR="114300" simplePos="0" relativeHeight="251672576" behindDoc="1" locked="0" layoutInCell="1" allowOverlap="1" wp14:anchorId="46B12EE1" wp14:editId="1D5C1DAE">
+            <wp:simplePos x="0" y="0"/>
+            <wp:positionH relativeFrom="column">
+              <wp:posOffset>-13335</wp:posOffset>
+            </wp:positionH>
+            <wp:positionV relativeFrom="paragraph">
+              <wp:posOffset>60729</wp:posOffset>
+            </wp:positionV>
+            <wp:extent cx="3754120" cy="1686560"/>
+            <wp:effectExtent l="19050" t="19050" r="17780" b="27940"/>
+            <wp:wrapTight wrapText="bothSides">
+              <wp:wrapPolygon edited="0">
+                <wp:start x="-110" y="-244"/>
+                <wp:lineTo x="-110" y="21714"/>
+                <wp:lineTo x="21593" y="21714"/>
+                <wp:lineTo x="21593" y="-244"/>
+                <wp:lineTo x="-110" y="-244"/>
+              </wp:wrapPolygon>
+            </wp:wrapTight>
+            <wp:docPr id="21" name="Kép 21" descr="A képen szöveg látható&#10;&#10;Automatikusan generált leírás"/>
+            <wp:cNvGraphicFramePr>
+              <a:graphicFrameLocks xmlns:a="http://schemas.openxmlformats.org/drawingml/2006/main" noChangeAspect="1"/>
+            </wp:cNvGraphicFramePr>
+            <a:graphic xmlns:a="http://schemas.openxmlformats.org/drawingml/2006/main">
+              <a:graphicData uri="http://schemas.openxmlformats.org/drawingml/2006/picture">
+                <pic:pic xmlns:pic="http://schemas.openxmlformats.org/drawingml/2006/picture">
+                  <pic:nvPicPr>
+                    <pic:cNvPr id="21" name="Kép 21" descr="A képen szöveg látható&#10;&#10;Automatikusan generált leírás"/>
+                    <pic:cNvPicPr/>
+                  </pic:nvPicPr>
+                  <pic:blipFill>
+                    <a:blip r:embed="rId23">
+                      <a:extLst>
+                        <a:ext uri="{28A0092B-C50C-407E-A947-70E740481C1C}">
+                          <a14:useLocalDpi xmlns:a14="http://schemas.microsoft.com/office/drawing/2010/main" val="0"/>
+                        </a:ext>
+                      </a:extLst>
+                    </a:blip>
+                    <a:stretch>
+                      <a:fillRect/>
+                    </a:stretch>
+                  </pic:blipFill>
+                  <pic:spPr>
+                    <a:xfrm>
+                      <a:off x="0" y="0"/>
+                      <a:ext cx="3754120" cy="1686560"/>
+                    </a:xfrm>
+                    <a:prstGeom prst="rect">
+                      <a:avLst/>
+                    </a:prstGeom>
+                    <a:ln>
+                      <a:solidFill>
+                        <a:schemeClr val="tx1"/>
+                      </a:solidFill>
+                    </a:ln>
+                  </pic:spPr>
+                </pic:pic>
+              </a:graphicData>
+            </a:graphic>
+            <wp14:sizeRelH relativeFrom="margin">
+              <wp14:pctWidth>0</wp14:pctWidth>
+            </wp14:sizeRelH>
+            <wp14:sizeRelV relativeFrom="margin">
+              <wp14:pctHeight>0</wp14:pctHeight>
+            </wp14:sizeRelV>
+          </wp:anchor>
+        </w:drawing>
+      </w:r>
+      <w:r>
+        <w:t>Ezen az oldalon van lehetőség szabadságot kérelmezni, vagy jelezni a munkáltató felé, hogy táppénzen van a felhasználó. A kezdő dátum megadása kötelező, ha csak egy dátumot jelöl meg, akkor egy napra küld kérelmet, ha pedig megadja a záró dátumot is, akkor a két dátum közé eső összes napra (beleértve a kezdő és záró dátumot is) szól a kérelem. A dátumok alatt két rádió gomb jelenik meg, „</w:t>
+      </w:r>
+      <w:r>
+        <w:t>S</w:t>
+      </w:r>
+      <w:r>
+        <w:t>zabadság” és „</w:t>
+      </w:r>
+      <w:r>
+        <w:t>T</w:t>
+      </w:r>
+      <w:r>
+        <w:t>áppénz” feliratokkal, amelyek közül egyet kötelező választani (alapértelmezetten a „szabadság” van kiválasztva).</w:t>
+      </w:r>
+      <w:r>
+        <w:t xml:space="preserve"> A </w:t>
+      </w:r>
+      <w:r>
+        <w:t>„</w:t>
+      </w:r>
+      <w:r>
+        <w:t>Küldés</w:t>
+      </w:r>
+      <w:r>
+        <w:t>”</w:t>
+      </w:r>
+      <w:r>
+        <w:t xml:space="preserve"> gomb megnyomása után </w:t>
+      </w:r>
+      <w:r>
+        <w:t>a szabadság igény a főnökhöz</w:t>
+      </w:r>
+      <w:r>
+        <w:t xml:space="preserve"> kerül</w:t>
+      </w:r>
+      <w:r>
+        <w:t>, akinek a jóváhagyása szükséges, táppénz esetén automatikus az elfogadás.</w:t>
+      </w:r>
+    </w:p>
+    <w:p>
+      <w:pPr>
+        <w:ind w:firstLine="709"/>
+      </w:pPr>
+    </w:p>
+    <w:p>
+      <w:pPr>
+        <w:pStyle w:val="Cmsor3"/>
+      </w:pPr>
+      <w:bookmarkStart w:id="24" w:name="_Toc99821829"/>
+      <w:r>
+        <w:t>Értesítések</w:t>
+      </w:r>
+      <w:bookmarkEnd w:id="24"/>
+    </w:p>
+    <w:p>
+      <w:pPr>
+        <w:ind w:firstLine="709"/>
+      </w:pPr>
+      <w:r>
+        <w:rPr>
+          <w:noProof/>
+        </w:rPr>
+        <mc:AlternateContent>
+          <mc:Choice Requires="wps">
+            <w:drawing>
+              <wp:anchor distT="0" distB="0" distL="114300" distR="114300" simplePos="0" relativeHeight="251677696" behindDoc="1" locked="0" layoutInCell="1" allowOverlap="1" wp14:anchorId="24044A7E" wp14:editId="45A0B45E">
+                <wp:simplePos x="0" y="0"/>
+                <wp:positionH relativeFrom="column">
+                  <wp:posOffset>2813050</wp:posOffset>
+                </wp:positionH>
+                <wp:positionV relativeFrom="paragraph">
+                  <wp:posOffset>2931795</wp:posOffset>
+                </wp:positionV>
+                <wp:extent cx="2967990" cy="635"/>
+                <wp:effectExtent l="0" t="0" r="0" b="0"/>
+                <wp:wrapTight wrapText="bothSides">
+                  <wp:wrapPolygon edited="0">
+                    <wp:start x="0" y="0"/>
+                    <wp:lineTo x="0" y="21600"/>
+                    <wp:lineTo x="21600" y="21600"/>
+                    <wp:lineTo x="21600" y="0"/>
+                  </wp:wrapPolygon>
+                </wp:wrapTight>
+                <wp:docPr id="24" name="Szövegdoboz 24"/>
+                <wp:cNvGraphicFramePr/>
+                <a:graphic xmlns:a="http://schemas.openxmlformats.org/drawingml/2006/main">
+                  <a:graphicData uri="http://schemas.microsoft.com/office/word/2010/wordprocessingShape">
+                    <wps:wsp>
+                      <wps:cNvSpPr txBox="1"/>
+                      <wps:spPr>
+                        <a:xfrm>
+                          <a:off x="0" y="0"/>
+                          <a:ext cx="2967990" cy="635"/>
+                        </a:xfrm>
+                        <a:prstGeom prst="rect">
+                          <a:avLst/>
+                        </a:prstGeom>
+                        <a:solidFill>
+                          <a:prstClr val="white"/>
+                        </a:solidFill>
+                        <a:ln>
+                          <a:noFill/>
+                        </a:ln>
+                      </wps:spPr>
+                      <wps:txbx>
+                        <w:txbxContent>
+                          <w:p>
+                            <w:pPr>
+                              <w:pStyle w:val="Kpalrs"/>
+                              <w:rPr>
+                                <w:noProof/>
+                                <w:sz w:val="24"/>
+                              </w:rPr>
+                            </w:pPr>
+                            <w:r>
+                              <w:rPr>
+                                <w:noProof/>
+                              </w:rPr>
+                              <w:fldChar w:fldCharType="begin"/>
+                            </w:r>
+                            <w:r>
+                              <w:rPr>
+                                <w:noProof/>
+                              </w:rPr>
+                              <w:instrText xml:space="preserve"> SEQ ábra \* ARABIC </w:instrText>
+                            </w:r>
+                            <w:r>
+                              <w:rPr>
+                                <w:noProof/>
+                              </w:rPr>
+                              <w:fldChar w:fldCharType="separate"/>
+                            </w:r>
+                            <w:r>
+                              <w:rPr>
+                                <w:noProof/>
+                              </w:rPr>
+                              <w:t>14</w:t>
+                            </w:r>
+                            <w:r>
+                              <w:rPr>
+                                <w:noProof/>
+                              </w:rPr>
+                              <w:fldChar w:fldCharType="end"/>
+                            </w:r>
+                            <w:r>
+                              <w:t>. ábra: Alkalmazott értesítései</w:t>
+                            </w:r>
+                          </w:p>
+                        </w:txbxContent>
+                      </wps:txbx>
+                      <wps:bodyPr rot="0" spcFirstLastPara="0" vertOverflow="overflow" horzOverflow="overflow" vert="horz" wrap="square" lIns="0" tIns="0" rIns="0" bIns="0" numCol="1" spcCol="0" rtlCol="0" fromWordArt="0" anchor="t" anchorCtr="0" forceAA="0" compatLnSpc="1">
+                        <a:prstTxWarp prst="textNoShape">
+                          <a:avLst/>
+                        </a:prstTxWarp>
+                        <a:spAutoFit/>
+                      </wps:bodyPr>
+                    </wps:wsp>
+                  </a:graphicData>
+                </a:graphic>
+              </wp:anchor>
+            </w:drawing>
+          </mc:Choice>
+          <mc:Fallback>
+            <w:pict>
+              <v:shape w14:anchorId="24044A7E" id="Szövegdoboz 24" o:spid="_x0000_s1031" type="#_x0000_t202" style="position:absolute;left:0;text-align:left;margin-left:221.5pt;margin-top:230.85pt;width:233.7pt;height:.05pt;z-index:-251638784;visibility:visible;mso-wrap-style:square;mso-wrap-distance-left:9pt;mso-wrap-distance-top:0;mso-wrap-distance-right:9pt;mso-wrap-distance-bottom:0;mso-position-horizontal:absolute;mso-position-horizontal-relative:text;mso-position-vertical:absolute;mso-position-vertical-relative:text;v-text-anchor:top" o:gfxdata="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" stroked="f">
+                <v:textbox style="mso-fit-shape-to-text:t" inset="0,0,0,0">
+                  <w:txbxContent>
+                    <w:p>
+                      <w:pPr>
+                        <w:pStyle w:val="Kpalrs"/>
+                        <w:rPr>
+                          <w:noProof/>
+                          <w:sz w:val="24"/>
+                        </w:rPr>
+                      </w:pPr>
+                      <w:r>
+                        <w:rPr>
+                          <w:noProof/>
+                        </w:rPr>
+                        <w:fldChar w:fldCharType="begin"/>
+                      </w:r>
+                      <w:r>
+                        <w:rPr>
+                          <w:noProof/>
+                        </w:rPr>
+                        <w:instrText xml:space="preserve"> SEQ ábra \* ARABIC </w:instrText>
+                      </w:r>
+                      <w:r>
+                        <w:rPr>
+                          <w:noProof/>
+                        </w:rPr>
+                        <w:fldChar w:fldCharType="separate"/>
+                      </w:r>
+                      <w:r>
+                        <w:rPr>
+                          <w:noProof/>
+                        </w:rPr>
+                        <w:t>14</w:t>
+                      </w:r>
+                      <w:r>
+                        <w:rPr>
+                          <w:noProof/>
+                        </w:rPr>
+                        <w:fldChar w:fldCharType="end"/>
+                      </w:r>
+                      <w:r>
+                        <w:t>. ábra: Alkalmazott értesítései</w:t>
+                      </w:r>
+                    </w:p>
+                  </w:txbxContent>
+                </v:textbox>
+                <w10:wrap type="tight"/>
+              </v:shape>
+            </w:pict>
+          </mc:Fallback>
+        </mc:AlternateContent>
+      </w:r>
+      <w:r>
+        <w:rPr>
+          <w:noProof/>
+        </w:rPr>
+        <w:drawing>
+          <wp:anchor distT="0" distB="0" distL="114300" distR="114300" simplePos="0" relativeHeight="251673600" behindDoc="1" locked="0" layoutInCell="1" allowOverlap="1" wp14:anchorId="391E5AB1" wp14:editId="29C75FF9">
+            <wp:simplePos x="0" y="0"/>
+            <wp:positionH relativeFrom="column">
+              <wp:posOffset>2813050</wp:posOffset>
+            </wp:positionH>
+            <wp:positionV relativeFrom="paragraph">
+              <wp:posOffset>49068</wp:posOffset>
+            </wp:positionV>
+            <wp:extent cx="2967990" cy="2825750"/>
+            <wp:effectExtent l="19050" t="19050" r="22860" b="12700"/>
+            <wp:wrapTight wrapText="bothSides">
+              <wp:wrapPolygon edited="0">
+                <wp:start x="-139" y="-146"/>
+                <wp:lineTo x="-139" y="21551"/>
+                <wp:lineTo x="21628" y="21551"/>
+                <wp:lineTo x="21628" y="-146"/>
+                <wp:lineTo x="-139" y="-146"/>
+              </wp:wrapPolygon>
+            </wp:wrapTight>
+            <wp:docPr id="22" name="Kép 22" descr="A képen asztal látható&#10;&#10;Automatikusan generált leírás"/>
+            <wp:cNvGraphicFramePr>
+              <a:graphicFrameLocks xmlns:a="http://schemas.openxmlformats.org/drawingml/2006/main" noChangeAspect="1"/>
+            </wp:cNvGraphicFramePr>
+            <a:graphic xmlns:a="http://schemas.openxmlformats.org/drawingml/2006/main">
+              <a:graphicData uri="http://schemas.openxmlformats.org/drawingml/2006/picture">
+                <pic:pic xmlns:pic="http://schemas.openxmlformats.org/drawingml/2006/picture">
+                  <pic:nvPicPr>
+                    <pic:cNvPr id="22" name="Kép 22" descr="A képen asztal látható&#10;&#10;Automatikusan generált leírás"/>
+                    <pic:cNvPicPr/>
+                  </pic:nvPicPr>
+                  <pic:blipFill>
+                    <a:blip r:embed="rId24">
+                      <a:extLst>
+                        <a:ext uri="{28A0092B-C50C-407E-A947-70E740481C1C}">
+                          <a14:useLocalDpi xmlns:a14="http://schemas.microsoft.com/office/drawing/2010/main" val="0"/>
+                        </a:ext>
+                      </a:extLst>
+                    </a:blip>
+                    <a:stretch>
+                      <a:fillRect/>
+                    </a:stretch>
+                  </pic:blipFill>
+                  <pic:spPr>
+                    <a:xfrm>
+                      <a:off x="0" y="0"/>
+                      <a:ext cx="2967990" cy="2825750"/>
+                    </a:xfrm>
+                    <a:prstGeom prst="rect">
+                      <a:avLst/>
+                    </a:prstGeom>
+                    <a:ln>
+                      <a:solidFill>
+                        <a:schemeClr val="tx1"/>
+                      </a:solidFill>
+                    </a:ln>
+                  </pic:spPr>
+                </pic:pic>
+              </a:graphicData>
+            </a:graphic>
+            <wp14:sizeRelH relativeFrom="margin">
+              <wp14:pctWidth>0</wp14:pctWidth>
+            </wp14:sizeRelH>
+            <wp14:sizeRelV relativeFrom="margin">
+              <wp14:pctHeight>0</wp14:pctHeight>
+            </wp14:sizeRelV>
+          </wp:anchor>
+        </w:drawing>
+      </w:r>
+      <w:r>
+        <w:t>Az ÉRTESÍTÉSEK fülre kattintva a felhasználói minőségtől függően más adatok jelennek meg. Beosztottként</w:t>
+      </w:r>
+      <w:r>
+        <w:t xml:space="preserve"> a vezető által elfogadott szabadság dátumait láthatja legfelül, ha még egy sem került elfogadásra, akkor a „</w:t>
+      </w:r>
+      <w:r>
+        <w:t>Nincsen elfogadott kérelem.</w:t>
+      </w:r>
+      <w:r>
+        <w:t>” felirat jelenik meg. Alatta az elfogadásra váró kérelmek látszanak, ha nincs mit megjeleníteni, akkor a „</w:t>
+      </w:r>
+      <w:r>
+        <w:t>Nincsen elfogadásra váró kérelem.</w:t>
+      </w:r>
+      <w:r>
+        <w:t>” üzenet látható. Legalul pedig a megmaradt szabadnapjai száma</w:t>
+      </w:r>
+      <w:r>
+        <w:t xml:space="preserve"> jelenik meg.</w:t>
+      </w:r>
+    </w:p>
+    <w:p/>
+    <w:p>
+      <w:r>
+        <w:rPr>
+          <w:noProof/>
+        </w:rPr>
+        <mc:AlternateContent>
+          <mc:Choice Requires="wps">
+            <w:drawing>
+              <wp:anchor distT="0" distB="0" distL="114300" distR="114300" simplePos="0" relativeHeight="251679744" behindDoc="0" locked="0" layoutInCell="1" allowOverlap="1" wp14:anchorId="7F45D694" wp14:editId="30657452">
+                <wp:simplePos x="0" y="0"/>
+                <wp:positionH relativeFrom="column">
+                  <wp:posOffset>-151765</wp:posOffset>
+                </wp:positionH>
+                <wp:positionV relativeFrom="paragraph">
+                  <wp:posOffset>2811145</wp:posOffset>
+                </wp:positionV>
+                <wp:extent cx="3886200" cy="635"/>
+                <wp:effectExtent l="0" t="0" r="0" b="0"/>
+                <wp:wrapSquare wrapText="bothSides"/>
+                <wp:docPr id="25" name="Szövegdoboz 25"/>
+                <wp:cNvGraphicFramePr/>
+                <a:graphic xmlns:a="http://schemas.openxmlformats.org/drawingml/2006/main">
+                  <a:graphicData uri="http://schemas.microsoft.com/office/word/2010/wordprocessingShape">
+                    <wps:wsp>
+                      <wps:cNvSpPr txBox="1"/>
+                      <wps:spPr>
+                        <a:xfrm>
+                          <a:off x="0" y="0"/>
+                          <a:ext cx="3886200" cy="635"/>
+                        </a:xfrm>
+                        <a:prstGeom prst="rect">
+                          <a:avLst/>
+                        </a:prstGeom>
+                        <a:solidFill>
+                          <a:prstClr val="white"/>
+                        </a:solidFill>
+                        <a:ln>
+                          <a:noFill/>
+                        </a:ln>
+                      </wps:spPr>
+                      <wps:txbx>
+                        <w:txbxContent>
+                          <w:p>
+                            <w:pPr>
+                              <w:pStyle w:val="Kpalrs"/>
+                              <w:rPr>
+                                <w:noProof/>
+                                <w:sz w:val="24"/>
+                              </w:rPr>
+                            </w:pPr>
+                            <w:r>
+                              <w:rPr>
+                                <w:noProof/>
+                              </w:rPr>
+                              <w:fldChar w:fldCharType="begin"/>
+                            </w:r>
+                            <w:r>
+                              <w:rPr>
+                                <w:noProof/>
+                              </w:rPr>
+                              <w:instrText xml:space="preserve"> SEQ ábra \* ARABIC </w:instrText>
+                            </w:r>
+                            <w:r>
+                              <w:rPr>
+                                <w:noProof/>
+                              </w:rPr>
+                              <w:fldChar w:fldCharType="separate"/>
+                            </w:r>
+                            <w:r>
+                              <w:rPr>
+                                <w:noProof/>
+                              </w:rPr>
+                              <w:t>15</w:t>
+                            </w:r>
+                            <w:r>
+                              <w:rPr>
+                                <w:noProof/>
+                              </w:rPr>
+                              <w:fldChar w:fldCharType="end"/>
+                            </w:r>
+                            <w:r>
+                              <w:t>. ábra: Szabadság elfogadása</w:t>
+                            </w:r>
+                          </w:p>
+                        </w:txbxContent>
+                      </wps:txbx>
+                      <wps:bodyPr rot="0" spcFirstLastPara="0" vertOverflow="overflow" horzOverflow="overflow" vert="horz" wrap="square" lIns="0" tIns="0" rIns="0" bIns="0" numCol="1" spcCol="0" rtlCol="0" fromWordArt="0" anchor="t" anchorCtr="0" forceAA="0" compatLnSpc="1">
+                        <a:prstTxWarp prst="textNoShape">
+                          <a:avLst/>
+                        </a:prstTxWarp>
+                        <a:spAutoFit/>
+                      </wps:bodyPr>
+                    </wps:wsp>
+                  </a:graphicData>
+                </a:graphic>
+              </wp:anchor>
+            </w:drawing>
+          </mc:Choice>
+          <mc:Fallback>
+            <w:pict>
+              <v:shape w14:anchorId="7F45D694" id="Szövegdoboz 25" o:spid="_x0000_s1032" type="#_x0000_t202" style="position:absolute;left:0;text-align:left;margin-left:-11.95pt;margin-top:221.35pt;width:306pt;height:.05pt;z-index:251679744;visibility:visible;mso-wrap-style:square;mso-wrap-distance-left:9pt;mso-wrap-distance-top:0;mso-wrap-distance-right:9pt;mso-wrap-distance-bottom:0;mso-position-horizontal:absolute;mso-position-horizontal-relative:text;mso-position-vertical:absolute;mso-position-vertical-relative:text;v-text-anchor:top" o:gfxdata="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" stroked="f">
+                <v:textbox style="mso-fit-shape-to-text:t" inset="0,0,0,0">
+                  <w:txbxContent>
+                    <w:p>
+                      <w:pPr>
+                        <w:pStyle w:val="Kpalrs"/>
+                        <w:rPr>
+                          <w:noProof/>
+                          <w:sz w:val="24"/>
+                        </w:rPr>
+                      </w:pPr>
+                      <w:r>
+                        <w:rPr>
+                          <w:noProof/>
+                        </w:rPr>
+                        <w:fldChar w:fldCharType="begin"/>
+                      </w:r>
+                      <w:r>
+                        <w:rPr>
+                          <w:noProof/>
+                        </w:rPr>
+                        <w:instrText xml:space="preserve"> SEQ ábra \* ARABIC </w:instrText>
+                      </w:r>
+                      <w:r>
+                        <w:rPr>
+                          <w:noProof/>
+                        </w:rPr>
+                        <w:fldChar w:fldCharType="separate"/>
+                      </w:r>
+                      <w:r>
+                        <w:rPr>
+                          <w:noProof/>
+                        </w:rPr>
+                        <w:t>15</w:t>
+                      </w:r>
+                      <w:r>
+                        <w:rPr>
+                          <w:noProof/>
+                        </w:rPr>
+                        <w:fldChar w:fldCharType="end"/>
+                      </w:r>
+                      <w:r>
+                        <w:t>. ábra: Szabadság elfogadása</w:t>
+                      </w:r>
+                    </w:p>
+                  </w:txbxContent>
+                </v:textbox>
+                <w10:wrap type="square"/>
+              </v:shape>
+            </w:pict>
+          </mc:Fallback>
+        </mc:AlternateContent>
+      </w:r>
+      <w:r>
+        <w:rPr>
+          <w:noProof/>
+        </w:rPr>
+        <w:drawing>
+          <wp:anchor distT="0" distB="0" distL="114300" distR="114300" simplePos="0" relativeHeight="251671552" behindDoc="0" locked="0" layoutInCell="1" allowOverlap="1" wp14:anchorId="005669AD" wp14:editId="4401EAC1">
+            <wp:simplePos x="0" y="0"/>
+            <wp:positionH relativeFrom="column">
+              <wp:posOffset>-151765</wp:posOffset>
+            </wp:positionH>
+            <wp:positionV relativeFrom="paragraph">
+              <wp:posOffset>93287</wp:posOffset>
+            </wp:positionV>
+            <wp:extent cx="3886200" cy="2661482"/>
+            <wp:effectExtent l="19050" t="19050" r="19050" b="24765"/>
+            <wp:wrapSquare wrapText="bothSides"/>
+            <wp:docPr id="14" name="Kép 14" descr="A képen asztal látható&#10;&#10;Automatikusan generált leírás"/>
+            <wp:cNvGraphicFramePr>
+              <a:graphicFrameLocks xmlns:a="http://schemas.openxmlformats.org/drawingml/2006/main" noChangeAspect="1"/>
+            </wp:cNvGraphicFramePr>
+            <a:graphic xmlns:a="http://schemas.openxmlformats.org/drawingml/2006/main">
+              <a:graphicData uri="http://schemas.openxmlformats.org/drawingml/2006/picture">
+                <pic:pic xmlns:pic="http://schemas.openxmlformats.org/drawingml/2006/picture">
+                  <pic:nvPicPr>
+                    <pic:cNvPr id="14" name="Kép 14" descr="A képen asztal látható&#10;&#10;Automatikusan generált leírás"/>
+                    <pic:cNvPicPr/>
+                  </pic:nvPicPr>
+                  <pic:blipFill>
+                    <a:blip r:embed="rId25">
+                      <a:extLst>
+                        <a:ext uri="{28A0092B-C50C-407E-A947-70E740481C1C}">
+                          <a14:useLocalDpi xmlns:a14="http://schemas.microsoft.com/office/drawing/2010/main" val="0"/>
+                        </a:ext>
+                      </a:extLst>
+                    </a:blip>
+                    <a:stretch>
+                      <a:fillRect/>
+                    </a:stretch>
+                  </pic:blipFill>
+                  <pic:spPr>
+                    <a:xfrm>
+                      <a:off x="0" y="0"/>
+                      <a:ext cx="3886200" cy="2661482"/>
+                    </a:xfrm>
+                    <a:prstGeom prst="rect">
+                      <a:avLst/>
+                    </a:prstGeom>
+                    <a:ln>
+                      <a:solidFill>
+                        <a:schemeClr val="tx1"/>
+                      </a:solidFill>
+                    </a:ln>
+                  </pic:spPr>
+                </pic:pic>
+              </a:graphicData>
+            </a:graphic>
+          </wp:anchor>
+        </w:drawing>
+      </w:r>
+      <w:r>
+        <w:t>Főnökként a beérkezett szabadság kérelmeket látja a felhasználó egy táblázat formájában. Itt megjelenik a beosztottja neve és a dátum, amelyre a szabadságot igényli, a sorok mellett pedig egy jelölőnégyzet. Ezt bejelölve és a „Küldés” gombra kattintva elfogadottá válik az adott napra a kérelem.</w:t>
+      </w:r>
+    </w:p>
+    <w:p>
+      <w:pPr>
+        <w:ind w:firstLine="709"/>
+      </w:pPr>
+    </w:p>
+    <w:p>
+      <w:pPr>
+        <w:pStyle w:val="Cmsor3"/>
+      </w:pPr>
+      <w:bookmarkStart w:id="25" w:name="_Toc99821830"/>
+      <w:r>
+        <w:t>Beosztottjaim oldal</w:t>
+      </w:r>
+      <w:bookmarkEnd w:id="25"/>
+    </w:p>
+    <w:p>
+      <w:pPr>
+        <w:ind w:firstLine="709"/>
+      </w:pPr>
+      <w:r>
+        <w:t>Csak vezetőként látható oldal, ahol az osztályához tartozó személyek, beosztottak</w:t>
+      </w:r>
+      <w:r>
+        <w:t xml:space="preserve"> listája található. Szerkesztésre nincs lehetőség, csak megtekintésre.</w:t>
+      </w:r>
+    </w:p>
+    <w:p>
+      <w:pPr>
+        <w:pStyle w:val="Cmsor3"/>
+      </w:pPr>
+      <w:bookmarkStart w:id="26" w:name="_Toc99821831"/>
+      <w:r>
+        <w:lastRenderedPageBreak/>
+        <w:t>Személyes</w:t>
+      </w:r>
+      <w:bookmarkEnd w:id="26"/>
+    </w:p>
+    <w:p>
+      <w:pPr>
+        <w:ind w:firstLine="709"/>
+      </w:pPr>
+      <w:r>
+        <w:t>A „SZEMÉLYES” fül fölé húzva az egérmutatót, megjelenik egy legördülő menü, ahol a „SZEMÉLYES ADATOK MÓDOSÍTÁSA” és a „KIJELENTKEZÉS” lehetőségek közül lehet választani.</w:t>
+      </w:r>
+    </w:p>
+    <w:p>
+      <w:pPr>
+        <w:ind w:firstLine="709"/>
+      </w:pPr>
+      <w:r>
+        <w:t>A „Személyes adatok módosítása” oldalon van lehetőség új jelszót megadni, ehhez helyesen kell beírni az addig használt jelszót, majd kétszer megadni az újat, amire változtatni szeretné a felhasználó. Az új jelszónak és a megerősítő jelszónak egyeznie kell.</w:t>
+      </w:r>
+    </w:p>
+    <w:p>
+      <w:pPr>
+        <w:ind w:firstLine="709"/>
+      </w:pPr>
+      <w:r>
+        <w:t>A „Kijelentkezés” menüpontot választva kilép a személyes profiljából és visszakerül a Főoldalra a bejelentkezési felülettel.</w:t>
+      </w:r>
+    </w:p>
+    <w:p>
+      <w:pPr>
+        <w:spacing w:line="259" w:lineRule="auto"/>
+        <w:jc w:val="left"/>
+      </w:pPr>
+      <w:r>
+        <w:br w:type="page"/>
+      </w:r>
+    </w:p>
+    <w:p>
+      <w:pPr>
+        <w:pStyle w:val="Cmsor1"/>
+      </w:pPr>
+      <w:bookmarkStart w:id="27" w:name="_Toc99821832"/>
+      <w:r>
+        <w:lastRenderedPageBreak/>
+        <w:t>Összegzés</w:t>
+      </w:r>
+      <w:bookmarkEnd w:id="27"/>
+    </w:p>
+    <w:p>
+      <w:pPr>
+        <w:ind w:firstLine="432"/>
+      </w:pPr>
+      <w:r>
+        <w:t>A vizsgaremek elkészítése eddig messze a legnagyobb feladat volt, amivel szembesültem a kétéves képzés során. Már maga a tervezés folyamata is kihívás volt, az embernek számtalan elképzelése van arról, hogy mit szeretne létrehozni, mi az, ami a követelmény, és mi a képességei alapján megvalósítható.</w:t>
+      </w:r>
+    </w:p>
+    <w:p>
+      <w:pPr>
+        <w:ind w:firstLine="432"/>
+      </w:pPr>
+      <w:r>
+        <w:t>Nem sikerült minden</w:t>
+      </w:r>
+      <w:r>
+        <w:t>t a</w:t>
+      </w:r>
+      <w:r>
+        <w:t xml:space="preserve"> terve</w:t>
+      </w:r>
+      <w:r>
+        <w:t>k szerint megvalósítani</w:t>
+      </w:r>
+      <w:r>
+        <w:t>, és mindig van, amit az ember szeretne továbbfejleszteni és csiszolni, de úgy érzem, hogy ezek mind pótolható</w:t>
+      </w:r>
+      <w:r>
+        <w:t xml:space="preserve"> részek, csupán a rendelkezésre álló idő nem tette lehetővé a tökéletesítést.</w:t>
+      </w:r>
+    </w:p>
+    <w:p>
+      <w:pPr>
+        <w:ind w:firstLine="432"/>
+      </w:pPr>
+      <w:r>
+        <w:t>Már a tervezés is nehéz folyamat volt, ami részben a projektmunkának is köszönhető. A téma kitalálásától a részletek kidolgozásáig mindenben konszenzusra kellett jutnunk, ami hosszabbá tette ezt a szakaszt, mintha egy meghatározott feladat lett volna megadva konkrét lépésekkel. Ez ugyanakkor lehetőséget teremtett az egymástól való tanulásra.</w:t>
+      </w:r>
+    </w:p>
+    <w:p>
+      <w:pPr>
+        <w:ind w:firstLine="432"/>
+      </w:pPr>
+      <w:r>
+        <w:t xml:space="preserve">Nehézség volt még a </w:t>
+      </w:r>
+      <w:r>
+        <w:t>megvalósításnál</w:t>
+      </w:r>
+      <w:r>
+        <w:t xml:space="preserve">, hogy a tanultakat megfelelően alkalmazzam a feladat megoldása során: minden funkció </w:t>
+      </w:r>
+      <w:r>
+        <w:t>elkészítése</w:t>
+      </w:r>
+      <w:r>
+        <w:t xml:space="preserve"> egyedi, nem lehet egy sablont követni, így az is kihívás volt, hogy el tudjak vonatkoztatni a konkrét példáktól, és a megoldandó problémára szabjam</w:t>
+      </w:r>
+      <w:r>
+        <w:t xml:space="preserve"> a kivitelezést.</w:t>
+      </w:r>
+    </w:p>
+    <w:p>
+      <w:pPr>
+        <w:ind w:firstLine="432"/>
+      </w:pPr>
+      <w:r>
+        <w:t>Minden nehézség ellenére azonban pozitív élményt nyújtott a feladat megoldása, mert megerősít, hogy kitartással minden feladat megoldható.</w:t>
+      </w:r>
+    </w:p>
+    <w:p>
+      <w:pPr>
+        <w:spacing w:line="259" w:lineRule="auto"/>
+        <w:jc w:val="left"/>
+      </w:pPr>
+      <w:r>
+        <w:br w:type="page"/>
+      </w:r>
+    </w:p>
+    <w:p>
+      <w:pPr>
+        <w:pStyle w:val="Cmsor1"/>
+      </w:pPr>
+      <w:bookmarkStart w:id="28" w:name="_Toc99821833"/>
+      <w:r>
+        <w:lastRenderedPageBreak/>
+        <w:t>Irodalomjegyzék, forrásjegyzék</w:t>
+      </w:r>
+      <w:bookmarkEnd w:id="28"/>
+    </w:p>
+    <w:p>
+      <w:hyperlink r:id="rId26" w:history="1">
+        <w:r>
+          <w:rPr>
+            <w:rStyle w:val="Hiperhivatkozs"/>
+          </w:rPr>
+          <w:t>https://developer.mozilla.org/en-US/</w:t>
+        </w:r>
+      </w:hyperlink>
+    </w:p>
+    <w:p>
+      <w:hyperlink r:id="rId27" w:history="1">
+        <w:r>
+          <w:rPr>
+            <w:rStyle w:val="Hiperhivatkozs"/>
+          </w:rPr>
+          <w:t>https://www.w3schools.com/</w:t>
+        </w:r>
+      </w:hyperlink>
+    </w:p>
+    <w:p>
+      <w:hyperlink r:id="rId28" w:history="1">
+        <w:r>
+          <w:rPr>
+            <w:rStyle w:val="Hiperhivatkozs"/>
+          </w:rPr>
+          <w:t>https://getbootstrap.com/</w:t>
+        </w:r>
+      </w:hyperlink>
+    </w:p>
+    <w:p>
+      <w:hyperlink r:id="rId29" w:history="1">
+        <w:r>
+          <w:rPr>
+            <w:rStyle w:val="Hiperhivatkozs"/>
+          </w:rPr>
+          <w:t>https://www.php.net/manual/en/index.php</w:t>
+        </w:r>
+      </w:hyperlink>
+    </w:p>
+    <w:p>
+      <w:hyperlink r:id="rId30" w:history="1">
         <w:r>
           <w:rPr>
             <w:rStyle w:val="Hiperhivatkozs"/>
@@ -7453,18 +8541,6 @@
         </w:numPr>
       </w:pPr>
       <w:r>
-        <w:t>naptár megjelenése</w:t>
-      </w:r>
-    </w:p>
-    <w:p>
-      <w:pPr>
-        <w:pStyle w:val="Listaszerbekezds"/>
-        <w:numPr>
-          <w:ilvl w:val="0"/>
-          <w:numId w:val="9"/>
-        </w:numPr>
-      </w:pPr>
-      <w:r>
         <w:t>főoldal</w:t>
       </w:r>
       <w:r>
@@ -7472,7 +8548,7 @@
       </w:r>
     </w:p>
     <w:sectPr>
-      <w:headerReference w:type="default" r:id="rId24"/>
+      <w:headerReference w:type="default" r:id="rId31"/>
       <w:pgSz w:w="11906" w:h="16838"/>
       <w:pgMar w:top="1417" w:right="1417" w:bottom="1417" w:left="1417" w:header="708" w:footer="708" w:gutter="0"/>
       <w:cols w:space="708"/>
